--- a/Dokumentoa/Taldea_5_1-Sprina.docx
+++ b/Dokumentoa/Taldea_5_1-Sprina.docx
@@ -758,7 +758,7 @@
         <w:t>.</w:t>
       </w:r>
       <w:r>
-        <w:t xml:space="preserve">                                            </w:t>
+        <w:t xml:space="preserve">                                    </w:t>
       </w:r>
       <w:r>
         <w:rPr>
@@ -773,8 +773,8 @@
           <w:lang w:val="es-ES" w:eastAsia="es-ES"/>
         </w:rPr>
         <w:drawing>
-          <wp:inline distT="0" distB="0" distL="0" distR="0" wp14:anchorId="64047CF9" wp14:editId="1B3B3CB4">
-            <wp:extent cx="4096961" cy="3076575"/>
+          <wp:inline distT="0" distB="0" distL="0" distR="0" wp14:anchorId="76EEA926" wp14:editId="3CDC11B0">
+            <wp:extent cx="4249169" cy="3190875"/>
             <wp:effectExtent l="0" t="0" r="0" b="0"/>
             <wp:docPr id="2" name="Irudia 2"/>
             <wp:cNvGraphicFramePr>
@@ -796,7 +796,7 @@
                   <pic:spPr>
                     <a:xfrm>
                       <a:off x="0" y="0"/>
-                      <a:ext cx="4104069" cy="3081913"/>
+                      <a:ext cx="4262784" cy="3201099"/>
                     </a:xfrm>
                     <a:prstGeom prst="rect">
                       <a:avLst/>
@@ -807,6 +807,16 @@
             </a:graphic>
           </wp:inline>
         </w:drawing>
+      </w:r>
+      <w:r>
+        <w:t xml:space="preserve">                                            </w:t>
+      </w:r>
+      <w:r>
+        <w:rPr>
+          <w:noProof/>
+          <w:lang w:val="es-ES" w:eastAsia="es-ES"/>
+        </w:rPr>
+        <w:t xml:space="preserve"> </w:t>
       </w:r>
     </w:p>
     <w:p>
@@ -4580,18 +4590,32 @@
           <w:color w:val="000000"/>
           <w:lang w:eastAsia="eu-ES"/>
         </w:rPr>
-        <w:t xml:space="preserve"> </w:t>
-      </w:r>
-      <w:proofErr w:type="spellStart"/>
+        <w:t xml:space="preserve"> administratzaile</w:t>
+      </w:r>
       <w:r>
         <w:rPr>
           <w:rFonts w:ascii="Arial" w:eastAsia="Times New Roman" w:hAnsi="Arial" w:cs="Arial"/>
           <w:color w:val="000000"/>
           <w:lang w:eastAsia="eu-ES"/>
         </w:rPr>
-        <w:t>administratzailenean</w:t>
-      </w:r>
-      <w:proofErr w:type="spellEnd"/>
+        <w:t>e</w:t>
+      </w:r>
+      <w:r>
+        <w:rPr>
+          <w:rFonts w:ascii="Arial" w:eastAsia="Times New Roman" w:hAnsi="Arial" w:cs="Arial"/>
+          <w:color w:val="000000"/>
+          <w:lang w:eastAsia="eu-ES"/>
+        </w:rPr>
+        <w:t>n</w:t>
+      </w:r>
+      <w:r>
+        <w:rPr>
+          <w:rFonts w:ascii="Arial" w:eastAsia="Times New Roman" w:hAnsi="Arial" w:cs="Arial"/>
+          <w:color w:val="000000"/>
+          <w:lang w:eastAsia="eu-ES"/>
+        </w:rPr>
+        <w:t xml:space="preserve"> karpetan</w:t>
+      </w:r>
       <w:r>
         <w:rPr>
           <w:rFonts w:ascii="Arial" w:eastAsia="Times New Roman" w:hAnsi="Arial" w:cs="Arial"/>
@@ -4631,16 +4655,38 @@
       <w:pPr>
         <w:spacing w:after="0" w:line="240" w:lineRule="auto"/>
         <w:ind w:left="360"/>
-        <w:jc w:val="both"/>
         <w:textAlignment w:val="baseline"/>
       </w:pPr>
-      <w:bookmarkStart w:id="0" w:name="_GoBack"/>
+      <w:r>
+        <w:rPr>
+          <w:rStyle w:val="2izenburuaKar"/>
+        </w:rPr>
+        <w:lastRenderedPageBreak/>
+        <w:t>Enpresaren S</w:t>
+      </w:r>
+      <w:r>
+        <w:rPr>
+          <w:rStyle w:val="2izenburuaKar"/>
+        </w:rPr>
+        <w:t>are</w:t>
+      </w:r>
+      <w:r>
+        <w:rPr>
+          <w:rStyle w:val="2izenburuaKar"/>
+        </w:rPr>
+        <w:t>-Diagrama</w:t>
+      </w:r>
+      <w:r>
+        <w:rPr>
+          <w:rStyle w:val="2izenburuaKar"/>
+        </w:rPr>
+        <w:t>:</w:t>
+      </w:r>
       <w:r>
         <w:rPr>
           <w:noProof/>
           <w:lang w:val="es-ES" w:eastAsia="es-ES"/>
         </w:rPr>
-        <w:lastRenderedPageBreak/>
         <w:drawing>
           <wp:inline distT="0" distB="0" distL="0" distR="0" wp14:anchorId="00F4F171" wp14:editId="4FDF2FD3">
             <wp:extent cx="8892540" cy="4174490"/>
@@ -4677,7 +4723,6 @@
           </wp:inline>
         </w:drawing>
       </w:r>
-      <w:bookmarkEnd w:id="0"/>
     </w:p>
     <w:p>
       <w:pPr>
@@ -4695,10 +4740,5310 @@
     </w:p>
     <w:p>
       <w:pPr>
-        <w:spacing w:after="0" w:line="240" w:lineRule="auto"/>
-        <w:ind w:left="360"/>
-        <w:jc w:val="both"/>
-        <w:textAlignment w:val="baseline"/>
+        <w:pStyle w:val="2izenburua"/>
+      </w:pPr>
+      <w:r>
+        <w:lastRenderedPageBreak/>
+        <w:t xml:space="preserve">Zerbitzariari </w:t>
+      </w:r>
+      <w:proofErr w:type="spellStart"/>
+      <w:r>
+        <w:t>Ip</w:t>
+      </w:r>
+      <w:proofErr w:type="spellEnd"/>
+      <w:r>
+        <w:t>-a aldatu:</w:t>
+      </w:r>
+    </w:p>
+    <w:p>
+      <w:r>
+        <w:tab/>
+      </w:r>
+    </w:p>
+    <w:p>
+      <w:pPr>
+        <w:ind w:left="357"/>
+      </w:pPr>
+      <w:proofErr w:type="spellStart"/>
+      <w:r>
+        <w:t>Ip</w:t>
+      </w:r>
+      <w:proofErr w:type="spellEnd"/>
+      <w:r>
+        <w:t xml:space="preserve">-a aldatzeko </w:t>
+      </w:r>
+      <w:proofErr w:type="spellStart"/>
+      <w:r>
+        <w:t>netplan</w:t>
+      </w:r>
+      <w:proofErr w:type="spellEnd"/>
+      <w:r>
+        <w:t xml:space="preserve"> direktorioan dagoen fitxategia aldatu beharko da</w:t>
+      </w:r>
+      <w:r>
+        <w:t xml:space="preserve">, </w:t>
+      </w:r>
+      <w:r>
+        <w:rPr>
+          <w:b/>
+        </w:rPr>
+        <w:t>“</w:t>
+      </w:r>
+      <w:proofErr w:type="spellStart"/>
+      <w:r>
+        <w:rPr>
+          <w:b/>
+        </w:rPr>
+        <w:t>sudo</w:t>
+      </w:r>
+      <w:proofErr w:type="spellEnd"/>
+      <w:r>
+        <w:rPr>
+          <w:b/>
+        </w:rPr>
+        <w:t xml:space="preserve"> nano /</w:t>
+      </w:r>
+      <w:proofErr w:type="spellStart"/>
+      <w:r>
+        <w:rPr>
+          <w:b/>
+        </w:rPr>
+        <w:t>etc</w:t>
+      </w:r>
+      <w:proofErr w:type="spellEnd"/>
+      <w:r>
+        <w:rPr>
+          <w:b/>
+        </w:rPr>
+        <w:t>/</w:t>
+      </w:r>
+      <w:proofErr w:type="spellStart"/>
+      <w:r>
+        <w:rPr>
+          <w:b/>
+        </w:rPr>
+        <w:t>netplan</w:t>
+      </w:r>
+      <w:proofErr w:type="spellEnd"/>
+      <w:r>
+        <w:rPr>
+          <w:b/>
+        </w:rPr>
+        <w:t xml:space="preserve">/00-installer-config.yaml” </w:t>
+      </w:r>
+      <w:r>
+        <w:t>agindua erabiliz</w:t>
+      </w:r>
+      <w:r>
+        <w:t>.</w:t>
+      </w:r>
+      <w:r>
+        <w:rPr>
+          <w:noProof/>
+          <w:lang w:val="es-ES" w:eastAsia="es-ES"/>
+        </w:rPr>
+        <w:t xml:space="preserve"> </w:t>
+      </w:r>
+      <w:r>
+        <w:rPr>
+          <w:noProof/>
+          <w:lang w:val="es-ES" w:eastAsia="es-ES"/>
+        </w:rPr>
+        <w:drawing>
+          <wp:inline distT="0" distB="0" distL="0" distR="0" wp14:anchorId="40231E05" wp14:editId="1E438C8C">
+            <wp:extent cx="5400040" cy="221615"/>
+            <wp:effectExtent l="0" t="0" r="0" b="6985"/>
+            <wp:docPr id="455" name="Irudia 455"/>
+            <wp:cNvGraphicFramePr>
+              <a:graphicFrameLocks xmlns:a="http://schemas.openxmlformats.org/drawingml/2006/main" noChangeAspect="1"/>
+            </wp:cNvGraphicFramePr>
+            <a:graphic xmlns:a="http://schemas.openxmlformats.org/drawingml/2006/main">
+              <a:graphicData uri="http://schemas.openxmlformats.org/drawingml/2006/picture">
+                <pic:pic xmlns:pic="http://schemas.openxmlformats.org/drawingml/2006/picture">
+                  <pic:nvPicPr>
+                    <pic:cNvPr id="1" name=""/>
+                    <pic:cNvPicPr/>
+                  </pic:nvPicPr>
+                  <pic:blipFill>
+                    <a:blip r:embed="rId32"/>
+                    <a:stretch>
+                      <a:fillRect/>
+                    </a:stretch>
+                  </pic:blipFill>
+                  <pic:spPr>
+                    <a:xfrm>
+                      <a:off x="0" y="0"/>
+                      <a:ext cx="5400040" cy="221615"/>
+                    </a:xfrm>
+                    <a:prstGeom prst="rect">
+                      <a:avLst/>
+                    </a:prstGeom>
+                  </pic:spPr>
+                </pic:pic>
+              </a:graphicData>
+            </a:graphic>
+          </wp:inline>
+        </w:drawing>
+      </w:r>
+    </w:p>
+    <w:p>
+      <w:pPr>
+        <w:ind w:left="357"/>
+        <w:jc w:val="both"/>
+      </w:pPr>
+      <w:r>
+        <w:t>Fitxategiaren barruan onelako hau jarri beharko zen. “</w:t>
+      </w:r>
+      <w:proofErr w:type="spellStart"/>
+      <w:r>
+        <w:rPr>
+          <w:b/>
+        </w:rPr>
+        <w:t>dhcp</w:t>
+      </w:r>
+      <w:proofErr w:type="spellEnd"/>
+      <w:r>
+        <w:t xml:space="preserve">” bidez  </w:t>
+      </w:r>
+      <w:proofErr w:type="spellStart"/>
+      <w:r>
+        <w:t>ip</w:t>
+      </w:r>
+      <w:proofErr w:type="spellEnd"/>
+      <w:r>
+        <w:t xml:space="preserve">-a jaso behar duen, bere </w:t>
+      </w:r>
+      <w:proofErr w:type="spellStart"/>
+      <w:r>
+        <w:t>ip</w:t>
+      </w:r>
+      <w:proofErr w:type="spellEnd"/>
+      <w:r>
+        <w:t xml:space="preserve">-a eta </w:t>
+      </w:r>
+      <w:proofErr w:type="spellStart"/>
+      <w:r>
+        <w:t>interneterako</w:t>
+      </w:r>
+      <w:proofErr w:type="spellEnd"/>
+      <w:r>
+        <w:t xml:space="preserve"> sarrera nahi bada, </w:t>
+      </w:r>
+      <w:proofErr w:type="spellStart"/>
+      <w:r>
+        <w:t>gateway</w:t>
+      </w:r>
+      <w:proofErr w:type="spellEnd"/>
+      <w:r>
+        <w:t>-a jarri beharko litzateke.</w:t>
+      </w:r>
+      <w:r>
+        <w:rPr>
+          <w:noProof/>
+          <w:lang w:val="es-ES" w:eastAsia="es-ES"/>
+        </w:rPr>
+        <w:drawing>
+          <wp:inline distT="0" distB="0" distL="0" distR="0" wp14:anchorId="7EA49641" wp14:editId="0B253FF1">
+            <wp:extent cx="2753109" cy="1047896"/>
+            <wp:effectExtent l="0" t="0" r="9525" b="0"/>
+            <wp:docPr id="456" name="Irudia 456"/>
+            <wp:cNvGraphicFramePr>
+              <a:graphicFrameLocks xmlns:a="http://schemas.openxmlformats.org/drawingml/2006/main" noChangeAspect="1"/>
+            </wp:cNvGraphicFramePr>
+            <a:graphic xmlns:a="http://schemas.openxmlformats.org/drawingml/2006/main">
+              <a:graphicData uri="http://schemas.openxmlformats.org/drawingml/2006/picture">
+                <pic:pic xmlns:pic="http://schemas.openxmlformats.org/drawingml/2006/picture">
+                  <pic:nvPicPr>
+                    <pic:cNvPr id="1" name=""/>
+                    <pic:cNvPicPr/>
+                  </pic:nvPicPr>
+                  <pic:blipFill>
+                    <a:blip r:embed="rId33"/>
+                    <a:stretch>
+                      <a:fillRect/>
+                    </a:stretch>
+                  </pic:blipFill>
+                  <pic:spPr>
+                    <a:xfrm>
+                      <a:off x="0" y="0"/>
+                      <a:ext cx="2753109" cy="1047896"/>
+                    </a:xfrm>
+                    <a:prstGeom prst="rect">
+                      <a:avLst/>
+                    </a:prstGeom>
+                  </pic:spPr>
+                </pic:pic>
+              </a:graphicData>
+            </a:graphic>
+          </wp:inline>
+        </w:drawing>
+      </w:r>
+    </w:p>
+    <w:p>
+      <w:pPr>
+        <w:ind w:left="357"/>
+        <w:jc w:val="both"/>
+      </w:pPr>
+      <w:r>
+        <w:t>Aldaketak eginta gero, aplikatu beharko dira “</w:t>
+      </w:r>
+      <w:proofErr w:type="spellStart"/>
+      <w:r>
+        <w:t>sudo</w:t>
+      </w:r>
+      <w:proofErr w:type="spellEnd"/>
+      <w:r>
+        <w:t xml:space="preserve"> </w:t>
+      </w:r>
+      <w:proofErr w:type="spellStart"/>
+      <w:r>
+        <w:t>netplan</w:t>
+      </w:r>
+      <w:proofErr w:type="spellEnd"/>
+      <w:r>
+        <w:t xml:space="preserve"> </w:t>
+      </w:r>
+      <w:proofErr w:type="spellStart"/>
+      <w:r>
+        <w:t>apply</w:t>
+      </w:r>
+      <w:proofErr w:type="spellEnd"/>
+      <w:r>
+        <w:t>” agindua erabiliz.</w:t>
+      </w:r>
+      <w:r>
+        <w:rPr>
+          <w:noProof/>
+          <w:lang w:val="es-ES" w:eastAsia="es-ES"/>
+        </w:rPr>
+        <w:drawing>
+          <wp:inline distT="0" distB="0" distL="0" distR="0" wp14:anchorId="2F12ABA3" wp14:editId="7A4F50B2">
+            <wp:extent cx="4344006" cy="209579"/>
+            <wp:effectExtent l="0" t="0" r="0" b="0"/>
+            <wp:docPr id="457" name="Irudia 457"/>
+            <wp:cNvGraphicFramePr>
+              <a:graphicFrameLocks xmlns:a="http://schemas.openxmlformats.org/drawingml/2006/main" noChangeAspect="1"/>
+            </wp:cNvGraphicFramePr>
+            <a:graphic xmlns:a="http://schemas.openxmlformats.org/drawingml/2006/main">
+              <a:graphicData uri="http://schemas.openxmlformats.org/drawingml/2006/picture">
+                <pic:pic xmlns:pic="http://schemas.openxmlformats.org/drawingml/2006/picture">
+                  <pic:nvPicPr>
+                    <pic:cNvPr id="1" name=""/>
+                    <pic:cNvPicPr/>
+                  </pic:nvPicPr>
+                  <pic:blipFill>
+                    <a:blip r:embed="rId34"/>
+                    <a:stretch>
+                      <a:fillRect/>
+                    </a:stretch>
+                  </pic:blipFill>
+                  <pic:spPr>
+                    <a:xfrm>
+                      <a:off x="0" y="0"/>
+                      <a:ext cx="4344006" cy="209579"/>
+                    </a:xfrm>
+                    <a:prstGeom prst="rect">
+                      <a:avLst/>
+                    </a:prstGeom>
+                  </pic:spPr>
+                </pic:pic>
+              </a:graphicData>
+            </a:graphic>
+          </wp:inline>
+        </w:drawing>
+      </w:r>
+    </w:p>
+    <w:p>
+      <w:pPr>
+        <w:rPr>
+          <w:rFonts w:asciiTheme="majorHAnsi" w:eastAsiaTheme="majorEastAsia" w:hAnsiTheme="majorHAnsi" w:cstheme="majorBidi"/>
+          <w:color w:val="2E74B5" w:themeColor="accent1" w:themeShade="BF"/>
+          <w:sz w:val="26"/>
+          <w:szCs w:val="26"/>
+        </w:rPr>
+      </w:pPr>
+      <w:r>
+        <w:br w:type="page"/>
+      </w:r>
+    </w:p>
+    <w:p>
+      <w:pPr>
+        <w:pStyle w:val="2izenburua"/>
+      </w:pPr>
+      <w:r>
+        <w:lastRenderedPageBreak/>
+        <w:t>Samba (Karpeta Partekatuak):</w:t>
+      </w:r>
+    </w:p>
+    <w:p/>
+    <w:p>
+      <w:pPr>
+        <w:ind w:left="357"/>
+        <w:jc w:val="both"/>
+      </w:pPr>
+      <w:r>
+        <w:t xml:space="preserve">Aurrena samba eta </w:t>
+      </w:r>
+      <w:proofErr w:type="spellStart"/>
+      <w:r>
+        <w:t>acl</w:t>
+      </w:r>
+      <w:proofErr w:type="spellEnd"/>
+      <w:r>
+        <w:t xml:space="preserve"> instalatu beharko dira </w:t>
+      </w:r>
+      <w:r>
+        <w:rPr>
+          <w:b/>
+        </w:rPr>
+        <w:t>“</w:t>
+      </w:r>
+      <w:proofErr w:type="spellStart"/>
+      <w:r>
+        <w:rPr>
+          <w:b/>
+        </w:rPr>
+        <w:t>sudo</w:t>
+      </w:r>
+      <w:proofErr w:type="spellEnd"/>
+      <w:r>
+        <w:rPr>
+          <w:b/>
+        </w:rPr>
+        <w:t xml:space="preserve"> </w:t>
+      </w:r>
+      <w:proofErr w:type="spellStart"/>
+      <w:r>
+        <w:rPr>
+          <w:b/>
+        </w:rPr>
+        <w:t>apt</w:t>
+      </w:r>
+      <w:proofErr w:type="spellEnd"/>
+      <w:r>
+        <w:rPr>
+          <w:b/>
+        </w:rPr>
+        <w:t xml:space="preserve"> </w:t>
+      </w:r>
+      <w:proofErr w:type="spellStart"/>
+      <w:r>
+        <w:rPr>
+          <w:b/>
+        </w:rPr>
+        <w:t>install</w:t>
+      </w:r>
+      <w:proofErr w:type="spellEnd"/>
+      <w:r>
+        <w:rPr>
+          <w:b/>
+        </w:rPr>
+        <w:t>”</w:t>
+      </w:r>
+      <w:r>
+        <w:t xml:space="preserve"> edo </w:t>
+      </w:r>
+      <w:r>
+        <w:rPr>
+          <w:b/>
+        </w:rPr>
+        <w:t>“</w:t>
+      </w:r>
+      <w:proofErr w:type="spellStart"/>
+      <w:r>
+        <w:rPr>
+          <w:b/>
+        </w:rPr>
+        <w:t>sudo</w:t>
+      </w:r>
+      <w:proofErr w:type="spellEnd"/>
+      <w:r>
+        <w:rPr>
+          <w:b/>
+        </w:rPr>
+        <w:t xml:space="preserve"> </w:t>
+      </w:r>
+      <w:proofErr w:type="spellStart"/>
+      <w:r>
+        <w:rPr>
+          <w:b/>
+        </w:rPr>
+        <w:t>apt-get</w:t>
+      </w:r>
+      <w:proofErr w:type="spellEnd"/>
+      <w:r>
+        <w:rPr>
+          <w:b/>
+        </w:rPr>
+        <w:t xml:space="preserve"> </w:t>
+      </w:r>
+      <w:proofErr w:type="spellStart"/>
+      <w:r>
+        <w:rPr>
+          <w:b/>
+        </w:rPr>
+        <w:t>install</w:t>
+      </w:r>
+      <w:proofErr w:type="spellEnd"/>
+      <w:r>
+        <w:rPr>
+          <w:b/>
+        </w:rPr>
+        <w:t xml:space="preserve"> –y”</w:t>
+      </w:r>
+      <w:r>
+        <w:t xml:space="preserve"> aginduak erabiltzen.  </w:t>
+      </w:r>
+      <w:proofErr w:type="spellStart"/>
+      <w:r>
+        <w:t>Apt</w:t>
+      </w:r>
+      <w:proofErr w:type="spellEnd"/>
+      <w:r>
+        <w:t xml:space="preserve"> eta </w:t>
+      </w:r>
+      <w:proofErr w:type="spellStart"/>
+      <w:r>
+        <w:t>apt-get</w:t>
+      </w:r>
+      <w:proofErr w:type="spellEnd"/>
+      <w:r>
+        <w:t xml:space="preserve"> berdin funtzionatzen dute, baina </w:t>
+      </w:r>
+      <w:r>
+        <w:rPr>
+          <w:b/>
+        </w:rPr>
+        <w:t>“-y”</w:t>
+      </w:r>
+      <w:r>
+        <w:t xml:space="preserve"> instalazioan dena baimentzeko balio du.               </w:t>
+      </w:r>
+      <w:r>
+        <w:rPr>
+          <w:noProof/>
+          <w:lang w:val="es-ES" w:eastAsia="es-ES"/>
+        </w:rPr>
+        <w:drawing>
+          <wp:inline distT="0" distB="0" distL="0" distR="0" wp14:anchorId="0A2B7846" wp14:editId="40B1D738">
+            <wp:extent cx="3962953" cy="1019317"/>
+            <wp:effectExtent l="0" t="0" r="0" b="9525"/>
+            <wp:docPr id="25" name="Irudia 25"/>
+            <wp:cNvGraphicFramePr>
+              <a:graphicFrameLocks xmlns:a="http://schemas.openxmlformats.org/drawingml/2006/main" noChangeAspect="1"/>
+            </wp:cNvGraphicFramePr>
+            <a:graphic xmlns:a="http://schemas.openxmlformats.org/drawingml/2006/main">
+              <a:graphicData uri="http://schemas.openxmlformats.org/drawingml/2006/picture">
+                <pic:pic xmlns:pic="http://schemas.openxmlformats.org/drawingml/2006/picture">
+                  <pic:nvPicPr>
+                    <pic:cNvPr id="1" name=""/>
+                    <pic:cNvPicPr/>
+                  </pic:nvPicPr>
+                  <pic:blipFill>
+                    <a:blip r:embed="rId35"/>
+                    <a:stretch>
+                      <a:fillRect/>
+                    </a:stretch>
+                  </pic:blipFill>
+                  <pic:spPr>
+                    <a:xfrm>
+                      <a:off x="0" y="0"/>
+                      <a:ext cx="3962953" cy="1019317"/>
+                    </a:xfrm>
+                    <a:prstGeom prst="rect">
+                      <a:avLst/>
+                    </a:prstGeom>
+                  </pic:spPr>
+                </pic:pic>
+              </a:graphicData>
+            </a:graphic>
+          </wp:inline>
+        </w:drawing>
+      </w:r>
+      <w:r>
+        <w:rPr>
+          <w:noProof/>
+          <w:lang w:val="es-ES" w:eastAsia="es-ES"/>
+        </w:rPr>
+        <w:drawing>
+          <wp:inline distT="0" distB="0" distL="0" distR="0" wp14:anchorId="019A4542" wp14:editId="165F9426">
+            <wp:extent cx="4163006" cy="238158"/>
+            <wp:effectExtent l="0" t="0" r="9525" b="9525"/>
+            <wp:docPr id="26" name="Irudia 26"/>
+            <wp:cNvGraphicFramePr>
+              <a:graphicFrameLocks xmlns:a="http://schemas.openxmlformats.org/drawingml/2006/main" noChangeAspect="1"/>
+            </wp:cNvGraphicFramePr>
+            <a:graphic xmlns:a="http://schemas.openxmlformats.org/drawingml/2006/main">
+              <a:graphicData uri="http://schemas.openxmlformats.org/drawingml/2006/picture">
+                <pic:pic xmlns:pic="http://schemas.openxmlformats.org/drawingml/2006/picture">
+                  <pic:nvPicPr>
+                    <pic:cNvPr id="1" name=""/>
+                    <pic:cNvPicPr/>
+                  </pic:nvPicPr>
+                  <pic:blipFill>
+                    <a:blip r:embed="rId36"/>
+                    <a:stretch>
+                      <a:fillRect/>
+                    </a:stretch>
+                  </pic:blipFill>
+                  <pic:spPr>
+                    <a:xfrm>
+                      <a:off x="0" y="0"/>
+                      <a:ext cx="4163006" cy="238158"/>
+                    </a:xfrm>
+                    <a:prstGeom prst="rect">
+                      <a:avLst/>
+                    </a:prstGeom>
+                  </pic:spPr>
+                </pic:pic>
+              </a:graphicData>
+            </a:graphic>
+          </wp:inline>
+        </w:drawing>
+      </w:r>
+    </w:p>
+    <w:p>
+      <w:pPr>
+        <w:pStyle w:val="Zerrenda-paragrafoa"/>
+        <w:ind w:left="357"/>
+        <w:jc w:val="both"/>
+      </w:pPr>
+    </w:p>
+    <w:p>
+      <w:pPr>
+        <w:ind w:left="357"/>
+        <w:jc w:val="both"/>
+      </w:pPr>
+      <w:r>
+        <w:t xml:space="preserve"> Orain Samba sistema martxan jarri behar da </w:t>
+      </w:r>
+      <w:r>
+        <w:rPr>
+          <w:b/>
+        </w:rPr>
+        <w:t>“</w:t>
+      </w:r>
+      <w:proofErr w:type="spellStart"/>
+      <w:r>
+        <w:rPr>
+          <w:b/>
+        </w:rPr>
+        <w:t>sudo</w:t>
+      </w:r>
+      <w:proofErr w:type="spellEnd"/>
+      <w:r>
+        <w:rPr>
+          <w:b/>
+        </w:rPr>
+        <w:t xml:space="preserve"> </w:t>
+      </w:r>
+      <w:proofErr w:type="spellStart"/>
+      <w:r>
+        <w:rPr>
+          <w:b/>
+        </w:rPr>
+        <w:t>systemctl</w:t>
+      </w:r>
+      <w:proofErr w:type="spellEnd"/>
+      <w:r>
+        <w:rPr>
+          <w:b/>
+        </w:rPr>
+        <w:t xml:space="preserve"> </w:t>
+      </w:r>
+      <w:proofErr w:type="spellStart"/>
+      <w:r>
+        <w:rPr>
+          <w:b/>
+        </w:rPr>
+        <w:t>enable</w:t>
+      </w:r>
+      <w:proofErr w:type="spellEnd"/>
+      <w:r>
+        <w:rPr>
+          <w:b/>
+        </w:rPr>
+        <w:t xml:space="preserve"> </w:t>
+      </w:r>
+      <w:proofErr w:type="spellStart"/>
+      <w:r>
+        <w:rPr>
+          <w:b/>
+        </w:rPr>
+        <w:t>smbd</w:t>
+      </w:r>
+      <w:proofErr w:type="spellEnd"/>
+      <w:r>
+        <w:rPr>
+          <w:b/>
+        </w:rPr>
+        <w:t>”</w:t>
+      </w:r>
+      <w:r>
+        <w:t xml:space="preserve"> agindua erabiltzen eta Sambaren egoera ikusteko </w:t>
+      </w:r>
+      <w:r>
+        <w:rPr>
+          <w:b/>
+        </w:rPr>
+        <w:t>“</w:t>
+      </w:r>
+      <w:proofErr w:type="spellStart"/>
+      <w:r>
+        <w:rPr>
+          <w:b/>
+        </w:rPr>
+        <w:t>sudo</w:t>
+      </w:r>
+      <w:proofErr w:type="spellEnd"/>
+      <w:r>
+        <w:rPr>
+          <w:b/>
+        </w:rPr>
+        <w:t xml:space="preserve"> </w:t>
+      </w:r>
+      <w:proofErr w:type="spellStart"/>
+      <w:r>
+        <w:rPr>
+          <w:b/>
+        </w:rPr>
+        <w:t>systemctl</w:t>
+      </w:r>
+      <w:proofErr w:type="spellEnd"/>
+      <w:r>
+        <w:rPr>
+          <w:b/>
+        </w:rPr>
+        <w:t xml:space="preserve"> </w:t>
+      </w:r>
+      <w:proofErr w:type="spellStart"/>
+      <w:r>
+        <w:rPr>
+          <w:b/>
+        </w:rPr>
+        <w:t>status</w:t>
+      </w:r>
+      <w:proofErr w:type="spellEnd"/>
+      <w:r>
+        <w:rPr>
+          <w:b/>
+        </w:rPr>
+        <w:t xml:space="preserve"> </w:t>
+      </w:r>
+      <w:proofErr w:type="spellStart"/>
+      <w:r>
+        <w:rPr>
+          <w:b/>
+        </w:rPr>
+        <w:t>smbd</w:t>
+      </w:r>
+      <w:proofErr w:type="spellEnd"/>
+      <w:r>
+        <w:rPr>
+          <w:b/>
+        </w:rPr>
+        <w:t>”</w:t>
+      </w:r>
+      <w:r>
+        <w:t xml:space="preserve"> agindua erabiliko da.</w:t>
+      </w:r>
+      <w:r>
+        <w:rPr>
+          <w:noProof/>
+          <w:lang w:val="es-ES" w:eastAsia="es-ES"/>
+        </w:rPr>
+        <w:drawing>
+          <wp:inline distT="0" distB="0" distL="0" distR="0" wp14:anchorId="6BC33EDC" wp14:editId="3C4F6716">
+            <wp:extent cx="5400040" cy="1143000"/>
+            <wp:effectExtent l="0" t="0" r="0" b="0"/>
+            <wp:docPr id="29" name="Irudia 29"/>
+            <wp:cNvGraphicFramePr>
+              <a:graphicFrameLocks xmlns:a="http://schemas.openxmlformats.org/drawingml/2006/main" noChangeAspect="1"/>
+            </wp:cNvGraphicFramePr>
+            <a:graphic xmlns:a="http://schemas.openxmlformats.org/drawingml/2006/main">
+              <a:graphicData uri="http://schemas.openxmlformats.org/drawingml/2006/picture">
+                <pic:pic xmlns:pic="http://schemas.openxmlformats.org/drawingml/2006/picture">
+                  <pic:nvPicPr>
+                    <pic:cNvPr id="1" name=""/>
+                    <pic:cNvPicPr/>
+                  </pic:nvPicPr>
+                  <pic:blipFill>
+                    <a:blip r:embed="rId37"/>
+                    <a:stretch>
+                      <a:fillRect/>
+                    </a:stretch>
+                  </pic:blipFill>
+                  <pic:spPr>
+                    <a:xfrm>
+                      <a:off x="0" y="0"/>
+                      <a:ext cx="5400040" cy="1143000"/>
+                    </a:xfrm>
+                    <a:prstGeom prst="rect">
+                      <a:avLst/>
+                    </a:prstGeom>
+                  </pic:spPr>
+                </pic:pic>
+              </a:graphicData>
+            </a:graphic>
+          </wp:inline>
+        </w:drawing>
+      </w:r>
+    </w:p>
+    <w:p>
+      <w:pPr>
+        <w:pStyle w:val="Zerrenda-paragrafoa"/>
+        <w:ind w:left="357"/>
+        <w:jc w:val="both"/>
+      </w:pPr>
+    </w:p>
+    <w:p>
+      <w:pPr>
+        <w:ind w:left="357"/>
+        <w:jc w:val="both"/>
+      </w:pPr>
+      <w:r>
+        <w:t xml:space="preserve">Samba aktibatuta gero, konpartituko den karpeta sortu beharko da </w:t>
+      </w:r>
+      <w:r>
+        <w:rPr>
+          <w:b/>
+        </w:rPr>
+        <w:t>“/</w:t>
+      </w:r>
+      <w:proofErr w:type="spellStart"/>
+      <w:r>
+        <w:rPr>
+          <w:b/>
+        </w:rPr>
+        <w:t>home</w:t>
+      </w:r>
+      <w:proofErr w:type="spellEnd"/>
+      <w:r>
+        <w:rPr>
+          <w:b/>
+        </w:rPr>
+        <w:t>”</w:t>
+      </w:r>
+      <w:r>
+        <w:t xml:space="preserve"> direktorioan. Sortzeko </w:t>
+      </w:r>
+      <w:r>
+        <w:rPr>
+          <w:b/>
+        </w:rPr>
+        <w:t>“</w:t>
+      </w:r>
+      <w:proofErr w:type="spellStart"/>
+      <w:r>
+        <w:rPr>
+          <w:b/>
+        </w:rPr>
+        <w:t>sudo</w:t>
+      </w:r>
+      <w:proofErr w:type="spellEnd"/>
+      <w:r>
+        <w:rPr>
+          <w:b/>
+        </w:rPr>
+        <w:t xml:space="preserve"> </w:t>
+      </w:r>
+      <w:proofErr w:type="spellStart"/>
+      <w:r>
+        <w:rPr>
+          <w:b/>
+        </w:rPr>
+        <w:t>mkdir</w:t>
+      </w:r>
+      <w:proofErr w:type="spellEnd"/>
+      <w:r>
+        <w:rPr>
+          <w:b/>
+        </w:rPr>
+        <w:t xml:space="preserve"> –p /</w:t>
+      </w:r>
+      <w:proofErr w:type="spellStart"/>
+      <w:r>
+        <w:rPr>
+          <w:b/>
+        </w:rPr>
+        <w:t>home</w:t>
+      </w:r>
+      <w:proofErr w:type="spellEnd"/>
+      <w:r>
+        <w:rPr>
+          <w:b/>
+        </w:rPr>
+        <w:t>/samba”</w:t>
+      </w:r>
+      <w:r>
+        <w:t xml:space="preserve"> agindua erabili beharko da. Direktorioa sortzerakoan </w:t>
+      </w:r>
+      <w:r>
+        <w:rPr>
+          <w:b/>
+        </w:rPr>
+        <w:t>“-p”</w:t>
+      </w:r>
+      <w:r>
+        <w:t xml:space="preserve"> jartzen da behar baldin bada jarri den bide osoa sortzeko.</w:t>
+      </w:r>
+      <w:r>
+        <w:rPr>
+          <w:noProof/>
+          <w:lang w:val="es-ES" w:eastAsia="es-ES"/>
+        </w:rPr>
+        <w:drawing>
+          <wp:inline distT="0" distB="0" distL="0" distR="0" wp14:anchorId="4D327B1A" wp14:editId="24A9728F">
+            <wp:extent cx="4020111" cy="247685"/>
+            <wp:effectExtent l="0" t="0" r="0" b="0"/>
+            <wp:docPr id="30" name="Irudia 30"/>
+            <wp:cNvGraphicFramePr>
+              <a:graphicFrameLocks xmlns:a="http://schemas.openxmlformats.org/drawingml/2006/main" noChangeAspect="1"/>
+            </wp:cNvGraphicFramePr>
+            <a:graphic xmlns:a="http://schemas.openxmlformats.org/drawingml/2006/main">
+              <a:graphicData uri="http://schemas.openxmlformats.org/drawingml/2006/picture">
+                <pic:pic xmlns:pic="http://schemas.openxmlformats.org/drawingml/2006/picture">
+                  <pic:nvPicPr>
+                    <pic:cNvPr id="1" name=""/>
+                    <pic:cNvPicPr/>
+                  </pic:nvPicPr>
+                  <pic:blipFill>
+                    <a:blip r:embed="rId38"/>
+                    <a:stretch>
+                      <a:fillRect/>
+                    </a:stretch>
+                  </pic:blipFill>
+                  <pic:spPr>
+                    <a:xfrm>
+                      <a:off x="0" y="0"/>
+                      <a:ext cx="4020111" cy="247685"/>
+                    </a:xfrm>
+                    <a:prstGeom prst="rect">
+                      <a:avLst/>
+                    </a:prstGeom>
+                  </pic:spPr>
+                </pic:pic>
+              </a:graphicData>
+            </a:graphic>
+          </wp:inline>
+        </w:drawing>
+      </w:r>
+    </w:p>
+    <w:p>
+      <w:pPr>
+        <w:pStyle w:val="Zerrenda-paragrafoa"/>
+        <w:ind w:left="357"/>
+        <w:jc w:val="both"/>
+      </w:pPr>
+    </w:p>
+    <w:p>
+      <w:pPr>
+        <w:ind w:left="357"/>
+      </w:pPr>
+      <w:r>
+        <w:br w:type="page"/>
+      </w:r>
+    </w:p>
+    <w:p>
+      <w:pPr>
+        <w:ind w:left="357"/>
+        <w:jc w:val="both"/>
+      </w:pPr>
+      <w:r>
+        <w:lastRenderedPageBreak/>
+        <w:t xml:space="preserve">Direktorioa sortu ondoren sambaren fitxategia editatu beharko da, </w:t>
+      </w:r>
+      <w:r>
+        <w:rPr>
+          <w:b/>
+        </w:rPr>
+        <w:t>“</w:t>
+      </w:r>
+      <w:proofErr w:type="spellStart"/>
+      <w:r>
+        <w:rPr>
+          <w:b/>
+        </w:rPr>
+        <w:t>sudo</w:t>
+      </w:r>
+      <w:proofErr w:type="spellEnd"/>
+      <w:r>
+        <w:rPr>
+          <w:b/>
+        </w:rPr>
+        <w:t xml:space="preserve"> nano /</w:t>
+      </w:r>
+      <w:proofErr w:type="spellStart"/>
+      <w:r>
+        <w:rPr>
+          <w:b/>
+        </w:rPr>
+        <w:t>etc</w:t>
+      </w:r>
+      <w:proofErr w:type="spellEnd"/>
+      <w:r>
+        <w:rPr>
+          <w:b/>
+        </w:rPr>
+        <w:t>/samba/</w:t>
+      </w:r>
+      <w:proofErr w:type="spellStart"/>
+      <w:r>
+        <w:rPr>
+          <w:b/>
+        </w:rPr>
+        <w:t>smb.conf</w:t>
+      </w:r>
+      <w:proofErr w:type="spellEnd"/>
+      <w:r>
+        <w:rPr>
+          <w:b/>
+        </w:rPr>
+        <w:t>”</w:t>
+      </w:r>
+      <w:r>
+        <w:t xml:space="preserve"> agindua erabiltzen.  Fitxategia editatzeko momentuan </w:t>
+      </w:r>
+      <w:r>
+        <w:t>“</w:t>
+      </w:r>
+      <w:proofErr w:type="spellStart"/>
+      <w:r>
+        <w:rPr>
+          <w:b/>
+        </w:rPr>
+        <w:t>interfaces</w:t>
+      </w:r>
+      <w:proofErr w:type="spellEnd"/>
+      <w:r>
+        <w:t xml:space="preserve">“ </w:t>
+      </w:r>
+      <w:r>
+        <w:t>jartzen duen lekuan “eth0”-ren ordez “enp0s” jarriko da. Bu</w:t>
+      </w:r>
+      <w:r>
+        <w:t xml:space="preserve">katzeko, fitxategiaren bukaeran kortxete tartean karpetari nahi zaion izena jarriko zaio eta bere azpian  derrigorrez  </w:t>
+      </w:r>
+      <w:r>
+        <w:rPr>
+          <w:b/>
+        </w:rPr>
+        <w:t>“</w:t>
+      </w:r>
+      <w:proofErr w:type="spellStart"/>
+      <w:r>
+        <w:rPr>
+          <w:b/>
+        </w:rPr>
+        <w:t>path</w:t>
+      </w:r>
+      <w:proofErr w:type="spellEnd"/>
+      <w:r>
+        <w:rPr>
+          <w:b/>
+        </w:rPr>
+        <w:t xml:space="preserve"> = ‘kokapena’ ”</w:t>
+      </w:r>
+      <w:r>
+        <w:t xml:space="preserve"> jarri beharko da sortu den karpeta konpartitzeko.</w:t>
+      </w:r>
+    </w:p>
+    <w:p>
+      <w:pPr>
+        <w:ind w:left="357"/>
+        <w:jc w:val="both"/>
+      </w:pPr>
+      <w:proofErr w:type="spellStart"/>
+      <w:r>
+        <w:t>Commet</w:t>
+      </w:r>
+      <w:proofErr w:type="spellEnd"/>
+      <w:r>
+        <w:t xml:space="preserve"> = </w:t>
+      </w:r>
+      <w:r>
+        <w:t>karpeta partekatua komentario bat edukitzeko.</w:t>
+      </w:r>
+    </w:p>
+    <w:p>
+      <w:pPr>
+        <w:ind w:left="357"/>
+        <w:jc w:val="both"/>
+      </w:pPr>
+      <w:proofErr w:type="spellStart"/>
+      <w:r>
+        <w:t>Read</w:t>
+      </w:r>
+      <w:proofErr w:type="spellEnd"/>
+      <w:r>
+        <w:t xml:space="preserve"> </w:t>
+      </w:r>
+      <w:proofErr w:type="spellStart"/>
+      <w:r>
+        <w:t>only</w:t>
+      </w:r>
+      <w:proofErr w:type="spellEnd"/>
+      <w:r>
+        <w:t xml:space="preserve"> = Irakurtzeko bakarrik izango den ala ez.</w:t>
+      </w:r>
+    </w:p>
+    <w:p>
+      <w:pPr>
+        <w:ind w:left="357"/>
+        <w:jc w:val="both"/>
+      </w:pPr>
+      <w:proofErr w:type="spellStart"/>
+      <w:r>
+        <w:t>Writable</w:t>
+      </w:r>
+      <w:proofErr w:type="spellEnd"/>
+      <w:r>
+        <w:t>= Editagarria izango den ala ez.</w:t>
+      </w:r>
+    </w:p>
+    <w:p>
+      <w:pPr>
+        <w:ind w:left="357"/>
+        <w:jc w:val="both"/>
+      </w:pPr>
+      <w:proofErr w:type="spellStart"/>
+      <w:r>
+        <w:t>Browseable</w:t>
+      </w:r>
+      <w:proofErr w:type="spellEnd"/>
+      <w:r>
+        <w:t>= Direktorioa ikusteko aukera ematen du.</w:t>
+      </w:r>
+    </w:p>
+    <w:p>
+      <w:pPr>
+        <w:ind w:left="357"/>
+        <w:jc w:val="both"/>
+      </w:pPr>
+      <w:proofErr w:type="spellStart"/>
+      <w:r>
+        <w:t>Guest</w:t>
+      </w:r>
+      <w:proofErr w:type="spellEnd"/>
+      <w:r>
+        <w:t xml:space="preserve"> ok=  erregistratuta ez dauden erabiltzaileei aukera ematen die direktorioan sartzeko edo ez.                            </w:t>
+      </w:r>
+      <w:r>
+        <w:rPr>
+          <w:noProof/>
+          <w:lang w:val="es-ES" w:eastAsia="es-ES"/>
+        </w:rPr>
+        <w:t xml:space="preserve"> </w:t>
+      </w:r>
+      <w:r>
+        <w:rPr>
+          <w:noProof/>
+          <w:lang w:val="es-ES" w:eastAsia="es-ES"/>
+        </w:rPr>
+        <w:drawing>
+          <wp:inline distT="0" distB="0" distL="0" distR="0" wp14:anchorId="2604E701" wp14:editId="251EEB5B">
+            <wp:extent cx="4305300" cy="304800"/>
+            <wp:effectExtent l="0" t="0" r="0" b="0"/>
+            <wp:docPr id="448" name="Irudia 448"/>
+            <wp:cNvGraphicFramePr>
+              <a:graphicFrameLocks xmlns:a="http://schemas.openxmlformats.org/drawingml/2006/main" noChangeAspect="1"/>
+            </wp:cNvGraphicFramePr>
+            <a:graphic xmlns:a="http://schemas.openxmlformats.org/drawingml/2006/main">
+              <a:graphicData uri="http://schemas.openxmlformats.org/drawingml/2006/picture">
+                <pic:pic xmlns:pic="http://schemas.openxmlformats.org/drawingml/2006/picture">
+                  <pic:nvPicPr>
+                    <pic:cNvPr id="1" name=""/>
+                    <pic:cNvPicPr/>
+                  </pic:nvPicPr>
+                  <pic:blipFill rotWithShape="1">
+                    <a:blip r:embed="rId39"/>
+                    <a:srcRect b="13513"/>
+                    <a:stretch/>
+                  </pic:blipFill>
+                  <pic:spPr bwMode="auto">
+                    <a:xfrm>
+                      <a:off x="0" y="0"/>
+                      <a:ext cx="4305901" cy="304843"/>
+                    </a:xfrm>
+                    <a:prstGeom prst="rect">
+                      <a:avLst/>
+                    </a:prstGeom>
+                    <a:ln>
+                      <a:noFill/>
+                    </a:ln>
+                    <a:extLst>
+                      <a:ext uri="{53640926-AAD7-44D8-BBD7-CCE9431645EC}">
+                        <a14:shadowObscured xmlns:a14="http://schemas.microsoft.com/office/drawing/2010/main"/>
+                      </a:ext>
+                    </a:extLst>
+                  </pic:spPr>
+                </pic:pic>
+              </a:graphicData>
+            </a:graphic>
+          </wp:inline>
+        </w:drawing>
+      </w:r>
+    </w:p>
+    <w:p>
+      <w:pPr>
+        <w:ind w:left="357"/>
+        <w:jc w:val="both"/>
+      </w:pPr>
+      <w:r>
+        <w:rPr>
+          <w:noProof/>
+          <w:lang w:val="es-ES" w:eastAsia="es-ES"/>
+        </w:rPr>
+        <w:drawing>
+          <wp:inline distT="0" distB="0" distL="0" distR="0" wp14:anchorId="17E554B5" wp14:editId="53EF73ED">
+            <wp:extent cx="2886478" cy="228632"/>
+            <wp:effectExtent l="0" t="0" r="0" b="0"/>
+            <wp:docPr id="449" name="Irudia 449"/>
+            <wp:cNvGraphicFramePr>
+              <a:graphicFrameLocks xmlns:a="http://schemas.openxmlformats.org/drawingml/2006/main" noChangeAspect="1"/>
+            </wp:cNvGraphicFramePr>
+            <a:graphic xmlns:a="http://schemas.openxmlformats.org/drawingml/2006/main">
+              <a:graphicData uri="http://schemas.openxmlformats.org/drawingml/2006/picture">
+                <pic:pic xmlns:pic="http://schemas.openxmlformats.org/drawingml/2006/picture">
+                  <pic:nvPicPr>
+                    <pic:cNvPr id="1" name=""/>
+                    <pic:cNvPicPr/>
+                  </pic:nvPicPr>
+                  <pic:blipFill>
+                    <a:blip r:embed="rId40"/>
+                    <a:stretch>
+                      <a:fillRect/>
+                    </a:stretch>
+                  </pic:blipFill>
+                  <pic:spPr>
+                    <a:xfrm>
+                      <a:off x="0" y="0"/>
+                      <a:ext cx="2886478" cy="228632"/>
+                    </a:xfrm>
+                    <a:prstGeom prst="rect">
+                      <a:avLst/>
+                    </a:prstGeom>
+                  </pic:spPr>
+                </pic:pic>
+              </a:graphicData>
+            </a:graphic>
+          </wp:inline>
+        </w:drawing>
+      </w:r>
+      <w:r>
+        <w:rPr>
+          <w:noProof/>
+          <w:lang w:val="es-ES" w:eastAsia="es-ES"/>
+        </w:rPr>
+        <w:drawing>
+          <wp:inline distT="0" distB="0" distL="0" distR="0" wp14:anchorId="2BB003FD" wp14:editId="1A95BE81">
+            <wp:extent cx="1857634" cy="1200318"/>
+            <wp:effectExtent l="0" t="0" r="0" b="0"/>
+            <wp:docPr id="450" name="Irudia 450"/>
+            <wp:cNvGraphicFramePr>
+              <a:graphicFrameLocks xmlns:a="http://schemas.openxmlformats.org/drawingml/2006/main" noChangeAspect="1"/>
+            </wp:cNvGraphicFramePr>
+            <a:graphic xmlns:a="http://schemas.openxmlformats.org/drawingml/2006/main">
+              <a:graphicData uri="http://schemas.openxmlformats.org/drawingml/2006/picture">
+                <pic:pic xmlns:pic="http://schemas.openxmlformats.org/drawingml/2006/picture">
+                  <pic:nvPicPr>
+                    <pic:cNvPr id="1" name=""/>
+                    <pic:cNvPicPr/>
+                  </pic:nvPicPr>
+                  <pic:blipFill>
+                    <a:blip r:embed="rId41"/>
+                    <a:stretch>
+                      <a:fillRect/>
+                    </a:stretch>
+                  </pic:blipFill>
+                  <pic:spPr>
+                    <a:xfrm>
+                      <a:off x="0" y="0"/>
+                      <a:ext cx="1857634" cy="1200318"/>
+                    </a:xfrm>
+                    <a:prstGeom prst="rect">
+                      <a:avLst/>
+                    </a:prstGeom>
+                  </pic:spPr>
+                </pic:pic>
+              </a:graphicData>
+            </a:graphic>
+          </wp:inline>
+        </w:drawing>
+      </w:r>
+    </w:p>
+    <w:p>
+      <w:pPr>
+        <w:ind w:left="357"/>
+        <w:jc w:val="both"/>
+      </w:pPr>
+    </w:p>
+    <w:p>
+      <w:pPr>
+        <w:ind w:left="357"/>
+        <w:jc w:val="both"/>
+      </w:pPr>
+      <w:r>
+        <w:t xml:space="preserve">Editatu dugun fitxategia ondo dagoela jakiteko </w:t>
+      </w:r>
+      <w:r>
+        <w:t>“</w:t>
+      </w:r>
+      <w:proofErr w:type="spellStart"/>
+      <w:r>
+        <w:rPr>
+          <w:b/>
+        </w:rPr>
+        <w:t>testparm</w:t>
+      </w:r>
+      <w:proofErr w:type="spellEnd"/>
+      <w:r>
+        <w:t>”</w:t>
+      </w:r>
+      <w:r>
+        <w:t xml:space="preserve"> agindua erabili beharko da.</w:t>
+      </w:r>
+      <w:r>
+        <w:rPr>
+          <w:noProof/>
+          <w:lang w:val="es-ES" w:eastAsia="es-ES"/>
+        </w:rPr>
+        <w:t xml:space="preserve"> </w:t>
+      </w:r>
+      <w:r>
+        <w:rPr>
+          <w:noProof/>
+          <w:lang w:val="es-ES" w:eastAsia="es-ES"/>
+        </w:rPr>
+        <w:drawing>
+          <wp:inline distT="0" distB="0" distL="0" distR="0" wp14:anchorId="466AF530" wp14:editId="104D1FB0">
+            <wp:extent cx="3648584" cy="1086002"/>
+            <wp:effectExtent l="0" t="0" r="0" b="0"/>
+            <wp:docPr id="451" name="Irudia 451"/>
+            <wp:cNvGraphicFramePr>
+              <a:graphicFrameLocks xmlns:a="http://schemas.openxmlformats.org/drawingml/2006/main" noChangeAspect="1"/>
+            </wp:cNvGraphicFramePr>
+            <a:graphic xmlns:a="http://schemas.openxmlformats.org/drawingml/2006/main">
+              <a:graphicData uri="http://schemas.openxmlformats.org/drawingml/2006/picture">
+                <pic:pic xmlns:pic="http://schemas.openxmlformats.org/drawingml/2006/picture">
+                  <pic:nvPicPr>
+                    <pic:cNvPr id="1" name=""/>
+                    <pic:cNvPicPr/>
+                  </pic:nvPicPr>
+                  <pic:blipFill>
+                    <a:blip r:embed="rId42"/>
+                    <a:stretch>
+                      <a:fillRect/>
+                    </a:stretch>
+                  </pic:blipFill>
+                  <pic:spPr>
+                    <a:xfrm>
+                      <a:off x="0" y="0"/>
+                      <a:ext cx="3648584" cy="1086002"/>
+                    </a:xfrm>
+                    <a:prstGeom prst="rect">
+                      <a:avLst/>
+                    </a:prstGeom>
+                  </pic:spPr>
+                </pic:pic>
+              </a:graphicData>
+            </a:graphic>
+          </wp:inline>
+        </w:drawing>
+      </w:r>
+    </w:p>
+    <w:p>
+      <w:pPr>
+        <w:ind w:left="357"/>
+        <w:jc w:val="both"/>
+      </w:pPr>
+    </w:p>
+    <w:p>
+      <w:pPr>
+        <w:ind w:left="357"/>
+        <w:jc w:val="both"/>
+        <w:rPr>
+          <w:b/>
+        </w:rPr>
+      </w:pPr>
+      <w:r>
+        <w:t xml:space="preserve">Zehaztutako erabiltzailea </w:t>
+      </w:r>
+      <w:r>
+        <w:t xml:space="preserve">samba erabiltzaile bat bihurtuko da </w:t>
+      </w:r>
+      <w:r>
+        <w:rPr>
+          <w:b/>
+        </w:rPr>
+        <w:t>“</w:t>
+      </w:r>
+      <w:proofErr w:type="spellStart"/>
+      <w:r>
+        <w:rPr>
+          <w:b/>
+        </w:rPr>
+        <w:t>sudo</w:t>
+      </w:r>
+      <w:proofErr w:type="spellEnd"/>
+      <w:r>
+        <w:rPr>
+          <w:b/>
+        </w:rPr>
+        <w:t xml:space="preserve"> </w:t>
+      </w:r>
+      <w:proofErr w:type="spellStart"/>
+      <w:r>
+        <w:rPr>
+          <w:b/>
+        </w:rPr>
+        <w:t>smbpasswd</w:t>
+      </w:r>
+      <w:proofErr w:type="spellEnd"/>
+      <w:r>
+        <w:rPr>
+          <w:b/>
+        </w:rPr>
+        <w:t xml:space="preserve"> –a ‘erabiltzailea’”</w:t>
+      </w:r>
+      <w:r>
+        <w:rPr>
+          <w:b/>
+        </w:rPr>
+        <w:t xml:space="preserve"> </w:t>
+      </w:r>
+      <w:r>
+        <w:t>agindua erabiltzen.</w:t>
+      </w:r>
+      <w:r>
+        <w:rPr>
+          <w:b/>
+        </w:rPr>
+        <w:t xml:space="preserve">  </w:t>
+      </w:r>
+      <w:r>
+        <w:rPr>
+          <w:noProof/>
+          <w:lang w:val="es-ES" w:eastAsia="es-ES"/>
+        </w:rPr>
+        <w:drawing>
+          <wp:inline distT="0" distB="0" distL="0" distR="0" wp14:anchorId="7E578196" wp14:editId="7E135212">
+            <wp:extent cx="5047685" cy="200025"/>
+            <wp:effectExtent l="0" t="0" r="635" b="0"/>
+            <wp:docPr id="452" name="Irudia 452"/>
+            <wp:cNvGraphicFramePr>
+              <a:graphicFrameLocks xmlns:a="http://schemas.openxmlformats.org/drawingml/2006/main" noChangeAspect="1"/>
+            </wp:cNvGraphicFramePr>
+            <a:graphic xmlns:a="http://schemas.openxmlformats.org/drawingml/2006/main">
+              <a:graphicData uri="http://schemas.openxmlformats.org/drawingml/2006/picture">
+                <pic:pic xmlns:pic="http://schemas.openxmlformats.org/drawingml/2006/picture">
+                  <pic:nvPicPr>
+                    <pic:cNvPr id="1" name=""/>
+                    <pic:cNvPicPr/>
+                  </pic:nvPicPr>
+                  <pic:blipFill rotWithShape="1">
+                    <a:blip r:embed="rId43"/>
+                    <a:srcRect t="29165"/>
+                    <a:stretch/>
+                  </pic:blipFill>
+                  <pic:spPr bwMode="auto">
+                    <a:xfrm>
+                      <a:off x="0" y="0"/>
+                      <a:ext cx="5054014" cy="200276"/>
+                    </a:xfrm>
+                    <a:prstGeom prst="rect">
+                      <a:avLst/>
+                    </a:prstGeom>
+                    <a:ln>
+                      <a:noFill/>
+                    </a:ln>
+                    <a:extLst>
+                      <a:ext uri="{53640926-AAD7-44D8-BBD7-CCE9431645EC}">
+                        <a14:shadowObscured xmlns:a14="http://schemas.microsoft.com/office/drawing/2010/main"/>
+                      </a:ext>
+                    </a:extLst>
+                  </pic:spPr>
+                </pic:pic>
+              </a:graphicData>
+            </a:graphic>
+          </wp:inline>
+        </w:drawing>
+      </w:r>
+      <w:r>
+        <w:rPr>
+          <w:b/>
+        </w:rPr>
+        <w:t xml:space="preserve">                   </w:t>
+      </w:r>
+      <w:r>
+        <w:rPr>
+          <w:noProof/>
+          <w:lang w:val="es-ES" w:eastAsia="es-ES"/>
+        </w:rPr>
+        <w:t xml:space="preserve"> </w:t>
+      </w:r>
+    </w:p>
+    <w:p>
+      <w:pPr>
+        <w:ind w:left="357"/>
+        <w:jc w:val="both"/>
+      </w:pPr>
+    </w:p>
+    <w:p>
+      <w:pPr>
+        <w:ind w:left="357"/>
+        <w:jc w:val="both"/>
+      </w:pPr>
+      <w:r>
+        <w:t xml:space="preserve">Ondoren sarbide kontrola konfiguratuko da. </w:t>
+      </w:r>
+      <w:r>
+        <w:rPr>
+          <w:b/>
+        </w:rPr>
+        <w:t>“-R”</w:t>
+      </w:r>
+      <w:r>
+        <w:t xml:space="preserve"> baimenak direktorio eta azpidirektorio denei aplikatzeko da. Taldea_5 erabiltzaileari </w:t>
+      </w:r>
+      <w:r>
+        <w:rPr>
+          <w:b/>
+        </w:rPr>
+        <w:t>irakurtzeko, idazteko eta exekutatzeko</w:t>
+      </w:r>
+      <w:r>
+        <w:t xml:space="preserve"> baimenak ezarri zaizkio, aipatutako baimenak </w:t>
+      </w:r>
+      <w:r>
+        <w:rPr>
+          <w:b/>
+        </w:rPr>
+        <w:t>/</w:t>
+      </w:r>
+      <w:proofErr w:type="spellStart"/>
+      <w:r>
+        <w:rPr>
+          <w:b/>
+        </w:rPr>
+        <w:t>home</w:t>
+      </w:r>
+      <w:proofErr w:type="spellEnd"/>
+      <w:r>
+        <w:rPr>
+          <w:b/>
+        </w:rPr>
+        <w:t>/samba</w:t>
+      </w:r>
+      <w:r>
+        <w:t xml:space="preserve"> direktorioan ezarri dira.</w:t>
+      </w:r>
+      <w:r>
+        <w:rPr>
+          <w:noProof/>
+          <w:lang w:val="es-ES" w:eastAsia="es-ES"/>
+        </w:rPr>
+        <w:t xml:space="preserve"> </w:t>
+      </w:r>
+      <w:r>
+        <w:rPr>
+          <w:noProof/>
+          <w:lang w:val="es-ES" w:eastAsia="es-ES"/>
+        </w:rPr>
+        <w:drawing>
+          <wp:inline distT="0" distB="0" distL="0" distR="0" wp14:anchorId="34BEFD03" wp14:editId="1DFD38A1">
+            <wp:extent cx="5400040" cy="216535"/>
+            <wp:effectExtent l="0" t="0" r="0" b="0"/>
+            <wp:docPr id="453" name="Irudia 453"/>
+            <wp:cNvGraphicFramePr>
+              <a:graphicFrameLocks xmlns:a="http://schemas.openxmlformats.org/drawingml/2006/main" noChangeAspect="1"/>
+            </wp:cNvGraphicFramePr>
+            <a:graphic xmlns:a="http://schemas.openxmlformats.org/drawingml/2006/main">
+              <a:graphicData uri="http://schemas.openxmlformats.org/drawingml/2006/picture">
+                <pic:pic xmlns:pic="http://schemas.openxmlformats.org/drawingml/2006/picture">
+                  <pic:nvPicPr>
+                    <pic:cNvPr id="1" name=""/>
+                    <pic:cNvPicPr/>
+                  </pic:nvPicPr>
+                  <pic:blipFill>
+                    <a:blip r:embed="rId44"/>
+                    <a:stretch>
+                      <a:fillRect/>
+                    </a:stretch>
+                  </pic:blipFill>
+                  <pic:spPr>
+                    <a:xfrm>
+                      <a:off x="0" y="0"/>
+                      <a:ext cx="5400040" cy="216535"/>
+                    </a:xfrm>
+                    <a:prstGeom prst="rect">
+                      <a:avLst/>
+                    </a:prstGeom>
+                  </pic:spPr>
+                </pic:pic>
+              </a:graphicData>
+            </a:graphic>
+          </wp:inline>
+        </w:drawing>
+      </w:r>
+    </w:p>
+    <w:p>
+      <w:pPr>
+        <w:ind w:left="357"/>
+        <w:jc w:val="both"/>
+        <w:rPr>
+          <w:noProof/>
+          <w:lang w:val="es-ES" w:eastAsia="es-ES"/>
+        </w:rPr>
+      </w:pPr>
+      <w:r>
+        <w:lastRenderedPageBreak/>
+        <w:t xml:space="preserve">Firewall aktibatu beharko da </w:t>
+      </w:r>
+      <w:r>
+        <w:rPr>
+          <w:b/>
+        </w:rPr>
+        <w:t>“</w:t>
+      </w:r>
+      <w:proofErr w:type="spellStart"/>
+      <w:r>
+        <w:rPr>
+          <w:b/>
+        </w:rPr>
+        <w:t>sudo</w:t>
+      </w:r>
+      <w:proofErr w:type="spellEnd"/>
+      <w:r>
+        <w:rPr>
+          <w:b/>
+        </w:rPr>
+        <w:t xml:space="preserve"> </w:t>
+      </w:r>
+      <w:proofErr w:type="spellStart"/>
+      <w:r>
+        <w:rPr>
+          <w:b/>
+        </w:rPr>
+        <w:t>ufw</w:t>
+      </w:r>
+      <w:proofErr w:type="spellEnd"/>
+      <w:r>
+        <w:rPr>
+          <w:b/>
+        </w:rPr>
+        <w:t xml:space="preserve"> </w:t>
+      </w:r>
+      <w:proofErr w:type="spellStart"/>
+      <w:r>
+        <w:rPr>
+          <w:b/>
+        </w:rPr>
+        <w:t>enable</w:t>
+      </w:r>
+      <w:proofErr w:type="spellEnd"/>
+      <w:r>
+        <w:rPr>
+          <w:b/>
+        </w:rPr>
+        <w:t>”</w:t>
+      </w:r>
+      <w:r>
+        <w:t xml:space="preserve"> agindua erabiliz. Aktibatura gero samba eta </w:t>
+      </w:r>
+      <w:proofErr w:type="spellStart"/>
+      <w:r>
+        <w:t>ssh</w:t>
+      </w:r>
+      <w:proofErr w:type="spellEnd"/>
+      <w:r>
+        <w:t xml:space="preserve"> baimendu egingo ditugu firewall-</w:t>
+      </w:r>
+      <w:proofErr w:type="spellStart"/>
+      <w:r>
+        <w:t>ean</w:t>
+      </w:r>
+      <w:proofErr w:type="spellEnd"/>
+      <w:r>
+        <w:t xml:space="preserve"> </w:t>
+      </w:r>
+      <w:r>
+        <w:rPr>
+          <w:b/>
+        </w:rPr>
+        <w:t>“</w:t>
+      </w:r>
+      <w:proofErr w:type="spellStart"/>
+      <w:r>
+        <w:rPr>
+          <w:b/>
+        </w:rPr>
+        <w:t>sudo</w:t>
+      </w:r>
+      <w:proofErr w:type="spellEnd"/>
+      <w:r>
+        <w:rPr>
+          <w:b/>
+        </w:rPr>
+        <w:t xml:space="preserve"> </w:t>
+      </w:r>
+      <w:proofErr w:type="spellStart"/>
+      <w:r>
+        <w:rPr>
+          <w:b/>
+        </w:rPr>
+        <w:t>ufw</w:t>
+      </w:r>
+      <w:proofErr w:type="spellEnd"/>
+      <w:r>
+        <w:rPr>
+          <w:b/>
+        </w:rPr>
+        <w:t xml:space="preserve"> </w:t>
+      </w:r>
+      <w:proofErr w:type="spellStart"/>
+      <w:r>
+        <w:rPr>
+          <w:b/>
+        </w:rPr>
+        <w:t>allow</w:t>
+      </w:r>
+      <w:proofErr w:type="spellEnd"/>
+      <w:r>
+        <w:rPr>
+          <w:b/>
+        </w:rPr>
+        <w:t xml:space="preserve"> ‘</w:t>
+      </w:r>
+      <w:proofErr w:type="spellStart"/>
+      <w:r>
+        <w:rPr>
+          <w:b/>
+        </w:rPr>
+        <w:t>serbitzua</w:t>
+      </w:r>
+      <w:proofErr w:type="spellEnd"/>
+      <w:r>
+        <w:rPr>
+          <w:b/>
+        </w:rPr>
+        <w:t>’”</w:t>
+      </w:r>
+      <w:r>
+        <w:t xml:space="preserve"> agindua erabiliz.                                            </w:t>
+      </w:r>
+      <w:r>
+        <w:rPr>
+          <w:noProof/>
+          <w:lang w:val="es-ES" w:eastAsia="es-ES"/>
+        </w:rPr>
+        <w:t xml:space="preserve"> </w:t>
+      </w:r>
+      <w:r>
+        <w:rPr>
+          <w:noProof/>
+          <w:lang w:val="es-ES" w:eastAsia="es-ES"/>
+        </w:rPr>
+        <w:drawing>
+          <wp:inline distT="0" distB="0" distL="0" distR="0" wp14:anchorId="507A7616" wp14:editId="0510F7D9">
+            <wp:extent cx="3829584" cy="1295581"/>
+            <wp:effectExtent l="0" t="0" r="0" b="0"/>
+            <wp:docPr id="23" name="Irudia 23"/>
+            <wp:cNvGraphicFramePr>
+              <a:graphicFrameLocks xmlns:a="http://schemas.openxmlformats.org/drawingml/2006/main" noChangeAspect="1"/>
+            </wp:cNvGraphicFramePr>
+            <a:graphic xmlns:a="http://schemas.openxmlformats.org/drawingml/2006/main">
+              <a:graphicData uri="http://schemas.openxmlformats.org/drawingml/2006/picture">
+                <pic:pic xmlns:pic="http://schemas.openxmlformats.org/drawingml/2006/picture">
+                  <pic:nvPicPr>
+                    <pic:cNvPr id="1" name=""/>
+                    <pic:cNvPicPr/>
+                  </pic:nvPicPr>
+                  <pic:blipFill>
+                    <a:blip r:embed="rId45"/>
+                    <a:stretch>
+                      <a:fillRect/>
+                    </a:stretch>
+                  </pic:blipFill>
+                  <pic:spPr>
+                    <a:xfrm>
+                      <a:off x="0" y="0"/>
+                      <a:ext cx="3829584" cy="1295581"/>
+                    </a:xfrm>
+                    <a:prstGeom prst="rect">
+                      <a:avLst/>
+                    </a:prstGeom>
+                  </pic:spPr>
+                </pic:pic>
+              </a:graphicData>
+            </a:graphic>
+          </wp:inline>
+        </w:drawing>
+      </w:r>
+    </w:p>
+    <w:p>
+      <w:pPr>
+        <w:ind w:left="357"/>
+        <w:jc w:val="both"/>
+      </w:pPr>
+      <w:r>
+        <w:rPr>
+          <w:noProof/>
+          <w:lang w:val="es-ES" w:eastAsia="es-ES"/>
+        </w:rPr>
+        <w:t xml:space="preserve">Konfiguraketa bukatzeko samba serbitzua berribearazi beharko da, ori egiteko </w:t>
+      </w:r>
+      <w:r>
+        <w:rPr>
+          <w:b/>
+          <w:noProof/>
+          <w:lang w:val="es-ES" w:eastAsia="es-ES"/>
+        </w:rPr>
+        <w:t>“sudo systemctl restart smbd”</w:t>
+      </w:r>
+      <w:r>
+        <w:rPr>
+          <w:noProof/>
+          <w:lang w:val="es-ES" w:eastAsia="es-ES"/>
+        </w:rPr>
+        <w:t xml:space="preserve"> agindua erabiliko da.</w:t>
+      </w:r>
+      <w:r>
+        <w:rPr>
+          <w:noProof/>
+          <w:lang w:val="es-ES" w:eastAsia="es-ES"/>
+        </w:rPr>
+        <w:t xml:space="preserve"> </w:t>
+      </w:r>
+      <w:r>
+        <w:rPr>
+          <w:noProof/>
+          <w:lang w:val="es-ES" w:eastAsia="es-ES"/>
+        </w:rPr>
+        <w:drawing>
+          <wp:inline distT="0" distB="0" distL="0" distR="0" wp14:anchorId="48F06F0B" wp14:editId="4AE0C57F">
+            <wp:extent cx="5400040" cy="1022985"/>
+            <wp:effectExtent l="0" t="0" r="0" b="5715"/>
+            <wp:docPr id="24" name="Irudia 24"/>
+            <wp:cNvGraphicFramePr>
+              <a:graphicFrameLocks xmlns:a="http://schemas.openxmlformats.org/drawingml/2006/main" noChangeAspect="1"/>
+            </wp:cNvGraphicFramePr>
+            <a:graphic xmlns:a="http://schemas.openxmlformats.org/drawingml/2006/main">
+              <a:graphicData uri="http://schemas.openxmlformats.org/drawingml/2006/picture">
+                <pic:pic xmlns:pic="http://schemas.openxmlformats.org/drawingml/2006/picture">
+                  <pic:nvPicPr>
+                    <pic:cNvPr id="1" name=""/>
+                    <pic:cNvPicPr/>
+                  </pic:nvPicPr>
+                  <pic:blipFill>
+                    <a:blip r:embed="rId46"/>
+                    <a:stretch>
+                      <a:fillRect/>
+                    </a:stretch>
+                  </pic:blipFill>
+                  <pic:spPr>
+                    <a:xfrm>
+                      <a:off x="0" y="0"/>
+                      <a:ext cx="5400040" cy="1022985"/>
+                    </a:xfrm>
+                    <a:prstGeom prst="rect">
+                      <a:avLst/>
+                    </a:prstGeom>
+                  </pic:spPr>
+                </pic:pic>
+              </a:graphicData>
+            </a:graphic>
+          </wp:inline>
+        </w:drawing>
+      </w:r>
+    </w:p>
+    <w:p>
+      <w:pPr>
+        <w:ind w:left="357"/>
+        <w:jc w:val="both"/>
+      </w:pPr>
+    </w:p>
+    <w:p>
+      <w:pPr>
+        <w:ind w:left="357"/>
+        <w:jc w:val="both"/>
+        <w:rPr>
+          <w:noProof/>
+          <w:lang w:val="es-ES" w:eastAsia="es-ES"/>
+        </w:rPr>
+      </w:pPr>
+      <w:r>
+        <w:t>Windowseko bezero batetik atzitu nahi izanez gero,</w:t>
+      </w:r>
+      <w:r>
+        <w:t xml:space="preserve"> aurrena fitxategi-esploratzailean </w:t>
+      </w:r>
+      <w:r>
+        <w:rPr>
+          <w:b/>
+        </w:rPr>
+        <w:t>“PC hau”-</w:t>
+      </w:r>
+      <w:proofErr w:type="spellStart"/>
+      <w:r>
+        <w:rPr>
+          <w:b/>
+        </w:rPr>
+        <w:t>ri</w:t>
+      </w:r>
+      <w:proofErr w:type="spellEnd"/>
+      <w:r>
+        <w:rPr>
+          <w:b/>
+        </w:rPr>
+        <w:t xml:space="preserve"> </w:t>
+      </w:r>
+      <w:r>
+        <w:t xml:space="preserve">eskuineko klika egiten zaio eta </w:t>
+      </w:r>
+      <w:r>
+        <w:rPr>
+          <w:b/>
+        </w:rPr>
+        <w:t>“Esleitu sareko unitatea”</w:t>
+      </w:r>
+      <w:r>
+        <w:t xml:space="preserve"> ematen zaio</w:t>
+      </w:r>
+      <w:r>
+        <w:t>. Unitate berriaren letra aukeratu, bide absolutua ezarri (</w:t>
+      </w:r>
+      <w:proofErr w:type="spellStart"/>
+      <w:r>
+        <w:t>windows-en</w:t>
+      </w:r>
+      <w:proofErr w:type="spellEnd"/>
+      <w:r>
+        <w:t xml:space="preserve"> kontra barrekin) eta lehengo laukitxoa (</w:t>
+      </w:r>
+      <w:proofErr w:type="spellStart"/>
+      <w:r>
+        <w:t>conectar</w:t>
+      </w:r>
+      <w:proofErr w:type="spellEnd"/>
+      <w:r>
+        <w:t xml:space="preserve"> de </w:t>
+      </w:r>
+      <w:proofErr w:type="spellStart"/>
+      <w:r>
+        <w:t>nuevo</w:t>
+      </w:r>
+      <w:proofErr w:type="spellEnd"/>
+      <w:r>
+        <w:t xml:space="preserve"> al </w:t>
+      </w:r>
+      <w:proofErr w:type="spellStart"/>
+      <w:r>
+        <w:t>iniciar</w:t>
+      </w:r>
+      <w:proofErr w:type="spellEnd"/>
+      <w:r>
+        <w:t xml:space="preserve"> sesion) aukeratuz gero, zerbitzaria piztuta dagoen bitartean, bezeroa abiarazten den aldi bakoitzean eskuragarri egongo da partekatutako karpeta.</w:t>
+      </w:r>
+      <w:r>
+        <w:t xml:space="preserve">                                                                       </w:t>
+      </w:r>
+      <w:r>
+        <w:rPr>
+          <w:noProof/>
+          <w:lang w:val="es-ES" w:eastAsia="es-ES"/>
+        </w:rPr>
+        <w:t xml:space="preserve"> </w:t>
+      </w:r>
+      <w:r>
+        <w:rPr>
+          <w:noProof/>
+          <w:lang w:val="es-ES" w:eastAsia="es-ES"/>
+        </w:rPr>
+        <w:t xml:space="preserve"> </w:t>
+      </w:r>
+    </w:p>
+    <w:p>
+      <w:pPr>
+        <w:ind w:left="357"/>
+        <w:jc w:val="both"/>
+      </w:pPr>
+      <w:r>
+        <w:drawing>
+          <wp:inline distT="0" distB="0" distL="0" distR="0" wp14:anchorId="749AC5AF" wp14:editId="23D8C399">
+            <wp:extent cx="2841202" cy="2066925"/>
+            <wp:effectExtent l="0" t="0" r="0" b="0"/>
+            <wp:docPr id="454" name="Irudia 454"/>
+            <wp:cNvGraphicFramePr>
+              <a:graphicFrameLocks xmlns:a="http://schemas.openxmlformats.org/drawingml/2006/main" noChangeAspect="1"/>
+            </wp:cNvGraphicFramePr>
+            <a:graphic xmlns:a="http://schemas.openxmlformats.org/drawingml/2006/main">
+              <a:graphicData uri="http://schemas.openxmlformats.org/drawingml/2006/picture">
+                <pic:pic xmlns:pic="http://schemas.openxmlformats.org/drawingml/2006/picture">
+                  <pic:nvPicPr>
+                    <pic:cNvPr id="1" name=""/>
+                    <pic:cNvPicPr/>
+                  </pic:nvPicPr>
+                  <pic:blipFill>
+                    <a:blip r:embed="rId47"/>
+                    <a:stretch>
+                      <a:fillRect/>
+                    </a:stretch>
+                  </pic:blipFill>
+                  <pic:spPr>
+                    <a:xfrm>
+                      <a:off x="0" y="0"/>
+                      <a:ext cx="2845172" cy="2069813"/>
+                    </a:xfrm>
+                    <a:prstGeom prst="rect">
+                      <a:avLst/>
+                    </a:prstGeom>
+                  </pic:spPr>
+                </pic:pic>
+              </a:graphicData>
+            </a:graphic>
+          </wp:inline>
+        </w:drawing>
+      </w:r>
+    </w:p>
+    <w:p>
+      <w:pPr>
+        <w:ind w:left="357"/>
+        <w:jc w:val="both"/>
+      </w:pPr>
+      <w:r>
+        <w:rPr>
+          <w:noProof/>
+          <w:lang w:val="es-ES" w:eastAsia="es-ES"/>
+        </w:rPr>
+        <w:lastRenderedPageBreak/>
+        <w:drawing>
+          <wp:inline distT="0" distB="0" distL="0" distR="0" wp14:anchorId="2A5E1DEB" wp14:editId="77AE8BF9">
+            <wp:extent cx="4816252" cy="3562350"/>
+            <wp:effectExtent l="0" t="0" r="3810" b="0"/>
+            <wp:docPr id="27" name="Irudia 27"/>
+            <wp:cNvGraphicFramePr>
+              <a:graphicFrameLocks xmlns:a="http://schemas.openxmlformats.org/drawingml/2006/main" noChangeAspect="1"/>
+            </wp:cNvGraphicFramePr>
+            <a:graphic xmlns:a="http://schemas.openxmlformats.org/drawingml/2006/main">
+              <a:graphicData uri="http://schemas.openxmlformats.org/drawingml/2006/picture">
+                <pic:pic xmlns:pic="http://schemas.openxmlformats.org/drawingml/2006/picture">
+                  <pic:nvPicPr>
+                    <pic:cNvPr id="1" name=""/>
+                    <pic:cNvPicPr/>
+                  </pic:nvPicPr>
+                  <pic:blipFill>
+                    <a:blip r:embed="rId48"/>
+                    <a:stretch>
+                      <a:fillRect/>
+                    </a:stretch>
+                  </pic:blipFill>
+                  <pic:spPr>
+                    <a:xfrm>
+                      <a:off x="0" y="0"/>
+                      <a:ext cx="4818625" cy="3564105"/>
+                    </a:xfrm>
+                    <a:prstGeom prst="rect">
+                      <a:avLst/>
+                    </a:prstGeom>
+                  </pic:spPr>
+                </pic:pic>
+              </a:graphicData>
+            </a:graphic>
+          </wp:inline>
+        </w:drawing>
+      </w:r>
+      <w:r>
+        <w:rPr>
+          <w:noProof/>
+          <w:lang w:val="es-ES" w:eastAsia="es-ES"/>
+        </w:rPr>
+        <w:drawing>
+          <wp:inline distT="0" distB="0" distL="0" distR="0" wp14:anchorId="1EC7CF10" wp14:editId="725F66A9">
+            <wp:extent cx="5400040" cy="3021330"/>
+            <wp:effectExtent l="0" t="0" r="0" b="7620"/>
+            <wp:docPr id="28" name="Irudia 28"/>
+            <wp:cNvGraphicFramePr>
+              <a:graphicFrameLocks xmlns:a="http://schemas.openxmlformats.org/drawingml/2006/main" noChangeAspect="1"/>
+            </wp:cNvGraphicFramePr>
+            <a:graphic xmlns:a="http://schemas.openxmlformats.org/drawingml/2006/main">
+              <a:graphicData uri="http://schemas.openxmlformats.org/drawingml/2006/picture">
+                <pic:pic xmlns:pic="http://schemas.openxmlformats.org/drawingml/2006/picture">
+                  <pic:nvPicPr>
+                    <pic:cNvPr id="1" name=""/>
+                    <pic:cNvPicPr/>
+                  </pic:nvPicPr>
+                  <pic:blipFill>
+                    <a:blip r:embed="rId49"/>
+                    <a:stretch>
+                      <a:fillRect/>
+                    </a:stretch>
+                  </pic:blipFill>
+                  <pic:spPr>
+                    <a:xfrm>
+                      <a:off x="0" y="0"/>
+                      <a:ext cx="5400040" cy="3021330"/>
+                    </a:xfrm>
+                    <a:prstGeom prst="rect">
+                      <a:avLst/>
+                    </a:prstGeom>
+                  </pic:spPr>
+                </pic:pic>
+              </a:graphicData>
+            </a:graphic>
+          </wp:inline>
+        </w:drawing>
+      </w:r>
+    </w:p>
+    <w:p>
+      <w:r>
+        <w:br w:type="page"/>
+      </w:r>
+    </w:p>
+    <w:p>
+      <w:pPr>
+        <w:pStyle w:val="1izenburua"/>
+      </w:pPr>
+      <w:r>
+        <w:lastRenderedPageBreak/>
+        <w:t>Datu-Baseak:</w:t>
+      </w:r>
+    </w:p>
+    <w:p>
+      <w:pPr>
+        <w:pStyle w:val="2izenburua"/>
+      </w:pPr>
+      <w:r>
+        <w:tab/>
+        <w:t>Oracle instalazioa:</w:t>
+      </w:r>
+    </w:p>
+    <w:p/>
+    <w:p>
+      <w:pPr>
+        <w:pStyle w:val="2izenburua"/>
+      </w:pPr>
+      <w:r>
+        <w:tab/>
+      </w:r>
+    </w:p>
+    <w:p>
+      <w:pPr>
+        <w:rPr>
+          <w:rFonts w:asciiTheme="majorHAnsi" w:eastAsiaTheme="majorEastAsia" w:hAnsiTheme="majorHAnsi" w:cstheme="majorBidi"/>
+          <w:color w:val="2E74B5" w:themeColor="accent1" w:themeShade="BF"/>
+          <w:sz w:val="26"/>
+          <w:szCs w:val="26"/>
+        </w:rPr>
+      </w:pPr>
+      <w:r>
+        <w:br w:type="page"/>
+      </w:r>
+    </w:p>
+    <w:p>
+      <w:pPr>
+        <w:pStyle w:val="2izenburua"/>
+      </w:pPr>
+      <w:bookmarkStart w:id="0" w:name="_Toc161398317"/>
+      <w:r>
+        <w:lastRenderedPageBreak/>
+        <w:t>Oracle e</w:t>
+      </w:r>
+      <w:r>
+        <w:t>rabiltzailea sortzen:</w:t>
+      </w:r>
+      <w:bookmarkEnd w:id="0"/>
+    </w:p>
+    <w:p>
+      <w:pPr>
+        <w:keepNext/>
+        <w:jc w:val="both"/>
+      </w:pPr>
+      <w:r>
+        <w:t xml:space="preserve">Migrazioa hasi baino lehenago </w:t>
+      </w:r>
+      <w:proofErr w:type="spellStart"/>
+      <w:r>
+        <w:t>oraclen</w:t>
+      </w:r>
+      <w:proofErr w:type="spellEnd"/>
+      <w:r>
+        <w:t xml:space="preserve"> erabiltzaile bat sortu beharko da. Orretarako ahurrena script-</w:t>
+      </w:r>
+      <w:proofErr w:type="spellStart"/>
+      <w:r>
+        <w:t>en</w:t>
+      </w:r>
+      <w:proofErr w:type="spellEnd"/>
+      <w:r>
+        <w:t xml:space="preserve"> erabilpena aktibatu beharko da </w:t>
+      </w:r>
+      <w:r>
+        <w:rPr>
+          <w:b/>
+        </w:rPr>
+        <w:t>“</w:t>
+      </w:r>
+      <w:proofErr w:type="spellStart"/>
+      <w:r>
+        <w:rPr>
+          <w:b/>
+        </w:rPr>
+        <w:t>alter</w:t>
+      </w:r>
+      <w:proofErr w:type="spellEnd"/>
+      <w:r>
+        <w:rPr>
+          <w:b/>
+        </w:rPr>
+        <w:t xml:space="preserve"> </w:t>
+      </w:r>
+      <w:proofErr w:type="spellStart"/>
+      <w:r>
+        <w:rPr>
+          <w:b/>
+        </w:rPr>
+        <w:t>session</w:t>
+      </w:r>
+      <w:proofErr w:type="spellEnd"/>
+      <w:r>
+        <w:rPr>
+          <w:b/>
+        </w:rPr>
+        <w:t xml:space="preserve"> set ‘_ORACLE_SCRIPT’=</w:t>
+      </w:r>
+      <w:proofErr w:type="spellStart"/>
+      <w:r>
+        <w:rPr>
+          <w:b/>
+        </w:rPr>
+        <w:t>true</w:t>
+      </w:r>
+      <w:proofErr w:type="spellEnd"/>
+      <w:r>
+        <w:rPr>
+          <w:b/>
+        </w:rPr>
+        <w:t>;”</w:t>
+      </w:r>
+      <w:r>
+        <w:t xml:space="preserve"> agindua erabiltzen.                                                                </w:t>
+      </w:r>
+      <w:r>
+        <w:rPr>
+          <w:noProof/>
+          <w:lang w:val="es-ES" w:eastAsia="es-ES"/>
+        </w:rPr>
+        <w:drawing>
+          <wp:inline distT="0" distB="0" distL="0" distR="0" wp14:anchorId="76691332" wp14:editId="38126751">
+            <wp:extent cx="3286125" cy="569951"/>
+            <wp:effectExtent l="0" t="0" r="0" b="1905"/>
+            <wp:docPr id="458" name="Irudia 458"/>
+            <wp:cNvGraphicFramePr>
+              <a:graphicFrameLocks xmlns:a="http://schemas.openxmlformats.org/drawingml/2006/main" noChangeAspect="1"/>
+            </wp:cNvGraphicFramePr>
+            <a:graphic xmlns:a="http://schemas.openxmlformats.org/drawingml/2006/main">
+              <a:graphicData uri="http://schemas.openxmlformats.org/drawingml/2006/picture">
+                <pic:pic xmlns:pic="http://schemas.openxmlformats.org/drawingml/2006/picture">
+                  <pic:nvPicPr>
+                    <pic:cNvPr id="1" name=""/>
+                    <pic:cNvPicPr/>
+                  </pic:nvPicPr>
+                  <pic:blipFill>
+                    <a:blip r:embed="rId50"/>
+                    <a:stretch>
+                      <a:fillRect/>
+                    </a:stretch>
+                  </pic:blipFill>
+                  <pic:spPr>
+                    <a:xfrm>
+                      <a:off x="0" y="0"/>
+                      <a:ext cx="3348773" cy="580817"/>
+                    </a:xfrm>
+                    <a:prstGeom prst="rect">
+                      <a:avLst/>
+                    </a:prstGeom>
+                  </pic:spPr>
+                </pic:pic>
+              </a:graphicData>
+            </a:graphic>
+          </wp:inline>
+        </w:drawing>
+      </w:r>
+    </w:p>
+    <w:p>
+      <w:pPr>
+        <w:pStyle w:val="Epigrafea"/>
+        <w:jc w:val="both"/>
+      </w:pPr>
+      <w:bookmarkStart w:id="1" w:name="_Toc161398286"/>
+      <w:r>
+        <w:t xml:space="preserve">Irudia </w:t>
+      </w:r>
+      <w:r>
+        <w:fldChar w:fldCharType="begin"/>
+      </w:r>
+      <w:r>
+        <w:instrText xml:space="preserve"> SEQ Irudia \* ARABIC </w:instrText>
+      </w:r>
+      <w:r>
+        <w:fldChar w:fldCharType="separate"/>
+      </w:r>
+      <w:r>
+        <w:rPr>
+          <w:noProof/>
+        </w:rPr>
+        <w:t>1</w:t>
+      </w:r>
+      <w:r>
+        <w:fldChar w:fldCharType="end"/>
+      </w:r>
+      <w:r>
+        <w:t>-</w:t>
+      </w:r>
+      <w:r>
+        <w:t>Erabiltzailea</w:t>
+      </w:r>
+      <w:bookmarkEnd w:id="1"/>
+    </w:p>
+    <w:p/>
+    <w:p>
+      <w:pPr>
+        <w:keepNext/>
+        <w:jc w:val="both"/>
+      </w:pPr>
+      <w:r>
+        <w:t>Scriptak baimenduta gero erabiltzailea sortu beharko da, “</w:t>
+      </w:r>
+      <w:proofErr w:type="spellStart"/>
+      <w:r>
+        <w:rPr>
+          <w:b/>
+        </w:rPr>
+        <w:t>create</w:t>
+      </w:r>
+      <w:proofErr w:type="spellEnd"/>
+      <w:r>
+        <w:rPr>
+          <w:b/>
+        </w:rPr>
+        <w:t xml:space="preserve"> </w:t>
+      </w:r>
+      <w:proofErr w:type="spellStart"/>
+      <w:r>
+        <w:rPr>
+          <w:b/>
+        </w:rPr>
+        <w:t>user</w:t>
+      </w:r>
+      <w:proofErr w:type="spellEnd"/>
+      <w:r>
+        <w:rPr>
+          <w:b/>
+        </w:rPr>
+        <w:t xml:space="preserve"> ‘izena’ </w:t>
+      </w:r>
+      <w:proofErr w:type="spellStart"/>
+      <w:r>
+        <w:rPr>
+          <w:b/>
+        </w:rPr>
+        <w:t>identified</w:t>
+      </w:r>
+      <w:proofErr w:type="spellEnd"/>
+      <w:r>
+        <w:rPr>
+          <w:b/>
+        </w:rPr>
+        <w:t xml:space="preserve"> </w:t>
+      </w:r>
+      <w:proofErr w:type="spellStart"/>
+      <w:r>
+        <w:rPr>
+          <w:b/>
+        </w:rPr>
+        <w:t>by</w:t>
+      </w:r>
+      <w:proofErr w:type="spellEnd"/>
+      <w:r>
+        <w:rPr>
+          <w:b/>
+        </w:rPr>
+        <w:t xml:space="preserve"> ‘</w:t>
+      </w:r>
+      <w:proofErr w:type="spellStart"/>
+      <w:r>
+        <w:rPr>
+          <w:b/>
+        </w:rPr>
+        <w:t>pasaitza</w:t>
+      </w:r>
+      <w:proofErr w:type="spellEnd"/>
+      <w:r>
+        <w:rPr>
+          <w:b/>
+        </w:rPr>
+        <w:t>’;”</w:t>
+      </w:r>
+      <w:r>
+        <w:t xml:space="preserve"> agindua erabiltzen.                               </w:t>
+      </w:r>
+      <w:r>
+        <w:rPr>
+          <w:noProof/>
+          <w:lang w:val="es-ES" w:eastAsia="es-ES"/>
+        </w:rPr>
+        <w:drawing>
+          <wp:inline distT="0" distB="0" distL="0" distR="0" wp14:anchorId="35125589" wp14:editId="1B682AB6">
+            <wp:extent cx="3143250" cy="520981"/>
+            <wp:effectExtent l="0" t="0" r="0" b="0"/>
+            <wp:docPr id="459" name="Irudia 459"/>
+            <wp:cNvGraphicFramePr>
+              <a:graphicFrameLocks xmlns:a="http://schemas.openxmlformats.org/drawingml/2006/main" noChangeAspect="1"/>
+            </wp:cNvGraphicFramePr>
+            <a:graphic xmlns:a="http://schemas.openxmlformats.org/drawingml/2006/main">
+              <a:graphicData uri="http://schemas.openxmlformats.org/drawingml/2006/picture">
+                <pic:pic xmlns:pic="http://schemas.openxmlformats.org/drawingml/2006/picture">
+                  <pic:nvPicPr>
+                    <pic:cNvPr id="1" name=""/>
+                    <pic:cNvPicPr/>
+                  </pic:nvPicPr>
+                  <pic:blipFill>
+                    <a:blip r:embed="rId51"/>
+                    <a:stretch>
+                      <a:fillRect/>
+                    </a:stretch>
+                  </pic:blipFill>
+                  <pic:spPr>
+                    <a:xfrm>
+                      <a:off x="0" y="0"/>
+                      <a:ext cx="3205807" cy="531350"/>
+                    </a:xfrm>
+                    <a:prstGeom prst="rect">
+                      <a:avLst/>
+                    </a:prstGeom>
+                  </pic:spPr>
+                </pic:pic>
+              </a:graphicData>
+            </a:graphic>
+          </wp:inline>
+        </w:drawing>
+      </w:r>
+    </w:p>
+    <w:p>
+      <w:pPr>
+        <w:pStyle w:val="Epigrafea"/>
+        <w:jc w:val="both"/>
+      </w:pPr>
+      <w:bookmarkStart w:id="2" w:name="_Toc161398287"/>
+      <w:r>
+        <w:t xml:space="preserve">Irudia </w:t>
+      </w:r>
+      <w:r>
+        <w:fldChar w:fldCharType="begin"/>
+      </w:r>
+      <w:r>
+        <w:instrText xml:space="preserve"> SEQ Irudia \* ARABIC </w:instrText>
+      </w:r>
+      <w:r>
+        <w:fldChar w:fldCharType="separate"/>
+      </w:r>
+      <w:r>
+        <w:rPr>
+          <w:noProof/>
+        </w:rPr>
+        <w:t>2</w:t>
+      </w:r>
+      <w:r>
+        <w:fldChar w:fldCharType="end"/>
+      </w:r>
+      <w:r>
+        <w:t>-Erabiltzailea</w:t>
+      </w:r>
+      <w:bookmarkEnd w:id="2"/>
+    </w:p>
+    <w:p/>
+    <w:p>
+      <w:pPr>
+        <w:keepNext/>
+        <w:jc w:val="both"/>
+      </w:pPr>
+      <w:r>
+        <w:t xml:space="preserve">Orain erabiltzaile sortuta gero administratzaile rola eman behar zaio, orretarako </w:t>
+      </w:r>
+      <w:r>
+        <w:rPr>
+          <w:b/>
+        </w:rPr>
+        <w:t>“</w:t>
+      </w:r>
+      <w:proofErr w:type="spellStart"/>
+      <w:r>
+        <w:rPr>
+          <w:b/>
+        </w:rPr>
+        <w:t>grant</w:t>
+      </w:r>
+      <w:proofErr w:type="spellEnd"/>
+      <w:r>
+        <w:rPr>
+          <w:b/>
+        </w:rPr>
+        <w:t xml:space="preserve"> DBA to ‘erabiltzailea’;” </w:t>
+      </w:r>
+      <w:r>
+        <w:t xml:space="preserve">agindua erabiliko da.                                               </w:t>
+      </w:r>
+      <w:r>
+        <w:rPr>
+          <w:noProof/>
+          <w:lang w:val="es-ES" w:eastAsia="es-ES"/>
+        </w:rPr>
+        <w:drawing>
+          <wp:inline distT="0" distB="0" distL="0" distR="0" wp14:anchorId="063B359A" wp14:editId="2884123D">
+            <wp:extent cx="2238375" cy="543605"/>
+            <wp:effectExtent l="0" t="0" r="0" b="8890"/>
+            <wp:docPr id="460" name="Irudia 460"/>
+            <wp:cNvGraphicFramePr>
+              <a:graphicFrameLocks xmlns:a="http://schemas.openxmlformats.org/drawingml/2006/main" noChangeAspect="1"/>
+            </wp:cNvGraphicFramePr>
+            <a:graphic xmlns:a="http://schemas.openxmlformats.org/drawingml/2006/main">
+              <a:graphicData uri="http://schemas.openxmlformats.org/drawingml/2006/picture">
+                <pic:pic xmlns:pic="http://schemas.openxmlformats.org/drawingml/2006/picture">
+                  <pic:nvPicPr>
+                    <pic:cNvPr id="1" name=""/>
+                    <pic:cNvPicPr/>
+                  </pic:nvPicPr>
+                  <pic:blipFill>
+                    <a:blip r:embed="rId52"/>
+                    <a:stretch>
+                      <a:fillRect/>
+                    </a:stretch>
+                  </pic:blipFill>
+                  <pic:spPr>
+                    <a:xfrm>
+                      <a:off x="0" y="0"/>
+                      <a:ext cx="2261345" cy="549183"/>
+                    </a:xfrm>
+                    <a:prstGeom prst="rect">
+                      <a:avLst/>
+                    </a:prstGeom>
+                  </pic:spPr>
+                </pic:pic>
+              </a:graphicData>
+            </a:graphic>
+          </wp:inline>
+        </w:drawing>
+      </w:r>
+    </w:p>
+    <w:p>
+      <w:pPr>
+        <w:pStyle w:val="Epigrafea"/>
+        <w:jc w:val="both"/>
+      </w:pPr>
+      <w:bookmarkStart w:id="3" w:name="_Toc161398288"/>
+      <w:r>
+        <w:t xml:space="preserve">Irudia </w:t>
+      </w:r>
+      <w:r>
+        <w:fldChar w:fldCharType="begin"/>
+      </w:r>
+      <w:r>
+        <w:instrText xml:space="preserve"> SEQ Irudia \* ARABIC </w:instrText>
+      </w:r>
+      <w:r>
+        <w:fldChar w:fldCharType="separate"/>
+      </w:r>
+      <w:r>
+        <w:rPr>
+          <w:noProof/>
+        </w:rPr>
+        <w:t>3</w:t>
+      </w:r>
+      <w:r>
+        <w:fldChar w:fldCharType="end"/>
+      </w:r>
+      <w:r>
+        <w:t>-Erabiltzailea</w:t>
+      </w:r>
+      <w:bookmarkEnd w:id="3"/>
+    </w:p>
+    <w:p/>
+    <w:p>
+      <w:pPr>
+        <w:keepNext/>
+        <w:jc w:val="both"/>
+      </w:pPr>
+      <w:r>
+        <w:t xml:space="preserve">Rola emanta gero sortu den erabiltzailea desblokeatu beharko da, </w:t>
+      </w:r>
+      <w:r>
+        <w:rPr>
+          <w:b/>
+        </w:rPr>
+        <w:t>“</w:t>
+      </w:r>
+      <w:proofErr w:type="spellStart"/>
+      <w:r>
+        <w:rPr>
+          <w:b/>
+        </w:rPr>
+        <w:t>alter</w:t>
+      </w:r>
+      <w:proofErr w:type="spellEnd"/>
+      <w:r>
+        <w:rPr>
+          <w:b/>
+        </w:rPr>
+        <w:t xml:space="preserve"> </w:t>
+      </w:r>
+      <w:proofErr w:type="spellStart"/>
+      <w:r>
+        <w:rPr>
+          <w:b/>
+        </w:rPr>
+        <w:t>user</w:t>
+      </w:r>
+      <w:proofErr w:type="spellEnd"/>
+      <w:r>
+        <w:rPr>
+          <w:b/>
+        </w:rPr>
+        <w:t xml:space="preserve"> ‘erabiltzailea’ </w:t>
+      </w:r>
+      <w:proofErr w:type="spellStart"/>
+      <w:r>
+        <w:rPr>
+          <w:b/>
+        </w:rPr>
+        <w:t>account</w:t>
+      </w:r>
+      <w:proofErr w:type="spellEnd"/>
+      <w:r>
+        <w:rPr>
+          <w:b/>
+        </w:rPr>
+        <w:t xml:space="preserve"> </w:t>
+      </w:r>
+      <w:proofErr w:type="spellStart"/>
+      <w:r>
+        <w:rPr>
+          <w:b/>
+        </w:rPr>
+        <w:t>unlock</w:t>
+      </w:r>
+      <w:proofErr w:type="spellEnd"/>
+      <w:r>
+        <w:rPr>
+          <w:b/>
+        </w:rPr>
+        <w:t>”</w:t>
+      </w:r>
+      <w:r>
+        <w:t xml:space="preserve"> agindua erabiliz.                                 </w:t>
+      </w:r>
+      <w:r>
+        <w:rPr>
+          <w:noProof/>
+          <w:lang w:val="es-ES" w:eastAsia="es-ES"/>
+        </w:rPr>
+        <w:drawing>
+          <wp:inline distT="0" distB="0" distL="0" distR="0" wp14:anchorId="6DBC77F6" wp14:editId="72531558">
+            <wp:extent cx="2790825" cy="492000"/>
+            <wp:effectExtent l="0" t="0" r="0" b="3810"/>
+            <wp:docPr id="461" name="Irudia 461"/>
+            <wp:cNvGraphicFramePr>
+              <a:graphicFrameLocks xmlns:a="http://schemas.openxmlformats.org/drawingml/2006/main" noChangeAspect="1"/>
+            </wp:cNvGraphicFramePr>
+            <a:graphic xmlns:a="http://schemas.openxmlformats.org/drawingml/2006/main">
+              <a:graphicData uri="http://schemas.openxmlformats.org/drawingml/2006/picture">
+                <pic:pic xmlns:pic="http://schemas.openxmlformats.org/drawingml/2006/picture">
+                  <pic:nvPicPr>
+                    <pic:cNvPr id="1" name=""/>
+                    <pic:cNvPicPr/>
+                  </pic:nvPicPr>
+                  <pic:blipFill>
+                    <a:blip r:embed="rId53"/>
+                    <a:stretch>
+                      <a:fillRect/>
+                    </a:stretch>
+                  </pic:blipFill>
+                  <pic:spPr>
+                    <a:xfrm>
+                      <a:off x="0" y="0"/>
+                      <a:ext cx="2852361" cy="502848"/>
+                    </a:xfrm>
+                    <a:prstGeom prst="rect">
+                      <a:avLst/>
+                    </a:prstGeom>
+                  </pic:spPr>
+                </pic:pic>
+              </a:graphicData>
+            </a:graphic>
+          </wp:inline>
+        </w:drawing>
+      </w:r>
+    </w:p>
+    <w:p>
+      <w:pPr>
+        <w:pStyle w:val="Epigrafea"/>
+        <w:jc w:val="both"/>
+      </w:pPr>
+      <w:bookmarkStart w:id="4" w:name="_Toc161398289"/>
+      <w:r>
+        <w:t xml:space="preserve">Irudia </w:t>
+      </w:r>
+      <w:r>
+        <w:fldChar w:fldCharType="begin"/>
+      </w:r>
+      <w:r>
+        <w:instrText xml:space="preserve"> SEQ Irudia \* ARABIC </w:instrText>
+      </w:r>
+      <w:r>
+        <w:fldChar w:fldCharType="separate"/>
+      </w:r>
+      <w:r>
+        <w:rPr>
+          <w:noProof/>
+        </w:rPr>
+        <w:t>4</w:t>
+      </w:r>
+      <w:r>
+        <w:fldChar w:fldCharType="end"/>
+      </w:r>
+      <w:r>
+        <w:t>-Erabiltzailea</w:t>
+      </w:r>
+      <w:bookmarkEnd w:id="4"/>
+    </w:p>
+    <w:p/>
+    <w:p>
+      <w:pPr>
+        <w:keepNext/>
+        <w:jc w:val="both"/>
+      </w:pPr>
+      <w:r>
+        <w:t xml:space="preserve">Bukatzeko sortu den erabiltzaileari sesioa irekitzeko baimena emango zaio, orretarako </w:t>
+      </w:r>
+      <w:r>
+        <w:rPr>
+          <w:b/>
+        </w:rPr>
+        <w:t>“</w:t>
+      </w:r>
+      <w:proofErr w:type="spellStart"/>
+      <w:r>
+        <w:rPr>
+          <w:b/>
+        </w:rPr>
+        <w:t>Grant</w:t>
+      </w:r>
+      <w:proofErr w:type="spellEnd"/>
+      <w:r>
+        <w:rPr>
+          <w:b/>
+        </w:rPr>
+        <w:t xml:space="preserve"> </w:t>
+      </w:r>
+      <w:proofErr w:type="spellStart"/>
+      <w:r>
+        <w:rPr>
+          <w:b/>
+        </w:rPr>
+        <w:t>Create</w:t>
+      </w:r>
+      <w:proofErr w:type="spellEnd"/>
+      <w:r>
+        <w:rPr>
+          <w:b/>
+        </w:rPr>
+        <w:t xml:space="preserve"> </w:t>
+      </w:r>
+      <w:proofErr w:type="spellStart"/>
+      <w:r>
+        <w:rPr>
+          <w:b/>
+        </w:rPr>
+        <w:t>Session</w:t>
+      </w:r>
+      <w:proofErr w:type="spellEnd"/>
+      <w:r>
+        <w:rPr>
+          <w:b/>
+        </w:rPr>
+        <w:t xml:space="preserve"> to ‘erabiltzailea’; </w:t>
+      </w:r>
+      <w:r>
+        <w:t xml:space="preserve">”                                          </w:t>
+      </w:r>
+      <w:r>
+        <w:rPr>
+          <w:noProof/>
+          <w:lang w:val="es-ES" w:eastAsia="es-ES"/>
+        </w:rPr>
+        <w:drawing>
+          <wp:inline distT="0" distB="0" distL="0" distR="0" wp14:anchorId="7866D045" wp14:editId="1B50D849">
+            <wp:extent cx="2533650" cy="559377"/>
+            <wp:effectExtent l="0" t="0" r="0" b="0"/>
+            <wp:docPr id="462" name="Irudia 462"/>
+            <wp:cNvGraphicFramePr>
+              <a:graphicFrameLocks xmlns:a="http://schemas.openxmlformats.org/drawingml/2006/main" noChangeAspect="1"/>
+            </wp:cNvGraphicFramePr>
+            <a:graphic xmlns:a="http://schemas.openxmlformats.org/drawingml/2006/main">
+              <a:graphicData uri="http://schemas.openxmlformats.org/drawingml/2006/picture">
+                <pic:pic xmlns:pic="http://schemas.openxmlformats.org/drawingml/2006/picture">
+                  <pic:nvPicPr>
+                    <pic:cNvPr id="1" name=""/>
+                    <pic:cNvPicPr/>
+                  </pic:nvPicPr>
+                  <pic:blipFill>
+                    <a:blip r:embed="rId54"/>
+                    <a:stretch>
+                      <a:fillRect/>
+                    </a:stretch>
+                  </pic:blipFill>
+                  <pic:spPr>
+                    <a:xfrm>
+                      <a:off x="0" y="0"/>
+                      <a:ext cx="2547629" cy="562463"/>
+                    </a:xfrm>
+                    <a:prstGeom prst="rect">
+                      <a:avLst/>
+                    </a:prstGeom>
+                  </pic:spPr>
+                </pic:pic>
+              </a:graphicData>
+            </a:graphic>
+          </wp:inline>
+        </w:drawing>
+      </w:r>
+    </w:p>
+    <w:p>
+      <w:pPr>
+        <w:pStyle w:val="Epigrafea"/>
+        <w:jc w:val="both"/>
+      </w:pPr>
+      <w:bookmarkStart w:id="5" w:name="_Toc161398290"/>
+      <w:r>
+        <w:t xml:space="preserve">Irudia </w:t>
+      </w:r>
+      <w:r>
+        <w:fldChar w:fldCharType="begin"/>
+      </w:r>
+      <w:r>
+        <w:instrText xml:space="preserve"> SEQ Irudia \* ARABIC </w:instrText>
+      </w:r>
+      <w:r>
+        <w:fldChar w:fldCharType="separate"/>
+      </w:r>
+      <w:r>
+        <w:rPr>
+          <w:noProof/>
+        </w:rPr>
+        <w:t>5</w:t>
+      </w:r>
+      <w:r>
+        <w:fldChar w:fldCharType="end"/>
+      </w:r>
+      <w:r>
+        <w:t>-Erabiltzailea</w:t>
+      </w:r>
+      <w:bookmarkEnd w:id="5"/>
+    </w:p>
+    <w:p>
+      <w:pPr>
+        <w:keepNext/>
+        <w:jc w:val="both"/>
+      </w:pPr>
+      <w:r>
+        <w:lastRenderedPageBreak/>
+        <w:t xml:space="preserve">Sesioa hasteko, aurrena erabiltzailearen izena eta pasahitza jarri behar da, gero </w:t>
+      </w:r>
+      <w:r>
+        <w:rPr>
+          <w:b/>
+        </w:rPr>
+        <w:t>“</w:t>
+      </w:r>
+      <w:proofErr w:type="spellStart"/>
+      <w:r>
+        <w:rPr>
+          <w:b/>
+        </w:rPr>
+        <w:t>Role</w:t>
+      </w:r>
+      <w:proofErr w:type="spellEnd"/>
+      <w:r>
+        <w:rPr>
+          <w:b/>
+        </w:rPr>
+        <w:t xml:space="preserve">” </w:t>
+      </w:r>
+      <w:proofErr w:type="spellStart"/>
+      <w:r>
+        <w:rPr>
+          <w:b/>
+        </w:rPr>
+        <w:t>default</w:t>
+      </w:r>
+      <w:proofErr w:type="spellEnd"/>
+      <w:r>
+        <w:t xml:space="preserve"> moduan utzi beharko eta zerbitzariaren </w:t>
+      </w:r>
+      <w:proofErr w:type="spellStart"/>
+      <w:r>
+        <w:t>ip</w:t>
+      </w:r>
+      <w:proofErr w:type="spellEnd"/>
+      <w:r>
+        <w:t xml:space="preserve"> eta portuarekin batera </w:t>
+      </w:r>
+      <w:r>
+        <w:rPr>
+          <w:b/>
+        </w:rPr>
+        <w:t>SID-</w:t>
+      </w:r>
+      <w:proofErr w:type="spellStart"/>
+      <w:r>
+        <w:rPr>
+          <w:b/>
+        </w:rPr>
+        <w:t>ean</w:t>
+      </w:r>
+      <w:proofErr w:type="spellEnd"/>
+      <w:r>
+        <w:rPr>
+          <w:b/>
+        </w:rPr>
+        <w:t xml:space="preserve"> ORCLCDB</w:t>
+      </w:r>
+      <w:r>
+        <w:t xml:space="preserve"> jartzen da.</w:t>
+      </w:r>
+      <w:r>
+        <w:rPr>
+          <w:noProof/>
+          <w:lang w:val="es-ES" w:eastAsia="es-ES"/>
+        </w:rPr>
+        <w:drawing>
+          <wp:inline distT="0" distB="0" distL="0" distR="0" wp14:anchorId="07862DAF" wp14:editId="419338CA">
+            <wp:extent cx="4895850" cy="3187138"/>
+            <wp:effectExtent l="0" t="0" r="0" b="0"/>
+            <wp:docPr id="463" name="Irudia 463"/>
+            <wp:cNvGraphicFramePr>
+              <a:graphicFrameLocks xmlns:a="http://schemas.openxmlformats.org/drawingml/2006/main" noChangeAspect="1"/>
+            </wp:cNvGraphicFramePr>
+            <a:graphic xmlns:a="http://schemas.openxmlformats.org/drawingml/2006/main">
+              <a:graphicData uri="http://schemas.openxmlformats.org/drawingml/2006/picture">
+                <pic:pic xmlns:pic="http://schemas.openxmlformats.org/drawingml/2006/picture">
+                  <pic:nvPicPr>
+                    <pic:cNvPr id="1" name=""/>
+                    <pic:cNvPicPr/>
+                  </pic:nvPicPr>
+                  <pic:blipFill>
+                    <a:blip r:embed="rId55"/>
+                    <a:stretch>
+                      <a:fillRect/>
+                    </a:stretch>
+                  </pic:blipFill>
+                  <pic:spPr>
+                    <a:xfrm>
+                      <a:off x="0" y="0"/>
+                      <a:ext cx="4918625" cy="3201964"/>
+                    </a:xfrm>
+                    <a:prstGeom prst="rect">
+                      <a:avLst/>
+                    </a:prstGeom>
+                  </pic:spPr>
+                </pic:pic>
+              </a:graphicData>
+            </a:graphic>
+          </wp:inline>
+        </w:drawing>
+      </w:r>
+    </w:p>
+    <w:p>
+      <w:pPr>
+        <w:pStyle w:val="Epigrafea"/>
+        <w:jc w:val="both"/>
+      </w:pPr>
+      <w:bookmarkStart w:id="6" w:name="_Toc161398291"/>
+      <w:r>
+        <w:t xml:space="preserve">Irudia </w:t>
+      </w:r>
+      <w:r>
+        <w:fldChar w:fldCharType="begin"/>
+      </w:r>
+      <w:r>
+        <w:instrText xml:space="preserve"> SEQ Irudia \* ARABIC </w:instrText>
+      </w:r>
+      <w:r>
+        <w:fldChar w:fldCharType="separate"/>
+      </w:r>
+      <w:r>
+        <w:rPr>
+          <w:noProof/>
+        </w:rPr>
+        <w:t>6</w:t>
+      </w:r>
+      <w:r>
+        <w:fldChar w:fldCharType="end"/>
+      </w:r>
+      <w:r>
+        <w:t>-Erabiltzailea</w:t>
+      </w:r>
+      <w:bookmarkEnd w:id="6"/>
+    </w:p>
+    <w:p>
+      <w:pPr>
+        <w:keepNext/>
+        <w:jc w:val="both"/>
+      </w:pPr>
+      <w:r>
+        <w:br w:type="page"/>
+      </w:r>
+    </w:p>
+    <w:p>
+      <w:pPr>
+        <w:pStyle w:val="2izenburua"/>
+      </w:pPr>
+      <w:bookmarkStart w:id="7" w:name="_Toc161398318"/>
+      <w:r>
+        <w:lastRenderedPageBreak/>
+        <w:t>Migrazioa egiten:</w:t>
+      </w:r>
+      <w:bookmarkEnd w:id="7"/>
+    </w:p>
+    <w:p>
+      <w:pPr>
+        <w:keepNext/>
+        <w:jc w:val="both"/>
+      </w:pPr>
+      <w:r>
+        <w:t xml:space="preserve">Erabiltzailea sortu ondoren, migrazioa egingo da. Aurrena SQL konektorea instalatuko da </w:t>
+      </w:r>
+      <w:proofErr w:type="spellStart"/>
+      <w:r>
+        <w:t>internetetik</w:t>
+      </w:r>
+      <w:proofErr w:type="spellEnd"/>
+      <w:r>
+        <w:t>. Instalatzeko momentuan “</w:t>
+      </w:r>
+      <w:proofErr w:type="spellStart"/>
+      <w:r>
+        <w:t>Platform</w:t>
+      </w:r>
+      <w:proofErr w:type="spellEnd"/>
+      <w:r>
+        <w:t xml:space="preserve"> </w:t>
+      </w:r>
+      <w:proofErr w:type="spellStart"/>
+      <w:r>
+        <w:t>independent</w:t>
+      </w:r>
+      <w:proofErr w:type="spellEnd"/>
+      <w:r>
+        <w:t>” aukeratu beharko da eta bigarren aukera instalatu behar da.</w:t>
+      </w:r>
+      <w:r>
+        <w:rPr>
+          <w:noProof/>
+          <w:lang w:val="es-ES" w:eastAsia="es-ES"/>
+        </w:rPr>
+        <w:drawing>
+          <wp:inline distT="0" distB="0" distL="0" distR="0" wp14:anchorId="47F66949" wp14:editId="5331EF6F">
+            <wp:extent cx="4333875" cy="3112807"/>
+            <wp:effectExtent l="0" t="0" r="0" b="0"/>
+            <wp:docPr id="464" name="Irudia 464"/>
+            <wp:cNvGraphicFramePr>
+              <a:graphicFrameLocks xmlns:a="http://schemas.openxmlformats.org/drawingml/2006/main" noChangeAspect="1"/>
+            </wp:cNvGraphicFramePr>
+            <a:graphic xmlns:a="http://schemas.openxmlformats.org/drawingml/2006/main">
+              <a:graphicData uri="http://schemas.openxmlformats.org/drawingml/2006/picture">
+                <pic:pic xmlns:pic="http://schemas.openxmlformats.org/drawingml/2006/picture">
+                  <pic:nvPicPr>
+                    <pic:cNvPr id="1" name=""/>
+                    <pic:cNvPicPr/>
+                  </pic:nvPicPr>
+                  <pic:blipFill>
+                    <a:blip r:embed="rId56"/>
+                    <a:stretch>
+                      <a:fillRect/>
+                    </a:stretch>
+                  </pic:blipFill>
+                  <pic:spPr>
+                    <a:xfrm>
+                      <a:off x="0" y="0"/>
+                      <a:ext cx="4338708" cy="3116278"/>
+                    </a:xfrm>
+                    <a:prstGeom prst="rect">
+                      <a:avLst/>
+                    </a:prstGeom>
+                  </pic:spPr>
+                </pic:pic>
+              </a:graphicData>
+            </a:graphic>
+          </wp:inline>
+        </w:drawing>
+      </w:r>
+    </w:p>
+    <w:p>
+      <w:pPr>
+        <w:pStyle w:val="Epigrafea"/>
+        <w:jc w:val="both"/>
+      </w:pPr>
+      <w:bookmarkStart w:id="8" w:name="_Toc161398292"/>
+      <w:r>
+        <w:t xml:space="preserve">Irudia </w:t>
+      </w:r>
+      <w:r>
+        <w:fldChar w:fldCharType="begin"/>
+      </w:r>
+      <w:r>
+        <w:instrText xml:space="preserve"> SEQ Irudia \* ARABIC </w:instrText>
+      </w:r>
+      <w:r>
+        <w:fldChar w:fldCharType="separate"/>
+      </w:r>
+      <w:r>
+        <w:rPr>
+          <w:noProof/>
+        </w:rPr>
+        <w:t>7</w:t>
+      </w:r>
+      <w:r>
+        <w:fldChar w:fldCharType="end"/>
+      </w:r>
+      <w:r>
+        <w:t>-Migrazioa</w:t>
+      </w:r>
+      <w:bookmarkEnd w:id="8"/>
+    </w:p>
+    <w:p/>
+    <w:p>
+      <w:pPr>
+        <w:keepNext/>
+        <w:jc w:val="both"/>
+      </w:pPr>
+      <w:r>
+        <w:t xml:space="preserve">Oraclen inplementatzeko, </w:t>
+      </w:r>
+      <w:r>
+        <w:rPr>
+          <w:b/>
+        </w:rPr>
+        <w:t>“</w:t>
+      </w:r>
+      <w:proofErr w:type="spellStart"/>
+      <w:r>
+        <w:rPr>
+          <w:b/>
+        </w:rPr>
+        <w:t>Tools</w:t>
+      </w:r>
+      <w:proofErr w:type="spellEnd"/>
+      <w:r>
+        <w:rPr>
+          <w:b/>
+        </w:rPr>
+        <w:t>”-etik “</w:t>
+      </w:r>
+      <w:proofErr w:type="spellStart"/>
+      <w:r>
+        <w:rPr>
+          <w:b/>
+        </w:rPr>
+        <w:t>Preferences</w:t>
+      </w:r>
+      <w:proofErr w:type="spellEnd"/>
+      <w:r>
+        <w:rPr>
+          <w:b/>
+        </w:rPr>
+        <w:t>”-era</w:t>
+      </w:r>
+      <w:r>
+        <w:t xml:space="preserve"> joan beharko da. </w:t>
+      </w:r>
+      <w:r>
+        <w:rPr>
+          <w:noProof/>
+          <w:lang w:val="es-ES" w:eastAsia="es-ES"/>
+        </w:rPr>
+        <w:drawing>
+          <wp:inline distT="0" distB="0" distL="0" distR="0" wp14:anchorId="3DBB4DF7" wp14:editId="55AAD1FF">
+            <wp:extent cx="1876795" cy="3143250"/>
+            <wp:effectExtent l="0" t="0" r="9525" b="0"/>
+            <wp:docPr id="465" name="Irudia 465"/>
+            <wp:cNvGraphicFramePr>
+              <a:graphicFrameLocks xmlns:a="http://schemas.openxmlformats.org/drawingml/2006/main" noChangeAspect="1"/>
+            </wp:cNvGraphicFramePr>
+            <a:graphic xmlns:a="http://schemas.openxmlformats.org/drawingml/2006/main">
+              <a:graphicData uri="http://schemas.openxmlformats.org/drawingml/2006/picture">
+                <pic:pic xmlns:pic="http://schemas.openxmlformats.org/drawingml/2006/picture">
+                  <pic:nvPicPr>
+                    <pic:cNvPr id="1" name=""/>
+                    <pic:cNvPicPr/>
+                  </pic:nvPicPr>
+                  <pic:blipFill>
+                    <a:blip r:embed="rId57"/>
+                    <a:stretch>
+                      <a:fillRect/>
+                    </a:stretch>
+                  </pic:blipFill>
+                  <pic:spPr>
+                    <a:xfrm>
+                      <a:off x="0" y="0"/>
+                      <a:ext cx="1881774" cy="3151589"/>
+                    </a:xfrm>
+                    <a:prstGeom prst="rect">
+                      <a:avLst/>
+                    </a:prstGeom>
+                  </pic:spPr>
+                </pic:pic>
+              </a:graphicData>
+            </a:graphic>
+          </wp:inline>
+        </w:drawing>
+      </w:r>
+    </w:p>
+    <w:p>
+      <w:pPr>
+        <w:pStyle w:val="Epigrafea"/>
+        <w:jc w:val="both"/>
+      </w:pPr>
+      <w:bookmarkStart w:id="9" w:name="_Toc161398293"/>
+      <w:r>
+        <w:t xml:space="preserve">Irudia </w:t>
+      </w:r>
+      <w:r>
+        <w:fldChar w:fldCharType="begin"/>
+      </w:r>
+      <w:r>
+        <w:instrText xml:space="preserve"> SEQ Irudia \* ARABIC </w:instrText>
+      </w:r>
+      <w:r>
+        <w:fldChar w:fldCharType="separate"/>
+      </w:r>
+      <w:r>
+        <w:rPr>
+          <w:noProof/>
+        </w:rPr>
+        <w:t>8</w:t>
+      </w:r>
+      <w:r>
+        <w:fldChar w:fldCharType="end"/>
+      </w:r>
+      <w:r>
+        <w:t>-Migrazioa</w:t>
+      </w:r>
+      <w:bookmarkEnd w:id="9"/>
+    </w:p>
+    <w:p>
+      <w:pPr>
+        <w:keepNext/>
+        <w:jc w:val="both"/>
+      </w:pPr>
+      <w:r>
+        <w:lastRenderedPageBreak/>
+        <w:t xml:space="preserve"> “</w:t>
+      </w:r>
+      <w:proofErr w:type="spellStart"/>
+      <w:r>
+        <w:t>Preferences</w:t>
+      </w:r>
+      <w:proofErr w:type="spellEnd"/>
+      <w:r>
+        <w:t>”-</w:t>
+      </w:r>
+      <w:proofErr w:type="spellStart"/>
+      <w:r>
+        <w:t>en</w:t>
+      </w:r>
+      <w:proofErr w:type="spellEnd"/>
+      <w:r>
+        <w:t xml:space="preserve"> egonda, </w:t>
+      </w:r>
+      <w:r>
+        <w:rPr>
+          <w:b/>
+        </w:rPr>
+        <w:t>“</w:t>
+      </w:r>
+      <w:proofErr w:type="spellStart"/>
+      <w:r>
+        <w:rPr>
+          <w:b/>
+        </w:rPr>
+        <w:t>Datebase</w:t>
+      </w:r>
+      <w:proofErr w:type="spellEnd"/>
+      <w:r>
+        <w:rPr>
+          <w:b/>
+        </w:rPr>
+        <w:t xml:space="preserve">: </w:t>
+      </w:r>
+      <w:proofErr w:type="spellStart"/>
+      <w:r>
+        <w:rPr>
+          <w:b/>
+        </w:rPr>
+        <w:t>Third</w:t>
+      </w:r>
+      <w:proofErr w:type="spellEnd"/>
+      <w:r>
+        <w:rPr>
+          <w:b/>
+        </w:rPr>
+        <w:t xml:space="preserve"> </w:t>
+      </w:r>
+      <w:proofErr w:type="spellStart"/>
+      <w:r>
+        <w:rPr>
+          <w:b/>
+        </w:rPr>
+        <w:t>Party</w:t>
+      </w:r>
+      <w:proofErr w:type="spellEnd"/>
+      <w:r>
+        <w:rPr>
+          <w:b/>
+        </w:rPr>
+        <w:t xml:space="preserve"> JDBC Driver”</w:t>
+      </w:r>
+      <w:r>
+        <w:t xml:space="preserve"> sartu beharko da eta or instalatu den fitxategia jarri beharko da. </w:t>
+      </w:r>
+      <w:r>
+        <w:rPr>
+          <w:noProof/>
+          <w:lang w:val="es-ES" w:eastAsia="es-ES"/>
+        </w:rPr>
+        <w:drawing>
+          <wp:inline distT="0" distB="0" distL="0" distR="0" wp14:anchorId="1547189A" wp14:editId="6387942D">
+            <wp:extent cx="4676775" cy="3312349"/>
+            <wp:effectExtent l="0" t="0" r="0" b="2540"/>
+            <wp:docPr id="466" name="Irudia 466"/>
+            <wp:cNvGraphicFramePr>
+              <a:graphicFrameLocks xmlns:a="http://schemas.openxmlformats.org/drawingml/2006/main" noChangeAspect="1"/>
+            </wp:cNvGraphicFramePr>
+            <a:graphic xmlns:a="http://schemas.openxmlformats.org/drawingml/2006/main">
+              <a:graphicData uri="http://schemas.openxmlformats.org/drawingml/2006/picture">
+                <pic:pic xmlns:pic="http://schemas.openxmlformats.org/drawingml/2006/picture">
+                  <pic:nvPicPr>
+                    <pic:cNvPr id="1" name=""/>
+                    <pic:cNvPicPr/>
+                  </pic:nvPicPr>
+                  <pic:blipFill>
+                    <a:blip r:embed="rId58"/>
+                    <a:stretch>
+                      <a:fillRect/>
+                    </a:stretch>
+                  </pic:blipFill>
+                  <pic:spPr>
+                    <a:xfrm>
+                      <a:off x="0" y="0"/>
+                      <a:ext cx="4686686" cy="3319368"/>
+                    </a:xfrm>
+                    <a:prstGeom prst="rect">
+                      <a:avLst/>
+                    </a:prstGeom>
+                  </pic:spPr>
+                </pic:pic>
+              </a:graphicData>
+            </a:graphic>
+          </wp:inline>
+        </w:drawing>
+      </w:r>
+    </w:p>
+    <w:p>
+      <w:pPr>
+        <w:pStyle w:val="Epigrafea"/>
+        <w:jc w:val="both"/>
+      </w:pPr>
+      <w:bookmarkStart w:id="10" w:name="_Toc161398294"/>
+      <w:r>
+        <w:t xml:space="preserve">Irudia </w:t>
+      </w:r>
+      <w:r>
+        <w:fldChar w:fldCharType="begin"/>
+      </w:r>
+      <w:r>
+        <w:instrText xml:space="preserve"> SEQ Irudia \* ARABIC </w:instrText>
+      </w:r>
+      <w:r>
+        <w:fldChar w:fldCharType="separate"/>
+      </w:r>
+      <w:r>
+        <w:rPr>
+          <w:noProof/>
+        </w:rPr>
+        <w:t>9</w:t>
+      </w:r>
+      <w:r>
+        <w:fldChar w:fldCharType="end"/>
+      </w:r>
+      <w:r>
+        <w:t>-Migrazioa</w:t>
+      </w:r>
+      <w:bookmarkEnd w:id="10"/>
+    </w:p>
+    <w:p/>
+    <w:p>
+      <w:pPr>
+        <w:keepNext/>
+        <w:jc w:val="both"/>
+      </w:pPr>
+      <w:r>
+        <w:t xml:space="preserve">Konektorea jarri ondoren </w:t>
+      </w:r>
+      <w:r>
+        <w:rPr>
+          <w:b/>
+        </w:rPr>
+        <w:t>“</w:t>
+      </w:r>
+      <w:proofErr w:type="spellStart"/>
+      <w:r>
+        <w:rPr>
+          <w:b/>
+        </w:rPr>
+        <w:t>Tools</w:t>
+      </w:r>
+      <w:proofErr w:type="spellEnd"/>
+      <w:r>
+        <w:rPr>
+          <w:b/>
+        </w:rPr>
+        <w:t>”-</w:t>
+      </w:r>
+      <w:proofErr w:type="spellStart"/>
+      <w:r>
+        <w:rPr>
+          <w:b/>
+        </w:rPr>
+        <w:t>en</w:t>
+      </w:r>
+      <w:proofErr w:type="spellEnd"/>
+      <w:r>
+        <w:rPr>
+          <w:b/>
+        </w:rPr>
+        <w:t xml:space="preserve"> “</w:t>
+      </w:r>
+      <w:proofErr w:type="spellStart"/>
+      <w:r>
+        <w:rPr>
+          <w:b/>
+        </w:rPr>
+        <w:t>Migration</w:t>
+      </w:r>
+      <w:proofErr w:type="spellEnd"/>
+      <w:r>
+        <w:rPr>
+          <w:b/>
+        </w:rPr>
+        <w:sym w:font="Wingdings" w:char="F0E0"/>
+      </w:r>
+      <w:proofErr w:type="spellStart"/>
+      <w:r>
+        <w:rPr>
+          <w:b/>
+        </w:rPr>
+        <w:t>Migrate</w:t>
+      </w:r>
+      <w:proofErr w:type="spellEnd"/>
+      <w:r>
+        <w:rPr>
+          <w:b/>
+        </w:rPr>
+        <w:t>…”-</w:t>
+      </w:r>
+      <w:proofErr w:type="spellStart"/>
+      <w:r>
+        <w:rPr>
+          <w:b/>
+        </w:rPr>
+        <w:t>ri</w:t>
+      </w:r>
+      <w:proofErr w:type="spellEnd"/>
+      <w:r>
+        <w:t xml:space="preserve"> emango zaio migrazio hasteko.</w:t>
+      </w:r>
+      <w:r>
+        <w:rPr>
+          <w:noProof/>
+          <w:lang w:val="es-ES" w:eastAsia="es-ES"/>
+        </w:rPr>
+        <w:drawing>
+          <wp:inline distT="0" distB="0" distL="0" distR="0" wp14:anchorId="634C6015" wp14:editId="040EE863">
+            <wp:extent cx="5400040" cy="2715260"/>
+            <wp:effectExtent l="0" t="0" r="0" b="8890"/>
+            <wp:docPr id="467" name="Irudia 467"/>
+            <wp:cNvGraphicFramePr>
+              <a:graphicFrameLocks xmlns:a="http://schemas.openxmlformats.org/drawingml/2006/main" noChangeAspect="1"/>
+            </wp:cNvGraphicFramePr>
+            <a:graphic xmlns:a="http://schemas.openxmlformats.org/drawingml/2006/main">
+              <a:graphicData uri="http://schemas.openxmlformats.org/drawingml/2006/picture">
+                <pic:pic xmlns:pic="http://schemas.openxmlformats.org/drawingml/2006/picture">
+                  <pic:nvPicPr>
+                    <pic:cNvPr id="1" name=""/>
+                    <pic:cNvPicPr/>
+                  </pic:nvPicPr>
+                  <pic:blipFill>
+                    <a:blip r:embed="rId59"/>
+                    <a:stretch>
+                      <a:fillRect/>
+                    </a:stretch>
+                  </pic:blipFill>
+                  <pic:spPr>
+                    <a:xfrm>
+                      <a:off x="0" y="0"/>
+                      <a:ext cx="5400040" cy="2715260"/>
+                    </a:xfrm>
+                    <a:prstGeom prst="rect">
+                      <a:avLst/>
+                    </a:prstGeom>
+                  </pic:spPr>
+                </pic:pic>
+              </a:graphicData>
+            </a:graphic>
+          </wp:inline>
+        </w:drawing>
+      </w:r>
+    </w:p>
+    <w:p>
+      <w:pPr>
+        <w:pStyle w:val="Epigrafea"/>
+        <w:jc w:val="both"/>
+      </w:pPr>
+      <w:bookmarkStart w:id="11" w:name="_Toc161398295"/>
+      <w:r>
+        <w:t xml:space="preserve">Irudia </w:t>
+      </w:r>
+      <w:r>
+        <w:fldChar w:fldCharType="begin"/>
+      </w:r>
+      <w:r>
+        <w:instrText xml:space="preserve"> SEQ Irudia \* ARABIC </w:instrText>
+      </w:r>
+      <w:r>
+        <w:fldChar w:fldCharType="separate"/>
+      </w:r>
+      <w:r>
+        <w:rPr>
+          <w:noProof/>
+        </w:rPr>
+        <w:t>10</w:t>
+      </w:r>
+      <w:r>
+        <w:fldChar w:fldCharType="end"/>
+      </w:r>
+      <w:r>
+        <w:t>-Migrazioa</w:t>
+      </w:r>
+      <w:bookmarkEnd w:id="11"/>
+    </w:p>
+    <w:p>
+      <w:pPr>
+        <w:keepNext/>
+        <w:jc w:val="both"/>
+      </w:pPr>
+      <w:r>
+        <w:lastRenderedPageBreak/>
+        <w:t>Emen prozesua asalduko digu. Aurrera segituko da “</w:t>
+      </w:r>
+      <w:proofErr w:type="spellStart"/>
+      <w:r>
+        <w:rPr>
+          <w:b/>
+        </w:rPr>
+        <w:t>Next</w:t>
+      </w:r>
+      <w:proofErr w:type="spellEnd"/>
+      <w:r>
+        <w:t>”-eri ematen.</w:t>
+      </w:r>
+      <w:r>
+        <w:rPr>
+          <w:noProof/>
+          <w:lang w:val="es-ES" w:eastAsia="es-ES"/>
+        </w:rPr>
+        <w:drawing>
+          <wp:inline distT="0" distB="0" distL="0" distR="0" wp14:anchorId="4AF5E0E0" wp14:editId="55C0D315">
+            <wp:extent cx="4524375" cy="3410838"/>
+            <wp:effectExtent l="0" t="0" r="0" b="0"/>
+            <wp:docPr id="468" name="Irudia 468"/>
+            <wp:cNvGraphicFramePr>
+              <a:graphicFrameLocks xmlns:a="http://schemas.openxmlformats.org/drawingml/2006/main" noChangeAspect="1"/>
+            </wp:cNvGraphicFramePr>
+            <a:graphic xmlns:a="http://schemas.openxmlformats.org/drawingml/2006/main">
+              <a:graphicData uri="http://schemas.openxmlformats.org/drawingml/2006/picture">
+                <pic:pic xmlns:pic="http://schemas.openxmlformats.org/drawingml/2006/picture">
+                  <pic:nvPicPr>
+                    <pic:cNvPr id="1" name=""/>
+                    <pic:cNvPicPr/>
+                  </pic:nvPicPr>
+                  <pic:blipFill>
+                    <a:blip r:embed="rId60"/>
+                    <a:stretch>
+                      <a:fillRect/>
+                    </a:stretch>
+                  </pic:blipFill>
+                  <pic:spPr>
+                    <a:xfrm>
+                      <a:off x="0" y="0"/>
+                      <a:ext cx="4532709" cy="3417120"/>
+                    </a:xfrm>
+                    <a:prstGeom prst="rect">
+                      <a:avLst/>
+                    </a:prstGeom>
+                  </pic:spPr>
+                </pic:pic>
+              </a:graphicData>
+            </a:graphic>
+          </wp:inline>
+        </w:drawing>
+      </w:r>
+    </w:p>
+    <w:p>
+      <w:pPr>
+        <w:pStyle w:val="Epigrafea"/>
+        <w:jc w:val="both"/>
+      </w:pPr>
+      <w:bookmarkStart w:id="12" w:name="_Toc161398296"/>
+      <w:r>
+        <w:t xml:space="preserve">Irudia </w:t>
+      </w:r>
+      <w:r>
+        <w:fldChar w:fldCharType="begin"/>
+      </w:r>
+      <w:r>
+        <w:instrText xml:space="preserve"> SEQ Irudia \* ARABIC </w:instrText>
+      </w:r>
+      <w:r>
+        <w:fldChar w:fldCharType="separate"/>
+      </w:r>
+      <w:r>
+        <w:rPr>
+          <w:noProof/>
+        </w:rPr>
+        <w:t>11</w:t>
+      </w:r>
+      <w:r>
+        <w:fldChar w:fldCharType="end"/>
+      </w:r>
+      <w:r>
+        <w:t>-Migrazioa</w:t>
+      </w:r>
+      <w:bookmarkEnd w:id="12"/>
+    </w:p>
+    <w:p>
+      <w:pPr>
+        <w:keepNext/>
+        <w:jc w:val="both"/>
+      </w:pPr>
+    </w:p>
+    <w:p>
+      <w:pPr>
+        <w:keepNext/>
+        <w:jc w:val="both"/>
+      </w:pPr>
+      <w:proofErr w:type="spellStart"/>
+      <w:r>
+        <w:t>Repository</w:t>
+      </w:r>
+      <w:proofErr w:type="spellEnd"/>
+      <w:r>
+        <w:t>-n nahi den biltegia aukeratu beharko da migrazioa egiteko, hori aukeratuta gero “</w:t>
+      </w:r>
+      <w:proofErr w:type="spellStart"/>
+      <w:r>
+        <w:rPr>
+          <w:b/>
+        </w:rPr>
+        <w:t>Next</w:t>
+      </w:r>
+      <w:proofErr w:type="spellEnd"/>
+      <w:r>
+        <w:t xml:space="preserve">”-eri emango zaio.   </w:t>
+      </w:r>
+      <w:r>
+        <w:rPr>
+          <w:noProof/>
+          <w:lang w:val="es-ES" w:eastAsia="es-ES"/>
+        </w:rPr>
+        <w:drawing>
+          <wp:inline distT="0" distB="0" distL="0" distR="0" wp14:anchorId="616EA112" wp14:editId="6C262493">
+            <wp:extent cx="4309615" cy="3257550"/>
+            <wp:effectExtent l="0" t="0" r="0" b="0"/>
+            <wp:docPr id="469" name="Irudia 469"/>
+            <wp:cNvGraphicFramePr>
+              <a:graphicFrameLocks xmlns:a="http://schemas.openxmlformats.org/drawingml/2006/main" noChangeAspect="1"/>
+            </wp:cNvGraphicFramePr>
+            <a:graphic xmlns:a="http://schemas.openxmlformats.org/drawingml/2006/main">
+              <a:graphicData uri="http://schemas.openxmlformats.org/drawingml/2006/picture">
+                <pic:pic xmlns:pic="http://schemas.openxmlformats.org/drawingml/2006/picture">
+                  <pic:nvPicPr>
+                    <pic:cNvPr id="1" name=""/>
+                    <pic:cNvPicPr/>
+                  </pic:nvPicPr>
+                  <pic:blipFill>
+                    <a:blip r:embed="rId61"/>
+                    <a:stretch>
+                      <a:fillRect/>
+                    </a:stretch>
+                  </pic:blipFill>
+                  <pic:spPr>
+                    <a:xfrm>
+                      <a:off x="0" y="0"/>
+                      <a:ext cx="4328884" cy="3272115"/>
+                    </a:xfrm>
+                    <a:prstGeom prst="rect">
+                      <a:avLst/>
+                    </a:prstGeom>
+                  </pic:spPr>
+                </pic:pic>
+              </a:graphicData>
+            </a:graphic>
+          </wp:inline>
+        </w:drawing>
+      </w:r>
+    </w:p>
+    <w:p>
+      <w:pPr>
+        <w:pStyle w:val="Epigrafea"/>
+        <w:jc w:val="both"/>
+      </w:pPr>
+      <w:bookmarkStart w:id="13" w:name="_Toc161398297"/>
+      <w:r>
+        <w:t xml:space="preserve">Irudia </w:t>
+      </w:r>
+      <w:r>
+        <w:fldChar w:fldCharType="begin"/>
+      </w:r>
+      <w:r>
+        <w:instrText xml:space="preserve"> SEQ Irudia \* ARABIC </w:instrText>
+      </w:r>
+      <w:r>
+        <w:fldChar w:fldCharType="separate"/>
+      </w:r>
+      <w:r>
+        <w:rPr>
+          <w:noProof/>
+        </w:rPr>
+        <w:t>12</w:t>
+      </w:r>
+      <w:r>
+        <w:fldChar w:fldCharType="end"/>
+      </w:r>
+      <w:r>
+        <w:t>-Migrazioa</w:t>
+      </w:r>
+      <w:bookmarkEnd w:id="13"/>
+    </w:p>
+    <w:p>
+      <w:pPr>
+        <w:keepNext/>
+        <w:jc w:val="both"/>
+      </w:pPr>
+      <w:r>
+        <w:lastRenderedPageBreak/>
+        <w:t>Project-</w:t>
+      </w:r>
+      <w:proofErr w:type="spellStart"/>
+      <w:r>
+        <w:t>en</w:t>
+      </w:r>
+      <w:proofErr w:type="spellEnd"/>
+      <w:r>
+        <w:t>, datu basearentzako leku eta izen bat aukeratu beharko da gordetzeko. Ori eginda “</w:t>
+      </w:r>
+      <w:proofErr w:type="spellStart"/>
+      <w:r>
+        <w:t>Next</w:t>
+      </w:r>
+      <w:proofErr w:type="spellEnd"/>
+      <w:r>
+        <w:t>”-eri emango zaio aurrera jarraitzeko.</w:t>
+      </w:r>
+      <w:r>
+        <w:rPr>
+          <w:noProof/>
+          <w:lang w:val="es-ES" w:eastAsia="es-ES"/>
+        </w:rPr>
+        <w:drawing>
+          <wp:inline distT="0" distB="0" distL="0" distR="0" wp14:anchorId="0E5610F8" wp14:editId="16D5AD6C">
+            <wp:extent cx="4371975" cy="3315483"/>
+            <wp:effectExtent l="0" t="0" r="0" b="0"/>
+            <wp:docPr id="470" name="Irudia 470"/>
+            <wp:cNvGraphicFramePr>
+              <a:graphicFrameLocks xmlns:a="http://schemas.openxmlformats.org/drawingml/2006/main" noChangeAspect="1"/>
+            </wp:cNvGraphicFramePr>
+            <a:graphic xmlns:a="http://schemas.openxmlformats.org/drawingml/2006/main">
+              <a:graphicData uri="http://schemas.openxmlformats.org/drawingml/2006/picture">
+                <pic:pic xmlns:pic="http://schemas.openxmlformats.org/drawingml/2006/picture">
+                  <pic:nvPicPr>
+                    <pic:cNvPr id="1" name=""/>
+                    <pic:cNvPicPr/>
+                  </pic:nvPicPr>
+                  <pic:blipFill>
+                    <a:blip r:embed="rId62"/>
+                    <a:stretch>
+                      <a:fillRect/>
+                    </a:stretch>
+                  </pic:blipFill>
+                  <pic:spPr>
+                    <a:xfrm>
+                      <a:off x="0" y="0"/>
+                      <a:ext cx="4374670" cy="3317527"/>
+                    </a:xfrm>
+                    <a:prstGeom prst="rect">
+                      <a:avLst/>
+                    </a:prstGeom>
+                  </pic:spPr>
+                </pic:pic>
+              </a:graphicData>
+            </a:graphic>
+          </wp:inline>
+        </w:drawing>
+      </w:r>
+    </w:p>
+    <w:p>
+      <w:pPr>
+        <w:pStyle w:val="Epigrafea"/>
+        <w:jc w:val="both"/>
+      </w:pPr>
+      <w:bookmarkStart w:id="14" w:name="_Toc161398298"/>
+      <w:r>
+        <w:t xml:space="preserve">Irudia </w:t>
+      </w:r>
+      <w:r>
+        <w:fldChar w:fldCharType="begin"/>
+      </w:r>
+      <w:r>
+        <w:instrText xml:space="preserve"> SEQ Irudia \* ARABIC </w:instrText>
+      </w:r>
+      <w:r>
+        <w:fldChar w:fldCharType="separate"/>
+      </w:r>
+      <w:r>
+        <w:rPr>
+          <w:noProof/>
+        </w:rPr>
+        <w:t>13</w:t>
+      </w:r>
+      <w:r>
+        <w:fldChar w:fldCharType="end"/>
+      </w:r>
+      <w:r>
+        <w:t>-</w:t>
+      </w:r>
+      <w:r>
+        <w:t>Migrazioa</w:t>
+      </w:r>
+      <w:bookmarkEnd w:id="14"/>
+    </w:p>
+    <w:p>
+      <w:pPr>
+        <w:keepNext/>
+        <w:jc w:val="both"/>
+      </w:pPr>
+    </w:p>
+    <w:p>
+      <w:pPr>
+        <w:keepNext/>
+        <w:jc w:val="both"/>
+      </w:pPr>
+      <w:proofErr w:type="spellStart"/>
+      <w:r>
+        <w:t>Source</w:t>
+      </w:r>
+      <w:proofErr w:type="spellEnd"/>
+      <w:r>
+        <w:t xml:space="preserve"> </w:t>
+      </w:r>
+      <w:proofErr w:type="spellStart"/>
+      <w:r>
+        <w:t>Database</w:t>
+      </w:r>
+      <w:proofErr w:type="spellEnd"/>
+      <w:r>
+        <w:t>-n SQL datu base bat aukeratu behar da, ez baldi badago plus-arin emango zaio gehitu al izateko.</w:t>
+      </w:r>
+      <w:r>
+        <w:t xml:space="preserve">             </w:t>
+      </w:r>
+      <w:r>
+        <w:t xml:space="preserve"> </w:t>
+      </w:r>
+      <w:r>
+        <w:rPr>
+          <w:noProof/>
+          <w:lang w:val="es-ES" w:eastAsia="es-ES"/>
+        </w:rPr>
+        <w:drawing>
+          <wp:inline distT="0" distB="0" distL="0" distR="0" wp14:anchorId="1E6ACBF9" wp14:editId="021FCABB">
+            <wp:extent cx="4245235" cy="3200400"/>
+            <wp:effectExtent l="0" t="0" r="3175" b="0"/>
+            <wp:docPr id="473" name="Irudia 473"/>
+            <wp:cNvGraphicFramePr>
+              <a:graphicFrameLocks xmlns:a="http://schemas.openxmlformats.org/drawingml/2006/main" noChangeAspect="1"/>
+            </wp:cNvGraphicFramePr>
+            <a:graphic xmlns:a="http://schemas.openxmlformats.org/drawingml/2006/main">
+              <a:graphicData uri="http://schemas.openxmlformats.org/drawingml/2006/picture">
+                <pic:pic xmlns:pic="http://schemas.openxmlformats.org/drawingml/2006/picture">
+                  <pic:nvPicPr>
+                    <pic:cNvPr id="1" name=""/>
+                    <pic:cNvPicPr/>
+                  </pic:nvPicPr>
+                  <pic:blipFill>
+                    <a:blip r:embed="rId63"/>
+                    <a:stretch>
+                      <a:fillRect/>
+                    </a:stretch>
+                  </pic:blipFill>
+                  <pic:spPr>
+                    <a:xfrm>
+                      <a:off x="0" y="0"/>
+                      <a:ext cx="4258965" cy="3210751"/>
+                    </a:xfrm>
+                    <a:prstGeom prst="rect">
+                      <a:avLst/>
+                    </a:prstGeom>
+                  </pic:spPr>
+                </pic:pic>
+              </a:graphicData>
+            </a:graphic>
+          </wp:inline>
+        </w:drawing>
+      </w:r>
+    </w:p>
+    <w:p>
+      <w:pPr>
+        <w:pStyle w:val="Epigrafea"/>
+        <w:jc w:val="both"/>
+      </w:pPr>
+      <w:bookmarkStart w:id="15" w:name="_Toc161398299"/>
+      <w:r>
+        <w:t xml:space="preserve">Irudia </w:t>
+      </w:r>
+      <w:r>
+        <w:fldChar w:fldCharType="begin"/>
+      </w:r>
+      <w:r>
+        <w:instrText xml:space="preserve"> SEQ Irudia \* ARABIC </w:instrText>
+      </w:r>
+      <w:r>
+        <w:fldChar w:fldCharType="separate"/>
+      </w:r>
+      <w:r>
+        <w:rPr>
+          <w:noProof/>
+        </w:rPr>
+        <w:t>14</w:t>
+      </w:r>
+      <w:r>
+        <w:fldChar w:fldCharType="end"/>
+      </w:r>
+      <w:r>
+        <w:t>-</w:t>
+      </w:r>
+      <w:r>
+        <w:t>Migrazioa</w:t>
+      </w:r>
+      <w:bookmarkEnd w:id="15"/>
+    </w:p>
+    <w:p>
+      <w:pPr>
+        <w:pStyle w:val="3izenburua"/>
+      </w:pPr>
+      <w:bookmarkStart w:id="16" w:name="_Toc161398319"/>
+      <w:r>
+        <w:lastRenderedPageBreak/>
+        <w:t>SQL Datu base konektatzen:</w:t>
+      </w:r>
+      <w:bookmarkEnd w:id="16"/>
+    </w:p>
+    <w:p>
+      <w:pPr>
+        <w:keepNext/>
+        <w:jc w:val="both"/>
+      </w:pPr>
+      <w:r>
+        <w:t>SQL-a gehitzerakoan izen bat jarriko zaio, mota “</w:t>
+      </w:r>
+      <w:proofErr w:type="spellStart"/>
+      <w:r>
+        <w:t>MySQL</w:t>
+      </w:r>
+      <w:proofErr w:type="spellEnd"/>
+      <w:r>
+        <w:t xml:space="preserve">” izango da eta erabiltzailea </w:t>
+      </w:r>
+      <w:proofErr w:type="spellStart"/>
+      <w:r>
+        <w:t>root</w:t>
+      </w:r>
+      <w:proofErr w:type="spellEnd"/>
+      <w:r>
+        <w:t xml:space="preserve"> jarri behako da bere pasahitzarekin. </w:t>
+      </w:r>
+      <w:r>
+        <w:rPr>
+          <w:noProof/>
+          <w:lang w:val="es-ES" w:eastAsia="es-ES"/>
+        </w:rPr>
+        <w:drawing>
+          <wp:inline distT="0" distB="0" distL="0" distR="0" wp14:anchorId="18B10F0D" wp14:editId="5B9B1228">
+            <wp:extent cx="4551587" cy="2943225"/>
+            <wp:effectExtent l="0" t="0" r="1905" b="0"/>
+            <wp:docPr id="474" name="Irudia 474"/>
+            <wp:cNvGraphicFramePr>
+              <a:graphicFrameLocks xmlns:a="http://schemas.openxmlformats.org/drawingml/2006/main" noChangeAspect="1"/>
+            </wp:cNvGraphicFramePr>
+            <a:graphic xmlns:a="http://schemas.openxmlformats.org/drawingml/2006/main">
+              <a:graphicData uri="http://schemas.openxmlformats.org/drawingml/2006/picture">
+                <pic:pic xmlns:pic="http://schemas.openxmlformats.org/drawingml/2006/picture">
+                  <pic:nvPicPr>
+                    <pic:cNvPr id="1" name=""/>
+                    <pic:cNvPicPr/>
+                  </pic:nvPicPr>
+                  <pic:blipFill>
+                    <a:blip r:embed="rId64"/>
+                    <a:stretch>
+                      <a:fillRect/>
+                    </a:stretch>
+                  </pic:blipFill>
+                  <pic:spPr>
+                    <a:xfrm>
+                      <a:off x="0" y="0"/>
+                      <a:ext cx="4581356" cy="2962474"/>
+                    </a:xfrm>
+                    <a:prstGeom prst="rect">
+                      <a:avLst/>
+                    </a:prstGeom>
+                  </pic:spPr>
+                </pic:pic>
+              </a:graphicData>
+            </a:graphic>
+          </wp:inline>
+        </w:drawing>
+      </w:r>
+    </w:p>
+    <w:p>
+      <w:pPr>
+        <w:pStyle w:val="Epigrafea"/>
+        <w:jc w:val="both"/>
+      </w:pPr>
+      <w:bookmarkStart w:id="17" w:name="_Toc161398300"/>
+      <w:r>
+        <w:t xml:space="preserve">Irudia </w:t>
+      </w:r>
+      <w:r>
+        <w:fldChar w:fldCharType="begin"/>
+      </w:r>
+      <w:r>
+        <w:instrText xml:space="preserve"> SEQ Irudia \* ARABIC </w:instrText>
+      </w:r>
+      <w:r>
+        <w:fldChar w:fldCharType="separate"/>
+      </w:r>
+      <w:r>
+        <w:rPr>
+          <w:noProof/>
+        </w:rPr>
+        <w:t>15</w:t>
+      </w:r>
+      <w:r>
+        <w:fldChar w:fldCharType="end"/>
+      </w:r>
+      <w:r>
+        <w:t>-</w:t>
+      </w:r>
+      <w:r>
+        <w:t>Migrazioa</w:t>
+      </w:r>
+      <w:bookmarkEnd w:id="17"/>
+    </w:p>
+    <w:p/>
+    <w:p>
+      <w:pPr>
+        <w:keepNext/>
+        <w:jc w:val="both"/>
+      </w:pPr>
+      <w:proofErr w:type="spellStart"/>
+      <w:r>
+        <w:t>Capture</w:t>
+      </w:r>
+      <w:proofErr w:type="spellEnd"/>
+      <w:r>
+        <w:t>-n nahi dugun datu basea aukeratzen da , migratu al izateko. Ori eginta gero “</w:t>
+      </w:r>
+      <w:proofErr w:type="spellStart"/>
+      <w:r>
+        <w:t>Next</w:t>
+      </w:r>
+      <w:proofErr w:type="spellEnd"/>
+      <w:r>
+        <w:t>”-eri emango zaio aurrera jarraitzeko.</w:t>
+      </w:r>
+      <w:r>
+        <w:rPr>
+          <w:noProof/>
+          <w:lang w:val="es-ES" w:eastAsia="es-ES"/>
+        </w:rPr>
+        <w:drawing>
+          <wp:inline distT="0" distB="0" distL="0" distR="0" wp14:anchorId="67146E5B" wp14:editId="15DA937F">
+            <wp:extent cx="4214483" cy="3209925"/>
+            <wp:effectExtent l="0" t="0" r="0" b="0"/>
+            <wp:docPr id="475" name="Irudia 475"/>
+            <wp:cNvGraphicFramePr>
+              <a:graphicFrameLocks xmlns:a="http://schemas.openxmlformats.org/drawingml/2006/main" noChangeAspect="1"/>
+            </wp:cNvGraphicFramePr>
+            <a:graphic xmlns:a="http://schemas.openxmlformats.org/drawingml/2006/main">
+              <a:graphicData uri="http://schemas.openxmlformats.org/drawingml/2006/picture">
+                <pic:pic xmlns:pic="http://schemas.openxmlformats.org/drawingml/2006/picture">
+                  <pic:nvPicPr>
+                    <pic:cNvPr id="1" name=""/>
+                    <pic:cNvPicPr/>
+                  </pic:nvPicPr>
+                  <pic:blipFill>
+                    <a:blip r:embed="rId65"/>
+                    <a:stretch>
+                      <a:fillRect/>
+                    </a:stretch>
+                  </pic:blipFill>
+                  <pic:spPr>
+                    <a:xfrm>
+                      <a:off x="0" y="0"/>
+                      <a:ext cx="4224011" cy="3217182"/>
+                    </a:xfrm>
+                    <a:prstGeom prst="rect">
+                      <a:avLst/>
+                    </a:prstGeom>
+                  </pic:spPr>
+                </pic:pic>
+              </a:graphicData>
+            </a:graphic>
+          </wp:inline>
+        </w:drawing>
+      </w:r>
+    </w:p>
+    <w:p>
+      <w:pPr>
+        <w:pStyle w:val="Epigrafea"/>
+        <w:jc w:val="both"/>
+      </w:pPr>
+      <w:bookmarkStart w:id="18" w:name="_Toc161398301"/>
+      <w:r>
+        <w:t xml:space="preserve">Irudia </w:t>
+      </w:r>
+      <w:r>
+        <w:fldChar w:fldCharType="begin"/>
+      </w:r>
+      <w:r>
+        <w:instrText xml:space="preserve"> SEQ Irudia \* ARABIC </w:instrText>
+      </w:r>
+      <w:r>
+        <w:fldChar w:fldCharType="separate"/>
+      </w:r>
+      <w:r>
+        <w:rPr>
+          <w:noProof/>
+        </w:rPr>
+        <w:t>16</w:t>
+      </w:r>
+      <w:r>
+        <w:fldChar w:fldCharType="end"/>
+      </w:r>
+      <w:r>
+        <w:t>-Migrazioa</w:t>
+      </w:r>
+      <w:bookmarkEnd w:id="18"/>
+    </w:p>
+    <w:p>
+      <w:pPr>
+        <w:keepNext/>
+        <w:jc w:val="both"/>
+      </w:pPr>
+      <w:proofErr w:type="spellStart"/>
+      <w:r>
+        <w:lastRenderedPageBreak/>
+        <w:t>Convert-en</w:t>
+      </w:r>
+      <w:proofErr w:type="spellEnd"/>
+      <w:r>
+        <w:t xml:space="preserve"> dena dagoen bezala uzten da eta “</w:t>
+      </w:r>
+      <w:proofErr w:type="spellStart"/>
+      <w:r>
+        <w:t>Next</w:t>
+      </w:r>
+      <w:proofErr w:type="spellEnd"/>
+      <w:r>
+        <w:t>”-eri ematen zaio aurrera jarraitzeko.</w:t>
+      </w:r>
+      <w:r>
+        <w:rPr>
+          <w:noProof/>
+          <w:lang w:val="es-ES" w:eastAsia="es-ES"/>
+        </w:rPr>
+        <w:drawing>
+          <wp:inline distT="0" distB="0" distL="0" distR="0" wp14:anchorId="7D591AF7" wp14:editId="5E6C7FE6">
+            <wp:extent cx="4417084" cy="3381375"/>
+            <wp:effectExtent l="0" t="0" r="2540" b="0"/>
+            <wp:docPr id="476" name="Irudia 476"/>
+            <wp:cNvGraphicFramePr>
+              <a:graphicFrameLocks xmlns:a="http://schemas.openxmlformats.org/drawingml/2006/main" noChangeAspect="1"/>
+            </wp:cNvGraphicFramePr>
+            <a:graphic xmlns:a="http://schemas.openxmlformats.org/drawingml/2006/main">
+              <a:graphicData uri="http://schemas.openxmlformats.org/drawingml/2006/picture">
+                <pic:pic xmlns:pic="http://schemas.openxmlformats.org/drawingml/2006/picture">
+                  <pic:nvPicPr>
+                    <pic:cNvPr id="1" name=""/>
+                    <pic:cNvPicPr/>
+                  </pic:nvPicPr>
+                  <pic:blipFill>
+                    <a:blip r:embed="rId66"/>
+                    <a:stretch>
+                      <a:fillRect/>
+                    </a:stretch>
+                  </pic:blipFill>
+                  <pic:spPr>
+                    <a:xfrm>
+                      <a:off x="0" y="0"/>
+                      <a:ext cx="4421851" cy="3385024"/>
+                    </a:xfrm>
+                    <a:prstGeom prst="rect">
+                      <a:avLst/>
+                    </a:prstGeom>
+                  </pic:spPr>
+                </pic:pic>
+              </a:graphicData>
+            </a:graphic>
+          </wp:inline>
+        </w:drawing>
+      </w:r>
+    </w:p>
+    <w:p>
+      <w:pPr>
+        <w:pStyle w:val="Epigrafea"/>
+        <w:jc w:val="both"/>
+      </w:pPr>
+      <w:bookmarkStart w:id="19" w:name="_Toc161398302"/>
+      <w:r>
+        <w:t xml:space="preserve">Irudia </w:t>
+      </w:r>
+      <w:r>
+        <w:fldChar w:fldCharType="begin"/>
+      </w:r>
+      <w:r>
+        <w:instrText xml:space="preserve"> SEQ Irudia \* ARABIC </w:instrText>
+      </w:r>
+      <w:r>
+        <w:fldChar w:fldCharType="separate"/>
+      </w:r>
+      <w:r>
+        <w:rPr>
+          <w:noProof/>
+        </w:rPr>
+        <w:t>17</w:t>
+      </w:r>
+      <w:r>
+        <w:fldChar w:fldCharType="end"/>
+      </w:r>
+      <w:r>
+        <w:t>-Migrazioa</w:t>
+      </w:r>
+      <w:bookmarkEnd w:id="19"/>
+    </w:p>
+    <w:p>
+      <w:pPr>
+        <w:keepNext/>
+        <w:jc w:val="both"/>
+      </w:pPr>
+      <w:proofErr w:type="spellStart"/>
+      <w:r>
+        <w:t>Translate</w:t>
+      </w:r>
+      <w:proofErr w:type="spellEnd"/>
+      <w:r>
+        <w:t>-n dena dagoen bezala uzten da eta “</w:t>
+      </w:r>
+      <w:proofErr w:type="spellStart"/>
+      <w:r>
+        <w:t>Next</w:t>
+      </w:r>
+      <w:proofErr w:type="spellEnd"/>
+      <w:r>
+        <w:t>”-eri ematen zaio aurrera jarraitzeko.</w:t>
+      </w:r>
+      <w:r>
+        <w:rPr>
+          <w:noProof/>
+          <w:lang w:val="es-ES" w:eastAsia="es-ES"/>
+        </w:rPr>
+        <w:drawing>
+          <wp:inline distT="0" distB="0" distL="0" distR="0" wp14:anchorId="0373724D" wp14:editId="7EF49BFB">
+            <wp:extent cx="4723360" cy="3581400"/>
+            <wp:effectExtent l="0" t="0" r="1270" b="0"/>
+            <wp:docPr id="477" name="Irudia 477"/>
+            <wp:cNvGraphicFramePr>
+              <a:graphicFrameLocks xmlns:a="http://schemas.openxmlformats.org/drawingml/2006/main" noChangeAspect="1"/>
+            </wp:cNvGraphicFramePr>
+            <a:graphic xmlns:a="http://schemas.openxmlformats.org/drawingml/2006/main">
+              <a:graphicData uri="http://schemas.openxmlformats.org/drawingml/2006/picture">
+                <pic:pic xmlns:pic="http://schemas.openxmlformats.org/drawingml/2006/picture">
+                  <pic:nvPicPr>
+                    <pic:cNvPr id="1" name=""/>
+                    <pic:cNvPicPr/>
+                  </pic:nvPicPr>
+                  <pic:blipFill>
+                    <a:blip r:embed="rId67"/>
+                    <a:stretch>
+                      <a:fillRect/>
+                    </a:stretch>
+                  </pic:blipFill>
+                  <pic:spPr>
+                    <a:xfrm>
+                      <a:off x="0" y="0"/>
+                      <a:ext cx="4725824" cy="3583268"/>
+                    </a:xfrm>
+                    <a:prstGeom prst="rect">
+                      <a:avLst/>
+                    </a:prstGeom>
+                  </pic:spPr>
+                </pic:pic>
+              </a:graphicData>
+            </a:graphic>
+          </wp:inline>
+        </w:drawing>
+      </w:r>
+    </w:p>
+    <w:p>
+      <w:pPr>
+        <w:pStyle w:val="Epigrafea"/>
+        <w:jc w:val="both"/>
+      </w:pPr>
+      <w:bookmarkStart w:id="20" w:name="_Toc161398303"/>
+      <w:r>
+        <w:t xml:space="preserve">Irudia </w:t>
+      </w:r>
+      <w:r>
+        <w:fldChar w:fldCharType="begin"/>
+      </w:r>
+      <w:r>
+        <w:instrText xml:space="preserve"> SEQ Irudia \* ARABIC </w:instrText>
+      </w:r>
+      <w:r>
+        <w:fldChar w:fldCharType="separate"/>
+      </w:r>
+      <w:r>
+        <w:rPr>
+          <w:noProof/>
+        </w:rPr>
+        <w:t>18</w:t>
+      </w:r>
+      <w:r>
+        <w:fldChar w:fldCharType="end"/>
+      </w:r>
+      <w:r>
+        <w:t>-Migrazioa</w:t>
+      </w:r>
+      <w:bookmarkEnd w:id="20"/>
+    </w:p>
+    <w:p>
+      <w:pPr>
+        <w:keepNext/>
+        <w:jc w:val="both"/>
+      </w:pPr>
+      <w:proofErr w:type="spellStart"/>
+      <w:r>
+        <w:lastRenderedPageBreak/>
+        <w:t>Target</w:t>
+      </w:r>
+      <w:proofErr w:type="spellEnd"/>
+      <w:r>
+        <w:t xml:space="preserve"> </w:t>
+      </w:r>
+      <w:proofErr w:type="spellStart"/>
+      <w:r>
+        <w:t>Database</w:t>
+      </w:r>
+      <w:proofErr w:type="spellEnd"/>
+      <w:r>
+        <w:t>-n dena dagoen bezala uzten da eta “</w:t>
+      </w:r>
+      <w:proofErr w:type="spellStart"/>
+      <w:r>
+        <w:t>Next</w:t>
+      </w:r>
+      <w:proofErr w:type="spellEnd"/>
+      <w:r>
+        <w:t xml:space="preserve">”-eri ematen zaio aurrera jarraitzeko.         </w:t>
+      </w:r>
+      <w:r>
+        <w:rPr>
+          <w:noProof/>
+          <w:lang w:val="es-ES" w:eastAsia="es-ES"/>
+        </w:rPr>
+        <w:drawing>
+          <wp:inline distT="0" distB="0" distL="0" distR="0" wp14:anchorId="0910EC3D" wp14:editId="6943A3F8">
+            <wp:extent cx="4572412" cy="3476625"/>
+            <wp:effectExtent l="0" t="0" r="0" b="0"/>
+            <wp:docPr id="478" name="Irudia 478"/>
+            <wp:cNvGraphicFramePr>
+              <a:graphicFrameLocks xmlns:a="http://schemas.openxmlformats.org/drawingml/2006/main" noChangeAspect="1"/>
+            </wp:cNvGraphicFramePr>
+            <a:graphic xmlns:a="http://schemas.openxmlformats.org/drawingml/2006/main">
+              <a:graphicData uri="http://schemas.openxmlformats.org/drawingml/2006/picture">
+                <pic:pic xmlns:pic="http://schemas.openxmlformats.org/drawingml/2006/picture">
+                  <pic:nvPicPr>
+                    <pic:cNvPr id="1" name=""/>
+                    <pic:cNvPicPr/>
+                  </pic:nvPicPr>
+                  <pic:blipFill>
+                    <a:blip r:embed="rId68"/>
+                    <a:stretch>
+                      <a:fillRect/>
+                    </a:stretch>
+                  </pic:blipFill>
+                  <pic:spPr>
+                    <a:xfrm>
+                      <a:off x="0" y="0"/>
+                      <a:ext cx="4575689" cy="3479117"/>
+                    </a:xfrm>
+                    <a:prstGeom prst="rect">
+                      <a:avLst/>
+                    </a:prstGeom>
+                  </pic:spPr>
+                </pic:pic>
+              </a:graphicData>
+            </a:graphic>
+          </wp:inline>
+        </w:drawing>
+      </w:r>
+    </w:p>
+    <w:p>
+      <w:pPr>
+        <w:pStyle w:val="Epigrafea"/>
+        <w:jc w:val="both"/>
+      </w:pPr>
+      <w:bookmarkStart w:id="21" w:name="_Toc161398304"/>
+      <w:r>
+        <w:t xml:space="preserve">Irudia </w:t>
+      </w:r>
+      <w:r>
+        <w:fldChar w:fldCharType="begin"/>
+      </w:r>
+      <w:r>
+        <w:instrText xml:space="preserve"> SEQ Irudia \* ARABIC </w:instrText>
+      </w:r>
+      <w:r>
+        <w:fldChar w:fldCharType="separate"/>
+      </w:r>
+      <w:r>
+        <w:rPr>
+          <w:noProof/>
+        </w:rPr>
+        <w:t>19</w:t>
+      </w:r>
+      <w:r>
+        <w:fldChar w:fldCharType="end"/>
+      </w:r>
+      <w:r>
+        <w:t>-Migrazioa</w:t>
+      </w:r>
+      <w:bookmarkEnd w:id="21"/>
+    </w:p>
+    <w:p>
+      <w:pPr>
+        <w:keepNext/>
+        <w:jc w:val="both"/>
+      </w:pPr>
+      <w:proofErr w:type="spellStart"/>
+      <w:r>
+        <w:t>Move</w:t>
+      </w:r>
+      <w:proofErr w:type="spellEnd"/>
+      <w:r>
+        <w:t xml:space="preserve"> Data-n dena dagoen bezala uzten da eta “</w:t>
+      </w:r>
+      <w:proofErr w:type="spellStart"/>
+      <w:r>
+        <w:t>Next</w:t>
+      </w:r>
+      <w:proofErr w:type="spellEnd"/>
+      <w:r>
+        <w:t>”-eri ematen zaio aurrera jarraitzeko.</w:t>
+      </w:r>
+      <w:r>
+        <w:rPr>
+          <w:noProof/>
+          <w:lang w:val="es-ES" w:eastAsia="es-ES"/>
+        </w:rPr>
+        <w:drawing>
+          <wp:inline distT="0" distB="0" distL="0" distR="0" wp14:anchorId="62F649B1" wp14:editId="1D75FB05">
+            <wp:extent cx="4581525" cy="3452306"/>
+            <wp:effectExtent l="0" t="0" r="0" b="0"/>
+            <wp:docPr id="479" name="Irudia 479"/>
+            <wp:cNvGraphicFramePr>
+              <a:graphicFrameLocks xmlns:a="http://schemas.openxmlformats.org/drawingml/2006/main" noChangeAspect="1"/>
+            </wp:cNvGraphicFramePr>
+            <a:graphic xmlns:a="http://schemas.openxmlformats.org/drawingml/2006/main">
+              <a:graphicData uri="http://schemas.openxmlformats.org/drawingml/2006/picture">
+                <pic:pic xmlns:pic="http://schemas.openxmlformats.org/drawingml/2006/picture">
+                  <pic:nvPicPr>
+                    <pic:cNvPr id="1" name=""/>
+                    <pic:cNvPicPr/>
+                  </pic:nvPicPr>
+                  <pic:blipFill>
+                    <a:blip r:embed="rId69"/>
+                    <a:stretch>
+                      <a:fillRect/>
+                    </a:stretch>
+                  </pic:blipFill>
+                  <pic:spPr>
+                    <a:xfrm>
+                      <a:off x="0" y="0"/>
+                      <a:ext cx="4587608" cy="3456890"/>
+                    </a:xfrm>
+                    <a:prstGeom prst="rect">
+                      <a:avLst/>
+                    </a:prstGeom>
+                  </pic:spPr>
+                </pic:pic>
+              </a:graphicData>
+            </a:graphic>
+          </wp:inline>
+        </w:drawing>
+      </w:r>
+    </w:p>
+    <w:p>
+      <w:pPr>
+        <w:pStyle w:val="Epigrafea"/>
+        <w:jc w:val="both"/>
+      </w:pPr>
+      <w:bookmarkStart w:id="22" w:name="_Toc161398305"/>
+      <w:r>
+        <w:t xml:space="preserve">Irudia </w:t>
+      </w:r>
+      <w:r>
+        <w:fldChar w:fldCharType="begin"/>
+      </w:r>
+      <w:r>
+        <w:instrText xml:space="preserve"> SEQ Irudia \* ARABIC </w:instrText>
+      </w:r>
+      <w:r>
+        <w:fldChar w:fldCharType="separate"/>
+      </w:r>
+      <w:r>
+        <w:rPr>
+          <w:noProof/>
+        </w:rPr>
+        <w:t>20</w:t>
+      </w:r>
+      <w:r>
+        <w:fldChar w:fldCharType="end"/>
+      </w:r>
+      <w:r>
+        <w:t>-</w:t>
+      </w:r>
+      <w:r>
+        <w:t>Migrazioa</w:t>
+      </w:r>
+      <w:bookmarkEnd w:id="22"/>
+    </w:p>
+    <w:p>
+      <w:pPr>
+        <w:keepNext/>
+        <w:jc w:val="both"/>
+      </w:pPr>
+      <w:r>
+        <w:lastRenderedPageBreak/>
+        <w:t>Bukatzeko “</w:t>
+      </w:r>
+      <w:proofErr w:type="spellStart"/>
+      <w:r>
+        <w:rPr>
+          <w:b/>
+        </w:rPr>
+        <w:t>Finish</w:t>
+      </w:r>
+      <w:proofErr w:type="spellEnd"/>
+      <w:r>
+        <w:t>”-eri ematen zaio migrazioa egiteko.</w:t>
+      </w:r>
+      <w:r>
+        <w:rPr>
+          <w:noProof/>
+          <w:lang w:val="es-ES" w:eastAsia="es-ES"/>
+        </w:rPr>
+        <w:drawing>
+          <wp:inline distT="0" distB="0" distL="0" distR="0" wp14:anchorId="522BC1FC" wp14:editId="73BDD236">
+            <wp:extent cx="4639743" cy="3514725"/>
+            <wp:effectExtent l="0" t="0" r="8890" b="0"/>
+            <wp:docPr id="480" name="Irudia 480"/>
+            <wp:cNvGraphicFramePr>
+              <a:graphicFrameLocks xmlns:a="http://schemas.openxmlformats.org/drawingml/2006/main" noChangeAspect="1"/>
+            </wp:cNvGraphicFramePr>
+            <a:graphic xmlns:a="http://schemas.openxmlformats.org/drawingml/2006/main">
+              <a:graphicData uri="http://schemas.openxmlformats.org/drawingml/2006/picture">
+                <pic:pic xmlns:pic="http://schemas.openxmlformats.org/drawingml/2006/picture">
+                  <pic:nvPicPr>
+                    <pic:cNvPr id="1" name=""/>
+                    <pic:cNvPicPr/>
+                  </pic:nvPicPr>
+                  <pic:blipFill>
+                    <a:blip r:embed="rId70"/>
+                    <a:stretch>
+                      <a:fillRect/>
+                    </a:stretch>
+                  </pic:blipFill>
+                  <pic:spPr>
+                    <a:xfrm>
+                      <a:off x="0" y="0"/>
+                      <a:ext cx="4644843" cy="3518589"/>
+                    </a:xfrm>
+                    <a:prstGeom prst="rect">
+                      <a:avLst/>
+                    </a:prstGeom>
+                  </pic:spPr>
+                </pic:pic>
+              </a:graphicData>
+            </a:graphic>
+          </wp:inline>
+        </w:drawing>
+      </w:r>
+    </w:p>
+    <w:p>
+      <w:pPr>
+        <w:pStyle w:val="Epigrafea"/>
+        <w:jc w:val="both"/>
+      </w:pPr>
+      <w:bookmarkStart w:id="23" w:name="_Toc161398306"/>
+      <w:r>
+        <w:t xml:space="preserve">Irudia </w:t>
+      </w:r>
+      <w:r>
+        <w:fldChar w:fldCharType="begin"/>
+      </w:r>
+      <w:r>
+        <w:instrText xml:space="preserve"> SEQ Irudia \* ARABIC </w:instrText>
+      </w:r>
+      <w:r>
+        <w:fldChar w:fldCharType="separate"/>
+      </w:r>
+      <w:r>
+        <w:rPr>
+          <w:noProof/>
+        </w:rPr>
+        <w:t>21</w:t>
+      </w:r>
+      <w:r>
+        <w:fldChar w:fldCharType="end"/>
+      </w:r>
+      <w:r>
+        <w:t>-Migrazioa</w:t>
+      </w:r>
+      <w:bookmarkEnd w:id="23"/>
+    </w:p>
+    <w:p>
+      <w:pPr>
+        <w:rPr>
+          <w:rFonts w:asciiTheme="majorHAnsi" w:eastAsiaTheme="majorEastAsia" w:hAnsiTheme="majorHAnsi" w:cstheme="majorBidi"/>
+          <w:color w:val="1F4D78" w:themeColor="accent1" w:themeShade="7F"/>
+          <w:sz w:val="24"/>
+          <w:szCs w:val="24"/>
+        </w:rPr>
+      </w:pPr>
+      <w:bookmarkStart w:id="24" w:name="_Toc161398320"/>
+      <w:r>
+        <w:br w:type="page"/>
+      </w:r>
+      <w:bookmarkStart w:id="25" w:name="_GoBack"/>
+      <w:bookmarkEnd w:id="25"/>
+    </w:p>
+    <w:p>
+      <w:pPr>
+        <w:pStyle w:val="3izenburua"/>
+      </w:pPr>
+      <w:r>
+        <w:lastRenderedPageBreak/>
+        <w:t>Eredu-erlazional grafikoa:</w:t>
+      </w:r>
+      <w:bookmarkEnd w:id="24"/>
+    </w:p>
+    <w:p/>
+    <w:p>
+      <w:pPr>
+        <w:jc w:val="both"/>
+      </w:pPr>
+      <w:r>
+        <w:t xml:space="preserve">Datu-base baten eredu-erlazionala sortzeko bide hau segitu behar da: </w:t>
+      </w:r>
+      <w:proofErr w:type="spellStart"/>
+      <w:r>
+        <w:rPr>
+          <w:b/>
+        </w:rPr>
+        <w:t>File</w:t>
+      </w:r>
+      <w:proofErr w:type="spellEnd"/>
+      <w:r>
+        <w:rPr>
+          <w:b/>
+        </w:rPr>
+        <w:sym w:font="Wingdings" w:char="F0E0"/>
+      </w:r>
+      <w:r>
+        <w:rPr>
+          <w:b/>
+        </w:rPr>
+        <w:t xml:space="preserve">Data </w:t>
+      </w:r>
+      <w:proofErr w:type="spellStart"/>
+      <w:r>
+        <w:rPr>
+          <w:b/>
+        </w:rPr>
+        <w:t>Modeler</w:t>
+      </w:r>
+      <w:proofErr w:type="spellEnd"/>
+      <w:r>
+        <w:rPr>
+          <w:b/>
+        </w:rPr>
+        <w:sym w:font="Wingdings" w:char="F0E0"/>
+      </w:r>
+      <w:r>
+        <w:rPr>
+          <w:b/>
+        </w:rPr>
+        <w:t xml:space="preserve"> </w:t>
+      </w:r>
+      <w:proofErr w:type="spellStart"/>
+      <w:r>
+        <w:rPr>
+          <w:b/>
+        </w:rPr>
+        <w:t>Import</w:t>
+      </w:r>
+      <w:proofErr w:type="spellEnd"/>
+      <w:r>
+        <w:rPr>
+          <w:b/>
+        </w:rPr>
+        <w:sym w:font="Wingdings" w:char="F0E0"/>
+      </w:r>
+      <w:r>
+        <w:rPr>
+          <w:b/>
+        </w:rPr>
+        <w:t xml:space="preserve">Data </w:t>
+      </w:r>
+      <w:proofErr w:type="spellStart"/>
+      <w:r>
+        <w:rPr>
+          <w:b/>
+        </w:rPr>
+        <w:t>Dictionary</w:t>
+      </w:r>
+      <w:proofErr w:type="spellEnd"/>
+      <w:r>
+        <w:t xml:space="preserve">. Data </w:t>
+      </w:r>
+      <w:proofErr w:type="spellStart"/>
+      <w:r>
+        <w:t>Dictionary</w:t>
+      </w:r>
+      <w:proofErr w:type="spellEnd"/>
+      <w:r>
+        <w:t xml:space="preserve"> iristean klik egiten zaio.</w:t>
+      </w:r>
+    </w:p>
+    <w:p>
+      <w:pPr>
+        <w:keepNext/>
+        <w:jc w:val="both"/>
+      </w:pPr>
+      <w:r>
+        <w:rPr>
+          <w:noProof/>
+          <w:lang w:val="es-ES" w:eastAsia="es-ES"/>
+        </w:rPr>
+        <w:drawing>
+          <wp:inline distT="0" distB="0" distL="0" distR="0" wp14:anchorId="54365083" wp14:editId="42BB84D6">
+            <wp:extent cx="2452527" cy="2600325"/>
+            <wp:effectExtent l="0" t="0" r="5080" b="0"/>
+            <wp:docPr id="481" name="Irudia 481"/>
+            <wp:cNvGraphicFramePr>
+              <a:graphicFrameLocks xmlns:a="http://schemas.openxmlformats.org/drawingml/2006/main" noChangeAspect="1"/>
+            </wp:cNvGraphicFramePr>
+            <a:graphic xmlns:a="http://schemas.openxmlformats.org/drawingml/2006/main">
+              <a:graphicData uri="http://schemas.openxmlformats.org/drawingml/2006/picture">
+                <pic:pic xmlns:pic="http://schemas.openxmlformats.org/drawingml/2006/picture">
+                  <pic:nvPicPr>
+                    <pic:cNvPr id="1" name=""/>
+                    <pic:cNvPicPr/>
+                  </pic:nvPicPr>
+                  <pic:blipFill>
+                    <a:blip r:embed="rId71"/>
+                    <a:stretch>
+                      <a:fillRect/>
+                    </a:stretch>
+                  </pic:blipFill>
+                  <pic:spPr>
+                    <a:xfrm>
+                      <a:off x="0" y="0"/>
+                      <a:ext cx="2474526" cy="2623650"/>
+                    </a:xfrm>
+                    <a:prstGeom prst="rect">
+                      <a:avLst/>
+                    </a:prstGeom>
+                  </pic:spPr>
+                </pic:pic>
+              </a:graphicData>
+            </a:graphic>
+          </wp:inline>
+        </w:drawing>
+      </w:r>
+    </w:p>
+    <w:p>
+      <w:pPr>
+        <w:pStyle w:val="Epigrafea"/>
+        <w:jc w:val="both"/>
+      </w:pPr>
+      <w:bookmarkStart w:id="26" w:name="_Toc161398307"/>
+      <w:r>
+        <w:t xml:space="preserve">Irudia </w:t>
+      </w:r>
+      <w:r>
+        <w:fldChar w:fldCharType="begin"/>
+      </w:r>
+      <w:r>
+        <w:instrText xml:space="preserve"> SEQ Irudia \* ARABIC </w:instrText>
+      </w:r>
+      <w:r>
+        <w:fldChar w:fldCharType="separate"/>
+      </w:r>
+      <w:r>
+        <w:rPr>
+          <w:noProof/>
+        </w:rPr>
+        <w:t>22</w:t>
+      </w:r>
+      <w:r>
+        <w:fldChar w:fldCharType="end"/>
+      </w:r>
+      <w:r>
+        <w:t>_Eredu-erlazional</w:t>
+      </w:r>
+      <w:bookmarkEnd w:id="26"/>
+    </w:p>
+    <w:p>
+      <w:pPr>
+        <w:keepNext/>
+        <w:jc w:val="both"/>
+      </w:pPr>
+      <w:r>
+        <w:t>Aurrena ikusi nahi den datu basea aukeratu beharko da.</w:t>
+      </w:r>
+      <w:r>
+        <w:t xml:space="preserve"> Aurrera segitzeko “</w:t>
+      </w:r>
+      <w:proofErr w:type="spellStart"/>
+      <w:r>
+        <w:rPr>
+          <w:b/>
+        </w:rPr>
+        <w:t>Next</w:t>
+      </w:r>
+      <w:proofErr w:type="spellEnd"/>
+      <w:r>
+        <w:t xml:space="preserve">”-eri emango zaio.                                </w:t>
+      </w:r>
+      <w:r>
+        <w:rPr>
+          <w:noProof/>
+          <w:lang w:val="es-ES" w:eastAsia="es-ES"/>
+        </w:rPr>
+        <w:drawing>
+          <wp:inline distT="0" distB="0" distL="0" distR="0" wp14:anchorId="2EE3D804" wp14:editId="75E2D5DC">
+            <wp:extent cx="5181600" cy="3357316"/>
+            <wp:effectExtent l="0" t="0" r="0" b="0"/>
+            <wp:docPr id="482" name="Irudia 482"/>
+            <wp:cNvGraphicFramePr>
+              <a:graphicFrameLocks xmlns:a="http://schemas.openxmlformats.org/drawingml/2006/main" noChangeAspect="1"/>
+            </wp:cNvGraphicFramePr>
+            <a:graphic xmlns:a="http://schemas.openxmlformats.org/drawingml/2006/main">
+              <a:graphicData uri="http://schemas.openxmlformats.org/drawingml/2006/picture">
+                <pic:pic xmlns:pic="http://schemas.openxmlformats.org/drawingml/2006/picture">
+                  <pic:nvPicPr>
+                    <pic:cNvPr id="1" name=""/>
+                    <pic:cNvPicPr/>
+                  </pic:nvPicPr>
+                  <pic:blipFill>
+                    <a:blip r:embed="rId72"/>
+                    <a:stretch>
+                      <a:fillRect/>
+                    </a:stretch>
+                  </pic:blipFill>
+                  <pic:spPr>
+                    <a:xfrm>
+                      <a:off x="0" y="0"/>
+                      <a:ext cx="5221522" cy="3383183"/>
+                    </a:xfrm>
+                    <a:prstGeom prst="rect">
+                      <a:avLst/>
+                    </a:prstGeom>
+                  </pic:spPr>
+                </pic:pic>
+              </a:graphicData>
+            </a:graphic>
+          </wp:inline>
+        </w:drawing>
+      </w:r>
+    </w:p>
+    <w:p>
+      <w:pPr>
+        <w:pStyle w:val="Epigrafea"/>
+        <w:jc w:val="both"/>
+      </w:pPr>
+      <w:bookmarkStart w:id="27" w:name="_Toc161398308"/>
+      <w:r>
+        <w:t xml:space="preserve">Irudia </w:t>
+      </w:r>
+      <w:r>
+        <w:fldChar w:fldCharType="begin"/>
+      </w:r>
+      <w:r>
+        <w:instrText xml:space="preserve"> SEQ Irudia \* ARABIC </w:instrText>
+      </w:r>
+      <w:r>
+        <w:fldChar w:fldCharType="separate"/>
+      </w:r>
+      <w:r>
+        <w:rPr>
+          <w:noProof/>
+        </w:rPr>
+        <w:t>23</w:t>
+      </w:r>
+      <w:r>
+        <w:fldChar w:fldCharType="end"/>
+      </w:r>
+      <w:r>
+        <w:t>_Eredu-erlazional</w:t>
+      </w:r>
+      <w:bookmarkEnd w:id="27"/>
+    </w:p>
+    <w:p>
+      <w:pPr>
+        <w:keepNext/>
+        <w:jc w:val="both"/>
+      </w:pPr>
+      <w:r>
+        <w:lastRenderedPageBreak/>
+        <w:t>Emen erabiltzaile aukeratu beharko da.</w:t>
+      </w:r>
+      <w:r>
+        <w:t xml:space="preserve"> </w:t>
+      </w:r>
+      <w:r>
+        <w:t>Aurrera segitzeko “</w:t>
+      </w:r>
+      <w:proofErr w:type="spellStart"/>
+      <w:r>
+        <w:rPr>
+          <w:b/>
+        </w:rPr>
+        <w:t>Next</w:t>
+      </w:r>
+      <w:proofErr w:type="spellEnd"/>
+      <w:r>
+        <w:t>”-eri emango zaio.</w:t>
+      </w:r>
+      <w:r>
+        <w:rPr>
+          <w:noProof/>
+          <w:lang w:val="es-ES" w:eastAsia="es-ES"/>
+        </w:rPr>
+        <w:drawing>
+          <wp:inline distT="0" distB="0" distL="0" distR="0" wp14:anchorId="1A3352E8" wp14:editId="3E005D08">
+            <wp:extent cx="5400040" cy="3495675"/>
+            <wp:effectExtent l="0" t="0" r="0" b="9525"/>
+            <wp:docPr id="483" name="Irudia 483"/>
+            <wp:cNvGraphicFramePr>
+              <a:graphicFrameLocks xmlns:a="http://schemas.openxmlformats.org/drawingml/2006/main" noChangeAspect="1"/>
+            </wp:cNvGraphicFramePr>
+            <a:graphic xmlns:a="http://schemas.openxmlformats.org/drawingml/2006/main">
+              <a:graphicData uri="http://schemas.openxmlformats.org/drawingml/2006/picture">
+                <pic:pic xmlns:pic="http://schemas.openxmlformats.org/drawingml/2006/picture">
+                  <pic:nvPicPr>
+                    <pic:cNvPr id="1" name=""/>
+                    <pic:cNvPicPr/>
+                  </pic:nvPicPr>
+                  <pic:blipFill>
+                    <a:blip r:embed="rId73"/>
+                    <a:stretch>
+                      <a:fillRect/>
+                    </a:stretch>
+                  </pic:blipFill>
+                  <pic:spPr>
+                    <a:xfrm>
+                      <a:off x="0" y="0"/>
+                      <a:ext cx="5400040" cy="3495675"/>
+                    </a:xfrm>
+                    <a:prstGeom prst="rect">
+                      <a:avLst/>
+                    </a:prstGeom>
+                  </pic:spPr>
+                </pic:pic>
+              </a:graphicData>
+            </a:graphic>
+          </wp:inline>
+        </w:drawing>
+      </w:r>
+    </w:p>
+    <w:p>
+      <w:pPr>
+        <w:pStyle w:val="Epigrafea"/>
+        <w:jc w:val="both"/>
+      </w:pPr>
+      <w:bookmarkStart w:id="28" w:name="_Toc161398309"/>
+      <w:r>
+        <w:t xml:space="preserve">Irudia </w:t>
+      </w:r>
+      <w:r>
+        <w:fldChar w:fldCharType="begin"/>
+      </w:r>
+      <w:r>
+        <w:instrText xml:space="preserve"> SEQ Irudia \* ARABIC </w:instrText>
+      </w:r>
+      <w:r>
+        <w:fldChar w:fldCharType="separate"/>
+      </w:r>
+      <w:r>
+        <w:rPr>
+          <w:noProof/>
+        </w:rPr>
+        <w:t>24</w:t>
+      </w:r>
+      <w:r>
+        <w:fldChar w:fldCharType="end"/>
+      </w:r>
+      <w:r>
+        <w:t>_Eredu-erlazional</w:t>
+      </w:r>
+      <w:bookmarkEnd w:id="28"/>
+    </w:p>
+    <w:p>
+      <w:pPr>
+        <w:keepNext/>
+        <w:jc w:val="both"/>
+      </w:pPr>
+      <w:r>
+        <w:t>Atal onetan ikusi nahi diren taulak aukeratuko dira.</w:t>
+      </w:r>
+      <w:r>
+        <w:t xml:space="preserve"> </w:t>
+      </w:r>
+      <w:r>
+        <w:t>Aurrera segitzeko “</w:t>
+      </w:r>
+      <w:proofErr w:type="spellStart"/>
+      <w:r>
+        <w:rPr>
+          <w:b/>
+        </w:rPr>
+        <w:t>Next</w:t>
+      </w:r>
+      <w:proofErr w:type="spellEnd"/>
+      <w:r>
+        <w:t>”-eri emango zaio.</w:t>
+      </w:r>
+      <w:r>
+        <w:rPr>
+          <w:noProof/>
+          <w:lang w:val="es-ES" w:eastAsia="es-ES"/>
+        </w:rPr>
+        <w:drawing>
+          <wp:inline distT="0" distB="0" distL="0" distR="0" wp14:anchorId="2EFDD213" wp14:editId="5A70F865">
+            <wp:extent cx="5400040" cy="3516630"/>
+            <wp:effectExtent l="0" t="0" r="0" b="7620"/>
+            <wp:docPr id="484" name="Irudia 484"/>
+            <wp:cNvGraphicFramePr>
+              <a:graphicFrameLocks xmlns:a="http://schemas.openxmlformats.org/drawingml/2006/main" noChangeAspect="1"/>
+            </wp:cNvGraphicFramePr>
+            <a:graphic xmlns:a="http://schemas.openxmlformats.org/drawingml/2006/main">
+              <a:graphicData uri="http://schemas.openxmlformats.org/drawingml/2006/picture">
+                <pic:pic xmlns:pic="http://schemas.openxmlformats.org/drawingml/2006/picture">
+                  <pic:nvPicPr>
+                    <pic:cNvPr id="1" name=""/>
+                    <pic:cNvPicPr/>
+                  </pic:nvPicPr>
+                  <pic:blipFill>
+                    <a:blip r:embed="rId74"/>
+                    <a:stretch>
+                      <a:fillRect/>
+                    </a:stretch>
+                  </pic:blipFill>
+                  <pic:spPr>
+                    <a:xfrm>
+                      <a:off x="0" y="0"/>
+                      <a:ext cx="5400040" cy="3516630"/>
+                    </a:xfrm>
+                    <a:prstGeom prst="rect">
+                      <a:avLst/>
+                    </a:prstGeom>
+                  </pic:spPr>
+                </pic:pic>
+              </a:graphicData>
+            </a:graphic>
+          </wp:inline>
+        </w:drawing>
+      </w:r>
+    </w:p>
+    <w:p>
+      <w:pPr>
+        <w:pStyle w:val="Epigrafea"/>
+        <w:jc w:val="both"/>
+      </w:pPr>
+      <w:bookmarkStart w:id="29" w:name="_Toc161398310"/>
+      <w:r>
+        <w:t xml:space="preserve">Irudia </w:t>
+      </w:r>
+      <w:r>
+        <w:fldChar w:fldCharType="begin"/>
+      </w:r>
+      <w:r>
+        <w:instrText xml:space="preserve"> SEQ Irudia \* ARABIC </w:instrText>
+      </w:r>
+      <w:r>
+        <w:fldChar w:fldCharType="separate"/>
+      </w:r>
+      <w:r>
+        <w:rPr>
+          <w:noProof/>
+        </w:rPr>
+        <w:t>25</w:t>
+      </w:r>
+      <w:r>
+        <w:fldChar w:fldCharType="end"/>
+      </w:r>
+      <w:r>
+        <w:t>_Eredu-erlazional</w:t>
+      </w:r>
+      <w:bookmarkEnd w:id="29"/>
+    </w:p>
+    <w:p>
+      <w:pPr>
+        <w:keepNext/>
+        <w:jc w:val="both"/>
+      </w:pPr>
+      <w:r>
+        <w:lastRenderedPageBreak/>
+        <w:t>Bukatzeko “</w:t>
+      </w:r>
+      <w:proofErr w:type="spellStart"/>
+      <w:r>
+        <w:t>Finish</w:t>
+      </w:r>
+      <w:proofErr w:type="spellEnd"/>
+      <w:r>
+        <w:t>”-eri eman beharko zaio.</w:t>
+      </w:r>
+      <w:r>
+        <w:rPr>
+          <w:noProof/>
+          <w:lang w:val="es-ES" w:eastAsia="es-ES"/>
+        </w:rPr>
+        <w:drawing>
+          <wp:inline distT="0" distB="0" distL="0" distR="0" wp14:anchorId="3AF61E32" wp14:editId="0EF14666">
+            <wp:extent cx="5400040" cy="3492500"/>
+            <wp:effectExtent l="0" t="0" r="0" b="0"/>
+            <wp:docPr id="485" name="Irudia 485"/>
+            <wp:cNvGraphicFramePr>
+              <a:graphicFrameLocks xmlns:a="http://schemas.openxmlformats.org/drawingml/2006/main" noChangeAspect="1"/>
+            </wp:cNvGraphicFramePr>
+            <a:graphic xmlns:a="http://schemas.openxmlformats.org/drawingml/2006/main">
+              <a:graphicData uri="http://schemas.openxmlformats.org/drawingml/2006/picture">
+                <pic:pic xmlns:pic="http://schemas.openxmlformats.org/drawingml/2006/picture">
+                  <pic:nvPicPr>
+                    <pic:cNvPr id="1" name=""/>
+                    <pic:cNvPicPr/>
+                  </pic:nvPicPr>
+                  <pic:blipFill>
+                    <a:blip r:embed="rId75"/>
+                    <a:stretch>
+                      <a:fillRect/>
+                    </a:stretch>
+                  </pic:blipFill>
+                  <pic:spPr>
+                    <a:xfrm>
+                      <a:off x="0" y="0"/>
+                      <a:ext cx="5400040" cy="3492500"/>
+                    </a:xfrm>
+                    <a:prstGeom prst="rect">
+                      <a:avLst/>
+                    </a:prstGeom>
+                  </pic:spPr>
+                </pic:pic>
+              </a:graphicData>
+            </a:graphic>
+          </wp:inline>
+        </w:drawing>
+      </w:r>
+    </w:p>
+    <w:p>
+      <w:pPr>
+        <w:pStyle w:val="Epigrafea"/>
+        <w:jc w:val="both"/>
+        <w:sectPr>
+          <w:pgSz w:w="11906" w:h="16838"/>
+          <w:pgMar w:top="1417" w:right="1701" w:bottom="1417" w:left="1701" w:header="708" w:footer="708" w:gutter="0"/>
+          <w:cols w:space="708"/>
+          <w:docGrid w:linePitch="360"/>
+        </w:sectPr>
+      </w:pPr>
+      <w:bookmarkStart w:id="30" w:name="_Toc161398311"/>
+      <w:r>
+        <w:t xml:space="preserve">Irudia </w:t>
+      </w:r>
+      <w:r>
+        <w:fldChar w:fldCharType="begin"/>
+      </w:r>
+      <w:r>
+        <w:instrText xml:space="preserve"> SEQ Irudia \* ARABIC </w:instrText>
+      </w:r>
+      <w:r>
+        <w:fldChar w:fldCharType="separate"/>
+      </w:r>
+      <w:r>
+        <w:rPr>
+          <w:noProof/>
+        </w:rPr>
+        <w:t>26</w:t>
+      </w:r>
+      <w:r>
+        <w:fldChar w:fldCharType="end"/>
+      </w:r>
+      <w:r>
+        <w:t>_Eredu-erlazional</w:t>
+      </w:r>
+      <w:bookmarkEnd w:id="30"/>
+    </w:p>
+    <w:p>
+      <w:pPr>
+        <w:keepNext/>
+        <w:ind w:left="-993"/>
+        <w:jc w:val="both"/>
+      </w:pPr>
+      <w:r>
+        <w:rPr>
+          <w:noProof/>
+          <w:lang w:val="es-ES" w:eastAsia="es-ES"/>
+        </w:rPr>
+        <w:lastRenderedPageBreak/>
+        <w:drawing>
+          <wp:inline distT="0" distB="0" distL="0" distR="0" wp14:anchorId="5B82F915" wp14:editId="4A9A74FE">
+            <wp:extent cx="10172796" cy="4314825"/>
+            <wp:effectExtent l="0" t="0" r="0" b="0"/>
+            <wp:docPr id="486" name="Irudia 486"/>
+            <wp:cNvGraphicFramePr>
+              <a:graphicFrameLocks xmlns:a="http://schemas.openxmlformats.org/drawingml/2006/main" noChangeAspect="1"/>
+            </wp:cNvGraphicFramePr>
+            <a:graphic xmlns:a="http://schemas.openxmlformats.org/drawingml/2006/main">
+              <a:graphicData uri="http://schemas.openxmlformats.org/drawingml/2006/picture">
+                <pic:pic xmlns:pic="http://schemas.openxmlformats.org/drawingml/2006/picture">
+                  <pic:nvPicPr>
+                    <pic:cNvPr id="1" name=""/>
+                    <pic:cNvPicPr/>
+                  </pic:nvPicPr>
+                  <pic:blipFill>
+                    <a:blip r:embed="rId76"/>
+                    <a:stretch>
+                      <a:fillRect/>
+                    </a:stretch>
+                  </pic:blipFill>
+                  <pic:spPr>
+                    <a:xfrm>
+                      <a:off x="0" y="0"/>
+                      <a:ext cx="10191501" cy="4322759"/>
+                    </a:xfrm>
+                    <a:prstGeom prst="rect">
+                      <a:avLst/>
+                    </a:prstGeom>
+                  </pic:spPr>
+                </pic:pic>
+              </a:graphicData>
+            </a:graphic>
+          </wp:inline>
+        </w:drawing>
+      </w:r>
+    </w:p>
+    <w:p>
+      <w:pPr>
+        <w:pStyle w:val="Epigrafea"/>
+        <w:jc w:val="both"/>
+      </w:pPr>
+      <w:bookmarkStart w:id="31" w:name="_Toc161398312"/>
+      <w:r>
+        <w:t xml:space="preserve">Irudia </w:t>
+      </w:r>
+      <w:r>
+        <w:fldChar w:fldCharType="begin"/>
+      </w:r>
+      <w:r>
+        <w:instrText xml:space="preserve"> SEQ Irudia \* ARABIC </w:instrText>
+      </w:r>
+      <w:r>
+        <w:fldChar w:fldCharType="separate"/>
+      </w:r>
+      <w:r>
+        <w:rPr>
+          <w:noProof/>
+        </w:rPr>
+        <w:t>27</w:t>
+      </w:r>
+      <w:r>
+        <w:fldChar w:fldCharType="end"/>
+      </w:r>
+      <w:r>
+        <w:t>_Eredu-erlazional</w:t>
+      </w:r>
+      <w:bookmarkEnd w:id="31"/>
+    </w:p>
+    <w:p>
+      <w:pPr>
+        <w:rPr>
+          <w:i/>
+          <w:iCs/>
+          <w:color w:val="44546A" w:themeColor="text2"/>
+          <w:sz w:val="18"/>
+          <w:szCs w:val="18"/>
+        </w:rPr>
+        <w:sectPr>
+          <w:pgSz w:w="16838" w:h="11906" w:orient="landscape"/>
+          <w:pgMar w:top="1701" w:right="1417" w:bottom="1701" w:left="1417" w:header="708" w:footer="708" w:gutter="0"/>
+          <w:cols w:space="708"/>
+          <w:docGrid w:linePitch="360"/>
+        </w:sectPr>
+      </w:pPr>
+    </w:p>
+    <w:p>
+      <w:pPr>
+        <w:rPr>
+          <w:i/>
+          <w:iCs/>
+          <w:color w:val="44546A" w:themeColor="text2"/>
+          <w:sz w:val="18"/>
+          <w:szCs w:val="18"/>
+        </w:rPr>
       </w:pPr>
     </w:p>
     <w:sectPr>
@@ -4774,7 +10119,7 @@
         <w:noProof/>
         <w:color w:val="5B9BD5" w:themeColor="accent1"/>
       </w:rPr>
-      <w:t>18</w:t>
+      <w:t>36</w:t>
     </w:r>
     <w:r>
       <w:rPr>
@@ -7350,6 +12695,119 @@
     </w:lvl>
   </w:abstractNum>
   <w:abstractNum w:abstractNumId="17" w15:restartNumberingAfterBreak="0">
+    <w:nsid w:val="56CD3A3B"/>
+    <w:multiLevelType w:val="hybridMultilevel"/>
+    <w:tmpl w:val="7C2C174C"/>
+    <w:lvl w:ilvl="0" w:tplc="042D0001">
+      <w:start w:val="1"/>
+      <w:numFmt w:val="bullet"/>
+      <w:lvlText w:val=""/>
+      <w:lvlJc w:val="left"/>
+      <w:pPr>
+        <w:ind w:left="720" w:hanging="360"/>
+      </w:pPr>
+      <w:rPr>
+        <w:rFonts w:ascii="Symbol" w:hAnsi="Symbol" w:hint="default"/>
+      </w:rPr>
+    </w:lvl>
+    <w:lvl w:ilvl="1" w:tplc="042D0003" w:tentative="1">
+      <w:start w:val="1"/>
+      <w:numFmt w:val="bullet"/>
+      <w:lvlText w:val="o"/>
+      <w:lvlJc w:val="left"/>
+      <w:pPr>
+        <w:ind w:left="1440" w:hanging="360"/>
+      </w:pPr>
+      <w:rPr>
+        <w:rFonts w:ascii="Courier New" w:hAnsi="Courier New" w:cs="Courier New" w:hint="default"/>
+      </w:rPr>
+    </w:lvl>
+    <w:lvl w:ilvl="2" w:tplc="042D0005" w:tentative="1">
+      <w:start w:val="1"/>
+      <w:numFmt w:val="bullet"/>
+      <w:lvlText w:val=""/>
+      <w:lvlJc w:val="left"/>
+      <w:pPr>
+        <w:ind w:left="2160" w:hanging="360"/>
+      </w:pPr>
+      <w:rPr>
+        <w:rFonts w:ascii="Wingdings" w:hAnsi="Wingdings" w:hint="default"/>
+      </w:rPr>
+    </w:lvl>
+    <w:lvl w:ilvl="3" w:tplc="042D0001" w:tentative="1">
+      <w:start w:val="1"/>
+      <w:numFmt w:val="bullet"/>
+      <w:lvlText w:val=""/>
+      <w:lvlJc w:val="left"/>
+      <w:pPr>
+        <w:ind w:left="2880" w:hanging="360"/>
+      </w:pPr>
+      <w:rPr>
+        <w:rFonts w:ascii="Symbol" w:hAnsi="Symbol" w:hint="default"/>
+      </w:rPr>
+    </w:lvl>
+    <w:lvl w:ilvl="4" w:tplc="042D0003" w:tentative="1">
+      <w:start w:val="1"/>
+      <w:numFmt w:val="bullet"/>
+      <w:lvlText w:val="o"/>
+      <w:lvlJc w:val="left"/>
+      <w:pPr>
+        <w:ind w:left="3600" w:hanging="360"/>
+      </w:pPr>
+      <w:rPr>
+        <w:rFonts w:ascii="Courier New" w:hAnsi="Courier New" w:cs="Courier New" w:hint="default"/>
+      </w:rPr>
+    </w:lvl>
+    <w:lvl w:ilvl="5" w:tplc="042D0005" w:tentative="1">
+      <w:start w:val="1"/>
+      <w:numFmt w:val="bullet"/>
+      <w:lvlText w:val=""/>
+      <w:lvlJc w:val="left"/>
+      <w:pPr>
+        <w:ind w:left="4320" w:hanging="360"/>
+      </w:pPr>
+      <w:rPr>
+        <w:rFonts w:ascii="Wingdings" w:hAnsi="Wingdings" w:hint="default"/>
+      </w:rPr>
+    </w:lvl>
+    <w:lvl w:ilvl="6" w:tplc="042D0001" w:tentative="1">
+      <w:start w:val="1"/>
+      <w:numFmt w:val="bullet"/>
+      <w:lvlText w:val=""/>
+      <w:lvlJc w:val="left"/>
+      <w:pPr>
+        <w:ind w:left="5040" w:hanging="360"/>
+      </w:pPr>
+      <w:rPr>
+        <w:rFonts w:ascii="Symbol" w:hAnsi="Symbol" w:hint="default"/>
+      </w:rPr>
+    </w:lvl>
+    <w:lvl w:ilvl="7" w:tplc="042D0003" w:tentative="1">
+      <w:start w:val="1"/>
+      <w:numFmt w:val="bullet"/>
+      <w:lvlText w:val="o"/>
+      <w:lvlJc w:val="left"/>
+      <w:pPr>
+        <w:ind w:left="5760" w:hanging="360"/>
+      </w:pPr>
+      <w:rPr>
+        <w:rFonts w:ascii="Courier New" w:hAnsi="Courier New" w:cs="Courier New" w:hint="default"/>
+      </w:rPr>
+    </w:lvl>
+    <w:lvl w:ilvl="8" w:tplc="042D0005" w:tentative="1">
+      <w:start w:val="1"/>
+      <w:numFmt w:val="bullet"/>
+      <w:lvlText w:val=""/>
+      <w:lvlJc w:val="left"/>
+      <w:pPr>
+        <w:ind w:left="6480" w:hanging="360"/>
+      </w:pPr>
+      <w:rPr>
+        <w:rFonts w:ascii="Wingdings" w:hAnsi="Wingdings" w:hint="default"/>
+      </w:rPr>
+    </w:lvl>
+  </w:abstractNum>
+  <w:abstractNum w:abstractNumId="18" w15:restartNumberingAfterBreak="0">
     <w:nsid w:val="5754796D"/>
     <w:multiLevelType w:val="multilevel"/>
     <w:tmpl w:val="518CC548"/>
@@ -7498,7 +12956,7 @@
       </w:rPr>
     </w:lvl>
   </w:abstractNum>
-  <w:abstractNum w:abstractNumId="18" w15:restartNumberingAfterBreak="0">
+  <w:abstractNum w:abstractNumId="19" w15:restartNumberingAfterBreak="0">
     <w:nsid w:val="5DE26406"/>
     <w:multiLevelType w:val="hybridMultilevel"/>
     <w:tmpl w:val="2E20CE66"/>
@@ -7611,7 +13069,7 @@
       </w:rPr>
     </w:lvl>
   </w:abstractNum>
-  <w:abstractNum w:abstractNumId="19" w15:restartNumberingAfterBreak="0">
+  <w:abstractNum w:abstractNumId="20" w15:restartNumberingAfterBreak="0">
     <w:nsid w:val="641B3909"/>
     <w:multiLevelType w:val="multilevel"/>
     <w:tmpl w:val="C050349E"/>
@@ -7760,7 +13218,7 @@
       </w:rPr>
     </w:lvl>
   </w:abstractNum>
-  <w:abstractNum w:abstractNumId="20" w15:restartNumberingAfterBreak="0">
+  <w:abstractNum w:abstractNumId="21" w15:restartNumberingAfterBreak="0">
     <w:nsid w:val="66A753BC"/>
     <w:multiLevelType w:val="multilevel"/>
     <w:tmpl w:val="130C1698"/>
@@ -7909,7 +13367,7 @@
       </w:rPr>
     </w:lvl>
   </w:abstractNum>
-  <w:abstractNum w:abstractNumId="21" w15:restartNumberingAfterBreak="0">
+  <w:abstractNum w:abstractNumId="22" w15:restartNumberingAfterBreak="0">
     <w:nsid w:val="69552C67"/>
     <w:multiLevelType w:val="hybridMultilevel"/>
     <w:tmpl w:val="7D9E85DC"/>
@@ -8022,7 +13480,7 @@
       </w:rPr>
     </w:lvl>
   </w:abstractNum>
-  <w:abstractNum w:abstractNumId="22" w15:restartNumberingAfterBreak="0">
+  <w:abstractNum w:abstractNumId="23" w15:restartNumberingAfterBreak="0">
     <w:nsid w:val="6C096DC5"/>
     <w:multiLevelType w:val="multilevel"/>
     <w:tmpl w:val="B86EDA92"/>
@@ -8169,6 +13627,92 @@
         <w:rFonts w:ascii="Wingdings" w:hAnsi="Wingdings" w:hint="default"/>
         <w:sz w:val="20"/>
       </w:rPr>
+    </w:lvl>
+  </w:abstractNum>
+  <w:abstractNum w:abstractNumId="24" w15:restartNumberingAfterBreak="0">
+    <w:nsid w:val="76A325E8"/>
+    <w:multiLevelType w:val="hybridMultilevel"/>
+    <w:tmpl w:val="BA7A6618"/>
+    <w:lvl w:ilvl="0" w:tplc="0C0A000F">
+      <w:start w:val="1"/>
+      <w:numFmt w:val="decimal"/>
+      <w:lvlText w:val="%1."/>
+      <w:lvlJc w:val="left"/>
+      <w:pPr>
+        <w:ind w:left="720" w:hanging="360"/>
+      </w:pPr>
+    </w:lvl>
+    <w:lvl w:ilvl="1" w:tplc="0C0A0019" w:tentative="1">
+      <w:start w:val="1"/>
+      <w:numFmt w:val="lowerLetter"/>
+      <w:lvlText w:val="%2."/>
+      <w:lvlJc w:val="left"/>
+      <w:pPr>
+        <w:ind w:left="1440" w:hanging="360"/>
+      </w:pPr>
+    </w:lvl>
+    <w:lvl w:ilvl="2" w:tplc="0C0A001B" w:tentative="1">
+      <w:start w:val="1"/>
+      <w:numFmt w:val="lowerRoman"/>
+      <w:lvlText w:val="%3."/>
+      <w:lvlJc w:val="right"/>
+      <w:pPr>
+        <w:ind w:left="2160" w:hanging="180"/>
+      </w:pPr>
+    </w:lvl>
+    <w:lvl w:ilvl="3" w:tplc="0C0A000F" w:tentative="1">
+      <w:start w:val="1"/>
+      <w:numFmt w:val="decimal"/>
+      <w:lvlText w:val="%4."/>
+      <w:lvlJc w:val="left"/>
+      <w:pPr>
+        <w:ind w:left="2880" w:hanging="360"/>
+      </w:pPr>
+    </w:lvl>
+    <w:lvl w:ilvl="4" w:tplc="0C0A0019" w:tentative="1">
+      <w:start w:val="1"/>
+      <w:numFmt w:val="lowerLetter"/>
+      <w:lvlText w:val="%5."/>
+      <w:lvlJc w:val="left"/>
+      <w:pPr>
+        <w:ind w:left="3600" w:hanging="360"/>
+      </w:pPr>
+    </w:lvl>
+    <w:lvl w:ilvl="5" w:tplc="0C0A001B" w:tentative="1">
+      <w:start w:val="1"/>
+      <w:numFmt w:val="lowerRoman"/>
+      <w:lvlText w:val="%6."/>
+      <w:lvlJc w:val="right"/>
+      <w:pPr>
+        <w:ind w:left="4320" w:hanging="180"/>
+      </w:pPr>
+    </w:lvl>
+    <w:lvl w:ilvl="6" w:tplc="0C0A000F" w:tentative="1">
+      <w:start w:val="1"/>
+      <w:numFmt w:val="decimal"/>
+      <w:lvlText w:val="%7."/>
+      <w:lvlJc w:val="left"/>
+      <w:pPr>
+        <w:ind w:left="5040" w:hanging="360"/>
+      </w:pPr>
+    </w:lvl>
+    <w:lvl w:ilvl="7" w:tplc="0C0A0019" w:tentative="1">
+      <w:start w:val="1"/>
+      <w:numFmt w:val="lowerLetter"/>
+      <w:lvlText w:val="%8."/>
+      <w:lvlJc w:val="left"/>
+      <w:pPr>
+        <w:ind w:left="5760" w:hanging="360"/>
+      </w:pPr>
+    </w:lvl>
+    <w:lvl w:ilvl="8" w:tplc="0C0A001B" w:tentative="1">
+      <w:start w:val="1"/>
+      <w:numFmt w:val="lowerRoman"/>
+      <w:lvlText w:val="%9."/>
+      <w:lvlJc w:val="right"/>
+      <w:pPr>
+        <w:ind w:left="6480" w:hanging="180"/>
+      </w:pPr>
     </w:lvl>
   </w:abstractNum>
   <w:num w:numId="1">
@@ -8178,10 +13722,10 @@
     <w:abstractNumId w:val="3"/>
   </w:num>
   <w:num w:numId="3">
-    <w:abstractNumId w:val="17"/>
+    <w:abstractNumId w:val="18"/>
   </w:num>
   <w:num w:numId="4">
-    <w:abstractNumId w:val="17"/>
+    <w:abstractNumId w:val="18"/>
     <w:lvlOverride w:ilvl="1">
       <w:lvl w:ilvl="1">
         <w:numFmt w:val="bullet"/>
@@ -8201,7 +13745,7 @@
     </w:lvlOverride>
   </w:num>
   <w:num w:numId="5">
-    <w:abstractNumId w:val="22"/>
+    <w:abstractNumId w:val="23"/>
   </w:num>
   <w:num w:numId="6">
     <w:abstractNumId w:val="15"/>
@@ -8228,7 +13772,7 @@
     <w:abstractNumId w:val="12"/>
   </w:num>
   <w:num w:numId="14">
-    <w:abstractNumId w:val="20"/>
+    <w:abstractNumId w:val="21"/>
   </w:num>
   <w:num w:numId="15">
     <w:abstractNumId w:val="5"/>
@@ -8249,16 +13793,22 @@
     <w:abstractNumId w:val="2"/>
   </w:num>
   <w:num w:numId="21">
-    <w:abstractNumId w:val="19"/>
+    <w:abstractNumId w:val="20"/>
   </w:num>
   <w:num w:numId="22">
     <w:abstractNumId w:val="0"/>
   </w:num>
   <w:num w:numId="23">
-    <w:abstractNumId w:val="21"/>
+    <w:abstractNumId w:val="22"/>
   </w:num>
   <w:num w:numId="24">
-    <w:abstractNumId w:val="18"/>
+    <w:abstractNumId w:val="19"/>
+  </w:num>
+  <w:num w:numId="25">
+    <w:abstractNumId w:val="24"/>
+  </w:num>
+  <w:num w:numId="26">
+    <w:abstractNumId w:val="17"/>
   </w:num>
 </w:numbering>
 </file>
@@ -8958,6 +14508,25 @@
       <w:lang w:val="eu-ES"/>
     </w:rPr>
   </w:style>
+  <w:style w:type="paragraph" w:styleId="Epigrafea">
+    <w:name w:val="caption"/>
+    <w:basedOn w:val="Normala"/>
+    <w:next w:val="Normala"/>
+    <w:uiPriority w:val="35"/>
+    <w:unhideWhenUsed/>
+    <w:qFormat/>
+    <w:rsid w:val="00187803"/>
+    <w:pPr>
+      <w:spacing w:after="200" w:line="240" w:lineRule="auto"/>
+    </w:pPr>
+    <w:rPr>
+      <w:i/>
+      <w:iCs/>
+      <w:color w:val="44546A" w:themeColor="text2"/>
+      <w:sz w:val="18"/>
+      <w:szCs w:val="18"/>
+    </w:rPr>
+  </w:style>
 </w:styles>
 </file>
 
@@ -9227,7 +14796,7 @@
 </file>
 
 <file path=customXml/itemProps1.xml><?xml version="1.0" encoding="utf-8"?>
-<ds:datastoreItem xmlns:ds="http://schemas.openxmlformats.org/officeDocument/2006/customXml" ds:itemID="{882FB8B2-B6B3-4A15-AB4F-CE4F488E1661}">
+<ds:datastoreItem xmlns:ds="http://schemas.openxmlformats.org/officeDocument/2006/customXml" ds:itemID="{F9A8F0F0-0B9D-4DB3-B367-E15AF8A011B1}">
   <ds:schemaRefs>
     <ds:schemaRef ds:uri="http://schemas.openxmlformats.org/officeDocument/2006/bibliography"/>
   </ds:schemaRefs>

--- a/Dokumentoa/Taldea_5_1-Sprina.docx
+++ b/Dokumentoa/Taldea_5_1-Sprina.docx
@@ -5755,6 +5755,9 @@
       </w:pPr>
       <w:proofErr w:type="spellStart"/>
       <w:r>
+        <w:rPr>
+          <w:b/>
+        </w:rPr>
         <w:t>Commet</w:t>
       </w:r>
       <w:proofErr w:type="spellEnd"/>
@@ -5772,14 +5775,23 @@
       </w:pPr>
       <w:proofErr w:type="spellStart"/>
       <w:r>
+        <w:rPr>
+          <w:b/>
+        </w:rPr>
         <w:t>Read</w:t>
       </w:r>
       <w:proofErr w:type="spellEnd"/>
       <w:r>
+        <w:rPr>
+          <w:b/>
+        </w:rPr>
         <w:t xml:space="preserve"> </w:t>
       </w:r>
       <w:proofErr w:type="spellStart"/>
       <w:r>
+        <w:rPr>
+          <w:b/>
+        </w:rPr>
         <w:t>only</w:t>
       </w:r>
       <w:proofErr w:type="spellEnd"/>
@@ -5794,6 +5806,9 @@
       </w:pPr>
       <w:proofErr w:type="spellStart"/>
       <w:r>
+        <w:rPr>
+          <w:b/>
+        </w:rPr>
         <w:t>Writable</w:t>
       </w:r>
       <w:proofErr w:type="spellEnd"/>
@@ -5808,6 +5823,9 @@
       </w:pPr>
       <w:proofErr w:type="spellStart"/>
       <w:r>
+        <w:rPr>
+          <w:b/>
+        </w:rPr>
         <w:t>Browseable</w:t>
       </w:r>
       <w:proofErr w:type="spellEnd"/>
@@ -5822,11 +5840,23 @@
       </w:pPr>
       <w:proofErr w:type="spellStart"/>
       <w:r>
+        <w:rPr>
+          <w:b/>
+        </w:rPr>
         <w:t>Guest</w:t>
       </w:r>
       <w:proofErr w:type="spellEnd"/>
       <w:r>
-        <w:t xml:space="preserve"> ok=  erregistratuta ez dauden erabiltzaileei aukera ematen die direktorioan sartzeko edo ez.                            </w:t>
+        <w:t xml:space="preserve"> </w:t>
+      </w:r>
+      <w:r>
+        <w:rPr>
+          <w:b/>
+        </w:rPr>
+        <w:t>ok</w:t>
+      </w:r>
+      <w:r>
+        <w:t xml:space="preserve">=  erregistratuta ez dauden erabiltzaileei aukera ematen die direktorioan sartzeko edo ez.                            </w:t>
       </w:r>
       <w:r>
         <w:rPr>
@@ -6669,6 +6699,10 @@
         <w:jc w:val="both"/>
       </w:pPr>
       <w:r>
+        <w:rPr>
+          <w:noProof/>
+          <w:lang w:val="es-ES" w:eastAsia="es-ES"/>
+        </w:rPr>
         <w:drawing>
           <wp:inline distT="0" distB="0" distL="0" distR="0" wp14:anchorId="749AC5AF" wp14:editId="23D8C399">
             <wp:extent cx="2841202" cy="2066925"/>
@@ -9175,6 +9209,9 @@
       </w:r>
       <w:proofErr w:type="spellStart"/>
       <w:r>
+        <w:rPr>
+          <w:b/>
+        </w:rPr>
         <w:t>Next</w:t>
       </w:r>
       <w:proofErr w:type="spellEnd"/>
@@ -9362,12 +9399,12 @@
         </w:rPr>
       </w:pPr>
       <w:bookmarkStart w:id="24" w:name="_Toc161398320"/>
+      <w:bookmarkStart w:id="25" w:name="_GoBack"/>
       <w:r>
         <w:br w:type="page"/>
       </w:r>
-      <w:bookmarkStart w:id="25" w:name="_GoBack"/>
-      <w:bookmarkEnd w:id="25"/>
-    </w:p>
+    </w:p>
+    <w:bookmarkEnd w:id="25"/>
     <w:p>
       <w:pPr>
         <w:pStyle w:val="3izenburua"/>
@@ -10119,7 +10156,7 @@
         <w:noProof/>
         <w:color w:val="5B9BD5" w:themeColor="accent1"/>
       </w:rPr>
-      <w:t>36</w:t>
+      <w:t>27</w:t>
     </w:r>
     <w:r>
       <w:rPr>
@@ -14796,7 +14833,7 @@
 </file>
 
 <file path=customXml/itemProps1.xml><?xml version="1.0" encoding="utf-8"?>
-<ds:datastoreItem xmlns:ds="http://schemas.openxmlformats.org/officeDocument/2006/customXml" ds:itemID="{F9A8F0F0-0B9D-4DB3-B367-E15AF8A011B1}">
+<ds:datastoreItem xmlns:ds="http://schemas.openxmlformats.org/officeDocument/2006/customXml" ds:itemID="{F5BCC93A-60AD-4E73-B9A4-10BFDB6A726D}">
   <ds:schemaRefs>
     <ds:schemaRef ds:uri="http://schemas.openxmlformats.org/officeDocument/2006/bibliography"/>
   </ds:schemaRefs>

--- a/Dokumentoa/Taldea_5_1-Sprina.docx
+++ b/Dokumentoa/Taldea_5_1-Sprina.docx
@@ -758,7 +758,7 @@
         <w:t>.</w:t>
       </w:r>
       <w:r>
-        <w:t xml:space="preserve">                                            </w:t>
+        <w:t xml:space="preserve">                                    </w:t>
       </w:r>
       <w:r>
         <w:rPr>
@@ -773,8 +773,8 @@
           <w:lang w:val="es-ES" w:eastAsia="es-ES"/>
         </w:rPr>
         <w:drawing>
-          <wp:inline distT="0" distB="0" distL="0" distR="0" wp14:anchorId="64047CF9" wp14:editId="1B3B3CB4">
-            <wp:extent cx="4096961" cy="3076575"/>
+          <wp:inline distT="0" distB="0" distL="0" distR="0" wp14:anchorId="76EEA926" wp14:editId="3CDC11B0">
+            <wp:extent cx="4249169" cy="3190875"/>
             <wp:effectExtent l="0" t="0" r="0" b="0"/>
             <wp:docPr id="2" name="Irudia 2"/>
             <wp:cNvGraphicFramePr>
@@ -796,7 +796,7 @@
                   <pic:spPr>
                     <a:xfrm>
                       <a:off x="0" y="0"/>
-                      <a:ext cx="4104069" cy="3081913"/>
+                      <a:ext cx="4262784" cy="3201099"/>
                     </a:xfrm>
                     <a:prstGeom prst="rect">
                       <a:avLst/>
@@ -807,6 +807,16 @@
             </a:graphic>
           </wp:inline>
         </w:drawing>
+      </w:r>
+      <w:r>
+        <w:t xml:space="preserve">                                            </w:t>
+      </w:r>
+      <w:r>
+        <w:rPr>
+          <w:noProof/>
+          <w:lang w:val="es-ES" w:eastAsia="es-ES"/>
+        </w:rPr>
+        <w:t xml:space="preserve"> </w:t>
       </w:r>
     </w:p>
     <w:p>
@@ -4572,17 +4582,15 @@
           <w:color w:val="000000"/>
           <w:lang w:eastAsia="eu-ES"/>
         </w:rPr>
-        <w:t xml:space="preserve">Beste talde guztiek, beraien arteko karpeta denetan irakurtzeko baimena izango </w:t>
-      </w:r>
-      <w:bookmarkStart w:id="0" w:name="_GoBack"/>
-      <w:bookmarkEnd w:id="0"/>
+        <w:t>Beste talde guztiek, beraien arteko karpeta denetan irakurtzeko baimena izango dute,</w:t>
+      </w:r>
       <w:r>
         <w:rPr>
           <w:rFonts w:ascii="Arial" w:eastAsia="Times New Roman" w:hAnsi="Arial" w:cs="Arial"/>
           <w:color w:val="000000"/>
           <w:lang w:eastAsia="eu-ES"/>
         </w:rPr>
-        <w:t>dute,</w:t>
+        <w:t xml:space="preserve"> administratzaile</w:t>
       </w:r>
       <w:r>
         <w:rPr>
@@ -4590,18 +4598,24 @@
           <w:color w:val="000000"/>
           <w:lang w:eastAsia="eu-ES"/>
         </w:rPr>
-        <w:t xml:space="preserve"> </w:t>
-      </w:r>
-      <w:proofErr w:type="spellStart"/>
+        <w:t>e</w:t>
+      </w:r>
       <w:r>
         <w:rPr>
           <w:rFonts w:ascii="Arial" w:eastAsia="Times New Roman" w:hAnsi="Arial" w:cs="Arial"/>
           <w:color w:val="000000"/>
           <w:lang w:eastAsia="eu-ES"/>
         </w:rPr>
-        <w:t>administratzailenean</w:t>
-      </w:r>
-      <w:proofErr w:type="spellEnd"/>
+        <w:t>n</w:t>
+      </w:r>
+      <w:r>
+        <w:rPr>
+          <w:rFonts w:ascii="Arial" w:eastAsia="Times New Roman" w:hAnsi="Arial" w:cs="Arial"/>
+          <w:color w:val="000000"/>
+          <w:lang w:eastAsia="eu-ES"/>
+        </w:rPr>
+        <w:t xml:space="preserve"> karpetan</w:t>
+      </w:r>
       <w:r>
         <w:rPr>
           <w:rFonts w:ascii="Arial" w:eastAsia="Times New Roman" w:hAnsi="Arial" w:cs="Arial"/>
@@ -4641,15 +4655,38 @@
       <w:pPr>
         <w:spacing w:after="0" w:line="240" w:lineRule="auto"/>
         <w:ind w:left="360"/>
-        <w:jc w:val="both"/>
         <w:textAlignment w:val="baseline"/>
       </w:pPr>
+      <w:r>
+        <w:rPr>
+          <w:rStyle w:val="2izenburuaKar"/>
+        </w:rPr>
+        <w:lastRenderedPageBreak/>
+        <w:t>Enpresaren S</w:t>
+      </w:r>
+      <w:r>
+        <w:rPr>
+          <w:rStyle w:val="2izenburuaKar"/>
+        </w:rPr>
+        <w:t>are</w:t>
+      </w:r>
+      <w:r>
+        <w:rPr>
+          <w:rStyle w:val="2izenburuaKar"/>
+        </w:rPr>
+        <w:t>-Diagrama</w:t>
+      </w:r>
+      <w:r>
+        <w:rPr>
+          <w:rStyle w:val="2izenburuaKar"/>
+        </w:rPr>
+        <w:t>:</w:t>
+      </w:r>
       <w:r>
         <w:rPr>
           <w:noProof/>
           <w:lang w:val="es-ES" w:eastAsia="es-ES"/>
         </w:rPr>
-        <w:lastRenderedPageBreak/>
         <w:drawing>
           <wp:inline distT="0" distB="0" distL="0" distR="0" wp14:anchorId="00F4F171" wp14:editId="4FDF2FD3">
             <wp:extent cx="8892540" cy="4174490"/>
@@ -4687,9 +4724,5368 @@
         </w:drawing>
       </w:r>
     </w:p>
+    <w:p>
+      <w:pPr>
+        <w:spacing w:after="0" w:line="240" w:lineRule="auto"/>
+        <w:ind w:left="360"/>
+        <w:jc w:val="both"/>
+        <w:textAlignment w:val="baseline"/>
+        <w:sectPr>
+          <w:pgSz w:w="16838" w:h="11906" w:orient="landscape"/>
+          <w:pgMar w:top="1701" w:right="1417" w:bottom="1701" w:left="1417" w:header="708" w:footer="708" w:gutter="0"/>
+          <w:cols w:space="708"/>
+          <w:docGrid w:linePitch="360"/>
+        </w:sectPr>
+      </w:pPr>
+    </w:p>
+    <w:p>
+      <w:pPr>
+        <w:pStyle w:val="2izenburua"/>
+      </w:pPr>
+      <w:r>
+        <w:lastRenderedPageBreak/>
+        <w:t xml:space="preserve">Zerbitzariari </w:t>
+      </w:r>
+      <w:proofErr w:type="spellStart"/>
+      <w:r>
+        <w:t>Ip</w:t>
+      </w:r>
+      <w:proofErr w:type="spellEnd"/>
+      <w:r>
+        <w:t>-a aldatu:</w:t>
+      </w:r>
+    </w:p>
+    <w:p>
+      <w:r>
+        <w:tab/>
+      </w:r>
+    </w:p>
+    <w:p>
+      <w:pPr>
+        <w:ind w:left="357"/>
+      </w:pPr>
+      <w:proofErr w:type="spellStart"/>
+      <w:r>
+        <w:t>Ip</w:t>
+      </w:r>
+      <w:proofErr w:type="spellEnd"/>
+      <w:r>
+        <w:t xml:space="preserve">-a aldatzeko </w:t>
+      </w:r>
+      <w:proofErr w:type="spellStart"/>
+      <w:r>
+        <w:t>netplan</w:t>
+      </w:r>
+      <w:proofErr w:type="spellEnd"/>
+      <w:r>
+        <w:t xml:space="preserve"> direktorioan dagoen fitxategia aldatu beharko da</w:t>
+      </w:r>
+      <w:r>
+        <w:t xml:space="preserve">, </w:t>
+      </w:r>
+      <w:r>
+        <w:rPr>
+          <w:b/>
+        </w:rPr>
+        <w:t>“</w:t>
+      </w:r>
+      <w:proofErr w:type="spellStart"/>
+      <w:r>
+        <w:rPr>
+          <w:b/>
+        </w:rPr>
+        <w:t>sudo</w:t>
+      </w:r>
+      <w:proofErr w:type="spellEnd"/>
+      <w:r>
+        <w:rPr>
+          <w:b/>
+        </w:rPr>
+        <w:t xml:space="preserve"> nano /</w:t>
+      </w:r>
+      <w:proofErr w:type="spellStart"/>
+      <w:r>
+        <w:rPr>
+          <w:b/>
+        </w:rPr>
+        <w:t>etc</w:t>
+      </w:r>
+      <w:proofErr w:type="spellEnd"/>
+      <w:r>
+        <w:rPr>
+          <w:b/>
+        </w:rPr>
+        <w:t>/</w:t>
+      </w:r>
+      <w:proofErr w:type="spellStart"/>
+      <w:r>
+        <w:rPr>
+          <w:b/>
+        </w:rPr>
+        <w:t>netplan</w:t>
+      </w:r>
+      <w:proofErr w:type="spellEnd"/>
+      <w:r>
+        <w:rPr>
+          <w:b/>
+        </w:rPr>
+        <w:t xml:space="preserve">/00-installer-config.yaml” </w:t>
+      </w:r>
+      <w:r>
+        <w:t>agindua erabiliz</w:t>
+      </w:r>
+      <w:r>
+        <w:t>.</w:t>
+      </w:r>
+      <w:r>
+        <w:rPr>
+          <w:noProof/>
+          <w:lang w:val="es-ES" w:eastAsia="es-ES"/>
+        </w:rPr>
+        <w:t xml:space="preserve"> </w:t>
+      </w:r>
+      <w:r>
+        <w:rPr>
+          <w:noProof/>
+          <w:lang w:val="es-ES" w:eastAsia="es-ES"/>
+        </w:rPr>
+        <w:drawing>
+          <wp:inline distT="0" distB="0" distL="0" distR="0" wp14:anchorId="40231E05" wp14:editId="1E438C8C">
+            <wp:extent cx="5400040" cy="221615"/>
+            <wp:effectExtent l="0" t="0" r="0" b="6985"/>
+            <wp:docPr id="455" name="Irudia 455"/>
+            <wp:cNvGraphicFramePr>
+              <a:graphicFrameLocks xmlns:a="http://schemas.openxmlformats.org/drawingml/2006/main" noChangeAspect="1"/>
+            </wp:cNvGraphicFramePr>
+            <a:graphic xmlns:a="http://schemas.openxmlformats.org/drawingml/2006/main">
+              <a:graphicData uri="http://schemas.openxmlformats.org/drawingml/2006/picture">
+                <pic:pic xmlns:pic="http://schemas.openxmlformats.org/drawingml/2006/picture">
+                  <pic:nvPicPr>
+                    <pic:cNvPr id="1" name=""/>
+                    <pic:cNvPicPr/>
+                  </pic:nvPicPr>
+                  <pic:blipFill>
+                    <a:blip r:embed="rId32"/>
+                    <a:stretch>
+                      <a:fillRect/>
+                    </a:stretch>
+                  </pic:blipFill>
+                  <pic:spPr>
+                    <a:xfrm>
+                      <a:off x="0" y="0"/>
+                      <a:ext cx="5400040" cy="221615"/>
+                    </a:xfrm>
+                    <a:prstGeom prst="rect">
+                      <a:avLst/>
+                    </a:prstGeom>
+                  </pic:spPr>
+                </pic:pic>
+              </a:graphicData>
+            </a:graphic>
+          </wp:inline>
+        </w:drawing>
+      </w:r>
+    </w:p>
+    <w:p>
+      <w:pPr>
+        <w:ind w:left="357"/>
+        <w:jc w:val="both"/>
+      </w:pPr>
+      <w:r>
+        <w:t>Fitxategiaren barruan onelako hau jarri beharko zen. “</w:t>
+      </w:r>
+      <w:proofErr w:type="spellStart"/>
+      <w:r>
+        <w:rPr>
+          <w:b/>
+        </w:rPr>
+        <w:t>dhcp</w:t>
+      </w:r>
+      <w:proofErr w:type="spellEnd"/>
+      <w:r>
+        <w:t xml:space="preserve">” bidez  </w:t>
+      </w:r>
+      <w:proofErr w:type="spellStart"/>
+      <w:r>
+        <w:t>ip</w:t>
+      </w:r>
+      <w:proofErr w:type="spellEnd"/>
+      <w:r>
+        <w:t xml:space="preserve">-a jaso behar duen, bere </w:t>
+      </w:r>
+      <w:proofErr w:type="spellStart"/>
+      <w:r>
+        <w:t>ip</w:t>
+      </w:r>
+      <w:proofErr w:type="spellEnd"/>
+      <w:r>
+        <w:t xml:space="preserve">-a eta </w:t>
+      </w:r>
+      <w:proofErr w:type="spellStart"/>
+      <w:r>
+        <w:t>interneterako</w:t>
+      </w:r>
+      <w:proofErr w:type="spellEnd"/>
+      <w:r>
+        <w:t xml:space="preserve"> sarrera nahi bada, </w:t>
+      </w:r>
+      <w:proofErr w:type="spellStart"/>
+      <w:r>
+        <w:t>gateway</w:t>
+      </w:r>
+      <w:proofErr w:type="spellEnd"/>
+      <w:r>
+        <w:t>-a jarri beharko litzateke.</w:t>
+      </w:r>
+      <w:r>
+        <w:rPr>
+          <w:noProof/>
+          <w:lang w:val="es-ES" w:eastAsia="es-ES"/>
+        </w:rPr>
+        <w:drawing>
+          <wp:inline distT="0" distB="0" distL="0" distR="0" wp14:anchorId="7EA49641" wp14:editId="0B253FF1">
+            <wp:extent cx="2753109" cy="1047896"/>
+            <wp:effectExtent l="0" t="0" r="9525" b="0"/>
+            <wp:docPr id="456" name="Irudia 456"/>
+            <wp:cNvGraphicFramePr>
+              <a:graphicFrameLocks xmlns:a="http://schemas.openxmlformats.org/drawingml/2006/main" noChangeAspect="1"/>
+            </wp:cNvGraphicFramePr>
+            <a:graphic xmlns:a="http://schemas.openxmlformats.org/drawingml/2006/main">
+              <a:graphicData uri="http://schemas.openxmlformats.org/drawingml/2006/picture">
+                <pic:pic xmlns:pic="http://schemas.openxmlformats.org/drawingml/2006/picture">
+                  <pic:nvPicPr>
+                    <pic:cNvPr id="1" name=""/>
+                    <pic:cNvPicPr/>
+                  </pic:nvPicPr>
+                  <pic:blipFill>
+                    <a:blip r:embed="rId33"/>
+                    <a:stretch>
+                      <a:fillRect/>
+                    </a:stretch>
+                  </pic:blipFill>
+                  <pic:spPr>
+                    <a:xfrm>
+                      <a:off x="0" y="0"/>
+                      <a:ext cx="2753109" cy="1047896"/>
+                    </a:xfrm>
+                    <a:prstGeom prst="rect">
+                      <a:avLst/>
+                    </a:prstGeom>
+                  </pic:spPr>
+                </pic:pic>
+              </a:graphicData>
+            </a:graphic>
+          </wp:inline>
+        </w:drawing>
+      </w:r>
+    </w:p>
+    <w:p>
+      <w:pPr>
+        <w:ind w:left="357"/>
+        <w:jc w:val="both"/>
+      </w:pPr>
+      <w:r>
+        <w:t>Aldaketak eginta gero, aplikatu beharko dira “</w:t>
+      </w:r>
+      <w:proofErr w:type="spellStart"/>
+      <w:r>
+        <w:t>sudo</w:t>
+      </w:r>
+      <w:proofErr w:type="spellEnd"/>
+      <w:r>
+        <w:t xml:space="preserve"> </w:t>
+      </w:r>
+      <w:proofErr w:type="spellStart"/>
+      <w:r>
+        <w:t>netplan</w:t>
+      </w:r>
+      <w:proofErr w:type="spellEnd"/>
+      <w:r>
+        <w:t xml:space="preserve"> </w:t>
+      </w:r>
+      <w:proofErr w:type="spellStart"/>
+      <w:r>
+        <w:t>apply</w:t>
+      </w:r>
+      <w:proofErr w:type="spellEnd"/>
+      <w:r>
+        <w:t>” agindua erabiliz.</w:t>
+      </w:r>
+      <w:r>
+        <w:rPr>
+          <w:noProof/>
+          <w:lang w:val="es-ES" w:eastAsia="es-ES"/>
+        </w:rPr>
+        <w:drawing>
+          <wp:inline distT="0" distB="0" distL="0" distR="0" wp14:anchorId="2F12ABA3" wp14:editId="7A4F50B2">
+            <wp:extent cx="4344006" cy="209579"/>
+            <wp:effectExtent l="0" t="0" r="0" b="0"/>
+            <wp:docPr id="457" name="Irudia 457"/>
+            <wp:cNvGraphicFramePr>
+              <a:graphicFrameLocks xmlns:a="http://schemas.openxmlformats.org/drawingml/2006/main" noChangeAspect="1"/>
+            </wp:cNvGraphicFramePr>
+            <a:graphic xmlns:a="http://schemas.openxmlformats.org/drawingml/2006/main">
+              <a:graphicData uri="http://schemas.openxmlformats.org/drawingml/2006/picture">
+                <pic:pic xmlns:pic="http://schemas.openxmlformats.org/drawingml/2006/picture">
+                  <pic:nvPicPr>
+                    <pic:cNvPr id="1" name=""/>
+                    <pic:cNvPicPr/>
+                  </pic:nvPicPr>
+                  <pic:blipFill>
+                    <a:blip r:embed="rId34"/>
+                    <a:stretch>
+                      <a:fillRect/>
+                    </a:stretch>
+                  </pic:blipFill>
+                  <pic:spPr>
+                    <a:xfrm>
+                      <a:off x="0" y="0"/>
+                      <a:ext cx="4344006" cy="209579"/>
+                    </a:xfrm>
+                    <a:prstGeom prst="rect">
+                      <a:avLst/>
+                    </a:prstGeom>
+                  </pic:spPr>
+                </pic:pic>
+              </a:graphicData>
+            </a:graphic>
+          </wp:inline>
+        </w:drawing>
+      </w:r>
+    </w:p>
+    <w:p>
+      <w:pPr>
+        <w:rPr>
+          <w:rFonts w:asciiTheme="majorHAnsi" w:eastAsiaTheme="majorEastAsia" w:hAnsiTheme="majorHAnsi" w:cstheme="majorBidi"/>
+          <w:color w:val="2E74B5" w:themeColor="accent1" w:themeShade="BF"/>
+          <w:sz w:val="26"/>
+          <w:szCs w:val="26"/>
+        </w:rPr>
+      </w:pPr>
+      <w:r>
+        <w:br w:type="page"/>
+      </w:r>
+    </w:p>
+    <w:p>
+      <w:pPr>
+        <w:pStyle w:val="2izenburua"/>
+      </w:pPr>
+      <w:r>
+        <w:lastRenderedPageBreak/>
+        <w:t>Samba (Karpeta Partekatuak):</w:t>
+      </w:r>
+    </w:p>
+    <w:p/>
+    <w:p>
+      <w:pPr>
+        <w:ind w:left="357"/>
+        <w:jc w:val="both"/>
+      </w:pPr>
+      <w:r>
+        <w:t xml:space="preserve">Aurrena samba eta </w:t>
+      </w:r>
+      <w:proofErr w:type="spellStart"/>
+      <w:r>
+        <w:t>acl</w:t>
+      </w:r>
+      <w:proofErr w:type="spellEnd"/>
+      <w:r>
+        <w:t xml:space="preserve"> instalatu beharko dira </w:t>
+      </w:r>
+      <w:r>
+        <w:rPr>
+          <w:b/>
+        </w:rPr>
+        <w:t>“</w:t>
+      </w:r>
+      <w:proofErr w:type="spellStart"/>
+      <w:r>
+        <w:rPr>
+          <w:b/>
+        </w:rPr>
+        <w:t>sudo</w:t>
+      </w:r>
+      <w:proofErr w:type="spellEnd"/>
+      <w:r>
+        <w:rPr>
+          <w:b/>
+        </w:rPr>
+        <w:t xml:space="preserve"> </w:t>
+      </w:r>
+      <w:proofErr w:type="spellStart"/>
+      <w:r>
+        <w:rPr>
+          <w:b/>
+        </w:rPr>
+        <w:t>apt</w:t>
+      </w:r>
+      <w:proofErr w:type="spellEnd"/>
+      <w:r>
+        <w:rPr>
+          <w:b/>
+        </w:rPr>
+        <w:t xml:space="preserve"> </w:t>
+      </w:r>
+      <w:proofErr w:type="spellStart"/>
+      <w:r>
+        <w:rPr>
+          <w:b/>
+        </w:rPr>
+        <w:t>install</w:t>
+      </w:r>
+      <w:proofErr w:type="spellEnd"/>
+      <w:r>
+        <w:rPr>
+          <w:b/>
+        </w:rPr>
+        <w:t>”</w:t>
+      </w:r>
+      <w:r>
+        <w:t xml:space="preserve"> edo </w:t>
+      </w:r>
+      <w:r>
+        <w:rPr>
+          <w:b/>
+        </w:rPr>
+        <w:t>“</w:t>
+      </w:r>
+      <w:proofErr w:type="spellStart"/>
+      <w:r>
+        <w:rPr>
+          <w:b/>
+        </w:rPr>
+        <w:t>sudo</w:t>
+      </w:r>
+      <w:proofErr w:type="spellEnd"/>
+      <w:r>
+        <w:rPr>
+          <w:b/>
+        </w:rPr>
+        <w:t xml:space="preserve"> </w:t>
+      </w:r>
+      <w:proofErr w:type="spellStart"/>
+      <w:r>
+        <w:rPr>
+          <w:b/>
+        </w:rPr>
+        <w:t>apt-get</w:t>
+      </w:r>
+      <w:proofErr w:type="spellEnd"/>
+      <w:r>
+        <w:rPr>
+          <w:b/>
+        </w:rPr>
+        <w:t xml:space="preserve"> </w:t>
+      </w:r>
+      <w:proofErr w:type="spellStart"/>
+      <w:r>
+        <w:rPr>
+          <w:b/>
+        </w:rPr>
+        <w:t>install</w:t>
+      </w:r>
+      <w:proofErr w:type="spellEnd"/>
+      <w:r>
+        <w:rPr>
+          <w:b/>
+        </w:rPr>
+        <w:t xml:space="preserve"> –y”</w:t>
+      </w:r>
+      <w:r>
+        <w:t xml:space="preserve"> aginduak erabiltzen.  </w:t>
+      </w:r>
+      <w:proofErr w:type="spellStart"/>
+      <w:r>
+        <w:t>Apt</w:t>
+      </w:r>
+      <w:proofErr w:type="spellEnd"/>
+      <w:r>
+        <w:t xml:space="preserve"> eta </w:t>
+      </w:r>
+      <w:proofErr w:type="spellStart"/>
+      <w:r>
+        <w:t>apt-get</w:t>
+      </w:r>
+      <w:proofErr w:type="spellEnd"/>
+      <w:r>
+        <w:t xml:space="preserve"> berdin funtzionatzen dute, baina </w:t>
+      </w:r>
+      <w:r>
+        <w:rPr>
+          <w:b/>
+        </w:rPr>
+        <w:t>“-y”</w:t>
+      </w:r>
+      <w:r>
+        <w:t xml:space="preserve"> instalazioan dena baimentzeko balio du.               </w:t>
+      </w:r>
+      <w:r>
+        <w:rPr>
+          <w:noProof/>
+          <w:lang w:val="es-ES" w:eastAsia="es-ES"/>
+        </w:rPr>
+        <w:drawing>
+          <wp:inline distT="0" distB="0" distL="0" distR="0" wp14:anchorId="0A2B7846" wp14:editId="40B1D738">
+            <wp:extent cx="3962953" cy="1019317"/>
+            <wp:effectExtent l="0" t="0" r="0" b="9525"/>
+            <wp:docPr id="25" name="Irudia 25"/>
+            <wp:cNvGraphicFramePr>
+              <a:graphicFrameLocks xmlns:a="http://schemas.openxmlformats.org/drawingml/2006/main" noChangeAspect="1"/>
+            </wp:cNvGraphicFramePr>
+            <a:graphic xmlns:a="http://schemas.openxmlformats.org/drawingml/2006/main">
+              <a:graphicData uri="http://schemas.openxmlformats.org/drawingml/2006/picture">
+                <pic:pic xmlns:pic="http://schemas.openxmlformats.org/drawingml/2006/picture">
+                  <pic:nvPicPr>
+                    <pic:cNvPr id="1" name=""/>
+                    <pic:cNvPicPr/>
+                  </pic:nvPicPr>
+                  <pic:blipFill>
+                    <a:blip r:embed="rId35"/>
+                    <a:stretch>
+                      <a:fillRect/>
+                    </a:stretch>
+                  </pic:blipFill>
+                  <pic:spPr>
+                    <a:xfrm>
+                      <a:off x="0" y="0"/>
+                      <a:ext cx="3962953" cy="1019317"/>
+                    </a:xfrm>
+                    <a:prstGeom prst="rect">
+                      <a:avLst/>
+                    </a:prstGeom>
+                  </pic:spPr>
+                </pic:pic>
+              </a:graphicData>
+            </a:graphic>
+          </wp:inline>
+        </w:drawing>
+      </w:r>
+      <w:r>
+        <w:rPr>
+          <w:noProof/>
+          <w:lang w:val="es-ES" w:eastAsia="es-ES"/>
+        </w:rPr>
+        <w:drawing>
+          <wp:inline distT="0" distB="0" distL="0" distR="0" wp14:anchorId="019A4542" wp14:editId="165F9426">
+            <wp:extent cx="4163006" cy="238158"/>
+            <wp:effectExtent l="0" t="0" r="9525" b="9525"/>
+            <wp:docPr id="26" name="Irudia 26"/>
+            <wp:cNvGraphicFramePr>
+              <a:graphicFrameLocks xmlns:a="http://schemas.openxmlformats.org/drawingml/2006/main" noChangeAspect="1"/>
+            </wp:cNvGraphicFramePr>
+            <a:graphic xmlns:a="http://schemas.openxmlformats.org/drawingml/2006/main">
+              <a:graphicData uri="http://schemas.openxmlformats.org/drawingml/2006/picture">
+                <pic:pic xmlns:pic="http://schemas.openxmlformats.org/drawingml/2006/picture">
+                  <pic:nvPicPr>
+                    <pic:cNvPr id="1" name=""/>
+                    <pic:cNvPicPr/>
+                  </pic:nvPicPr>
+                  <pic:blipFill>
+                    <a:blip r:embed="rId36"/>
+                    <a:stretch>
+                      <a:fillRect/>
+                    </a:stretch>
+                  </pic:blipFill>
+                  <pic:spPr>
+                    <a:xfrm>
+                      <a:off x="0" y="0"/>
+                      <a:ext cx="4163006" cy="238158"/>
+                    </a:xfrm>
+                    <a:prstGeom prst="rect">
+                      <a:avLst/>
+                    </a:prstGeom>
+                  </pic:spPr>
+                </pic:pic>
+              </a:graphicData>
+            </a:graphic>
+          </wp:inline>
+        </w:drawing>
+      </w:r>
+    </w:p>
+    <w:p>
+      <w:pPr>
+        <w:pStyle w:val="Zerrenda-paragrafoa"/>
+        <w:ind w:left="357"/>
+        <w:jc w:val="both"/>
+      </w:pPr>
+    </w:p>
+    <w:p>
+      <w:pPr>
+        <w:ind w:left="357"/>
+        <w:jc w:val="both"/>
+      </w:pPr>
+      <w:r>
+        <w:t xml:space="preserve"> Orain Samba sistema martxan jarri behar da </w:t>
+      </w:r>
+      <w:r>
+        <w:rPr>
+          <w:b/>
+        </w:rPr>
+        <w:t>“</w:t>
+      </w:r>
+      <w:proofErr w:type="spellStart"/>
+      <w:r>
+        <w:rPr>
+          <w:b/>
+        </w:rPr>
+        <w:t>sudo</w:t>
+      </w:r>
+      <w:proofErr w:type="spellEnd"/>
+      <w:r>
+        <w:rPr>
+          <w:b/>
+        </w:rPr>
+        <w:t xml:space="preserve"> </w:t>
+      </w:r>
+      <w:proofErr w:type="spellStart"/>
+      <w:r>
+        <w:rPr>
+          <w:b/>
+        </w:rPr>
+        <w:t>systemctl</w:t>
+      </w:r>
+      <w:proofErr w:type="spellEnd"/>
+      <w:r>
+        <w:rPr>
+          <w:b/>
+        </w:rPr>
+        <w:t xml:space="preserve"> </w:t>
+      </w:r>
+      <w:proofErr w:type="spellStart"/>
+      <w:r>
+        <w:rPr>
+          <w:b/>
+        </w:rPr>
+        <w:t>enable</w:t>
+      </w:r>
+      <w:proofErr w:type="spellEnd"/>
+      <w:r>
+        <w:rPr>
+          <w:b/>
+        </w:rPr>
+        <w:t xml:space="preserve"> </w:t>
+      </w:r>
+      <w:proofErr w:type="spellStart"/>
+      <w:r>
+        <w:rPr>
+          <w:b/>
+        </w:rPr>
+        <w:t>smbd</w:t>
+      </w:r>
+      <w:proofErr w:type="spellEnd"/>
+      <w:r>
+        <w:rPr>
+          <w:b/>
+        </w:rPr>
+        <w:t>”</w:t>
+      </w:r>
+      <w:r>
+        <w:t xml:space="preserve"> agindua erabiltzen eta Sambaren egoera ikusteko </w:t>
+      </w:r>
+      <w:r>
+        <w:rPr>
+          <w:b/>
+        </w:rPr>
+        <w:t>“</w:t>
+      </w:r>
+      <w:proofErr w:type="spellStart"/>
+      <w:r>
+        <w:rPr>
+          <w:b/>
+        </w:rPr>
+        <w:t>sudo</w:t>
+      </w:r>
+      <w:proofErr w:type="spellEnd"/>
+      <w:r>
+        <w:rPr>
+          <w:b/>
+        </w:rPr>
+        <w:t xml:space="preserve"> </w:t>
+      </w:r>
+      <w:proofErr w:type="spellStart"/>
+      <w:r>
+        <w:rPr>
+          <w:b/>
+        </w:rPr>
+        <w:t>systemctl</w:t>
+      </w:r>
+      <w:proofErr w:type="spellEnd"/>
+      <w:r>
+        <w:rPr>
+          <w:b/>
+        </w:rPr>
+        <w:t xml:space="preserve"> </w:t>
+      </w:r>
+      <w:proofErr w:type="spellStart"/>
+      <w:r>
+        <w:rPr>
+          <w:b/>
+        </w:rPr>
+        <w:t>status</w:t>
+      </w:r>
+      <w:proofErr w:type="spellEnd"/>
+      <w:r>
+        <w:rPr>
+          <w:b/>
+        </w:rPr>
+        <w:t xml:space="preserve"> </w:t>
+      </w:r>
+      <w:proofErr w:type="spellStart"/>
+      <w:r>
+        <w:rPr>
+          <w:b/>
+        </w:rPr>
+        <w:t>smbd</w:t>
+      </w:r>
+      <w:proofErr w:type="spellEnd"/>
+      <w:r>
+        <w:rPr>
+          <w:b/>
+        </w:rPr>
+        <w:t>”</w:t>
+      </w:r>
+      <w:r>
+        <w:t xml:space="preserve"> agindua erabiliko da.</w:t>
+      </w:r>
+      <w:r>
+        <w:rPr>
+          <w:noProof/>
+          <w:lang w:val="es-ES" w:eastAsia="es-ES"/>
+        </w:rPr>
+        <w:drawing>
+          <wp:inline distT="0" distB="0" distL="0" distR="0" wp14:anchorId="6BC33EDC" wp14:editId="3C4F6716">
+            <wp:extent cx="5400040" cy="1143000"/>
+            <wp:effectExtent l="0" t="0" r="0" b="0"/>
+            <wp:docPr id="29" name="Irudia 29"/>
+            <wp:cNvGraphicFramePr>
+              <a:graphicFrameLocks xmlns:a="http://schemas.openxmlformats.org/drawingml/2006/main" noChangeAspect="1"/>
+            </wp:cNvGraphicFramePr>
+            <a:graphic xmlns:a="http://schemas.openxmlformats.org/drawingml/2006/main">
+              <a:graphicData uri="http://schemas.openxmlformats.org/drawingml/2006/picture">
+                <pic:pic xmlns:pic="http://schemas.openxmlformats.org/drawingml/2006/picture">
+                  <pic:nvPicPr>
+                    <pic:cNvPr id="1" name=""/>
+                    <pic:cNvPicPr/>
+                  </pic:nvPicPr>
+                  <pic:blipFill>
+                    <a:blip r:embed="rId37"/>
+                    <a:stretch>
+                      <a:fillRect/>
+                    </a:stretch>
+                  </pic:blipFill>
+                  <pic:spPr>
+                    <a:xfrm>
+                      <a:off x="0" y="0"/>
+                      <a:ext cx="5400040" cy="1143000"/>
+                    </a:xfrm>
+                    <a:prstGeom prst="rect">
+                      <a:avLst/>
+                    </a:prstGeom>
+                  </pic:spPr>
+                </pic:pic>
+              </a:graphicData>
+            </a:graphic>
+          </wp:inline>
+        </w:drawing>
+      </w:r>
+    </w:p>
+    <w:p>
+      <w:pPr>
+        <w:pStyle w:val="Zerrenda-paragrafoa"/>
+        <w:ind w:left="357"/>
+        <w:jc w:val="both"/>
+      </w:pPr>
+    </w:p>
+    <w:p>
+      <w:pPr>
+        <w:ind w:left="357"/>
+        <w:jc w:val="both"/>
+      </w:pPr>
+      <w:r>
+        <w:t xml:space="preserve">Samba aktibatuta gero, konpartituko den karpeta sortu beharko da </w:t>
+      </w:r>
+      <w:r>
+        <w:rPr>
+          <w:b/>
+        </w:rPr>
+        <w:t>“/</w:t>
+      </w:r>
+      <w:proofErr w:type="spellStart"/>
+      <w:r>
+        <w:rPr>
+          <w:b/>
+        </w:rPr>
+        <w:t>home</w:t>
+      </w:r>
+      <w:proofErr w:type="spellEnd"/>
+      <w:r>
+        <w:rPr>
+          <w:b/>
+        </w:rPr>
+        <w:t>”</w:t>
+      </w:r>
+      <w:r>
+        <w:t xml:space="preserve"> direktorioan. Sortzeko </w:t>
+      </w:r>
+      <w:r>
+        <w:rPr>
+          <w:b/>
+        </w:rPr>
+        <w:t>“</w:t>
+      </w:r>
+      <w:proofErr w:type="spellStart"/>
+      <w:r>
+        <w:rPr>
+          <w:b/>
+        </w:rPr>
+        <w:t>sudo</w:t>
+      </w:r>
+      <w:proofErr w:type="spellEnd"/>
+      <w:r>
+        <w:rPr>
+          <w:b/>
+        </w:rPr>
+        <w:t xml:space="preserve"> </w:t>
+      </w:r>
+      <w:proofErr w:type="spellStart"/>
+      <w:r>
+        <w:rPr>
+          <w:b/>
+        </w:rPr>
+        <w:t>mkdir</w:t>
+      </w:r>
+      <w:proofErr w:type="spellEnd"/>
+      <w:r>
+        <w:rPr>
+          <w:b/>
+        </w:rPr>
+        <w:t xml:space="preserve"> –p /</w:t>
+      </w:r>
+      <w:proofErr w:type="spellStart"/>
+      <w:r>
+        <w:rPr>
+          <w:b/>
+        </w:rPr>
+        <w:t>home</w:t>
+      </w:r>
+      <w:proofErr w:type="spellEnd"/>
+      <w:r>
+        <w:rPr>
+          <w:b/>
+        </w:rPr>
+        <w:t>/samba”</w:t>
+      </w:r>
+      <w:r>
+        <w:t xml:space="preserve"> agindua erabili beharko da. Direktorioa sortzerakoan </w:t>
+      </w:r>
+      <w:r>
+        <w:rPr>
+          <w:b/>
+        </w:rPr>
+        <w:t>“-p”</w:t>
+      </w:r>
+      <w:r>
+        <w:t xml:space="preserve"> jartzen da behar baldin bada jarri den bide osoa sortzeko.</w:t>
+      </w:r>
+      <w:r>
+        <w:rPr>
+          <w:noProof/>
+          <w:lang w:val="es-ES" w:eastAsia="es-ES"/>
+        </w:rPr>
+        <w:drawing>
+          <wp:inline distT="0" distB="0" distL="0" distR="0" wp14:anchorId="4D327B1A" wp14:editId="24A9728F">
+            <wp:extent cx="4020111" cy="247685"/>
+            <wp:effectExtent l="0" t="0" r="0" b="0"/>
+            <wp:docPr id="30" name="Irudia 30"/>
+            <wp:cNvGraphicFramePr>
+              <a:graphicFrameLocks xmlns:a="http://schemas.openxmlformats.org/drawingml/2006/main" noChangeAspect="1"/>
+            </wp:cNvGraphicFramePr>
+            <a:graphic xmlns:a="http://schemas.openxmlformats.org/drawingml/2006/main">
+              <a:graphicData uri="http://schemas.openxmlformats.org/drawingml/2006/picture">
+                <pic:pic xmlns:pic="http://schemas.openxmlformats.org/drawingml/2006/picture">
+                  <pic:nvPicPr>
+                    <pic:cNvPr id="1" name=""/>
+                    <pic:cNvPicPr/>
+                  </pic:nvPicPr>
+                  <pic:blipFill>
+                    <a:blip r:embed="rId38"/>
+                    <a:stretch>
+                      <a:fillRect/>
+                    </a:stretch>
+                  </pic:blipFill>
+                  <pic:spPr>
+                    <a:xfrm>
+                      <a:off x="0" y="0"/>
+                      <a:ext cx="4020111" cy="247685"/>
+                    </a:xfrm>
+                    <a:prstGeom prst="rect">
+                      <a:avLst/>
+                    </a:prstGeom>
+                  </pic:spPr>
+                </pic:pic>
+              </a:graphicData>
+            </a:graphic>
+          </wp:inline>
+        </w:drawing>
+      </w:r>
+    </w:p>
+    <w:p>
+      <w:pPr>
+        <w:pStyle w:val="Zerrenda-paragrafoa"/>
+        <w:ind w:left="357"/>
+        <w:jc w:val="both"/>
+      </w:pPr>
+    </w:p>
+    <w:p>
+      <w:pPr>
+        <w:ind w:left="357"/>
+      </w:pPr>
+      <w:r>
+        <w:br w:type="page"/>
+      </w:r>
+    </w:p>
+    <w:p>
+      <w:pPr>
+        <w:ind w:left="357"/>
+        <w:jc w:val="both"/>
+      </w:pPr>
+      <w:r>
+        <w:lastRenderedPageBreak/>
+        <w:t xml:space="preserve">Direktorioa sortu ondoren sambaren fitxategia editatu beharko da, </w:t>
+      </w:r>
+      <w:r>
+        <w:rPr>
+          <w:b/>
+        </w:rPr>
+        <w:t>“</w:t>
+      </w:r>
+      <w:proofErr w:type="spellStart"/>
+      <w:r>
+        <w:rPr>
+          <w:b/>
+        </w:rPr>
+        <w:t>sudo</w:t>
+      </w:r>
+      <w:proofErr w:type="spellEnd"/>
+      <w:r>
+        <w:rPr>
+          <w:b/>
+        </w:rPr>
+        <w:t xml:space="preserve"> nano /</w:t>
+      </w:r>
+      <w:proofErr w:type="spellStart"/>
+      <w:r>
+        <w:rPr>
+          <w:b/>
+        </w:rPr>
+        <w:t>etc</w:t>
+      </w:r>
+      <w:proofErr w:type="spellEnd"/>
+      <w:r>
+        <w:rPr>
+          <w:b/>
+        </w:rPr>
+        <w:t>/samba/</w:t>
+      </w:r>
+      <w:proofErr w:type="spellStart"/>
+      <w:r>
+        <w:rPr>
+          <w:b/>
+        </w:rPr>
+        <w:t>smb.conf</w:t>
+      </w:r>
+      <w:proofErr w:type="spellEnd"/>
+      <w:r>
+        <w:rPr>
+          <w:b/>
+        </w:rPr>
+        <w:t>”</w:t>
+      </w:r>
+      <w:r>
+        <w:t xml:space="preserve"> agindua erabiltzen.  Fitxategia editatzeko momentuan </w:t>
+      </w:r>
+      <w:r>
+        <w:t>“</w:t>
+      </w:r>
+      <w:proofErr w:type="spellStart"/>
+      <w:r>
+        <w:rPr>
+          <w:b/>
+        </w:rPr>
+        <w:t>interfaces</w:t>
+      </w:r>
+      <w:proofErr w:type="spellEnd"/>
+      <w:r>
+        <w:t xml:space="preserve">“ </w:t>
+      </w:r>
+      <w:r>
+        <w:t>jartzen duen lekuan “eth0”-ren ordez “enp0s” jarriko da. Bu</w:t>
+      </w:r>
+      <w:r>
+        <w:t xml:space="preserve">katzeko, fitxategiaren bukaeran kortxete tartean karpetari nahi zaion izena jarriko zaio eta bere azpian  derrigorrez  </w:t>
+      </w:r>
+      <w:r>
+        <w:rPr>
+          <w:b/>
+        </w:rPr>
+        <w:t>“</w:t>
+      </w:r>
+      <w:proofErr w:type="spellStart"/>
+      <w:r>
+        <w:rPr>
+          <w:b/>
+        </w:rPr>
+        <w:t>path</w:t>
+      </w:r>
+      <w:proofErr w:type="spellEnd"/>
+      <w:r>
+        <w:rPr>
+          <w:b/>
+        </w:rPr>
+        <w:t xml:space="preserve"> = ‘kokapena’ ”</w:t>
+      </w:r>
+      <w:r>
+        <w:t xml:space="preserve"> jarri beharko da sortu den karpeta konpartitzeko.</w:t>
+      </w:r>
+    </w:p>
+    <w:p>
+      <w:pPr>
+        <w:ind w:left="357"/>
+        <w:jc w:val="both"/>
+      </w:pPr>
+      <w:proofErr w:type="spellStart"/>
+      <w:r>
+        <w:rPr>
+          <w:b/>
+        </w:rPr>
+        <w:t>Commet</w:t>
+      </w:r>
+      <w:proofErr w:type="spellEnd"/>
+      <w:r>
+        <w:t xml:space="preserve"> = </w:t>
+      </w:r>
+      <w:r>
+        <w:t>karpeta partekatua komentario bat edukitzeko.</w:t>
+      </w:r>
+    </w:p>
+    <w:p>
+      <w:pPr>
+        <w:ind w:left="357"/>
+        <w:jc w:val="both"/>
+      </w:pPr>
+      <w:proofErr w:type="spellStart"/>
+      <w:r>
+        <w:rPr>
+          <w:b/>
+        </w:rPr>
+        <w:t>Read</w:t>
+      </w:r>
+      <w:proofErr w:type="spellEnd"/>
+      <w:r>
+        <w:rPr>
+          <w:b/>
+        </w:rPr>
+        <w:t xml:space="preserve"> </w:t>
+      </w:r>
+      <w:proofErr w:type="spellStart"/>
+      <w:r>
+        <w:rPr>
+          <w:b/>
+        </w:rPr>
+        <w:t>only</w:t>
+      </w:r>
+      <w:proofErr w:type="spellEnd"/>
+      <w:r>
+        <w:t xml:space="preserve"> = Irakurtzeko bakarrik izango den ala ez.</w:t>
+      </w:r>
+    </w:p>
+    <w:p>
+      <w:pPr>
+        <w:ind w:left="357"/>
+        <w:jc w:val="both"/>
+      </w:pPr>
+      <w:proofErr w:type="spellStart"/>
+      <w:r>
+        <w:rPr>
+          <w:b/>
+        </w:rPr>
+        <w:t>Writable</w:t>
+      </w:r>
+      <w:proofErr w:type="spellEnd"/>
+      <w:r>
+        <w:t>= Editagarria izango den ala ez.</w:t>
+      </w:r>
+    </w:p>
+    <w:p>
+      <w:pPr>
+        <w:ind w:left="357"/>
+        <w:jc w:val="both"/>
+      </w:pPr>
+      <w:proofErr w:type="spellStart"/>
+      <w:r>
+        <w:rPr>
+          <w:b/>
+        </w:rPr>
+        <w:t>Browseable</w:t>
+      </w:r>
+      <w:proofErr w:type="spellEnd"/>
+      <w:r>
+        <w:t>= Direktorioa ikusteko aukera ematen du.</w:t>
+      </w:r>
+    </w:p>
+    <w:p>
+      <w:pPr>
+        <w:ind w:left="357"/>
+        <w:jc w:val="both"/>
+      </w:pPr>
+      <w:proofErr w:type="spellStart"/>
+      <w:r>
+        <w:rPr>
+          <w:b/>
+        </w:rPr>
+        <w:t>Guest</w:t>
+      </w:r>
+      <w:proofErr w:type="spellEnd"/>
+      <w:r>
+        <w:t xml:space="preserve"> </w:t>
+      </w:r>
+      <w:r>
+        <w:rPr>
+          <w:b/>
+        </w:rPr>
+        <w:t>ok</w:t>
+      </w:r>
+      <w:r>
+        <w:t xml:space="preserve">=  erregistratuta ez dauden erabiltzaileei aukera ematen die direktorioan sartzeko edo ez.                            </w:t>
+      </w:r>
+      <w:r>
+        <w:rPr>
+          <w:noProof/>
+          <w:lang w:val="es-ES" w:eastAsia="es-ES"/>
+        </w:rPr>
+        <w:t xml:space="preserve"> </w:t>
+      </w:r>
+      <w:r>
+        <w:rPr>
+          <w:noProof/>
+          <w:lang w:val="es-ES" w:eastAsia="es-ES"/>
+        </w:rPr>
+        <w:drawing>
+          <wp:inline distT="0" distB="0" distL="0" distR="0" wp14:anchorId="2604E701" wp14:editId="251EEB5B">
+            <wp:extent cx="4305300" cy="304800"/>
+            <wp:effectExtent l="0" t="0" r="0" b="0"/>
+            <wp:docPr id="448" name="Irudia 448"/>
+            <wp:cNvGraphicFramePr>
+              <a:graphicFrameLocks xmlns:a="http://schemas.openxmlformats.org/drawingml/2006/main" noChangeAspect="1"/>
+            </wp:cNvGraphicFramePr>
+            <a:graphic xmlns:a="http://schemas.openxmlformats.org/drawingml/2006/main">
+              <a:graphicData uri="http://schemas.openxmlformats.org/drawingml/2006/picture">
+                <pic:pic xmlns:pic="http://schemas.openxmlformats.org/drawingml/2006/picture">
+                  <pic:nvPicPr>
+                    <pic:cNvPr id="1" name=""/>
+                    <pic:cNvPicPr/>
+                  </pic:nvPicPr>
+                  <pic:blipFill rotWithShape="1">
+                    <a:blip r:embed="rId39"/>
+                    <a:srcRect b="13513"/>
+                    <a:stretch/>
+                  </pic:blipFill>
+                  <pic:spPr bwMode="auto">
+                    <a:xfrm>
+                      <a:off x="0" y="0"/>
+                      <a:ext cx="4305901" cy="304843"/>
+                    </a:xfrm>
+                    <a:prstGeom prst="rect">
+                      <a:avLst/>
+                    </a:prstGeom>
+                    <a:ln>
+                      <a:noFill/>
+                    </a:ln>
+                    <a:extLst>
+                      <a:ext uri="{53640926-AAD7-44D8-BBD7-CCE9431645EC}">
+                        <a14:shadowObscured xmlns:a14="http://schemas.microsoft.com/office/drawing/2010/main"/>
+                      </a:ext>
+                    </a:extLst>
+                  </pic:spPr>
+                </pic:pic>
+              </a:graphicData>
+            </a:graphic>
+          </wp:inline>
+        </w:drawing>
+      </w:r>
+    </w:p>
+    <w:p>
+      <w:pPr>
+        <w:ind w:left="357"/>
+        <w:jc w:val="both"/>
+      </w:pPr>
+      <w:r>
+        <w:rPr>
+          <w:noProof/>
+          <w:lang w:val="es-ES" w:eastAsia="es-ES"/>
+        </w:rPr>
+        <w:drawing>
+          <wp:inline distT="0" distB="0" distL="0" distR="0" wp14:anchorId="17E554B5" wp14:editId="53EF73ED">
+            <wp:extent cx="2886478" cy="228632"/>
+            <wp:effectExtent l="0" t="0" r="0" b="0"/>
+            <wp:docPr id="449" name="Irudia 449"/>
+            <wp:cNvGraphicFramePr>
+              <a:graphicFrameLocks xmlns:a="http://schemas.openxmlformats.org/drawingml/2006/main" noChangeAspect="1"/>
+            </wp:cNvGraphicFramePr>
+            <a:graphic xmlns:a="http://schemas.openxmlformats.org/drawingml/2006/main">
+              <a:graphicData uri="http://schemas.openxmlformats.org/drawingml/2006/picture">
+                <pic:pic xmlns:pic="http://schemas.openxmlformats.org/drawingml/2006/picture">
+                  <pic:nvPicPr>
+                    <pic:cNvPr id="1" name=""/>
+                    <pic:cNvPicPr/>
+                  </pic:nvPicPr>
+                  <pic:blipFill>
+                    <a:blip r:embed="rId40"/>
+                    <a:stretch>
+                      <a:fillRect/>
+                    </a:stretch>
+                  </pic:blipFill>
+                  <pic:spPr>
+                    <a:xfrm>
+                      <a:off x="0" y="0"/>
+                      <a:ext cx="2886478" cy="228632"/>
+                    </a:xfrm>
+                    <a:prstGeom prst="rect">
+                      <a:avLst/>
+                    </a:prstGeom>
+                  </pic:spPr>
+                </pic:pic>
+              </a:graphicData>
+            </a:graphic>
+          </wp:inline>
+        </w:drawing>
+      </w:r>
+      <w:r>
+        <w:rPr>
+          <w:noProof/>
+          <w:lang w:val="es-ES" w:eastAsia="es-ES"/>
+        </w:rPr>
+        <w:drawing>
+          <wp:inline distT="0" distB="0" distL="0" distR="0" wp14:anchorId="2BB003FD" wp14:editId="1A95BE81">
+            <wp:extent cx="1857634" cy="1200318"/>
+            <wp:effectExtent l="0" t="0" r="0" b="0"/>
+            <wp:docPr id="450" name="Irudia 450"/>
+            <wp:cNvGraphicFramePr>
+              <a:graphicFrameLocks xmlns:a="http://schemas.openxmlformats.org/drawingml/2006/main" noChangeAspect="1"/>
+            </wp:cNvGraphicFramePr>
+            <a:graphic xmlns:a="http://schemas.openxmlformats.org/drawingml/2006/main">
+              <a:graphicData uri="http://schemas.openxmlformats.org/drawingml/2006/picture">
+                <pic:pic xmlns:pic="http://schemas.openxmlformats.org/drawingml/2006/picture">
+                  <pic:nvPicPr>
+                    <pic:cNvPr id="1" name=""/>
+                    <pic:cNvPicPr/>
+                  </pic:nvPicPr>
+                  <pic:blipFill>
+                    <a:blip r:embed="rId41"/>
+                    <a:stretch>
+                      <a:fillRect/>
+                    </a:stretch>
+                  </pic:blipFill>
+                  <pic:spPr>
+                    <a:xfrm>
+                      <a:off x="0" y="0"/>
+                      <a:ext cx="1857634" cy="1200318"/>
+                    </a:xfrm>
+                    <a:prstGeom prst="rect">
+                      <a:avLst/>
+                    </a:prstGeom>
+                  </pic:spPr>
+                </pic:pic>
+              </a:graphicData>
+            </a:graphic>
+          </wp:inline>
+        </w:drawing>
+      </w:r>
+    </w:p>
+    <w:p>
+      <w:pPr>
+        <w:ind w:left="357"/>
+        <w:jc w:val="both"/>
+      </w:pPr>
+    </w:p>
+    <w:p>
+      <w:pPr>
+        <w:ind w:left="357"/>
+        <w:jc w:val="both"/>
+      </w:pPr>
+      <w:r>
+        <w:t xml:space="preserve">Editatu dugun fitxategia ondo dagoela jakiteko </w:t>
+      </w:r>
+      <w:r>
+        <w:t>“</w:t>
+      </w:r>
+      <w:proofErr w:type="spellStart"/>
+      <w:r>
+        <w:rPr>
+          <w:b/>
+        </w:rPr>
+        <w:t>testparm</w:t>
+      </w:r>
+      <w:proofErr w:type="spellEnd"/>
+      <w:r>
+        <w:t>”</w:t>
+      </w:r>
+      <w:r>
+        <w:t xml:space="preserve"> agindua erabili beharko da.</w:t>
+      </w:r>
+      <w:r>
+        <w:rPr>
+          <w:noProof/>
+          <w:lang w:val="es-ES" w:eastAsia="es-ES"/>
+        </w:rPr>
+        <w:t xml:space="preserve"> </w:t>
+      </w:r>
+      <w:r>
+        <w:rPr>
+          <w:noProof/>
+          <w:lang w:val="es-ES" w:eastAsia="es-ES"/>
+        </w:rPr>
+        <w:drawing>
+          <wp:inline distT="0" distB="0" distL="0" distR="0" wp14:anchorId="466AF530" wp14:editId="104D1FB0">
+            <wp:extent cx="3648584" cy="1086002"/>
+            <wp:effectExtent l="0" t="0" r="0" b="0"/>
+            <wp:docPr id="451" name="Irudia 451"/>
+            <wp:cNvGraphicFramePr>
+              <a:graphicFrameLocks xmlns:a="http://schemas.openxmlformats.org/drawingml/2006/main" noChangeAspect="1"/>
+            </wp:cNvGraphicFramePr>
+            <a:graphic xmlns:a="http://schemas.openxmlformats.org/drawingml/2006/main">
+              <a:graphicData uri="http://schemas.openxmlformats.org/drawingml/2006/picture">
+                <pic:pic xmlns:pic="http://schemas.openxmlformats.org/drawingml/2006/picture">
+                  <pic:nvPicPr>
+                    <pic:cNvPr id="1" name=""/>
+                    <pic:cNvPicPr/>
+                  </pic:nvPicPr>
+                  <pic:blipFill>
+                    <a:blip r:embed="rId42"/>
+                    <a:stretch>
+                      <a:fillRect/>
+                    </a:stretch>
+                  </pic:blipFill>
+                  <pic:spPr>
+                    <a:xfrm>
+                      <a:off x="0" y="0"/>
+                      <a:ext cx="3648584" cy="1086002"/>
+                    </a:xfrm>
+                    <a:prstGeom prst="rect">
+                      <a:avLst/>
+                    </a:prstGeom>
+                  </pic:spPr>
+                </pic:pic>
+              </a:graphicData>
+            </a:graphic>
+          </wp:inline>
+        </w:drawing>
+      </w:r>
+    </w:p>
+    <w:p>
+      <w:pPr>
+        <w:ind w:left="357"/>
+        <w:jc w:val="both"/>
+      </w:pPr>
+    </w:p>
+    <w:p>
+      <w:pPr>
+        <w:ind w:left="357"/>
+        <w:jc w:val="both"/>
+        <w:rPr>
+          <w:b/>
+        </w:rPr>
+      </w:pPr>
+      <w:r>
+        <w:t xml:space="preserve">Zehaztutako erabiltzailea </w:t>
+      </w:r>
+      <w:r>
+        <w:t xml:space="preserve">samba erabiltzaile bat bihurtuko da </w:t>
+      </w:r>
+      <w:r>
+        <w:rPr>
+          <w:b/>
+        </w:rPr>
+        <w:t>“</w:t>
+      </w:r>
+      <w:proofErr w:type="spellStart"/>
+      <w:r>
+        <w:rPr>
+          <w:b/>
+        </w:rPr>
+        <w:t>sudo</w:t>
+      </w:r>
+      <w:proofErr w:type="spellEnd"/>
+      <w:r>
+        <w:rPr>
+          <w:b/>
+        </w:rPr>
+        <w:t xml:space="preserve"> </w:t>
+      </w:r>
+      <w:proofErr w:type="spellStart"/>
+      <w:r>
+        <w:rPr>
+          <w:b/>
+        </w:rPr>
+        <w:t>smbpasswd</w:t>
+      </w:r>
+      <w:proofErr w:type="spellEnd"/>
+      <w:r>
+        <w:rPr>
+          <w:b/>
+        </w:rPr>
+        <w:t xml:space="preserve"> –a ‘erabiltzailea’”</w:t>
+      </w:r>
+      <w:r>
+        <w:rPr>
+          <w:b/>
+        </w:rPr>
+        <w:t xml:space="preserve"> </w:t>
+      </w:r>
+      <w:r>
+        <w:t>agindua erabiltzen.</w:t>
+      </w:r>
+      <w:r>
+        <w:rPr>
+          <w:b/>
+        </w:rPr>
+        <w:t xml:space="preserve">  </w:t>
+      </w:r>
+      <w:r>
+        <w:rPr>
+          <w:noProof/>
+          <w:lang w:val="es-ES" w:eastAsia="es-ES"/>
+        </w:rPr>
+        <w:drawing>
+          <wp:inline distT="0" distB="0" distL="0" distR="0" wp14:anchorId="7E578196" wp14:editId="7E135212">
+            <wp:extent cx="5047685" cy="200025"/>
+            <wp:effectExtent l="0" t="0" r="635" b="0"/>
+            <wp:docPr id="452" name="Irudia 452"/>
+            <wp:cNvGraphicFramePr>
+              <a:graphicFrameLocks xmlns:a="http://schemas.openxmlformats.org/drawingml/2006/main" noChangeAspect="1"/>
+            </wp:cNvGraphicFramePr>
+            <a:graphic xmlns:a="http://schemas.openxmlformats.org/drawingml/2006/main">
+              <a:graphicData uri="http://schemas.openxmlformats.org/drawingml/2006/picture">
+                <pic:pic xmlns:pic="http://schemas.openxmlformats.org/drawingml/2006/picture">
+                  <pic:nvPicPr>
+                    <pic:cNvPr id="1" name=""/>
+                    <pic:cNvPicPr/>
+                  </pic:nvPicPr>
+                  <pic:blipFill rotWithShape="1">
+                    <a:blip r:embed="rId43"/>
+                    <a:srcRect t="29165"/>
+                    <a:stretch/>
+                  </pic:blipFill>
+                  <pic:spPr bwMode="auto">
+                    <a:xfrm>
+                      <a:off x="0" y="0"/>
+                      <a:ext cx="5054014" cy="200276"/>
+                    </a:xfrm>
+                    <a:prstGeom prst="rect">
+                      <a:avLst/>
+                    </a:prstGeom>
+                    <a:ln>
+                      <a:noFill/>
+                    </a:ln>
+                    <a:extLst>
+                      <a:ext uri="{53640926-AAD7-44D8-BBD7-CCE9431645EC}">
+                        <a14:shadowObscured xmlns:a14="http://schemas.microsoft.com/office/drawing/2010/main"/>
+                      </a:ext>
+                    </a:extLst>
+                  </pic:spPr>
+                </pic:pic>
+              </a:graphicData>
+            </a:graphic>
+          </wp:inline>
+        </w:drawing>
+      </w:r>
+      <w:r>
+        <w:rPr>
+          <w:b/>
+        </w:rPr>
+        <w:t xml:space="preserve">                   </w:t>
+      </w:r>
+      <w:r>
+        <w:rPr>
+          <w:noProof/>
+          <w:lang w:val="es-ES" w:eastAsia="es-ES"/>
+        </w:rPr>
+        <w:t xml:space="preserve"> </w:t>
+      </w:r>
+    </w:p>
+    <w:p>
+      <w:pPr>
+        <w:ind w:left="357"/>
+        <w:jc w:val="both"/>
+      </w:pPr>
+    </w:p>
+    <w:p>
+      <w:pPr>
+        <w:ind w:left="357"/>
+        <w:jc w:val="both"/>
+      </w:pPr>
+      <w:r>
+        <w:t xml:space="preserve">Ondoren sarbide kontrola konfiguratuko da. </w:t>
+      </w:r>
+      <w:r>
+        <w:rPr>
+          <w:b/>
+        </w:rPr>
+        <w:t>“-R”</w:t>
+      </w:r>
+      <w:r>
+        <w:t xml:space="preserve"> baimenak direktorio eta azpidirektorio denei aplikatzeko da. Taldea_5 erabiltzaileari </w:t>
+      </w:r>
+      <w:r>
+        <w:rPr>
+          <w:b/>
+        </w:rPr>
+        <w:t>irakurtzeko, idazteko eta exekutatzeko</w:t>
+      </w:r>
+      <w:r>
+        <w:t xml:space="preserve"> baimenak ezarri zaizkio, aipatutako baimenak </w:t>
+      </w:r>
+      <w:r>
+        <w:rPr>
+          <w:b/>
+        </w:rPr>
+        <w:t>/</w:t>
+      </w:r>
+      <w:proofErr w:type="spellStart"/>
+      <w:r>
+        <w:rPr>
+          <w:b/>
+        </w:rPr>
+        <w:t>home</w:t>
+      </w:r>
+      <w:proofErr w:type="spellEnd"/>
+      <w:r>
+        <w:rPr>
+          <w:b/>
+        </w:rPr>
+        <w:t>/samba</w:t>
+      </w:r>
+      <w:r>
+        <w:t xml:space="preserve"> direktorioan ezarri dira.</w:t>
+      </w:r>
+      <w:r>
+        <w:rPr>
+          <w:noProof/>
+          <w:lang w:val="es-ES" w:eastAsia="es-ES"/>
+        </w:rPr>
+        <w:t xml:space="preserve"> </w:t>
+      </w:r>
+      <w:r>
+        <w:rPr>
+          <w:noProof/>
+          <w:lang w:val="es-ES" w:eastAsia="es-ES"/>
+        </w:rPr>
+        <w:drawing>
+          <wp:inline distT="0" distB="0" distL="0" distR="0" wp14:anchorId="34BEFD03" wp14:editId="1DFD38A1">
+            <wp:extent cx="5400040" cy="216535"/>
+            <wp:effectExtent l="0" t="0" r="0" b="0"/>
+            <wp:docPr id="453" name="Irudia 453"/>
+            <wp:cNvGraphicFramePr>
+              <a:graphicFrameLocks xmlns:a="http://schemas.openxmlformats.org/drawingml/2006/main" noChangeAspect="1"/>
+            </wp:cNvGraphicFramePr>
+            <a:graphic xmlns:a="http://schemas.openxmlformats.org/drawingml/2006/main">
+              <a:graphicData uri="http://schemas.openxmlformats.org/drawingml/2006/picture">
+                <pic:pic xmlns:pic="http://schemas.openxmlformats.org/drawingml/2006/picture">
+                  <pic:nvPicPr>
+                    <pic:cNvPr id="1" name=""/>
+                    <pic:cNvPicPr/>
+                  </pic:nvPicPr>
+                  <pic:blipFill>
+                    <a:blip r:embed="rId44"/>
+                    <a:stretch>
+                      <a:fillRect/>
+                    </a:stretch>
+                  </pic:blipFill>
+                  <pic:spPr>
+                    <a:xfrm>
+                      <a:off x="0" y="0"/>
+                      <a:ext cx="5400040" cy="216535"/>
+                    </a:xfrm>
+                    <a:prstGeom prst="rect">
+                      <a:avLst/>
+                    </a:prstGeom>
+                  </pic:spPr>
+                </pic:pic>
+              </a:graphicData>
+            </a:graphic>
+          </wp:inline>
+        </w:drawing>
+      </w:r>
+    </w:p>
+    <w:p>
+      <w:pPr>
+        <w:ind w:left="357"/>
+        <w:jc w:val="both"/>
+        <w:rPr>
+          <w:noProof/>
+          <w:lang w:val="es-ES" w:eastAsia="es-ES"/>
+        </w:rPr>
+      </w:pPr>
+      <w:r>
+        <w:lastRenderedPageBreak/>
+        <w:t xml:space="preserve">Firewall aktibatu beharko da </w:t>
+      </w:r>
+      <w:r>
+        <w:rPr>
+          <w:b/>
+        </w:rPr>
+        <w:t>“</w:t>
+      </w:r>
+      <w:proofErr w:type="spellStart"/>
+      <w:r>
+        <w:rPr>
+          <w:b/>
+        </w:rPr>
+        <w:t>sudo</w:t>
+      </w:r>
+      <w:proofErr w:type="spellEnd"/>
+      <w:r>
+        <w:rPr>
+          <w:b/>
+        </w:rPr>
+        <w:t xml:space="preserve"> </w:t>
+      </w:r>
+      <w:proofErr w:type="spellStart"/>
+      <w:r>
+        <w:rPr>
+          <w:b/>
+        </w:rPr>
+        <w:t>ufw</w:t>
+      </w:r>
+      <w:proofErr w:type="spellEnd"/>
+      <w:r>
+        <w:rPr>
+          <w:b/>
+        </w:rPr>
+        <w:t xml:space="preserve"> </w:t>
+      </w:r>
+      <w:proofErr w:type="spellStart"/>
+      <w:r>
+        <w:rPr>
+          <w:b/>
+        </w:rPr>
+        <w:t>enable</w:t>
+      </w:r>
+      <w:proofErr w:type="spellEnd"/>
+      <w:r>
+        <w:rPr>
+          <w:b/>
+        </w:rPr>
+        <w:t>”</w:t>
+      </w:r>
+      <w:r>
+        <w:t xml:space="preserve"> agindua erabiliz. Aktibatura gero samba eta </w:t>
+      </w:r>
+      <w:proofErr w:type="spellStart"/>
+      <w:r>
+        <w:t>ssh</w:t>
+      </w:r>
+      <w:proofErr w:type="spellEnd"/>
+      <w:r>
+        <w:t xml:space="preserve"> baimendu egingo ditugu firewall-</w:t>
+      </w:r>
+      <w:proofErr w:type="spellStart"/>
+      <w:r>
+        <w:t>ean</w:t>
+      </w:r>
+      <w:proofErr w:type="spellEnd"/>
+      <w:r>
+        <w:t xml:space="preserve"> </w:t>
+      </w:r>
+      <w:r>
+        <w:rPr>
+          <w:b/>
+        </w:rPr>
+        <w:t>“</w:t>
+      </w:r>
+      <w:proofErr w:type="spellStart"/>
+      <w:r>
+        <w:rPr>
+          <w:b/>
+        </w:rPr>
+        <w:t>sudo</w:t>
+      </w:r>
+      <w:proofErr w:type="spellEnd"/>
+      <w:r>
+        <w:rPr>
+          <w:b/>
+        </w:rPr>
+        <w:t xml:space="preserve"> </w:t>
+      </w:r>
+      <w:proofErr w:type="spellStart"/>
+      <w:r>
+        <w:rPr>
+          <w:b/>
+        </w:rPr>
+        <w:t>ufw</w:t>
+      </w:r>
+      <w:proofErr w:type="spellEnd"/>
+      <w:r>
+        <w:rPr>
+          <w:b/>
+        </w:rPr>
+        <w:t xml:space="preserve"> </w:t>
+      </w:r>
+      <w:proofErr w:type="spellStart"/>
+      <w:r>
+        <w:rPr>
+          <w:b/>
+        </w:rPr>
+        <w:t>allow</w:t>
+      </w:r>
+      <w:proofErr w:type="spellEnd"/>
+      <w:r>
+        <w:rPr>
+          <w:b/>
+        </w:rPr>
+        <w:t xml:space="preserve"> ‘</w:t>
+      </w:r>
+      <w:proofErr w:type="spellStart"/>
+      <w:r>
+        <w:rPr>
+          <w:b/>
+        </w:rPr>
+        <w:t>serbitzua</w:t>
+      </w:r>
+      <w:proofErr w:type="spellEnd"/>
+      <w:r>
+        <w:rPr>
+          <w:b/>
+        </w:rPr>
+        <w:t>’”</w:t>
+      </w:r>
+      <w:r>
+        <w:t xml:space="preserve"> agindua erabiliz.                                            </w:t>
+      </w:r>
+      <w:r>
+        <w:rPr>
+          <w:noProof/>
+          <w:lang w:val="es-ES" w:eastAsia="es-ES"/>
+        </w:rPr>
+        <w:t xml:space="preserve"> </w:t>
+      </w:r>
+      <w:r>
+        <w:rPr>
+          <w:noProof/>
+          <w:lang w:val="es-ES" w:eastAsia="es-ES"/>
+        </w:rPr>
+        <w:drawing>
+          <wp:inline distT="0" distB="0" distL="0" distR="0" wp14:anchorId="507A7616" wp14:editId="0510F7D9">
+            <wp:extent cx="3829584" cy="1295581"/>
+            <wp:effectExtent l="0" t="0" r="0" b="0"/>
+            <wp:docPr id="23" name="Irudia 23"/>
+            <wp:cNvGraphicFramePr>
+              <a:graphicFrameLocks xmlns:a="http://schemas.openxmlformats.org/drawingml/2006/main" noChangeAspect="1"/>
+            </wp:cNvGraphicFramePr>
+            <a:graphic xmlns:a="http://schemas.openxmlformats.org/drawingml/2006/main">
+              <a:graphicData uri="http://schemas.openxmlformats.org/drawingml/2006/picture">
+                <pic:pic xmlns:pic="http://schemas.openxmlformats.org/drawingml/2006/picture">
+                  <pic:nvPicPr>
+                    <pic:cNvPr id="1" name=""/>
+                    <pic:cNvPicPr/>
+                  </pic:nvPicPr>
+                  <pic:blipFill>
+                    <a:blip r:embed="rId45"/>
+                    <a:stretch>
+                      <a:fillRect/>
+                    </a:stretch>
+                  </pic:blipFill>
+                  <pic:spPr>
+                    <a:xfrm>
+                      <a:off x="0" y="0"/>
+                      <a:ext cx="3829584" cy="1295581"/>
+                    </a:xfrm>
+                    <a:prstGeom prst="rect">
+                      <a:avLst/>
+                    </a:prstGeom>
+                  </pic:spPr>
+                </pic:pic>
+              </a:graphicData>
+            </a:graphic>
+          </wp:inline>
+        </w:drawing>
+      </w:r>
+    </w:p>
+    <w:p>
+      <w:pPr>
+        <w:ind w:left="357"/>
+        <w:jc w:val="both"/>
+      </w:pPr>
+      <w:r>
+        <w:rPr>
+          <w:noProof/>
+          <w:lang w:val="es-ES" w:eastAsia="es-ES"/>
+        </w:rPr>
+        <w:t xml:space="preserve">Konfiguraketa bukatzeko samba serbitzua berribearazi beharko da, ori egiteko </w:t>
+      </w:r>
+      <w:r>
+        <w:rPr>
+          <w:b/>
+          <w:noProof/>
+          <w:lang w:val="es-ES" w:eastAsia="es-ES"/>
+        </w:rPr>
+        <w:t>“sudo systemctl restart smbd”</w:t>
+      </w:r>
+      <w:r>
+        <w:rPr>
+          <w:noProof/>
+          <w:lang w:val="es-ES" w:eastAsia="es-ES"/>
+        </w:rPr>
+        <w:t xml:space="preserve"> agindua erabiliko da.</w:t>
+      </w:r>
+      <w:r>
+        <w:rPr>
+          <w:noProof/>
+          <w:lang w:val="es-ES" w:eastAsia="es-ES"/>
+        </w:rPr>
+        <w:t xml:space="preserve"> </w:t>
+      </w:r>
+      <w:r>
+        <w:rPr>
+          <w:noProof/>
+          <w:lang w:val="es-ES" w:eastAsia="es-ES"/>
+        </w:rPr>
+        <w:drawing>
+          <wp:inline distT="0" distB="0" distL="0" distR="0" wp14:anchorId="48F06F0B" wp14:editId="4AE0C57F">
+            <wp:extent cx="5400040" cy="1022985"/>
+            <wp:effectExtent l="0" t="0" r="0" b="5715"/>
+            <wp:docPr id="24" name="Irudia 24"/>
+            <wp:cNvGraphicFramePr>
+              <a:graphicFrameLocks xmlns:a="http://schemas.openxmlformats.org/drawingml/2006/main" noChangeAspect="1"/>
+            </wp:cNvGraphicFramePr>
+            <a:graphic xmlns:a="http://schemas.openxmlformats.org/drawingml/2006/main">
+              <a:graphicData uri="http://schemas.openxmlformats.org/drawingml/2006/picture">
+                <pic:pic xmlns:pic="http://schemas.openxmlformats.org/drawingml/2006/picture">
+                  <pic:nvPicPr>
+                    <pic:cNvPr id="1" name=""/>
+                    <pic:cNvPicPr/>
+                  </pic:nvPicPr>
+                  <pic:blipFill>
+                    <a:blip r:embed="rId46"/>
+                    <a:stretch>
+                      <a:fillRect/>
+                    </a:stretch>
+                  </pic:blipFill>
+                  <pic:spPr>
+                    <a:xfrm>
+                      <a:off x="0" y="0"/>
+                      <a:ext cx="5400040" cy="1022985"/>
+                    </a:xfrm>
+                    <a:prstGeom prst="rect">
+                      <a:avLst/>
+                    </a:prstGeom>
+                  </pic:spPr>
+                </pic:pic>
+              </a:graphicData>
+            </a:graphic>
+          </wp:inline>
+        </w:drawing>
+      </w:r>
+    </w:p>
+    <w:p>
+      <w:pPr>
+        <w:ind w:left="357"/>
+        <w:jc w:val="both"/>
+      </w:pPr>
+    </w:p>
+    <w:p>
+      <w:pPr>
+        <w:ind w:left="357"/>
+        <w:jc w:val="both"/>
+        <w:rPr>
+          <w:noProof/>
+          <w:lang w:val="es-ES" w:eastAsia="es-ES"/>
+        </w:rPr>
+      </w:pPr>
+      <w:r>
+        <w:t>Windowseko bezero batetik atzitu nahi izanez gero,</w:t>
+      </w:r>
+      <w:r>
+        <w:t xml:space="preserve"> aurrena fitxategi-esploratzailean </w:t>
+      </w:r>
+      <w:r>
+        <w:rPr>
+          <w:b/>
+        </w:rPr>
+        <w:t>“PC hau”-</w:t>
+      </w:r>
+      <w:proofErr w:type="spellStart"/>
+      <w:r>
+        <w:rPr>
+          <w:b/>
+        </w:rPr>
+        <w:t>ri</w:t>
+      </w:r>
+      <w:proofErr w:type="spellEnd"/>
+      <w:r>
+        <w:rPr>
+          <w:b/>
+        </w:rPr>
+        <w:t xml:space="preserve"> </w:t>
+      </w:r>
+      <w:r>
+        <w:t xml:space="preserve">eskuineko klika egiten zaio eta </w:t>
+      </w:r>
+      <w:r>
+        <w:rPr>
+          <w:b/>
+        </w:rPr>
+        <w:t>“Esleitu sareko unitatea”</w:t>
+      </w:r>
+      <w:r>
+        <w:t xml:space="preserve"> ematen zaio</w:t>
+      </w:r>
+      <w:r>
+        <w:t>. Unitate berriaren letra aukeratu, bide absolutua ezarri (</w:t>
+      </w:r>
+      <w:proofErr w:type="spellStart"/>
+      <w:r>
+        <w:t>windows-en</w:t>
+      </w:r>
+      <w:proofErr w:type="spellEnd"/>
+      <w:r>
+        <w:t xml:space="preserve"> kontra barrekin) eta lehengo laukitxoa (</w:t>
+      </w:r>
+      <w:proofErr w:type="spellStart"/>
+      <w:r>
+        <w:t>conectar</w:t>
+      </w:r>
+      <w:proofErr w:type="spellEnd"/>
+      <w:r>
+        <w:t xml:space="preserve"> de </w:t>
+      </w:r>
+      <w:proofErr w:type="spellStart"/>
+      <w:r>
+        <w:t>nuevo</w:t>
+      </w:r>
+      <w:proofErr w:type="spellEnd"/>
+      <w:r>
+        <w:t xml:space="preserve"> al </w:t>
+      </w:r>
+      <w:proofErr w:type="spellStart"/>
+      <w:r>
+        <w:t>iniciar</w:t>
+      </w:r>
+      <w:proofErr w:type="spellEnd"/>
+      <w:r>
+        <w:t xml:space="preserve"> sesion) aukeratuz gero, zerbitzaria piztuta dagoen bitartean, bezeroa abiarazten den aldi bakoitzean eskuragarri egongo da partekatutako karpeta.</w:t>
+      </w:r>
+      <w:r>
+        <w:t xml:space="preserve">                                                                       </w:t>
+      </w:r>
+      <w:r>
+        <w:rPr>
+          <w:noProof/>
+          <w:lang w:val="es-ES" w:eastAsia="es-ES"/>
+        </w:rPr>
+        <w:t xml:space="preserve"> </w:t>
+      </w:r>
+      <w:r>
+        <w:rPr>
+          <w:noProof/>
+          <w:lang w:val="es-ES" w:eastAsia="es-ES"/>
+        </w:rPr>
+        <w:t xml:space="preserve"> </w:t>
+      </w:r>
+    </w:p>
+    <w:p>
+      <w:pPr>
+        <w:ind w:left="357"/>
+        <w:jc w:val="both"/>
+      </w:pPr>
+      <w:r>
+        <w:rPr>
+          <w:noProof/>
+          <w:lang w:val="es-ES" w:eastAsia="es-ES"/>
+        </w:rPr>
+        <w:drawing>
+          <wp:inline distT="0" distB="0" distL="0" distR="0" wp14:anchorId="749AC5AF" wp14:editId="23D8C399">
+            <wp:extent cx="2841202" cy="2066925"/>
+            <wp:effectExtent l="0" t="0" r="0" b="0"/>
+            <wp:docPr id="454" name="Irudia 454"/>
+            <wp:cNvGraphicFramePr>
+              <a:graphicFrameLocks xmlns:a="http://schemas.openxmlformats.org/drawingml/2006/main" noChangeAspect="1"/>
+            </wp:cNvGraphicFramePr>
+            <a:graphic xmlns:a="http://schemas.openxmlformats.org/drawingml/2006/main">
+              <a:graphicData uri="http://schemas.openxmlformats.org/drawingml/2006/picture">
+                <pic:pic xmlns:pic="http://schemas.openxmlformats.org/drawingml/2006/picture">
+                  <pic:nvPicPr>
+                    <pic:cNvPr id="1" name=""/>
+                    <pic:cNvPicPr/>
+                  </pic:nvPicPr>
+                  <pic:blipFill>
+                    <a:blip r:embed="rId47"/>
+                    <a:stretch>
+                      <a:fillRect/>
+                    </a:stretch>
+                  </pic:blipFill>
+                  <pic:spPr>
+                    <a:xfrm>
+                      <a:off x="0" y="0"/>
+                      <a:ext cx="2845172" cy="2069813"/>
+                    </a:xfrm>
+                    <a:prstGeom prst="rect">
+                      <a:avLst/>
+                    </a:prstGeom>
+                  </pic:spPr>
+                </pic:pic>
+              </a:graphicData>
+            </a:graphic>
+          </wp:inline>
+        </w:drawing>
+      </w:r>
+    </w:p>
+    <w:p>
+      <w:pPr>
+        <w:ind w:left="357"/>
+        <w:jc w:val="both"/>
+      </w:pPr>
+      <w:r>
+        <w:rPr>
+          <w:noProof/>
+          <w:lang w:val="es-ES" w:eastAsia="es-ES"/>
+        </w:rPr>
+        <w:lastRenderedPageBreak/>
+        <w:drawing>
+          <wp:inline distT="0" distB="0" distL="0" distR="0" wp14:anchorId="2A5E1DEB" wp14:editId="77AE8BF9">
+            <wp:extent cx="4816252" cy="3562350"/>
+            <wp:effectExtent l="0" t="0" r="3810" b="0"/>
+            <wp:docPr id="27" name="Irudia 27"/>
+            <wp:cNvGraphicFramePr>
+              <a:graphicFrameLocks xmlns:a="http://schemas.openxmlformats.org/drawingml/2006/main" noChangeAspect="1"/>
+            </wp:cNvGraphicFramePr>
+            <a:graphic xmlns:a="http://schemas.openxmlformats.org/drawingml/2006/main">
+              <a:graphicData uri="http://schemas.openxmlformats.org/drawingml/2006/picture">
+                <pic:pic xmlns:pic="http://schemas.openxmlformats.org/drawingml/2006/picture">
+                  <pic:nvPicPr>
+                    <pic:cNvPr id="1" name=""/>
+                    <pic:cNvPicPr/>
+                  </pic:nvPicPr>
+                  <pic:blipFill>
+                    <a:blip r:embed="rId48"/>
+                    <a:stretch>
+                      <a:fillRect/>
+                    </a:stretch>
+                  </pic:blipFill>
+                  <pic:spPr>
+                    <a:xfrm>
+                      <a:off x="0" y="0"/>
+                      <a:ext cx="4818625" cy="3564105"/>
+                    </a:xfrm>
+                    <a:prstGeom prst="rect">
+                      <a:avLst/>
+                    </a:prstGeom>
+                  </pic:spPr>
+                </pic:pic>
+              </a:graphicData>
+            </a:graphic>
+          </wp:inline>
+        </w:drawing>
+      </w:r>
+      <w:r>
+        <w:rPr>
+          <w:noProof/>
+          <w:lang w:val="es-ES" w:eastAsia="es-ES"/>
+        </w:rPr>
+        <w:drawing>
+          <wp:inline distT="0" distB="0" distL="0" distR="0" wp14:anchorId="1EC7CF10" wp14:editId="725F66A9">
+            <wp:extent cx="5400040" cy="3021330"/>
+            <wp:effectExtent l="0" t="0" r="0" b="7620"/>
+            <wp:docPr id="28" name="Irudia 28"/>
+            <wp:cNvGraphicFramePr>
+              <a:graphicFrameLocks xmlns:a="http://schemas.openxmlformats.org/drawingml/2006/main" noChangeAspect="1"/>
+            </wp:cNvGraphicFramePr>
+            <a:graphic xmlns:a="http://schemas.openxmlformats.org/drawingml/2006/main">
+              <a:graphicData uri="http://schemas.openxmlformats.org/drawingml/2006/picture">
+                <pic:pic xmlns:pic="http://schemas.openxmlformats.org/drawingml/2006/picture">
+                  <pic:nvPicPr>
+                    <pic:cNvPr id="1" name=""/>
+                    <pic:cNvPicPr/>
+                  </pic:nvPicPr>
+                  <pic:blipFill>
+                    <a:blip r:embed="rId49"/>
+                    <a:stretch>
+                      <a:fillRect/>
+                    </a:stretch>
+                  </pic:blipFill>
+                  <pic:spPr>
+                    <a:xfrm>
+                      <a:off x="0" y="0"/>
+                      <a:ext cx="5400040" cy="3021330"/>
+                    </a:xfrm>
+                    <a:prstGeom prst="rect">
+                      <a:avLst/>
+                    </a:prstGeom>
+                  </pic:spPr>
+                </pic:pic>
+              </a:graphicData>
+            </a:graphic>
+          </wp:inline>
+        </w:drawing>
+      </w:r>
+    </w:p>
+    <w:p>
+      <w:r>
+        <w:br w:type="page"/>
+      </w:r>
+    </w:p>
+    <w:p>
+      <w:pPr>
+        <w:pStyle w:val="1izenburua"/>
+      </w:pPr>
+      <w:r>
+        <w:lastRenderedPageBreak/>
+        <w:t>Datu-Baseak:</w:t>
+      </w:r>
+    </w:p>
+    <w:p>
+      <w:pPr>
+        <w:pStyle w:val="2izenburua"/>
+      </w:pPr>
+      <w:r>
+        <w:tab/>
+        <w:t>Oracle instalazioa:</w:t>
+      </w:r>
+    </w:p>
+    <w:p/>
+    <w:p>
+      <w:pPr>
+        <w:pStyle w:val="2izenburua"/>
+      </w:pPr>
+      <w:r>
+        <w:tab/>
+      </w:r>
+    </w:p>
+    <w:p>
+      <w:pPr>
+        <w:rPr>
+          <w:rFonts w:asciiTheme="majorHAnsi" w:eastAsiaTheme="majorEastAsia" w:hAnsiTheme="majorHAnsi" w:cstheme="majorBidi"/>
+          <w:color w:val="2E74B5" w:themeColor="accent1" w:themeShade="BF"/>
+          <w:sz w:val="26"/>
+          <w:szCs w:val="26"/>
+        </w:rPr>
+      </w:pPr>
+      <w:r>
+        <w:br w:type="page"/>
+      </w:r>
+    </w:p>
+    <w:p>
+      <w:pPr>
+        <w:pStyle w:val="2izenburua"/>
+      </w:pPr>
+      <w:bookmarkStart w:id="0" w:name="_Toc161398317"/>
+      <w:r>
+        <w:lastRenderedPageBreak/>
+        <w:t>Oracle e</w:t>
+      </w:r>
+      <w:r>
+        <w:t>rabiltzailea sortzen:</w:t>
+      </w:r>
+      <w:bookmarkEnd w:id="0"/>
+    </w:p>
+    <w:p>
+      <w:pPr>
+        <w:keepNext/>
+        <w:jc w:val="both"/>
+      </w:pPr>
+      <w:r>
+        <w:t xml:space="preserve">Migrazioa hasi baino lehenago </w:t>
+      </w:r>
+      <w:proofErr w:type="spellStart"/>
+      <w:r>
+        <w:t>oraclen</w:t>
+      </w:r>
+      <w:proofErr w:type="spellEnd"/>
+      <w:r>
+        <w:t xml:space="preserve"> erabiltzaile bat sortu beharko da. Orretarako ahurrena script-</w:t>
+      </w:r>
+      <w:proofErr w:type="spellStart"/>
+      <w:r>
+        <w:t>en</w:t>
+      </w:r>
+      <w:proofErr w:type="spellEnd"/>
+      <w:r>
+        <w:t xml:space="preserve"> erabilpena aktibatu beharko da </w:t>
+      </w:r>
+      <w:r>
+        <w:rPr>
+          <w:b/>
+        </w:rPr>
+        <w:t>“</w:t>
+      </w:r>
+      <w:proofErr w:type="spellStart"/>
+      <w:r>
+        <w:rPr>
+          <w:b/>
+        </w:rPr>
+        <w:t>alter</w:t>
+      </w:r>
+      <w:proofErr w:type="spellEnd"/>
+      <w:r>
+        <w:rPr>
+          <w:b/>
+        </w:rPr>
+        <w:t xml:space="preserve"> </w:t>
+      </w:r>
+      <w:proofErr w:type="spellStart"/>
+      <w:r>
+        <w:rPr>
+          <w:b/>
+        </w:rPr>
+        <w:t>session</w:t>
+      </w:r>
+      <w:proofErr w:type="spellEnd"/>
+      <w:r>
+        <w:rPr>
+          <w:b/>
+        </w:rPr>
+        <w:t xml:space="preserve"> set ‘_ORACLE_SCRIPT’=</w:t>
+      </w:r>
+      <w:proofErr w:type="spellStart"/>
+      <w:r>
+        <w:rPr>
+          <w:b/>
+        </w:rPr>
+        <w:t>true</w:t>
+      </w:r>
+      <w:proofErr w:type="spellEnd"/>
+      <w:r>
+        <w:rPr>
+          <w:b/>
+        </w:rPr>
+        <w:t>;”</w:t>
+      </w:r>
+      <w:r>
+        <w:t xml:space="preserve"> agindua erabiltzen.                                                                </w:t>
+      </w:r>
+      <w:r>
+        <w:rPr>
+          <w:noProof/>
+          <w:lang w:val="es-ES" w:eastAsia="es-ES"/>
+        </w:rPr>
+        <w:drawing>
+          <wp:inline distT="0" distB="0" distL="0" distR="0" wp14:anchorId="76691332" wp14:editId="38126751">
+            <wp:extent cx="3286125" cy="569951"/>
+            <wp:effectExtent l="0" t="0" r="0" b="1905"/>
+            <wp:docPr id="458" name="Irudia 458"/>
+            <wp:cNvGraphicFramePr>
+              <a:graphicFrameLocks xmlns:a="http://schemas.openxmlformats.org/drawingml/2006/main" noChangeAspect="1"/>
+            </wp:cNvGraphicFramePr>
+            <a:graphic xmlns:a="http://schemas.openxmlformats.org/drawingml/2006/main">
+              <a:graphicData uri="http://schemas.openxmlformats.org/drawingml/2006/picture">
+                <pic:pic xmlns:pic="http://schemas.openxmlformats.org/drawingml/2006/picture">
+                  <pic:nvPicPr>
+                    <pic:cNvPr id="1" name=""/>
+                    <pic:cNvPicPr/>
+                  </pic:nvPicPr>
+                  <pic:blipFill>
+                    <a:blip r:embed="rId50"/>
+                    <a:stretch>
+                      <a:fillRect/>
+                    </a:stretch>
+                  </pic:blipFill>
+                  <pic:spPr>
+                    <a:xfrm>
+                      <a:off x="0" y="0"/>
+                      <a:ext cx="3348773" cy="580817"/>
+                    </a:xfrm>
+                    <a:prstGeom prst="rect">
+                      <a:avLst/>
+                    </a:prstGeom>
+                  </pic:spPr>
+                </pic:pic>
+              </a:graphicData>
+            </a:graphic>
+          </wp:inline>
+        </w:drawing>
+      </w:r>
+    </w:p>
+    <w:p>
+      <w:pPr>
+        <w:pStyle w:val="Epigrafea"/>
+        <w:jc w:val="both"/>
+      </w:pPr>
+      <w:bookmarkStart w:id="1" w:name="_Toc161398286"/>
+      <w:r>
+        <w:t xml:space="preserve">Irudia </w:t>
+      </w:r>
+      <w:r>
+        <w:fldChar w:fldCharType="begin"/>
+      </w:r>
+      <w:r>
+        <w:instrText xml:space="preserve"> SEQ Irudia \* ARABIC </w:instrText>
+      </w:r>
+      <w:r>
+        <w:fldChar w:fldCharType="separate"/>
+      </w:r>
+      <w:r>
+        <w:rPr>
+          <w:noProof/>
+        </w:rPr>
+        <w:t>1</w:t>
+      </w:r>
+      <w:r>
+        <w:fldChar w:fldCharType="end"/>
+      </w:r>
+      <w:r>
+        <w:t>-</w:t>
+      </w:r>
+      <w:r>
+        <w:t>Erabiltzailea</w:t>
+      </w:r>
+      <w:bookmarkEnd w:id="1"/>
+    </w:p>
+    <w:p/>
+    <w:p>
+      <w:pPr>
+        <w:keepNext/>
+        <w:jc w:val="both"/>
+      </w:pPr>
+      <w:r>
+        <w:t>Scriptak baimenduta gero erabiltzailea sortu beharko da, “</w:t>
+      </w:r>
+      <w:proofErr w:type="spellStart"/>
+      <w:r>
+        <w:rPr>
+          <w:b/>
+        </w:rPr>
+        <w:t>create</w:t>
+      </w:r>
+      <w:proofErr w:type="spellEnd"/>
+      <w:r>
+        <w:rPr>
+          <w:b/>
+        </w:rPr>
+        <w:t xml:space="preserve"> </w:t>
+      </w:r>
+      <w:proofErr w:type="spellStart"/>
+      <w:r>
+        <w:rPr>
+          <w:b/>
+        </w:rPr>
+        <w:t>user</w:t>
+      </w:r>
+      <w:proofErr w:type="spellEnd"/>
+      <w:r>
+        <w:rPr>
+          <w:b/>
+        </w:rPr>
+        <w:t xml:space="preserve"> ‘izena’ </w:t>
+      </w:r>
+      <w:proofErr w:type="spellStart"/>
+      <w:r>
+        <w:rPr>
+          <w:b/>
+        </w:rPr>
+        <w:t>identified</w:t>
+      </w:r>
+      <w:proofErr w:type="spellEnd"/>
+      <w:r>
+        <w:rPr>
+          <w:b/>
+        </w:rPr>
+        <w:t xml:space="preserve"> </w:t>
+      </w:r>
+      <w:proofErr w:type="spellStart"/>
+      <w:r>
+        <w:rPr>
+          <w:b/>
+        </w:rPr>
+        <w:t>by</w:t>
+      </w:r>
+      <w:proofErr w:type="spellEnd"/>
+      <w:r>
+        <w:rPr>
+          <w:b/>
+        </w:rPr>
+        <w:t xml:space="preserve"> ‘</w:t>
+      </w:r>
+      <w:proofErr w:type="spellStart"/>
+      <w:r>
+        <w:rPr>
+          <w:b/>
+        </w:rPr>
+        <w:t>pasaitza</w:t>
+      </w:r>
+      <w:proofErr w:type="spellEnd"/>
+      <w:r>
+        <w:rPr>
+          <w:b/>
+        </w:rPr>
+        <w:t>’;”</w:t>
+      </w:r>
+      <w:r>
+        <w:t xml:space="preserve"> agindua erabiltzen.                               </w:t>
+      </w:r>
+      <w:r>
+        <w:rPr>
+          <w:noProof/>
+          <w:lang w:val="es-ES" w:eastAsia="es-ES"/>
+        </w:rPr>
+        <w:drawing>
+          <wp:inline distT="0" distB="0" distL="0" distR="0" wp14:anchorId="35125589" wp14:editId="1B682AB6">
+            <wp:extent cx="3143250" cy="520981"/>
+            <wp:effectExtent l="0" t="0" r="0" b="0"/>
+            <wp:docPr id="459" name="Irudia 459"/>
+            <wp:cNvGraphicFramePr>
+              <a:graphicFrameLocks xmlns:a="http://schemas.openxmlformats.org/drawingml/2006/main" noChangeAspect="1"/>
+            </wp:cNvGraphicFramePr>
+            <a:graphic xmlns:a="http://schemas.openxmlformats.org/drawingml/2006/main">
+              <a:graphicData uri="http://schemas.openxmlformats.org/drawingml/2006/picture">
+                <pic:pic xmlns:pic="http://schemas.openxmlformats.org/drawingml/2006/picture">
+                  <pic:nvPicPr>
+                    <pic:cNvPr id="1" name=""/>
+                    <pic:cNvPicPr/>
+                  </pic:nvPicPr>
+                  <pic:blipFill>
+                    <a:blip r:embed="rId51"/>
+                    <a:stretch>
+                      <a:fillRect/>
+                    </a:stretch>
+                  </pic:blipFill>
+                  <pic:spPr>
+                    <a:xfrm>
+                      <a:off x="0" y="0"/>
+                      <a:ext cx="3205807" cy="531350"/>
+                    </a:xfrm>
+                    <a:prstGeom prst="rect">
+                      <a:avLst/>
+                    </a:prstGeom>
+                  </pic:spPr>
+                </pic:pic>
+              </a:graphicData>
+            </a:graphic>
+          </wp:inline>
+        </w:drawing>
+      </w:r>
+    </w:p>
+    <w:p>
+      <w:pPr>
+        <w:pStyle w:val="Epigrafea"/>
+        <w:jc w:val="both"/>
+      </w:pPr>
+      <w:bookmarkStart w:id="2" w:name="_Toc161398287"/>
+      <w:r>
+        <w:t xml:space="preserve">Irudia </w:t>
+      </w:r>
+      <w:r>
+        <w:fldChar w:fldCharType="begin"/>
+      </w:r>
+      <w:r>
+        <w:instrText xml:space="preserve"> SEQ Irudia \* ARABIC </w:instrText>
+      </w:r>
+      <w:r>
+        <w:fldChar w:fldCharType="separate"/>
+      </w:r>
+      <w:r>
+        <w:rPr>
+          <w:noProof/>
+        </w:rPr>
+        <w:t>2</w:t>
+      </w:r>
+      <w:r>
+        <w:fldChar w:fldCharType="end"/>
+      </w:r>
+      <w:r>
+        <w:t>-Erabiltzailea</w:t>
+      </w:r>
+      <w:bookmarkEnd w:id="2"/>
+    </w:p>
+    <w:p/>
+    <w:p>
+      <w:pPr>
+        <w:keepNext/>
+        <w:jc w:val="both"/>
+      </w:pPr>
+      <w:r>
+        <w:t xml:space="preserve">Orain erabiltzaile sortuta gero administratzaile rola eman behar zaio, orretarako </w:t>
+      </w:r>
+      <w:r>
+        <w:rPr>
+          <w:b/>
+        </w:rPr>
+        <w:t>“</w:t>
+      </w:r>
+      <w:proofErr w:type="spellStart"/>
+      <w:r>
+        <w:rPr>
+          <w:b/>
+        </w:rPr>
+        <w:t>grant</w:t>
+      </w:r>
+      <w:proofErr w:type="spellEnd"/>
+      <w:r>
+        <w:rPr>
+          <w:b/>
+        </w:rPr>
+        <w:t xml:space="preserve"> DBA to ‘erabiltzailea’;” </w:t>
+      </w:r>
+      <w:r>
+        <w:t xml:space="preserve">agindua erabiliko da.                                               </w:t>
+      </w:r>
+      <w:r>
+        <w:rPr>
+          <w:noProof/>
+          <w:lang w:val="es-ES" w:eastAsia="es-ES"/>
+        </w:rPr>
+        <w:drawing>
+          <wp:inline distT="0" distB="0" distL="0" distR="0" wp14:anchorId="063B359A" wp14:editId="2884123D">
+            <wp:extent cx="2238375" cy="543605"/>
+            <wp:effectExtent l="0" t="0" r="0" b="8890"/>
+            <wp:docPr id="460" name="Irudia 460"/>
+            <wp:cNvGraphicFramePr>
+              <a:graphicFrameLocks xmlns:a="http://schemas.openxmlformats.org/drawingml/2006/main" noChangeAspect="1"/>
+            </wp:cNvGraphicFramePr>
+            <a:graphic xmlns:a="http://schemas.openxmlformats.org/drawingml/2006/main">
+              <a:graphicData uri="http://schemas.openxmlformats.org/drawingml/2006/picture">
+                <pic:pic xmlns:pic="http://schemas.openxmlformats.org/drawingml/2006/picture">
+                  <pic:nvPicPr>
+                    <pic:cNvPr id="1" name=""/>
+                    <pic:cNvPicPr/>
+                  </pic:nvPicPr>
+                  <pic:blipFill>
+                    <a:blip r:embed="rId52"/>
+                    <a:stretch>
+                      <a:fillRect/>
+                    </a:stretch>
+                  </pic:blipFill>
+                  <pic:spPr>
+                    <a:xfrm>
+                      <a:off x="0" y="0"/>
+                      <a:ext cx="2261345" cy="549183"/>
+                    </a:xfrm>
+                    <a:prstGeom prst="rect">
+                      <a:avLst/>
+                    </a:prstGeom>
+                  </pic:spPr>
+                </pic:pic>
+              </a:graphicData>
+            </a:graphic>
+          </wp:inline>
+        </w:drawing>
+      </w:r>
+    </w:p>
+    <w:p>
+      <w:pPr>
+        <w:pStyle w:val="Epigrafea"/>
+        <w:jc w:val="both"/>
+      </w:pPr>
+      <w:bookmarkStart w:id="3" w:name="_Toc161398288"/>
+      <w:r>
+        <w:t xml:space="preserve">Irudia </w:t>
+      </w:r>
+      <w:r>
+        <w:fldChar w:fldCharType="begin"/>
+      </w:r>
+      <w:r>
+        <w:instrText xml:space="preserve"> SEQ Irudia \* ARABIC </w:instrText>
+      </w:r>
+      <w:r>
+        <w:fldChar w:fldCharType="separate"/>
+      </w:r>
+      <w:r>
+        <w:rPr>
+          <w:noProof/>
+        </w:rPr>
+        <w:t>3</w:t>
+      </w:r>
+      <w:r>
+        <w:fldChar w:fldCharType="end"/>
+      </w:r>
+      <w:r>
+        <w:t>-Erabiltzailea</w:t>
+      </w:r>
+      <w:bookmarkEnd w:id="3"/>
+    </w:p>
+    <w:p/>
+    <w:p>
+      <w:pPr>
+        <w:keepNext/>
+        <w:jc w:val="both"/>
+      </w:pPr>
+      <w:r>
+        <w:t xml:space="preserve">Rola emanta gero sortu den erabiltzailea desblokeatu beharko da, </w:t>
+      </w:r>
+      <w:r>
+        <w:rPr>
+          <w:b/>
+        </w:rPr>
+        <w:t>“</w:t>
+      </w:r>
+      <w:proofErr w:type="spellStart"/>
+      <w:r>
+        <w:rPr>
+          <w:b/>
+        </w:rPr>
+        <w:t>alter</w:t>
+      </w:r>
+      <w:proofErr w:type="spellEnd"/>
+      <w:r>
+        <w:rPr>
+          <w:b/>
+        </w:rPr>
+        <w:t xml:space="preserve"> </w:t>
+      </w:r>
+      <w:proofErr w:type="spellStart"/>
+      <w:r>
+        <w:rPr>
+          <w:b/>
+        </w:rPr>
+        <w:t>user</w:t>
+      </w:r>
+      <w:proofErr w:type="spellEnd"/>
+      <w:r>
+        <w:rPr>
+          <w:b/>
+        </w:rPr>
+        <w:t xml:space="preserve"> ‘erabiltzailea’ </w:t>
+      </w:r>
+      <w:proofErr w:type="spellStart"/>
+      <w:r>
+        <w:rPr>
+          <w:b/>
+        </w:rPr>
+        <w:t>account</w:t>
+      </w:r>
+      <w:proofErr w:type="spellEnd"/>
+      <w:r>
+        <w:rPr>
+          <w:b/>
+        </w:rPr>
+        <w:t xml:space="preserve"> </w:t>
+      </w:r>
+      <w:proofErr w:type="spellStart"/>
+      <w:r>
+        <w:rPr>
+          <w:b/>
+        </w:rPr>
+        <w:t>unlock</w:t>
+      </w:r>
+      <w:proofErr w:type="spellEnd"/>
+      <w:r>
+        <w:rPr>
+          <w:b/>
+        </w:rPr>
+        <w:t>”</w:t>
+      </w:r>
+      <w:r>
+        <w:t xml:space="preserve"> agindua erabiliz.                                 </w:t>
+      </w:r>
+      <w:r>
+        <w:rPr>
+          <w:noProof/>
+          <w:lang w:val="es-ES" w:eastAsia="es-ES"/>
+        </w:rPr>
+        <w:drawing>
+          <wp:inline distT="0" distB="0" distL="0" distR="0" wp14:anchorId="6DBC77F6" wp14:editId="72531558">
+            <wp:extent cx="2790825" cy="492000"/>
+            <wp:effectExtent l="0" t="0" r="0" b="3810"/>
+            <wp:docPr id="461" name="Irudia 461"/>
+            <wp:cNvGraphicFramePr>
+              <a:graphicFrameLocks xmlns:a="http://schemas.openxmlformats.org/drawingml/2006/main" noChangeAspect="1"/>
+            </wp:cNvGraphicFramePr>
+            <a:graphic xmlns:a="http://schemas.openxmlformats.org/drawingml/2006/main">
+              <a:graphicData uri="http://schemas.openxmlformats.org/drawingml/2006/picture">
+                <pic:pic xmlns:pic="http://schemas.openxmlformats.org/drawingml/2006/picture">
+                  <pic:nvPicPr>
+                    <pic:cNvPr id="1" name=""/>
+                    <pic:cNvPicPr/>
+                  </pic:nvPicPr>
+                  <pic:blipFill>
+                    <a:blip r:embed="rId53"/>
+                    <a:stretch>
+                      <a:fillRect/>
+                    </a:stretch>
+                  </pic:blipFill>
+                  <pic:spPr>
+                    <a:xfrm>
+                      <a:off x="0" y="0"/>
+                      <a:ext cx="2852361" cy="502848"/>
+                    </a:xfrm>
+                    <a:prstGeom prst="rect">
+                      <a:avLst/>
+                    </a:prstGeom>
+                  </pic:spPr>
+                </pic:pic>
+              </a:graphicData>
+            </a:graphic>
+          </wp:inline>
+        </w:drawing>
+      </w:r>
+    </w:p>
+    <w:p>
+      <w:pPr>
+        <w:pStyle w:val="Epigrafea"/>
+        <w:jc w:val="both"/>
+      </w:pPr>
+      <w:bookmarkStart w:id="4" w:name="_Toc161398289"/>
+      <w:r>
+        <w:t xml:space="preserve">Irudia </w:t>
+      </w:r>
+      <w:r>
+        <w:fldChar w:fldCharType="begin"/>
+      </w:r>
+      <w:r>
+        <w:instrText xml:space="preserve"> SEQ Irudia \* ARABIC </w:instrText>
+      </w:r>
+      <w:r>
+        <w:fldChar w:fldCharType="separate"/>
+      </w:r>
+      <w:r>
+        <w:rPr>
+          <w:noProof/>
+        </w:rPr>
+        <w:t>4</w:t>
+      </w:r>
+      <w:r>
+        <w:fldChar w:fldCharType="end"/>
+      </w:r>
+      <w:r>
+        <w:t>-Erabiltzailea</w:t>
+      </w:r>
+      <w:bookmarkEnd w:id="4"/>
+    </w:p>
+    <w:p/>
+    <w:p>
+      <w:pPr>
+        <w:keepNext/>
+        <w:jc w:val="both"/>
+      </w:pPr>
+      <w:r>
+        <w:t xml:space="preserve">Bukatzeko sortu den erabiltzaileari sesioa irekitzeko baimena emango zaio, orretarako </w:t>
+      </w:r>
+      <w:r>
+        <w:rPr>
+          <w:b/>
+        </w:rPr>
+        <w:t>“</w:t>
+      </w:r>
+      <w:proofErr w:type="spellStart"/>
+      <w:r>
+        <w:rPr>
+          <w:b/>
+        </w:rPr>
+        <w:t>Grant</w:t>
+      </w:r>
+      <w:proofErr w:type="spellEnd"/>
+      <w:r>
+        <w:rPr>
+          <w:b/>
+        </w:rPr>
+        <w:t xml:space="preserve"> </w:t>
+      </w:r>
+      <w:proofErr w:type="spellStart"/>
+      <w:r>
+        <w:rPr>
+          <w:b/>
+        </w:rPr>
+        <w:t>Create</w:t>
+      </w:r>
+      <w:proofErr w:type="spellEnd"/>
+      <w:r>
+        <w:rPr>
+          <w:b/>
+        </w:rPr>
+        <w:t xml:space="preserve"> </w:t>
+      </w:r>
+      <w:proofErr w:type="spellStart"/>
+      <w:r>
+        <w:rPr>
+          <w:b/>
+        </w:rPr>
+        <w:t>Session</w:t>
+      </w:r>
+      <w:proofErr w:type="spellEnd"/>
+      <w:r>
+        <w:rPr>
+          <w:b/>
+        </w:rPr>
+        <w:t xml:space="preserve"> to ‘erabiltzailea’; </w:t>
+      </w:r>
+      <w:r>
+        <w:t xml:space="preserve">”                                          </w:t>
+      </w:r>
+      <w:r>
+        <w:rPr>
+          <w:noProof/>
+          <w:lang w:val="es-ES" w:eastAsia="es-ES"/>
+        </w:rPr>
+        <w:drawing>
+          <wp:inline distT="0" distB="0" distL="0" distR="0" wp14:anchorId="7866D045" wp14:editId="1B50D849">
+            <wp:extent cx="2533650" cy="559377"/>
+            <wp:effectExtent l="0" t="0" r="0" b="0"/>
+            <wp:docPr id="462" name="Irudia 462"/>
+            <wp:cNvGraphicFramePr>
+              <a:graphicFrameLocks xmlns:a="http://schemas.openxmlformats.org/drawingml/2006/main" noChangeAspect="1"/>
+            </wp:cNvGraphicFramePr>
+            <a:graphic xmlns:a="http://schemas.openxmlformats.org/drawingml/2006/main">
+              <a:graphicData uri="http://schemas.openxmlformats.org/drawingml/2006/picture">
+                <pic:pic xmlns:pic="http://schemas.openxmlformats.org/drawingml/2006/picture">
+                  <pic:nvPicPr>
+                    <pic:cNvPr id="1" name=""/>
+                    <pic:cNvPicPr/>
+                  </pic:nvPicPr>
+                  <pic:blipFill>
+                    <a:blip r:embed="rId54"/>
+                    <a:stretch>
+                      <a:fillRect/>
+                    </a:stretch>
+                  </pic:blipFill>
+                  <pic:spPr>
+                    <a:xfrm>
+                      <a:off x="0" y="0"/>
+                      <a:ext cx="2547629" cy="562463"/>
+                    </a:xfrm>
+                    <a:prstGeom prst="rect">
+                      <a:avLst/>
+                    </a:prstGeom>
+                  </pic:spPr>
+                </pic:pic>
+              </a:graphicData>
+            </a:graphic>
+          </wp:inline>
+        </w:drawing>
+      </w:r>
+    </w:p>
+    <w:p>
+      <w:pPr>
+        <w:pStyle w:val="Epigrafea"/>
+        <w:jc w:val="both"/>
+      </w:pPr>
+      <w:bookmarkStart w:id="5" w:name="_Toc161398290"/>
+      <w:r>
+        <w:t xml:space="preserve">Irudia </w:t>
+      </w:r>
+      <w:r>
+        <w:fldChar w:fldCharType="begin"/>
+      </w:r>
+      <w:r>
+        <w:instrText xml:space="preserve"> SEQ Irudia \* ARABIC </w:instrText>
+      </w:r>
+      <w:r>
+        <w:fldChar w:fldCharType="separate"/>
+      </w:r>
+      <w:r>
+        <w:rPr>
+          <w:noProof/>
+        </w:rPr>
+        <w:t>5</w:t>
+      </w:r>
+      <w:r>
+        <w:fldChar w:fldCharType="end"/>
+      </w:r>
+      <w:r>
+        <w:t>-Erabiltzailea</w:t>
+      </w:r>
+      <w:bookmarkEnd w:id="5"/>
+    </w:p>
+    <w:p>
+      <w:pPr>
+        <w:keepNext/>
+        <w:jc w:val="both"/>
+      </w:pPr>
+      <w:r>
+        <w:lastRenderedPageBreak/>
+        <w:t xml:space="preserve">Sesioa hasteko, aurrena erabiltzailearen izena eta pasahitza jarri behar da, gero </w:t>
+      </w:r>
+      <w:r>
+        <w:rPr>
+          <w:b/>
+        </w:rPr>
+        <w:t>“</w:t>
+      </w:r>
+      <w:proofErr w:type="spellStart"/>
+      <w:r>
+        <w:rPr>
+          <w:b/>
+        </w:rPr>
+        <w:t>Role</w:t>
+      </w:r>
+      <w:proofErr w:type="spellEnd"/>
+      <w:r>
+        <w:rPr>
+          <w:b/>
+        </w:rPr>
+        <w:t xml:space="preserve">” </w:t>
+      </w:r>
+      <w:proofErr w:type="spellStart"/>
+      <w:r>
+        <w:rPr>
+          <w:b/>
+        </w:rPr>
+        <w:t>default</w:t>
+      </w:r>
+      <w:proofErr w:type="spellEnd"/>
+      <w:r>
+        <w:t xml:space="preserve"> moduan utzi beharko eta zerbitzariaren </w:t>
+      </w:r>
+      <w:proofErr w:type="spellStart"/>
+      <w:r>
+        <w:t>ip</w:t>
+      </w:r>
+      <w:proofErr w:type="spellEnd"/>
+      <w:r>
+        <w:t xml:space="preserve"> eta portuarekin batera </w:t>
+      </w:r>
+      <w:r>
+        <w:rPr>
+          <w:b/>
+        </w:rPr>
+        <w:t>SID-</w:t>
+      </w:r>
+      <w:proofErr w:type="spellStart"/>
+      <w:r>
+        <w:rPr>
+          <w:b/>
+        </w:rPr>
+        <w:t>ean</w:t>
+      </w:r>
+      <w:proofErr w:type="spellEnd"/>
+      <w:r>
+        <w:rPr>
+          <w:b/>
+        </w:rPr>
+        <w:t xml:space="preserve"> ORCLCDB</w:t>
+      </w:r>
+      <w:r>
+        <w:t xml:space="preserve"> jartzen da.</w:t>
+      </w:r>
+      <w:r>
+        <w:rPr>
+          <w:noProof/>
+          <w:lang w:val="es-ES" w:eastAsia="es-ES"/>
+        </w:rPr>
+        <w:drawing>
+          <wp:inline distT="0" distB="0" distL="0" distR="0" wp14:anchorId="07862DAF" wp14:editId="419338CA">
+            <wp:extent cx="4895850" cy="3187138"/>
+            <wp:effectExtent l="0" t="0" r="0" b="0"/>
+            <wp:docPr id="463" name="Irudia 463"/>
+            <wp:cNvGraphicFramePr>
+              <a:graphicFrameLocks xmlns:a="http://schemas.openxmlformats.org/drawingml/2006/main" noChangeAspect="1"/>
+            </wp:cNvGraphicFramePr>
+            <a:graphic xmlns:a="http://schemas.openxmlformats.org/drawingml/2006/main">
+              <a:graphicData uri="http://schemas.openxmlformats.org/drawingml/2006/picture">
+                <pic:pic xmlns:pic="http://schemas.openxmlformats.org/drawingml/2006/picture">
+                  <pic:nvPicPr>
+                    <pic:cNvPr id="1" name=""/>
+                    <pic:cNvPicPr/>
+                  </pic:nvPicPr>
+                  <pic:blipFill>
+                    <a:blip r:embed="rId55"/>
+                    <a:stretch>
+                      <a:fillRect/>
+                    </a:stretch>
+                  </pic:blipFill>
+                  <pic:spPr>
+                    <a:xfrm>
+                      <a:off x="0" y="0"/>
+                      <a:ext cx="4918625" cy="3201964"/>
+                    </a:xfrm>
+                    <a:prstGeom prst="rect">
+                      <a:avLst/>
+                    </a:prstGeom>
+                  </pic:spPr>
+                </pic:pic>
+              </a:graphicData>
+            </a:graphic>
+          </wp:inline>
+        </w:drawing>
+      </w:r>
+    </w:p>
+    <w:p>
+      <w:pPr>
+        <w:pStyle w:val="Epigrafea"/>
+        <w:jc w:val="both"/>
+      </w:pPr>
+      <w:bookmarkStart w:id="6" w:name="_Toc161398291"/>
+      <w:r>
+        <w:t xml:space="preserve">Irudia </w:t>
+      </w:r>
+      <w:r>
+        <w:fldChar w:fldCharType="begin"/>
+      </w:r>
+      <w:r>
+        <w:instrText xml:space="preserve"> SEQ Irudia \* ARABIC </w:instrText>
+      </w:r>
+      <w:r>
+        <w:fldChar w:fldCharType="separate"/>
+      </w:r>
+      <w:r>
+        <w:rPr>
+          <w:noProof/>
+        </w:rPr>
+        <w:t>6</w:t>
+      </w:r>
+      <w:r>
+        <w:fldChar w:fldCharType="end"/>
+      </w:r>
+      <w:r>
+        <w:t>-Erabiltzailea</w:t>
+      </w:r>
+      <w:bookmarkEnd w:id="6"/>
+    </w:p>
+    <w:p>
+      <w:pPr>
+        <w:keepNext/>
+        <w:jc w:val="both"/>
+      </w:pPr>
+      <w:r>
+        <w:br w:type="page"/>
+      </w:r>
+    </w:p>
+    <w:p>
+      <w:pPr>
+        <w:pStyle w:val="2izenburua"/>
+      </w:pPr>
+      <w:bookmarkStart w:id="7" w:name="_Toc161398318"/>
+      <w:r>
+        <w:lastRenderedPageBreak/>
+        <w:t>Migrazioa egiten:</w:t>
+      </w:r>
+      <w:bookmarkEnd w:id="7"/>
+    </w:p>
+    <w:p>
+      <w:pPr>
+        <w:keepNext/>
+        <w:jc w:val="both"/>
+      </w:pPr>
+      <w:r>
+        <w:t xml:space="preserve">Erabiltzailea sortu ondoren, migrazioa egingo da. Aurrena SQL konektorea instalatuko da </w:t>
+      </w:r>
+      <w:proofErr w:type="spellStart"/>
+      <w:r>
+        <w:t>internetetik</w:t>
+      </w:r>
+      <w:proofErr w:type="spellEnd"/>
+      <w:r>
+        <w:t>. Instalatzeko momentuan “</w:t>
+      </w:r>
+      <w:proofErr w:type="spellStart"/>
+      <w:r>
+        <w:t>Platform</w:t>
+      </w:r>
+      <w:proofErr w:type="spellEnd"/>
+      <w:r>
+        <w:t xml:space="preserve"> </w:t>
+      </w:r>
+      <w:proofErr w:type="spellStart"/>
+      <w:r>
+        <w:t>independent</w:t>
+      </w:r>
+      <w:proofErr w:type="spellEnd"/>
+      <w:r>
+        <w:t>” aukeratu beharko da eta bigarren aukera instalatu behar da.</w:t>
+      </w:r>
+      <w:r>
+        <w:rPr>
+          <w:noProof/>
+          <w:lang w:val="es-ES" w:eastAsia="es-ES"/>
+        </w:rPr>
+        <w:drawing>
+          <wp:inline distT="0" distB="0" distL="0" distR="0" wp14:anchorId="47F66949" wp14:editId="5331EF6F">
+            <wp:extent cx="4333875" cy="3112807"/>
+            <wp:effectExtent l="0" t="0" r="0" b="0"/>
+            <wp:docPr id="464" name="Irudia 464"/>
+            <wp:cNvGraphicFramePr>
+              <a:graphicFrameLocks xmlns:a="http://schemas.openxmlformats.org/drawingml/2006/main" noChangeAspect="1"/>
+            </wp:cNvGraphicFramePr>
+            <a:graphic xmlns:a="http://schemas.openxmlformats.org/drawingml/2006/main">
+              <a:graphicData uri="http://schemas.openxmlformats.org/drawingml/2006/picture">
+                <pic:pic xmlns:pic="http://schemas.openxmlformats.org/drawingml/2006/picture">
+                  <pic:nvPicPr>
+                    <pic:cNvPr id="1" name=""/>
+                    <pic:cNvPicPr/>
+                  </pic:nvPicPr>
+                  <pic:blipFill>
+                    <a:blip r:embed="rId56"/>
+                    <a:stretch>
+                      <a:fillRect/>
+                    </a:stretch>
+                  </pic:blipFill>
+                  <pic:spPr>
+                    <a:xfrm>
+                      <a:off x="0" y="0"/>
+                      <a:ext cx="4338708" cy="3116278"/>
+                    </a:xfrm>
+                    <a:prstGeom prst="rect">
+                      <a:avLst/>
+                    </a:prstGeom>
+                  </pic:spPr>
+                </pic:pic>
+              </a:graphicData>
+            </a:graphic>
+          </wp:inline>
+        </w:drawing>
+      </w:r>
+    </w:p>
+    <w:p>
+      <w:pPr>
+        <w:pStyle w:val="Epigrafea"/>
+        <w:jc w:val="both"/>
+      </w:pPr>
+      <w:bookmarkStart w:id="8" w:name="_Toc161398292"/>
+      <w:r>
+        <w:t xml:space="preserve">Irudia </w:t>
+      </w:r>
+      <w:r>
+        <w:fldChar w:fldCharType="begin"/>
+      </w:r>
+      <w:r>
+        <w:instrText xml:space="preserve"> SEQ Irudia \* ARABIC </w:instrText>
+      </w:r>
+      <w:r>
+        <w:fldChar w:fldCharType="separate"/>
+      </w:r>
+      <w:r>
+        <w:rPr>
+          <w:noProof/>
+        </w:rPr>
+        <w:t>7</w:t>
+      </w:r>
+      <w:r>
+        <w:fldChar w:fldCharType="end"/>
+      </w:r>
+      <w:r>
+        <w:t>-Migrazioa</w:t>
+      </w:r>
+      <w:bookmarkEnd w:id="8"/>
+    </w:p>
+    <w:p/>
+    <w:p>
+      <w:pPr>
+        <w:keepNext/>
+        <w:jc w:val="both"/>
+      </w:pPr>
+      <w:r>
+        <w:t xml:space="preserve">Oraclen inplementatzeko, </w:t>
+      </w:r>
+      <w:r>
+        <w:rPr>
+          <w:b/>
+        </w:rPr>
+        <w:t>“</w:t>
+      </w:r>
+      <w:proofErr w:type="spellStart"/>
+      <w:r>
+        <w:rPr>
+          <w:b/>
+        </w:rPr>
+        <w:t>Tools</w:t>
+      </w:r>
+      <w:proofErr w:type="spellEnd"/>
+      <w:r>
+        <w:rPr>
+          <w:b/>
+        </w:rPr>
+        <w:t>”-etik “</w:t>
+      </w:r>
+      <w:proofErr w:type="spellStart"/>
+      <w:r>
+        <w:rPr>
+          <w:b/>
+        </w:rPr>
+        <w:t>Preferences</w:t>
+      </w:r>
+      <w:proofErr w:type="spellEnd"/>
+      <w:r>
+        <w:rPr>
+          <w:b/>
+        </w:rPr>
+        <w:t>”-era</w:t>
+      </w:r>
+      <w:r>
+        <w:t xml:space="preserve"> joan beharko da. </w:t>
+      </w:r>
+      <w:r>
+        <w:rPr>
+          <w:noProof/>
+          <w:lang w:val="es-ES" w:eastAsia="es-ES"/>
+        </w:rPr>
+        <w:drawing>
+          <wp:inline distT="0" distB="0" distL="0" distR="0" wp14:anchorId="3DBB4DF7" wp14:editId="55AAD1FF">
+            <wp:extent cx="1876795" cy="3143250"/>
+            <wp:effectExtent l="0" t="0" r="9525" b="0"/>
+            <wp:docPr id="465" name="Irudia 465"/>
+            <wp:cNvGraphicFramePr>
+              <a:graphicFrameLocks xmlns:a="http://schemas.openxmlformats.org/drawingml/2006/main" noChangeAspect="1"/>
+            </wp:cNvGraphicFramePr>
+            <a:graphic xmlns:a="http://schemas.openxmlformats.org/drawingml/2006/main">
+              <a:graphicData uri="http://schemas.openxmlformats.org/drawingml/2006/picture">
+                <pic:pic xmlns:pic="http://schemas.openxmlformats.org/drawingml/2006/picture">
+                  <pic:nvPicPr>
+                    <pic:cNvPr id="1" name=""/>
+                    <pic:cNvPicPr/>
+                  </pic:nvPicPr>
+                  <pic:blipFill>
+                    <a:blip r:embed="rId57"/>
+                    <a:stretch>
+                      <a:fillRect/>
+                    </a:stretch>
+                  </pic:blipFill>
+                  <pic:spPr>
+                    <a:xfrm>
+                      <a:off x="0" y="0"/>
+                      <a:ext cx="1881774" cy="3151589"/>
+                    </a:xfrm>
+                    <a:prstGeom prst="rect">
+                      <a:avLst/>
+                    </a:prstGeom>
+                  </pic:spPr>
+                </pic:pic>
+              </a:graphicData>
+            </a:graphic>
+          </wp:inline>
+        </w:drawing>
+      </w:r>
+    </w:p>
+    <w:p>
+      <w:pPr>
+        <w:pStyle w:val="Epigrafea"/>
+        <w:jc w:val="both"/>
+      </w:pPr>
+      <w:bookmarkStart w:id="9" w:name="_Toc161398293"/>
+      <w:r>
+        <w:t xml:space="preserve">Irudia </w:t>
+      </w:r>
+      <w:r>
+        <w:fldChar w:fldCharType="begin"/>
+      </w:r>
+      <w:r>
+        <w:instrText xml:space="preserve"> SEQ Irudia \* ARABIC </w:instrText>
+      </w:r>
+      <w:r>
+        <w:fldChar w:fldCharType="separate"/>
+      </w:r>
+      <w:r>
+        <w:rPr>
+          <w:noProof/>
+        </w:rPr>
+        <w:t>8</w:t>
+      </w:r>
+      <w:r>
+        <w:fldChar w:fldCharType="end"/>
+      </w:r>
+      <w:r>
+        <w:t>-Migrazioa</w:t>
+      </w:r>
+      <w:bookmarkEnd w:id="9"/>
+    </w:p>
+    <w:p>
+      <w:pPr>
+        <w:keepNext/>
+        <w:jc w:val="both"/>
+      </w:pPr>
+      <w:r>
+        <w:lastRenderedPageBreak/>
+        <w:t xml:space="preserve"> “</w:t>
+      </w:r>
+      <w:proofErr w:type="spellStart"/>
+      <w:r>
+        <w:t>Preferences</w:t>
+      </w:r>
+      <w:proofErr w:type="spellEnd"/>
+      <w:r>
+        <w:t>”-</w:t>
+      </w:r>
+      <w:proofErr w:type="spellStart"/>
+      <w:r>
+        <w:t>en</w:t>
+      </w:r>
+      <w:proofErr w:type="spellEnd"/>
+      <w:r>
+        <w:t xml:space="preserve"> egonda, </w:t>
+      </w:r>
+      <w:r>
+        <w:rPr>
+          <w:b/>
+        </w:rPr>
+        <w:t>“</w:t>
+      </w:r>
+      <w:proofErr w:type="spellStart"/>
+      <w:r>
+        <w:rPr>
+          <w:b/>
+        </w:rPr>
+        <w:t>Datebase</w:t>
+      </w:r>
+      <w:proofErr w:type="spellEnd"/>
+      <w:r>
+        <w:rPr>
+          <w:b/>
+        </w:rPr>
+        <w:t xml:space="preserve">: </w:t>
+      </w:r>
+      <w:proofErr w:type="spellStart"/>
+      <w:r>
+        <w:rPr>
+          <w:b/>
+        </w:rPr>
+        <w:t>Third</w:t>
+      </w:r>
+      <w:proofErr w:type="spellEnd"/>
+      <w:r>
+        <w:rPr>
+          <w:b/>
+        </w:rPr>
+        <w:t xml:space="preserve"> </w:t>
+      </w:r>
+      <w:proofErr w:type="spellStart"/>
+      <w:r>
+        <w:rPr>
+          <w:b/>
+        </w:rPr>
+        <w:t>Party</w:t>
+      </w:r>
+      <w:proofErr w:type="spellEnd"/>
+      <w:r>
+        <w:rPr>
+          <w:b/>
+        </w:rPr>
+        <w:t xml:space="preserve"> JDBC Driver”</w:t>
+      </w:r>
+      <w:r>
+        <w:t xml:space="preserve"> sartu beharko da eta or instalatu den fitxategia jarri beharko da. </w:t>
+      </w:r>
+      <w:r>
+        <w:rPr>
+          <w:noProof/>
+          <w:lang w:val="es-ES" w:eastAsia="es-ES"/>
+        </w:rPr>
+        <w:drawing>
+          <wp:inline distT="0" distB="0" distL="0" distR="0" wp14:anchorId="1547189A" wp14:editId="6387942D">
+            <wp:extent cx="4676775" cy="3312349"/>
+            <wp:effectExtent l="0" t="0" r="0" b="2540"/>
+            <wp:docPr id="466" name="Irudia 466"/>
+            <wp:cNvGraphicFramePr>
+              <a:graphicFrameLocks xmlns:a="http://schemas.openxmlformats.org/drawingml/2006/main" noChangeAspect="1"/>
+            </wp:cNvGraphicFramePr>
+            <a:graphic xmlns:a="http://schemas.openxmlformats.org/drawingml/2006/main">
+              <a:graphicData uri="http://schemas.openxmlformats.org/drawingml/2006/picture">
+                <pic:pic xmlns:pic="http://schemas.openxmlformats.org/drawingml/2006/picture">
+                  <pic:nvPicPr>
+                    <pic:cNvPr id="1" name=""/>
+                    <pic:cNvPicPr/>
+                  </pic:nvPicPr>
+                  <pic:blipFill>
+                    <a:blip r:embed="rId58"/>
+                    <a:stretch>
+                      <a:fillRect/>
+                    </a:stretch>
+                  </pic:blipFill>
+                  <pic:spPr>
+                    <a:xfrm>
+                      <a:off x="0" y="0"/>
+                      <a:ext cx="4686686" cy="3319368"/>
+                    </a:xfrm>
+                    <a:prstGeom prst="rect">
+                      <a:avLst/>
+                    </a:prstGeom>
+                  </pic:spPr>
+                </pic:pic>
+              </a:graphicData>
+            </a:graphic>
+          </wp:inline>
+        </w:drawing>
+      </w:r>
+    </w:p>
+    <w:p>
+      <w:pPr>
+        <w:pStyle w:val="Epigrafea"/>
+        <w:jc w:val="both"/>
+      </w:pPr>
+      <w:bookmarkStart w:id="10" w:name="_Toc161398294"/>
+      <w:r>
+        <w:t xml:space="preserve">Irudia </w:t>
+      </w:r>
+      <w:r>
+        <w:fldChar w:fldCharType="begin"/>
+      </w:r>
+      <w:r>
+        <w:instrText xml:space="preserve"> SEQ Irudia \* ARABIC </w:instrText>
+      </w:r>
+      <w:r>
+        <w:fldChar w:fldCharType="separate"/>
+      </w:r>
+      <w:r>
+        <w:rPr>
+          <w:noProof/>
+        </w:rPr>
+        <w:t>9</w:t>
+      </w:r>
+      <w:r>
+        <w:fldChar w:fldCharType="end"/>
+      </w:r>
+      <w:r>
+        <w:t>-Migrazioa</w:t>
+      </w:r>
+      <w:bookmarkEnd w:id="10"/>
+    </w:p>
+    <w:p/>
+    <w:p>
+      <w:pPr>
+        <w:keepNext/>
+        <w:jc w:val="both"/>
+      </w:pPr>
+      <w:r>
+        <w:t xml:space="preserve">Konektorea jarri ondoren </w:t>
+      </w:r>
+      <w:r>
+        <w:rPr>
+          <w:b/>
+        </w:rPr>
+        <w:t>“</w:t>
+      </w:r>
+      <w:proofErr w:type="spellStart"/>
+      <w:r>
+        <w:rPr>
+          <w:b/>
+        </w:rPr>
+        <w:t>Tools</w:t>
+      </w:r>
+      <w:proofErr w:type="spellEnd"/>
+      <w:r>
+        <w:rPr>
+          <w:b/>
+        </w:rPr>
+        <w:t>”-</w:t>
+      </w:r>
+      <w:proofErr w:type="spellStart"/>
+      <w:r>
+        <w:rPr>
+          <w:b/>
+        </w:rPr>
+        <w:t>en</w:t>
+      </w:r>
+      <w:proofErr w:type="spellEnd"/>
+      <w:r>
+        <w:rPr>
+          <w:b/>
+        </w:rPr>
+        <w:t xml:space="preserve"> “</w:t>
+      </w:r>
+      <w:proofErr w:type="spellStart"/>
+      <w:r>
+        <w:rPr>
+          <w:b/>
+        </w:rPr>
+        <w:t>Migration</w:t>
+      </w:r>
+      <w:proofErr w:type="spellEnd"/>
+      <w:r>
+        <w:rPr>
+          <w:b/>
+        </w:rPr>
+        <w:sym w:font="Wingdings" w:char="F0E0"/>
+      </w:r>
+      <w:proofErr w:type="spellStart"/>
+      <w:r>
+        <w:rPr>
+          <w:b/>
+        </w:rPr>
+        <w:t>Migrate</w:t>
+      </w:r>
+      <w:proofErr w:type="spellEnd"/>
+      <w:r>
+        <w:rPr>
+          <w:b/>
+        </w:rPr>
+        <w:t>…”-</w:t>
+      </w:r>
+      <w:proofErr w:type="spellStart"/>
+      <w:r>
+        <w:rPr>
+          <w:b/>
+        </w:rPr>
+        <w:t>ri</w:t>
+      </w:r>
+      <w:proofErr w:type="spellEnd"/>
+      <w:r>
+        <w:t xml:space="preserve"> emango zaio migrazio hasteko.</w:t>
+      </w:r>
+      <w:r>
+        <w:rPr>
+          <w:noProof/>
+          <w:lang w:val="es-ES" w:eastAsia="es-ES"/>
+        </w:rPr>
+        <w:drawing>
+          <wp:inline distT="0" distB="0" distL="0" distR="0" wp14:anchorId="634C6015" wp14:editId="040EE863">
+            <wp:extent cx="5400040" cy="2715260"/>
+            <wp:effectExtent l="0" t="0" r="0" b="8890"/>
+            <wp:docPr id="467" name="Irudia 467"/>
+            <wp:cNvGraphicFramePr>
+              <a:graphicFrameLocks xmlns:a="http://schemas.openxmlformats.org/drawingml/2006/main" noChangeAspect="1"/>
+            </wp:cNvGraphicFramePr>
+            <a:graphic xmlns:a="http://schemas.openxmlformats.org/drawingml/2006/main">
+              <a:graphicData uri="http://schemas.openxmlformats.org/drawingml/2006/picture">
+                <pic:pic xmlns:pic="http://schemas.openxmlformats.org/drawingml/2006/picture">
+                  <pic:nvPicPr>
+                    <pic:cNvPr id="1" name=""/>
+                    <pic:cNvPicPr/>
+                  </pic:nvPicPr>
+                  <pic:blipFill>
+                    <a:blip r:embed="rId59"/>
+                    <a:stretch>
+                      <a:fillRect/>
+                    </a:stretch>
+                  </pic:blipFill>
+                  <pic:spPr>
+                    <a:xfrm>
+                      <a:off x="0" y="0"/>
+                      <a:ext cx="5400040" cy="2715260"/>
+                    </a:xfrm>
+                    <a:prstGeom prst="rect">
+                      <a:avLst/>
+                    </a:prstGeom>
+                  </pic:spPr>
+                </pic:pic>
+              </a:graphicData>
+            </a:graphic>
+          </wp:inline>
+        </w:drawing>
+      </w:r>
+    </w:p>
+    <w:p>
+      <w:pPr>
+        <w:pStyle w:val="Epigrafea"/>
+        <w:jc w:val="both"/>
+      </w:pPr>
+      <w:bookmarkStart w:id="11" w:name="_Toc161398295"/>
+      <w:r>
+        <w:t xml:space="preserve">Irudia </w:t>
+      </w:r>
+      <w:r>
+        <w:fldChar w:fldCharType="begin"/>
+      </w:r>
+      <w:r>
+        <w:instrText xml:space="preserve"> SEQ Irudia \* ARABIC </w:instrText>
+      </w:r>
+      <w:r>
+        <w:fldChar w:fldCharType="separate"/>
+      </w:r>
+      <w:r>
+        <w:rPr>
+          <w:noProof/>
+        </w:rPr>
+        <w:t>10</w:t>
+      </w:r>
+      <w:r>
+        <w:fldChar w:fldCharType="end"/>
+      </w:r>
+      <w:r>
+        <w:t>-Migrazioa</w:t>
+      </w:r>
+      <w:bookmarkEnd w:id="11"/>
+    </w:p>
+    <w:p>
+      <w:pPr>
+        <w:keepNext/>
+        <w:jc w:val="both"/>
+      </w:pPr>
+      <w:r>
+        <w:lastRenderedPageBreak/>
+        <w:t>Emen prozesua asalduko digu. Aurrera segituko da “</w:t>
+      </w:r>
+      <w:proofErr w:type="spellStart"/>
+      <w:r>
+        <w:rPr>
+          <w:b/>
+        </w:rPr>
+        <w:t>Next</w:t>
+      </w:r>
+      <w:proofErr w:type="spellEnd"/>
+      <w:r>
+        <w:t>”-eri ematen.</w:t>
+      </w:r>
+      <w:r>
+        <w:rPr>
+          <w:noProof/>
+          <w:lang w:val="es-ES" w:eastAsia="es-ES"/>
+        </w:rPr>
+        <w:drawing>
+          <wp:inline distT="0" distB="0" distL="0" distR="0" wp14:anchorId="4AF5E0E0" wp14:editId="55C0D315">
+            <wp:extent cx="4524375" cy="3410838"/>
+            <wp:effectExtent l="0" t="0" r="0" b="0"/>
+            <wp:docPr id="468" name="Irudia 468"/>
+            <wp:cNvGraphicFramePr>
+              <a:graphicFrameLocks xmlns:a="http://schemas.openxmlformats.org/drawingml/2006/main" noChangeAspect="1"/>
+            </wp:cNvGraphicFramePr>
+            <a:graphic xmlns:a="http://schemas.openxmlformats.org/drawingml/2006/main">
+              <a:graphicData uri="http://schemas.openxmlformats.org/drawingml/2006/picture">
+                <pic:pic xmlns:pic="http://schemas.openxmlformats.org/drawingml/2006/picture">
+                  <pic:nvPicPr>
+                    <pic:cNvPr id="1" name=""/>
+                    <pic:cNvPicPr/>
+                  </pic:nvPicPr>
+                  <pic:blipFill>
+                    <a:blip r:embed="rId60"/>
+                    <a:stretch>
+                      <a:fillRect/>
+                    </a:stretch>
+                  </pic:blipFill>
+                  <pic:spPr>
+                    <a:xfrm>
+                      <a:off x="0" y="0"/>
+                      <a:ext cx="4532709" cy="3417120"/>
+                    </a:xfrm>
+                    <a:prstGeom prst="rect">
+                      <a:avLst/>
+                    </a:prstGeom>
+                  </pic:spPr>
+                </pic:pic>
+              </a:graphicData>
+            </a:graphic>
+          </wp:inline>
+        </w:drawing>
+      </w:r>
+    </w:p>
+    <w:p>
+      <w:pPr>
+        <w:pStyle w:val="Epigrafea"/>
+        <w:jc w:val="both"/>
+      </w:pPr>
+      <w:bookmarkStart w:id="12" w:name="_Toc161398296"/>
+      <w:r>
+        <w:t xml:space="preserve">Irudia </w:t>
+      </w:r>
+      <w:r>
+        <w:fldChar w:fldCharType="begin"/>
+      </w:r>
+      <w:r>
+        <w:instrText xml:space="preserve"> SEQ Irudia \* ARABIC </w:instrText>
+      </w:r>
+      <w:r>
+        <w:fldChar w:fldCharType="separate"/>
+      </w:r>
+      <w:r>
+        <w:rPr>
+          <w:noProof/>
+        </w:rPr>
+        <w:t>11</w:t>
+      </w:r>
+      <w:r>
+        <w:fldChar w:fldCharType="end"/>
+      </w:r>
+      <w:r>
+        <w:t>-Migrazioa</w:t>
+      </w:r>
+      <w:bookmarkEnd w:id="12"/>
+    </w:p>
+    <w:p>
+      <w:pPr>
+        <w:keepNext/>
+        <w:jc w:val="both"/>
+      </w:pPr>
+    </w:p>
+    <w:p>
+      <w:pPr>
+        <w:keepNext/>
+        <w:jc w:val="both"/>
+      </w:pPr>
+      <w:proofErr w:type="spellStart"/>
+      <w:r>
+        <w:t>Repository</w:t>
+      </w:r>
+      <w:proofErr w:type="spellEnd"/>
+      <w:r>
+        <w:t>-n nahi den biltegia aukeratu beharko da migrazioa egiteko, hori aukeratuta gero “</w:t>
+      </w:r>
+      <w:proofErr w:type="spellStart"/>
+      <w:r>
+        <w:rPr>
+          <w:b/>
+        </w:rPr>
+        <w:t>Next</w:t>
+      </w:r>
+      <w:proofErr w:type="spellEnd"/>
+      <w:r>
+        <w:t xml:space="preserve">”-eri emango zaio.   </w:t>
+      </w:r>
+      <w:r>
+        <w:rPr>
+          <w:noProof/>
+          <w:lang w:val="es-ES" w:eastAsia="es-ES"/>
+        </w:rPr>
+        <w:drawing>
+          <wp:inline distT="0" distB="0" distL="0" distR="0" wp14:anchorId="616EA112" wp14:editId="6C262493">
+            <wp:extent cx="4309615" cy="3257550"/>
+            <wp:effectExtent l="0" t="0" r="0" b="0"/>
+            <wp:docPr id="469" name="Irudia 469"/>
+            <wp:cNvGraphicFramePr>
+              <a:graphicFrameLocks xmlns:a="http://schemas.openxmlformats.org/drawingml/2006/main" noChangeAspect="1"/>
+            </wp:cNvGraphicFramePr>
+            <a:graphic xmlns:a="http://schemas.openxmlformats.org/drawingml/2006/main">
+              <a:graphicData uri="http://schemas.openxmlformats.org/drawingml/2006/picture">
+                <pic:pic xmlns:pic="http://schemas.openxmlformats.org/drawingml/2006/picture">
+                  <pic:nvPicPr>
+                    <pic:cNvPr id="1" name=""/>
+                    <pic:cNvPicPr/>
+                  </pic:nvPicPr>
+                  <pic:blipFill>
+                    <a:blip r:embed="rId61"/>
+                    <a:stretch>
+                      <a:fillRect/>
+                    </a:stretch>
+                  </pic:blipFill>
+                  <pic:spPr>
+                    <a:xfrm>
+                      <a:off x="0" y="0"/>
+                      <a:ext cx="4328884" cy="3272115"/>
+                    </a:xfrm>
+                    <a:prstGeom prst="rect">
+                      <a:avLst/>
+                    </a:prstGeom>
+                  </pic:spPr>
+                </pic:pic>
+              </a:graphicData>
+            </a:graphic>
+          </wp:inline>
+        </w:drawing>
+      </w:r>
+    </w:p>
+    <w:p>
+      <w:pPr>
+        <w:pStyle w:val="Epigrafea"/>
+        <w:jc w:val="both"/>
+      </w:pPr>
+      <w:bookmarkStart w:id="13" w:name="_Toc161398297"/>
+      <w:r>
+        <w:t xml:space="preserve">Irudia </w:t>
+      </w:r>
+      <w:r>
+        <w:fldChar w:fldCharType="begin"/>
+      </w:r>
+      <w:r>
+        <w:instrText xml:space="preserve"> SEQ Irudia \* ARABIC </w:instrText>
+      </w:r>
+      <w:r>
+        <w:fldChar w:fldCharType="separate"/>
+      </w:r>
+      <w:r>
+        <w:rPr>
+          <w:noProof/>
+        </w:rPr>
+        <w:t>12</w:t>
+      </w:r>
+      <w:r>
+        <w:fldChar w:fldCharType="end"/>
+      </w:r>
+      <w:r>
+        <w:t>-Migrazioa</w:t>
+      </w:r>
+      <w:bookmarkEnd w:id="13"/>
+    </w:p>
+    <w:p>
+      <w:pPr>
+        <w:keepNext/>
+        <w:jc w:val="both"/>
+      </w:pPr>
+      <w:r>
+        <w:lastRenderedPageBreak/>
+        <w:t>Project-</w:t>
+      </w:r>
+      <w:proofErr w:type="spellStart"/>
+      <w:r>
+        <w:t>en</w:t>
+      </w:r>
+      <w:proofErr w:type="spellEnd"/>
+      <w:r>
+        <w:t>, datu basearentzako leku eta izen bat aukeratu beharko da gordetzeko. Ori eginda “</w:t>
+      </w:r>
+      <w:proofErr w:type="spellStart"/>
+      <w:r>
+        <w:t>Next</w:t>
+      </w:r>
+      <w:proofErr w:type="spellEnd"/>
+      <w:r>
+        <w:t>”-eri emango zaio aurrera jarraitzeko.</w:t>
+      </w:r>
+      <w:r>
+        <w:rPr>
+          <w:noProof/>
+          <w:lang w:val="es-ES" w:eastAsia="es-ES"/>
+        </w:rPr>
+        <w:drawing>
+          <wp:inline distT="0" distB="0" distL="0" distR="0" wp14:anchorId="0E5610F8" wp14:editId="16D5AD6C">
+            <wp:extent cx="4371975" cy="3315483"/>
+            <wp:effectExtent l="0" t="0" r="0" b="0"/>
+            <wp:docPr id="470" name="Irudia 470"/>
+            <wp:cNvGraphicFramePr>
+              <a:graphicFrameLocks xmlns:a="http://schemas.openxmlformats.org/drawingml/2006/main" noChangeAspect="1"/>
+            </wp:cNvGraphicFramePr>
+            <a:graphic xmlns:a="http://schemas.openxmlformats.org/drawingml/2006/main">
+              <a:graphicData uri="http://schemas.openxmlformats.org/drawingml/2006/picture">
+                <pic:pic xmlns:pic="http://schemas.openxmlformats.org/drawingml/2006/picture">
+                  <pic:nvPicPr>
+                    <pic:cNvPr id="1" name=""/>
+                    <pic:cNvPicPr/>
+                  </pic:nvPicPr>
+                  <pic:blipFill>
+                    <a:blip r:embed="rId62"/>
+                    <a:stretch>
+                      <a:fillRect/>
+                    </a:stretch>
+                  </pic:blipFill>
+                  <pic:spPr>
+                    <a:xfrm>
+                      <a:off x="0" y="0"/>
+                      <a:ext cx="4374670" cy="3317527"/>
+                    </a:xfrm>
+                    <a:prstGeom prst="rect">
+                      <a:avLst/>
+                    </a:prstGeom>
+                  </pic:spPr>
+                </pic:pic>
+              </a:graphicData>
+            </a:graphic>
+          </wp:inline>
+        </w:drawing>
+      </w:r>
+    </w:p>
+    <w:p>
+      <w:pPr>
+        <w:pStyle w:val="Epigrafea"/>
+        <w:jc w:val="both"/>
+      </w:pPr>
+      <w:bookmarkStart w:id="14" w:name="_Toc161398298"/>
+      <w:r>
+        <w:t xml:space="preserve">Irudia </w:t>
+      </w:r>
+      <w:r>
+        <w:fldChar w:fldCharType="begin"/>
+      </w:r>
+      <w:r>
+        <w:instrText xml:space="preserve"> SEQ Irudia \* ARABIC </w:instrText>
+      </w:r>
+      <w:r>
+        <w:fldChar w:fldCharType="separate"/>
+      </w:r>
+      <w:r>
+        <w:rPr>
+          <w:noProof/>
+        </w:rPr>
+        <w:t>13</w:t>
+      </w:r>
+      <w:r>
+        <w:fldChar w:fldCharType="end"/>
+      </w:r>
+      <w:r>
+        <w:t>-</w:t>
+      </w:r>
+      <w:r>
+        <w:t>Migrazioa</w:t>
+      </w:r>
+      <w:bookmarkEnd w:id="14"/>
+    </w:p>
+    <w:p>
+      <w:pPr>
+        <w:keepNext/>
+        <w:jc w:val="both"/>
+      </w:pPr>
+    </w:p>
+    <w:p>
+      <w:pPr>
+        <w:keepNext/>
+        <w:jc w:val="both"/>
+      </w:pPr>
+      <w:proofErr w:type="spellStart"/>
+      <w:r>
+        <w:t>Source</w:t>
+      </w:r>
+      <w:proofErr w:type="spellEnd"/>
+      <w:r>
+        <w:t xml:space="preserve"> </w:t>
+      </w:r>
+      <w:proofErr w:type="spellStart"/>
+      <w:r>
+        <w:t>Database</w:t>
+      </w:r>
+      <w:proofErr w:type="spellEnd"/>
+      <w:r>
+        <w:t>-n SQL datu base bat aukeratu behar da, ez baldi badago plus-arin emango zaio gehitu al izateko.</w:t>
+      </w:r>
+      <w:r>
+        <w:t xml:space="preserve">             </w:t>
+      </w:r>
+      <w:r>
+        <w:t xml:space="preserve"> </w:t>
+      </w:r>
+      <w:r>
+        <w:rPr>
+          <w:noProof/>
+          <w:lang w:val="es-ES" w:eastAsia="es-ES"/>
+        </w:rPr>
+        <w:drawing>
+          <wp:inline distT="0" distB="0" distL="0" distR="0" wp14:anchorId="1E6ACBF9" wp14:editId="021FCABB">
+            <wp:extent cx="4245235" cy="3200400"/>
+            <wp:effectExtent l="0" t="0" r="3175" b="0"/>
+            <wp:docPr id="473" name="Irudia 473"/>
+            <wp:cNvGraphicFramePr>
+              <a:graphicFrameLocks xmlns:a="http://schemas.openxmlformats.org/drawingml/2006/main" noChangeAspect="1"/>
+            </wp:cNvGraphicFramePr>
+            <a:graphic xmlns:a="http://schemas.openxmlformats.org/drawingml/2006/main">
+              <a:graphicData uri="http://schemas.openxmlformats.org/drawingml/2006/picture">
+                <pic:pic xmlns:pic="http://schemas.openxmlformats.org/drawingml/2006/picture">
+                  <pic:nvPicPr>
+                    <pic:cNvPr id="1" name=""/>
+                    <pic:cNvPicPr/>
+                  </pic:nvPicPr>
+                  <pic:blipFill>
+                    <a:blip r:embed="rId63"/>
+                    <a:stretch>
+                      <a:fillRect/>
+                    </a:stretch>
+                  </pic:blipFill>
+                  <pic:spPr>
+                    <a:xfrm>
+                      <a:off x="0" y="0"/>
+                      <a:ext cx="4258965" cy="3210751"/>
+                    </a:xfrm>
+                    <a:prstGeom prst="rect">
+                      <a:avLst/>
+                    </a:prstGeom>
+                  </pic:spPr>
+                </pic:pic>
+              </a:graphicData>
+            </a:graphic>
+          </wp:inline>
+        </w:drawing>
+      </w:r>
+    </w:p>
+    <w:p>
+      <w:pPr>
+        <w:pStyle w:val="Epigrafea"/>
+        <w:jc w:val="both"/>
+      </w:pPr>
+      <w:bookmarkStart w:id="15" w:name="_Toc161398299"/>
+      <w:r>
+        <w:t xml:space="preserve">Irudia </w:t>
+      </w:r>
+      <w:r>
+        <w:fldChar w:fldCharType="begin"/>
+      </w:r>
+      <w:r>
+        <w:instrText xml:space="preserve"> SEQ Irudia \* ARABIC </w:instrText>
+      </w:r>
+      <w:r>
+        <w:fldChar w:fldCharType="separate"/>
+      </w:r>
+      <w:r>
+        <w:rPr>
+          <w:noProof/>
+        </w:rPr>
+        <w:t>14</w:t>
+      </w:r>
+      <w:r>
+        <w:fldChar w:fldCharType="end"/>
+      </w:r>
+      <w:r>
+        <w:t>-</w:t>
+      </w:r>
+      <w:r>
+        <w:t>Migrazioa</w:t>
+      </w:r>
+      <w:bookmarkEnd w:id="15"/>
+    </w:p>
+    <w:p>
+      <w:pPr>
+        <w:pStyle w:val="3izenburua"/>
+      </w:pPr>
+      <w:bookmarkStart w:id="16" w:name="_Toc161398319"/>
+      <w:r>
+        <w:lastRenderedPageBreak/>
+        <w:t>SQL Datu base konektatzen:</w:t>
+      </w:r>
+      <w:bookmarkEnd w:id="16"/>
+    </w:p>
+    <w:p>
+      <w:pPr>
+        <w:keepNext/>
+        <w:jc w:val="both"/>
+      </w:pPr>
+      <w:r>
+        <w:t>SQL-a gehitzerakoan izen bat jarriko zaio, mota “</w:t>
+      </w:r>
+      <w:proofErr w:type="spellStart"/>
+      <w:r>
+        <w:t>MySQL</w:t>
+      </w:r>
+      <w:proofErr w:type="spellEnd"/>
+      <w:r>
+        <w:t xml:space="preserve">” izango da eta erabiltzailea </w:t>
+      </w:r>
+      <w:proofErr w:type="spellStart"/>
+      <w:r>
+        <w:t>root</w:t>
+      </w:r>
+      <w:proofErr w:type="spellEnd"/>
+      <w:r>
+        <w:t xml:space="preserve"> jarri behako da bere pasahitzarekin. </w:t>
+      </w:r>
+      <w:r>
+        <w:rPr>
+          <w:noProof/>
+          <w:lang w:val="es-ES" w:eastAsia="es-ES"/>
+        </w:rPr>
+        <w:drawing>
+          <wp:inline distT="0" distB="0" distL="0" distR="0" wp14:anchorId="18B10F0D" wp14:editId="5B9B1228">
+            <wp:extent cx="4551587" cy="2943225"/>
+            <wp:effectExtent l="0" t="0" r="1905" b="0"/>
+            <wp:docPr id="474" name="Irudia 474"/>
+            <wp:cNvGraphicFramePr>
+              <a:graphicFrameLocks xmlns:a="http://schemas.openxmlformats.org/drawingml/2006/main" noChangeAspect="1"/>
+            </wp:cNvGraphicFramePr>
+            <a:graphic xmlns:a="http://schemas.openxmlformats.org/drawingml/2006/main">
+              <a:graphicData uri="http://schemas.openxmlformats.org/drawingml/2006/picture">
+                <pic:pic xmlns:pic="http://schemas.openxmlformats.org/drawingml/2006/picture">
+                  <pic:nvPicPr>
+                    <pic:cNvPr id="1" name=""/>
+                    <pic:cNvPicPr/>
+                  </pic:nvPicPr>
+                  <pic:blipFill>
+                    <a:blip r:embed="rId64"/>
+                    <a:stretch>
+                      <a:fillRect/>
+                    </a:stretch>
+                  </pic:blipFill>
+                  <pic:spPr>
+                    <a:xfrm>
+                      <a:off x="0" y="0"/>
+                      <a:ext cx="4581356" cy="2962474"/>
+                    </a:xfrm>
+                    <a:prstGeom prst="rect">
+                      <a:avLst/>
+                    </a:prstGeom>
+                  </pic:spPr>
+                </pic:pic>
+              </a:graphicData>
+            </a:graphic>
+          </wp:inline>
+        </w:drawing>
+      </w:r>
+    </w:p>
+    <w:p>
+      <w:pPr>
+        <w:pStyle w:val="Epigrafea"/>
+        <w:jc w:val="both"/>
+      </w:pPr>
+      <w:bookmarkStart w:id="17" w:name="_Toc161398300"/>
+      <w:r>
+        <w:t xml:space="preserve">Irudia </w:t>
+      </w:r>
+      <w:r>
+        <w:fldChar w:fldCharType="begin"/>
+      </w:r>
+      <w:r>
+        <w:instrText xml:space="preserve"> SEQ Irudia \* ARABIC </w:instrText>
+      </w:r>
+      <w:r>
+        <w:fldChar w:fldCharType="separate"/>
+      </w:r>
+      <w:r>
+        <w:rPr>
+          <w:noProof/>
+        </w:rPr>
+        <w:t>15</w:t>
+      </w:r>
+      <w:r>
+        <w:fldChar w:fldCharType="end"/>
+      </w:r>
+      <w:r>
+        <w:t>-</w:t>
+      </w:r>
+      <w:r>
+        <w:t>Migrazioa</w:t>
+      </w:r>
+      <w:bookmarkEnd w:id="17"/>
+    </w:p>
+    <w:p/>
+    <w:p>
+      <w:pPr>
+        <w:keepNext/>
+        <w:jc w:val="both"/>
+      </w:pPr>
+      <w:proofErr w:type="spellStart"/>
+      <w:r>
+        <w:t>Capture</w:t>
+      </w:r>
+      <w:proofErr w:type="spellEnd"/>
+      <w:r>
+        <w:t>-n nahi dugun datu basea aukeratzen da , migratu al izateko. Ori eginta gero “</w:t>
+      </w:r>
+      <w:proofErr w:type="spellStart"/>
+      <w:r>
+        <w:t>Next</w:t>
+      </w:r>
+      <w:proofErr w:type="spellEnd"/>
+      <w:r>
+        <w:t>”-eri emango zaio aurrera jarraitzeko.</w:t>
+      </w:r>
+      <w:r>
+        <w:rPr>
+          <w:noProof/>
+          <w:lang w:val="es-ES" w:eastAsia="es-ES"/>
+        </w:rPr>
+        <w:drawing>
+          <wp:inline distT="0" distB="0" distL="0" distR="0" wp14:anchorId="67146E5B" wp14:editId="15DA937F">
+            <wp:extent cx="4214483" cy="3209925"/>
+            <wp:effectExtent l="0" t="0" r="0" b="0"/>
+            <wp:docPr id="475" name="Irudia 475"/>
+            <wp:cNvGraphicFramePr>
+              <a:graphicFrameLocks xmlns:a="http://schemas.openxmlformats.org/drawingml/2006/main" noChangeAspect="1"/>
+            </wp:cNvGraphicFramePr>
+            <a:graphic xmlns:a="http://schemas.openxmlformats.org/drawingml/2006/main">
+              <a:graphicData uri="http://schemas.openxmlformats.org/drawingml/2006/picture">
+                <pic:pic xmlns:pic="http://schemas.openxmlformats.org/drawingml/2006/picture">
+                  <pic:nvPicPr>
+                    <pic:cNvPr id="1" name=""/>
+                    <pic:cNvPicPr/>
+                  </pic:nvPicPr>
+                  <pic:blipFill>
+                    <a:blip r:embed="rId65"/>
+                    <a:stretch>
+                      <a:fillRect/>
+                    </a:stretch>
+                  </pic:blipFill>
+                  <pic:spPr>
+                    <a:xfrm>
+                      <a:off x="0" y="0"/>
+                      <a:ext cx="4224011" cy="3217182"/>
+                    </a:xfrm>
+                    <a:prstGeom prst="rect">
+                      <a:avLst/>
+                    </a:prstGeom>
+                  </pic:spPr>
+                </pic:pic>
+              </a:graphicData>
+            </a:graphic>
+          </wp:inline>
+        </w:drawing>
+      </w:r>
+    </w:p>
+    <w:p>
+      <w:pPr>
+        <w:pStyle w:val="Epigrafea"/>
+        <w:jc w:val="both"/>
+      </w:pPr>
+      <w:bookmarkStart w:id="18" w:name="_Toc161398301"/>
+      <w:r>
+        <w:t xml:space="preserve">Irudia </w:t>
+      </w:r>
+      <w:r>
+        <w:fldChar w:fldCharType="begin"/>
+      </w:r>
+      <w:r>
+        <w:instrText xml:space="preserve"> SEQ Irudia \* ARABIC </w:instrText>
+      </w:r>
+      <w:r>
+        <w:fldChar w:fldCharType="separate"/>
+      </w:r>
+      <w:r>
+        <w:rPr>
+          <w:noProof/>
+        </w:rPr>
+        <w:t>16</w:t>
+      </w:r>
+      <w:r>
+        <w:fldChar w:fldCharType="end"/>
+      </w:r>
+      <w:r>
+        <w:t>-Migrazioa</w:t>
+      </w:r>
+      <w:bookmarkEnd w:id="18"/>
+    </w:p>
+    <w:p>
+      <w:pPr>
+        <w:keepNext/>
+        <w:jc w:val="both"/>
+      </w:pPr>
+      <w:proofErr w:type="spellStart"/>
+      <w:r>
+        <w:lastRenderedPageBreak/>
+        <w:t>Convert-en</w:t>
+      </w:r>
+      <w:proofErr w:type="spellEnd"/>
+      <w:r>
+        <w:t xml:space="preserve"> dena dagoen bezala uzten da eta “</w:t>
+      </w:r>
+      <w:proofErr w:type="spellStart"/>
+      <w:r>
+        <w:t>Next</w:t>
+      </w:r>
+      <w:proofErr w:type="spellEnd"/>
+      <w:r>
+        <w:t>”-eri ematen zaio aurrera jarraitzeko.</w:t>
+      </w:r>
+      <w:r>
+        <w:rPr>
+          <w:noProof/>
+          <w:lang w:val="es-ES" w:eastAsia="es-ES"/>
+        </w:rPr>
+        <w:drawing>
+          <wp:inline distT="0" distB="0" distL="0" distR="0" wp14:anchorId="7D591AF7" wp14:editId="5E6C7FE6">
+            <wp:extent cx="4417084" cy="3381375"/>
+            <wp:effectExtent l="0" t="0" r="2540" b="0"/>
+            <wp:docPr id="476" name="Irudia 476"/>
+            <wp:cNvGraphicFramePr>
+              <a:graphicFrameLocks xmlns:a="http://schemas.openxmlformats.org/drawingml/2006/main" noChangeAspect="1"/>
+            </wp:cNvGraphicFramePr>
+            <a:graphic xmlns:a="http://schemas.openxmlformats.org/drawingml/2006/main">
+              <a:graphicData uri="http://schemas.openxmlformats.org/drawingml/2006/picture">
+                <pic:pic xmlns:pic="http://schemas.openxmlformats.org/drawingml/2006/picture">
+                  <pic:nvPicPr>
+                    <pic:cNvPr id="1" name=""/>
+                    <pic:cNvPicPr/>
+                  </pic:nvPicPr>
+                  <pic:blipFill>
+                    <a:blip r:embed="rId66"/>
+                    <a:stretch>
+                      <a:fillRect/>
+                    </a:stretch>
+                  </pic:blipFill>
+                  <pic:spPr>
+                    <a:xfrm>
+                      <a:off x="0" y="0"/>
+                      <a:ext cx="4421851" cy="3385024"/>
+                    </a:xfrm>
+                    <a:prstGeom prst="rect">
+                      <a:avLst/>
+                    </a:prstGeom>
+                  </pic:spPr>
+                </pic:pic>
+              </a:graphicData>
+            </a:graphic>
+          </wp:inline>
+        </w:drawing>
+      </w:r>
+    </w:p>
+    <w:p>
+      <w:pPr>
+        <w:pStyle w:val="Epigrafea"/>
+        <w:jc w:val="both"/>
+      </w:pPr>
+      <w:bookmarkStart w:id="19" w:name="_Toc161398302"/>
+      <w:r>
+        <w:t xml:space="preserve">Irudia </w:t>
+      </w:r>
+      <w:r>
+        <w:fldChar w:fldCharType="begin"/>
+      </w:r>
+      <w:r>
+        <w:instrText xml:space="preserve"> SEQ Irudia \* ARABIC </w:instrText>
+      </w:r>
+      <w:r>
+        <w:fldChar w:fldCharType="separate"/>
+      </w:r>
+      <w:r>
+        <w:rPr>
+          <w:noProof/>
+        </w:rPr>
+        <w:t>17</w:t>
+      </w:r>
+      <w:r>
+        <w:fldChar w:fldCharType="end"/>
+      </w:r>
+      <w:r>
+        <w:t>-Migrazioa</w:t>
+      </w:r>
+      <w:bookmarkEnd w:id="19"/>
+    </w:p>
+    <w:p>
+      <w:pPr>
+        <w:keepNext/>
+        <w:jc w:val="both"/>
+      </w:pPr>
+      <w:proofErr w:type="spellStart"/>
+      <w:r>
+        <w:t>Translate</w:t>
+      </w:r>
+      <w:proofErr w:type="spellEnd"/>
+      <w:r>
+        <w:t>-n dena dagoen bezala uzten da eta “</w:t>
+      </w:r>
+      <w:proofErr w:type="spellStart"/>
+      <w:r>
+        <w:t>Next</w:t>
+      </w:r>
+      <w:proofErr w:type="spellEnd"/>
+      <w:r>
+        <w:t>”-eri ematen zaio aurrera jarraitzeko.</w:t>
+      </w:r>
+      <w:r>
+        <w:rPr>
+          <w:noProof/>
+          <w:lang w:val="es-ES" w:eastAsia="es-ES"/>
+        </w:rPr>
+        <w:drawing>
+          <wp:inline distT="0" distB="0" distL="0" distR="0" wp14:anchorId="0373724D" wp14:editId="7EF49BFB">
+            <wp:extent cx="4723360" cy="3581400"/>
+            <wp:effectExtent l="0" t="0" r="1270" b="0"/>
+            <wp:docPr id="477" name="Irudia 477"/>
+            <wp:cNvGraphicFramePr>
+              <a:graphicFrameLocks xmlns:a="http://schemas.openxmlformats.org/drawingml/2006/main" noChangeAspect="1"/>
+            </wp:cNvGraphicFramePr>
+            <a:graphic xmlns:a="http://schemas.openxmlformats.org/drawingml/2006/main">
+              <a:graphicData uri="http://schemas.openxmlformats.org/drawingml/2006/picture">
+                <pic:pic xmlns:pic="http://schemas.openxmlformats.org/drawingml/2006/picture">
+                  <pic:nvPicPr>
+                    <pic:cNvPr id="1" name=""/>
+                    <pic:cNvPicPr/>
+                  </pic:nvPicPr>
+                  <pic:blipFill>
+                    <a:blip r:embed="rId67"/>
+                    <a:stretch>
+                      <a:fillRect/>
+                    </a:stretch>
+                  </pic:blipFill>
+                  <pic:spPr>
+                    <a:xfrm>
+                      <a:off x="0" y="0"/>
+                      <a:ext cx="4725824" cy="3583268"/>
+                    </a:xfrm>
+                    <a:prstGeom prst="rect">
+                      <a:avLst/>
+                    </a:prstGeom>
+                  </pic:spPr>
+                </pic:pic>
+              </a:graphicData>
+            </a:graphic>
+          </wp:inline>
+        </w:drawing>
+      </w:r>
+    </w:p>
+    <w:p>
+      <w:pPr>
+        <w:pStyle w:val="Epigrafea"/>
+        <w:jc w:val="both"/>
+      </w:pPr>
+      <w:bookmarkStart w:id="20" w:name="_Toc161398303"/>
+      <w:r>
+        <w:t xml:space="preserve">Irudia </w:t>
+      </w:r>
+      <w:r>
+        <w:fldChar w:fldCharType="begin"/>
+      </w:r>
+      <w:r>
+        <w:instrText xml:space="preserve"> SEQ Irudia \* ARABIC </w:instrText>
+      </w:r>
+      <w:r>
+        <w:fldChar w:fldCharType="separate"/>
+      </w:r>
+      <w:r>
+        <w:rPr>
+          <w:noProof/>
+        </w:rPr>
+        <w:t>18</w:t>
+      </w:r>
+      <w:r>
+        <w:fldChar w:fldCharType="end"/>
+      </w:r>
+      <w:r>
+        <w:t>-Migrazioa</w:t>
+      </w:r>
+      <w:bookmarkEnd w:id="20"/>
+    </w:p>
+    <w:p>
+      <w:pPr>
+        <w:keepNext/>
+        <w:jc w:val="both"/>
+      </w:pPr>
+      <w:proofErr w:type="spellStart"/>
+      <w:r>
+        <w:lastRenderedPageBreak/>
+        <w:t>Target</w:t>
+      </w:r>
+      <w:proofErr w:type="spellEnd"/>
+      <w:r>
+        <w:t xml:space="preserve"> </w:t>
+      </w:r>
+      <w:proofErr w:type="spellStart"/>
+      <w:r>
+        <w:t>Database</w:t>
+      </w:r>
+      <w:proofErr w:type="spellEnd"/>
+      <w:r>
+        <w:t>-n dena dagoen bezala uzten da eta “</w:t>
+      </w:r>
+      <w:proofErr w:type="spellStart"/>
+      <w:r>
+        <w:t>Next</w:t>
+      </w:r>
+      <w:proofErr w:type="spellEnd"/>
+      <w:r>
+        <w:t xml:space="preserve">”-eri ematen zaio aurrera jarraitzeko.         </w:t>
+      </w:r>
+      <w:r>
+        <w:rPr>
+          <w:noProof/>
+          <w:lang w:val="es-ES" w:eastAsia="es-ES"/>
+        </w:rPr>
+        <w:drawing>
+          <wp:inline distT="0" distB="0" distL="0" distR="0" wp14:anchorId="0910EC3D" wp14:editId="6943A3F8">
+            <wp:extent cx="4572412" cy="3476625"/>
+            <wp:effectExtent l="0" t="0" r="0" b="0"/>
+            <wp:docPr id="478" name="Irudia 478"/>
+            <wp:cNvGraphicFramePr>
+              <a:graphicFrameLocks xmlns:a="http://schemas.openxmlformats.org/drawingml/2006/main" noChangeAspect="1"/>
+            </wp:cNvGraphicFramePr>
+            <a:graphic xmlns:a="http://schemas.openxmlformats.org/drawingml/2006/main">
+              <a:graphicData uri="http://schemas.openxmlformats.org/drawingml/2006/picture">
+                <pic:pic xmlns:pic="http://schemas.openxmlformats.org/drawingml/2006/picture">
+                  <pic:nvPicPr>
+                    <pic:cNvPr id="1" name=""/>
+                    <pic:cNvPicPr/>
+                  </pic:nvPicPr>
+                  <pic:blipFill>
+                    <a:blip r:embed="rId68"/>
+                    <a:stretch>
+                      <a:fillRect/>
+                    </a:stretch>
+                  </pic:blipFill>
+                  <pic:spPr>
+                    <a:xfrm>
+                      <a:off x="0" y="0"/>
+                      <a:ext cx="4575689" cy="3479117"/>
+                    </a:xfrm>
+                    <a:prstGeom prst="rect">
+                      <a:avLst/>
+                    </a:prstGeom>
+                  </pic:spPr>
+                </pic:pic>
+              </a:graphicData>
+            </a:graphic>
+          </wp:inline>
+        </w:drawing>
+      </w:r>
+    </w:p>
+    <w:p>
+      <w:pPr>
+        <w:pStyle w:val="Epigrafea"/>
+        <w:jc w:val="both"/>
+      </w:pPr>
+      <w:bookmarkStart w:id="21" w:name="_Toc161398304"/>
+      <w:r>
+        <w:t xml:space="preserve">Irudia </w:t>
+      </w:r>
+      <w:r>
+        <w:fldChar w:fldCharType="begin"/>
+      </w:r>
+      <w:r>
+        <w:instrText xml:space="preserve"> SEQ Irudia \* ARABIC </w:instrText>
+      </w:r>
+      <w:r>
+        <w:fldChar w:fldCharType="separate"/>
+      </w:r>
+      <w:r>
+        <w:rPr>
+          <w:noProof/>
+        </w:rPr>
+        <w:t>19</w:t>
+      </w:r>
+      <w:r>
+        <w:fldChar w:fldCharType="end"/>
+      </w:r>
+      <w:r>
+        <w:t>-Migrazioa</w:t>
+      </w:r>
+      <w:bookmarkEnd w:id="21"/>
+    </w:p>
+    <w:p>
+      <w:pPr>
+        <w:keepNext/>
+        <w:jc w:val="both"/>
+      </w:pPr>
+      <w:proofErr w:type="spellStart"/>
+      <w:r>
+        <w:t>Move</w:t>
+      </w:r>
+      <w:proofErr w:type="spellEnd"/>
+      <w:r>
+        <w:t xml:space="preserve"> Data-n dena dagoen bezala uzten da eta “</w:t>
+      </w:r>
+      <w:proofErr w:type="spellStart"/>
+      <w:r>
+        <w:rPr>
+          <w:b/>
+        </w:rPr>
+        <w:t>Next</w:t>
+      </w:r>
+      <w:proofErr w:type="spellEnd"/>
+      <w:r>
+        <w:t>”-eri ematen zaio aurrera jarraitzeko.</w:t>
+      </w:r>
+      <w:r>
+        <w:rPr>
+          <w:noProof/>
+          <w:lang w:val="es-ES" w:eastAsia="es-ES"/>
+        </w:rPr>
+        <w:drawing>
+          <wp:inline distT="0" distB="0" distL="0" distR="0" wp14:anchorId="62F649B1" wp14:editId="1D75FB05">
+            <wp:extent cx="4581525" cy="3452306"/>
+            <wp:effectExtent l="0" t="0" r="0" b="0"/>
+            <wp:docPr id="479" name="Irudia 479"/>
+            <wp:cNvGraphicFramePr>
+              <a:graphicFrameLocks xmlns:a="http://schemas.openxmlformats.org/drawingml/2006/main" noChangeAspect="1"/>
+            </wp:cNvGraphicFramePr>
+            <a:graphic xmlns:a="http://schemas.openxmlformats.org/drawingml/2006/main">
+              <a:graphicData uri="http://schemas.openxmlformats.org/drawingml/2006/picture">
+                <pic:pic xmlns:pic="http://schemas.openxmlformats.org/drawingml/2006/picture">
+                  <pic:nvPicPr>
+                    <pic:cNvPr id="1" name=""/>
+                    <pic:cNvPicPr/>
+                  </pic:nvPicPr>
+                  <pic:blipFill>
+                    <a:blip r:embed="rId69"/>
+                    <a:stretch>
+                      <a:fillRect/>
+                    </a:stretch>
+                  </pic:blipFill>
+                  <pic:spPr>
+                    <a:xfrm>
+                      <a:off x="0" y="0"/>
+                      <a:ext cx="4587608" cy="3456890"/>
+                    </a:xfrm>
+                    <a:prstGeom prst="rect">
+                      <a:avLst/>
+                    </a:prstGeom>
+                  </pic:spPr>
+                </pic:pic>
+              </a:graphicData>
+            </a:graphic>
+          </wp:inline>
+        </w:drawing>
+      </w:r>
+    </w:p>
+    <w:p>
+      <w:pPr>
+        <w:pStyle w:val="Epigrafea"/>
+        <w:jc w:val="both"/>
+      </w:pPr>
+      <w:bookmarkStart w:id="22" w:name="_Toc161398305"/>
+      <w:r>
+        <w:t xml:space="preserve">Irudia </w:t>
+      </w:r>
+      <w:r>
+        <w:fldChar w:fldCharType="begin"/>
+      </w:r>
+      <w:r>
+        <w:instrText xml:space="preserve"> SEQ Irudia \* ARABIC </w:instrText>
+      </w:r>
+      <w:r>
+        <w:fldChar w:fldCharType="separate"/>
+      </w:r>
+      <w:r>
+        <w:rPr>
+          <w:noProof/>
+        </w:rPr>
+        <w:t>20</w:t>
+      </w:r>
+      <w:r>
+        <w:fldChar w:fldCharType="end"/>
+      </w:r>
+      <w:r>
+        <w:t>-</w:t>
+      </w:r>
+      <w:r>
+        <w:t>Migrazioa</w:t>
+      </w:r>
+      <w:bookmarkEnd w:id="22"/>
+    </w:p>
+    <w:p>
+      <w:pPr>
+        <w:keepNext/>
+        <w:jc w:val="both"/>
+      </w:pPr>
+      <w:r>
+        <w:lastRenderedPageBreak/>
+        <w:t>Bukatzeko “</w:t>
+      </w:r>
+      <w:proofErr w:type="spellStart"/>
+      <w:r>
+        <w:rPr>
+          <w:b/>
+        </w:rPr>
+        <w:t>Finish</w:t>
+      </w:r>
+      <w:proofErr w:type="spellEnd"/>
+      <w:r>
+        <w:t>”-eri ematen zaio migrazioa egiteko.</w:t>
+      </w:r>
+      <w:r>
+        <w:rPr>
+          <w:noProof/>
+          <w:lang w:val="es-ES" w:eastAsia="es-ES"/>
+        </w:rPr>
+        <w:drawing>
+          <wp:inline distT="0" distB="0" distL="0" distR="0" wp14:anchorId="522BC1FC" wp14:editId="73BDD236">
+            <wp:extent cx="4639743" cy="3514725"/>
+            <wp:effectExtent l="0" t="0" r="8890" b="0"/>
+            <wp:docPr id="480" name="Irudia 480"/>
+            <wp:cNvGraphicFramePr>
+              <a:graphicFrameLocks xmlns:a="http://schemas.openxmlformats.org/drawingml/2006/main" noChangeAspect="1"/>
+            </wp:cNvGraphicFramePr>
+            <a:graphic xmlns:a="http://schemas.openxmlformats.org/drawingml/2006/main">
+              <a:graphicData uri="http://schemas.openxmlformats.org/drawingml/2006/picture">
+                <pic:pic xmlns:pic="http://schemas.openxmlformats.org/drawingml/2006/picture">
+                  <pic:nvPicPr>
+                    <pic:cNvPr id="1" name=""/>
+                    <pic:cNvPicPr/>
+                  </pic:nvPicPr>
+                  <pic:blipFill>
+                    <a:blip r:embed="rId70"/>
+                    <a:stretch>
+                      <a:fillRect/>
+                    </a:stretch>
+                  </pic:blipFill>
+                  <pic:spPr>
+                    <a:xfrm>
+                      <a:off x="0" y="0"/>
+                      <a:ext cx="4644843" cy="3518589"/>
+                    </a:xfrm>
+                    <a:prstGeom prst="rect">
+                      <a:avLst/>
+                    </a:prstGeom>
+                  </pic:spPr>
+                </pic:pic>
+              </a:graphicData>
+            </a:graphic>
+          </wp:inline>
+        </w:drawing>
+      </w:r>
+    </w:p>
+    <w:p>
+      <w:pPr>
+        <w:pStyle w:val="Epigrafea"/>
+        <w:jc w:val="both"/>
+      </w:pPr>
+      <w:bookmarkStart w:id="23" w:name="_Toc161398306"/>
+      <w:r>
+        <w:t xml:space="preserve">Irudia </w:t>
+      </w:r>
+      <w:r>
+        <w:fldChar w:fldCharType="begin"/>
+      </w:r>
+      <w:r>
+        <w:instrText xml:space="preserve"> SEQ Irudia \* ARABIC </w:instrText>
+      </w:r>
+      <w:r>
+        <w:fldChar w:fldCharType="separate"/>
+      </w:r>
+      <w:r>
+        <w:rPr>
+          <w:noProof/>
+        </w:rPr>
+        <w:t>21</w:t>
+      </w:r>
+      <w:r>
+        <w:fldChar w:fldCharType="end"/>
+      </w:r>
+      <w:r>
+        <w:t>-Migrazioa</w:t>
+      </w:r>
+      <w:bookmarkEnd w:id="23"/>
+    </w:p>
+    <w:p>
+      <w:pPr>
+        <w:rPr>
+          <w:rFonts w:asciiTheme="majorHAnsi" w:eastAsiaTheme="majorEastAsia" w:hAnsiTheme="majorHAnsi" w:cstheme="majorBidi"/>
+          <w:color w:val="1F4D78" w:themeColor="accent1" w:themeShade="7F"/>
+          <w:sz w:val="24"/>
+          <w:szCs w:val="24"/>
+        </w:rPr>
+      </w:pPr>
+      <w:bookmarkStart w:id="24" w:name="_Toc161398320"/>
+      <w:bookmarkStart w:id="25" w:name="_GoBack"/>
+      <w:r>
+        <w:br w:type="page"/>
+      </w:r>
+    </w:p>
+    <w:bookmarkEnd w:id="25"/>
+    <w:p>
+      <w:pPr>
+        <w:pStyle w:val="3izenburua"/>
+      </w:pPr>
+      <w:r>
+        <w:lastRenderedPageBreak/>
+        <w:t>Eredu-erlazional grafikoa:</w:t>
+      </w:r>
+      <w:bookmarkEnd w:id="24"/>
+    </w:p>
+    <w:p/>
+    <w:p>
+      <w:pPr>
+        <w:jc w:val="both"/>
+      </w:pPr>
+      <w:r>
+        <w:t xml:space="preserve">Datu-base baten eredu-erlazionala sortzeko bide hau segitu behar da: </w:t>
+      </w:r>
+      <w:proofErr w:type="spellStart"/>
+      <w:r>
+        <w:rPr>
+          <w:b/>
+        </w:rPr>
+        <w:t>File</w:t>
+      </w:r>
+      <w:proofErr w:type="spellEnd"/>
+      <w:r>
+        <w:rPr>
+          <w:b/>
+        </w:rPr>
+        <w:sym w:font="Wingdings" w:char="F0E0"/>
+      </w:r>
+      <w:r>
+        <w:rPr>
+          <w:b/>
+        </w:rPr>
+        <w:t xml:space="preserve">Data </w:t>
+      </w:r>
+      <w:proofErr w:type="spellStart"/>
+      <w:r>
+        <w:rPr>
+          <w:b/>
+        </w:rPr>
+        <w:t>Modeler</w:t>
+      </w:r>
+      <w:proofErr w:type="spellEnd"/>
+      <w:r>
+        <w:rPr>
+          <w:b/>
+        </w:rPr>
+        <w:sym w:font="Wingdings" w:char="F0E0"/>
+      </w:r>
+      <w:r>
+        <w:rPr>
+          <w:b/>
+        </w:rPr>
+        <w:t xml:space="preserve"> </w:t>
+      </w:r>
+      <w:proofErr w:type="spellStart"/>
+      <w:r>
+        <w:rPr>
+          <w:b/>
+        </w:rPr>
+        <w:t>Import</w:t>
+      </w:r>
+      <w:proofErr w:type="spellEnd"/>
+      <w:r>
+        <w:rPr>
+          <w:b/>
+        </w:rPr>
+        <w:sym w:font="Wingdings" w:char="F0E0"/>
+      </w:r>
+      <w:r>
+        <w:rPr>
+          <w:b/>
+        </w:rPr>
+        <w:t xml:space="preserve">Data </w:t>
+      </w:r>
+      <w:proofErr w:type="spellStart"/>
+      <w:r>
+        <w:rPr>
+          <w:b/>
+        </w:rPr>
+        <w:t>Dictionary</w:t>
+      </w:r>
+      <w:proofErr w:type="spellEnd"/>
+      <w:r>
+        <w:t xml:space="preserve">. Data </w:t>
+      </w:r>
+      <w:proofErr w:type="spellStart"/>
+      <w:r>
+        <w:t>Dictionary</w:t>
+      </w:r>
+      <w:proofErr w:type="spellEnd"/>
+      <w:r>
+        <w:t xml:space="preserve"> iristean klik egiten zaio.</w:t>
+      </w:r>
+    </w:p>
+    <w:p>
+      <w:pPr>
+        <w:keepNext/>
+        <w:jc w:val="both"/>
+      </w:pPr>
+      <w:r>
+        <w:rPr>
+          <w:noProof/>
+          <w:lang w:val="es-ES" w:eastAsia="es-ES"/>
+        </w:rPr>
+        <w:drawing>
+          <wp:inline distT="0" distB="0" distL="0" distR="0" wp14:anchorId="54365083" wp14:editId="42BB84D6">
+            <wp:extent cx="2452527" cy="2600325"/>
+            <wp:effectExtent l="0" t="0" r="5080" b="0"/>
+            <wp:docPr id="481" name="Irudia 481"/>
+            <wp:cNvGraphicFramePr>
+              <a:graphicFrameLocks xmlns:a="http://schemas.openxmlformats.org/drawingml/2006/main" noChangeAspect="1"/>
+            </wp:cNvGraphicFramePr>
+            <a:graphic xmlns:a="http://schemas.openxmlformats.org/drawingml/2006/main">
+              <a:graphicData uri="http://schemas.openxmlformats.org/drawingml/2006/picture">
+                <pic:pic xmlns:pic="http://schemas.openxmlformats.org/drawingml/2006/picture">
+                  <pic:nvPicPr>
+                    <pic:cNvPr id="1" name=""/>
+                    <pic:cNvPicPr/>
+                  </pic:nvPicPr>
+                  <pic:blipFill>
+                    <a:blip r:embed="rId71"/>
+                    <a:stretch>
+                      <a:fillRect/>
+                    </a:stretch>
+                  </pic:blipFill>
+                  <pic:spPr>
+                    <a:xfrm>
+                      <a:off x="0" y="0"/>
+                      <a:ext cx="2474526" cy="2623650"/>
+                    </a:xfrm>
+                    <a:prstGeom prst="rect">
+                      <a:avLst/>
+                    </a:prstGeom>
+                  </pic:spPr>
+                </pic:pic>
+              </a:graphicData>
+            </a:graphic>
+          </wp:inline>
+        </w:drawing>
+      </w:r>
+    </w:p>
+    <w:p>
+      <w:pPr>
+        <w:pStyle w:val="Epigrafea"/>
+        <w:jc w:val="both"/>
+      </w:pPr>
+      <w:bookmarkStart w:id="26" w:name="_Toc161398307"/>
+      <w:r>
+        <w:t xml:space="preserve">Irudia </w:t>
+      </w:r>
+      <w:r>
+        <w:fldChar w:fldCharType="begin"/>
+      </w:r>
+      <w:r>
+        <w:instrText xml:space="preserve"> SEQ Irudia \* ARABIC </w:instrText>
+      </w:r>
+      <w:r>
+        <w:fldChar w:fldCharType="separate"/>
+      </w:r>
+      <w:r>
+        <w:rPr>
+          <w:noProof/>
+        </w:rPr>
+        <w:t>22</w:t>
+      </w:r>
+      <w:r>
+        <w:fldChar w:fldCharType="end"/>
+      </w:r>
+      <w:r>
+        <w:t>_Eredu-erlazional</w:t>
+      </w:r>
+      <w:bookmarkEnd w:id="26"/>
+    </w:p>
+    <w:p>
+      <w:pPr>
+        <w:keepNext/>
+        <w:jc w:val="both"/>
+      </w:pPr>
+      <w:r>
+        <w:t>Aurrena ikusi nahi den datu basea aukeratu beharko da.</w:t>
+      </w:r>
+      <w:r>
+        <w:t xml:space="preserve"> Aurrera segitzeko “</w:t>
+      </w:r>
+      <w:proofErr w:type="spellStart"/>
+      <w:r>
+        <w:rPr>
+          <w:b/>
+        </w:rPr>
+        <w:t>Next</w:t>
+      </w:r>
+      <w:proofErr w:type="spellEnd"/>
+      <w:r>
+        <w:t xml:space="preserve">”-eri emango zaio.                                </w:t>
+      </w:r>
+      <w:r>
+        <w:rPr>
+          <w:noProof/>
+          <w:lang w:val="es-ES" w:eastAsia="es-ES"/>
+        </w:rPr>
+        <w:drawing>
+          <wp:inline distT="0" distB="0" distL="0" distR="0" wp14:anchorId="2EE3D804" wp14:editId="75E2D5DC">
+            <wp:extent cx="5181600" cy="3357316"/>
+            <wp:effectExtent l="0" t="0" r="0" b="0"/>
+            <wp:docPr id="482" name="Irudia 482"/>
+            <wp:cNvGraphicFramePr>
+              <a:graphicFrameLocks xmlns:a="http://schemas.openxmlformats.org/drawingml/2006/main" noChangeAspect="1"/>
+            </wp:cNvGraphicFramePr>
+            <a:graphic xmlns:a="http://schemas.openxmlformats.org/drawingml/2006/main">
+              <a:graphicData uri="http://schemas.openxmlformats.org/drawingml/2006/picture">
+                <pic:pic xmlns:pic="http://schemas.openxmlformats.org/drawingml/2006/picture">
+                  <pic:nvPicPr>
+                    <pic:cNvPr id="1" name=""/>
+                    <pic:cNvPicPr/>
+                  </pic:nvPicPr>
+                  <pic:blipFill>
+                    <a:blip r:embed="rId72"/>
+                    <a:stretch>
+                      <a:fillRect/>
+                    </a:stretch>
+                  </pic:blipFill>
+                  <pic:spPr>
+                    <a:xfrm>
+                      <a:off x="0" y="0"/>
+                      <a:ext cx="5221522" cy="3383183"/>
+                    </a:xfrm>
+                    <a:prstGeom prst="rect">
+                      <a:avLst/>
+                    </a:prstGeom>
+                  </pic:spPr>
+                </pic:pic>
+              </a:graphicData>
+            </a:graphic>
+          </wp:inline>
+        </w:drawing>
+      </w:r>
+    </w:p>
+    <w:p>
+      <w:pPr>
+        <w:pStyle w:val="Epigrafea"/>
+        <w:jc w:val="both"/>
+      </w:pPr>
+      <w:bookmarkStart w:id="27" w:name="_Toc161398308"/>
+      <w:r>
+        <w:t xml:space="preserve">Irudia </w:t>
+      </w:r>
+      <w:r>
+        <w:fldChar w:fldCharType="begin"/>
+      </w:r>
+      <w:r>
+        <w:instrText xml:space="preserve"> SEQ Irudia \* ARABIC </w:instrText>
+      </w:r>
+      <w:r>
+        <w:fldChar w:fldCharType="separate"/>
+      </w:r>
+      <w:r>
+        <w:rPr>
+          <w:noProof/>
+        </w:rPr>
+        <w:t>23</w:t>
+      </w:r>
+      <w:r>
+        <w:fldChar w:fldCharType="end"/>
+      </w:r>
+      <w:r>
+        <w:t>_Eredu-erlazional</w:t>
+      </w:r>
+      <w:bookmarkEnd w:id="27"/>
+    </w:p>
+    <w:p>
+      <w:pPr>
+        <w:keepNext/>
+        <w:jc w:val="both"/>
+      </w:pPr>
+      <w:r>
+        <w:lastRenderedPageBreak/>
+        <w:t>Emen erabiltzaile aukeratu beharko da.</w:t>
+      </w:r>
+      <w:r>
+        <w:t xml:space="preserve"> </w:t>
+      </w:r>
+      <w:r>
+        <w:t>Aurrera segitzeko “</w:t>
+      </w:r>
+      <w:proofErr w:type="spellStart"/>
+      <w:r>
+        <w:rPr>
+          <w:b/>
+        </w:rPr>
+        <w:t>Next</w:t>
+      </w:r>
+      <w:proofErr w:type="spellEnd"/>
+      <w:r>
+        <w:t>”-eri emango zaio.</w:t>
+      </w:r>
+      <w:r>
+        <w:rPr>
+          <w:noProof/>
+          <w:lang w:val="es-ES" w:eastAsia="es-ES"/>
+        </w:rPr>
+        <w:drawing>
+          <wp:inline distT="0" distB="0" distL="0" distR="0" wp14:anchorId="1A3352E8" wp14:editId="3E005D08">
+            <wp:extent cx="5400040" cy="3495675"/>
+            <wp:effectExtent l="0" t="0" r="0" b="9525"/>
+            <wp:docPr id="483" name="Irudia 483"/>
+            <wp:cNvGraphicFramePr>
+              <a:graphicFrameLocks xmlns:a="http://schemas.openxmlformats.org/drawingml/2006/main" noChangeAspect="1"/>
+            </wp:cNvGraphicFramePr>
+            <a:graphic xmlns:a="http://schemas.openxmlformats.org/drawingml/2006/main">
+              <a:graphicData uri="http://schemas.openxmlformats.org/drawingml/2006/picture">
+                <pic:pic xmlns:pic="http://schemas.openxmlformats.org/drawingml/2006/picture">
+                  <pic:nvPicPr>
+                    <pic:cNvPr id="1" name=""/>
+                    <pic:cNvPicPr/>
+                  </pic:nvPicPr>
+                  <pic:blipFill>
+                    <a:blip r:embed="rId73"/>
+                    <a:stretch>
+                      <a:fillRect/>
+                    </a:stretch>
+                  </pic:blipFill>
+                  <pic:spPr>
+                    <a:xfrm>
+                      <a:off x="0" y="0"/>
+                      <a:ext cx="5400040" cy="3495675"/>
+                    </a:xfrm>
+                    <a:prstGeom prst="rect">
+                      <a:avLst/>
+                    </a:prstGeom>
+                  </pic:spPr>
+                </pic:pic>
+              </a:graphicData>
+            </a:graphic>
+          </wp:inline>
+        </w:drawing>
+      </w:r>
+    </w:p>
+    <w:p>
+      <w:pPr>
+        <w:pStyle w:val="Epigrafea"/>
+        <w:jc w:val="both"/>
+      </w:pPr>
+      <w:bookmarkStart w:id="28" w:name="_Toc161398309"/>
+      <w:r>
+        <w:t xml:space="preserve">Irudia </w:t>
+      </w:r>
+      <w:r>
+        <w:fldChar w:fldCharType="begin"/>
+      </w:r>
+      <w:r>
+        <w:instrText xml:space="preserve"> SEQ Irudia \* ARABIC </w:instrText>
+      </w:r>
+      <w:r>
+        <w:fldChar w:fldCharType="separate"/>
+      </w:r>
+      <w:r>
+        <w:rPr>
+          <w:noProof/>
+        </w:rPr>
+        <w:t>24</w:t>
+      </w:r>
+      <w:r>
+        <w:fldChar w:fldCharType="end"/>
+      </w:r>
+      <w:r>
+        <w:t>_Eredu-erlazional</w:t>
+      </w:r>
+      <w:bookmarkEnd w:id="28"/>
+    </w:p>
+    <w:p>
+      <w:pPr>
+        <w:keepNext/>
+        <w:jc w:val="both"/>
+      </w:pPr>
+      <w:r>
+        <w:t>Atal onetan ikusi nahi diren taulak aukeratuko dira.</w:t>
+      </w:r>
+      <w:r>
+        <w:t xml:space="preserve"> </w:t>
+      </w:r>
+      <w:r>
+        <w:t>Aurrera segitzeko “</w:t>
+      </w:r>
+      <w:proofErr w:type="spellStart"/>
+      <w:r>
+        <w:rPr>
+          <w:b/>
+        </w:rPr>
+        <w:t>Next</w:t>
+      </w:r>
+      <w:proofErr w:type="spellEnd"/>
+      <w:r>
+        <w:t>”-eri emango zaio.</w:t>
+      </w:r>
+      <w:r>
+        <w:rPr>
+          <w:noProof/>
+          <w:lang w:val="es-ES" w:eastAsia="es-ES"/>
+        </w:rPr>
+        <w:drawing>
+          <wp:inline distT="0" distB="0" distL="0" distR="0" wp14:anchorId="2EFDD213" wp14:editId="5A70F865">
+            <wp:extent cx="5400040" cy="3516630"/>
+            <wp:effectExtent l="0" t="0" r="0" b="7620"/>
+            <wp:docPr id="484" name="Irudia 484"/>
+            <wp:cNvGraphicFramePr>
+              <a:graphicFrameLocks xmlns:a="http://schemas.openxmlformats.org/drawingml/2006/main" noChangeAspect="1"/>
+            </wp:cNvGraphicFramePr>
+            <a:graphic xmlns:a="http://schemas.openxmlformats.org/drawingml/2006/main">
+              <a:graphicData uri="http://schemas.openxmlformats.org/drawingml/2006/picture">
+                <pic:pic xmlns:pic="http://schemas.openxmlformats.org/drawingml/2006/picture">
+                  <pic:nvPicPr>
+                    <pic:cNvPr id="1" name=""/>
+                    <pic:cNvPicPr/>
+                  </pic:nvPicPr>
+                  <pic:blipFill>
+                    <a:blip r:embed="rId74"/>
+                    <a:stretch>
+                      <a:fillRect/>
+                    </a:stretch>
+                  </pic:blipFill>
+                  <pic:spPr>
+                    <a:xfrm>
+                      <a:off x="0" y="0"/>
+                      <a:ext cx="5400040" cy="3516630"/>
+                    </a:xfrm>
+                    <a:prstGeom prst="rect">
+                      <a:avLst/>
+                    </a:prstGeom>
+                  </pic:spPr>
+                </pic:pic>
+              </a:graphicData>
+            </a:graphic>
+          </wp:inline>
+        </w:drawing>
+      </w:r>
+    </w:p>
+    <w:p>
+      <w:pPr>
+        <w:pStyle w:val="Epigrafea"/>
+        <w:jc w:val="both"/>
+      </w:pPr>
+      <w:bookmarkStart w:id="29" w:name="_Toc161398310"/>
+      <w:r>
+        <w:t xml:space="preserve">Irudia </w:t>
+      </w:r>
+      <w:r>
+        <w:fldChar w:fldCharType="begin"/>
+      </w:r>
+      <w:r>
+        <w:instrText xml:space="preserve"> SEQ Irudia \* ARABIC </w:instrText>
+      </w:r>
+      <w:r>
+        <w:fldChar w:fldCharType="separate"/>
+      </w:r>
+      <w:r>
+        <w:rPr>
+          <w:noProof/>
+        </w:rPr>
+        <w:t>25</w:t>
+      </w:r>
+      <w:r>
+        <w:fldChar w:fldCharType="end"/>
+      </w:r>
+      <w:r>
+        <w:t>_Eredu-erlazional</w:t>
+      </w:r>
+      <w:bookmarkEnd w:id="29"/>
+    </w:p>
+    <w:p>
+      <w:pPr>
+        <w:keepNext/>
+        <w:jc w:val="both"/>
+      </w:pPr>
+      <w:r>
+        <w:lastRenderedPageBreak/>
+        <w:t>Bukatzeko “</w:t>
+      </w:r>
+      <w:proofErr w:type="spellStart"/>
+      <w:r>
+        <w:t>Finish</w:t>
+      </w:r>
+      <w:proofErr w:type="spellEnd"/>
+      <w:r>
+        <w:t>”-eri eman beharko zaio.</w:t>
+      </w:r>
+      <w:r>
+        <w:rPr>
+          <w:noProof/>
+          <w:lang w:val="es-ES" w:eastAsia="es-ES"/>
+        </w:rPr>
+        <w:drawing>
+          <wp:inline distT="0" distB="0" distL="0" distR="0" wp14:anchorId="3AF61E32" wp14:editId="0EF14666">
+            <wp:extent cx="5400040" cy="3492500"/>
+            <wp:effectExtent l="0" t="0" r="0" b="0"/>
+            <wp:docPr id="485" name="Irudia 485"/>
+            <wp:cNvGraphicFramePr>
+              <a:graphicFrameLocks xmlns:a="http://schemas.openxmlformats.org/drawingml/2006/main" noChangeAspect="1"/>
+            </wp:cNvGraphicFramePr>
+            <a:graphic xmlns:a="http://schemas.openxmlformats.org/drawingml/2006/main">
+              <a:graphicData uri="http://schemas.openxmlformats.org/drawingml/2006/picture">
+                <pic:pic xmlns:pic="http://schemas.openxmlformats.org/drawingml/2006/picture">
+                  <pic:nvPicPr>
+                    <pic:cNvPr id="1" name=""/>
+                    <pic:cNvPicPr/>
+                  </pic:nvPicPr>
+                  <pic:blipFill>
+                    <a:blip r:embed="rId75"/>
+                    <a:stretch>
+                      <a:fillRect/>
+                    </a:stretch>
+                  </pic:blipFill>
+                  <pic:spPr>
+                    <a:xfrm>
+                      <a:off x="0" y="0"/>
+                      <a:ext cx="5400040" cy="3492500"/>
+                    </a:xfrm>
+                    <a:prstGeom prst="rect">
+                      <a:avLst/>
+                    </a:prstGeom>
+                  </pic:spPr>
+                </pic:pic>
+              </a:graphicData>
+            </a:graphic>
+          </wp:inline>
+        </w:drawing>
+      </w:r>
+    </w:p>
+    <w:p>
+      <w:pPr>
+        <w:pStyle w:val="Epigrafea"/>
+        <w:jc w:val="both"/>
+        <w:sectPr>
+          <w:pgSz w:w="11906" w:h="16838"/>
+          <w:pgMar w:top="1417" w:right="1701" w:bottom="1417" w:left="1701" w:header="708" w:footer="708" w:gutter="0"/>
+          <w:cols w:space="708"/>
+          <w:docGrid w:linePitch="360"/>
+        </w:sectPr>
+      </w:pPr>
+      <w:bookmarkStart w:id="30" w:name="_Toc161398311"/>
+      <w:r>
+        <w:t xml:space="preserve">Irudia </w:t>
+      </w:r>
+      <w:r>
+        <w:fldChar w:fldCharType="begin"/>
+      </w:r>
+      <w:r>
+        <w:instrText xml:space="preserve"> SEQ Irudia \* ARABIC </w:instrText>
+      </w:r>
+      <w:r>
+        <w:fldChar w:fldCharType="separate"/>
+      </w:r>
+      <w:r>
+        <w:rPr>
+          <w:noProof/>
+        </w:rPr>
+        <w:t>26</w:t>
+      </w:r>
+      <w:r>
+        <w:fldChar w:fldCharType="end"/>
+      </w:r>
+      <w:r>
+        <w:t>_Eredu-erlazional</w:t>
+      </w:r>
+      <w:bookmarkEnd w:id="30"/>
+    </w:p>
+    <w:p>
+      <w:pPr>
+        <w:keepNext/>
+        <w:ind w:left="-993"/>
+        <w:jc w:val="both"/>
+      </w:pPr>
+      <w:r>
+        <w:rPr>
+          <w:noProof/>
+          <w:lang w:val="es-ES" w:eastAsia="es-ES"/>
+        </w:rPr>
+        <w:lastRenderedPageBreak/>
+        <w:drawing>
+          <wp:inline distT="0" distB="0" distL="0" distR="0" wp14:anchorId="5B82F915" wp14:editId="4A9A74FE">
+            <wp:extent cx="10172796" cy="4314825"/>
+            <wp:effectExtent l="0" t="0" r="0" b="0"/>
+            <wp:docPr id="486" name="Irudia 486"/>
+            <wp:cNvGraphicFramePr>
+              <a:graphicFrameLocks xmlns:a="http://schemas.openxmlformats.org/drawingml/2006/main" noChangeAspect="1"/>
+            </wp:cNvGraphicFramePr>
+            <a:graphic xmlns:a="http://schemas.openxmlformats.org/drawingml/2006/main">
+              <a:graphicData uri="http://schemas.openxmlformats.org/drawingml/2006/picture">
+                <pic:pic xmlns:pic="http://schemas.openxmlformats.org/drawingml/2006/picture">
+                  <pic:nvPicPr>
+                    <pic:cNvPr id="1" name=""/>
+                    <pic:cNvPicPr/>
+                  </pic:nvPicPr>
+                  <pic:blipFill>
+                    <a:blip r:embed="rId76"/>
+                    <a:stretch>
+                      <a:fillRect/>
+                    </a:stretch>
+                  </pic:blipFill>
+                  <pic:spPr>
+                    <a:xfrm>
+                      <a:off x="0" y="0"/>
+                      <a:ext cx="10191501" cy="4322759"/>
+                    </a:xfrm>
+                    <a:prstGeom prst="rect">
+                      <a:avLst/>
+                    </a:prstGeom>
+                  </pic:spPr>
+                </pic:pic>
+              </a:graphicData>
+            </a:graphic>
+          </wp:inline>
+        </w:drawing>
+      </w:r>
+    </w:p>
+    <w:p>
+      <w:pPr>
+        <w:pStyle w:val="Epigrafea"/>
+        <w:jc w:val="both"/>
+      </w:pPr>
+      <w:bookmarkStart w:id="31" w:name="_Toc161398312"/>
+      <w:r>
+        <w:t xml:space="preserve">Irudia </w:t>
+      </w:r>
+      <w:r>
+        <w:fldChar w:fldCharType="begin"/>
+      </w:r>
+      <w:r>
+        <w:instrText xml:space="preserve"> SEQ Irudia \* ARABIC </w:instrText>
+      </w:r>
+      <w:r>
+        <w:fldChar w:fldCharType="separate"/>
+      </w:r>
+      <w:r>
+        <w:rPr>
+          <w:noProof/>
+        </w:rPr>
+        <w:t>27</w:t>
+      </w:r>
+      <w:r>
+        <w:fldChar w:fldCharType="end"/>
+      </w:r>
+      <w:r>
+        <w:t>_Eredu-erlazional</w:t>
+      </w:r>
+      <w:bookmarkEnd w:id="31"/>
+    </w:p>
+    <w:p>
+      <w:pPr>
+        <w:rPr>
+          <w:i/>
+          <w:iCs/>
+          <w:color w:val="44546A" w:themeColor="text2"/>
+          <w:sz w:val="18"/>
+          <w:szCs w:val="18"/>
+        </w:rPr>
+        <w:sectPr>
+          <w:pgSz w:w="16838" w:h="11906" w:orient="landscape"/>
+          <w:pgMar w:top="1701" w:right="1417" w:bottom="1701" w:left="1417" w:header="708" w:footer="708" w:gutter="0"/>
+          <w:cols w:space="708"/>
+          <w:docGrid w:linePitch="360"/>
+        </w:sectPr>
+      </w:pPr>
+    </w:p>
+    <w:p>
+      <w:pPr>
+        <w:rPr>
+          <w:i/>
+          <w:iCs/>
+          <w:color w:val="44546A" w:themeColor="text2"/>
+          <w:sz w:val="18"/>
+          <w:szCs w:val="18"/>
+        </w:rPr>
+      </w:pPr>
+    </w:p>
     <w:sectPr>
-      <w:pgSz w:w="16838" w:h="11906" w:orient="landscape"/>
-      <w:pgMar w:top="1701" w:right="1417" w:bottom="1701" w:left="1417" w:header="708" w:footer="708" w:gutter="0"/>
+      <w:pgSz w:w="11906" w:h="16838"/>
+      <w:pgMar w:top="1417" w:right="1701" w:bottom="1417" w:left="1701" w:header="708" w:footer="708" w:gutter="0"/>
       <w:cols w:space="708"/>
       <w:docGrid w:linePitch="360"/>
     </w:sectPr>
@@ -4760,7 +10156,7 @@
         <w:noProof/>
         <w:color w:val="5B9BD5" w:themeColor="accent1"/>
       </w:rPr>
-      <w:t>17</w:t>
+      <w:t>27</w:t>
     </w:r>
     <w:r>
       <w:rPr>
@@ -7336,6 +12732,119 @@
     </w:lvl>
   </w:abstractNum>
   <w:abstractNum w:abstractNumId="17" w15:restartNumberingAfterBreak="0">
+    <w:nsid w:val="56CD3A3B"/>
+    <w:multiLevelType w:val="hybridMultilevel"/>
+    <w:tmpl w:val="7C2C174C"/>
+    <w:lvl w:ilvl="0" w:tplc="042D0001">
+      <w:start w:val="1"/>
+      <w:numFmt w:val="bullet"/>
+      <w:lvlText w:val=""/>
+      <w:lvlJc w:val="left"/>
+      <w:pPr>
+        <w:ind w:left="720" w:hanging="360"/>
+      </w:pPr>
+      <w:rPr>
+        <w:rFonts w:ascii="Symbol" w:hAnsi="Symbol" w:hint="default"/>
+      </w:rPr>
+    </w:lvl>
+    <w:lvl w:ilvl="1" w:tplc="042D0003" w:tentative="1">
+      <w:start w:val="1"/>
+      <w:numFmt w:val="bullet"/>
+      <w:lvlText w:val="o"/>
+      <w:lvlJc w:val="left"/>
+      <w:pPr>
+        <w:ind w:left="1440" w:hanging="360"/>
+      </w:pPr>
+      <w:rPr>
+        <w:rFonts w:ascii="Courier New" w:hAnsi="Courier New" w:cs="Courier New" w:hint="default"/>
+      </w:rPr>
+    </w:lvl>
+    <w:lvl w:ilvl="2" w:tplc="042D0005" w:tentative="1">
+      <w:start w:val="1"/>
+      <w:numFmt w:val="bullet"/>
+      <w:lvlText w:val=""/>
+      <w:lvlJc w:val="left"/>
+      <w:pPr>
+        <w:ind w:left="2160" w:hanging="360"/>
+      </w:pPr>
+      <w:rPr>
+        <w:rFonts w:ascii="Wingdings" w:hAnsi="Wingdings" w:hint="default"/>
+      </w:rPr>
+    </w:lvl>
+    <w:lvl w:ilvl="3" w:tplc="042D0001" w:tentative="1">
+      <w:start w:val="1"/>
+      <w:numFmt w:val="bullet"/>
+      <w:lvlText w:val=""/>
+      <w:lvlJc w:val="left"/>
+      <w:pPr>
+        <w:ind w:left="2880" w:hanging="360"/>
+      </w:pPr>
+      <w:rPr>
+        <w:rFonts w:ascii="Symbol" w:hAnsi="Symbol" w:hint="default"/>
+      </w:rPr>
+    </w:lvl>
+    <w:lvl w:ilvl="4" w:tplc="042D0003" w:tentative="1">
+      <w:start w:val="1"/>
+      <w:numFmt w:val="bullet"/>
+      <w:lvlText w:val="o"/>
+      <w:lvlJc w:val="left"/>
+      <w:pPr>
+        <w:ind w:left="3600" w:hanging="360"/>
+      </w:pPr>
+      <w:rPr>
+        <w:rFonts w:ascii="Courier New" w:hAnsi="Courier New" w:cs="Courier New" w:hint="default"/>
+      </w:rPr>
+    </w:lvl>
+    <w:lvl w:ilvl="5" w:tplc="042D0005" w:tentative="1">
+      <w:start w:val="1"/>
+      <w:numFmt w:val="bullet"/>
+      <w:lvlText w:val=""/>
+      <w:lvlJc w:val="left"/>
+      <w:pPr>
+        <w:ind w:left="4320" w:hanging="360"/>
+      </w:pPr>
+      <w:rPr>
+        <w:rFonts w:ascii="Wingdings" w:hAnsi="Wingdings" w:hint="default"/>
+      </w:rPr>
+    </w:lvl>
+    <w:lvl w:ilvl="6" w:tplc="042D0001" w:tentative="1">
+      <w:start w:val="1"/>
+      <w:numFmt w:val="bullet"/>
+      <w:lvlText w:val=""/>
+      <w:lvlJc w:val="left"/>
+      <w:pPr>
+        <w:ind w:left="5040" w:hanging="360"/>
+      </w:pPr>
+      <w:rPr>
+        <w:rFonts w:ascii="Symbol" w:hAnsi="Symbol" w:hint="default"/>
+      </w:rPr>
+    </w:lvl>
+    <w:lvl w:ilvl="7" w:tplc="042D0003" w:tentative="1">
+      <w:start w:val="1"/>
+      <w:numFmt w:val="bullet"/>
+      <w:lvlText w:val="o"/>
+      <w:lvlJc w:val="left"/>
+      <w:pPr>
+        <w:ind w:left="5760" w:hanging="360"/>
+      </w:pPr>
+      <w:rPr>
+        <w:rFonts w:ascii="Courier New" w:hAnsi="Courier New" w:cs="Courier New" w:hint="default"/>
+      </w:rPr>
+    </w:lvl>
+    <w:lvl w:ilvl="8" w:tplc="042D0005" w:tentative="1">
+      <w:start w:val="1"/>
+      <w:numFmt w:val="bullet"/>
+      <w:lvlText w:val=""/>
+      <w:lvlJc w:val="left"/>
+      <w:pPr>
+        <w:ind w:left="6480" w:hanging="360"/>
+      </w:pPr>
+      <w:rPr>
+        <w:rFonts w:ascii="Wingdings" w:hAnsi="Wingdings" w:hint="default"/>
+      </w:rPr>
+    </w:lvl>
+  </w:abstractNum>
+  <w:abstractNum w:abstractNumId="18" w15:restartNumberingAfterBreak="0">
     <w:nsid w:val="5754796D"/>
     <w:multiLevelType w:val="multilevel"/>
     <w:tmpl w:val="518CC548"/>
@@ -7484,7 +12993,7 @@
       </w:rPr>
     </w:lvl>
   </w:abstractNum>
-  <w:abstractNum w:abstractNumId="18" w15:restartNumberingAfterBreak="0">
+  <w:abstractNum w:abstractNumId="19" w15:restartNumberingAfterBreak="0">
     <w:nsid w:val="5DE26406"/>
     <w:multiLevelType w:val="hybridMultilevel"/>
     <w:tmpl w:val="2E20CE66"/>
@@ -7597,7 +13106,7 @@
       </w:rPr>
     </w:lvl>
   </w:abstractNum>
-  <w:abstractNum w:abstractNumId="19" w15:restartNumberingAfterBreak="0">
+  <w:abstractNum w:abstractNumId="20" w15:restartNumberingAfterBreak="0">
     <w:nsid w:val="641B3909"/>
     <w:multiLevelType w:val="multilevel"/>
     <w:tmpl w:val="C050349E"/>
@@ -7746,7 +13255,7 @@
       </w:rPr>
     </w:lvl>
   </w:abstractNum>
-  <w:abstractNum w:abstractNumId="20" w15:restartNumberingAfterBreak="0">
+  <w:abstractNum w:abstractNumId="21" w15:restartNumberingAfterBreak="0">
     <w:nsid w:val="66A753BC"/>
     <w:multiLevelType w:val="multilevel"/>
     <w:tmpl w:val="130C1698"/>
@@ -7895,7 +13404,7 @@
       </w:rPr>
     </w:lvl>
   </w:abstractNum>
-  <w:abstractNum w:abstractNumId="21" w15:restartNumberingAfterBreak="0">
+  <w:abstractNum w:abstractNumId="22" w15:restartNumberingAfterBreak="0">
     <w:nsid w:val="69552C67"/>
     <w:multiLevelType w:val="hybridMultilevel"/>
     <w:tmpl w:val="7D9E85DC"/>
@@ -8008,7 +13517,7 @@
       </w:rPr>
     </w:lvl>
   </w:abstractNum>
-  <w:abstractNum w:abstractNumId="22" w15:restartNumberingAfterBreak="0">
+  <w:abstractNum w:abstractNumId="23" w15:restartNumberingAfterBreak="0">
     <w:nsid w:val="6C096DC5"/>
     <w:multiLevelType w:val="multilevel"/>
     <w:tmpl w:val="B86EDA92"/>
@@ -8155,6 +13664,92 @@
         <w:rFonts w:ascii="Wingdings" w:hAnsi="Wingdings" w:hint="default"/>
         <w:sz w:val="20"/>
       </w:rPr>
+    </w:lvl>
+  </w:abstractNum>
+  <w:abstractNum w:abstractNumId="24" w15:restartNumberingAfterBreak="0">
+    <w:nsid w:val="76A325E8"/>
+    <w:multiLevelType w:val="hybridMultilevel"/>
+    <w:tmpl w:val="BA7A6618"/>
+    <w:lvl w:ilvl="0" w:tplc="0C0A000F">
+      <w:start w:val="1"/>
+      <w:numFmt w:val="decimal"/>
+      <w:lvlText w:val="%1."/>
+      <w:lvlJc w:val="left"/>
+      <w:pPr>
+        <w:ind w:left="720" w:hanging="360"/>
+      </w:pPr>
+    </w:lvl>
+    <w:lvl w:ilvl="1" w:tplc="0C0A0019" w:tentative="1">
+      <w:start w:val="1"/>
+      <w:numFmt w:val="lowerLetter"/>
+      <w:lvlText w:val="%2."/>
+      <w:lvlJc w:val="left"/>
+      <w:pPr>
+        <w:ind w:left="1440" w:hanging="360"/>
+      </w:pPr>
+    </w:lvl>
+    <w:lvl w:ilvl="2" w:tplc="0C0A001B" w:tentative="1">
+      <w:start w:val="1"/>
+      <w:numFmt w:val="lowerRoman"/>
+      <w:lvlText w:val="%3."/>
+      <w:lvlJc w:val="right"/>
+      <w:pPr>
+        <w:ind w:left="2160" w:hanging="180"/>
+      </w:pPr>
+    </w:lvl>
+    <w:lvl w:ilvl="3" w:tplc="0C0A000F" w:tentative="1">
+      <w:start w:val="1"/>
+      <w:numFmt w:val="decimal"/>
+      <w:lvlText w:val="%4."/>
+      <w:lvlJc w:val="left"/>
+      <w:pPr>
+        <w:ind w:left="2880" w:hanging="360"/>
+      </w:pPr>
+    </w:lvl>
+    <w:lvl w:ilvl="4" w:tplc="0C0A0019" w:tentative="1">
+      <w:start w:val="1"/>
+      <w:numFmt w:val="lowerLetter"/>
+      <w:lvlText w:val="%5."/>
+      <w:lvlJc w:val="left"/>
+      <w:pPr>
+        <w:ind w:left="3600" w:hanging="360"/>
+      </w:pPr>
+    </w:lvl>
+    <w:lvl w:ilvl="5" w:tplc="0C0A001B" w:tentative="1">
+      <w:start w:val="1"/>
+      <w:numFmt w:val="lowerRoman"/>
+      <w:lvlText w:val="%6."/>
+      <w:lvlJc w:val="right"/>
+      <w:pPr>
+        <w:ind w:left="4320" w:hanging="180"/>
+      </w:pPr>
+    </w:lvl>
+    <w:lvl w:ilvl="6" w:tplc="0C0A000F" w:tentative="1">
+      <w:start w:val="1"/>
+      <w:numFmt w:val="decimal"/>
+      <w:lvlText w:val="%7."/>
+      <w:lvlJc w:val="left"/>
+      <w:pPr>
+        <w:ind w:left="5040" w:hanging="360"/>
+      </w:pPr>
+    </w:lvl>
+    <w:lvl w:ilvl="7" w:tplc="0C0A0019" w:tentative="1">
+      <w:start w:val="1"/>
+      <w:numFmt w:val="lowerLetter"/>
+      <w:lvlText w:val="%8."/>
+      <w:lvlJc w:val="left"/>
+      <w:pPr>
+        <w:ind w:left="5760" w:hanging="360"/>
+      </w:pPr>
+    </w:lvl>
+    <w:lvl w:ilvl="8" w:tplc="0C0A001B" w:tentative="1">
+      <w:start w:val="1"/>
+      <w:numFmt w:val="lowerRoman"/>
+      <w:lvlText w:val="%9."/>
+      <w:lvlJc w:val="right"/>
+      <w:pPr>
+        <w:ind w:left="6480" w:hanging="180"/>
+      </w:pPr>
     </w:lvl>
   </w:abstractNum>
   <w:num w:numId="1">
@@ -8164,10 +13759,10 @@
     <w:abstractNumId w:val="3"/>
   </w:num>
   <w:num w:numId="3">
-    <w:abstractNumId w:val="17"/>
+    <w:abstractNumId w:val="18"/>
   </w:num>
   <w:num w:numId="4">
-    <w:abstractNumId w:val="17"/>
+    <w:abstractNumId w:val="18"/>
     <w:lvlOverride w:ilvl="1">
       <w:lvl w:ilvl="1">
         <w:numFmt w:val="bullet"/>
@@ -8187,7 +13782,7 @@
     </w:lvlOverride>
   </w:num>
   <w:num w:numId="5">
-    <w:abstractNumId w:val="22"/>
+    <w:abstractNumId w:val="23"/>
   </w:num>
   <w:num w:numId="6">
     <w:abstractNumId w:val="15"/>
@@ -8214,7 +13809,7 @@
     <w:abstractNumId w:val="12"/>
   </w:num>
   <w:num w:numId="14">
-    <w:abstractNumId w:val="20"/>
+    <w:abstractNumId w:val="21"/>
   </w:num>
   <w:num w:numId="15">
     <w:abstractNumId w:val="5"/>
@@ -8235,16 +13830,22 @@
     <w:abstractNumId w:val="2"/>
   </w:num>
   <w:num w:numId="21">
-    <w:abstractNumId w:val="19"/>
+    <w:abstractNumId w:val="20"/>
   </w:num>
   <w:num w:numId="22">
     <w:abstractNumId w:val="0"/>
   </w:num>
   <w:num w:numId="23">
-    <w:abstractNumId w:val="21"/>
+    <w:abstractNumId w:val="22"/>
   </w:num>
   <w:num w:numId="24">
-    <w:abstractNumId w:val="18"/>
+    <w:abstractNumId w:val="19"/>
+  </w:num>
+  <w:num w:numId="25">
+    <w:abstractNumId w:val="24"/>
+  </w:num>
+  <w:num w:numId="26">
+    <w:abstractNumId w:val="17"/>
   </w:num>
 </w:numbering>
 </file>
@@ -8944,6 +14545,25 @@
       <w:lang w:val="eu-ES"/>
     </w:rPr>
   </w:style>
+  <w:style w:type="paragraph" w:styleId="Epigrafea">
+    <w:name w:val="caption"/>
+    <w:basedOn w:val="Normala"/>
+    <w:next w:val="Normala"/>
+    <w:uiPriority w:val="35"/>
+    <w:unhideWhenUsed/>
+    <w:qFormat/>
+    <w:rsid w:val="00187803"/>
+    <w:pPr>
+      <w:spacing w:after="200" w:line="240" w:lineRule="auto"/>
+    </w:pPr>
+    <w:rPr>
+      <w:i/>
+      <w:iCs/>
+      <w:color w:val="44546A" w:themeColor="text2"/>
+      <w:sz w:val="18"/>
+      <w:szCs w:val="18"/>
+    </w:rPr>
+  </w:style>
 </w:styles>
 </file>
 
@@ -9213,7 +14833,7 @@
 </file>
 
 <file path=customXml/itemProps1.xml><?xml version="1.0" encoding="utf-8"?>
-<ds:datastoreItem xmlns:ds="http://schemas.openxmlformats.org/officeDocument/2006/customXml" ds:itemID="{327B4041-6F81-464E-A925-B0730580CB2E}">
+<ds:datastoreItem xmlns:ds="http://schemas.openxmlformats.org/officeDocument/2006/customXml" ds:itemID="{F5BCC93A-60AD-4E73-B9A4-10BFDB6A726D}">
   <ds:schemaRefs>
     <ds:schemaRef ds:uri="http://schemas.openxmlformats.org/officeDocument/2006/bibliography"/>
   </ds:schemaRefs>

--- a/Dokumentoa/Taldea_5_1-Sprina.docx
+++ b/Dokumentoa/Taldea_5_1-Sprina.docx
@@ -618,6 +618,7 @@
     <w:p>
       <w:pPr>
         <w:pStyle w:val="1izenburua"/>
+        <w:ind w:left="357"/>
         <w:rPr>
           <w:b/>
         </w:rPr>
@@ -633,6 +634,7 @@
     <w:p>
       <w:pPr>
         <w:pStyle w:val="2izenburua"/>
+        <w:ind w:left="357"/>
       </w:pPr>
       <w:r>
         <w:tab/>
@@ -641,12 +643,13 @@
     </w:p>
     <w:p>
       <w:pPr>
-        <w:ind w:left="360"/>
-        <w:jc w:val="both"/>
-      </w:pPr>
-    </w:p>
-    <w:p>
-      <w:pPr>
+        <w:ind w:left="357"/>
+        <w:jc w:val="both"/>
+      </w:pPr>
+    </w:p>
+    <w:p>
+      <w:pPr>
+        <w:ind w:left="357"/>
         <w:jc w:val="both"/>
       </w:pPr>
       <w:r>
@@ -703,11 +706,13 @@
     </w:p>
     <w:p>
       <w:pPr>
-        <w:jc w:val="both"/>
-      </w:pPr>
-    </w:p>
-    <w:p>
-      <w:pPr>
+        <w:ind w:left="357"/>
+        <w:jc w:val="both"/>
+      </w:pPr>
+    </w:p>
+    <w:p>
+      <w:pPr>
+        <w:ind w:left="357"/>
         <w:jc w:val="both"/>
         <w:rPr>
           <w:noProof/>
@@ -821,7 +826,7 @@
     </w:p>
     <w:p>
       <w:pPr>
-        <w:ind w:left="360"/>
+        <w:ind w:left="357"/>
         <w:jc w:val="both"/>
       </w:pPr>
       <w:r>
@@ -899,12 +904,13 @@
     <w:p>
       <w:pPr>
         <w:pStyle w:val="Zerrenda-paragrafoa"/>
-        <w:jc w:val="both"/>
-      </w:pPr>
-    </w:p>
-    <w:p>
-      <w:pPr>
-        <w:ind w:left="360"/>
+        <w:ind w:left="357"/>
+        <w:jc w:val="both"/>
+      </w:pPr>
+    </w:p>
+    <w:p>
+      <w:pPr>
+        <w:ind w:left="357"/>
         <w:jc w:val="both"/>
       </w:pPr>
       <w:r>
@@ -980,19 +986,19 @@
     </w:p>
     <w:p>
       <w:pPr>
-        <w:ind w:left="1080"/>
-        <w:jc w:val="both"/>
-      </w:pPr>
-    </w:p>
-    <w:p>
-      <w:pPr>
-        <w:ind w:left="1080"/>
-        <w:jc w:val="both"/>
-      </w:pPr>
-    </w:p>
-    <w:p>
-      <w:pPr>
-        <w:ind w:left="360"/>
+        <w:ind w:left="357"/>
+        <w:jc w:val="both"/>
+      </w:pPr>
+    </w:p>
+    <w:p>
+      <w:pPr>
+        <w:ind w:left="357"/>
+        <w:jc w:val="both"/>
+      </w:pPr>
+    </w:p>
+    <w:p>
+      <w:pPr>
+        <w:ind w:left="357"/>
         <w:jc w:val="both"/>
       </w:pPr>
       <w:r>
@@ -1077,12 +1083,13 @@
     </w:p>
     <w:p>
       <w:pPr>
-        <w:jc w:val="both"/>
-      </w:pPr>
-    </w:p>
-    <w:p>
-      <w:pPr>
-        <w:ind w:left="360"/>
+        <w:ind w:left="357"/>
+        <w:jc w:val="both"/>
+      </w:pPr>
+    </w:p>
+    <w:p>
+      <w:pPr>
+        <w:ind w:left="357"/>
         <w:jc w:val="both"/>
       </w:pPr>
       <w:r>
@@ -1158,18 +1165,19 @@
     </w:p>
     <w:p>
       <w:pPr>
-        <w:ind w:left="1080"/>
-        <w:jc w:val="both"/>
-      </w:pPr>
-    </w:p>
-    <w:p>
-      <w:pPr>
-        <w:jc w:val="both"/>
-      </w:pPr>
-    </w:p>
-    <w:p>
-      <w:pPr>
-        <w:ind w:left="360"/>
+        <w:ind w:left="357"/>
+        <w:jc w:val="both"/>
+      </w:pPr>
+    </w:p>
+    <w:p>
+      <w:pPr>
+        <w:ind w:left="357"/>
+        <w:jc w:val="both"/>
+      </w:pPr>
+    </w:p>
+    <w:p>
+      <w:pPr>
+        <w:ind w:left="357"/>
         <w:jc w:val="both"/>
       </w:pPr>
       <w:r>
@@ -1246,12 +1254,13 @@
     </w:p>
     <w:p>
       <w:pPr>
-        <w:jc w:val="both"/>
-      </w:pPr>
-    </w:p>
-    <w:p>
-      <w:pPr>
-        <w:ind w:left="360"/>
+        <w:ind w:left="357"/>
+        <w:jc w:val="both"/>
+      </w:pPr>
+    </w:p>
+    <w:p>
+      <w:pPr>
+        <w:ind w:left="357"/>
         <w:jc w:val="both"/>
       </w:pPr>
       <w:r>
@@ -1327,12 +1336,13 @@
     </w:p>
     <w:p>
       <w:pPr>
-        <w:jc w:val="both"/>
-      </w:pPr>
-    </w:p>
-    <w:p>
-      <w:pPr>
-        <w:ind w:left="360"/>
+        <w:ind w:left="357"/>
+        <w:jc w:val="both"/>
+      </w:pPr>
+    </w:p>
+    <w:p>
+      <w:pPr>
+        <w:ind w:left="357"/>
         <w:jc w:val="both"/>
       </w:pPr>
       <w:r>
@@ -1409,12 +1419,13 @@
     </w:p>
     <w:p>
       <w:pPr>
-        <w:jc w:val="both"/>
-      </w:pPr>
-    </w:p>
-    <w:p>
-      <w:pPr>
-        <w:ind w:left="360"/>
+        <w:ind w:left="357"/>
+        <w:jc w:val="both"/>
+      </w:pPr>
+    </w:p>
+    <w:p>
+      <w:pPr>
+        <w:ind w:left="357"/>
         <w:jc w:val="both"/>
       </w:pPr>
       <w:r>
@@ -1482,20 +1493,35 @@
     </w:p>
     <w:p>
       <w:pPr>
-        <w:ind w:left="360"/>
+        <w:ind w:left="357"/>
         <w:jc w:val="both"/>
       </w:pPr>
       <w:r>
         <w:lastRenderedPageBreak/>
-        <w:t>Profilaren konfigura ketan zerbitzariari eta administratzaileari izena jartzen da eta administratzaileari pasahitza jartzen zaio. Hori dena egin ondoren “</w:t>
-      </w:r>
-      <w:proofErr w:type="spellStart"/>
-      <w:r>
+        <w:t xml:space="preserve">Profilaren konfigura ketan zerbitzariari eta administratzaileari izena jartzen da eta administratzaileari pasahitza jartzen zaio. Hori dena egin ondoren </w:t>
+      </w:r>
+      <w:r>
+        <w:rPr>
+          <w:b/>
+        </w:rPr>
+        <w:t>“</w:t>
+      </w:r>
+      <w:proofErr w:type="spellStart"/>
+      <w:r>
+        <w:rPr>
+          <w:b/>
+        </w:rPr>
         <w:t>Hecho</w:t>
       </w:r>
       <w:proofErr w:type="spellEnd"/>
       <w:r>
-        <w:t>”-</w:t>
+        <w:rPr>
+          <w:b/>
+        </w:rPr>
+        <w:t>”</w:t>
+      </w:r>
+      <w:r>
+        <w:t>-</w:t>
       </w:r>
       <w:proofErr w:type="spellStart"/>
       <w:r>
@@ -1559,12 +1585,13 @@
     </w:p>
     <w:p>
       <w:pPr>
-        <w:jc w:val="both"/>
-      </w:pPr>
-    </w:p>
-    <w:p>
-      <w:pPr>
-        <w:ind w:left="360"/>
+        <w:ind w:left="357"/>
+        <w:jc w:val="both"/>
+      </w:pPr>
+    </w:p>
+    <w:p>
+      <w:pPr>
+        <w:ind w:left="357"/>
         <w:jc w:val="both"/>
       </w:pPr>
       <w:r>
@@ -1671,13 +1698,13 @@
     </w:p>
     <w:p>
       <w:pPr>
-        <w:ind w:left="1080"/>
-        <w:jc w:val="both"/>
-      </w:pPr>
-    </w:p>
-    <w:p>
-      <w:pPr>
-        <w:ind w:left="360"/>
+        <w:ind w:left="357"/>
+        <w:jc w:val="both"/>
+      </w:pPr>
+    </w:p>
+    <w:p>
+      <w:pPr>
+        <w:ind w:left="357"/>
         <w:jc w:val="both"/>
       </w:pPr>
       <w:r>
@@ -1812,12 +1839,13 @@
     </w:p>
     <w:p>
       <w:pPr>
-        <w:jc w:val="both"/>
-      </w:pPr>
-    </w:p>
-    <w:p>
-      <w:pPr>
-        <w:ind w:left="360"/>
+        <w:ind w:left="357"/>
+        <w:jc w:val="both"/>
+      </w:pPr>
+    </w:p>
+    <w:p>
+      <w:pPr>
+        <w:ind w:left="357"/>
         <w:jc w:val="both"/>
       </w:pPr>
       <w:proofErr w:type="spellStart"/>
@@ -1906,31 +1934,34 @@
     </w:p>
     <w:p>
       <w:pPr>
-        <w:ind w:left="1080"/>
+        <w:ind w:left="357"/>
         <w:jc w:val="both"/>
       </w:pPr>
     </w:p>
     <w:p>
       <w:pPr>
         <w:pStyle w:val="Zerrenda-paragrafoa"/>
+        <w:ind w:left="357"/>
         <w:jc w:val="both"/>
       </w:pPr>
     </w:p>
     <w:p>
       <w:pPr>
         <w:pStyle w:val="Zerrenda-paragrafoa"/>
+        <w:ind w:left="357"/>
         <w:jc w:val="both"/>
       </w:pPr>
     </w:p>
     <w:p>
       <w:pPr>
         <w:pStyle w:val="Zerrenda-paragrafoa"/>
-        <w:jc w:val="both"/>
-      </w:pPr>
-    </w:p>
-    <w:p>
-      <w:pPr>
-        <w:ind w:left="360"/>
+        <w:ind w:left="357"/>
+        <w:jc w:val="both"/>
+      </w:pPr>
+    </w:p>
+    <w:p>
+      <w:pPr>
+        <w:ind w:left="357"/>
         <w:jc w:val="both"/>
       </w:pPr>
       <w:r>
@@ -1988,7 +2019,7 @@
     </w:p>
     <w:p>
       <w:pPr>
-        <w:ind w:left="360"/>
+        <w:ind w:left="357"/>
         <w:jc w:val="both"/>
       </w:pPr>
       <w:r>
@@ -2119,7 +2150,7 @@
     </w:p>
     <w:p>
       <w:pPr>
-        <w:ind w:left="360"/>
+        <w:ind w:left="357"/>
         <w:jc w:val="both"/>
         <w:rPr>
           <w:noProof/>
@@ -2232,6 +2263,7 @@
     </w:p>
     <w:p>
       <w:pPr>
+        <w:ind w:left="357"/>
         <w:rPr>
           <w:rFonts w:asciiTheme="majorHAnsi" w:eastAsiaTheme="majorEastAsia" w:hAnsiTheme="majorHAnsi" w:cstheme="majorBidi"/>
           <w:color w:val="2E74B5" w:themeColor="accent1" w:themeShade="BF"/>
@@ -2246,15 +2278,21 @@
     <w:p>
       <w:pPr>
         <w:pStyle w:val="2izenburua"/>
+        <w:ind w:left="357"/>
       </w:pPr>
       <w:r>
         <w:lastRenderedPageBreak/>
         <w:t>Organigrama</w:t>
       </w:r>
     </w:p>
-    <w:p/>
-    <w:p>
-      <w:pPr>
+    <w:p>
+      <w:pPr>
+        <w:ind w:left="357"/>
+      </w:pPr>
+    </w:p>
+    <w:p>
+      <w:pPr>
+        <w:ind w:left="357"/>
         <w:jc w:val="both"/>
         <w:rPr>
           <w:noProof/>
@@ -2318,6 +2356,7 @@
     </w:p>
     <w:p>
       <w:pPr>
+        <w:ind w:left="357"/>
         <w:jc w:val="both"/>
         <w:rPr>
           <w:noProof/>
@@ -2327,6 +2366,7 @@
     </w:p>
     <w:p>
       <w:pPr>
+        <w:ind w:left="357"/>
         <w:jc w:val="both"/>
         <w:rPr>
           <w:noProof/>
@@ -2393,6 +2433,7 @@
     </w:p>
     <w:p>
       <w:pPr>
+        <w:ind w:left="357"/>
         <w:jc w:val="both"/>
         <w:rPr>
           <w:noProof/>
@@ -2402,6 +2443,7 @@
     </w:p>
     <w:p>
       <w:pPr>
+        <w:ind w:left="357"/>
         <w:jc w:val="both"/>
         <w:rPr>
           <w:noProof/>
@@ -2854,15 +2896,6 @@
           <w:lang w:eastAsia="eu-ES"/>
         </w:rPr>
       </w:pPr>
-      <w:r>
-        <w:rPr>
-          <w:rFonts w:ascii="Times New Roman" w:eastAsia="Times New Roman" w:hAnsi="Times New Roman" w:cs="Times New Roman"/>
-          <w:sz w:val="21"/>
-          <w:szCs w:val="21"/>
-          <w:lang w:eastAsia="eu-ES"/>
-        </w:rPr>
-        <w:br/>
-      </w:r>
     </w:p>
     <w:p>
       <w:pPr>
@@ -2892,18 +2925,6 @@
         </w:rPr>
         <w:t>Merkataritza zuzendaria: Produktuen salmentak kudeatuko ditu.</w:t>
       </w:r>
-    </w:p>
-    <w:p>
-      <w:pPr>
-        <w:spacing w:after="0" w:line="240" w:lineRule="auto"/>
-        <w:jc w:val="both"/>
-        <w:rPr>
-          <w:rFonts w:ascii="Times New Roman" w:eastAsia="Times New Roman" w:hAnsi="Times New Roman" w:cs="Times New Roman"/>
-          <w:sz w:val="21"/>
-          <w:szCs w:val="21"/>
-          <w:lang w:eastAsia="eu-ES"/>
-        </w:rPr>
-      </w:pPr>
       <w:r>
         <w:rPr>
           <w:rFonts w:ascii="Times New Roman" w:eastAsia="Times New Roman" w:hAnsi="Times New Roman" w:cs="Times New Roman"/>
@@ -2942,18 +2963,6 @@
         </w:rPr>
         <w:t>Salmenta ordezkaria: Hitzarmenak negoziatzeaz, eskaerak kudeatzeaz eta bezeroekin harremanak  mantentzeaz arduratzen da.</w:t>
       </w:r>
-    </w:p>
-    <w:p>
-      <w:pPr>
-        <w:spacing w:after="0" w:line="240" w:lineRule="auto"/>
-        <w:jc w:val="both"/>
-        <w:rPr>
-          <w:rFonts w:ascii="Times New Roman" w:eastAsia="Times New Roman" w:hAnsi="Times New Roman" w:cs="Times New Roman"/>
-          <w:sz w:val="21"/>
-          <w:szCs w:val="21"/>
-          <w:lang w:eastAsia="eu-ES"/>
-        </w:rPr>
-      </w:pPr>
       <w:r>
         <w:rPr>
           <w:rFonts w:ascii="Times New Roman" w:eastAsia="Times New Roman" w:hAnsi="Times New Roman" w:cs="Times New Roman"/>
@@ -2992,18 +3001,6 @@
         </w:rPr>
         <w:t>Publizitate arduraduna: enpresaren produktuen salmenta igotzeko honen publizitatearekin arduratuko da.</w:t>
       </w:r>
-    </w:p>
-    <w:p>
-      <w:pPr>
-        <w:spacing w:after="0" w:line="240" w:lineRule="auto"/>
-        <w:jc w:val="both"/>
-        <w:rPr>
-          <w:rFonts w:ascii="Times New Roman" w:eastAsia="Times New Roman" w:hAnsi="Times New Roman" w:cs="Times New Roman"/>
-          <w:sz w:val="21"/>
-          <w:szCs w:val="21"/>
-          <w:lang w:eastAsia="eu-ES"/>
-        </w:rPr>
-      </w:pPr>
       <w:r>
         <w:rPr>
           <w:rFonts w:ascii="Times New Roman" w:eastAsia="Times New Roman" w:hAnsi="Times New Roman" w:cs="Times New Roman"/>
@@ -3046,21 +3043,6 @@
     <w:p>
       <w:pPr>
         <w:spacing w:after="0" w:line="240" w:lineRule="auto"/>
-        <w:ind w:left="720"/>
-        <w:jc w:val="both"/>
-        <w:textAlignment w:val="baseline"/>
-        <w:rPr>
-          <w:rFonts w:ascii="Arial" w:eastAsia="Times New Roman" w:hAnsi="Arial" w:cs="Arial"/>
-          <w:color w:val="000000"/>
-          <w:sz w:val="21"/>
-          <w:szCs w:val="21"/>
-          <w:lang w:eastAsia="eu-ES"/>
-        </w:rPr>
-      </w:pPr>
-    </w:p>
-    <w:p>
-      <w:pPr>
-        <w:spacing w:after="0" w:line="240" w:lineRule="auto"/>
         <w:jc w:val="both"/>
         <w:textAlignment w:val="baseline"/>
         <w:rPr>
@@ -3275,6 +3257,10 @@
     </w:p>
     <w:p>
       <w:pPr>
+        <w:numPr>
+          <w:ilvl w:val="0"/>
+          <w:numId w:val="22"/>
+        </w:numPr>
         <w:spacing w:after="0" w:line="240" w:lineRule="auto"/>
         <w:jc w:val="both"/>
         <w:textAlignment w:val="baseline"/>
@@ -3286,9 +3272,7 @@
           <w:lang w:eastAsia="eu-ES"/>
         </w:rPr>
       </w:pPr>
-    </w:p>
-    <w:p>
-      <w:pPr>
+      <w:r>
         <w:rPr>
           <w:rFonts w:ascii="Arial" w:eastAsia="Times New Roman" w:hAnsi="Arial" w:cs="Arial"/>
           <w:color w:val="000000"/>
@@ -3296,44 +3280,6 @@
           <w:szCs w:val="21"/>
           <w:lang w:eastAsia="eu-ES"/>
         </w:rPr>
-      </w:pPr>
-      <w:r>
-        <w:rPr>
-          <w:rFonts w:ascii="Arial" w:eastAsia="Times New Roman" w:hAnsi="Arial" w:cs="Arial"/>
-          <w:color w:val="000000"/>
-          <w:sz w:val="21"/>
-          <w:szCs w:val="21"/>
-          <w:lang w:eastAsia="eu-ES"/>
-        </w:rPr>
-        <w:br w:type="page"/>
-      </w:r>
-    </w:p>
-    <w:p>
-      <w:pPr>
-        <w:numPr>
-          <w:ilvl w:val="0"/>
-          <w:numId w:val="22"/>
-        </w:numPr>
-        <w:spacing w:after="0" w:line="240" w:lineRule="auto"/>
-        <w:jc w:val="both"/>
-        <w:textAlignment w:val="baseline"/>
-        <w:rPr>
-          <w:rFonts w:ascii="Arial" w:eastAsia="Times New Roman" w:hAnsi="Arial" w:cs="Arial"/>
-          <w:color w:val="000000"/>
-          <w:sz w:val="21"/>
-          <w:szCs w:val="21"/>
-          <w:lang w:eastAsia="eu-ES"/>
-        </w:rPr>
-      </w:pPr>
-      <w:r>
-        <w:rPr>
-          <w:rFonts w:ascii="Arial" w:eastAsia="Times New Roman" w:hAnsi="Arial" w:cs="Arial"/>
-          <w:color w:val="000000"/>
-          <w:sz w:val="21"/>
-          <w:szCs w:val="21"/>
-          <w:lang w:eastAsia="eu-ES"/>
-        </w:rPr>
-        <w:lastRenderedPageBreak/>
         <w:t>Logistika</w:t>
       </w:r>
     </w:p>
@@ -3493,6 +3439,7 @@
         <w:pStyle w:val="2izenburua"/>
       </w:pPr>
       <w:r>
+        <w:lastRenderedPageBreak/>
         <w:t>Sarean partekatutako karpetak</w:t>
       </w:r>
     </w:p>
@@ -3597,19 +3544,6 @@
     </w:p>
     <w:p>
       <w:pPr>
-        <w:spacing w:after="0" w:line="240" w:lineRule="auto"/>
-        <w:ind w:left="720"/>
-        <w:jc w:val="both"/>
-        <w:textAlignment w:val="baseline"/>
-        <w:rPr>
-          <w:rFonts w:ascii="Arial" w:eastAsia="Times New Roman" w:hAnsi="Arial" w:cs="Arial"/>
-          <w:color w:val="000000"/>
-          <w:lang w:eastAsia="eu-ES"/>
-        </w:rPr>
-      </w:pPr>
-    </w:p>
-    <w:p>
-      <w:pPr>
         <w:numPr>
           <w:ilvl w:val="0"/>
           <w:numId w:val="15"/>
@@ -3653,15 +3587,6 @@
           <w:lang w:eastAsia="eu-ES"/>
         </w:rPr>
       </w:pPr>
-      <w:r>
-        <w:rPr>
-          <w:rFonts w:ascii="Times New Roman" w:eastAsia="Times New Roman" w:hAnsi="Times New Roman" w:cs="Times New Roman"/>
-          <w:sz w:val="24"/>
-          <w:szCs w:val="24"/>
-          <w:lang w:eastAsia="eu-ES"/>
-        </w:rPr>
-        <w:br/>
-      </w:r>
     </w:p>
     <w:p>
       <w:pPr>
@@ -3706,15 +3631,6 @@
           <w:lang w:eastAsia="eu-ES"/>
         </w:rPr>
       </w:pPr>
-      <w:r>
-        <w:rPr>
-          <w:rFonts w:ascii="Times New Roman" w:eastAsia="Times New Roman" w:hAnsi="Times New Roman" w:cs="Times New Roman"/>
-          <w:sz w:val="24"/>
-          <w:szCs w:val="24"/>
-          <w:lang w:eastAsia="eu-ES"/>
-        </w:rPr>
-        <w:br/>
-      </w:r>
     </w:p>
     <w:p>
       <w:pPr>
@@ -4388,16 +4304,6 @@
           <w:szCs w:val="24"/>
           <w:lang w:eastAsia="eu-ES"/>
         </w:rPr>
-        <w:lastRenderedPageBreak/>
-        <w:br/>
-      </w:r>
-      <w:r>
-        <w:rPr>
-          <w:rFonts w:ascii="Times New Roman" w:eastAsia="Times New Roman" w:hAnsi="Times New Roman" w:cs="Times New Roman"/>
-          <w:sz w:val="24"/>
-          <w:szCs w:val="24"/>
-          <w:lang w:eastAsia="eu-ES"/>
-        </w:rPr>
         <w:br/>
       </w:r>
     </w:p>
@@ -4575,70 +4481,11 @@
         <w:spacing w:after="0" w:line="240" w:lineRule="auto"/>
         <w:jc w:val="both"/>
         <w:textAlignment w:val="baseline"/>
-      </w:pPr>
-      <w:r>
         <w:rPr>
           <w:rFonts w:ascii="Arial" w:eastAsia="Times New Roman" w:hAnsi="Arial" w:cs="Arial"/>
           <w:color w:val="000000"/>
           <w:lang w:eastAsia="eu-ES"/>
         </w:rPr>
-        <w:t>Beste talde guztiek, beraien arteko karpeta denetan irakurtzeko baimena izango dute,</w:t>
-      </w:r>
-      <w:r>
-        <w:rPr>
-          <w:rFonts w:ascii="Arial" w:eastAsia="Times New Roman" w:hAnsi="Arial" w:cs="Arial"/>
-          <w:color w:val="000000"/>
-          <w:lang w:eastAsia="eu-ES"/>
-        </w:rPr>
-        <w:t xml:space="preserve"> administratzaile</w:t>
-      </w:r>
-      <w:r>
-        <w:rPr>
-          <w:rFonts w:ascii="Arial" w:eastAsia="Times New Roman" w:hAnsi="Arial" w:cs="Arial"/>
-          <w:color w:val="000000"/>
-          <w:lang w:eastAsia="eu-ES"/>
-        </w:rPr>
-        <w:t>e</w:t>
-      </w:r>
-      <w:r>
-        <w:rPr>
-          <w:rFonts w:ascii="Arial" w:eastAsia="Times New Roman" w:hAnsi="Arial" w:cs="Arial"/>
-          <w:color w:val="000000"/>
-          <w:lang w:eastAsia="eu-ES"/>
-        </w:rPr>
-        <w:t>n</w:t>
-      </w:r>
-      <w:r>
-        <w:rPr>
-          <w:rFonts w:ascii="Arial" w:eastAsia="Times New Roman" w:hAnsi="Arial" w:cs="Arial"/>
-          <w:color w:val="000000"/>
-          <w:lang w:eastAsia="eu-ES"/>
-        </w:rPr>
-        <w:t xml:space="preserve"> karpetan</w:t>
-      </w:r>
-      <w:r>
-        <w:rPr>
-          <w:rFonts w:ascii="Arial" w:eastAsia="Times New Roman" w:hAnsi="Arial" w:cs="Arial"/>
-          <w:color w:val="000000"/>
-          <w:lang w:eastAsia="eu-ES"/>
-        </w:rPr>
-        <w:t xml:space="preserve"> izan ezik</w:t>
-      </w:r>
-      <w:r>
-        <w:rPr>
-          <w:rFonts w:ascii="Arial" w:eastAsia="Times New Roman" w:hAnsi="Arial" w:cs="Arial"/>
-          <w:color w:val="000000"/>
-          <w:lang w:eastAsia="eu-ES"/>
-        </w:rPr>
-        <w:t>.</w:t>
-      </w:r>
-    </w:p>
-    <w:p>
-      <w:pPr>
-        <w:spacing w:after="0" w:line="240" w:lineRule="auto"/>
-        <w:ind w:left="360"/>
-        <w:jc w:val="both"/>
-        <w:textAlignment w:val="baseline"/>
         <w:sectPr>
           <w:headerReference w:type="default" r:id="rId28"/>
           <w:footerReference w:type="default" r:id="rId29"/>
@@ -4650,11 +4497,47 @@
           <w:docGrid w:linePitch="360"/>
         </w:sectPr>
       </w:pPr>
+      <w:r>
+        <w:rPr>
+          <w:rFonts w:ascii="Arial" w:eastAsia="Times New Roman" w:hAnsi="Arial" w:cs="Arial"/>
+          <w:color w:val="000000"/>
+          <w:lang w:eastAsia="eu-ES"/>
+        </w:rPr>
+        <w:t xml:space="preserve">Beste talde guztiek, beraien arteko karpeta denetan irakurtzeko baimena izango dute, </w:t>
+      </w:r>
+      <w:proofErr w:type="spellStart"/>
+      <w:r>
+        <w:rPr>
+          <w:rFonts w:ascii="Arial" w:eastAsia="Times New Roman" w:hAnsi="Arial" w:cs="Arial"/>
+          <w:color w:val="000000"/>
+          <w:lang w:eastAsia="eu-ES"/>
+        </w:rPr>
+        <w:t>administra</w:t>
+      </w:r>
+      <w:bookmarkStart w:id="0" w:name="_GoBack"/>
+      <w:bookmarkEnd w:id="0"/>
+      <w:r>
+        <w:rPr>
+          <w:rFonts w:ascii="Arial" w:eastAsia="Times New Roman" w:hAnsi="Arial" w:cs="Arial"/>
+          <w:color w:val="000000"/>
+          <w:lang w:eastAsia="eu-ES"/>
+        </w:rPr>
+        <w:t>tzailenean</w:t>
+      </w:r>
+      <w:proofErr w:type="spellEnd"/>
+      <w:r>
+        <w:rPr>
+          <w:rFonts w:ascii="Arial" w:eastAsia="Times New Roman" w:hAnsi="Arial" w:cs="Arial"/>
+          <w:color w:val="000000"/>
+          <w:lang w:eastAsia="eu-ES"/>
+        </w:rPr>
+        <w:t xml:space="preserve"> izan ezik.</w:t>
+      </w:r>
     </w:p>
     <w:p>
       <w:pPr>
         <w:spacing w:after="0" w:line="240" w:lineRule="auto"/>
-        <w:ind w:left="360"/>
+        <w:ind w:left="357"/>
         <w:textAlignment w:val="baseline"/>
       </w:pPr>
       <w:r>
@@ -4727,7 +4610,7 @@
     <w:p>
       <w:pPr>
         <w:spacing w:after="0" w:line="240" w:lineRule="auto"/>
-        <w:ind w:left="360"/>
+        <w:ind w:left="357"/>
         <w:jc w:val="both"/>
         <w:textAlignment w:val="baseline"/>
         <w:sectPr>
@@ -4741,6 +4624,7 @@
     <w:p>
       <w:pPr>
         <w:pStyle w:val="2izenburua"/>
+        <w:ind w:left="357"/>
       </w:pPr>
       <w:r>
         <w:lastRenderedPageBreak/>
@@ -4756,6 +4640,9 @@
       </w:r>
     </w:p>
     <w:p>
+      <w:pPr>
+        <w:ind w:left="357"/>
+      </w:pPr>
       <w:r>
         <w:tab/>
       </w:r>
@@ -5055,6 +4942,7 @@
     </w:p>
     <w:p>
       <w:pPr>
+        <w:ind w:left="357"/>
         <w:rPr>
           <w:rFonts w:asciiTheme="majorHAnsi" w:eastAsiaTheme="majorEastAsia" w:hAnsiTheme="majorHAnsi" w:cstheme="majorBidi"/>
           <w:color w:val="2E74B5" w:themeColor="accent1" w:themeShade="BF"/>
@@ -5069,13 +4957,18 @@
     <w:p>
       <w:pPr>
         <w:pStyle w:val="2izenburua"/>
+        <w:ind w:left="357"/>
       </w:pPr>
       <w:r>
         <w:lastRenderedPageBreak/>
         <w:t>Samba (Karpeta Partekatuak):</w:t>
       </w:r>
     </w:p>
-    <w:p/>
+    <w:p>
+      <w:pPr>
+        <w:ind w:left="357"/>
+      </w:pPr>
+    </w:p>
     <w:p>
       <w:pPr>
         <w:ind w:left="357"/>
@@ -6830,6 +6723,9 @@
       </w:r>
     </w:p>
     <w:p>
+      <w:pPr>
+        <w:ind w:left="357"/>
+      </w:pPr>
       <w:r>
         <w:br w:type="page"/>
       </w:r>
@@ -6837,6 +6733,7 @@
     <w:p>
       <w:pPr>
         <w:pStyle w:val="1izenburua"/>
+        <w:ind w:left="357"/>
       </w:pPr>
       <w:r>
         <w:lastRenderedPageBreak/>
@@ -6846,16 +6743,22 @@
     <w:p>
       <w:pPr>
         <w:pStyle w:val="2izenburua"/>
+        <w:ind w:left="357"/>
       </w:pPr>
       <w:r>
         <w:tab/>
         <w:t>Oracle instalazioa:</w:t>
       </w:r>
     </w:p>
-    <w:p/>
+    <w:p>
+      <w:pPr>
+        <w:ind w:left="357"/>
+      </w:pPr>
+    </w:p>
     <w:p>
       <w:pPr>
         <w:pStyle w:val="2izenburua"/>
+        <w:ind w:left="357"/>
       </w:pPr>
       <w:r>
         <w:tab/>
@@ -6863,6 +6766,7 @@
     </w:p>
     <w:p>
       <w:pPr>
+        <w:ind w:left="357"/>
         <w:rPr>
           <w:rFonts w:asciiTheme="majorHAnsi" w:eastAsiaTheme="majorEastAsia" w:hAnsiTheme="majorHAnsi" w:cstheme="majorBidi"/>
           <w:color w:val="2E74B5" w:themeColor="accent1" w:themeShade="BF"/>
@@ -6877,8 +6781,9 @@
     <w:p>
       <w:pPr>
         <w:pStyle w:val="2izenburua"/>
-      </w:pPr>
-      <w:bookmarkStart w:id="0" w:name="_Toc161398317"/>
+        <w:ind w:left="357"/>
+      </w:pPr>
+      <w:bookmarkStart w:id="1" w:name="_Toc161398317"/>
       <w:r>
         <w:lastRenderedPageBreak/>
         <w:t>Oracle e</w:t>
@@ -6886,11 +6791,12 @@
       <w:r>
         <w:t>rabiltzailea sortzen:</w:t>
       </w:r>
-      <w:bookmarkEnd w:id="0"/>
+      <w:bookmarkEnd w:id="1"/>
     </w:p>
     <w:p>
       <w:pPr>
         <w:keepNext/>
+        <w:ind w:left="357"/>
         <w:jc w:val="both"/>
       </w:pPr>
       <w:r>
@@ -7008,9 +6914,10 @@
     <w:p>
       <w:pPr>
         <w:pStyle w:val="Epigrafea"/>
-        <w:jc w:val="both"/>
-      </w:pPr>
-      <w:bookmarkStart w:id="1" w:name="_Toc161398286"/>
+        <w:ind w:left="357"/>
+        <w:jc w:val="both"/>
+      </w:pPr>
+      <w:bookmarkStart w:id="2" w:name="_Toc161398286"/>
       <w:r>
         <w:t xml:space="preserve">Irudia </w:t>
       </w:r>
@@ -7038,12 +6945,17 @@
       <w:r>
         <w:t>Erabiltzailea</w:t>
       </w:r>
-      <w:bookmarkEnd w:id="1"/>
-    </w:p>
-    <w:p/>
+      <w:bookmarkEnd w:id="2"/>
+    </w:p>
+    <w:p>
+      <w:pPr>
+        <w:ind w:left="357"/>
+      </w:pPr>
+    </w:p>
     <w:p>
       <w:pPr>
         <w:keepNext/>
+        <w:ind w:left="357"/>
         <w:jc w:val="both"/>
       </w:pPr>
       <w:r>
@@ -7167,9 +7079,10 @@
     <w:p>
       <w:pPr>
         <w:pStyle w:val="Epigrafea"/>
-        <w:jc w:val="both"/>
-      </w:pPr>
-      <w:bookmarkStart w:id="2" w:name="_Toc161398287"/>
+        <w:ind w:left="357"/>
+        <w:jc w:val="both"/>
+      </w:pPr>
+      <w:bookmarkStart w:id="3" w:name="_Toc161398287"/>
       <w:r>
         <w:t xml:space="preserve">Irudia </w:t>
       </w:r>
@@ -7194,12 +7107,17 @@
       <w:r>
         <w:t>-Erabiltzailea</w:t>
       </w:r>
-      <w:bookmarkEnd w:id="2"/>
-    </w:p>
-    <w:p/>
+      <w:bookmarkEnd w:id="3"/>
+    </w:p>
+    <w:p>
+      <w:pPr>
+        <w:ind w:left="357"/>
+      </w:pPr>
+    </w:p>
     <w:p>
       <w:pPr>
         <w:keepNext/>
+        <w:ind w:left="357"/>
         <w:jc w:val="both"/>
       </w:pPr>
       <w:r>
@@ -7273,9 +7191,10 @@
     <w:p>
       <w:pPr>
         <w:pStyle w:val="Epigrafea"/>
-        <w:jc w:val="both"/>
-      </w:pPr>
-      <w:bookmarkStart w:id="3" w:name="_Toc161398288"/>
+        <w:ind w:left="357"/>
+        <w:jc w:val="both"/>
+      </w:pPr>
+      <w:bookmarkStart w:id="4" w:name="_Toc161398288"/>
       <w:r>
         <w:t xml:space="preserve">Irudia </w:t>
       </w:r>
@@ -7300,12 +7219,17 @@
       <w:r>
         <w:t>-Erabiltzailea</w:t>
       </w:r>
-      <w:bookmarkEnd w:id="3"/>
-    </w:p>
-    <w:p/>
+      <w:bookmarkEnd w:id="4"/>
+    </w:p>
+    <w:p>
+      <w:pPr>
+        <w:ind w:left="357"/>
+      </w:pPr>
+    </w:p>
     <w:p>
       <w:pPr>
         <w:keepNext/>
+        <w:ind w:left="357"/>
         <w:jc w:val="both"/>
       </w:pPr>
       <w:r>
@@ -7421,9 +7345,10 @@
     <w:p>
       <w:pPr>
         <w:pStyle w:val="Epigrafea"/>
-        <w:jc w:val="both"/>
-      </w:pPr>
-      <w:bookmarkStart w:id="4" w:name="_Toc161398289"/>
+        <w:ind w:left="357"/>
+        <w:jc w:val="both"/>
+      </w:pPr>
+      <w:bookmarkStart w:id="5" w:name="_Toc161398289"/>
       <w:r>
         <w:t xml:space="preserve">Irudia </w:t>
       </w:r>
@@ -7448,12 +7373,17 @@
       <w:r>
         <w:t>-Erabiltzailea</w:t>
       </w:r>
-      <w:bookmarkEnd w:id="4"/>
-    </w:p>
-    <w:p/>
+      <w:bookmarkEnd w:id="5"/>
+    </w:p>
+    <w:p>
+      <w:pPr>
+        <w:ind w:left="357"/>
+      </w:pPr>
+    </w:p>
     <w:p>
       <w:pPr>
         <w:keepNext/>
+        <w:ind w:left="357"/>
         <w:jc w:val="both"/>
       </w:pPr>
       <w:r>
@@ -7555,9 +7485,10 @@
     <w:p>
       <w:pPr>
         <w:pStyle w:val="Epigrafea"/>
-        <w:jc w:val="both"/>
-      </w:pPr>
-      <w:bookmarkStart w:id="5" w:name="_Toc161398290"/>
+        <w:ind w:left="357"/>
+        <w:jc w:val="both"/>
+      </w:pPr>
+      <w:bookmarkStart w:id="6" w:name="_Toc161398290"/>
       <w:r>
         <w:t xml:space="preserve">Irudia </w:t>
       </w:r>
@@ -7582,11 +7513,12 @@
       <w:r>
         <w:t>-Erabiltzailea</w:t>
       </w:r>
-      <w:bookmarkEnd w:id="5"/>
+      <w:bookmarkEnd w:id="6"/>
     </w:p>
     <w:p>
       <w:pPr>
         <w:keepNext/>
+        <w:ind w:left="357"/>
         <w:jc w:val="both"/>
       </w:pPr>
       <w:r>
@@ -7700,9 +7632,10 @@
     <w:p>
       <w:pPr>
         <w:pStyle w:val="Epigrafea"/>
-        <w:jc w:val="both"/>
-      </w:pPr>
-      <w:bookmarkStart w:id="6" w:name="_Toc161398291"/>
+        <w:ind w:left="357"/>
+        <w:jc w:val="both"/>
+      </w:pPr>
+      <w:bookmarkStart w:id="7" w:name="_Toc161398291"/>
       <w:r>
         <w:t xml:space="preserve">Irudia </w:t>
       </w:r>
@@ -7727,11 +7660,12 @@
       <w:r>
         <w:t>-Erabiltzailea</w:t>
       </w:r>
-      <w:bookmarkEnd w:id="6"/>
+      <w:bookmarkEnd w:id="7"/>
     </w:p>
     <w:p>
       <w:pPr>
         <w:keepNext/>
+        <w:ind w:left="357"/>
         <w:jc w:val="both"/>
       </w:pPr>
       <w:r>
@@ -7741,17 +7675,19 @@
     <w:p>
       <w:pPr>
         <w:pStyle w:val="2izenburua"/>
-      </w:pPr>
-      <w:bookmarkStart w:id="7" w:name="_Toc161398318"/>
+        <w:ind w:left="357"/>
+      </w:pPr>
+      <w:bookmarkStart w:id="8" w:name="_Toc161398318"/>
       <w:r>
         <w:lastRenderedPageBreak/>
         <w:t>Migrazioa egiten:</w:t>
       </w:r>
-      <w:bookmarkEnd w:id="7"/>
+      <w:bookmarkEnd w:id="8"/>
     </w:p>
     <w:p>
       <w:pPr>
         <w:keepNext/>
+        <w:ind w:left="357"/>
         <w:jc w:val="both"/>
       </w:pPr>
       <w:r>
@@ -7826,9 +7762,10 @@
     <w:p>
       <w:pPr>
         <w:pStyle w:val="Epigrafea"/>
-        <w:jc w:val="both"/>
-      </w:pPr>
-      <w:bookmarkStart w:id="8" w:name="_Toc161398292"/>
+        <w:ind w:left="357"/>
+        <w:jc w:val="both"/>
+      </w:pPr>
+      <w:bookmarkStart w:id="9" w:name="_Toc161398292"/>
       <w:r>
         <w:t xml:space="preserve">Irudia </w:t>
       </w:r>
@@ -7853,12 +7790,17 @@
       <w:r>
         <w:t>-Migrazioa</w:t>
       </w:r>
-      <w:bookmarkEnd w:id="8"/>
-    </w:p>
-    <w:p/>
+      <w:bookmarkEnd w:id="9"/>
+    </w:p>
+    <w:p>
+      <w:pPr>
+        <w:ind w:left="357"/>
+      </w:pPr>
+    </w:p>
     <w:p>
       <w:pPr>
         <w:keepNext/>
+        <w:ind w:left="357"/>
         <w:jc w:val="both"/>
       </w:pPr>
       <w:r>
@@ -7946,9 +7888,10 @@
     <w:p>
       <w:pPr>
         <w:pStyle w:val="Epigrafea"/>
-        <w:jc w:val="both"/>
-      </w:pPr>
-      <w:bookmarkStart w:id="9" w:name="_Toc161398293"/>
+        <w:ind w:left="357"/>
+        <w:jc w:val="both"/>
+      </w:pPr>
+      <w:bookmarkStart w:id="10" w:name="_Toc161398293"/>
       <w:r>
         <w:t xml:space="preserve">Irudia </w:t>
       </w:r>
@@ -7973,11 +7916,12 @@
       <w:r>
         <w:t>-Migrazioa</w:t>
       </w:r>
-      <w:bookmarkEnd w:id="9"/>
+      <w:bookmarkEnd w:id="10"/>
     </w:p>
     <w:p>
       <w:pPr>
         <w:keepNext/>
+        <w:ind w:left="357"/>
         <w:jc w:val="both"/>
       </w:pPr>
       <w:r>
@@ -8096,9 +8040,10 @@
     <w:p>
       <w:pPr>
         <w:pStyle w:val="Epigrafea"/>
-        <w:jc w:val="both"/>
-      </w:pPr>
-      <w:bookmarkStart w:id="10" w:name="_Toc161398294"/>
+        <w:ind w:left="357"/>
+        <w:jc w:val="both"/>
+      </w:pPr>
+      <w:bookmarkStart w:id="11" w:name="_Toc161398294"/>
       <w:r>
         <w:t xml:space="preserve">Irudia </w:t>
       </w:r>
@@ -8123,12 +8068,17 @@
       <w:r>
         <w:t>-Migrazioa</w:t>
       </w:r>
-      <w:bookmarkEnd w:id="10"/>
-    </w:p>
-    <w:p/>
+      <w:bookmarkEnd w:id="11"/>
+    </w:p>
+    <w:p>
+      <w:pPr>
+        <w:ind w:left="357"/>
+      </w:pPr>
+    </w:p>
     <w:p>
       <w:pPr>
         <w:keepNext/>
+        <w:ind w:left="357"/>
         <w:jc w:val="both"/>
       </w:pPr>
       <w:r>
@@ -8252,9 +8202,10 @@
     <w:p>
       <w:pPr>
         <w:pStyle w:val="Epigrafea"/>
-        <w:jc w:val="both"/>
-      </w:pPr>
-      <w:bookmarkStart w:id="11" w:name="_Toc161398295"/>
+        <w:ind w:left="357"/>
+        <w:jc w:val="both"/>
+      </w:pPr>
+      <w:bookmarkStart w:id="12" w:name="_Toc161398295"/>
       <w:r>
         <w:t xml:space="preserve">Irudia </w:t>
       </w:r>
@@ -8279,11 +8230,12 @@
       <w:r>
         <w:t>-Migrazioa</w:t>
       </w:r>
-      <w:bookmarkEnd w:id="11"/>
+      <w:bookmarkEnd w:id="12"/>
     </w:p>
     <w:p>
       <w:pPr>
         <w:keepNext/>
+        <w:ind w:left="357"/>
         <w:jc w:val="both"/>
       </w:pPr>
       <w:r>
@@ -8346,9 +8298,10 @@
     <w:p>
       <w:pPr>
         <w:pStyle w:val="Epigrafea"/>
-        <w:jc w:val="both"/>
-      </w:pPr>
-      <w:bookmarkStart w:id="12" w:name="_Toc161398296"/>
+        <w:ind w:left="357"/>
+        <w:jc w:val="both"/>
+      </w:pPr>
+      <w:bookmarkStart w:id="13" w:name="_Toc161398296"/>
       <w:r>
         <w:t xml:space="preserve">Irudia </w:t>
       </w:r>
@@ -8373,17 +8326,19 @@
       <w:r>
         <w:t>-Migrazioa</w:t>
       </w:r>
-      <w:bookmarkEnd w:id="12"/>
+      <w:bookmarkEnd w:id="13"/>
     </w:p>
     <w:p>
       <w:pPr>
         <w:keepNext/>
+        <w:ind w:left="357"/>
         <w:jc w:val="both"/>
       </w:pPr>
     </w:p>
     <w:p>
       <w:pPr>
         <w:keepNext/>
+        <w:ind w:left="357"/>
         <w:jc w:val="both"/>
       </w:pPr>
       <w:proofErr w:type="spellStart"/>
@@ -8450,9 +8405,10 @@
     <w:p>
       <w:pPr>
         <w:pStyle w:val="Epigrafea"/>
-        <w:jc w:val="both"/>
-      </w:pPr>
-      <w:bookmarkStart w:id="13" w:name="_Toc161398297"/>
+        <w:ind w:left="357"/>
+        <w:jc w:val="both"/>
+      </w:pPr>
+      <w:bookmarkStart w:id="14" w:name="_Toc161398297"/>
       <w:r>
         <w:t xml:space="preserve">Irudia </w:t>
       </w:r>
@@ -8477,11 +8433,12 @@
       <w:r>
         <w:t>-Migrazioa</w:t>
       </w:r>
-      <w:bookmarkEnd w:id="13"/>
+      <w:bookmarkEnd w:id="14"/>
     </w:p>
     <w:p>
       <w:pPr>
         <w:keepNext/>
+        <w:ind w:left="357"/>
         <w:jc w:val="both"/>
       </w:pPr>
       <w:r>
@@ -8549,9 +8506,10 @@
     <w:p>
       <w:pPr>
         <w:pStyle w:val="Epigrafea"/>
-        <w:jc w:val="both"/>
-      </w:pPr>
-      <w:bookmarkStart w:id="14" w:name="_Toc161398298"/>
+        <w:ind w:left="357"/>
+        <w:jc w:val="both"/>
+      </w:pPr>
+      <w:bookmarkStart w:id="15" w:name="_Toc161398298"/>
       <w:r>
         <w:t xml:space="preserve">Irudia </w:t>
       </w:r>
@@ -8579,17 +8537,19 @@
       <w:r>
         <w:t>Migrazioa</w:t>
       </w:r>
-      <w:bookmarkEnd w:id="14"/>
+      <w:bookmarkEnd w:id="15"/>
     </w:p>
     <w:p>
       <w:pPr>
         <w:keepNext/>
+        <w:ind w:left="357"/>
         <w:jc w:val="both"/>
       </w:pPr>
     </w:p>
     <w:p>
       <w:pPr>
         <w:keepNext/>
+        <w:ind w:left="357"/>
         <w:jc w:val="both"/>
       </w:pPr>
       <w:proofErr w:type="spellStart"/>
@@ -8659,9 +8619,10 @@
     <w:p>
       <w:pPr>
         <w:pStyle w:val="Epigrafea"/>
-        <w:jc w:val="both"/>
-      </w:pPr>
-      <w:bookmarkStart w:id="15" w:name="_Toc161398299"/>
+        <w:ind w:left="357"/>
+        <w:jc w:val="both"/>
+      </w:pPr>
+      <w:bookmarkStart w:id="16" w:name="_Toc161398299"/>
       <w:r>
         <w:t xml:space="preserve">Irudia </w:t>
       </w:r>
@@ -8689,22 +8650,24 @@
       <w:r>
         <w:t>Migrazioa</w:t>
       </w:r>
-      <w:bookmarkEnd w:id="15"/>
+      <w:bookmarkEnd w:id="16"/>
     </w:p>
     <w:p>
       <w:pPr>
         <w:pStyle w:val="3izenburua"/>
-      </w:pPr>
-      <w:bookmarkStart w:id="16" w:name="_Toc161398319"/>
+        <w:ind w:left="357"/>
+      </w:pPr>
+      <w:bookmarkStart w:id="17" w:name="_Toc161398319"/>
       <w:r>
         <w:lastRenderedPageBreak/>
         <w:t>SQL Datu base konektatzen:</w:t>
       </w:r>
-      <w:bookmarkEnd w:id="16"/>
+      <w:bookmarkEnd w:id="17"/>
     </w:p>
     <w:p>
       <w:pPr>
         <w:keepNext/>
+        <w:ind w:left="357"/>
         <w:jc w:val="both"/>
       </w:pPr>
       <w:r>
@@ -8771,9 +8734,10 @@
     <w:p>
       <w:pPr>
         <w:pStyle w:val="Epigrafea"/>
-        <w:jc w:val="both"/>
-      </w:pPr>
-      <w:bookmarkStart w:id="17" w:name="_Toc161398300"/>
+        <w:ind w:left="357"/>
+        <w:jc w:val="both"/>
+      </w:pPr>
+      <w:bookmarkStart w:id="18" w:name="_Toc161398300"/>
       <w:r>
         <w:t xml:space="preserve">Irudia </w:t>
       </w:r>
@@ -8801,12 +8765,17 @@
       <w:r>
         <w:t>Migrazioa</w:t>
       </w:r>
-      <w:bookmarkEnd w:id="17"/>
-    </w:p>
-    <w:p/>
+      <w:bookmarkEnd w:id="18"/>
+    </w:p>
+    <w:p>
+      <w:pPr>
+        <w:ind w:left="357"/>
+      </w:pPr>
+    </w:p>
     <w:p>
       <w:pPr>
         <w:keepNext/>
+        <w:ind w:left="357"/>
         <w:jc w:val="both"/>
       </w:pPr>
       <w:proofErr w:type="spellStart"/>
@@ -8870,9 +8839,10 @@
     <w:p>
       <w:pPr>
         <w:pStyle w:val="Epigrafea"/>
-        <w:jc w:val="both"/>
-      </w:pPr>
-      <w:bookmarkStart w:id="18" w:name="_Toc161398301"/>
+        <w:ind w:left="357"/>
+        <w:jc w:val="both"/>
+      </w:pPr>
+      <w:bookmarkStart w:id="19" w:name="_Toc161398301"/>
       <w:r>
         <w:t xml:space="preserve">Irudia </w:t>
       </w:r>
@@ -8897,11 +8867,12 @@
       <w:r>
         <w:t>-Migrazioa</w:t>
       </w:r>
-      <w:bookmarkEnd w:id="18"/>
+      <w:bookmarkEnd w:id="19"/>
     </w:p>
     <w:p>
       <w:pPr>
         <w:keepNext/>
+        <w:ind w:left="357"/>
         <w:jc w:val="both"/>
       </w:pPr>
       <w:proofErr w:type="spellStart"/>
@@ -8966,9 +8937,10 @@
     <w:p>
       <w:pPr>
         <w:pStyle w:val="Epigrafea"/>
-        <w:jc w:val="both"/>
-      </w:pPr>
-      <w:bookmarkStart w:id="19" w:name="_Toc161398302"/>
+        <w:ind w:left="357"/>
+        <w:jc w:val="both"/>
+      </w:pPr>
+      <w:bookmarkStart w:id="20" w:name="_Toc161398302"/>
       <w:r>
         <w:t xml:space="preserve">Irudia </w:t>
       </w:r>
@@ -8993,11 +8965,12 @@
       <w:r>
         <w:t>-Migrazioa</w:t>
       </w:r>
-      <w:bookmarkEnd w:id="19"/>
+      <w:bookmarkEnd w:id="20"/>
     </w:p>
     <w:p>
       <w:pPr>
         <w:keepNext/>
+        <w:ind w:left="357"/>
         <w:jc w:val="both"/>
       </w:pPr>
       <w:proofErr w:type="spellStart"/>
@@ -9061,9 +9034,10 @@
     <w:p>
       <w:pPr>
         <w:pStyle w:val="Epigrafea"/>
-        <w:jc w:val="both"/>
-      </w:pPr>
-      <w:bookmarkStart w:id="20" w:name="_Toc161398303"/>
+        <w:ind w:left="357"/>
+        <w:jc w:val="both"/>
+      </w:pPr>
+      <w:bookmarkStart w:id="21" w:name="_Toc161398303"/>
       <w:r>
         <w:t xml:space="preserve">Irudia </w:t>
       </w:r>
@@ -9088,11 +9062,12 @@
       <w:r>
         <w:t>-Migrazioa</w:t>
       </w:r>
-      <w:bookmarkEnd w:id="20"/>
+      <w:bookmarkEnd w:id="21"/>
     </w:p>
     <w:p>
       <w:pPr>
         <w:keepNext/>
+        <w:ind w:left="357"/>
         <w:jc w:val="both"/>
       </w:pPr>
       <w:proofErr w:type="spellStart"/>
@@ -9165,9 +9140,10 @@
     <w:p>
       <w:pPr>
         <w:pStyle w:val="Epigrafea"/>
-        <w:jc w:val="both"/>
-      </w:pPr>
-      <w:bookmarkStart w:id="21" w:name="_Toc161398304"/>
+        <w:ind w:left="357"/>
+        <w:jc w:val="both"/>
+      </w:pPr>
+      <w:bookmarkStart w:id="22" w:name="_Toc161398304"/>
       <w:r>
         <w:t xml:space="preserve">Irudia </w:t>
       </w:r>
@@ -9192,11 +9168,12 @@
       <w:r>
         <w:t>-Migrazioa</w:t>
       </w:r>
-      <w:bookmarkEnd w:id="21"/>
+      <w:bookmarkEnd w:id="22"/>
     </w:p>
     <w:p>
       <w:pPr>
         <w:keepNext/>
+        <w:ind w:left="357"/>
         <w:jc w:val="both"/>
       </w:pPr>
       <w:proofErr w:type="spellStart"/>
@@ -9263,9 +9240,10 @@
     <w:p>
       <w:pPr>
         <w:pStyle w:val="Epigrafea"/>
-        <w:jc w:val="both"/>
-      </w:pPr>
-      <w:bookmarkStart w:id="22" w:name="_Toc161398305"/>
+        <w:ind w:left="357"/>
+        <w:jc w:val="both"/>
+      </w:pPr>
+      <w:bookmarkStart w:id="23" w:name="_Toc161398305"/>
       <w:r>
         <w:t xml:space="preserve">Irudia </w:t>
       </w:r>
@@ -9293,11 +9271,12 @@
       <w:r>
         <w:t>Migrazioa</w:t>
       </w:r>
-      <w:bookmarkEnd w:id="22"/>
+      <w:bookmarkEnd w:id="23"/>
     </w:p>
     <w:p>
       <w:pPr>
         <w:keepNext/>
+        <w:ind w:left="357"/>
         <w:jc w:val="both"/>
       </w:pPr>
       <w:r>
@@ -9360,9 +9339,10 @@
     <w:p>
       <w:pPr>
         <w:pStyle w:val="Epigrafea"/>
-        <w:jc w:val="both"/>
-      </w:pPr>
-      <w:bookmarkStart w:id="23" w:name="_Toc161398306"/>
+        <w:ind w:left="357"/>
+        <w:jc w:val="both"/>
+      </w:pPr>
+      <w:bookmarkStart w:id="24" w:name="_Toc161398306"/>
       <w:r>
         <w:t xml:space="preserve">Irudia </w:t>
       </w:r>
@@ -9387,10 +9367,11 @@
       <w:r>
         <w:t>-Migrazioa</w:t>
       </w:r>
-      <w:bookmarkEnd w:id="23"/>
-    </w:p>
-    <w:p>
-      <w:pPr>
+      <w:bookmarkEnd w:id="24"/>
+    </w:p>
+    <w:p>
+      <w:pPr>
+        <w:ind w:left="357"/>
         <w:rPr>
           <w:rFonts w:asciiTheme="majorHAnsi" w:eastAsiaTheme="majorEastAsia" w:hAnsiTheme="majorHAnsi" w:cstheme="majorBidi"/>
           <w:color w:val="1F4D78" w:themeColor="accent1" w:themeShade="7F"/>
@@ -9398,26 +9379,30 @@
           <w:szCs w:val="24"/>
         </w:rPr>
       </w:pPr>
-      <w:bookmarkStart w:id="24" w:name="_Toc161398320"/>
-      <w:bookmarkStart w:id="25" w:name="_GoBack"/>
+      <w:bookmarkStart w:id="25" w:name="_Toc161398320"/>
       <w:r>
         <w:br w:type="page"/>
       </w:r>
     </w:p>
-    <w:bookmarkEnd w:id="25"/>
     <w:p>
       <w:pPr>
         <w:pStyle w:val="3izenburua"/>
+        <w:ind w:left="357"/>
       </w:pPr>
       <w:r>
         <w:lastRenderedPageBreak/>
         <w:t>Eredu-erlazional grafikoa:</w:t>
       </w:r>
-      <w:bookmarkEnd w:id="24"/>
-    </w:p>
-    <w:p/>
-    <w:p>
-      <w:pPr>
+      <w:bookmarkEnd w:id="25"/>
+    </w:p>
+    <w:p>
+      <w:pPr>
+        <w:ind w:left="357"/>
+      </w:pPr>
+    </w:p>
+    <w:p>
+      <w:pPr>
+        <w:ind w:left="357"/>
         <w:jc w:val="both"/>
       </w:pPr>
       <w:r>
@@ -9506,6 +9491,7 @@
     <w:p>
       <w:pPr>
         <w:keepNext/>
+        <w:ind w:left="357"/>
         <w:jc w:val="both"/>
       </w:pPr>
       <w:r>
@@ -9553,6 +9539,7 @@
     <w:p>
       <w:pPr>
         <w:pStyle w:val="Epigrafea"/>
+        <w:ind w:left="357"/>
         <w:jc w:val="both"/>
       </w:pPr>
       <w:bookmarkStart w:id="26" w:name="_Toc161398307"/>
@@ -9585,6 +9572,7 @@
     <w:p>
       <w:pPr>
         <w:keepNext/>
+        <w:ind w:left="357"/>
         <w:jc w:val="both"/>
       </w:pPr>
       <w:r>
@@ -9649,6 +9637,7 @@
     <w:p>
       <w:pPr>
         <w:pStyle w:val="Epigrafea"/>
+        <w:ind w:left="357"/>
         <w:jc w:val="both"/>
       </w:pPr>
       <w:bookmarkStart w:id="27" w:name="_Toc161398308"/>
@@ -9681,6 +9670,7 @@
     <w:p>
       <w:pPr>
         <w:keepNext/>
+        <w:ind w:left="357"/>
         <w:jc w:val="both"/>
       </w:pPr>
       <w:r>
@@ -9749,6 +9739,7 @@
     <w:p>
       <w:pPr>
         <w:pStyle w:val="Epigrafea"/>
+        <w:ind w:left="357"/>
         <w:jc w:val="both"/>
       </w:pPr>
       <w:bookmarkStart w:id="28" w:name="_Toc161398309"/>
@@ -9781,9 +9772,11 @@
     <w:p>
       <w:pPr>
         <w:keepNext/>
-        <w:jc w:val="both"/>
-      </w:pPr>
-      <w:r>
+        <w:ind w:left="357"/>
+        <w:jc w:val="both"/>
+      </w:pPr>
+      <w:r>
+        <w:lastRenderedPageBreak/>
         <w:t>Atal onetan ikusi nahi diren taulak aukeratuko dira.</w:t>
       </w:r>
       <w:r>
@@ -9848,6 +9841,7 @@
     <w:p>
       <w:pPr>
         <w:pStyle w:val="Epigrafea"/>
+        <w:ind w:left="357"/>
         <w:jc w:val="both"/>
       </w:pPr>
       <w:bookmarkStart w:id="29" w:name="_Toc161398310"/>
@@ -9880,6 +9874,7 @@
     <w:p>
       <w:pPr>
         <w:keepNext/>
+        <w:ind w:left="357"/>
         <w:jc w:val="both"/>
       </w:pPr>
       <w:r>
@@ -9939,6 +9934,7 @@
     <w:p>
       <w:pPr>
         <w:pStyle w:val="Epigrafea"/>
+        <w:ind w:left="357"/>
         <w:jc w:val="both"/>
         <w:sectPr>
           <w:pgSz w:w="11906" w:h="16838"/>
@@ -9977,7 +9973,7 @@
     <w:p>
       <w:pPr>
         <w:keepNext/>
-        <w:ind w:left="-993"/>
+        <w:ind w:left="357"/>
         <w:jc w:val="both"/>
       </w:pPr>
       <w:r>
@@ -10026,6 +10022,7 @@
     <w:p>
       <w:pPr>
         <w:pStyle w:val="Epigrafea"/>
+        <w:ind w:left="357"/>
         <w:jc w:val="both"/>
       </w:pPr>
       <w:bookmarkStart w:id="31" w:name="_Toc161398312"/>
@@ -10057,6 +10054,7 @@
     </w:p>
     <w:p>
       <w:pPr>
+        <w:ind w:left="357"/>
         <w:rPr>
           <w:i/>
           <w:iCs/>
@@ -10074,19 +10072,3435 @@
     </w:p>
     <w:p>
       <w:pPr>
-        <w:rPr>
-          <w:i/>
-          <w:iCs/>
-          <w:color w:val="44546A" w:themeColor="text2"/>
-          <w:sz w:val="18"/>
-          <w:szCs w:val="18"/>
-        </w:rPr>
-      </w:pPr>
+        <w:pStyle w:val="2izenburua"/>
+        <w:ind w:left="357"/>
+      </w:pPr>
+      <w:bookmarkStart w:id="32" w:name="_Toc161818795"/>
+      <w:proofErr w:type="spellStart"/>
+      <w:r>
+        <w:lastRenderedPageBreak/>
+        <w:t>DBeaver</w:t>
+      </w:r>
+      <w:proofErr w:type="spellEnd"/>
+      <w:r>
+        <w:t xml:space="preserve"> instalazioa eta aktibazioa:</w:t>
+      </w:r>
+      <w:bookmarkEnd w:id="32"/>
+    </w:p>
+    <w:p>
+      <w:pPr>
+        <w:keepNext/>
+        <w:ind w:left="357"/>
+        <w:jc w:val="both"/>
+      </w:pPr>
+      <w:r>
+        <w:t>Aurrena hizkuntza aukeratu beharko zaio eta hurrengo bi orrietan “</w:t>
+      </w:r>
+      <w:proofErr w:type="spellStart"/>
+      <w:r>
+        <w:t>Siguiente</w:t>
+      </w:r>
+      <w:proofErr w:type="spellEnd"/>
+      <w:r>
+        <w:t>” edo “</w:t>
+      </w:r>
+      <w:proofErr w:type="spellStart"/>
+      <w:r>
+        <w:t>Acepto</w:t>
+      </w:r>
+      <w:proofErr w:type="spellEnd"/>
+      <w:r>
+        <w:t>”-</w:t>
+      </w:r>
+      <w:proofErr w:type="spellStart"/>
+      <w:r>
+        <w:t>ri</w:t>
+      </w:r>
+      <w:proofErr w:type="spellEnd"/>
+      <w:r>
+        <w:t xml:space="preserve"> eman beharko zaio.                                                                                                   </w:t>
+      </w:r>
+      <w:r>
+        <w:t xml:space="preserve"> </w:t>
+      </w:r>
+      <w:r>
+        <w:rPr>
+          <w:noProof/>
+          <w:lang w:val="es-ES" w:eastAsia="es-ES"/>
+        </w:rPr>
+        <w:drawing>
+          <wp:inline distT="0" distB="0" distL="0" distR="0" wp14:anchorId="1D33864E" wp14:editId="5CB42CB6">
+            <wp:extent cx="1847223" cy="971550"/>
+            <wp:effectExtent l="0" t="0" r="635" b="0"/>
+            <wp:docPr id="487" name="Irudia 487"/>
+            <wp:cNvGraphicFramePr>
+              <a:graphicFrameLocks xmlns:a="http://schemas.openxmlformats.org/drawingml/2006/main" noChangeAspect="1"/>
+            </wp:cNvGraphicFramePr>
+            <a:graphic xmlns:a="http://schemas.openxmlformats.org/drawingml/2006/main">
+              <a:graphicData uri="http://schemas.openxmlformats.org/drawingml/2006/picture">
+                <pic:pic xmlns:pic="http://schemas.openxmlformats.org/drawingml/2006/picture">
+                  <pic:nvPicPr>
+                    <pic:cNvPr id="1" name=""/>
+                    <pic:cNvPicPr/>
+                  </pic:nvPicPr>
+                  <pic:blipFill>
+                    <a:blip r:embed="rId77"/>
+                    <a:stretch>
+                      <a:fillRect/>
+                    </a:stretch>
+                  </pic:blipFill>
+                  <pic:spPr>
+                    <a:xfrm>
+                      <a:off x="0" y="0"/>
+                      <a:ext cx="1871567" cy="984354"/>
+                    </a:xfrm>
+                    <a:prstGeom prst="rect">
+                      <a:avLst/>
+                    </a:prstGeom>
+                  </pic:spPr>
+                </pic:pic>
+              </a:graphicData>
+            </a:graphic>
+          </wp:inline>
+        </w:drawing>
+      </w:r>
+    </w:p>
+    <w:p>
+      <w:pPr>
+        <w:pStyle w:val="Epigrafea"/>
+        <w:ind w:left="357"/>
+        <w:jc w:val="both"/>
+      </w:pPr>
+      <w:bookmarkStart w:id="33" w:name="_Toc161818829"/>
+      <w:proofErr w:type="spellStart"/>
+      <w:r>
+        <w:t>Figure</w:t>
+      </w:r>
+      <w:proofErr w:type="spellEnd"/>
+      <w:r>
+        <w:t xml:space="preserve"> </w:t>
+      </w:r>
+      <w:r>
+        <w:fldChar w:fldCharType="begin"/>
+      </w:r>
+      <w:r>
+        <w:instrText xml:space="preserve"> SEQ Figure \* ARABIC </w:instrText>
+      </w:r>
+      <w:r>
+        <w:fldChar w:fldCharType="separate"/>
+      </w:r>
+      <w:r>
+        <w:rPr>
+          <w:noProof/>
+        </w:rPr>
+        <w:t>1</w:t>
+      </w:r>
+      <w:r>
+        <w:fldChar w:fldCharType="end"/>
+      </w:r>
+      <w:r>
+        <w:t>-</w:t>
+      </w:r>
+      <w:r>
+        <w:t>DBeaver instalazioa eta aktibazioa</w:t>
+      </w:r>
+      <w:bookmarkEnd w:id="33"/>
+    </w:p>
+    <w:p>
+      <w:pPr>
+        <w:ind w:left="357"/>
+      </w:pPr>
+    </w:p>
+    <w:p>
+      <w:pPr>
+        <w:keepNext/>
+        <w:ind w:left="357"/>
+        <w:jc w:val="both"/>
+      </w:pPr>
+      <w:r>
+        <w:rPr>
+          <w:noProof/>
+          <w:lang w:val="es-ES" w:eastAsia="es-ES"/>
+        </w:rPr>
+        <w:drawing>
+          <wp:inline distT="0" distB="0" distL="0" distR="0" wp14:anchorId="07241BCF" wp14:editId="0F4B97F0">
+            <wp:extent cx="3048000" cy="2386988"/>
+            <wp:effectExtent l="0" t="0" r="0" b="0"/>
+            <wp:docPr id="488" name="Irudia 488"/>
+            <wp:cNvGraphicFramePr>
+              <a:graphicFrameLocks xmlns:a="http://schemas.openxmlformats.org/drawingml/2006/main" noChangeAspect="1"/>
+            </wp:cNvGraphicFramePr>
+            <a:graphic xmlns:a="http://schemas.openxmlformats.org/drawingml/2006/main">
+              <a:graphicData uri="http://schemas.openxmlformats.org/drawingml/2006/picture">
+                <pic:pic xmlns:pic="http://schemas.openxmlformats.org/drawingml/2006/picture">
+                  <pic:nvPicPr>
+                    <pic:cNvPr id="1" name=""/>
+                    <pic:cNvPicPr/>
+                  </pic:nvPicPr>
+                  <pic:blipFill>
+                    <a:blip r:embed="rId78"/>
+                    <a:stretch>
+                      <a:fillRect/>
+                    </a:stretch>
+                  </pic:blipFill>
+                  <pic:spPr>
+                    <a:xfrm>
+                      <a:off x="0" y="0"/>
+                      <a:ext cx="3075957" cy="2408882"/>
+                    </a:xfrm>
+                    <a:prstGeom prst="rect">
+                      <a:avLst/>
+                    </a:prstGeom>
+                  </pic:spPr>
+                </pic:pic>
+              </a:graphicData>
+            </a:graphic>
+          </wp:inline>
+        </w:drawing>
+      </w:r>
+    </w:p>
+    <w:p>
+      <w:pPr>
+        <w:pStyle w:val="Epigrafea"/>
+        <w:ind w:left="357"/>
+        <w:jc w:val="both"/>
+      </w:pPr>
+      <w:bookmarkStart w:id="34" w:name="_Toc161818830"/>
+      <w:proofErr w:type="spellStart"/>
+      <w:r>
+        <w:t>Figure</w:t>
+      </w:r>
+      <w:proofErr w:type="spellEnd"/>
+      <w:r>
+        <w:t xml:space="preserve"> </w:t>
+      </w:r>
+      <w:r>
+        <w:fldChar w:fldCharType="begin"/>
+      </w:r>
+      <w:r>
+        <w:instrText xml:space="preserve"> SEQ Figure \* ARABIC </w:instrText>
+      </w:r>
+      <w:r>
+        <w:fldChar w:fldCharType="separate"/>
+      </w:r>
+      <w:r>
+        <w:rPr>
+          <w:noProof/>
+        </w:rPr>
+        <w:t>2</w:t>
+      </w:r>
+      <w:r>
+        <w:fldChar w:fldCharType="end"/>
+      </w:r>
+      <w:r>
+        <w:t>-</w:t>
+      </w:r>
+      <w:r>
+        <w:t>DBeaver instalazioa eta aktibazioa</w:t>
+      </w:r>
+      <w:bookmarkEnd w:id="34"/>
+      <w:r>
+        <w:t xml:space="preserve">             </w:t>
+      </w:r>
+    </w:p>
+    <w:p>
+      <w:pPr>
+        <w:ind w:left="357"/>
+        <w:jc w:val="both"/>
+      </w:pPr>
+    </w:p>
+    <w:p>
+      <w:pPr>
+        <w:keepNext/>
+        <w:ind w:left="357"/>
+        <w:jc w:val="both"/>
+      </w:pPr>
+      <w:r>
+        <w:rPr>
+          <w:noProof/>
+          <w:lang w:val="es-ES" w:eastAsia="es-ES"/>
+        </w:rPr>
+        <w:drawing>
+          <wp:inline distT="0" distB="0" distL="0" distR="0" wp14:anchorId="62108D74" wp14:editId="300F8EFB">
+            <wp:extent cx="3076575" cy="2448829"/>
+            <wp:effectExtent l="0" t="0" r="0" b="8890"/>
+            <wp:docPr id="489" name="Irudia 489"/>
+            <wp:cNvGraphicFramePr>
+              <a:graphicFrameLocks xmlns:a="http://schemas.openxmlformats.org/drawingml/2006/main" noChangeAspect="1"/>
+            </wp:cNvGraphicFramePr>
+            <a:graphic xmlns:a="http://schemas.openxmlformats.org/drawingml/2006/main">
+              <a:graphicData uri="http://schemas.openxmlformats.org/drawingml/2006/picture">
+                <pic:pic xmlns:pic="http://schemas.openxmlformats.org/drawingml/2006/picture">
+                  <pic:nvPicPr>
+                    <pic:cNvPr id="1" name=""/>
+                    <pic:cNvPicPr/>
+                  </pic:nvPicPr>
+                  <pic:blipFill>
+                    <a:blip r:embed="rId79"/>
+                    <a:stretch>
+                      <a:fillRect/>
+                    </a:stretch>
+                  </pic:blipFill>
+                  <pic:spPr>
+                    <a:xfrm>
+                      <a:off x="0" y="0"/>
+                      <a:ext cx="3090308" cy="2459760"/>
+                    </a:xfrm>
+                    <a:prstGeom prst="rect">
+                      <a:avLst/>
+                    </a:prstGeom>
+                  </pic:spPr>
+                </pic:pic>
+              </a:graphicData>
+            </a:graphic>
+          </wp:inline>
+        </w:drawing>
+      </w:r>
+    </w:p>
+    <w:p>
+      <w:pPr>
+        <w:pStyle w:val="Epigrafea"/>
+        <w:ind w:left="357"/>
+        <w:jc w:val="both"/>
+      </w:pPr>
+      <w:bookmarkStart w:id="35" w:name="_Toc161818831"/>
+      <w:proofErr w:type="spellStart"/>
+      <w:r>
+        <w:t>Figure</w:t>
+      </w:r>
+      <w:proofErr w:type="spellEnd"/>
+      <w:r>
+        <w:t xml:space="preserve"> </w:t>
+      </w:r>
+      <w:r>
+        <w:fldChar w:fldCharType="begin"/>
+      </w:r>
+      <w:r>
+        <w:instrText xml:space="preserve"> SEQ Figure \* ARABIC </w:instrText>
+      </w:r>
+      <w:r>
+        <w:fldChar w:fldCharType="separate"/>
+      </w:r>
+      <w:r>
+        <w:rPr>
+          <w:noProof/>
+        </w:rPr>
+        <w:t>3</w:t>
+      </w:r>
+      <w:r>
+        <w:fldChar w:fldCharType="end"/>
+      </w:r>
+      <w:r>
+        <w:t>-DBeaver instalazioa eta aktibazioa</w:t>
+      </w:r>
+      <w:bookmarkEnd w:id="35"/>
+    </w:p>
+    <w:p>
+      <w:pPr>
+        <w:ind w:left="357"/>
+        <w:jc w:val="both"/>
+      </w:pPr>
+      <w:r>
+        <w:t xml:space="preserve">                                               </w:t>
+      </w:r>
+    </w:p>
+    <w:p>
+      <w:pPr>
+        <w:ind w:left="357"/>
+        <w:jc w:val="both"/>
+      </w:pPr>
+    </w:p>
+    <w:p>
+      <w:pPr>
+        <w:ind w:left="357"/>
+        <w:jc w:val="both"/>
+      </w:pPr>
+    </w:p>
+    <w:p>
+      <w:pPr>
+        <w:keepNext/>
+        <w:ind w:left="357"/>
+        <w:jc w:val="both"/>
+      </w:pPr>
+      <w:r>
+        <w:lastRenderedPageBreak/>
+        <w:t xml:space="preserve">Orri onetan, erabiltzaile guztitan edo zauden erabiltzailean aplikazioa instalatzeko aukera ematen da.                                                          </w:t>
+      </w:r>
+      <w:r>
+        <w:rPr>
+          <w:noProof/>
+          <w:lang w:val="es-ES" w:eastAsia="es-ES"/>
+        </w:rPr>
+        <w:drawing>
+          <wp:inline distT="0" distB="0" distL="0" distR="0" wp14:anchorId="5FED05FA" wp14:editId="230B3D03">
+            <wp:extent cx="3400425" cy="2647815"/>
+            <wp:effectExtent l="0" t="0" r="0" b="635"/>
+            <wp:docPr id="490" name="Irudia 490"/>
+            <wp:cNvGraphicFramePr>
+              <a:graphicFrameLocks xmlns:a="http://schemas.openxmlformats.org/drawingml/2006/main" noChangeAspect="1"/>
+            </wp:cNvGraphicFramePr>
+            <a:graphic xmlns:a="http://schemas.openxmlformats.org/drawingml/2006/main">
+              <a:graphicData uri="http://schemas.openxmlformats.org/drawingml/2006/picture">
+                <pic:pic xmlns:pic="http://schemas.openxmlformats.org/drawingml/2006/picture">
+                  <pic:nvPicPr>
+                    <pic:cNvPr id="1" name=""/>
+                    <pic:cNvPicPr/>
+                  </pic:nvPicPr>
+                  <pic:blipFill>
+                    <a:blip r:embed="rId80"/>
+                    <a:stretch>
+                      <a:fillRect/>
+                    </a:stretch>
+                  </pic:blipFill>
+                  <pic:spPr>
+                    <a:xfrm>
+                      <a:off x="0" y="0"/>
+                      <a:ext cx="3407222" cy="2653108"/>
+                    </a:xfrm>
+                    <a:prstGeom prst="rect">
+                      <a:avLst/>
+                    </a:prstGeom>
+                  </pic:spPr>
+                </pic:pic>
+              </a:graphicData>
+            </a:graphic>
+          </wp:inline>
+        </w:drawing>
+      </w:r>
+    </w:p>
+    <w:p>
+      <w:pPr>
+        <w:pStyle w:val="Epigrafea"/>
+        <w:ind w:left="357"/>
+        <w:jc w:val="both"/>
+      </w:pPr>
+      <w:bookmarkStart w:id="36" w:name="_Toc161818832"/>
+      <w:proofErr w:type="spellStart"/>
+      <w:r>
+        <w:t>Figure</w:t>
+      </w:r>
+      <w:proofErr w:type="spellEnd"/>
+      <w:r>
+        <w:t xml:space="preserve"> </w:t>
+      </w:r>
+      <w:r>
+        <w:fldChar w:fldCharType="begin"/>
+      </w:r>
+      <w:r>
+        <w:instrText xml:space="preserve"> SEQ Figure \* ARABIC </w:instrText>
+      </w:r>
+      <w:r>
+        <w:fldChar w:fldCharType="separate"/>
+      </w:r>
+      <w:r>
+        <w:rPr>
+          <w:noProof/>
+        </w:rPr>
+        <w:t>4</w:t>
+      </w:r>
+      <w:r>
+        <w:fldChar w:fldCharType="end"/>
+      </w:r>
+      <w:r>
+        <w:t>-DBeaver instalazioa eta aktibazioa</w:t>
+      </w:r>
+      <w:bookmarkEnd w:id="36"/>
+    </w:p>
+    <w:p>
+      <w:pPr>
+        <w:ind w:left="357"/>
+        <w:jc w:val="both"/>
+      </w:pPr>
+    </w:p>
+    <w:p>
+      <w:pPr>
+        <w:keepNext/>
+        <w:ind w:left="357"/>
+        <w:jc w:val="both"/>
+      </w:pPr>
+      <w:r>
+        <w:t>Hemen nahi diren konponenteak aukeratzen dira.</w:t>
+      </w:r>
+      <w:r>
+        <w:rPr>
+          <w:noProof/>
+          <w:lang w:val="es-ES" w:eastAsia="es-ES"/>
+        </w:rPr>
+        <w:drawing>
+          <wp:inline distT="0" distB="0" distL="0" distR="0" wp14:anchorId="013052DE" wp14:editId="35E7B9A9">
+            <wp:extent cx="3432715" cy="2638425"/>
+            <wp:effectExtent l="0" t="0" r="0" b="0"/>
+            <wp:docPr id="491" name="Irudia 491"/>
+            <wp:cNvGraphicFramePr>
+              <a:graphicFrameLocks xmlns:a="http://schemas.openxmlformats.org/drawingml/2006/main" noChangeAspect="1"/>
+            </wp:cNvGraphicFramePr>
+            <a:graphic xmlns:a="http://schemas.openxmlformats.org/drawingml/2006/main">
+              <a:graphicData uri="http://schemas.openxmlformats.org/drawingml/2006/picture">
+                <pic:pic xmlns:pic="http://schemas.openxmlformats.org/drawingml/2006/picture">
+                  <pic:nvPicPr>
+                    <pic:cNvPr id="1" name=""/>
+                    <pic:cNvPicPr/>
+                  </pic:nvPicPr>
+                  <pic:blipFill>
+                    <a:blip r:embed="rId81"/>
+                    <a:stretch>
+                      <a:fillRect/>
+                    </a:stretch>
+                  </pic:blipFill>
+                  <pic:spPr>
+                    <a:xfrm>
+                      <a:off x="0" y="0"/>
+                      <a:ext cx="3442934" cy="2646279"/>
+                    </a:xfrm>
+                    <a:prstGeom prst="rect">
+                      <a:avLst/>
+                    </a:prstGeom>
+                  </pic:spPr>
+                </pic:pic>
+              </a:graphicData>
+            </a:graphic>
+          </wp:inline>
+        </w:drawing>
+      </w:r>
+    </w:p>
+    <w:p>
+      <w:pPr>
+        <w:pStyle w:val="Epigrafea"/>
+        <w:ind w:left="357"/>
+        <w:jc w:val="both"/>
+      </w:pPr>
+      <w:bookmarkStart w:id="37" w:name="_Toc161818833"/>
+      <w:proofErr w:type="spellStart"/>
+      <w:r>
+        <w:t>Figure</w:t>
+      </w:r>
+      <w:proofErr w:type="spellEnd"/>
+      <w:r>
+        <w:t xml:space="preserve"> </w:t>
+      </w:r>
+      <w:r>
+        <w:fldChar w:fldCharType="begin"/>
+      </w:r>
+      <w:r>
+        <w:instrText xml:space="preserve"> SEQ Figure \* ARABIC </w:instrText>
+      </w:r>
+      <w:r>
+        <w:fldChar w:fldCharType="separate"/>
+      </w:r>
+      <w:r>
+        <w:rPr>
+          <w:noProof/>
+        </w:rPr>
+        <w:t>5</w:t>
+      </w:r>
+      <w:r>
+        <w:fldChar w:fldCharType="end"/>
+      </w:r>
+      <w:r>
+        <w:t>-DBeaver instalazioa eta aktibazioa</w:t>
+      </w:r>
+      <w:bookmarkEnd w:id="37"/>
+    </w:p>
+    <w:p>
+      <w:pPr>
+        <w:ind w:left="357"/>
+        <w:jc w:val="both"/>
+      </w:pPr>
+      <w:r>
+        <w:br w:type="page"/>
+      </w:r>
+    </w:p>
+    <w:p>
+      <w:pPr>
+        <w:keepNext/>
+        <w:ind w:left="357"/>
+        <w:jc w:val="both"/>
+      </w:pPr>
+      <w:r>
+        <w:lastRenderedPageBreak/>
+        <w:t xml:space="preserve">Orain instalazioaren kokapena aukeratu beharko da eta aurrera jarraitzeko </w:t>
+      </w:r>
+      <w:r>
+        <w:rPr>
+          <w:b/>
+        </w:rPr>
+        <w:t>“</w:t>
+      </w:r>
+      <w:proofErr w:type="spellStart"/>
+      <w:r>
+        <w:rPr>
+          <w:b/>
+        </w:rPr>
+        <w:t>Siguiente</w:t>
+      </w:r>
+      <w:proofErr w:type="spellEnd"/>
+      <w:r>
+        <w:rPr>
+          <w:b/>
+        </w:rPr>
+        <w:t>”</w:t>
+      </w:r>
+      <w:r>
+        <w:t xml:space="preserve"> eman beharko zaio.                                                                           </w:t>
+      </w:r>
+      <w:r>
+        <w:rPr>
+          <w:noProof/>
+          <w:lang w:val="es-ES" w:eastAsia="es-ES"/>
+        </w:rPr>
+        <w:drawing>
+          <wp:inline distT="0" distB="0" distL="0" distR="0" wp14:anchorId="15CA45EA" wp14:editId="0BE8E5D2">
+            <wp:extent cx="2914650" cy="2296391"/>
+            <wp:effectExtent l="0" t="0" r="0" b="8890"/>
+            <wp:docPr id="492" name="Irudia 492"/>
+            <wp:cNvGraphicFramePr>
+              <a:graphicFrameLocks xmlns:a="http://schemas.openxmlformats.org/drawingml/2006/main" noChangeAspect="1"/>
+            </wp:cNvGraphicFramePr>
+            <a:graphic xmlns:a="http://schemas.openxmlformats.org/drawingml/2006/main">
+              <a:graphicData uri="http://schemas.openxmlformats.org/drawingml/2006/picture">
+                <pic:pic xmlns:pic="http://schemas.openxmlformats.org/drawingml/2006/picture">
+                  <pic:nvPicPr>
+                    <pic:cNvPr id="1" name=""/>
+                    <pic:cNvPicPr/>
+                  </pic:nvPicPr>
+                  <pic:blipFill>
+                    <a:blip r:embed="rId82"/>
+                    <a:stretch>
+                      <a:fillRect/>
+                    </a:stretch>
+                  </pic:blipFill>
+                  <pic:spPr>
+                    <a:xfrm>
+                      <a:off x="0" y="0"/>
+                      <a:ext cx="2941743" cy="2317737"/>
+                    </a:xfrm>
+                    <a:prstGeom prst="rect">
+                      <a:avLst/>
+                    </a:prstGeom>
+                  </pic:spPr>
+                </pic:pic>
+              </a:graphicData>
+            </a:graphic>
+          </wp:inline>
+        </w:drawing>
+      </w:r>
+    </w:p>
+    <w:p>
+      <w:pPr>
+        <w:pStyle w:val="Epigrafea"/>
+        <w:ind w:left="357"/>
+        <w:jc w:val="both"/>
+      </w:pPr>
+      <w:bookmarkStart w:id="38" w:name="_Toc161818834"/>
+      <w:proofErr w:type="spellStart"/>
+      <w:r>
+        <w:t>Figure</w:t>
+      </w:r>
+      <w:proofErr w:type="spellEnd"/>
+      <w:r>
+        <w:t xml:space="preserve"> </w:t>
+      </w:r>
+      <w:r>
+        <w:fldChar w:fldCharType="begin"/>
+      </w:r>
+      <w:r>
+        <w:instrText xml:space="preserve"> SEQ Figure \* ARABIC </w:instrText>
+      </w:r>
+      <w:r>
+        <w:fldChar w:fldCharType="separate"/>
+      </w:r>
+      <w:r>
+        <w:rPr>
+          <w:noProof/>
+        </w:rPr>
+        <w:t>6</w:t>
+      </w:r>
+      <w:r>
+        <w:fldChar w:fldCharType="end"/>
+      </w:r>
+      <w:r>
+        <w:t>-DBeaver instalazioa eta aktibazioa</w:t>
+      </w:r>
+      <w:bookmarkEnd w:id="38"/>
+    </w:p>
+    <w:p>
+      <w:pPr>
+        <w:ind w:left="357"/>
+        <w:jc w:val="both"/>
+      </w:pPr>
+      <w:r>
+        <w:t xml:space="preserve"> </w:t>
+      </w:r>
+    </w:p>
+    <w:p>
+      <w:pPr>
+        <w:keepNext/>
+        <w:ind w:left="357"/>
+        <w:jc w:val="both"/>
+      </w:pPr>
+      <w:r>
+        <w:t xml:space="preserve">Bukatzeko </w:t>
+      </w:r>
+      <w:r>
+        <w:rPr>
+          <w:b/>
+        </w:rPr>
+        <w:t>“</w:t>
+      </w:r>
+      <w:proofErr w:type="spellStart"/>
+      <w:r>
+        <w:rPr>
+          <w:b/>
+        </w:rPr>
+        <w:t>Instalar</w:t>
+      </w:r>
+      <w:proofErr w:type="spellEnd"/>
+      <w:r>
+        <w:rPr>
+          <w:b/>
+        </w:rPr>
+        <w:t>”</w:t>
+      </w:r>
+      <w:r>
+        <w:t xml:space="preserve"> ematen zaio eta hurrengo orrian </w:t>
+      </w:r>
+      <w:r>
+        <w:rPr>
+          <w:b/>
+        </w:rPr>
+        <w:t>“</w:t>
+      </w:r>
+      <w:proofErr w:type="spellStart"/>
+      <w:r>
+        <w:rPr>
+          <w:b/>
+        </w:rPr>
+        <w:t>terminar</w:t>
+      </w:r>
+      <w:proofErr w:type="spellEnd"/>
+      <w:r>
+        <w:rPr>
+          <w:b/>
+        </w:rPr>
+        <w:t xml:space="preserve">” </w:t>
+      </w:r>
+      <w:r>
+        <w:t>eman beharko da.</w:t>
+      </w:r>
+      <w:r>
+        <w:rPr>
+          <w:noProof/>
+          <w:lang w:val="es-ES" w:eastAsia="es-ES"/>
+        </w:rPr>
+        <w:drawing>
+          <wp:inline distT="0" distB="0" distL="0" distR="0" wp14:anchorId="00C56B88" wp14:editId="30BAE366">
+            <wp:extent cx="3051939" cy="2362200"/>
+            <wp:effectExtent l="0" t="0" r="0" b="0"/>
+            <wp:docPr id="493" name="Irudia 493"/>
+            <wp:cNvGraphicFramePr>
+              <a:graphicFrameLocks xmlns:a="http://schemas.openxmlformats.org/drawingml/2006/main" noChangeAspect="1"/>
+            </wp:cNvGraphicFramePr>
+            <a:graphic xmlns:a="http://schemas.openxmlformats.org/drawingml/2006/main">
+              <a:graphicData uri="http://schemas.openxmlformats.org/drawingml/2006/picture">
+                <pic:pic xmlns:pic="http://schemas.openxmlformats.org/drawingml/2006/picture">
+                  <pic:nvPicPr>
+                    <pic:cNvPr id="1" name=""/>
+                    <pic:cNvPicPr/>
+                  </pic:nvPicPr>
+                  <pic:blipFill>
+                    <a:blip r:embed="rId83"/>
+                    <a:stretch>
+                      <a:fillRect/>
+                    </a:stretch>
+                  </pic:blipFill>
+                  <pic:spPr>
+                    <a:xfrm>
+                      <a:off x="0" y="0"/>
+                      <a:ext cx="3082793" cy="2386081"/>
+                    </a:xfrm>
+                    <a:prstGeom prst="rect">
+                      <a:avLst/>
+                    </a:prstGeom>
+                  </pic:spPr>
+                </pic:pic>
+              </a:graphicData>
+            </a:graphic>
+          </wp:inline>
+        </w:drawing>
+      </w:r>
+    </w:p>
+    <w:p>
+      <w:pPr>
+        <w:pStyle w:val="Epigrafea"/>
+        <w:ind w:left="357"/>
+        <w:jc w:val="both"/>
+      </w:pPr>
+      <w:bookmarkStart w:id="39" w:name="_Toc161818835"/>
+      <w:proofErr w:type="spellStart"/>
+      <w:r>
+        <w:t>Figure</w:t>
+      </w:r>
+      <w:proofErr w:type="spellEnd"/>
+      <w:r>
+        <w:t xml:space="preserve"> </w:t>
+      </w:r>
+      <w:r>
+        <w:fldChar w:fldCharType="begin"/>
+      </w:r>
+      <w:r>
+        <w:instrText xml:space="preserve"> SEQ Figure \* ARABIC </w:instrText>
+      </w:r>
+      <w:r>
+        <w:fldChar w:fldCharType="separate"/>
+      </w:r>
+      <w:r>
+        <w:rPr>
+          <w:noProof/>
+        </w:rPr>
+        <w:t>7</w:t>
+      </w:r>
+      <w:r>
+        <w:fldChar w:fldCharType="end"/>
+      </w:r>
+      <w:r>
+        <w:t>-DBeaver instalazioa eta aktibazioa</w:t>
+      </w:r>
+      <w:bookmarkEnd w:id="39"/>
+    </w:p>
+    <w:p>
+      <w:pPr>
+        <w:keepNext/>
+        <w:ind w:left="357"/>
+        <w:jc w:val="both"/>
+      </w:pPr>
+      <w:r>
+        <w:rPr>
+          <w:noProof/>
+          <w:lang w:val="es-ES" w:eastAsia="es-ES"/>
+        </w:rPr>
+        <w:drawing>
+          <wp:inline distT="0" distB="0" distL="0" distR="0" wp14:anchorId="0CB2933B" wp14:editId="39C6EEE0">
+            <wp:extent cx="2476500" cy="1929483"/>
+            <wp:effectExtent l="0" t="0" r="0" b="0"/>
+            <wp:docPr id="494" name="Irudia 494"/>
+            <wp:cNvGraphicFramePr>
+              <a:graphicFrameLocks xmlns:a="http://schemas.openxmlformats.org/drawingml/2006/main" noChangeAspect="1"/>
+            </wp:cNvGraphicFramePr>
+            <a:graphic xmlns:a="http://schemas.openxmlformats.org/drawingml/2006/main">
+              <a:graphicData uri="http://schemas.openxmlformats.org/drawingml/2006/picture">
+                <pic:pic xmlns:pic="http://schemas.openxmlformats.org/drawingml/2006/picture">
+                  <pic:nvPicPr>
+                    <pic:cNvPr id="1" name=""/>
+                    <pic:cNvPicPr/>
+                  </pic:nvPicPr>
+                  <pic:blipFill>
+                    <a:blip r:embed="rId84"/>
+                    <a:stretch>
+                      <a:fillRect/>
+                    </a:stretch>
+                  </pic:blipFill>
+                  <pic:spPr>
+                    <a:xfrm>
+                      <a:off x="0" y="0"/>
+                      <a:ext cx="2496083" cy="1944741"/>
+                    </a:xfrm>
+                    <a:prstGeom prst="rect">
+                      <a:avLst/>
+                    </a:prstGeom>
+                  </pic:spPr>
+                </pic:pic>
+              </a:graphicData>
+            </a:graphic>
+          </wp:inline>
+        </w:drawing>
+      </w:r>
+    </w:p>
+    <w:p>
+      <w:pPr>
+        <w:pStyle w:val="Epigrafea"/>
+        <w:ind w:left="357"/>
+        <w:jc w:val="both"/>
+      </w:pPr>
+      <w:bookmarkStart w:id="40" w:name="_Toc161818836"/>
+      <w:proofErr w:type="spellStart"/>
+      <w:r>
+        <w:t>Figure</w:t>
+      </w:r>
+      <w:proofErr w:type="spellEnd"/>
+      <w:r>
+        <w:t xml:space="preserve"> </w:t>
+      </w:r>
+      <w:r>
+        <w:fldChar w:fldCharType="begin"/>
+      </w:r>
+      <w:r>
+        <w:instrText xml:space="preserve"> SEQ Figure \* ARABIC </w:instrText>
+      </w:r>
+      <w:r>
+        <w:fldChar w:fldCharType="separate"/>
+      </w:r>
+      <w:r>
+        <w:rPr>
+          <w:noProof/>
+        </w:rPr>
+        <w:t>8</w:t>
+      </w:r>
+      <w:r>
+        <w:fldChar w:fldCharType="end"/>
+      </w:r>
+      <w:r>
+        <w:t>-DBeaver instalazioa eta aktibazioa</w:t>
+      </w:r>
+      <w:bookmarkEnd w:id="40"/>
+    </w:p>
+    <w:p>
+      <w:pPr>
+        <w:keepNext/>
+        <w:ind w:left="357"/>
+        <w:jc w:val="both"/>
+      </w:pPr>
+      <w:r>
+        <w:lastRenderedPageBreak/>
+        <w:t xml:space="preserve">Aplikazioan sartzen garenean lizentzia eskatuko du. Lizentzia edukita </w:t>
+      </w:r>
+      <w:r>
+        <w:rPr>
+          <w:b/>
+        </w:rPr>
+        <w:t>“</w:t>
+      </w:r>
+      <w:proofErr w:type="spellStart"/>
+      <w:r>
+        <w:rPr>
+          <w:b/>
+        </w:rPr>
+        <w:t>Import</w:t>
+      </w:r>
+      <w:proofErr w:type="spellEnd"/>
+      <w:r>
+        <w:rPr>
+          <w:b/>
+        </w:rPr>
+        <w:t xml:space="preserve"> </w:t>
+      </w:r>
+      <w:proofErr w:type="spellStart"/>
+      <w:r>
+        <w:rPr>
+          <w:b/>
+        </w:rPr>
+        <w:t>License</w:t>
+      </w:r>
+      <w:proofErr w:type="spellEnd"/>
+      <w:r>
+        <w:rPr>
+          <w:b/>
+        </w:rPr>
+        <w:t>”</w:t>
+      </w:r>
+      <w:r>
+        <w:t>-</w:t>
+      </w:r>
+      <w:proofErr w:type="spellStart"/>
+      <w:r>
+        <w:t>ri</w:t>
+      </w:r>
+      <w:proofErr w:type="spellEnd"/>
+      <w:r>
+        <w:t xml:space="preserve"> eman beharko zaio.</w:t>
+      </w:r>
+      <w:r>
+        <w:rPr>
+          <w:noProof/>
+          <w:lang w:val="es-ES" w:eastAsia="es-ES"/>
+        </w:rPr>
+        <w:drawing>
+          <wp:inline distT="0" distB="0" distL="0" distR="0" wp14:anchorId="1FC6DE8E" wp14:editId="2B54C135">
+            <wp:extent cx="5400040" cy="3031490"/>
+            <wp:effectExtent l="0" t="0" r="0" b="0"/>
+            <wp:docPr id="495" name="Irudia 495"/>
+            <wp:cNvGraphicFramePr>
+              <a:graphicFrameLocks xmlns:a="http://schemas.openxmlformats.org/drawingml/2006/main" noChangeAspect="1"/>
+            </wp:cNvGraphicFramePr>
+            <a:graphic xmlns:a="http://schemas.openxmlformats.org/drawingml/2006/main">
+              <a:graphicData uri="http://schemas.openxmlformats.org/drawingml/2006/picture">
+                <pic:pic xmlns:pic="http://schemas.openxmlformats.org/drawingml/2006/picture">
+                  <pic:nvPicPr>
+                    <pic:cNvPr id="0" name="Irudia 9"/>
+                    <pic:cNvPicPr/>
+                  </pic:nvPicPr>
+                  <pic:blipFill>
+                    <a:blip r:embed="rId85" cstate="print">
+                      <a:extLst>
+                        <a:ext uri="{28A0092B-C50C-407E-A947-70E740481C1C}">
+                          <a14:useLocalDpi xmlns:a14="http://schemas.microsoft.com/office/drawing/2010/main" val="0"/>
+                        </a:ext>
+                      </a:extLst>
+                    </a:blip>
+                    <a:stretch>
+                      <a:fillRect/>
+                    </a:stretch>
+                  </pic:blipFill>
+                  <pic:spPr>
+                    <a:xfrm>
+                      <a:off x="0" y="0"/>
+                      <a:ext cx="5400040" cy="3031490"/>
+                    </a:xfrm>
+                    <a:prstGeom prst="rect">
+                      <a:avLst/>
+                    </a:prstGeom>
+                  </pic:spPr>
+                </pic:pic>
+              </a:graphicData>
+            </a:graphic>
+          </wp:inline>
+        </w:drawing>
+      </w:r>
+    </w:p>
+    <w:p>
+      <w:pPr>
+        <w:pStyle w:val="Epigrafea"/>
+        <w:ind w:left="357"/>
+        <w:jc w:val="both"/>
+      </w:pPr>
+      <w:bookmarkStart w:id="41" w:name="_Toc161818837"/>
+      <w:proofErr w:type="spellStart"/>
+      <w:r>
+        <w:t>Figure</w:t>
+      </w:r>
+      <w:proofErr w:type="spellEnd"/>
+      <w:r>
+        <w:t xml:space="preserve"> </w:t>
+      </w:r>
+      <w:r>
+        <w:fldChar w:fldCharType="begin"/>
+      </w:r>
+      <w:r>
+        <w:instrText xml:space="preserve"> SEQ Figure \* ARABIC </w:instrText>
+      </w:r>
+      <w:r>
+        <w:fldChar w:fldCharType="separate"/>
+      </w:r>
+      <w:r>
+        <w:rPr>
+          <w:noProof/>
+        </w:rPr>
+        <w:t>9</w:t>
+      </w:r>
+      <w:r>
+        <w:fldChar w:fldCharType="end"/>
+      </w:r>
+      <w:r>
+        <w:t>-DBeaver instalazioa eta aktibazioa</w:t>
+      </w:r>
+      <w:bookmarkEnd w:id="41"/>
+    </w:p>
+    <w:p>
+      <w:pPr>
+        <w:ind w:left="357"/>
+      </w:pPr>
+    </w:p>
+    <w:p>
+      <w:pPr>
+        <w:keepNext/>
+        <w:ind w:left="357"/>
+        <w:jc w:val="both"/>
+      </w:pPr>
+      <w:r>
+        <w:rPr>
+          <w:b/>
+        </w:rPr>
+        <w:t>“</w:t>
+      </w:r>
+      <w:proofErr w:type="spellStart"/>
+      <w:r>
+        <w:rPr>
+          <w:b/>
+        </w:rPr>
+        <w:t>Import</w:t>
+      </w:r>
+      <w:proofErr w:type="spellEnd"/>
+      <w:r>
+        <w:rPr>
+          <w:b/>
+        </w:rPr>
+        <w:t xml:space="preserve"> </w:t>
+      </w:r>
+      <w:proofErr w:type="spellStart"/>
+      <w:r>
+        <w:rPr>
+          <w:b/>
+        </w:rPr>
+        <w:t>License</w:t>
+      </w:r>
+      <w:proofErr w:type="spellEnd"/>
+      <w:r>
+        <w:rPr>
+          <w:b/>
+        </w:rPr>
+        <w:t>”</w:t>
+      </w:r>
+      <w:r>
+        <w:t xml:space="preserve"> eman zaionean, orri hau aterako da. Or itsatsi beharko da lizentzia eta itsatsita gero </w:t>
+      </w:r>
+      <w:r>
+        <w:rPr>
+          <w:b/>
+        </w:rPr>
+        <w:t>“</w:t>
+      </w:r>
+      <w:proofErr w:type="spellStart"/>
+      <w:r>
+        <w:rPr>
+          <w:b/>
+        </w:rPr>
+        <w:t>Import</w:t>
+      </w:r>
+      <w:proofErr w:type="spellEnd"/>
+      <w:r>
+        <w:rPr>
+          <w:b/>
+        </w:rPr>
+        <w:t>”</w:t>
+      </w:r>
+      <w:r>
+        <w:t>-eri eman beharko zaio.</w:t>
+      </w:r>
+      <w:r>
+        <w:rPr>
+          <w:noProof/>
+          <w:lang w:val="es-ES" w:eastAsia="es-ES"/>
+        </w:rPr>
+        <w:drawing>
+          <wp:inline distT="0" distB="0" distL="0" distR="0" wp14:anchorId="6D84DD00" wp14:editId="1D1F4589">
+            <wp:extent cx="3429000" cy="1829678"/>
+            <wp:effectExtent l="0" t="0" r="0" b="0"/>
+            <wp:docPr id="496" name="Irudia 496"/>
+            <wp:cNvGraphicFramePr>
+              <a:graphicFrameLocks xmlns:a="http://schemas.openxmlformats.org/drawingml/2006/main" noChangeAspect="1"/>
+            </wp:cNvGraphicFramePr>
+            <a:graphic xmlns:a="http://schemas.openxmlformats.org/drawingml/2006/main">
+              <a:graphicData uri="http://schemas.openxmlformats.org/drawingml/2006/picture">
+                <pic:pic xmlns:pic="http://schemas.openxmlformats.org/drawingml/2006/picture">
+                  <pic:nvPicPr>
+                    <pic:cNvPr id="0" name="Irudia 10"/>
+                    <pic:cNvPicPr/>
+                  </pic:nvPicPr>
+                  <pic:blipFill>
+                    <a:blip r:embed="rId86">
+                      <a:extLst>
+                        <a:ext uri="{28A0092B-C50C-407E-A947-70E740481C1C}">
+                          <a14:useLocalDpi xmlns:a14="http://schemas.microsoft.com/office/drawing/2010/main" val="0"/>
+                        </a:ext>
+                      </a:extLst>
+                    </a:blip>
+                    <a:stretch>
+                      <a:fillRect/>
+                    </a:stretch>
+                  </pic:blipFill>
+                  <pic:spPr>
+                    <a:xfrm>
+                      <a:off x="0" y="0"/>
+                      <a:ext cx="3429000" cy="1829678"/>
+                    </a:xfrm>
+                    <a:prstGeom prst="rect">
+                      <a:avLst/>
+                    </a:prstGeom>
+                  </pic:spPr>
+                </pic:pic>
+              </a:graphicData>
+            </a:graphic>
+          </wp:inline>
+        </w:drawing>
+      </w:r>
+    </w:p>
+    <w:p>
+      <w:pPr>
+        <w:pStyle w:val="Epigrafea"/>
+        <w:ind w:left="357"/>
+        <w:jc w:val="both"/>
+      </w:pPr>
+      <w:bookmarkStart w:id="42" w:name="_Toc161818838"/>
+      <w:proofErr w:type="spellStart"/>
+      <w:r>
+        <w:t>Figure</w:t>
+      </w:r>
+      <w:proofErr w:type="spellEnd"/>
+      <w:r>
+        <w:t xml:space="preserve"> </w:t>
+      </w:r>
+      <w:r>
+        <w:fldChar w:fldCharType="begin"/>
+      </w:r>
+      <w:r>
+        <w:instrText xml:space="preserve"> SEQ Figure \* ARABIC </w:instrText>
+      </w:r>
+      <w:r>
+        <w:fldChar w:fldCharType="separate"/>
+      </w:r>
+      <w:r>
+        <w:rPr>
+          <w:noProof/>
+        </w:rPr>
+        <w:t>10</w:t>
+      </w:r>
+      <w:r>
+        <w:fldChar w:fldCharType="end"/>
+      </w:r>
+      <w:r>
+        <w:t>-DBeaver instalazioa eta aktibazioa</w:t>
+      </w:r>
+      <w:bookmarkEnd w:id="42"/>
+    </w:p>
+    <w:p>
+      <w:pPr>
+        <w:ind w:left="357"/>
+      </w:pPr>
+    </w:p>
+    <w:p>
+      <w:pPr>
+        <w:keepNext/>
+        <w:ind w:left="357"/>
+        <w:jc w:val="both"/>
+      </w:pPr>
+      <w:r>
+        <w:rPr>
+          <w:noProof/>
+          <w:lang w:val="es-ES" w:eastAsia="es-ES"/>
+        </w:rPr>
+        <w:drawing>
+          <wp:inline distT="0" distB="0" distL="0" distR="0" wp14:anchorId="53BB480C" wp14:editId="52C7E5CD">
+            <wp:extent cx="3895725" cy="979626"/>
+            <wp:effectExtent l="0" t="0" r="0" b="0"/>
+            <wp:docPr id="497" name="Irudia 497"/>
+            <wp:cNvGraphicFramePr>
+              <a:graphicFrameLocks xmlns:a="http://schemas.openxmlformats.org/drawingml/2006/main" noChangeAspect="1"/>
+            </wp:cNvGraphicFramePr>
+            <a:graphic xmlns:a="http://schemas.openxmlformats.org/drawingml/2006/main">
+              <a:graphicData uri="http://schemas.openxmlformats.org/drawingml/2006/picture">
+                <pic:pic xmlns:pic="http://schemas.openxmlformats.org/drawingml/2006/picture">
+                  <pic:nvPicPr>
+                    <pic:cNvPr id="0" name="Irudia 11"/>
+                    <pic:cNvPicPr/>
+                  </pic:nvPicPr>
+                  <pic:blipFill>
+                    <a:blip r:embed="rId87">
+                      <a:extLst>
+                        <a:ext uri="{28A0092B-C50C-407E-A947-70E740481C1C}">
+                          <a14:useLocalDpi xmlns:a14="http://schemas.microsoft.com/office/drawing/2010/main" val="0"/>
+                        </a:ext>
+                      </a:extLst>
+                    </a:blip>
+                    <a:stretch>
+                      <a:fillRect/>
+                    </a:stretch>
+                  </pic:blipFill>
+                  <pic:spPr>
+                    <a:xfrm>
+                      <a:off x="0" y="0"/>
+                      <a:ext cx="3895725" cy="979626"/>
+                    </a:xfrm>
+                    <a:prstGeom prst="rect">
+                      <a:avLst/>
+                    </a:prstGeom>
+                  </pic:spPr>
+                </pic:pic>
+              </a:graphicData>
+            </a:graphic>
+          </wp:inline>
+        </w:drawing>
+      </w:r>
+    </w:p>
+    <w:p>
+      <w:pPr>
+        <w:pStyle w:val="Epigrafea"/>
+        <w:ind w:left="357"/>
+        <w:jc w:val="both"/>
+      </w:pPr>
+      <w:bookmarkStart w:id="43" w:name="_Toc161818839"/>
+      <w:proofErr w:type="spellStart"/>
+      <w:r>
+        <w:t>Figure</w:t>
+      </w:r>
+      <w:proofErr w:type="spellEnd"/>
+      <w:r>
+        <w:t xml:space="preserve"> </w:t>
+      </w:r>
+      <w:r>
+        <w:fldChar w:fldCharType="begin"/>
+      </w:r>
+      <w:r>
+        <w:instrText xml:space="preserve"> SEQ Figure \* ARABIC </w:instrText>
+      </w:r>
+      <w:r>
+        <w:fldChar w:fldCharType="separate"/>
+      </w:r>
+      <w:r>
+        <w:rPr>
+          <w:noProof/>
+        </w:rPr>
+        <w:t>11</w:t>
+      </w:r>
+      <w:r>
+        <w:fldChar w:fldCharType="end"/>
+      </w:r>
+      <w:r>
+        <w:t>-DBeaver instalazioa eta aktibazioa</w:t>
+      </w:r>
+      <w:bookmarkEnd w:id="43"/>
+    </w:p>
+    <w:p>
+      <w:pPr>
+        <w:keepNext/>
+        <w:ind w:left="357"/>
+        <w:jc w:val="both"/>
+      </w:pPr>
+      <w:r>
+        <w:lastRenderedPageBreak/>
+        <w:t xml:space="preserve">Emen ikusi al izango dira lizentziaren datua. Aurrera jarraitzeko </w:t>
+      </w:r>
+      <w:r>
+        <w:rPr>
+          <w:b/>
+        </w:rPr>
+        <w:t>“</w:t>
+      </w:r>
+      <w:proofErr w:type="spellStart"/>
+      <w:r>
+        <w:rPr>
+          <w:b/>
+        </w:rPr>
+        <w:t>Aceptar</w:t>
+      </w:r>
+      <w:proofErr w:type="spellEnd"/>
+      <w:r>
+        <w:rPr>
+          <w:b/>
+        </w:rPr>
+        <w:t>”</w:t>
+      </w:r>
+      <w:r>
+        <w:t xml:space="preserve"> eman beharko zaio.                                                                                  </w:t>
+      </w:r>
+      <w:r>
+        <w:tab/>
+        <w:t xml:space="preserve"> </w:t>
+      </w:r>
+      <w:r>
+        <w:rPr>
+          <w:noProof/>
+          <w:lang w:val="es-ES" w:eastAsia="es-ES"/>
+        </w:rPr>
+        <w:drawing>
+          <wp:inline distT="0" distB="0" distL="0" distR="0" wp14:anchorId="59C7C376" wp14:editId="5FA26579">
+            <wp:extent cx="2908439" cy="3236940"/>
+            <wp:effectExtent l="0" t="0" r="9525" b="0"/>
+            <wp:docPr id="498" name="Irudia 498"/>
+            <wp:cNvGraphicFramePr>
+              <a:graphicFrameLocks xmlns:a="http://schemas.openxmlformats.org/drawingml/2006/main" noChangeAspect="1"/>
+            </wp:cNvGraphicFramePr>
+            <a:graphic xmlns:a="http://schemas.openxmlformats.org/drawingml/2006/main">
+              <a:graphicData uri="http://schemas.openxmlformats.org/drawingml/2006/picture">
+                <pic:pic xmlns:pic="http://schemas.openxmlformats.org/drawingml/2006/picture">
+                  <pic:nvPicPr>
+                    <pic:cNvPr id="0" name="Irudia 12"/>
+                    <pic:cNvPicPr/>
+                  </pic:nvPicPr>
+                  <pic:blipFill>
+                    <a:blip r:embed="rId88">
+                      <a:extLst>
+                        <a:ext uri="{28A0092B-C50C-407E-A947-70E740481C1C}">
+                          <a14:useLocalDpi xmlns:a14="http://schemas.microsoft.com/office/drawing/2010/main" val="0"/>
+                        </a:ext>
+                      </a:extLst>
+                    </a:blip>
+                    <a:stretch>
+                      <a:fillRect/>
+                    </a:stretch>
+                  </pic:blipFill>
+                  <pic:spPr>
+                    <a:xfrm>
+                      <a:off x="0" y="0"/>
+                      <a:ext cx="2908439" cy="3236940"/>
+                    </a:xfrm>
+                    <a:prstGeom prst="rect">
+                      <a:avLst/>
+                    </a:prstGeom>
+                  </pic:spPr>
+                </pic:pic>
+              </a:graphicData>
+            </a:graphic>
+          </wp:inline>
+        </w:drawing>
+      </w:r>
+    </w:p>
+    <w:p>
+      <w:pPr>
+        <w:pStyle w:val="Epigrafea"/>
+        <w:ind w:left="357"/>
+        <w:jc w:val="both"/>
+      </w:pPr>
+      <w:bookmarkStart w:id="44" w:name="_Toc161818840"/>
+      <w:proofErr w:type="spellStart"/>
+      <w:r>
+        <w:t>Figure</w:t>
+      </w:r>
+      <w:proofErr w:type="spellEnd"/>
+      <w:r>
+        <w:t xml:space="preserve"> </w:t>
+      </w:r>
+      <w:r>
+        <w:fldChar w:fldCharType="begin"/>
+      </w:r>
+      <w:r>
+        <w:instrText xml:space="preserve"> SEQ Figure \* ARABIC </w:instrText>
+      </w:r>
+      <w:r>
+        <w:fldChar w:fldCharType="separate"/>
+      </w:r>
+      <w:r>
+        <w:rPr>
+          <w:noProof/>
+        </w:rPr>
+        <w:t>12</w:t>
+      </w:r>
+      <w:r>
+        <w:fldChar w:fldCharType="end"/>
+      </w:r>
+      <w:r>
+        <w:t>-DBeaver instalazioa eta aktibazioa</w:t>
+      </w:r>
+      <w:bookmarkEnd w:id="44"/>
+    </w:p>
+    <w:p>
+      <w:pPr>
+        <w:ind w:left="357"/>
+      </w:pPr>
+    </w:p>
+    <w:p>
+      <w:pPr>
+        <w:keepNext/>
+        <w:ind w:left="357"/>
+        <w:jc w:val="both"/>
+      </w:pPr>
+      <w:r>
+        <w:rPr>
+          <w:noProof/>
+          <w:lang w:val="es-ES" w:eastAsia="es-ES"/>
+        </w:rPr>
+        <w:drawing>
+          <wp:inline distT="0" distB="0" distL="0" distR="0" wp14:anchorId="741BCA77" wp14:editId="69332C91">
+            <wp:extent cx="3015330" cy="2858220"/>
+            <wp:effectExtent l="0" t="0" r="0" b="9525"/>
+            <wp:docPr id="499" name="Irudia 499"/>
+            <wp:cNvGraphicFramePr>
+              <a:graphicFrameLocks xmlns:a="http://schemas.openxmlformats.org/drawingml/2006/main" noChangeAspect="1"/>
+            </wp:cNvGraphicFramePr>
+            <a:graphic xmlns:a="http://schemas.openxmlformats.org/drawingml/2006/main">
+              <a:graphicData uri="http://schemas.openxmlformats.org/drawingml/2006/picture">
+                <pic:pic xmlns:pic="http://schemas.openxmlformats.org/drawingml/2006/picture">
+                  <pic:nvPicPr>
+                    <pic:cNvPr id="0" name="Irudia 13"/>
+                    <pic:cNvPicPr/>
+                  </pic:nvPicPr>
+                  <pic:blipFill>
+                    <a:blip r:embed="rId89">
+                      <a:extLst>
+                        <a:ext uri="{28A0092B-C50C-407E-A947-70E740481C1C}">
+                          <a14:useLocalDpi xmlns:a14="http://schemas.microsoft.com/office/drawing/2010/main" val="0"/>
+                        </a:ext>
+                      </a:extLst>
+                    </a:blip>
+                    <a:stretch>
+                      <a:fillRect/>
+                    </a:stretch>
+                  </pic:blipFill>
+                  <pic:spPr>
+                    <a:xfrm>
+                      <a:off x="0" y="0"/>
+                      <a:ext cx="3015330" cy="2858220"/>
+                    </a:xfrm>
+                    <a:prstGeom prst="rect">
+                      <a:avLst/>
+                    </a:prstGeom>
+                  </pic:spPr>
+                </pic:pic>
+              </a:graphicData>
+            </a:graphic>
+          </wp:inline>
+        </w:drawing>
+      </w:r>
+    </w:p>
+    <w:p>
+      <w:pPr>
+        <w:pStyle w:val="Epigrafea"/>
+        <w:ind w:left="357"/>
+        <w:jc w:val="both"/>
+      </w:pPr>
+      <w:bookmarkStart w:id="45" w:name="_Toc161818841"/>
+      <w:proofErr w:type="spellStart"/>
+      <w:r>
+        <w:t>Figure</w:t>
+      </w:r>
+      <w:proofErr w:type="spellEnd"/>
+      <w:r>
+        <w:t xml:space="preserve"> </w:t>
+      </w:r>
+      <w:r>
+        <w:fldChar w:fldCharType="begin"/>
+      </w:r>
+      <w:r>
+        <w:instrText xml:space="preserve"> SEQ Figure \* ARABIC </w:instrText>
+      </w:r>
+      <w:r>
+        <w:fldChar w:fldCharType="separate"/>
+      </w:r>
+      <w:r>
+        <w:rPr>
+          <w:noProof/>
+        </w:rPr>
+        <w:t>13</w:t>
+      </w:r>
+      <w:r>
+        <w:fldChar w:fldCharType="end"/>
+      </w:r>
+      <w:r>
+        <w:t>-DBeaver instalazioa eta aktibazioa</w:t>
+      </w:r>
+      <w:bookmarkEnd w:id="45"/>
+    </w:p>
+    <w:p>
+      <w:pPr>
+        <w:ind w:left="357"/>
+        <w:jc w:val="both"/>
+      </w:pPr>
+      <w:r>
+        <w:br w:type="page"/>
+      </w:r>
+    </w:p>
+    <w:p>
+      <w:pPr>
+        <w:pStyle w:val="2izenburua"/>
+        <w:ind w:left="357"/>
+      </w:pPr>
+      <w:bookmarkStart w:id="46" w:name="_Toc161818796"/>
+      <w:r>
+        <w:lastRenderedPageBreak/>
+        <w:t>Oracle-</w:t>
+      </w:r>
+      <w:proofErr w:type="spellStart"/>
+      <w:r>
+        <w:t>rekin</w:t>
+      </w:r>
+      <w:proofErr w:type="spellEnd"/>
+      <w:r>
+        <w:t xml:space="preserve"> konektatu:</w:t>
+      </w:r>
+      <w:bookmarkEnd w:id="46"/>
+    </w:p>
+    <w:p>
+      <w:pPr>
+        <w:ind w:left="357"/>
+      </w:pPr>
+    </w:p>
+    <w:p>
+      <w:pPr>
+        <w:keepNext/>
+        <w:ind w:left="357"/>
+        <w:jc w:val="both"/>
+      </w:pPr>
+      <w:r>
+        <w:t>Hasteko goian eskuinean dagoen kableari klik egin beharko zaio, konexioa hasteko.</w:t>
+      </w:r>
+      <w:r>
+        <w:t xml:space="preserve"> </w:t>
+      </w:r>
+      <w:r>
+        <w:rPr>
+          <w:noProof/>
+          <w:lang w:val="es-ES" w:eastAsia="es-ES"/>
+        </w:rPr>
+        <w:drawing>
+          <wp:inline distT="0" distB="0" distL="0" distR="0" wp14:anchorId="6B41A1E5" wp14:editId="4FECCB9F">
+            <wp:extent cx="4626577" cy="619125"/>
+            <wp:effectExtent l="0" t="0" r="3175" b="0"/>
+            <wp:docPr id="500" name="Irudia 500"/>
+            <wp:cNvGraphicFramePr>
+              <a:graphicFrameLocks xmlns:a="http://schemas.openxmlformats.org/drawingml/2006/main" noChangeAspect="1"/>
+            </wp:cNvGraphicFramePr>
+            <a:graphic xmlns:a="http://schemas.openxmlformats.org/drawingml/2006/main">
+              <a:graphicData uri="http://schemas.openxmlformats.org/drawingml/2006/picture">
+                <pic:pic xmlns:pic="http://schemas.openxmlformats.org/drawingml/2006/picture">
+                  <pic:nvPicPr>
+                    <pic:cNvPr id="1" name=""/>
+                    <pic:cNvPicPr/>
+                  </pic:nvPicPr>
+                  <pic:blipFill>
+                    <a:blip r:embed="rId90"/>
+                    <a:stretch>
+                      <a:fillRect/>
+                    </a:stretch>
+                  </pic:blipFill>
+                  <pic:spPr>
+                    <a:xfrm>
+                      <a:off x="0" y="0"/>
+                      <a:ext cx="4683728" cy="626773"/>
+                    </a:xfrm>
+                    <a:prstGeom prst="rect">
+                      <a:avLst/>
+                    </a:prstGeom>
+                  </pic:spPr>
+                </pic:pic>
+              </a:graphicData>
+            </a:graphic>
+          </wp:inline>
+        </w:drawing>
+      </w:r>
+    </w:p>
+    <w:p>
+      <w:pPr>
+        <w:pStyle w:val="Epigrafea"/>
+        <w:ind w:left="357"/>
+        <w:jc w:val="both"/>
+      </w:pPr>
+      <w:bookmarkStart w:id="47" w:name="_Toc161818842"/>
+      <w:proofErr w:type="spellStart"/>
+      <w:r>
+        <w:t>Figure</w:t>
+      </w:r>
+      <w:proofErr w:type="spellEnd"/>
+      <w:r>
+        <w:t xml:space="preserve"> </w:t>
+      </w:r>
+      <w:r>
+        <w:fldChar w:fldCharType="begin"/>
+      </w:r>
+      <w:r>
+        <w:instrText xml:space="preserve"> SEQ Figure \* ARABIC </w:instrText>
+      </w:r>
+      <w:r>
+        <w:fldChar w:fldCharType="separate"/>
+      </w:r>
+      <w:r>
+        <w:rPr>
+          <w:noProof/>
+        </w:rPr>
+        <w:t>14</w:t>
+      </w:r>
+      <w:r>
+        <w:fldChar w:fldCharType="end"/>
+      </w:r>
+      <w:r>
+        <w:t>-</w:t>
+      </w:r>
+      <w:r>
+        <w:t>Oracle-rekin konektatu</w:t>
+      </w:r>
+      <w:bookmarkEnd w:id="47"/>
+    </w:p>
+    <w:p>
+      <w:pPr>
+        <w:ind w:left="357"/>
+      </w:pPr>
+    </w:p>
+    <w:p>
+      <w:pPr>
+        <w:keepNext/>
+        <w:ind w:left="357"/>
+        <w:jc w:val="both"/>
+      </w:pPr>
+      <w:r>
+        <w:t xml:space="preserve">Aurrena datu base mota aukeratu beharko da. Aukeratuta gero </w:t>
+      </w:r>
+      <w:r>
+        <w:rPr>
+          <w:b/>
+        </w:rPr>
+        <w:t>“</w:t>
+      </w:r>
+      <w:proofErr w:type="spellStart"/>
+      <w:r>
+        <w:rPr>
+          <w:b/>
+        </w:rPr>
+        <w:t>Siguiente</w:t>
+      </w:r>
+      <w:proofErr w:type="spellEnd"/>
+      <w:r>
+        <w:rPr>
+          <w:b/>
+        </w:rPr>
+        <w:t>”</w:t>
+      </w:r>
+      <w:r>
+        <w:t xml:space="preserve"> eman beharko zaio aurrera jarraitzeko.                                                     </w:t>
+      </w:r>
+      <w:r>
+        <w:rPr>
+          <w:noProof/>
+          <w:lang w:val="es-ES" w:eastAsia="es-ES"/>
+        </w:rPr>
+        <w:drawing>
+          <wp:inline distT="0" distB="0" distL="0" distR="0" wp14:anchorId="4A4C6F4C" wp14:editId="71569CF5">
+            <wp:extent cx="4541120" cy="3743325"/>
+            <wp:effectExtent l="0" t="0" r="0" b="0"/>
+            <wp:docPr id="1497014575" name="Irudia 14"/>
+            <wp:cNvGraphicFramePr>
+              <a:graphicFrameLocks xmlns:a="http://schemas.openxmlformats.org/drawingml/2006/main" noChangeAspect="1"/>
+            </wp:cNvGraphicFramePr>
+            <a:graphic xmlns:a="http://schemas.openxmlformats.org/drawingml/2006/main">
+              <a:graphicData uri="http://schemas.openxmlformats.org/drawingml/2006/picture">
+                <pic:pic xmlns:pic="http://schemas.openxmlformats.org/drawingml/2006/picture">
+                  <pic:nvPicPr>
+                    <pic:cNvPr id="0" name="Irudia 14"/>
+                    <pic:cNvPicPr/>
+                  </pic:nvPicPr>
+                  <pic:blipFill>
+                    <a:blip r:embed="rId91">
+                      <a:extLst>
+                        <a:ext uri="{28A0092B-C50C-407E-A947-70E740481C1C}">
+                          <a14:useLocalDpi xmlns:a14="http://schemas.microsoft.com/office/drawing/2010/main" val="0"/>
+                        </a:ext>
+                      </a:extLst>
+                    </a:blip>
+                    <a:stretch>
+                      <a:fillRect/>
+                    </a:stretch>
+                  </pic:blipFill>
+                  <pic:spPr>
+                    <a:xfrm>
+                      <a:off x="0" y="0"/>
+                      <a:ext cx="4564599" cy="3762679"/>
+                    </a:xfrm>
+                    <a:prstGeom prst="rect">
+                      <a:avLst/>
+                    </a:prstGeom>
+                  </pic:spPr>
+                </pic:pic>
+              </a:graphicData>
+            </a:graphic>
+          </wp:inline>
+        </w:drawing>
+      </w:r>
+    </w:p>
+    <w:p>
+      <w:pPr>
+        <w:pStyle w:val="Epigrafea"/>
+        <w:ind w:left="357"/>
+        <w:jc w:val="both"/>
+      </w:pPr>
+      <w:bookmarkStart w:id="48" w:name="_Toc161818843"/>
+      <w:proofErr w:type="spellStart"/>
+      <w:r>
+        <w:t>Figure</w:t>
+      </w:r>
+      <w:proofErr w:type="spellEnd"/>
+      <w:r>
+        <w:t xml:space="preserve"> </w:t>
+      </w:r>
+      <w:r>
+        <w:fldChar w:fldCharType="begin"/>
+      </w:r>
+      <w:r>
+        <w:instrText xml:space="preserve"> SEQ Figure \* ARABIC </w:instrText>
+      </w:r>
+      <w:r>
+        <w:fldChar w:fldCharType="separate"/>
+      </w:r>
+      <w:r>
+        <w:rPr>
+          <w:noProof/>
+        </w:rPr>
+        <w:t>15</w:t>
+      </w:r>
+      <w:r>
+        <w:fldChar w:fldCharType="end"/>
+      </w:r>
+      <w:r>
+        <w:t>-Oracle-rekin konektatu</w:t>
+      </w:r>
+      <w:bookmarkEnd w:id="48"/>
+    </w:p>
+    <w:p>
+      <w:pPr>
+        <w:ind w:left="357"/>
+      </w:pPr>
+    </w:p>
+    <w:p>
+      <w:pPr>
+        <w:keepNext/>
+        <w:ind w:left="357"/>
+        <w:jc w:val="both"/>
+      </w:pPr>
+      <w:r>
+        <w:rPr>
+          <w:b/>
+          <w:bCs/>
+        </w:rPr>
+        <w:lastRenderedPageBreak/>
+        <w:t>“</w:t>
+      </w:r>
+      <w:proofErr w:type="spellStart"/>
+      <w:r>
+        <w:rPr>
+          <w:b/>
+          <w:bCs/>
+        </w:rPr>
+        <w:t>Propiedades</w:t>
+      </w:r>
+      <w:proofErr w:type="spellEnd"/>
+      <w:r>
+        <w:rPr>
+          <w:b/>
+          <w:bCs/>
+        </w:rPr>
+        <w:t xml:space="preserve"> de </w:t>
+      </w:r>
+      <w:proofErr w:type="spellStart"/>
+      <w:r>
+        <w:rPr>
+          <w:b/>
+          <w:bCs/>
+        </w:rPr>
+        <w:t>Conexion</w:t>
+      </w:r>
+      <w:proofErr w:type="spellEnd"/>
+      <w:r>
+        <w:rPr>
+          <w:b/>
+          <w:bCs/>
+        </w:rPr>
+        <w:t>”</w:t>
+      </w:r>
+      <w:r>
+        <w:t xml:space="preserve"> atalean </w:t>
+      </w:r>
+      <w:r>
+        <w:rPr>
+          <w:b/>
+        </w:rPr>
+        <w:t xml:space="preserve">zerbitzariaren </w:t>
+      </w:r>
+      <w:proofErr w:type="spellStart"/>
+      <w:r>
+        <w:rPr>
+          <w:b/>
+        </w:rPr>
+        <w:t>ip</w:t>
+      </w:r>
+      <w:proofErr w:type="spellEnd"/>
+      <w:r>
+        <w:rPr>
+          <w:b/>
+        </w:rPr>
+        <w:t>,</w:t>
+      </w:r>
+      <w:r>
+        <w:t xml:space="preserve"> </w:t>
+      </w:r>
+      <w:proofErr w:type="spellStart"/>
+      <w:r>
+        <w:t>orcle</w:t>
+      </w:r>
+      <w:proofErr w:type="spellEnd"/>
+      <w:r>
+        <w:t xml:space="preserve"> barruan dagoen </w:t>
+      </w:r>
+      <w:r>
+        <w:rPr>
+          <w:b/>
+        </w:rPr>
+        <w:t>erabiltzaile</w:t>
+      </w:r>
+      <w:r>
+        <w:t xml:space="preserve"> bat bere </w:t>
+      </w:r>
+      <w:r>
+        <w:rPr>
+          <w:b/>
+        </w:rPr>
+        <w:t>pasahitzarekin</w:t>
+      </w:r>
+      <w:r>
+        <w:t xml:space="preserve"> eta </w:t>
+      </w:r>
+      <w:r>
+        <w:rPr>
+          <w:b/>
+          <w:bCs/>
+        </w:rPr>
+        <w:t>“</w:t>
+      </w:r>
+      <w:proofErr w:type="spellStart"/>
+      <w:r>
+        <w:rPr>
+          <w:b/>
+          <w:bCs/>
+        </w:rPr>
+        <w:t>Database</w:t>
+      </w:r>
+      <w:proofErr w:type="spellEnd"/>
+      <w:r>
+        <w:rPr>
+          <w:b/>
+          <w:bCs/>
+        </w:rPr>
+        <w:t>”</w:t>
+      </w:r>
+      <w:r>
+        <w:t xml:space="preserve"> jartzen duen lekuan </w:t>
+      </w:r>
+      <w:r>
+        <w:rPr>
+          <w:b/>
+          <w:bCs/>
+        </w:rPr>
+        <w:t>“ORCLCDB”</w:t>
+      </w:r>
+      <w:r>
+        <w:t xml:space="preserve"> jarri beharko da</w:t>
+      </w:r>
+      <w:r>
+        <w:rPr>
+          <w:noProof/>
+          <w:lang w:val="es-ES" w:eastAsia="es-ES"/>
+        </w:rPr>
+        <w:drawing>
+          <wp:inline distT="0" distB="0" distL="0" distR="0" wp14:anchorId="22D067DB" wp14:editId="302CF1FC">
+            <wp:extent cx="4150754" cy="3571875"/>
+            <wp:effectExtent l="0" t="0" r="2540" b="0"/>
+            <wp:docPr id="501" name="Irudia 501"/>
+            <wp:cNvGraphicFramePr>
+              <a:graphicFrameLocks xmlns:a="http://schemas.openxmlformats.org/drawingml/2006/main" noChangeAspect="1"/>
+            </wp:cNvGraphicFramePr>
+            <a:graphic xmlns:a="http://schemas.openxmlformats.org/drawingml/2006/main">
+              <a:graphicData uri="http://schemas.openxmlformats.org/drawingml/2006/picture">
+                <pic:pic xmlns:pic="http://schemas.openxmlformats.org/drawingml/2006/picture">
+                  <pic:nvPicPr>
+                    <pic:cNvPr id="0" name="Irudia 16"/>
+                    <pic:cNvPicPr/>
+                  </pic:nvPicPr>
+                  <pic:blipFill>
+                    <a:blip r:embed="rId92">
+                      <a:extLst>
+                        <a:ext uri="{28A0092B-C50C-407E-A947-70E740481C1C}">
+                          <a14:useLocalDpi xmlns:a14="http://schemas.microsoft.com/office/drawing/2010/main" val="0"/>
+                        </a:ext>
+                      </a:extLst>
+                    </a:blip>
+                    <a:stretch>
+                      <a:fillRect/>
+                    </a:stretch>
+                  </pic:blipFill>
+                  <pic:spPr>
+                    <a:xfrm>
+                      <a:off x="0" y="0"/>
+                      <a:ext cx="4163489" cy="3582834"/>
+                    </a:xfrm>
+                    <a:prstGeom prst="rect">
+                      <a:avLst/>
+                    </a:prstGeom>
+                  </pic:spPr>
+                </pic:pic>
+              </a:graphicData>
+            </a:graphic>
+          </wp:inline>
+        </w:drawing>
+      </w:r>
+    </w:p>
+    <w:p>
+      <w:pPr>
+        <w:pStyle w:val="Epigrafea"/>
+        <w:ind w:left="357"/>
+        <w:jc w:val="both"/>
+      </w:pPr>
+      <w:bookmarkStart w:id="49" w:name="_Toc161818844"/>
+      <w:proofErr w:type="spellStart"/>
+      <w:r>
+        <w:t>Figure</w:t>
+      </w:r>
+      <w:proofErr w:type="spellEnd"/>
+      <w:r>
+        <w:t xml:space="preserve"> </w:t>
+      </w:r>
+      <w:r>
+        <w:fldChar w:fldCharType="begin"/>
+      </w:r>
+      <w:r>
+        <w:instrText xml:space="preserve"> SEQ Figure \* ARABIC </w:instrText>
+      </w:r>
+      <w:r>
+        <w:fldChar w:fldCharType="separate"/>
+      </w:r>
+      <w:r>
+        <w:rPr>
+          <w:noProof/>
+        </w:rPr>
+        <w:t>16</w:t>
+      </w:r>
+      <w:r>
+        <w:fldChar w:fldCharType="end"/>
+      </w:r>
+      <w:r>
+        <w:t>-Oracle-rekin konektatu</w:t>
+      </w:r>
+      <w:bookmarkEnd w:id="49"/>
+    </w:p>
+    <w:p>
+      <w:pPr>
+        <w:ind w:left="357"/>
+        <w:jc w:val="both"/>
+      </w:pPr>
+      <w:r>
+        <w:br w:type="page"/>
+      </w:r>
+    </w:p>
+    <w:p>
+      <w:pPr>
+        <w:pStyle w:val="2izenburua"/>
+        <w:ind w:left="357"/>
+      </w:pPr>
+      <w:bookmarkStart w:id="50" w:name="_Toc161818797"/>
+      <w:r>
+        <w:lastRenderedPageBreak/>
+        <w:t>XML-ak sortzeko automatizazioa:</w:t>
+      </w:r>
+      <w:bookmarkEnd w:id="50"/>
+    </w:p>
+    <w:p>
+      <w:pPr>
+        <w:keepNext/>
+        <w:ind w:left="357"/>
+        <w:jc w:val="both"/>
+      </w:pPr>
+      <w:r>
+        <w:t xml:space="preserve">Automatizazio sortzeko, aurrena ataza bat sortu beharko da, orretarako </w:t>
+      </w:r>
+      <w:r>
+        <w:rPr>
+          <w:b/>
+        </w:rPr>
+        <w:t>“</w:t>
+      </w:r>
+      <w:proofErr w:type="spellStart"/>
+      <w:r>
+        <w:rPr>
+          <w:b/>
+        </w:rPr>
+        <w:t>crear</w:t>
+      </w:r>
+      <w:proofErr w:type="spellEnd"/>
+      <w:r>
+        <w:rPr>
+          <w:b/>
+        </w:rPr>
+        <w:t xml:space="preserve"> </w:t>
+      </w:r>
+      <w:proofErr w:type="spellStart"/>
+      <w:r>
+        <w:rPr>
+          <w:b/>
+        </w:rPr>
+        <w:t>nueva</w:t>
+      </w:r>
+      <w:proofErr w:type="spellEnd"/>
+      <w:r>
+        <w:rPr>
+          <w:b/>
+        </w:rPr>
+        <w:t xml:space="preserve"> </w:t>
+      </w:r>
+      <w:proofErr w:type="spellStart"/>
+      <w:r>
+        <w:rPr>
+          <w:b/>
+        </w:rPr>
+        <w:t>tarea</w:t>
+      </w:r>
+      <w:proofErr w:type="spellEnd"/>
+      <w:r>
+        <w:rPr>
+          <w:b/>
+        </w:rPr>
+        <w:t>…”-</w:t>
+      </w:r>
+      <w:r>
+        <w:t>ra eman beharko zaio. Orrea iristeko bide hau segitu behar da “</w:t>
+      </w:r>
+      <w:r>
+        <w:rPr>
+          <w:b/>
+        </w:rPr>
+        <w:t xml:space="preserve">Base de </w:t>
+      </w:r>
+      <w:proofErr w:type="spellStart"/>
+      <w:r>
+        <w:rPr>
+          <w:b/>
+        </w:rPr>
+        <w:t>Datos</w:t>
+      </w:r>
+      <w:proofErr w:type="spellEnd"/>
+      <w:r>
+        <w:rPr>
+          <w:b/>
+        </w:rPr>
+        <w:sym w:font="Wingdings" w:char="F0E0"/>
+      </w:r>
+      <w:proofErr w:type="spellStart"/>
+      <w:r>
+        <w:rPr>
+          <w:b/>
+        </w:rPr>
+        <w:t>Tareas</w:t>
+      </w:r>
+      <w:proofErr w:type="spellEnd"/>
+      <w:r>
+        <w:rPr>
+          <w:b/>
+        </w:rPr>
+        <w:sym w:font="Wingdings" w:char="F0E0"/>
+      </w:r>
+      <w:proofErr w:type="spellStart"/>
+      <w:r>
+        <w:rPr>
+          <w:b/>
+        </w:rPr>
+        <w:t>Crear</w:t>
+      </w:r>
+      <w:proofErr w:type="spellEnd"/>
+      <w:r>
+        <w:rPr>
+          <w:b/>
+        </w:rPr>
+        <w:t xml:space="preserve"> </w:t>
+      </w:r>
+      <w:proofErr w:type="spellStart"/>
+      <w:r>
+        <w:rPr>
+          <w:b/>
+        </w:rPr>
+        <w:t>nueva</w:t>
+      </w:r>
+      <w:proofErr w:type="spellEnd"/>
+      <w:r>
+        <w:rPr>
+          <w:b/>
+        </w:rPr>
+        <w:t xml:space="preserve"> </w:t>
+      </w:r>
+      <w:proofErr w:type="spellStart"/>
+      <w:r>
+        <w:rPr>
+          <w:b/>
+        </w:rPr>
+        <w:t>tarea</w:t>
+      </w:r>
+      <w:proofErr w:type="spellEnd"/>
+      <w:r>
+        <w:rPr>
+          <w:b/>
+        </w:rPr>
+        <w:t>….”.</w:t>
+      </w:r>
+      <w:r>
+        <w:rPr>
+          <w:b/>
+          <w:noProof/>
+          <w:lang w:val="es-ES" w:eastAsia="es-ES"/>
+        </w:rPr>
+        <w:drawing>
+          <wp:inline distT="0" distB="0" distL="0" distR="0" wp14:anchorId="474C1794" wp14:editId="4D316A19">
+            <wp:extent cx="5400040" cy="2562860"/>
+            <wp:effectExtent l="0" t="0" r="0" b="8890"/>
+            <wp:docPr id="502" name="Irudia 502"/>
+            <wp:cNvGraphicFramePr>
+              <a:graphicFrameLocks xmlns:a="http://schemas.openxmlformats.org/drawingml/2006/main" noChangeAspect="1"/>
+            </wp:cNvGraphicFramePr>
+            <a:graphic xmlns:a="http://schemas.openxmlformats.org/drawingml/2006/main">
+              <a:graphicData uri="http://schemas.openxmlformats.org/drawingml/2006/picture">
+                <pic:pic xmlns:pic="http://schemas.openxmlformats.org/drawingml/2006/picture">
+                  <pic:nvPicPr>
+                    <pic:cNvPr id="1" name=""/>
+                    <pic:cNvPicPr/>
+                  </pic:nvPicPr>
+                  <pic:blipFill>
+                    <a:blip r:embed="rId93"/>
+                    <a:stretch>
+                      <a:fillRect/>
+                    </a:stretch>
+                  </pic:blipFill>
+                  <pic:spPr>
+                    <a:xfrm>
+                      <a:off x="0" y="0"/>
+                      <a:ext cx="5400040" cy="2562860"/>
+                    </a:xfrm>
+                    <a:prstGeom prst="rect">
+                      <a:avLst/>
+                    </a:prstGeom>
+                  </pic:spPr>
+                </pic:pic>
+              </a:graphicData>
+            </a:graphic>
+          </wp:inline>
+        </w:drawing>
+      </w:r>
+    </w:p>
+    <w:p>
+      <w:pPr>
+        <w:pStyle w:val="Epigrafea"/>
+        <w:ind w:left="357"/>
+        <w:jc w:val="both"/>
+      </w:pPr>
+      <w:bookmarkStart w:id="51" w:name="_Toc161818845"/>
+      <w:proofErr w:type="spellStart"/>
+      <w:r>
+        <w:t>Figure</w:t>
+      </w:r>
+      <w:proofErr w:type="spellEnd"/>
+      <w:r>
+        <w:t xml:space="preserve"> </w:t>
+      </w:r>
+      <w:r>
+        <w:fldChar w:fldCharType="begin"/>
+      </w:r>
+      <w:r>
+        <w:instrText xml:space="preserve"> SEQ Figure \* ARABIC </w:instrText>
+      </w:r>
+      <w:r>
+        <w:fldChar w:fldCharType="separate"/>
+      </w:r>
+      <w:r>
+        <w:rPr>
+          <w:noProof/>
+        </w:rPr>
+        <w:t>17</w:t>
+      </w:r>
+      <w:r>
+        <w:fldChar w:fldCharType="end"/>
+      </w:r>
+      <w:r>
+        <w:t>-</w:t>
+      </w:r>
+      <w:r>
+        <w:t>XML-ak sortzeko automatizazioa</w:t>
+      </w:r>
+      <w:bookmarkEnd w:id="51"/>
+    </w:p>
+    <w:p>
+      <w:pPr>
+        <w:ind w:left="357"/>
+      </w:pPr>
+    </w:p>
+    <w:p>
+      <w:pPr>
+        <w:keepNext/>
+        <w:ind w:left="357"/>
+        <w:jc w:val="both"/>
+      </w:pPr>
+      <w:r>
+        <w:t xml:space="preserve">Emen egonda </w:t>
+      </w:r>
+      <w:r>
+        <w:rPr>
+          <w:b/>
+        </w:rPr>
+        <w:t>“</w:t>
+      </w:r>
+      <w:proofErr w:type="spellStart"/>
+      <w:r>
+        <w:rPr>
+          <w:b/>
+        </w:rPr>
+        <w:t>tarea</w:t>
+      </w:r>
+      <w:proofErr w:type="spellEnd"/>
+      <w:r>
+        <w:rPr>
+          <w:b/>
+        </w:rPr>
+        <w:t>”</w:t>
+      </w:r>
+      <w:r>
+        <w:t>-</w:t>
+      </w:r>
+      <w:proofErr w:type="spellStart"/>
+      <w:r>
+        <w:t>ri</w:t>
+      </w:r>
+      <w:proofErr w:type="spellEnd"/>
+      <w:r>
+        <w:t xml:space="preserve"> izena bat jarriko zaio eta </w:t>
+      </w:r>
+      <w:r>
+        <w:rPr>
+          <w:b/>
+        </w:rPr>
+        <w:t xml:space="preserve">“Data </w:t>
+      </w:r>
+      <w:proofErr w:type="spellStart"/>
+      <w:r>
+        <w:rPr>
+          <w:b/>
+        </w:rPr>
+        <w:t>export</w:t>
+      </w:r>
+      <w:proofErr w:type="spellEnd"/>
+      <w:r>
+        <w:rPr>
+          <w:b/>
+        </w:rPr>
+        <w:t>”</w:t>
+      </w:r>
+      <w:r>
+        <w:t xml:space="preserve"> eman beharko zaio </w:t>
+      </w:r>
+      <w:r>
+        <w:rPr>
+          <w:b/>
+        </w:rPr>
+        <w:t>XML</w:t>
+      </w:r>
+      <w:r>
+        <w:t xml:space="preserve">-ak esportatzeko. Ori eginda gero </w:t>
+      </w:r>
+      <w:r>
+        <w:rPr>
+          <w:b/>
+        </w:rPr>
+        <w:t>“</w:t>
+      </w:r>
+      <w:proofErr w:type="spellStart"/>
+      <w:r>
+        <w:rPr>
+          <w:b/>
+        </w:rPr>
+        <w:t>Siguiente</w:t>
+      </w:r>
+      <w:proofErr w:type="spellEnd"/>
+      <w:r>
+        <w:rPr>
+          <w:b/>
+        </w:rPr>
+        <w:t>”</w:t>
+      </w:r>
+      <w:r>
+        <w:t xml:space="preserve">- </w:t>
+      </w:r>
+      <w:proofErr w:type="spellStart"/>
+      <w:r>
+        <w:t>ri</w:t>
+      </w:r>
+      <w:proofErr w:type="spellEnd"/>
+      <w:r>
+        <w:t xml:space="preserve"> emango zaio aurrera jarraitzeko.</w:t>
+      </w:r>
+      <w:r>
+        <w:rPr>
+          <w:noProof/>
+          <w:lang w:val="es-ES" w:eastAsia="es-ES"/>
+        </w:rPr>
+        <w:drawing>
+          <wp:inline distT="0" distB="0" distL="0" distR="0" wp14:anchorId="7BC0190B" wp14:editId="138DC4A4">
+            <wp:extent cx="4752340" cy="2895887"/>
+            <wp:effectExtent l="0" t="0" r="0" b="5080"/>
+            <wp:docPr id="503" name="Irudia 503"/>
+            <wp:cNvGraphicFramePr>
+              <a:graphicFrameLocks xmlns:a="http://schemas.openxmlformats.org/drawingml/2006/main" noChangeAspect="1"/>
+            </wp:cNvGraphicFramePr>
+            <a:graphic xmlns:a="http://schemas.openxmlformats.org/drawingml/2006/main">
+              <a:graphicData uri="http://schemas.openxmlformats.org/drawingml/2006/picture">
+                <pic:pic xmlns:pic="http://schemas.openxmlformats.org/drawingml/2006/picture">
+                  <pic:nvPicPr>
+                    <pic:cNvPr id="0" name="Irudia 17"/>
+                    <pic:cNvPicPr/>
+                  </pic:nvPicPr>
+                  <pic:blipFill>
+                    <a:blip r:embed="rId94">
+                      <a:extLst>
+                        <a:ext uri="{28A0092B-C50C-407E-A947-70E740481C1C}">
+                          <a14:useLocalDpi xmlns:a14="http://schemas.microsoft.com/office/drawing/2010/main" val="0"/>
+                        </a:ext>
+                      </a:extLst>
+                    </a:blip>
+                    <a:stretch>
+                      <a:fillRect/>
+                    </a:stretch>
+                  </pic:blipFill>
+                  <pic:spPr>
+                    <a:xfrm>
+                      <a:off x="0" y="0"/>
+                      <a:ext cx="4752340" cy="2895887"/>
+                    </a:xfrm>
+                    <a:prstGeom prst="rect">
+                      <a:avLst/>
+                    </a:prstGeom>
+                  </pic:spPr>
+                </pic:pic>
+              </a:graphicData>
+            </a:graphic>
+          </wp:inline>
+        </w:drawing>
+      </w:r>
+    </w:p>
+    <w:p>
+      <w:pPr>
+        <w:pStyle w:val="Epigrafea"/>
+        <w:ind w:left="357"/>
+        <w:jc w:val="both"/>
+      </w:pPr>
+      <w:bookmarkStart w:id="52" w:name="_Toc161818846"/>
+      <w:proofErr w:type="spellStart"/>
+      <w:r>
+        <w:t>Figure</w:t>
+      </w:r>
+      <w:proofErr w:type="spellEnd"/>
+      <w:r>
+        <w:t xml:space="preserve"> </w:t>
+      </w:r>
+      <w:r>
+        <w:fldChar w:fldCharType="begin"/>
+      </w:r>
+      <w:r>
+        <w:instrText xml:space="preserve"> SEQ Figure \* ARABIC </w:instrText>
+      </w:r>
+      <w:r>
+        <w:fldChar w:fldCharType="separate"/>
+      </w:r>
+      <w:r>
+        <w:rPr>
+          <w:noProof/>
+        </w:rPr>
+        <w:t>18</w:t>
+      </w:r>
+      <w:r>
+        <w:fldChar w:fldCharType="end"/>
+      </w:r>
+      <w:r>
+        <w:t>-XML-ak sortzeko automatizazioa</w:t>
+      </w:r>
+      <w:bookmarkEnd w:id="52"/>
+    </w:p>
+    <w:p>
+      <w:pPr>
+        <w:keepNext/>
+        <w:ind w:left="357"/>
+        <w:jc w:val="both"/>
+      </w:pPr>
+      <w:r>
+        <w:lastRenderedPageBreak/>
+        <w:t xml:space="preserve">Atal onetan esportatu nahi diren taulak aukeratuko dira </w:t>
+      </w:r>
+      <w:r>
+        <w:rPr>
+          <w:b/>
+        </w:rPr>
+        <w:t>“</w:t>
+      </w:r>
+      <w:proofErr w:type="spellStart"/>
+      <w:r>
+        <w:rPr>
+          <w:b/>
+        </w:rPr>
+        <w:t>Add</w:t>
+      </w:r>
+      <w:proofErr w:type="spellEnd"/>
+      <w:r>
+        <w:rPr>
+          <w:b/>
+        </w:rPr>
+        <w:t xml:space="preserve"> </w:t>
+      </w:r>
+      <w:proofErr w:type="spellStart"/>
+      <w:r>
+        <w:rPr>
+          <w:b/>
+        </w:rPr>
+        <w:t>Table</w:t>
+      </w:r>
+      <w:proofErr w:type="spellEnd"/>
+      <w:r>
+        <w:rPr>
+          <w:b/>
+        </w:rPr>
+        <w:t>...”</w:t>
+      </w:r>
+      <w:r>
+        <w:t xml:space="preserve"> emanez eta  </w:t>
+      </w:r>
+      <w:r>
+        <w:rPr>
+          <w:b/>
+        </w:rPr>
+        <w:t>“</w:t>
+      </w:r>
+      <w:proofErr w:type="spellStart"/>
+      <w:r>
+        <w:rPr>
+          <w:b/>
+        </w:rPr>
+        <w:t>Siguiente</w:t>
+      </w:r>
+      <w:proofErr w:type="spellEnd"/>
+      <w:r>
+        <w:rPr>
+          <w:b/>
+        </w:rPr>
+        <w:t>”</w:t>
+      </w:r>
+      <w:r>
+        <w:t xml:space="preserve">- </w:t>
+      </w:r>
+      <w:proofErr w:type="spellStart"/>
+      <w:r>
+        <w:t>ri</w:t>
+      </w:r>
+      <w:proofErr w:type="spellEnd"/>
+      <w:r>
+        <w:t xml:space="preserve"> emango zaio aurrera jarraitzeko. </w:t>
+      </w:r>
+      <w:r>
+        <w:rPr>
+          <w:noProof/>
+          <w:lang w:val="es-ES" w:eastAsia="es-ES"/>
+        </w:rPr>
+        <w:drawing>
+          <wp:inline distT="0" distB="0" distL="0" distR="0" wp14:anchorId="40BD94FB" wp14:editId="44092D03">
+            <wp:extent cx="4714240" cy="3544550"/>
+            <wp:effectExtent l="0" t="0" r="0" b="0"/>
+            <wp:docPr id="504" name="Irudia 504"/>
+            <wp:cNvGraphicFramePr>
+              <a:graphicFrameLocks xmlns:a="http://schemas.openxmlformats.org/drawingml/2006/main" noChangeAspect="1"/>
+            </wp:cNvGraphicFramePr>
+            <a:graphic xmlns:a="http://schemas.openxmlformats.org/drawingml/2006/main">
+              <a:graphicData uri="http://schemas.openxmlformats.org/drawingml/2006/picture">
+                <pic:pic xmlns:pic="http://schemas.openxmlformats.org/drawingml/2006/picture">
+                  <pic:nvPicPr>
+                    <pic:cNvPr id="0" name="Irudia 19"/>
+                    <pic:cNvPicPr/>
+                  </pic:nvPicPr>
+                  <pic:blipFill>
+                    <a:blip r:embed="rId95">
+                      <a:extLst>
+                        <a:ext uri="{28A0092B-C50C-407E-A947-70E740481C1C}">
+                          <a14:useLocalDpi xmlns:a14="http://schemas.microsoft.com/office/drawing/2010/main" val="0"/>
+                        </a:ext>
+                      </a:extLst>
+                    </a:blip>
+                    <a:stretch>
+                      <a:fillRect/>
+                    </a:stretch>
+                  </pic:blipFill>
+                  <pic:spPr>
+                    <a:xfrm>
+                      <a:off x="0" y="0"/>
+                      <a:ext cx="4714240" cy="3544550"/>
+                    </a:xfrm>
+                    <a:prstGeom prst="rect">
+                      <a:avLst/>
+                    </a:prstGeom>
+                  </pic:spPr>
+                </pic:pic>
+              </a:graphicData>
+            </a:graphic>
+          </wp:inline>
+        </w:drawing>
+      </w:r>
+    </w:p>
+    <w:p>
+      <w:pPr>
+        <w:pStyle w:val="Epigrafea"/>
+        <w:ind w:left="357"/>
+        <w:jc w:val="both"/>
+      </w:pPr>
+      <w:bookmarkStart w:id="53" w:name="_Toc161818847"/>
+      <w:proofErr w:type="spellStart"/>
+      <w:r>
+        <w:t>Figure</w:t>
+      </w:r>
+      <w:proofErr w:type="spellEnd"/>
+      <w:r>
+        <w:t xml:space="preserve"> </w:t>
+      </w:r>
+      <w:r>
+        <w:fldChar w:fldCharType="begin"/>
+      </w:r>
+      <w:r>
+        <w:instrText xml:space="preserve"> SEQ Figure \* ARABIC </w:instrText>
+      </w:r>
+      <w:r>
+        <w:fldChar w:fldCharType="separate"/>
+      </w:r>
+      <w:r>
+        <w:rPr>
+          <w:noProof/>
+        </w:rPr>
+        <w:t>19</w:t>
+      </w:r>
+      <w:r>
+        <w:fldChar w:fldCharType="end"/>
+      </w:r>
+      <w:r>
+        <w:t>-XML-ak sortzeko automatizazioa</w:t>
+      </w:r>
+      <w:bookmarkEnd w:id="53"/>
+    </w:p>
+    <w:p>
+      <w:pPr>
+        <w:ind w:left="357"/>
+      </w:pPr>
+    </w:p>
+    <w:p>
+      <w:pPr>
+        <w:ind w:left="357"/>
+      </w:pPr>
+      <w:r>
+        <w:br w:type="page"/>
+      </w:r>
+    </w:p>
+    <w:p>
+      <w:pPr>
+        <w:keepNext/>
+        <w:ind w:left="357"/>
+        <w:jc w:val="both"/>
+      </w:pPr>
+      <w:r>
+        <w:lastRenderedPageBreak/>
+        <w:t xml:space="preserve">Emen </w:t>
+      </w:r>
+      <w:r>
+        <w:rPr>
+          <w:b/>
+        </w:rPr>
+        <w:t>XML</w:t>
+      </w:r>
+      <w:r>
+        <w:t xml:space="preserve"> formatua aukeratu beharko da, </w:t>
+      </w:r>
+      <w:proofErr w:type="spellStart"/>
+      <w:r>
+        <w:t>XMLs</w:t>
+      </w:r>
+      <w:proofErr w:type="spellEnd"/>
+      <w:r>
+        <w:t xml:space="preserve"> esportatzeko. Ori eginda gero </w:t>
+      </w:r>
+      <w:r>
+        <w:rPr>
+          <w:b/>
+        </w:rPr>
+        <w:t>“</w:t>
+      </w:r>
+      <w:proofErr w:type="spellStart"/>
+      <w:r>
+        <w:rPr>
+          <w:b/>
+        </w:rPr>
+        <w:t>Siguiente</w:t>
+      </w:r>
+      <w:proofErr w:type="spellEnd"/>
+      <w:r>
+        <w:rPr>
+          <w:b/>
+        </w:rPr>
+        <w:t>”-</w:t>
+      </w:r>
+      <w:r>
+        <w:t xml:space="preserve"> </w:t>
+      </w:r>
+      <w:proofErr w:type="spellStart"/>
+      <w:r>
+        <w:t>ri</w:t>
+      </w:r>
+      <w:proofErr w:type="spellEnd"/>
+      <w:r>
+        <w:t xml:space="preserve"> emango zaio aurrera jarraitzeko. </w:t>
+      </w:r>
+      <w:r>
+        <w:rPr>
+          <w:noProof/>
+          <w:lang w:val="es-ES" w:eastAsia="es-ES"/>
+        </w:rPr>
+        <w:drawing>
+          <wp:inline distT="0" distB="0" distL="0" distR="0" wp14:anchorId="2F109F09" wp14:editId="2BB1F908">
+            <wp:extent cx="3981450" cy="3051165"/>
+            <wp:effectExtent l="0" t="0" r="0" b="0"/>
+            <wp:docPr id="505" name="Irudia 505"/>
+            <wp:cNvGraphicFramePr>
+              <a:graphicFrameLocks xmlns:a="http://schemas.openxmlformats.org/drawingml/2006/main" noChangeAspect="1"/>
+            </wp:cNvGraphicFramePr>
+            <a:graphic xmlns:a="http://schemas.openxmlformats.org/drawingml/2006/main">
+              <a:graphicData uri="http://schemas.openxmlformats.org/drawingml/2006/picture">
+                <pic:pic xmlns:pic="http://schemas.openxmlformats.org/drawingml/2006/picture">
+                  <pic:nvPicPr>
+                    <pic:cNvPr id="0" name="Irudia 18"/>
+                    <pic:cNvPicPr/>
+                  </pic:nvPicPr>
+                  <pic:blipFill>
+                    <a:blip r:embed="rId96">
+                      <a:extLst>
+                        <a:ext uri="{28A0092B-C50C-407E-A947-70E740481C1C}">
+                          <a14:useLocalDpi xmlns:a14="http://schemas.microsoft.com/office/drawing/2010/main" val="0"/>
+                        </a:ext>
+                      </a:extLst>
+                    </a:blip>
+                    <a:stretch>
+                      <a:fillRect/>
+                    </a:stretch>
+                  </pic:blipFill>
+                  <pic:spPr>
+                    <a:xfrm>
+                      <a:off x="0" y="0"/>
+                      <a:ext cx="3985409" cy="3054199"/>
+                    </a:xfrm>
+                    <a:prstGeom prst="rect">
+                      <a:avLst/>
+                    </a:prstGeom>
+                  </pic:spPr>
+                </pic:pic>
+              </a:graphicData>
+            </a:graphic>
+          </wp:inline>
+        </w:drawing>
+      </w:r>
+    </w:p>
+    <w:p>
+      <w:pPr>
+        <w:pStyle w:val="Epigrafea"/>
+        <w:ind w:left="357"/>
+        <w:jc w:val="both"/>
+      </w:pPr>
+      <w:bookmarkStart w:id="54" w:name="_Toc161818848"/>
+      <w:proofErr w:type="spellStart"/>
+      <w:r>
+        <w:t>Figure</w:t>
+      </w:r>
+      <w:proofErr w:type="spellEnd"/>
+      <w:r>
+        <w:t xml:space="preserve"> </w:t>
+      </w:r>
+      <w:r>
+        <w:fldChar w:fldCharType="begin"/>
+      </w:r>
+      <w:r>
+        <w:instrText xml:space="preserve"> SEQ Figure \* ARABIC </w:instrText>
+      </w:r>
+      <w:r>
+        <w:fldChar w:fldCharType="separate"/>
+      </w:r>
+      <w:r>
+        <w:rPr>
+          <w:noProof/>
+        </w:rPr>
+        <w:t>20</w:t>
+      </w:r>
+      <w:r>
+        <w:fldChar w:fldCharType="end"/>
+      </w:r>
+      <w:r>
+        <w:t>-XML-ak sortzeko automatizazioa</w:t>
+      </w:r>
+      <w:bookmarkEnd w:id="54"/>
+    </w:p>
+    <w:p>
+      <w:pPr>
+        <w:ind w:left="357"/>
+      </w:pPr>
+    </w:p>
+    <w:p>
+      <w:pPr>
+        <w:keepNext/>
+        <w:ind w:left="357"/>
+        <w:jc w:val="both"/>
+      </w:pPr>
+      <w:r>
+        <w:rPr>
+          <w:noProof/>
+          <w:lang w:val="es-ES" w:eastAsia="es-ES"/>
+        </w:rPr>
+        <w:drawing>
+          <wp:inline distT="0" distB="0" distL="0" distR="0" wp14:anchorId="65AB7CCC" wp14:editId="7EDF9697">
+            <wp:extent cx="4781550" cy="3617087"/>
+            <wp:effectExtent l="0" t="0" r="0" b="2540"/>
+            <wp:docPr id="506" name="Irudia 506"/>
+            <wp:cNvGraphicFramePr>
+              <a:graphicFrameLocks xmlns:a="http://schemas.openxmlformats.org/drawingml/2006/main" noChangeAspect="1"/>
+            </wp:cNvGraphicFramePr>
+            <a:graphic xmlns:a="http://schemas.openxmlformats.org/drawingml/2006/main">
+              <a:graphicData uri="http://schemas.openxmlformats.org/drawingml/2006/picture">
+                <pic:pic xmlns:pic="http://schemas.openxmlformats.org/drawingml/2006/picture">
+                  <pic:nvPicPr>
+                    <pic:cNvPr id="0" name="Irudia 20"/>
+                    <pic:cNvPicPr/>
+                  </pic:nvPicPr>
+                  <pic:blipFill>
+                    <a:blip r:embed="rId97">
+                      <a:extLst>
+                        <a:ext uri="{28A0092B-C50C-407E-A947-70E740481C1C}">
+                          <a14:useLocalDpi xmlns:a14="http://schemas.microsoft.com/office/drawing/2010/main" val="0"/>
+                        </a:ext>
+                      </a:extLst>
+                    </a:blip>
+                    <a:stretch>
+                      <a:fillRect/>
+                    </a:stretch>
+                  </pic:blipFill>
+                  <pic:spPr>
+                    <a:xfrm>
+                      <a:off x="0" y="0"/>
+                      <a:ext cx="4783931" cy="3618888"/>
+                    </a:xfrm>
+                    <a:prstGeom prst="rect">
+                      <a:avLst/>
+                    </a:prstGeom>
+                  </pic:spPr>
+                </pic:pic>
+              </a:graphicData>
+            </a:graphic>
+          </wp:inline>
+        </w:drawing>
+      </w:r>
+    </w:p>
+    <w:p>
+      <w:pPr>
+        <w:pStyle w:val="Epigrafea"/>
+        <w:ind w:left="357"/>
+        <w:jc w:val="both"/>
+      </w:pPr>
+      <w:bookmarkStart w:id="55" w:name="_Toc161818849"/>
+      <w:proofErr w:type="spellStart"/>
+      <w:r>
+        <w:t>Figure</w:t>
+      </w:r>
+      <w:proofErr w:type="spellEnd"/>
+      <w:r>
+        <w:t xml:space="preserve"> </w:t>
+      </w:r>
+      <w:r>
+        <w:fldChar w:fldCharType="begin"/>
+      </w:r>
+      <w:r>
+        <w:instrText xml:space="preserve"> SEQ Figure \* ARABIC </w:instrText>
+      </w:r>
+      <w:r>
+        <w:fldChar w:fldCharType="separate"/>
+      </w:r>
+      <w:r>
+        <w:rPr>
+          <w:noProof/>
+        </w:rPr>
+        <w:t>21</w:t>
+      </w:r>
+      <w:r>
+        <w:fldChar w:fldCharType="end"/>
+      </w:r>
+      <w:r>
+        <w:t>-XML-ak sortzeko automatizazioa</w:t>
+      </w:r>
+      <w:bookmarkEnd w:id="55"/>
+    </w:p>
+    <w:p>
+      <w:pPr>
+        <w:keepNext/>
+        <w:ind w:left="357"/>
+        <w:jc w:val="both"/>
+      </w:pPr>
+      <w:r>
+        <w:rPr>
+          <w:b/>
+        </w:rPr>
+        <w:lastRenderedPageBreak/>
+        <w:t>“</w:t>
+      </w:r>
+      <w:proofErr w:type="spellStart"/>
+      <w:r>
+        <w:rPr>
+          <w:b/>
+        </w:rPr>
+        <w:t>Format</w:t>
+      </w:r>
+      <w:proofErr w:type="spellEnd"/>
+      <w:r>
+        <w:rPr>
+          <w:b/>
+        </w:rPr>
+        <w:t xml:space="preserve"> </w:t>
+      </w:r>
+      <w:proofErr w:type="spellStart"/>
+      <w:r>
+        <w:rPr>
+          <w:b/>
+        </w:rPr>
+        <w:t>settings</w:t>
+      </w:r>
+      <w:proofErr w:type="spellEnd"/>
+      <w:r>
+        <w:rPr>
+          <w:b/>
+        </w:rPr>
+        <w:t>”</w:t>
+      </w:r>
+      <w:r>
+        <w:t xml:space="preserve">-a dagoen bezala utziko da eta </w:t>
+      </w:r>
+      <w:r>
+        <w:rPr>
+          <w:b/>
+        </w:rPr>
+        <w:t>“</w:t>
+      </w:r>
+      <w:proofErr w:type="spellStart"/>
+      <w:r>
+        <w:rPr>
+          <w:b/>
+        </w:rPr>
+        <w:t>Siguiente</w:t>
+      </w:r>
+      <w:proofErr w:type="spellEnd"/>
+      <w:r>
+        <w:rPr>
+          <w:b/>
+        </w:rPr>
+        <w:t>”</w:t>
+      </w:r>
+      <w:r>
+        <w:t>-</w:t>
+      </w:r>
+      <w:proofErr w:type="spellStart"/>
+      <w:r>
+        <w:t>ri</w:t>
+      </w:r>
+      <w:proofErr w:type="spellEnd"/>
+      <w:r>
+        <w:t xml:space="preserve"> emango zaio aurrera jarraitzeko.</w:t>
+      </w:r>
+      <w:r>
+        <w:rPr>
+          <w:noProof/>
+          <w:lang w:val="es-ES" w:eastAsia="es-ES"/>
+        </w:rPr>
+        <w:drawing>
+          <wp:inline distT="0" distB="0" distL="0" distR="0" wp14:anchorId="62A1220E" wp14:editId="5AA44F06">
+            <wp:extent cx="4543142" cy="3457575"/>
+            <wp:effectExtent l="0" t="0" r="0" b="0"/>
+            <wp:docPr id="507" name="Irudia 507"/>
+            <wp:cNvGraphicFramePr>
+              <a:graphicFrameLocks xmlns:a="http://schemas.openxmlformats.org/drawingml/2006/main" noChangeAspect="1"/>
+            </wp:cNvGraphicFramePr>
+            <a:graphic xmlns:a="http://schemas.openxmlformats.org/drawingml/2006/main">
+              <a:graphicData uri="http://schemas.openxmlformats.org/drawingml/2006/picture">
+                <pic:pic xmlns:pic="http://schemas.openxmlformats.org/drawingml/2006/picture">
+                  <pic:nvPicPr>
+                    <pic:cNvPr id="0" name="Irudia 21"/>
+                    <pic:cNvPicPr/>
+                  </pic:nvPicPr>
+                  <pic:blipFill>
+                    <a:blip r:embed="rId98">
+                      <a:extLst>
+                        <a:ext uri="{28A0092B-C50C-407E-A947-70E740481C1C}">
+                          <a14:useLocalDpi xmlns:a14="http://schemas.microsoft.com/office/drawing/2010/main" val="0"/>
+                        </a:ext>
+                      </a:extLst>
+                    </a:blip>
+                    <a:stretch>
+                      <a:fillRect/>
+                    </a:stretch>
+                  </pic:blipFill>
+                  <pic:spPr>
+                    <a:xfrm>
+                      <a:off x="0" y="0"/>
+                      <a:ext cx="4550516" cy="3463187"/>
+                    </a:xfrm>
+                    <a:prstGeom prst="rect">
+                      <a:avLst/>
+                    </a:prstGeom>
+                  </pic:spPr>
+                </pic:pic>
+              </a:graphicData>
+            </a:graphic>
+          </wp:inline>
+        </w:drawing>
+      </w:r>
+    </w:p>
+    <w:p>
+      <w:pPr>
+        <w:pStyle w:val="Epigrafea"/>
+        <w:ind w:left="357"/>
+        <w:jc w:val="both"/>
+      </w:pPr>
+      <w:bookmarkStart w:id="56" w:name="_Toc161818850"/>
+      <w:proofErr w:type="spellStart"/>
+      <w:r>
+        <w:t>Figure</w:t>
+      </w:r>
+      <w:proofErr w:type="spellEnd"/>
+      <w:r>
+        <w:t xml:space="preserve"> </w:t>
+      </w:r>
+      <w:r>
+        <w:fldChar w:fldCharType="begin"/>
+      </w:r>
+      <w:r>
+        <w:instrText xml:space="preserve"> SEQ Figure \* ARABIC </w:instrText>
+      </w:r>
+      <w:r>
+        <w:fldChar w:fldCharType="separate"/>
+      </w:r>
+      <w:r>
+        <w:rPr>
+          <w:noProof/>
+        </w:rPr>
+        <w:t>22</w:t>
+      </w:r>
+      <w:r>
+        <w:fldChar w:fldCharType="end"/>
+      </w:r>
+      <w:r>
+        <w:t>-XML-ak sortzeko automatizazioa</w:t>
+      </w:r>
+      <w:bookmarkEnd w:id="56"/>
+    </w:p>
+    <w:p>
+      <w:pPr>
+        <w:ind w:left="357"/>
+      </w:pPr>
+    </w:p>
+    <w:p>
+      <w:pPr>
+        <w:keepNext/>
+        <w:ind w:left="357"/>
+        <w:jc w:val="both"/>
+      </w:pPr>
+      <w:r>
+        <w:rPr>
+          <w:b/>
+        </w:rPr>
+        <w:t>“Output”</w:t>
+      </w:r>
+      <w:r>
+        <w:t xml:space="preserve"> atalen </w:t>
+      </w:r>
+      <w:r>
+        <w:rPr>
+          <w:b/>
+        </w:rPr>
+        <w:t>“</w:t>
+      </w:r>
+      <w:proofErr w:type="spellStart"/>
+      <w:r>
+        <w:rPr>
+          <w:b/>
+        </w:rPr>
+        <w:t>Directory</w:t>
+      </w:r>
+      <w:proofErr w:type="spellEnd"/>
+      <w:r>
+        <w:rPr>
+          <w:b/>
+        </w:rPr>
+        <w:t>”</w:t>
+      </w:r>
+      <w:r>
+        <w:t xml:space="preserve"> jartzen duen lekuan, XMLak gorde nahi diren direktorioa aukeratuko da. Sorketa bukatzeko </w:t>
+      </w:r>
+      <w:r>
+        <w:rPr>
+          <w:b/>
+        </w:rPr>
+        <w:t>“</w:t>
+      </w:r>
+      <w:proofErr w:type="spellStart"/>
+      <w:r>
+        <w:rPr>
+          <w:b/>
+        </w:rPr>
+        <w:t>Continuar</w:t>
+      </w:r>
+      <w:proofErr w:type="spellEnd"/>
+      <w:r>
+        <w:rPr>
+          <w:b/>
+        </w:rPr>
+        <w:t>”</w:t>
+      </w:r>
+      <w:r>
+        <w:t xml:space="preserve"> emango zaio.</w:t>
+      </w:r>
+      <w:r>
+        <w:br/>
+        <w:t xml:space="preserve"> </w:t>
+      </w:r>
+      <w:r>
+        <w:rPr>
+          <w:noProof/>
+          <w:lang w:val="es-ES" w:eastAsia="es-ES"/>
+        </w:rPr>
+        <w:drawing>
+          <wp:inline distT="0" distB="0" distL="0" distR="0" wp14:anchorId="6C786E25" wp14:editId="632680E5">
+            <wp:extent cx="4318708" cy="3314700"/>
+            <wp:effectExtent l="0" t="0" r="5715" b="0"/>
+            <wp:docPr id="508" name="Irudia 508"/>
+            <wp:cNvGraphicFramePr>
+              <a:graphicFrameLocks xmlns:a="http://schemas.openxmlformats.org/drawingml/2006/main" noChangeAspect="1"/>
+            </wp:cNvGraphicFramePr>
+            <a:graphic xmlns:a="http://schemas.openxmlformats.org/drawingml/2006/main">
+              <a:graphicData uri="http://schemas.openxmlformats.org/drawingml/2006/picture">
+                <pic:pic xmlns:pic="http://schemas.openxmlformats.org/drawingml/2006/picture">
+                  <pic:nvPicPr>
+                    <pic:cNvPr id="0" name="Irudia 22"/>
+                    <pic:cNvPicPr/>
+                  </pic:nvPicPr>
+                  <pic:blipFill>
+                    <a:blip r:embed="rId99">
+                      <a:extLst>
+                        <a:ext uri="{28A0092B-C50C-407E-A947-70E740481C1C}">
+                          <a14:useLocalDpi xmlns:a14="http://schemas.microsoft.com/office/drawing/2010/main" val="0"/>
+                        </a:ext>
+                      </a:extLst>
+                    </a:blip>
+                    <a:stretch>
+                      <a:fillRect/>
+                    </a:stretch>
+                  </pic:blipFill>
+                  <pic:spPr>
+                    <a:xfrm>
+                      <a:off x="0" y="0"/>
+                      <a:ext cx="4320953" cy="3316423"/>
+                    </a:xfrm>
+                    <a:prstGeom prst="rect">
+                      <a:avLst/>
+                    </a:prstGeom>
+                  </pic:spPr>
+                </pic:pic>
+              </a:graphicData>
+            </a:graphic>
+          </wp:inline>
+        </w:drawing>
+      </w:r>
+    </w:p>
+    <w:p>
+      <w:pPr>
+        <w:pStyle w:val="Epigrafea"/>
+        <w:ind w:left="357"/>
+        <w:jc w:val="both"/>
+      </w:pPr>
+      <w:bookmarkStart w:id="57" w:name="_Toc161818851"/>
+      <w:proofErr w:type="spellStart"/>
+      <w:r>
+        <w:t>Figure</w:t>
+      </w:r>
+      <w:proofErr w:type="spellEnd"/>
+      <w:r>
+        <w:t xml:space="preserve"> </w:t>
+      </w:r>
+      <w:r>
+        <w:fldChar w:fldCharType="begin"/>
+      </w:r>
+      <w:r>
+        <w:instrText xml:space="preserve"> SEQ Figure \* ARABIC </w:instrText>
+      </w:r>
+      <w:r>
+        <w:fldChar w:fldCharType="separate"/>
+      </w:r>
+      <w:r>
+        <w:rPr>
+          <w:noProof/>
+        </w:rPr>
+        <w:t>23</w:t>
+      </w:r>
+      <w:r>
+        <w:fldChar w:fldCharType="end"/>
+      </w:r>
+      <w:r>
+        <w:t>-XML-ak sortzeko automatizazioa</w:t>
+      </w:r>
+      <w:bookmarkEnd w:id="57"/>
+    </w:p>
+    <w:p>
+      <w:pPr>
+        <w:keepNext/>
+        <w:ind w:left="357"/>
+        <w:jc w:val="both"/>
+      </w:pPr>
+      <w:r>
+        <w:lastRenderedPageBreak/>
+        <w:t xml:space="preserve">Bukatzeko ataza programatu beharko da, ordu batean aktibatzeko. Orretarako goian dauden kaxei eman beharko zaie, gero </w:t>
+      </w:r>
+      <w:r>
+        <w:rPr>
+          <w:b/>
+        </w:rPr>
+        <w:t>“</w:t>
+      </w:r>
+      <w:proofErr w:type="spellStart"/>
+      <w:r>
+        <w:rPr>
+          <w:b/>
+        </w:rPr>
+        <w:t>Tareas</w:t>
+      </w:r>
+      <w:proofErr w:type="spellEnd"/>
+      <w:r>
+        <w:rPr>
+          <w:b/>
+        </w:rPr>
+        <w:t xml:space="preserve"> de base de </w:t>
+      </w:r>
+      <w:proofErr w:type="spellStart"/>
+      <w:r>
+        <w:rPr>
+          <w:b/>
+        </w:rPr>
+        <w:t>datos</w:t>
+      </w:r>
+      <w:proofErr w:type="spellEnd"/>
+      <w:r>
+        <w:rPr>
+          <w:b/>
+        </w:rPr>
+        <w:t>”</w:t>
+      </w:r>
+      <w:r>
+        <w:t xml:space="preserve">-ei, </w:t>
+      </w:r>
+      <w:proofErr w:type="spellStart"/>
+      <w:r>
+        <w:t>ori</w:t>
+      </w:r>
+      <w:proofErr w:type="spellEnd"/>
+      <w:r>
+        <w:t xml:space="preserve"> egin ta gero behean atazak azalduko dira, nahi den atazari klik egingo zaio eta </w:t>
+      </w:r>
+      <w:r>
+        <w:rPr>
+          <w:b/>
+        </w:rPr>
+        <w:t>”</w:t>
+      </w:r>
+      <w:proofErr w:type="spellStart"/>
+      <w:r>
+        <w:rPr>
+          <w:b/>
+        </w:rPr>
+        <w:t>Shedule</w:t>
+      </w:r>
+      <w:proofErr w:type="spellEnd"/>
+      <w:r>
+        <w:rPr>
+          <w:b/>
+        </w:rPr>
+        <w:t xml:space="preserve"> </w:t>
+      </w:r>
+      <w:proofErr w:type="spellStart"/>
+      <w:r>
+        <w:rPr>
+          <w:b/>
+        </w:rPr>
+        <w:t>task</w:t>
+      </w:r>
+      <w:proofErr w:type="spellEnd"/>
+      <w:r>
+        <w:rPr>
+          <w:b/>
+        </w:rPr>
+        <w:t>”</w:t>
+      </w:r>
+      <w:r>
+        <w:t>-eri emango zaio.</w:t>
+      </w:r>
+      <w:r>
+        <w:rPr>
+          <w:noProof/>
+          <w:lang w:val="es-ES" w:eastAsia="es-ES"/>
+        </w:rPr>
+        <w:drawing>
+          <wp:inline distT="0" distB="0" distL="0" distR="0" wp14:anchorId="572BA9FB" wp14:editId="4124E564">
+            <wp:extent cx="5400040" cy="3171825"/>
+            <wp:effectExtent l="0" t="0" r="0" b="9525"/>
+            <wp:docPr id="509" name="Irudia 509"/>
+            <wp:cNvGraphicFramePr>
+              <a:graphicFrameLocks xmlns:a="http://schemas.openxmlformats.org/drawingml/2006/main" noChangeAspect="1"/>
+            </wp:cNvGraphicFramePr>
+            <a:graphic xmlns:a="http://schemas.openxmlformats.org/drawingml/2006/main">
+              <a:graphicData uri="http://schemas.openxmlformats.org/drawingml/2006/picture">
+                <pic:pic xmlns:pic="http://schemas.openxmlformats.org/drawingml/2006/picture">
+                  <pic:nvPicPr>
+                    <pic:cNvPr id="0" name="Irudia 24"/>
+                    <pic:cNvPicPr/>
+                  </pic:nvPicPr>
+                  <pic:blipFill>
+                    <a:blip r:embed="rId100" cstate="print">
+                      <a:extLst>
+                        <a:ext uri="{28A0092B-C50C-407E-A947-70E740481C1C}">
+                          <a14:useLocalDpi xmlns:a14="http://schemas.microsoft.com/office/drawing/2010/main" val="0"/>
+                        </a:ext>
+                      </a:extLst>
+                    </a:blip>
+                    <a:stretch>
+                      <a:fillRect/>
+                    </a:stretch>
+                  </pic:blipFill>
+                  <pic:spPr>
+                    <a:xfrm>
+                      <a:off x="0" y="0"/>
+                      <a:ext cx="5400040" cy="3171825"/>
+                    </a:xfrm>
+                    <a:prstGeom prst="rect">
+                      <a:avLst/>
+                    </a:prstGeom>
+                  </pic:spPr>
+                </pic:pic>
+              </a:graphicData>
+            </a:graphic>
+          </wp:inline>
+        </w:drawing>
+      </w:r>
+    </w:p>
+    <w:p>
+      <w:pPr>
+        <w:pStyle w:val="Epigrafea"/>
+        <w:ind w:left="357"/>
+        <w:jc w:val="both"/>
+      </w:pPr>
+      <w:bookmarkStart w:id="58" w:name="_Toc161818852"/>
+      <w:proofErr w:type="spellStart"/>
+      <w:r>
+        <w:t>Figure</w:t>
+      </w:r>
+      <w:proofErr w:type="spellEnd"/>
+      <w:r>
+        <w:t xml:space="preserve"> </w:t>
+      </w:r>
+      <w:r>
+        <w:fldChar w:fldCharType="begin"/>
+      </w:r>
+      <w:r>
+        <w:instrText xml:space="preserve"> SEQ Figure \* ARABIC </w:instrText>
+      </w:r>
+      <w:r>
+        <w:fldChar w:fldCharType="separate"/>
+      </w:r>
+      <w:r>
+        <w:rPr>
+          <w:noProof/>
+        </w:rPr>
+        <w:t>24</w:t>
+      </w:r>
+      <w:r>
+        <w:fldChar w:fldCharType="end"/>
+      </w:r>
+      <w:r>
+        <w:t>-XML-ak sortzeko automatizazioa</w:t>
+      </w:r>
+      <w:bookmarkEnd w:id="58"/>
+    </w:p>
+    <w:p>
+      <w:pPr>
+        <w:ind w:left="357"/>
+      </w:pPr>
+    </w:p>
+    <w:p>
+      <w:pPr>
+        <w:keepNext/>
+        <w:ind w:left="357"/>
+        <w:jc w:val="both"/>
+      </w:pPr>
+      <w:r>
+        <w:t>Bukatzeko noiz aktibatuko den eguna, asteak, ordua edo hilabetea aukeratuko da.</w:t>
+      </w:r>
+      <w:r>
+        <w:rPr>
+          <w:noProof/>
+          <w:lang w:val="es-ES" w:eastAsia="es-ES"/>
+        </w:rPr>
+        <w:drawing>
+          <wp:inline distT="0" distB="0" distL="0" distR="0" wp14:anchorId="3F80F3B0" wp14:editId="51116FEB">
+            <wp:extent cx="3384197" cy="3582879"/>
+            <wp:effectExtent l="0" t="0" r="8890" b="8890"/>
+            <wp:docPr id="510" name="Irudia 510"/>
+            <wp:cNvGraphicFramePr>
+              <a:graphicFrameLocks xmlns:a="http://schemas.openxmlformats.org/drawingml/2006/main" noChangeAspect="1"/>
+            </wp:cNvGraphicFramePr>
+            <a:graphic xmlns:a="http://schemas.openxmlformats.org/drawingml/2006/main">
+              <a:graphicData uri="http://schemas.openxmlformats.org/drawingml/2006/picture">
+                <pic:pic xmlns:pic="http://schemas.openxmlformats.org/drawingml/2006/picture">
+                  <pic:nvPicPr>
+                    <pic:cNvPr id="0" name="Irudia 23"/>
+                    <pic:cNvPicPr/>
+                  </pic:nvPicPr>
+                  <pic:blipFill>
+                    <a:blip r:embed="rId101">
+                      <a:extLst>
+                        <a:ext uri="{28A0092B-C50C-407E-A947-70E740481C1C}">
+                          <a14:useLocalDpi xmlns:a14="http://schemas.microsoft.com/office/drawing/2010/main" val="0"/>
+                        </a:ext>
+                      </a:extLst>
+                    </a:blip>
+                    <a:stretch>
+                      <a:fillRect/>
+                    </a:stretch>
+                  </pic:blipFill>
+                  <pic:spPr>
+                    <a:xfrm>
+                      <a:off x="0" y="0"/>
+                      <a:ext cx="3384197" cy="3582879"/>
+                    </a:xfrm>
+                    <a:prstGeom prst="rect">
+                      <a:avLst/>
+                    </a:prstGeom>
+                  </pic:spPr>
+                </pic:pic>
+              </a:graphicData>
+            </a:graphic>
+          </wp:inline>
+        </w:drawing>
+      </w:r>
+    </w:p>
+    <w:p>
+      <w:pPr>
+        <w:pStyle w:val="Epigrafea"/>
+        <w:ind w:left="357"/>
+        <w:jc w:val="both"/>
+      </w:pPr>
+      <w:bookmarkStart w:id="59" w:name="_Toc161818853"/>
+      <w:proofErr w:type="spellStart"/>
+      <w:r>
+        <w:t>Figure</w:t>
+      </w:r>
+      <w:proofErr w:type="spellEnd"/>
+      <w:r>
+        <w:t xml:space="preserve"> </w:t>
+      </w:r>
+      <w:r>
+        <w:fldChar w:fldCharType="begin"/>
+      </w:r>
+      <w:r>
+        <w:instrText xml:space="preserve"> SEQ Figure \* ARABIC </w:instrText>
+      </w:r>
+      <w:r>
+        <w:fldChar w:fldCharType="separate"/>
+      </w:r>
+      <w:r>
+        <w:rPr>
+          <w:noProof/>
+        </w:rPr>
+        <w:t>25</w:t>
+      </w:r>
+      <w:r>
+        <w:fldChar w:fldCharType="end"/>
+      </w:r>
+      <w:r>
+        <w:t>-XML-ak sortzeko automatizazioa</w:t>
+      </w:r>
+      <w:bookmarkEnd w:id="59"/>
     </w:p>
     <w:sectPr>
+      <w:headerReference w:type="default" r:id="rId102"/>
+      <w:footerReference w:type="default" r:id="rId103"/>
       <w:pgSz w:w="11906" w:h="16838"/>
       <w:pgMar w:top="1417" w:right="1701" w:bottom="1417" w:left="1701" w:header="708" w:footer="708" w:gutter="0"/>
+      <w:pgNumType w:start="0"/>
       <w:cols w:space="708"/>
+      <w:titlePg/>
       <w:docGrid w:linePitch="360"/>
     </w:sectPr>
   </w:body>
@@ -10156,7 +13570,7 @@
         <w:noProof/>
         <w:color w:val="5B9BD5" w:themeColor="accent1"/>
       </w:rPr>
-      <w:t>27</w:t>
+      <w:t>30</w:t>
     </w:r>
     <w:r>
       <w:rPr>
@@ -10213,6 +13627,62 @@
         <w:color w:val="5B9BD5" w:themeColor="accent1"/>
       </w:rPr>
       <w:t>0</w:t>
+    </w:r>
+    <w:r>
+      <w:rPr>
+        <w:caps/>
+        <w:color w:val="5B9BD5" w:themeColor="accent1"/>
+      </w:rPr>
+      <w:fldChar w:fldCharType="end"/>
+    </w:r>
+  </w:p>
+  <w:p>
+    <w:pPr>
+      <w:pStyle w:val="Orri-oina"/>
+    </w:pPr>
+  </w:p>
+</w:ftr>
+</file>
+
+<file path=word/footer3.xml><?xml version="1.0" encoding="utf-8"?>
+<w:ftr xmlns:wpc="http://schemas.microsoft.com/office/word/2010/wordprocessingCanvas" xmlns:cx="http://schemas.microsoft.com/office/drawing/2014/chartex" xmlns:cx1="http://schemas.microsoft.com/office/drawing/2015/9/8/chartex" xmlns:mc="http://schemas.openxmlformats.org/markup-compatibility/2006" xmlns:o="urn:schemas-microsoft-com:office:office" xmlns:r="http://schemas.openxmlformats.org/officeDocument/2006/relationships" xmlns:m="http://schemas.openxmlformats.org/officeDocument/2006/math" xmlns:v="urn:schemas-microsoft-com:vml" xmlns:wp14="http://schemas.microsoft.com/office/word/2010/wordprocessingDrawing" xmlns:wp="http://schemas.openxmlformats.org/drawingml/2006/wordprocessingDrawing" xmlns:w10="urn:schemas-microsoft-com:office:word" xmlns:w="http://schemas.openxmlformats.org/wordprocessingml/2006/main" xmlns:w14="http://schemas.microsoft.com/office/word/2010/wordml" xmlns:w15="http://schemas.microsoft.com/office/word/2012/wordml" xmlns:w16se="http://schemas.microsoft.com/office/word/2015/wordml/symex" xmlns:wpg="http://schemas.microsoft.com/office/word/2010/wordprocessingGroup" xmlns:wpi="http://schemas.microsoft.com/office/word/2010/wordprocessingInk" xmlns:wne="http://schemas.microsoft.com/office/word/2006/wordml" xmlns:wps="http://schemas.microsoft.com/office/word/2010/wordprocessingShape" mc:Ignorable="w14 w15 w16se wp14">
+  <w:p>
+    <w:pPr>
+      <w:pStyle w:val="Orri-oina"/>
+      <w:jc w:val="center"/>
+      <w:rPr>
+        <w:caps/>
+        <w:color w:val="5B9BD5" w:themeColor="accent1"/>
+      </w:rPr>
+    </w:pPr>
+    <w:r>
+      <w:rPr>
+        <w:caps/>
+        <w:color w:val="5B9BD5" w:themeColor="accent1"/>
+      </w:rPr>
+      <w:fldChar w:fldCharType="begin"/>
+    </w:r>
+    <w:r>
+      <w:rPr>
+        <w:caps/>
+        <w:color w:val="5B9BD5" w:themeColor="accent1"/>
+      </w:rPr>
+      <w:instrText>PAGE   \* MERGEFORMAT</w:instrText>
+    </w:r>
+    <w:r>
+      <w:rPr>
+        <w:caps/>
+        <w:color w:val="5B9BD5" w:themeColor="accent1"/>
+      </w:rPr>
+      <w:fldChar w:fldCharType="separate"/>
+    </w:r>
+    <w:r>
+      <w:rPr>
+        <w:caps/>
+        <w:noProof/>
+        <w:color w:val="5B9BD5" w:themeColor="accent1"/>
+      </w:rPr>
+      <w:t>11</w:t>
     </w:r>
     <w:r>
       <w:rPr>
@@ -10335,7 +13805,7 @@
               <wp:inline distT="0" distB="0" distL="0" distR="0" wp14:anchorId="679F90EA" wp14:editId="6F874EA0">
                 <wp:extent cx="819150" cy="819150"/>
                 <wp:effectExtent l="0" t="0" r="0" b="0"/>
-                <wp:docPr id="31" name="Irudia 31"/>
+                <wp:docPr id="1497014561" name="Irudia 1497014561"/>
                 <wp:cNvGraphicFramePr>
                   <a:graphicFrameLocks xmlns:a="http://schemas.openxmlformats.org/drawingml/2006/main" noChangeAspect="1"/>
                 </wp:cNvGraphicFramePr>
@@ -10362,6 +13832,147 @@
                         <a:xfrm>
                           <a:off x="0" y="0"/>
                           <a:ext cx="819150" cy="819150"/>
+                        </a:xfrm>
+                        <a:prstGeom prst="rect">
+                          <a:avLst/>
+                        </a:prstGeom>
+                      </pic:spPr>
+                    </pic:pic>
+                  </a:graphicData>
+                </a:graphic>
+              </wp:inline>
+            </w:drawing>
+          </w:r>
+        </w:p>
+      </w:tc>
+    </w:tr>
+  </w:tbl>
+  <w:p>
+    <w:pPr>
+      <w:pStyle w:val="Goiburua"/>
+    </w:pPr>
+  </w:p>
+</w:hdr>
+</file>
+
+<file path=word/header2.xml><?xml version="1.0" encoding="utf-8"?>
+<w:hdr xmlns:wpc="http://schemas.microsoft.com/office/word/2010/wordprocessingCanvas" xmlns:cx="http://schemas.microsoft.com/office/drawing/2014/chartex" xmlns:cx1="http://schemas.microsoft.com/office/drawing/2015/9/8/chartex" xmlns:mc="http://schemas.openxmlformats.org/markup-compatibility/2006" xmlns:o="urn:schemas-microsoft-com:office:office" xmlns:r="http://schemas.openxmlformats.org/officeDocument/2006/relationships" xmlns:m="http://schemas.openxmlformats.org/officeDocument/2006/math" xmlns:v="urn:schemas-microsoft-com:vml" xmlns:wp14="http://schemas.microsoft.com/office/word/2010/wordprocessingDrawing" xmlns:wp="http://schemas.openxmlformats.org/drawingml/2006/wordprocessingDrawing" xmlns:w10="urn:schemas-microsoft-com:office:word" xmlns:w="http://schemas.openxmlformats.org/wordprocessingml/2006/main" xmlns:w14="http://schemas.microsoft.com/office/word/2010/wordml" xmlns:w15="http://schemas.microsoft.com/office/word/2012/wordml" xmlns:w16se="http://schemas.microsoft.com/office/word/2015/wordml/symex" xmlns:wpg="http://schemas.microsoft.com/office/word/2010/wordprocessingGroup" xmlns:wpi="http://schemas.microsoft.com/office/word/2010/wordprocessingInk" xmlns:wne="http://schemas.microsoft.com/office/word/2006/wordml" xmlns:wps="http://schemas.microsoft.com/office/word/2010/wordprocessingShape" mc:Ignorable="w14 w15 w16se wp14">
+  <w:tbl>
+    <w:tblPr>
+      <w:tblStyle w:val="Saretaduntaula"/>
+      <w:tblW w:w="11341" w:type="dxa"/>
+      <w:tblInd w:w="-1326" w:type="dxa"/>
+      <w:tblBorders>
+        <w:top w:val="none" w:sz="0" w:space="0" w:color="auto"/>
+        <w:left w:val="none" w:sz="0" w:space="0" w:color="auto"/>
+        <w:bottom w:val="none" w:sz="0" w:space="0" w:color="auto"/>
+        <w:right w:val="none" w:sz="0" w:space="0" w:color="auto"/>
+        <w:insideH w:val="none" w:sz="0" w:space="0" w:color="auto"/>
+        <w:insideV w:val="none" w:sz="0" w:space="0" w:color="auto"/>
+      </w:tblBorders>
+      <w:tblLook w:val="04A0" w:firstRow="1" w:lastRow="0" w:firstColumn="1" w:lastColumn="0" w:noHBand="0" w:noVBand="1"/>
+    </w:tblPr>
+    <w:tblGrid>
+      <w:gridCol w:w="5670"/>
+      <w:gridCol w:w="5671"/>
+    </w:tblGrid>
+    <w:tr>
+      <w:tc>
+        <w:tcPr>
+          <w:tcW w:w="5670" w:type="dxa"/>
+          <w:shd w:val="clear" w:color="auto" w:fill="auto"/>
+          <w:vAlign w:val="center"/>
+        </w:tcPr>
+        <w:p>
+          <w:pPr>
+            <w:pStyle w:val="Goiburua"/>
+            <w:rPr>
+              <w:color w:val="8496B0" w:themeColor="text2" w:themeTint="99"/>
+              <w:sz w:val="24"/>
+              <w:szCs w:val="24"/>
+            </w:rPr>
+          </w:pPr>
+          <w:r>
+            <w:rPr>
+              <w:color w:val="5B9BD5" w:themeColor="accent1"/>
+              <w:sz w:val="52"/>
+              <w:szCs w:val="24"/>
+            </w:rPr>
+            <w:t>|</w:t>
+          </w:r>
+          <w:r>
+            <w:rPr>
+              <w:color w:val="5B9BD5" w:themeColor="accent1"/>
+              <w:sz w:val="40"/>
+              <w:szCs w:val="24"/>
+            </w:rPr>
+            <w:t xml:space="preserve"> </w:t>
+          </w:r>
+          <w:r>
+            <w:rPr>
+              <w:color w:val="5B9BD5" w:themeColor="accent1"/>
+              <w:sz w:val="28"/>
+              <w:szCs w:val="24"/>
+            </w:rPr>
+            <w:t>DATA BASEAK – Taldea 5</w:t>
+          </w:r>
+        </w:p>
+      </w:tc>
+      <w:tc>
+        <w:tcPr>
+          <w:tcW w:w="5671" w:type="dxa"/>
+          <w:shd w:val="clear" w:color="auto" w:fill="auto"/>
+        </w:tcPr>
+        <w:p>
+          <w:pPr>
+            <w:pStyle w:val="Goiburua"/>
+            <w:jc w:val="right"/>
+            <w:rPr>
+              <w:color w:val="8496B0" w:themeColor="text2" w:themeTint="99"/>
+              <w:sz w:val="24"/>
+              <w:szCs w:val="24"/>
+            </w:rPr>
+          </w:pPr>
+          <w:r>
+            <w:rPr>
+              <w:rFonts w:asciiTheme="majorHAnsi" w:eastAsiaTheme="majorEastAsia" w:hAnsiTheme="majorHAnsi" w:cstheme="majorBidi"/>
+              <w:noProof/>
+              <w:color w:val="2E74B5" w:themeColor="accent1" w:themeShade="BF"/>
+              <w:sz w:val="26"/>
+              <w:szCs w:val="26"/>
+              <w:lang w:val="es-ES" w:eastAsia="es-ES"/>
+            </w:rPr>
+            <w:drawing>
+              <wp:inline distT="0" distB="0" distL="0" distR="0" wp14:anchorId="5924E9C8" wp14:editId="7829873A">
+                <wp:extent cx="657225" cy="657225"/>
+                <wp:effectExtent l="0" t="0" r="0" b="9525"/>
+                <wp:docPr id="511" name="Irudia 511"/>
+                <wp:cNvGraphicFramePr>
+                  <a:graphicFrameLocks xmlns:a="http://schemas.openxmlformats.org/drawingml/2006/main" noChangeAspect="1"/>
+                </wp:cNvGraphicFramePr>
+                <a:graphic xmlns:a="http://schemas.openxmlformats.org/drawingml/2006/main">
+                  <a:graphicData uri="http://schemas.openxmlformats.org/drawingml/2006/picture">
+                    <pic:pic xmlns:pic="http://schemas.openxmlformats.org/drawingml/2006/picture">
+                      <pic:nvPicPr>
+                        <pic:cNvPr id="448" name="zubiri-manteo-logo.png"/>
+                        <pic:cNvPicPr/>
+                      </pic:nvPicPr>
+                      <pic:blipFill>
+                        <a:blip r:embed="rId1">
+                          <a:extLst>
+                            <a:ext uri="{28A0092B-C50C-407E-A947-70E740481C1C}">
+                              <a14:useLocalDpi xmlns:a14="http://schemas.microsoft.com/office/drawing/2010/main" val="0"/>
+                            </a:ext>
+                          </a:extLst>
+                        </a:blip>
+                        <a:stretch>
+                          <a:fillRect/>
+                        </a:stretch>
+                      </pic:blipFill>
+                      <pic:spPr>
+                        <a:xfrm>
+                          <a:off x="0" y="0"/>
+                          <a:ext cx="657225" cy="657225"/>
                         </a:xfrm>
                         <a:prstGeom prst="rect">
                           <a:avLst/>
@@ -14833,7 +18444,7 @@
 </file>
 
 <file path=customXml/itemProps1.xml><?xml version="1.0" encoding="utf-8"?>
-<ds:datastoreItem xmlns:ds="http://schemas.openxmlformats.org/officeDocument/2006/customXml" ds:itemID="{F5BCC93A-60AD-4E73-B9A4-10BFDB6A726D}">
+<ds:datastoreItem xmlns:ds="http://schemas.openxmlformats.org/officeDocument/2006/customXml" ds:itemID="{B5EF44A1-B34D-4630-B722-1CA764E86D97}">
   <ds:schemaRefs>
     <ds:schemaRef ds:uri="http://schemas.openxmlformats.org/officeDocument/2006/bibliography"/>
   </ds:schemaRefs>

--- a/Dokumentoa/Taldea_5_1-Sprina.docx
+++ b/Dokumentoa/Taldea_5_1-Sprina.docx
@@ -10,6 +10,7 @@
           <w:docPartUnique/>
         </w:docPartObj>
       </w:sdtPr>
+      <w:sdtEndPr/>
       <w:sdtContent>
         <w:p>
           <w:r>
@@ -90,6 +91,7 @@
                                   <w:dataBinding w:prefixMappings="xmlns:ns0='http://schemas.openxmlformats.org/package/2006/metadata/core-properties' xmlns:ns1='http://purl.org/dc/elements/1.1/'" w:xpath="/ns0:coreProperties[1]/ns1:title[1]" w:storeItemID="{6C3C8BC8-F283-45AE-878A-BAB7291924A1}"/>
                                   <w:text/>
                                 </w:sdtPr>
+                                <w:sdtEndPr/>
                                 <w:sdtContent>
                                   <w:p>
                                     <w:pPr>
@@ -137,6 +139,7 @@
                                   <w:dataBinding w:prefixMappings="xmlns:ns0='http://schemas.microsoft.com/office/2006/coverPageProps'" w:xpath="/ns0:CoverPageProperties[1]/ns0:Abstract[1]" w:storeItemID="{55AF091B-3C7A-41E3-B477-F2FDAA23CFDA}"/>
                                   <w:text/>
                                 </w:sdtPr>
+                                <w:sdtEndPr/>
                                 <w:sdtContent>
                                   <w:p>
                                     <w:pPr>
@@ -352,6 +355,7 @@
                                   <w:dataBinding w:prefixMappings="xmlns:ns0='http://schemas.openxmlformats.org/package/2006/metadata/core-properties' xmlns:ns1='http://purl.org/dc/elements/1.1/'" w:xpath="/ns0:coreProperties[1]/ns1:subject[1]" w:storeItemID="{6C3C8BC8-F283-45AE-878A-BAB7291924A1}"/>
                                   <w:text/>
                                 </w:sdtPr>
+                                <w:sdtEndPr/>
                                 <w:sdtContent>
                                   <w:p>
                                     <w:pPr>
@@ -361,85 +365,12 @@
                                         <w:color w:val="FFFFFF" w:themeColor="background1"/>
                                       </w:rPr>
                                     </w:pPr>
-                                    <w:proofErr w:type="spellStart"/>
                                     <w:r>
                                       <w:rPr>
                                         <w:rFonts w:cstheme="minorBidi"/>
                                         <w:color w:val="FFFFFF" w:themeColor="background1"/>
                                       </w:rPr>
-                                      <w:t>Taldea</w:t>
-                                    </w:r>
-                                    <w:proofErr w:type="spellEnd"/>
-                                    <w:r>
-                                      <w:rPr>
-                                        <w:rFonts w:cstheme="minorBidi"/>
-                                        <w:color w:val="FFFFFF" w:themeColor="background1"/>
-                                      </w:rPr>
-                                      <w:t xml:space="preserve"> 5                           2024/3/15                 </w:t>
-                                    </w:r>
-                                    <w:proofErr w:type="spellStart"/>
-                                    <w:r>
-                                      <w:rPr>
-                                        <w:rFonts w:cstheme="minorBidi"/>
-                                        <w:color w:val="FFFFFF" w:themeColor="background1"/>
-                                      </w:rPr>
-                                      <w:t>Aritz</w:t>
-                                    </w:r>
-                                    <w:proofErr w:type="spellEnd"/>
-                                    <w:r>
-                                      <w:rPr>
-                                        <w:rFonts w:cstheme="minorBidi"/>
-                                        <w:color w:val="FFFFFF" w:themeColor="background1"/>
-                                      </w:rPr>
-                                      <w:t xml:space="preserve"> </w:t>
-                                    </w:r>
-                                    <w:proofErr w:type="spellStart"/>
-                                    <w:r>
-                                      <w:rPr>
-                                        <w:rFonts w:cstheme="minorBidi"/>
-                                        <w:color w:val="FFFFFF" w:themeColor="background1"/>
-                                      </w:rPr>
-                                      <w:t>Lekube</w:t>
-                                    </w:r>
-                                    <w:proofErr w:type="spellEnd"/>
-                                    <w:r>
-                                      <w:rPr>
-                                        <w:rFonts w:cstheme="minorBidi"/>
-                                        <w:color w:val="FFFFFF" w:themeColor="background1"/>
-                                      </w:rPr>
-                                      <w:t xml:space="preserve">, </w:t>
-                                    </w:r>
-                                    <w:proofErr w:type="spellStart"/>
-                                    <w:r>
-                                      <w:rPr>
-                                        <w:rFonts w:cstheme="minorBidi"/>
-                                        <w:color w:val="FFFFFF" w:themeColor="background1"/>
-                                      </w:rPr>
-                                      <w:t>IñigoArrizabalo</w:t>
-                                    </w:r>
-                                    <w:proofErr w:type="spellEnd"/>
-                                    <w:r>
-                                      <w:rPr>
-                                        <w:rFonts w:cstheme="minorBidi"/>
-                                        <w:color w:val="FFFFFF" w:themeColor="background1"/>
-                                      </w:rPr>
-                                      <w:t xml:space="preserve"> eta </w:t>
-                                    </w:r>
-                                    <w:proofErr w:type="spellStart"/>
-                                    <w:r>
-                                      <w:rPr>
-                                        <w:rFonts w:cstheme="minorBidi"/>
-                                        <w:color w:val="FFFFFF" w:themeColor="background1"/>
-                                      </w:rPr>
-                                      <w:t>JulenGarcia</w:t>
-                                    </w:r>
-                                    <w:proofErr w:type="spellEnd"/>
-                                    <w:r>
-                                      <w:rPr>
-                                        <w:rFonts w:cstheme="minorBidi"/>
-                                        <w:color w:val="FFFFFF" w:themeColor="background1"/>
-                                      </w:rPr>
-                                      <w:t xml:space="preserve"> Mata</w:t>
+                                      <w:t>Taldea 5                           2024/3/15                 Aritz Lekube, IñigoArrizabalo eta JulenGarcia Mata</w:t>
                                     </w:r>
                                   </w:p>
                                 </w:sdtContent>
@@ -8954,39 +8885,7 @@
           <w:rFonts w:cstheme="minorHAnsi"/>
           <w:b/>
         </w:rPr>
-        <w:t>“</w:t>
-      </w:r>
-      <w:proofErr w:type="spellStart"/>
-      <w:r>
-        <w:rPr>
-          <w:rFonts w:cstheme="minorHAnsi"/>
-          <w:b/>
-        </w:rPr>
-        <w:t>Continuar</w:t>
-      </w:r>
-      <w:proofErr w:type="spellEnd"/>
-      <w:r>
-        <w:rPr>
-          <w:rFonts w:cstheme="minorHAnsi"/>
-          <w:b/>
-        </w:rPr>
-        <w:t xml:space="preserve"> sin </w:t>
-      </w:r>
-      <w:proofErr w:type="spellStart"/>
-      <w:r>
-        <w:rPr>
-          <w:rFonts w:cstheme="minorHAnsi"/>
-          <w:b/>
-        </w:rPr>
-        <w:t>actualizar</w:t>
-      </w:r>
-      <w:proofErr w:type="spellEnd"/>
-      <w:r>
-        <w:rPr>
-          <w:rFonts w:cstheme="minorHAnsi"/>
-          <w:b/>
-        </w:rPr>
-        <w:t xml:space="preserve">” </w:t>
+        <w:t xml:space="preserve">“Continuar sin actualizar” </w:t>
       </w:r>
       <w:r>
         <w:rPr>
@@ -9114,7 +9013,6 @@
         <w:lastRenderedPageBreak/>
         <w:t>Hemen teklatuaren hizkuntza aukeratu eta aukeratuta gero “</w:t>
       </w:r>
-      <w:proofErr w:type="spellStart"/>
       <w:r>
         <w:rPr>
           <w:rFonts w:cstheme="minorHAnsi"/>
@@ -9122,26 +9020,11 @@
         </w:rPr>
         <w:t>Hecho</w:t>
       </w:r>
-      <w:proofErr w:type="spellEnd"/>
-      <w:r>
-        <w:rPr>
-          <w:rFonts w:cstheme="minorHAnsi"/>
-        </w:rPr>
-        <w:t>”-</w:t>
-      </w:r>
-      <w:proofErr w:type="spellStart"/>
-      <w:r>
-        <w:rPr>
-          <w:rFonts w:cstheme="minorHAnsi"/>
-        </w:rPr>
-        <w:t>ri</w:t>
-      </w:r>
-      <w:proofErr w:type="spellEnd"/>
-      <w:r>
-        <w:rPr>
-          <w:rFonts w:cstheme="minorHAnsi"/>
-        </w:rPr>
-        <w:t xml:space="preserve">  emango zaio</w:t>
+      <w:r>
+        <w:rPr>
+          <w:rFonts w:cstheme="minorHAnsi"/>
+        </w:rPr>
+        <w:t>”-ri  emango zaio</w:t>
       </w:r>
       <w:r>
         <w:rPr>
@@ -9261,7 +9144,6 @@
         </w:rPr>
         <w:t>Ubuntu Server oinarria aukeratuko da instalazioa egiteko, hori egin eta gero “</w:t>
       </w:r>
-      <w:proofErr w:type="spellStart"/>
       <w:r>
         <w:rPr>
           <w:rFonts w:cstheme="minorHAnsi"/>
@@ -9269,26 +9151,11 @@
         </w:rPr>
         <w:t>Hecho</w:t>
       </w:r>
-      <w:proofErr w:type="spellEnd"/>
-      <w:r>
-        <w:rPr>
-          <w:rFonts w:cstheme="minorHAnsi"/>
-        </w:rPr>
-        <w:t>”-</w:t>
-      </w:r>
-      <w:proofErr w:type="spellStart"/>
-      <w:r>
-        <w:rPr>
-          <w:rFonts w:cstheme="minorHAnsi"/>
-        </w:rPr>
-        <w:t>ri</w:t>
-      </w:r>
-      <w:proofErr w:type="spellEnd"/>
-      <w:r>
-        <w:rPr>
-          <w:rFonts w:cstheme="minorHAnsi"/>
-        </w:rPr>
-        <w:t xml:space="preserve"> emango zaio.</w:t>
+      <w:r>
+        <w:rPr>
+          <w:rFonts w:cstheme="minorHAnsi"/>
+        </w:rPr>
+        <w:t>”-ri emango zaio.</w:t>
       </w:r>
       <w:r>
         <w:rPr>
@@ -9388,23 +9255,8 @@
           <w:rFonts w:cstheme="minorHAnsi"/>
         </w:rPr>
         <w:lastRenderedPageBreak/>
-        <w:t xml:space="preserve">Sareko </w:t>
-      </w:r>
-      <w:proofErr w:type="spellStart"/>
-      <w:r>
-        <w:rPr>
-          <w:rFonts w:cstheme="minorHAnsi"/>
-        </w:rPr>
-        <w:t>ip</w:t>
-      </w:r>
-      <w:proofErr w:type="spellEnd"/>
-      <w:r>
-        <w:rPr>
-          <w:rFonts w:cstheme="minorHAnsi"/>
-        </w:rPr>
-        <w:t>-a DHCP bidez utziko da eta aurrera segitzeko “</w:t>
-      </w:r>
-      <w:proofErr w:type="spellStart"/>
+        <w:t>Sareko ip-a DHCP bidez utziko da eta aurrera segitzeko “</w:t>
+      </w:r>
       <w:r>
         <w:rPr>
           <w:rFonts w:cstheme="minorHAnsi"/>
@@ -9412,26 +9264,11 @@
         </w:rPr>
         <w:t>Hecho</w:t>
       </w:r>
-      <w:proofErr w:type="spellEnd"/>
-      <w:r>
-        <w:rPr>
-          <w:rFonts w:cstheme="minorHAnsi"/>
-        </w:rPr>
-        <w:t>”-</w:t>
-      </w:r>
-      <w:proofErr w:type="spellStart"/>
-      <w:r>
-        <w:rPr>
-          <w:rFonts w:cstheme="minorHAnsi"/>
-        </w:rPr>
-        <w:t>ri</w:t>
-      </w:r>
-      <w:proofErr w:type="spellEnd"/>
-      <w:r>
-        <w:rPr>
-          <w:rFonts w:cstheme="minorHAnsi"/>
-        </w:rPr>
-        <w:t xml:space="preserve"> emango zaio.</w:t>
+      <w:r>
+        <w:rPr>
+          <w:rFonts w:cstheme="minorHAnsi"/>
+        </w:rPr>
+        <w:t>”-ri emango zaio.</w:t>
       </w:r>
       <w:r>
         <w:rPr>
@@ -9541,7 +9378,6 @@
         </w:rPr>
         <w:t>Proxy-a ezer jarri gabe utziko da eta arrera segitzeko “</w:t>
       </w:r>
-      <w:proofErr w:type="spellStart"/>
       <w:r>
         <w:rPr>
           <w:rFonts w:cstheme="minorHAnsi"/>
@@ -9549,26 +9385,11 @@
         </w:rPr>
         <w:t>Hecho</w:t>
       </w:r>
-      <w:proofErr w:type="spellEnd"/>
-      <w:r>
-        <w:rPr>
-          <w:rFonts w:cstheme="minorHAnsi"/>
-        </w:rPr>
-        <w:t>”-</w:t>
-      </w:r>
-      <w:proofErr w:type="spellStart"/>
-      <w:r>
-        <w:rPr>
-          <w:rFonts w:cstheme="minorHAnsi"/>
-        </w:rPr>
-        <w:t>ri</w:t>
-      </w:r>
-      <w:proofErr w:type="spellEnd"/>
-      <w:r>
-        <w:rPr>
-          <w:rFonts w:cstheme="minorHAnsi"/>
-        </w:rPr>
-        <w:t xml:space="preserve"> emango zaio.</w:t>
+      <w:r>
+        <w:rPr>
+          <w:rFonts w:cstheme="minorHAnsi"/>
+        </w:rPr>
+        <w:t>”-ri emango zaio.</w:t>
       </w:r>
       <w:r>
         <w:rPr>
@@ -9687,7 +9508,6 @@
         </w:rPr>
         <w:t>Hemen 6.  puntuan bezala ez da ezer ukitzen eta aurrera segitzeko “</w:t>
       </w:r>
-      <w:proofErr w:type="spellStart"/>
       <w:r>
         <w:rPr>
           <w:rFonts w:cstheme="minorHAnsi"/>
@@ -9695,26 +9515,11 @@
         </w:rPr>
         <w:t>Hecho</w:t>
       </w:r>
-      <w:proofErr w:type="spellEnd"/>
-      <w:r>
-        <w:rPr>
-          <w:rFonts w:cstheme="minorHAnsi"/>
-        </w:rPr>
-        <w:t>”-</w:t>
-      </w:r>
-      <w:proofErr w:type="spellStart"/>
-      <w:r>
-        <w:rPr>
-          <w:rFonts w:cstheme="minorHAnsi"/>
-        </w:rPr>
-        <w:t>ri</w:t>
-      </w:r>
-      <w:proofErr w:type="spellEnd"/>
-      <w:r>
-        <w:rPr>
-          <w:rFonts w:cstheme="minorHAnsi"/>
-        </w:rPr>
-        <w:t xml:space="preserve"> ematen zaio.</w:t>
+      <w:r>
+        <w:rPr>
+          <w:rFonts w:cstheme="minorHAnsi"/>
+        </w:rPr>
+        <w:t>”-ri ematen zaio.</w:t>
       </w:r>
       <w:r>
         <w:rPr>
@@ -9828,33 +9633,29 @@
           <w:sz w:val="22"/>
           <w:szCs w:val="22"/>
         </w:rPr>
-        <w:t>“</w:t>
-      </w:r>
-      <w:proofErr w:type="spellStart"/>
-      <w:r>
-        <w:rPr>
-          <w:rFonts w:cstheme="minorHAnsi"/>
-          <w:b/>
+        <w:t>“Hecho”</w:t>
+      </w:r>
+      <w:r>
+        <w:rPr>
+          <w:rFonts w:cstheme="minorHAnsi"/>
           <w:i w:val="0"/>
           <w:iCs w:val="0"/>
           <w:color w:val="auto"/>
           <w:sz w:val="22"/>
           <w:szCs w:val="22"/>
         </w:rPr>
-        <w:t>Hecho</w:t>
-      </w:r>
-      <w:proofErr w:type="spellEnd"/>
-      <w:r>
-        <w:rPr>
-          <w:rFonts w:cstheme="minorHAnsi"/>
-          <w:b/>
+        <w:t>-ri emango zaio aurrera segitzeko.</w:t>
+      </w:r>
+      <w:r>
+        <w:rPr>
+          <w:rFonts w:cstheme="minorHAnsi"/>
           <w:i w:val="0"/>
           <w:iCs w:val="0"/>
           <w:color w:val="auto"/>
           <w:sz w:val="22"/>
           <w:szCs w:val="22"/>
         </w:rPr>
-        <w:t>”</w:t>
+        <w:t xml:space="preserve"> </w:t>
       </w:r>
       <w:r>
         <w:rPr>
@@ -9865,62 +9666,18 @@
           <w:sz w:val="22"/>
           <w:szCs w:val="22"/>
         </w:rPr>
-        <w:t>-</w:t>
-      </w:r>
-      <w:proofErr w:type="spellStart"/>
+        <w:t xml:space="preserve">                 </w:t>
+      </w:r>
       <w:r>
         <w:rPr>
           <w:rFonts w:cstheme="minorHAnsi"/>
           <w:i w:val="0"/>
           <w:iCs w:val="0"/>
+          <w:noProof/>
           <w:color w:val="auto"/>
           <w:sz w:val="22"/>
           <w:szCs w:val="22"/>
-        </w:rPr>
-        <w:t>ri</w:t>
-      </w:r>
-      <w:proofErr w:type="spellEnd"/>
-      <w:r>
-        <w:rPr>
-          <w:rFonts w:cstheme="minorHAnsi"/>
-          <w:i w:val="0"/>
-          <w:iCs w:val="0"/>
-          <w:color w:val="auto"/>
-          <w:sz w:val="22"/>
-          <w:szCs w:val="22"/>
-        </w:rPr>
-        <w:t xml:space="preserve"> emango zaio aurrera segitzeko.</w:t>
-      </w:r>
-      <w:r>
-        <w:rPr>
-          <w:rFonts w:cstheme="minorHAnsi"/>
-          <w:i w:val="0"/>
-          <w:iCs w:val="0"/>
-          <w:color w:val="auto"/>
-          <w:sz w:val="22"/>
-          <w:szCs w:val="22"/>
-        </w:rPr>
-        <w:t xml:space="preserve"> </w:t>
-      </w:r>
-      <w:r>
-        <w:rPr>
-          <w:rFonts w:cstheme="minorHAnsi"/>
-          <w:i w:val="0"/>
-          <w:iCs w:val="0"/>
-          <w:color w:val="auto"/>
-          <w:sz w:val="22"/>
-          <w:szCs w:val="22"/>
-        </w:rPr>
-        <w:t xml:space="preserve">                 </w:t>
-      </w:r>
-      <w:r>
-        <w:rPr>
-          <w:rFonts w:cstheme="minorHAnsi"/>
-          <w:i w:val="0"/>
-          <w:iCs w:val="0"/>
-          <w:color w:val="auto"/>
-          <w:sz w:val="22"/>
-          <w:szCs w:val="22"/>
+          <w:lang w:val="es-ES" w:eastAsia="es-ES"/>
         </w:rPr>
         <w:drawing>
           <wp:inline distT="0" distB="0" distL="0" distR="0" wp14:anchorId="469E1F9C" wp14:editId="3B2F7784">
@@ -10013,7 +9770,6 @@
         <w:lastRenderedPageBreak/>
         <w:t>Biltegiratze konfigurazioan dena baimentzen da “</w:t>
       </w:r>
-      <w:proofErr w:type="spellStart"/>
       <w:r>
         <w:rPr>
           <w:rFonts w:cstheme="minorHAnsi"/>
@@ -10021,26 +9777,11 @@
         </w:rPr>
         <w:t>Hecho</w:t>
       </w:r>
-      <w:proofErr w:type="spellEnd"/>
-      <w:r>
-        <w:rPr>
-          <w:rFonts w:cstheme="minorHAnsi"/>
-        </w:rPr>
-        <w:t>”-</w:t>
-      </w:r>
-      <w:proofErr w:type="spellStart"/>
-      <w:r>
-        <w:rPr>
-          <w:rFonts w:cstheme="minorHAnsi"/>
-        </w:rPr>
-        <w:t>ri</w:t>
-      </w:r>
-      <w:proofErr w:type="spellEnd"/>
-      <w:r>
-        <w:rPr>
-          <w:rFonts w:cstheme="minorHAnsi"/>
-        </w:rPr>
-        <w:t xml:space="preserve"> ematen.</w:t>
+      <w:r>
+        <w:rPr>
+          <w:rFonts w:cstheme="minorHAnsi"/>
+        </w:rPr>
+        <w:t>”-ri ematen.</w:t>
       </w:r>
       <w:r>
         <w:rPr>
@@ -10150,7 +9891,6 @@
         </w:rPr>
         <w:t>Aurrera segitzeko baieztatzen da “</w:t>
       </w:r>
-      <w:proofErr w:type="spellStart"/>
       <w:r>
         <w:rPr>
           <w:rFonts w:cstheme="minorHAnsi"/>
@@ -10158,7 +9898,6 @@
         </w:rPr>
         <w:t>Continuar</w:t>
       </w:r>
-      <w:proofErr w:type="spellEnd"/>
       <w:r>
         <w:rPr>
           <w:rFonts w:cstheme="minorHAnsi"/>
@@ -10270,43 +10009,13 @@
           <w:rFonts w:cstheme="minorHAnsi"/>
           <w:b/>
         </w:rPr>
-        <w:t>“</w:t>
-      </w:r>
-      <w:proofErr w:type="spellStart"/>
-      <w:r>
-        <w:rPr>
-          <w:rFonts w:cstheme="minorHAnsi"/>
-          <w:b/>
-        </w:rPr>
-        <w:t>Hecho</w:t>
-      </w:r>
-      <w:proofErr w:type="spellEnd"/>
-      <w:r>
-        <w:rPr>
-          <w:rFonts w:cstheme="minorHAnsi"/>
-          <w:b/>
-        </w:rPr>
-        <w:t>”</w:t>
-      </w:r>
-      <w:r>
-        <w:rPr>
-          <w:rFonts w:cstheme="minorHAnsi"/>
-        </w:rPr>
-        <w:t>-</w:t>
-      </w:r>
-      <w:proofErr w:type="spellStart"/>
-      <w:r>
-        <w:rPr>
-          <w:rFonts w:cstheme="minorHAnsi"/>
-        </w:rPr>
-        <w:t>ri</w:t>
-      </w:r>
-      <w:proofErr w:type="spellEnd"/>
-      <w:r>
-        <w:rPr>
-          <w:rFonts w:cstheme="minorHAnsi"/>
-        </w:rPr>
-        <w:t xml:space="preserve"> ematen zaio aurrera segitzeko.</w:t>
+        <w:t>“Hecho”</w:t>
+      </w:r>
+      <w:r>
+        <w:rPr>
+          <w:rFonts w:cstheme="minorHAnsi"/>
+        </w:rPr>
+        <w:t>-ri ematen zaio aurrera segitzeko.</w:t>
       </w:r>
       <w:r>
         <w:rPr>
@@ -10422,62 +10131,26 @@
         </w:rPr>
         <w:t>Ubuntu pro hobekuntza saltatuko da  “</w:t>
       </w:r>
-      <w:proofErr w:type="spellStart"/>
       <w:r>
         <w:rPr>
           <w:rFonts w:cstheme="minorHAnsi"/>
           <w:b/>
         </w:rPr>
-        <w:t>Skip</w:t>
-      </w:r>
-      <w:proofErr w:type="spellEnd"/>
+        <w:t>Skip for now</w:t>
+      </w:r>
+      <w:r>
+        <w:rPr>
+          <w:rFonts w:cstheme="minorHAnsi"/>
+        </w:rPr>
+        <w:t>” aukeratzen eta “</w:t>
+      </w:r>
       <w:r>
         <w:rPr>
           <w:rFonts w:cstheme="minorHAnsi"/>
           <w:b/>
         </w:rPr>
-        <w:t xml:space="preserve"> </w:t>
-      </w:r>
-      <w:proofErr w:type="spellStart"/>
-      <w:r>
-        <w:rPr>
-          <w:rFonts w:cstheme="minorHAnsi"/>
-          <w:b/>
-        </w:rPr>
-        <w:t>for</w:t>
-      </w:r>
-      <w:proofErr w:type="spellEnd"/>
-      <w:r>
-        <w:rPr>
-          <w:rFonts w:cstheme="minorHAnsi"/>
-          <w:b/>
-        </w:rPr>
-        <w:t xml:space="preserve"> </w:t>
-      </w:r>
-      <w:proofErr w:type="spellStart"/>
-      <w:r>
-        <w:rPr>
-          <w:rFonts w:cstheme="minorHAnsi"/>
-          <w:b/>
-        </w:rPr>
-        <w:t>now</w:t>
-      </w:r>
-      <w:proofErr w:type="spellEnd"/>
-      <w:r>
-        <w:rPr>
-          <w:rFonts w:cstheme="minorHAnsi"/>
-        </w:rPr>
-        <w:t>” aukeratzen eta “</w:t>
-      </w:r>
-      <w:proofErr w:type="spellStart"/>
-      <w:r>
-        <w:rPr>
-          <w:rFonts w:cstheme="minorHAnsi"/>
-          <w:b/>
-        </w:rPr>
         <w:t>Contiunar</w:t>
       </w:r>
-      <w:proofErr w:type="spellEnd"/>
       <w:r>
         <w:rPr>
           <w:rFonts w:cstheme="minorHAnsi"/>
@@ -10592,103 +10265,44 @@
         </w:rPr>
         <w:t>SSH zerbitzua instalatuko da “</w:t>
       </w:r>
-      <w:proofErr w:type="spellStart"/>
       <w:r>
         <w:rPr>
           <w:rFonts w:cstheme="minorHAnsi"/>
           <w:b/>
         </w:rPr>
-        <w:t>Instalar</w:t>
-      </w:r>
-      <w:proofErr w:type="spellEnd"/>
+        <w:t>Instalar servidor OpenSSH</w:t>
+      </w:r>
+      <w:r>
+        <w:rPr>
+          <w:rFonts w:cstheme="minorHAnsi"/>
+        </w:rPr>
+        <w:t>” aukeratzen eta “</w:t>
+      </w:r>
       <w:r>
         <w:rPr>
           <w:rFonts w:cstheme="minorHAnsi"/>
           <w:b/>
         </w:rPr>
+        <w:t>Importar</w:t>
+      </w:r>
+      <w:r>
+        <w:rPr>
+          <w:rFonts w:cstheme="minorHAnsi"/>
+        </w:rPr>
         <w:t xml:space="preserve"> </w:t>
       </w:r>
-      <w:proofErr w:type="spellStart"/>
       <w:r>
         <w:rPr>
           <w:rFonts w:cstheme="minorHAnsi"/>
           <w:b/>
         </w:rPr>
-        <w:t>servidor</w:t>
-      </w:r>
-      <w:proofErr w:type="spellEnd"/>
-      <w:r>
-        <w:rPr>
-          <w:rFonts w:cstheme="minorHAnsi"/>
-          <w:b/>
-        </w:rPr>
-        <w:t xml:space="preserve"> </w:t>
-      </w:r>
-      <w:proofErr w:type="spellStart"/>
-      <w:r>
-        <w:rPr>
-          <w:rFonts w:cstheme="minorHAnsi"/>
-          <w:b/>
-        </w:rPr>
-        <w:t>OpenSSH</w:t>
-      </w:r>
-      <w:proofErr w:type="spellEnd"/>
-      <w:r>
-        <w:rPr>
-          <w:rFonts w:cstheme="minorHAnsi"/>
-        </w:rPr>
-        <w:t>” aukeratzen eta “</w:t>
-      </w:r>
-      <w:proofErr w:type="spellStart"/>
-      <w:r>
-        <w:rPr>
-          <w:rFonts w:cstheme="minorHAnsi"/>
-          <w:b/>
-        </w:rPr>
-        <w:t>Importar</w:t>
-      </w:r>
-      <w:proofErr w:type="spellEnd"/>
-      <w:r>
-        <w:rPr>
-          <w:rFonts w:cstheme="minorHAnsi"/>
-        </w:rPr>
-        <w:t xml:space="preserve"> </w:t>
-      </w:r>
-      <w:proofErr w:type="spellStart"/>
-      <w:r>
-        <w:rPr>
-          <w:rFonts w:cstheme="minorHAnsi"/>
-          <w:b/>
-        </w:rPr>
-        <w:t>identidad</w:t>
-      </w:r>
-      <w:proofErr w:type="spellEnd"/>
-      <w:r>
-        <w:rPr>
-          <w:rFonts w:cstheme="minorHAnsi"/>
-          <w:b/>
-        </w:rPr>
-        <w:t xml:space="preserve"> SSH</w:t>
-      </w:r>
-      <w:r>
-        <w:rPr>
-          <w:rFonts w:cstheme="minorHAnsi"/>
-        </w:rPr>
-        <w:t>”-</w:t>
-      </w:r>
-      <w:proofErr w:type="spellStart"/>
-      <w:r>
-        <w:rPr>
-          <w:rFonts w:cstheme="minorHAnsi"/>
-        </w:rPr>
-        <w:t>en</w:t>
-      </w:r>
-      <w:proofErr w:type="spellEnd"/>
-      <w:r>
-        <w:rPr>
-          <w:rFonts w:cstheme="minorHAnsi"/>
-        </w:rPr>
-        <w:t xml:space="preserve"> “</w:t>
+        <w:t>identidad SSH</w:t>
+      </w:r>
+      <w:r>
+        <w:rPr>
+          <w:rFonts w:cstheme="minorHAnsi"/>
+        </w:rPr>
+        <w:t>”-en “</w:t>
       </w:r>
       <w:r>
         <w:rPr>
@@ -10797,35 +10411,12 @@
         <w:ind w:left="357"/>
         <w:jc w:val="both"/>
       </w:pPr>
-      <w:proofErr w:type="spellStart"/>
-      <w:r>
-        <w:rPr>
-          <w:rFonts w:cstheme="minorHAnsi"/>
-        </w:rPr>
-        <w:t>Featured</w:t>
-      </w:r>
-      <w:proofErr w:type="spellEnd"/>
-      <w:r>
-        <w:rPr>
-          <w:rFonts w:cstheme="minorHAnsi"/>
-        </w:rPr>
-        <w:t xml:space="preserve"> Server </w:t>
-      </w:r>
-      <w:proofErr w:type="spellStart"/>
-      <w:r>
-        <w:rPr>
-          <w:rFonts w:cstheme="minorHAnsi"/>
-        </w:rPr>
-        <w:t>Snaps</w:t>
-      </w:r>
-      <w:proofErr w:type="spellEnd"/>
-      <w:r>
-        <w:rPr>
-          <w:rFonts w:cstheme="minorHAnsi"/>
-        </w:rPr>
-        <w:t xml:space="preserve"> atala saltatu egiten da “</w:t>
-      </w:r>
-      <w:proofErr w:type="spellStart"/>
+      <w:r>
+        <w:rPr>
+          <w:rFonts w:cstheme="minorHAnsi"/>
+        </w:rPr>
+        <w:t>Featured Server Snaps atala saltatu egiten da “</w:t>
+      </w:r>
       <w:r>
         <w:rPr>
           <w:rFonts w:cstheme="minorHAnsi"/>
@@ -10833,26 +10424,11 @@
         </w:rPr>
         <w:t>Hecho</w:t>
       </w:r>
-      <w:proofErr w:type="spellEnd"/>
-      <w:r>
-        <w:rPr>
-          <w:rFonts w:cstheme="minorHAnsi"/>
-        </w:rPr>
-        <w:t>”-</w:t>
-      </w:r>
-      <w:proofErr w:type="spellStart"/>
-      <w:r>
-        <w:rPr>
-          <w:rFonts w:cstheme="minorHAnsi"/>
-        </w:rPr>
-        <w:t>ri</w:t>
-      </w:r>
-      <w:proofErr w:type="spellEnd"/>
-      <w:r>
-        <w:rPr>
-          <w:rFonts w:cstheme="minorHAnsi"/>
-        </w:rPr>
-        <w:t xml:space="preserve"> ematen.</w:t>
+      <w:r>
+        <w:rPr>
+          <w:rFonts w:cstheme="minorHAnsi"/>
+        </w:rPr>
+        <w:t>”-ri ematen.</w:t>
       </w:r>
       <w:r>
         <w:rPr>
@@ -11053,21 +10629,12 @@
         </w:rPr>
         <w:t>Bukatzen duenean iso-a kendu beharko da eta hori eginta gero “</w:t>
       </w:r>
-      <w:proofErr w:type="spellStart"/>
       <w:r>
         <w:rPr>
           <w:rFonts w:cstheme="minorHAnsi"/>
           <w:b/>
         </w:rPr>
-        <w:t>Reiniciar</w:t>
-      </w:r>
-      <w:proofErr w:type="spellEnd"/>
-      <w:r>
-        <w:rPr>
-          <w:rFonts w:cstheme="minorHAnsi"/>
-          <w:b/>
-        </w:rPr>
-        <w:t xml:space="preserve"> ahora</w:t>
+        <w:t>Reiniciar ahora</w:t>
       </w:r>
       <w:r>
         <w:rPr>
@@ -11303,55 +10870,7 @@
           <w:rFonts w:cstheme="minorHAnsi"/>
           <w:b/>
         </w:rPr>
-        <w:t>“</w:t>
-      </w:r>
-      <w:proofErr w:type="spellStart"/>
-      <w:r>
-        <w:rPr>
-          <w:rFonts w:cstheme="minorHAnsi"/>
-          <w:b/>
-        </w:rPr>
-        <w:t>sudo</w:t>
-      </w:r>
-      <w:proofErr w:type="spellEnd"/>
-      <w:r>
-        <w:rPr>
-          <w:rFonts w:cstheme="minorHAnsi"/>
-          <w:b/>
-        </w:rPr>
-        <w:t xml:space="preserve"> </w:t>
-      </w:r>
-      <w:proofErr w:type="spellStart"/>
-      <w:r>
-        <w:rPr>
-          <w:rFonts w:cstheme="minorHAnsi"/>
-          <w:b/>
-        </w:rPr>
-        <w:t>apt</w:t>
-      </w:r>
-      <w:proofErr w:type="spellEnd"/>
-      <w:r>
-        <w:rPr>
-          <w:rFonts w:cstheme="minorHAnsi"/>
-          <w:b/>
-        </w:rPr>
-        <w:t xml:space="preserve"> </w:t>
-      </w:r>
-      <w:proofErr w:type="spellStart"/>
-      <w:r>
-        <w:rPr>
-          <w:rFonts w:cstheme="minorHAnsi"/>
-          <w:b/>
-        </w:rPr>
-        <w:t>update</w:t>
-      </w:r>
-      <w:proofErr w:type="spellEnd"/>
-      <w:r>
-        <w:rPr>
-          <w:rFonts w:cstheme="minorHAnsi"/>
-          <w:b/>
-        </w:rPr>
-        <w:t>”</w:t>
+        <w:t>“sudo apt update”</w:t>
       </w:r>
       <w:r>
         <w:rPr>
@@ -11838,7 +11357,6 @@
           <w:lang w:eastAsia="eu-ES"/>
         </w:rPr>
       </w:pPr>
-      <w:proofErr w:type="spellStart"/>
       <w:r>
         <w:rPr>
           <w:rFonts w:eastAsia="Times New Roman" w:cstheme="minorHAnsi"/>
@@ -11847,18 +11365,7 @@
           <w:szCs w:val="21"/>
           <w:lang w:eastAsia="eu-ES"/>
         </w:rPr>
-        <w:t>Apikultoreak</w:t>
-      </w:r>
-      <w:proofErr w:type="spellEnd"/>
-      <w:r>
-        <w:rPr>
-          <w:rFonts w:eastAsia="Times New Roman" w:cstheme="minorHAnsi"/>
-          <w:color w:val="000000"/>
-          <w:sz w:val="21"/>
-          <w:szCs w:val="21"/>
-          <w:lang w:eastAsia="eu-ES"/>
-        </w:rPr>
-        <w:t>: Produzitutako eztia ontziratzeaz arduratu da.</w:t>
+        <w:t>Apikultoreak: Produzitutako eztia ontziratzeaz arduratu da.</w:t>
       </w:r>
     </w:p>
     <w:p>
@@ -12570,7 +12077,6 @@
           <w:lang w:eastAsia="eu-ES"/>
         </w:rPr>
       </w:pPr>
-      <w:proofErr w:type="spellStart"/>
       <w:r>
         <w:rPr>
           <w:rFonts w:eastAsia="Times New Roman" w:cstheme="minorHAnsi"/>
@@ -12579,10 +12085,422 @@
           <w:color w:val="000000"/>
           <w:lang w:eastAsia="eu-ES"/>
         </w:rPr>
-        <w:t>SharedFolders</w:t>
-      </w:r>
-      <w:proofErr w:type="spellEnd"/>
-      <w:r>
+        <w:t>SharedFolders:</w:t>
+      </w:r>
+    </w:p>
+    <w:p>
+      <w:pPr>
+        <w:numPr>
+          <w:ilvl w:val="0"/>
+          <w:numId w:val="15"/>
+        </w:numPr>
+        <w:spacing w:after="0" w:line="240" w:lineRule="auto"/>
+        <w:jc w:val="both"/>
+        <w:textAlignment w:val="baseline"/>
+        <w:rPr>
+          <w:rFonts w:eastAsia="Times New Roman" w:cstheme="minorHAnsi"/>
+          <w:color w:val="000000"/>
+          <w:lang w:eastAsia="eu-ES"/>
+        </w:rPr>
+      </w:pPr>
+      <w:r>
+        <w:rPr>
+          <w:rFonts w:eastAsia="Times New Roman" w:cstheme="minorHAnsi"/>
+          <w:color w:val="000000"/>
+          <w:lang w:eastAsia="eu-ES"/>
+        </w:rPr>
+        <w:t>/nagusia</w:t>
+      </w:r>
+    </w:p>
+    <w:p>
+      <w:pPr>
+        <w:spacing w:after="0" w:line="240" w:lineRule="auto"/>
+        <w:ind w:left="720"/>
+        <w:jc w:val="both"/>
+        <w:textAlignment w:val="baseline"/>
+        <w:rPr>
+          <w:rFonts w:eastAsia="Times New Roman" w:cstheme="minorHAnsi"/>
+          <w:color w:val="000000"/>
+          <w:lang w:eastAsia="eu-ES"/>
+        </w:rPr>
+      </w:pPr>
+    </w:p>
+    <w:p>
+      <w:pPr>
+        <w:numPr>
+          <w:ilvl w:val="0"/>
+          <w:numId w:val="15"/>
+        </w:numPr>
+        <w:spacing w:after="0" w:line="240" w:lineRule="auto"/>
+        <w:jc w:val="both"/>
+        <w:textAlignment w:val="baseline"/>
+        <w:rPr>
+          <w:rFonts w:eastAsia="Times New Roman" w:cstheme="minorHAnsi"/>
+          <w:color w:val="000000"/>
+          <w:lang w:eastAsia="eu-ES"/>
+        </w:rPr>
+      </w:pPr>
+      <w:r>
+        <w:rPr>
+          <w:rFonts w:eastAsia="Times New Roman" w:cstheme="minorHAnsi"/>
+          <w:color w:val="000000"/>
+          <w:lang w:eastAsia="eu-ES"/>
+        </w:rPr>
+        <w:t>/zuzendariNagusia</w:t>
+      </w:r>
+    </w:p>
+    <w:p>
+      <w:pPr>
+        <w:spacing w:after="0" w:line="240" w:lineRule="auto"/>
+        <w:jc w:val="both"/>
+        <w:rPr>
+          <w:rFonts w:eastAsia="Times New Roman" w:cstheme="minorHAnsi"/>
+          <w:sz w:val="24"/>
+          <w:szCs w:val="24"/>
+          <w:lang w:eastAsia="eu-ES"/>
+        </w:rPr>
+      </w:pPr>
+    </w:p>
+    <w:p>
+      <w:pPr>
+        <w:numPr>
+          <w:ilvl w:val="0"/>
+          <w:numId w:val="16"/>
+        </w:numPr>
+        <w:spacing w:after="0" w:line="240" w:lineRule="auto"/>
+        <w:jc w:val="both"/>
+        <w:textAlignment w:val="baseline"/>
+        <w:rPr>
+          <w:rFonts w:eastAsia="Times New Roman" w:cstheme="minorHAnsi"/>
+          <w:color w:val="000000"/>
+          <w:lang w:eastAsia="eu-ES"/>
+        </w:rPr>
+      </w:pPr>
+      <w:r>
+        <w:rPr>
+          <w:rFonts w:eastAsia="Times New Roman" w:cstheme="minorHAnsi"/>
+          <w:color w:val="000000"/>
+          <w:lang w:eastAsia="eu-ES"/>
+        </w:rPr>
+        <w:t>/produkzioa</w:t>
+      </w:r>
+    </w:p>
+    <w:p>
+      <w:pPr>
+        <w:spacing w:after="0" w:line="240" w:lineRule="auto"/>
+        <w:jc w:val="both"/>
+        <w:rPr>
+          <w:rFonts w:eastAsia="Times New Roman" w:cstheme="minorHAnsi"/>
+          <w:sz w:val="24"/>
+          <w:szCs w:val="24"/>
+          <w:lang w:eastAsia="eu-ES"/>
+        </w:rPr>
+      </w:pPr>
+    </w:p>
+    <w:p>
+      <w:pPr>
+        <w:numPr>
+          <w:ilvl w:val="0"/>
+          <w:numId w:val="17"/>
+        </w:numPr>
+        <w:spacing w:after="0" w:line="240" w:lineRule="auto"/>
+        <w:jc w:val="both"/>
+        <w:textAlignment w:val="baseline"/>
+        <w:rPr>
+          <w:rFonts w:eastAsia="Times New Roman" w:cstheme="minorHAnsi"/>
+          <w:color w:val="000000"/>
+          <w:lang w:eastAsia="eu-ES"/>
+        </w:rPr>
+      </w:pPr>
+      <w:r>
+        <w:rPr>
+          <w:rFonts w:eastAsia="Times New Roman" w:cstheme="minorHAnsi"/>
+          <w:color w:val="000000"/>
+          <w:lang w:eastAsia="eu-ES"/>
+        </w:rPr>
+        <w:t>/marketingSalmenta</w:t>
+      </w:r>
+    </w:p>
+    <w:p>
+      <w:pPr>
+        <w:numPr>
+          <w:ilvl w:val="1"/>
+          <w:numId w:val="17"/>
+        </w:numPr>
+        <w:spacing w:after="0" w:line="240" w:lineRule="auto"/>
+        <w:jc w:val="both"/>
+        <w:textAlignment w:val="baseline"/>
+        <w:rPr>
+          <w:rFonts w:eastAsia="Times New Roman" w:cstheme="minorHAnsi"/>
+          <w:color w:val="000000"/>
+          <w:lang w:eastAsia="eu-ES"/>
+        </w:rPr>
+      </w:pPr>
+      <w:r>
+        <w:rPr>
+          <w:rFonts w:eastAsia="Times New Roman" w:cstheme="minorHAnsi"/>
+          <w:color w:val="000000"/>
+          <w:lang w:eastAsia="eu-ES"/>
+        </w:rPr>
+        <w:t>/marketing</w:t>
+      </w:r>
+    </w:p>
+    <w:p>
+      <w:pPr>
+        <w:numPr>
+          <w:ilvl w:val="1"/>
+          <w:numId w:val="17"/>
+        </w:numPr>
+        <w:spacing w:after="0" w:line="240" w:lineRule="auto"/>
+        <w:jc w:val="both"/>
+        <w:textAlignment w:val="baseline"/>
+        <w:rPr>
+          <w:rFonts w:eastAsia="Times New Roman" w:cstheme="minorHAnsi"/>
+          <w:color w:val="000000"/>
+          <w:lang w:eastAsia="eu-ES"/>
+        </w:rPr>
+      </w:pPr>
+      <w:r>
+        <w:rPr>
+          <w:rFonts w:eastAsia="Times New Roman" w:cstheme="minorHAnsi"/>
+          <w:color w:val="000000"/>
+          <w:lang w:eastAsia="eu-ES"/>
+        </w:rPr>
+        <w:t>/salmentak</w:t>
+      </w:r>
+    </w:p>
+    <w:p>
+      <w:pPr>
+        <w:numPr>
+          <w:ilvl w:val="0"/>
+          <w:numId w:val="17"/>
+        </w:numPr>
+        <w:spacing w:after="0" w:line="240" w:lineRule="auto"/>
+        <w:jc w:val="both"/>
+        <w:textAlignment w:val="baseline"/>
+        <w:rPr>
+          <w:rFonts w:eastAsia="Times New Roman" w:cstheme="minorHAnsi"/>
+          <w:color w:val="000000"/>
+          <w:lang w:eastAsia="eu-ES"/>
+        </w:rPr>
+      </w:pPr>
+      <w:r>
+        <w:rPr>
+          <w:rFonts w:eastAsia="Times New Roman" w:cstheme="minorHAnsi"/>
+          <w:color w:val="000000"/>
+          <w:lang w:eastAsia="eu-ES"/>
+        </w:rPr>
+        <w:t>/informatika</w:t>
+      </w:r>
+    </w:p>
+    <w:p>
+      <w:pPr>
+        <w:numPr>
+          <w:ilvl w:val="1"/>
+          <w:numId w:val="17"/>
+        </w:numPr>
+        <w:spacing w:after="0" w:line="240" w:lineRule="auto"/>
+        <w:jc w:val="both"/>
+        <w:textAlignment w:val="baseline"/>
+        <w:rPr>
+          <w:rFonts w:eastAsia="Times New Roman" w:cstheme="minorHAnsi"/>
+          <w:color w:val="000000"/>
+          <w:lang w:eastAsia="eu-ES"/>
+        </w:rPr>
+      </w:pPr>
+      <w:r>
+        <w:rPr>
+          <w:rFonts w:eastAsia="Times New Roman" w:cstheme="minorHAnsi"/>
+          <w:color w:val="000000"/>
+          <w:lang w:eastAsia="eu-ES"/>
+        </w:rPr>
+        <w:t>/garatzaileak</w:t>
+      </w:r>
+    </w:p>
+    <w:p>
+      <w:pPr>
+        <w:numPr>
+          <w:ilvl w:val="1"/>
+          <w:numId w:val="17"/>
+        </w:numPr>
+        <w:spacing w:after="0" w:line="240" w:lineRule="auto"/>
+        <w:jc w:val="both"/>
+        <w:textAlignment w:val="baseline"/>
+        <w:rPr>
+          <w:rFonts w:eastAsia="Times New Roman" w:cstheme="minorHAnsi"/>
+          <w:color w:val="000000"/>
+          <w:lang w:eastAsia="eu-ES"/>
+        </w:rPr>
+      </w:pPr>
+      <w:r>
+        <w:rPr>
+          <w:rFonts w:eastAsia="Times New Roman" w:cstheme="minorHAnsi"/>
+          <w:color w:val="000000"/>
+          <w:lang w:eastAsia="eu-ES"/>
+        </w:rPr>
+        <w:t>/teknikariak</w:t>
+      </w:r>
+    </w:p>
+    <w:p>
+      <w:pPr>
+        <w:numPr>
+          <w:ilvl w:val="0"/>
+          <w:numId w:val="17"/>
+        </w:numPr>
+        <w:spacing w:after="0" w:line="240" w:lineRule="auto"/>
+        <w:jc w:val="both"/>
+        <w:textAlignment w:val="baseline"/>
+        <w:rPr>
+          <w:rFonts w:eastAsia="Times New Roman" w:cstheme="minorHAnsi"/>
+          <w:color w:val="000000"/>
+          <w:lang w:eastAsia="eu-ES"/>
+        </w:rPr>
+      </w:pPr>
+      <w:r>
+        <w:rPr>
+          <w:rFonts w:eastAsia="Times New Roman" w:cstheme="minorHAnsi"/>
+          <w:color w:val="000000"/>
+          <w:lang w:eastAsia="eu-ES"/>
+        </w:rPr>
+        <w:t>/administrazioa</w:t>
+      </w:r>
+    </w:p>
+    <w:p>
+      <w:pPr>
+        <w:numPr>
+          <w:ilvl w:val="1"/>
+          <w:numId w:val="17"/>
+        </w:numPr>
+        <w:spacing w:after="0" w:line="240" w:lineRule="auto"/>
+        <w:jc w:val="both"/>
+        <w:textAlignment w:val="baseline"/>
+        <w:rPr>
+          <w:rFonts w:eastAsia="Times New Roman" w:cstheme="minorHAnsi"/>
+          <w:color w:val="000000"/>
+          <w:lang w:eastAsia="eu-ES"/>
+        </w:rPr>
+      </w:pPr>
+      <w:r>
+        <w:rPr>
+          <w:rFonts w:eastAsia="Times New Roman" w:cstheme="minorHAnsi"/>
+          <w:color w:val="000000"/>
+          <w:lang w:eastAsia="eu-ES"/>
+        </w:rPr>
+        <w:t>/administratzaileak</w:t>
+      </w:r>
+    </w:p>
+    <w:p>
+      <w:pPr>
+        <w:numPr>
+          <w:ilvl w:val="0"/>
+          <w:numId w:val="17"/>
+        </w:numPr>
+        <w:spacing w:after="0" w:line="240" w:lineRule="auto"/>
+        <w:jc w:val="both"/>
+        <w:textAlignment w:val="baseline"/>
+        <w:rPr>
+          <w:rFonts w:eastAsia="Times New Roman" w:cstheme="minorHAnsi"/>
+          <w:color w:val="000000"/>
+          <w:lang w:eastAsia="eu-ES"/>
+        </w:rPr>
+      </w:pPr>
+      <w:r>
+        <w:rPr>
+          <w:rFonts w:eastAsia="Times New Roman" w:cstheme="minorHAnsi"/>
+          <w:color w:val="000000"/>
+          <w:lang w:eastAsia="eu-ES"/>
+        </w:rPr>
+        <w:t>/logistika</w:t>
+      </w:r>
+    </w:p>
+    <w:p>
+      <w:pPr>
+        <w:numPr>
+          <w:ilvl w:val="1"/>
+          <w:numId w:val="17"/>
+        </w:numPr>
+        <w:spacing w:after="0" w:line="240" w:lineRule="auto"/>
+        <w:jc w:val="both"/>
+        <w:textAlignment w:val="baseline"/>
+        <w:rPr>
+          <w:rFonts w:eastAsia="Times New Roman" w:cstheme="minorHAnsi"/>
+          <w:color w:val="000000"/>
+          <w:lang w:eastAsia="eu-ES"/>
+        </w:rPr>
+      </w:pPr>
+      <w:r>
+        <w:rPr>
+          <w:rFonts w:eastAsia="Times New Roman" w:cstheme="minorHAnsi"/>
+          <w:color w:val="000000"/>
+          <w:lang w:eastAsia="eu-ES"/>
+        </w:rPr>
+        <w:t>/biltegia</w:t>
+      </w:r>
+    </w:p>
+    <w:p>
+      <w:pPr>
+        <w:numPr>
+          <w:ilvl w:val="1"/>
+          <w:numId w:val="17"/>
+        </w:numPr>
+        <w:spacing w:after="0" w:line="240" w:lineRule="auto"/>
+        <w:jc w:val="both"/>
+        <w:textAlignment w:val="baseline"/>
+        <w:rPr>
+          <w:rFonts w:eastAsia="Times New Roman" w:cstheme="minorHAnsi"/>
+          <w:color w:val="000000"/>
+          <w:lang w:eastAsia="eu-ES"/>
+        </w:rPr>
+      </w:pPr>
+      <w:r>
+        <w:rPr>
+          <w:rFonts w:eastAsia="Times New Roman" w:cstheme="minorHAnsi"/>
+          <w:color w:val="000000"/>
+          <w:lang w:eastAsia="eu-ES"/>
+        </w:rPr>
+        <w:t>/banaketa</w:t>
+      </w:r>
+    </w:p>
+    <w:p>
+      <w:pPr>
+        <w:numPr>
+          <w:ilvl w:val="0"/>
+          <w:numId w:val="17"/>
+        </w:numPr>
+        <w:spacing w:after="0" w:line="240" w:lineRule="auto"/>
+        <w:jc w:val="both"/>
+        <w:textAlignment w:val="baseline"/>
+        <w:rPr>
+          <w:rFonts w:eastAsia="Times New Roman" w:cstheme="minorHAnsi"/>
+          <w:color w:val="000000"/>
+          <w:lang w:eastAsia="eu-ES"/>
+        </w:rPr>
+      </w:pPr>
+      <w:r>
+        <w:rPr>
+          <w:rFonts w:eastAsia="Times New Roman" w:cstheme="minorHAnsi"/>
+          <w:color w:val="000000"/>
+          <w:lang w:eastAsia="eu-ES"/>
+        </w:rPr>
+        <w:t>/publikoa</w:t>
+      </w:r>
+    </w:p>
+    <w:p>
+      <w:pPr>
+        <w:spacing w:after="0" w:line="240" w:lineRule="auto"/>
+        <w:jc w:val="both"/>
+        <w:rPr>
+          <w:rFonts w:eastAsia="Times New Roman" w:cstheme="minorHAnsi"/>
+          <w:sz w:val="24"/>
+          <w:szCs w:val="24"/>
+          <w:lang w:eastAsia="eu-ES"/>
+        </w:rPr>
+      </w:pPr>
+    </w:p>
+    <w:p>
+      <w:pPr>
+        <w:spacing w:after="0" w:line="240" w:lineRule="auto"/>
+        <w:jc w:val="both"/>
         <w:rPr>
           <w:rFonts w:eastAsia="Times New Roman" w:cstheme="minorHAnsi"/>
           <w:b/>
@@ -12590,442 +12508,8 @@
           <w:color w:val="000000"/>
           <w:lang w:eastAsia="eu-ES"/>
         </w:rPr>
-        <w:t>:</w:t>
-      </w:r>
-    </w:p>
-    <w:p>
-      <w:pPr>
-        <w:numPr>
-          <w:ilvl w:val="0"/>
-          <w:numId w:val="15"/>
-        </w:numPr>
-        <w:spacing w:after="0" w:line="240" w:lineRule="auto"/>
-        <w:jc w:val="both"/>
-        <w:textAlignment w:val="baseline"/>
-        <w:rPr>
-          <w:rFonts w:eastAsia="Times New Roman" w:cstheme="minorHAnsi"/>
-          <w:color w:val="000000"/>
-          <w:lang w:eastAsia="eu-ES"/>
-        </w:rPr>
-      </w:pPr>
-      <w:r>
-        <w:rPr>
-          <w:rFonts w:eastAsia="Times New Roman" w:cstheme="minorHAnsi"/>
-          <w:color w:val="000000"/>
-          <w:lang w:eastAsia="eu-ES"/>
-        </w:rPr>
-        <w:t>/nagusia</w:t>
-      </w:r>
-    </w:p>
-    <w:p>
-      <w:pPr>
-        <w:spacing w:after="0" w:line="240" w:lineRule="auto"/>
-        <w:ind w:left="720"/>
-        <w:jc w:val="both"/>
-        <w:textAlignment w:val="baseline"/>
-        <w:rPr>
-          <w:rFonts w:eastAsia="Times New Roman" w:cstheme="minorHAnsi"/>
-          <w:color w:val="000000"/>
-          <w:lang w:eastAsia="eu-ES"/>
-        </w:rPr>
-      </w:pPr>
-    </w:p>
-    <w:p>
-      <w:pPr>
-        <w:numPr>
-          <w:ilvl w:val="0"/>
-          <w:numId w:val="15"/>
-        </w:numPr>
-        <w:spacing w:after="0" w:line="240" w:lineRule="auto"/>
-        <w:jc w:val="both"/>
-        <w:textAlignment w:val="baseline"/>
-        <w:rPr>
-          <w:rFonts w:eastAsia="Times New Roman" w:cstheme="minorHAnsi"/>
-          <w:color w:val="000000"/>
-          <w:lang w:eastAsia="eu-ES"/>
-        </w:rPr>
-      </w:pPr>
-      <w:r>
-        <w:rPr>
-          <w:rFonts w:eastAsia="Times New Roman" w:cstheme="minorHAnsi"/>
-          <w:color w:val="000000"/>
-          <w:lang w:eastAsia="eu-ES"/>
-        </w:rPr>
-        <w:t>/</w:t>
-      </w:r>
-      <w:proofErr w:type="spellStart"/>
-      <w:r>
-        <w:rPr>
-          <w:rFonts w:eastAsia="Times New Roman" w:cstheme="minorHAnsi"/>
-          <w:color w:val="000000"/>
-          <w:lang w:eastAsia="eu-ES"/>
-        </w:rPr>
-        <w:t>zuzendariNagusia</w:t>
-      </w:r>
-      <w:proofErr w:type="spellEnd"/>
-    </w:p>
-    <w:p>
-      <w:pPr>
-        <w:spacing w:after="0" w:line="240" w:lineRule="auto"/>
-        <w:jc w:val="both"/>
-        <w:rPr>
-          <w:rFonts w:eastAsia="Times New Roman" w:cstheme="minorHAnsi"/>
-          <w:sz w:val="24"/>
-          <w:szCs w:val="24"/>
-          <w:lang w:eastAsia="eu-ES"/>
-        </w:rPr>
-      </w:pPr>
-    </w:p>
-    <w:p>
-      <w:pPr>
-        <w:numPr>
-          <w:ilvl w:val="0"/>
-          <w:numId w:val="16"/>
-        </w:numPr>
-        <w:spacing w:after="0" w:line="240" w:lineRule="auto"/>
-        <w:jc w:val="both"/>
-        <w:textAlignment w:val="baseline"/>
-        <w:rPr>
-          <w:rFonts w:eastAsia="Times New Roman" w:cstheme="minorHAnsi"/>
-          <w:color w:val="000000"/>
-          <w:lang w:eastAsia="eu-ES"/>
-        </w:rPr>
-      </w:pPr>
-      <w:r>
-        <w:rPr>
-          <w:rFonts w:eastAsia="Times New Roman" w:cstheme="minorHAnsi"/>
-          <w:color w:val="000000"/>
-          <w:lang w:eastAsia="eu-ES"/>
-        </w:rPr>
-        <w:t>/produkzioa</w:t>
-      </w:r>
-    </w:p>
-    <w:p>
-      <w:pPr>
-        <w:spacing w:after="0" w:line="240" w:lineRule="auto"/>
-        <w:jc w:val="both"/>
-        <w:rPr>
-          <w:rFonts w:eastAsia="Times New Roman" w:cstheme="minorHAnsi"/>
-          <w:sz w:val="24"/>
-          <w:szCs w:val="24"/>
-          <w:lang w:eastAsia="eu-ES"/>
-        </w:rPr>
-      </w:pPr>
-    </w:p>
-    <w:p>
-      <w:pPr>
-        <w:numPr>
-          <w:ilvl w:val="0"/>
-          <w:numId w:val="17"/>
-        </w:numPr>
-        <w:spacing w:after="0" w:line="240" w:lineRule="auto"/>
-        <w:jc w:val="both"/>
-        <w:textAlignment w:val="baseline"/>
-        <w:rPr>
-          <w:rFonts w:eastAsia="Times New Roman" w:cstheme="minorHAnsi"/>
-          <w:color w:val="000000"/>
-          <w:lang w:eastAsia="eu-ES"/>
-        </w:rPr>
-      </w:pPr>
-      <w:r>
-        <w:rPr>
-          <w:rFonts w:eastAsia="Times New Roman" w:cstheme="minorHAnsi"/>
-          <w:color w:val="000000"/>
-          <w:lang w:eastAsia="eu-ES"/>
-        </w:rPr>
-        <w:t>/</w:t>
-      </w:r>
-      <w:proofErr w:type="spellStart"/>
-      <w:r>
-        <w:rPr>
-          <w:rFonts w:eastAsia="Times New Roman" w:cstheme="minorHAnsi"/>
-          <w:color w:val="000000"/>
-          <w:lang w:eastAsia="eu-ES"/>
-        </w:rPr>
-        <w:t>marketingSalmenta</w:t>
-      </w:r>
-      <w:proofErr w:type="spellEnd"/>
-    </w:p>
-    <w:p>
-      <w:pPr>
-        <w:numPr>
-          <w:ilvl w:val="1"/>
-          <w:numId w:val="17"/>
-        </w:numPr>
-        <w:spacing w:after="0" w:line="240" w:lineRule="auto"/>
-        <w:jc w:val="both"/>
-        <w:textAlignment w:val="baseline"/>
-        <w:rPr>
-          <w:rFonts w:eastAsia="Times New Roman" w:cstheme="minorHAnsi"/>
-          <w:color w:val="000000"/>
-          <w:lang w:eastAsia="eu-ES"/>
-        </w:rPr>
-      </w:pPr>
-      <w:r>
-        <w:rPr>
-          <w:rFonts w:eastAsia="Times New Roman" w:cstheme="minorHAnsi"/>
-          <w:color w:val="000000"/>
-          <w:lang w:eastAsia="eu-ES"/>
-        </w:rPr>
-        <w:t>/marketing</w:t>
-      </w:r>
-    </w:p>
-    <w:p>
-      <w:pPr>
-        <w:numPr>
-          <w:ilvl w:val="1"/>
-          <w:numId w:val="17"/>
-        </w:numPr>
-        <w:spacing w:after="0" w:line="240" w:lineRule="auto"/>
-        <w:jc w:val="both"/>
-        <w:textAlignment w:val="baseline"/>
-        <w:rPr>
-          <w:rFonts w:eastAsia="Times New Roman" w:cstheme="minorHAnsi"/>
-          <w:color w:val="000000"/>
-          <w:lang w:eastAsia="eu-ES"/>
-        </w:rPr>
-      </w:pPr>
-      <w:r>
-        <w:rPr>
-          <w:rFonts w:eastAsia="Times New Roman" w:cstheme="minorHAnsi"/>
-          <w:color w:val="000000"/>
-          <w:lang w:eastAsia="eu-ES"/>
-        </w:rPr>
-        <w:t>/salmentak</w:t>
-      </w:r>
-    </w:p>
-    <w:p>
-      <w:pPr>
-        <w:numPr>
-          <w:ilvl w:val="0"/>
-          <w:numId w:val="17"/>
-        </w:numPr>
-        <w:spacing w:after="0" w:line="240" w:lineRule="auto"/>
-        <w:jc w:val="both"/>
-        <w:textAlignment w:val="baseline"/>
-        <w:rPr>
-          <w:rFonts w:eastAsia="Times New Roman" w:cstheme="minorHAnsi"/>
-          <w:color w:val="000000"/>
-          <w:lang w:eastAsia="eu-ES"/>
-        </w:rPr>
-      </w:pPr>
-      <w:r>
-        <w:rPr>
-          <w:rFonts w:eastAsia="Times New Roman" w:cstheme="minorHAnsi"/>
-          <w:color w:val="000000"/>
-          <w:lang w:eastAsia="eu-ES"/>
-        </w:rPr>
-        <w:t>/informatika</w:t>
-      </w:r>
-    </w:p>
-    <w:p>
-      <w:pPr>
-        <w:numPr>
-          <w:ilvl w:val="1"/>
-          <w:numId w:val="17"/>
-        </w:numPr>
-        <w:spacing w:after="0" w:line="240" w:lineRule="auto"/>
-        <w:jc w:val="both"/>
-        <w:textAlignment w:val="baseline"/>
-        <w:rPr>
-          <w:rFonts w:eastAsia="Times New Roman" w:cstheme="minorHAnsi"/>
-          <w:color w:val="000000"/>
-          <w:lang w:eastAsia="eu-ES"/>
-        </w:rPr>
-      </w:pPr>
-      <w:r>
-        <w:rPr>
-          <w:rFonts w:eastAsia="Times New Roman" w:cstheme="minorHAnsi"/>
-          <w:color w:val="000000"/>
-          <w:lang w:eastAsia="eu-ES"/>
-        </w:rPr>
-        <w:t>/garatzaileak</w:t>
-      </w:r>
-    </w:p>
-    <w:p>
-      <w:pPr>
-        <w:numPr>
-          <w:ilvl w:val="1"/>
-          <w:numId w:val="17"/>
-        </w:numPr>
-        <w:spacing w:after="0" w:line="240" w:lineRule="auto"/>
-        <w:jc w:val="both"/>
-        <w:textAlignment w:val="baseline"/>
-        <w:rPr>
-          <w:rFonts w:eastAsia="Times New Roman" w:cstheme="minorHAnsi"/>
-          <w:color w:val="000000"/>
-          <w:lang w:eastAsia="eu-ES"/>
-        </w:rPr>
-      </w:pPr>
-      <w:r>
-        <w:rPr>
-          <w:rFonts w:eastAsia="Times New Roman" w:cstheme="minorHAnsi"/>
-          <w:color w:val="000000"/>
-          <w:lang w:eastAsia="eu-ES"/>
-        </w:rPr>
-        <w:t>/teknikariak</w:t>
-      </w:r>
-    </w:p>
-    <w:p>
-      <w:pPr>
-        <w:numPr>
-          <w:ilvl w:val="0"/>
-          <w:numId w:val="17"/>
-        </w:numPr>
-        <w:spacing w:after="0" w:line="240" w:lineRule="auto"/>
-        <w:jc w:val="both"/>
-        <w:textAlignment w:val="baseline"/>
-        <w:rPr>
-          <w:rFonts w:eastAsia="Times New Roman" w:cstheme="minorHAnsi"/>
-          <w:color w:val="000000"/>
-          <w:lang w:eastAsia="eu-ES"/>
-        </w:rPr>
-      </w:pPr>
-      <w:r>
-        <w:rPr>
-          <w:rFonts w:eastAsia="Times New Roman" w:cstheme="minorHAnsi"/>
-          <w:color w:val="000000"/>
-          <w:lang w:eastAsia="eu-ES"/>
-        </w:rPr>
-        <w:t>/administrazioa</w:t>
-      </w:r>
-    </w:p>
-    <w:p>
-      <w:pPr>
-        <w:numPr>
-          <w:ilvl w:val="1"/>
-          <w:numId w:val="17"/>
-        </w:numPr>
-        <w:spacing w:after="0" w:line="240" w:lineRule="auto"/>
-        <w:jc w:val="both"/>
-        <w:textAlignment w:val="baseline"/>
-        <w:rPr>
-          <w:rFonts w:eastAsia="Times New Roman" w:cstheme="minorHAnsi"/>
-          <w:color w:val="000000"/>
-          <w:lang w:eastAsia="eu-ES"/>
-        </w:rPr>
-      </w:pPr>
-      <w:r>
-        <w:rPr>
-          <w:rFonts w:eastAsia="Times New Roman" w:cstheme="minorHAnsi"/>
-          <w:color w:val="000000"/>
-          <w:lang w:eastAsia="eu-ES"/>
-        </w:rPr>
-        <w:t>/administratzaileak</w:t>
-      </w:r>
-    </w:p>
-    <w:p>
-      <w:pPr>
-        <w:numPr>
-          <w:ilvl w:val="0"/>
-          <w:numId w:val="17"/>
-        </w:numPr>
-        <w:spacing w:after="0" w:line="240" w:lineRule="auto"/>
-        <w:jc w:val="both"/>
-        <w:textAlignment w:val="baseline"/>
-        <w:rPr>
-          <w:rFonts w:eastAsia="Times New Roman" w:cstheme="minorHAnsi"/>
-          <w:color w:val="000000"/>
-          <w:lang w:eastAsia="eu-ES"/>
-        </w:rPr>
-      </w:pPr>
-      <w:r>
-        <w:rPr>
-          <w:rFonts w:eastAsia="Times New Roman" w:cstheme="minorHAnsi"/>
-          <w:color w:val="000000"/>
-          <w:lang w:eastAsia="eu-ES"/>
-        </w:rPr>
-        <w:t>/logistika</w:t>
-      </w:r>
-    </w:p>
-    <w:p>
-      <w:pPr>
-        <w:numPr>
-          <w:ilvl w:val="1"/>
-          <w:numId w:val="17"/>
-        </w:numPr>
-        <w:spacing w:after="0" w:line="240" w:lineRule="auto"/>
-        <w:jc w:val="both"/>
-        <w:textAlignment w:val="baseline"/>
-        <w:rPr>
-          <w:rFonts w:eastAsia="Times New Roman" w:cstheme="minorHAnsi"/>
-          <w:color w:val="000000"/>
-          <w:lang w:eastAsia="eu-ES"/>
-        </w:rPr>
-      </w:pPr>
-      <w:r>
-        <w:rPr>
-          <w:rFonts w:eastAsia="Times New Roman" w:cstheme="minorHAnsi"/>
-          <w:color w:val="000000"/>
-          <w:lang w:eastAsia="eu-ES"/>
-        </w:rPr>
-        <w:t>/biltegia</w:t>
-      </w:r>
-    </w:p>
-    <w:p>
-      <w:pPr>
-        <w:numPr>
-          <w:ilvl w:val="1"/>
-          <w:numId w:val="17"/>
-        </w:numPr>
-        <w:spacing w:after="0" w:line="240" w:lineRule="auto"/>
-        <w:jc w:val="both"/>
-        <w:textAlignment w:val="baseline"/>
-        <w:rPr>
-          <w:rFonts w:eastAsia="Times New Roman" w:cstheme="minorHAnsi"/>
-          <w:color w:val="000000"/>
-          <w:lang w:eastAsia="eu-ES"/>
-        </w:rPr>
-      </w:pPr>
-      <w:r>
-        <w:rPr>
-          <w:rFonts w:eastAsia="Times New Roman" w:cstheme="minorHAnsi"/>
-          <w:color w:val="000000"/>
-          <w:lang w:eastAsia="eu-ES"/>
-        </w:rPr>
-        <w:t>/banaketa</w:t>
-      </w:r>
-    </w:p>
-    <w:p>
-      <w:pPr>
-        <w:numPr>
-          <w:ilvl w:val="0"/>
-          <w:numId w:val="17"/>
-        </w:numPr>
-        <w:spacing w:after="0" w:line="240" w:lineRule="auto"/>
-        <w:jc w:val="both"/>
-        <w:textAlignment w:val="baseline"/>
-        <w:rPr>
-          <w:rFonts w:eastAsia="Times New Roman" w:cstheme="minorHAnsi"/>
-          <w:color w:val="000000"/>
-          <w:lang w:eastAsia="eu-ES"/>
-        </w:rPr>
-      </w:pPr>
-      <w:r>
-        <w:rPr>
-          <w:rFonts w:eastAsia="Times New Roman" w:cstheme="minorHAnsi"/>
-          <w:color w:val="000000"/>
-          <w:lang w:eastAsia="eu-ES"/>
-        </w:rPr>
-        <w:t>/publikoa</w:t>
-      </w:r>
-    </w:p>
-    <w:p>
-      <w:pPr>
-        <w:spacing w:after="0" w:line="240" w:lineRule="auto"/>
-        <w:jc w:val="both"/>
-        <w:rPr>
-          <w:rFonts w:eastAsia="Times New Roman" w:cstheme="minorHAnsi"/>
-          <w:sz w:val="24"/>
-          <w:szCs w:val="24"/>
-          <w:lang w:eastAsia="eu-ES"/>
-        </w:rPr>
-      </w:pPr>
-    </w:p>
-    <w:p>
-      <w:pPr>
-        <w:spacing w:after="0" w:line="240" w:lineRule="auto"/>
-        <w:jc w:val="both"/>
+      </w:pPr>
+      <w:r>
         <w:rPr>
           <w:rFonts w:eastAsia="Times New Roman" w:cstheme="minorHAnsi"/>
           <w:b/>
@@ -13033,15 +12517,6 @@
           <w:color w:val="000000"/>
           <w:lang w:eastAsia="eu-ES"/>
         </w:rPr>
-      </w:pPr>
-      <w:r>
-        <w:rPr>
-          <w:rFonts w:eastAsia="Times New Roman" w:cstheme="minorHAnsi"/>
-          <w:b/>
-          <w:bCs/>
-          <w:color w:val="000000"/>
-          <w:lang w:eastAsia="eu-ES"/>
-        </w:rPr>
         <w:t>Baimenak:</w:t>
       </w:r>
     </w:p>
@@ -13086,25 +12561,7 @@
           <w:color w:val="000000"/>
           <w:lang w:eastAsia="eu-ES"/>
         </w:rPr>
-        <w:t>700 (</w:t>
-      </w:r>
-      <w:proofErr w:type="spellStart"/>
-      <w:r>
-        <w:rPr>
-          <w:rFonts w:eastAsia="Times New Roman" w:cstheme="minorHAnsi"/>
-          <w:color w:val="000000"/>
-          <w:lang w:eastAsia="eu-ES"/>
-        </w:rPr>
-        <w:t>rwx</w:t>
-      </w:r>
-      <w:proofErr w:type="spellEnd"/>
-      <w:r>
-        <w:rPr>
-          <w:rFonts w:eastAsia="Times New Roman" w:cstheme="minorHAnsi"/>
-          <w:color w:val="000000"/>
-          <w:lang w:eastAsia="eu-ES"/>
-        </w:rPr>
-        <w:t xml:space="preserve"> — — ) r=4 w=2 x=1</w:t>
+        <w:t>700 (rwx — — ) r=4 w=2 x=1</w:t>
       </w:r>
     </w:p>
     <w:p>
@@ -13212,25 +12669,7 @@
           <w:color w:val="000000"/>
           <w:lang w:eastAsia="eu-ES"/>
         </w:rPr>
-        <w:t>774 (</w:t>
-      </w:r>
-      <w:proofErr w:type="spellStart"/>
-      <w:r>
-        <w:rPr>
-          <w:rFonts w:eastAsia="Times New Roman" w:cstheme="minorHAnsi"/>
-          <w:color w:val="000000"/>
-          <w:lang w:eastAsia="eu-ES"/>
-        </w:rPr>
-        <w:t>rwx-rwx</w:t>
-      </w:r>
-      <w:proofErr w:type="spellEnd"/>
-      <w:r>
-        <w:rPr>
-          <w:rFonts w:eastAsia="Times New Roman" w:cstheme="minorHAnsi"/>
-          <w:color w:val="000000"/>
-          <w:lang w:eastAsia="eu-ES"/>
-        </w:rPr>
-        <w:t>- r--)</w:t>
+        <w:t>774 (rwx-rwx- r--)</w:t>
       </w:r>
     </w:p>
     <w:p>
@@ -13317,61 +12756,7 @@
           <w:color w:val="000000"/>
           <w:lang w:eastAsia="eu-ES"/>
         </w:rPr>
-        <w:t>777 (</w:t>
-      </w:r>
-      <w:proofErr w:type="spellStart"/>
-      <w:r>
-        <w:rPr>
-          <w:rFonts w:eastAsia="Times New Roman" w:cstheme="minorHAnsi"/>
-          <w:color w:val="000000"/>
-          <w:lang w:eastAsia="eu-ES"/>
-        </w:rPr>
-        <w:t>rwx</w:t>
-      </w:r>
-      <w:proofErr w:type="spellEnd"/>
-      <w:r>
-        <w:rPr>
-          <w:rFonts w:eastAsia="Times New Roman" w:cstheme="minorHAnsi"/>
-          <w:color w:val="000000"/>
-          <w:lang w:eastAsia="eu-ES"/>
-        </w:rPr>
-        <w:t xml:space="preserve"> - </w:t>
-      </w:r>
-      <w:proofErr w:type="spellStart"/>
-      <w:r>
-        <w:rPr>
-          <w:rFonts w:eastAsia="Times New Roman" w:cstheme="minorHAnsi"/>
-          <w:color w:val="000000"/>
-          <w:lang w:eastAsia="eu-ES"/>
-        </w:rPr>
-        <w:t>rwx</w:t>
-      </w:r>
-      <w:proofErr w:type="spellEnd"/>
-      <w:r>
-        <w:rPr>
-          <w:rFonts w:eastAsia="Times New Roman" w:cstheme="minorHAnsi"/>
-          <w:color w:val="000000"/>
-          <w:lang w:eastAsia="eu-ES"/>
-        </w:rPr>
-        <w:t xml:space="preserve"> - </w:t>
-      </w:r>
-      <w:proofErr w:type="spellStart"/>
-      <w:r>
-        <w:rPr>
-          <w:rFonts w:eastAsia="Times New Roman" w:cstheme="minorHAnsi"/>
-          <w:color w:val="000000"/>
-          <w:lang w:eastAsia="eu-ES"/>
-        </w:rPr>
-        <w:t>rwx</w:t>
-      </w:r>
-      <w:proofErr w:type="spellEnd"/>
-      <w:r>
-        <w:rPr>
-          <w:rFonts w:eastAsia="Times New Roman" w:cstheme="minorHAnsi"/>
-          <w:color w:val="000000"/>
-          <w:lang w:eastAsia="eu-ES"/>
-        </w:rPr>
-        <w:t>)</w:t>
+        <w:t>777 (rwx - rwx - rwx)</w:t>
       </w:r>
     </w:p>
     <w:p>
@@ -13468,25 +12853,7 @@
           <w:color w:val="000000"/>
           <w:lang w:eastAsia="eu-ES"/>
         </w:rPr>
-        <w:t xml:space="preserve">Beste talde guztiek, beraien arteko karpeta denetan irakurtzeko baimena izango dute, </w:t>
-      </w:r>
-      <w:proofErr w:type="spellStart"/>
-      <w:r>
-        <w:rPr>
-          <w:rFonts w:eastAsia="Times New Roman" w:cstheme="minorHAnsi"/>
-          <w:color w:val="000000"/>
-          <w:lang w:eastAsia="eu-ES"/>
-        </w:rPr>
-        <w:t>administratzailenean</w:t>
-      </w:r>
-      <w:proofErr w:type="spellEnd"/>
-      <w:r>
-        <w:rPr>
-          <w:rFonts w:eastAsia="Times New Roman" w:cstheme="minorHAnsi"/>
-          <w:color w:val="000000"/>
-          <w:lang w:eastAsia="eu-ES"/>
-        </w:rPr>
-        <w:t xml:space="preserve"> izan ezik.</w:t>
+        <w:t>Beste talde guztiek, beraien arteko karpeta denetan irakurtzeko baimena izango dute, administratzailenean izan ezik.</w:t>
       </w:r>
     </w:p>
     <w:p>
@@ -13625,21 +12992,7 @@
           <w:rFonts w:asciiTheme="minorHAnsi" w:hAnsiTheme="minorHAnsi" w:cstheme="minorHAnsi"/>
         </w:rPr>
         <w:lastRenderedPageBreak/>
-        <w:t xml:space="preserve">Zerbitzariari </w:t>
-      </w:r>
-      <w:proofErr w:type="spellStart"/>
-      <w:r>
-        <w:rPr>
-          <w:rFonts w:asciiTheme="minorHAnsi" w:hAnsiTheme="minorHAnsi" w:cstheme="minorHAnsi"/>
-        </w:rPr>
-        <w:t>Ip</w:t>
-      </w:r>
-      <w:proofErr w:type="spellEnd"/>
-      <w:r>
-        <w:rPr>
-          <w:rFonts w:asciiTheme="minorHAnsi" w:hAnsiTheme="minorHAnsi" w:cstheme="minorHAnsi"/>
-        </w:rPr>
-        <w:t>-a aldatu:</w:t>
+        <w:t>Zerbitzariari Ip-a aldatu:</w:t>
       </w:r>
       <w:bookmarkEnd w:id="25"/>
     </w:p>
@@ -13664,33 +13017,11 @@
         <w:ind w:left="357"/>
         <w:jc w:val="both"/>
       </w:pPr>
-      <w:proofErr w:type="spellStart"/>
-      <w:r>
-        <w:rPr>
-          <w:rFonts w:cstheme="minorHAnsi"/>
-        </w:rPr>
-        <w:t>Ip</w:t>
-      </w:r>
-      <w:proofErr w:type="spellEnd"/>
-      <w:r>
-        <w:rPr>
-          <w:rFonts w:cstheme="minorHAnsi"/>
-        </w:rPr>
-        <w:t xml:space="preserve">-a aldatzeko </w:t>
-      </w:r>
-      <w:proofErr w:type="spellStart"/>
-      <w:r>
-        <w:rPr>
-          <w:rFonts w:cstheme="minorHAnsi"/>
-        </w:rPr>
-        <w:t>netplan</w:t>
-      </w:r>
-      <w:proofErr w:type="spellEnd"/>
-      <w:r>
-        <w:rPr>
-          <w:rFonts w:cstheme="minorHAnsi"/>
-        </w:rPr>
-        <w:t xml:space="preserve"> direktorioan dagoen fitxategia aldatu beharko da</w:t>
+      <w:r>
+        <w:rPr>
+          <w:rFonts w:cstheme="minorHAnsi"/>
+        </w:rPr>
+        <w:t>Ip-a aldatzeko netplan direktorioan dagoen fitxategia aldatu beharko da</w:t>
       </w:r>
       <w:r>
         <w:rPr>
@@ -13703,55 +13034,7 @@
           <w:rFonts w:cstheme="minorHAnsi"/>
           <w:b/>
         </w:rPr>
-        <w:t>“</w:t>
-      </w:r>
-      <w:proofErr w:type="spellStart"/>
-      <w:r>
-        <w:rPr>
-          <w:rFonts w:cstheme="minorHAnsi"/>
-          <w:b/>
-        </w:rPr>
-        <w:t>sudo</w:t>
-      </w:r>
-      <w:proofErr w:type="spellEnd"/>
-      <w:r>
-        <w:rPr>
-          <w:rFonts w:cstheme="minorHAnsi"/>
-          <w:b/>
-        </w:rPr>
-        <w:t xml:space="preserve"> nano /</w:t>
-      </w:r>
-      <w:proofErr w:type="spellStart"/>
-      <w:r>
-        <w:rPr>
-          <w:rFonts w:cstheme="minorHAnsi"/>
-          <w:b/>
-        </w:rPr>
-        <w:t>etc</w:t>
-      </w:r>
-      <w:proofErr w:type="spellEnd"/>
-      <w:r>
-        <w:rPr>
-          <w:rFonts w:cstheme="minorHAnsi"/>
-          <w:b/>
-        </w:rPr>
-        <w:t>/</w:t>
-      </w:r>
-      <w:proofErr w:type="spellStart"/>
-      <w:r>
-        <w:rPr>
-          <w:rFonts w:cstheme="minorHAnsi"/>
-          <w:b/>
-        </w:rPr>
-        <w:t>netplan</w:t>
-      </w:r>
-      <w:proofErr w:type="spellEnd"/>
-      <w:r>
-        <w:rPr>
-          <w:rFonts w:cstheme="minorHAnsi"/>
-          <w:b/>
-        </w:rPr>
-        <w:t xml:space="preserve">/00-installer-config.yaml” </w:t>
+        <w:t xml:space="preserve">“sudo nano /etc/netplan/00-installer-config.yaml” </w:t>
       </w:r>
       <w:r>
         <w:rPr>
@@ -13848,15 +13131,7 @@
         <w:t>-</w:t>
       </w:r>
       <w:r>
-        <w:t xml:space="preserve">Zerbitzariari </w:t>
-      </w:r>
-      <w:proofErr w:type="spellStart"/>
-      <w:r>
-        <w:t>Ip</w:t>
-      </w:r>
-      <w:proofErr w:type="spellEnd"/>
-      <w:r>
-        <w:t>-a aldatu</w:t>
+        <w:t>Zerbitzariari Ip-a aldatu</w:t>
       </w:r>
       <w:bookmarkEnd w:id="26"/>
     </w:p>
@@ -13873,7 +13148,6 @@
         </w:rPr>
         <w:t>Fitxategiaren barruan onelako hau jarri beharko zen. “</w:t>
       </w:r>
-      <w:proofErr w:type="spellStart"/>
       <w:r>
         <w:rPr>
           <w:rFonts w:cstheme="minorHAnsi"/>
@@ -13881,68 +13155,11 @@
         </w:rPr>
         <w:t>dhcp</w:t>
       </w:r>
-      <w:proofErr w:type="spellEnd"/>
-      <w:r>
-        <w:rPr>
-          <w:rFonts w:cstheme="minorHAnsi"/>
-        </w:rPr>
-        <w:t xml:space="preserve">” bidez  </w:t>
-      </w:r>
-      <w:proofErr w:type="spellStart"/>
-      <w:r>
-        <w:rPr>
-          <w:rFonts w:cstheme="minorHAnsi"/>
-        </w:rPr>
-        <w:t>ip</w:t>
-      </w:r>
-      <w:proofErr w:type="spellEnd"/>
-      <w:r>
-        <w:rPr>
-          <w:rFonts w:cstheme="minorHAnsi"/>
-        </w:rPr>
-        <w:t xml:space="preserve">-a jaso behar duen, bere </w:t>
-      </w:r>
-      <w:proofErr w:type="spellStart"/>
-      <w:r>
-        <w:rPr>
-          <w:rFonts w:cstheme="minorHAnsi"/>
-        </w:rPr>
-        <w:t>ip</w:t>
-      </w:r>
-      <w:proofErr w:type="spellEnd"/>
-      <w:r>
-        <w:rPr>
-          <w:rFonts w:cstheme="minorHAnsi"/>
-        </w:rPr>
-        <w:t xml:space="preserve">-a eta </w:t>
-      </w:r>
-      <w:proofErr w:type="spellStart"/>
-      <w:r>
-        <w:rPr>
-          <w:rFonts w:cstheme="minorHAnsi"/>
-        </w:rPr>
-        <w:t>interneterako</w:t>
-      </w:r>
-      <w:proofErr w:type="spellEnd"/>
-      <w:r>
-        <w:rPr>
-          <w:rFonts w:cstheme="minorHAnsi"/>
-        </w:rPr>
-        <w:t xml:space="preserve"> sarrera nahi bada, </w:t>
-      </w:r>
-      <w:proofErr w:type="spellStart"/>
-      <w:r>
-        <w:rPr>
-          <w:rFonts w:cstheme="minorHAnsi"/>
-        </w:rPr>
-        <w:t>gateway</w:t>
-      </w:r>
-      <w:proofErr w:type="spellEnd"/>
-      <w:r>
-        <w:rPr>
-          <w:rFonts w:cstheme="minorHAnsi"/>
-        </w:rPr>
-        <w:t>-a jarri beharko litzateke.</w:t>
+      <w:r>
+        <w:rPr>
+          <w:rFonts w:cstheme="minorHAnsi"/>
+        </w:rPr>
+        <w:t>” bidez  ip-a jaso behar duen, bere ip-a eta interneterako sarrera nahi bada, gateway-a jarri beharko litzateke.</w:t>
       </w:r>
       <w:r>
         <w:rPr>
@@ -13954,7 +13171,7 @@
       <w:r>
         <w:rPr>
           <w:noProof/>
-          <w:lang w:val="es-ES"/>
+          <w:lang w:val="es-ES" w:eastAsia="es-ES"/>
         </w:rPr>
         <w:drawing>
           <wp:inline distT="0" distB="0" distL="0" distR="0" wp14:anchorId="327808B1" wp14:editId="41F24628">
@@ -14022,15 +13239,7 @@
         <w:fldChar w:fldCharType="end"/>
       </w:r>
       <w:r>
-        <w:t xml:space="preserve">-Zerbitzariari </w:t>
-      </w:r>
-      <w:proofErr w:type="spellStart"/>
-      <w:r>
-        <w:t>Ip</w:t>
-      </w:r>
-      <w:proofErr w:type="spellEnd"/>
-      <w:r>
-        <w:t>-a aldatu</w:t>
+        <w:t>-Zerbitzariari Ip-a aldatu</w:t>
       </w:r>
       <w:bookmarkEnd w:id="27"/>
     </w:p>
@@ -14052,55 +13261,7 @@
           <w:rFonts w:cstheme="minorHAnsi"/>
           <w:b/>
         </w:rPr>
-        <w:t>“</w:t>
-      </w:r>
-      <w:proofErr w:type="spellStart"/>
-      <w:r>
-        <w:rPr>
-          <w:rFonts w:cstheme="minorHAnsi"/>
-          <w:b/>
-        </w:rPr>
-        <w:t>sudo</w:t>
-      </w:r>
-      <w:proofErr w:type="spellEnd"/>
-      <w:r>
-        <w:rPr>
-          <w:rFonts w:cstheme="minorHAnsi"/>
-          <w:b/>
-        </w:rPr>
-        <w:t xml:space="preserve"> </w:t>
-      </w:r>
-      <w:proofErr w:type="spellStart"/>
-      <w:r>
-        <w:rPr>
-          <w:rFonts w:cstheme="minorHAnsi"/>
-          <w:b/>
-        </w:rPr>
-        <w:t>netplan</w:t>
-      </w:r>
-      <w:proofErr w:type="spellEnd"/>
-      <w:r>
-        <w:rPr>
-          <w:rFonts w:cstheme="minorHAnsi"/>
-          <w:b/>
-        </w:rPr>
-        <w:t xml:space="preserve"> </w:t>
-      </w:r>
-      <w:proofErr w:type="spellStart"/>
-      <w:r>
-        <w:rPr>
-          <w:rFonts w:cstheme="minorHAnsi"/>
-          <w:b/>
-        </w:rPr>
-        <w:t>apply</w:t>
-      </w:r>
-      <w:proofErr w:type="spellEnd"/>
-      <w:r>
-        <w:rPr>
-          <w:rFonts w:cstheme="minorHAnsi"/>
-          <w:b/>
-        </w:rPr>
-        <w:t>”</w:t>
+        <w:t>“sudo netplan apply”</w:t>
       </w:r>
       <w:r>
         <w:rPr>
@@ -14183,15 +13344,7 @@
         <w:fldChar w:fldCharType="end"/>
       </w:r>
       <w:r>
-        <w:t xml:space="preserve">-Zerbitzariari </w:t>
-      </w:r>
-      <w:proofErr w:type="spellStart"/>
-      <w:r>
-        <w:t>Ip</w:t>
-      </w:r>
-      <w:proofErr w:type="spellEnd"/>
-      <w:r>
-        <w:t>-a aldatu</w:t>
+        <w:t>-Zerbitzariari Ip-a aldatu</w:t>
       </w:r>
       <w:bookmarkEnd w:id="28"/>
     </w:p>
@@ -14251,171 +13404,33 @@
         <w:rPr>
           <w:rFonts w:cstheme="minorHAnsi"/>
         </w:rPr>
-        <w:t xml:space="preserve">Aurrena samba eta </w:t>
-      </w:r>
-      <w:proofErr w:type="spellStart"/>
-      <w:r>
-        <w:rPr>
-          <w:rFonts w:cstheme="minorHAnsi"/>
-        </w:rPr>
-        <w:t>acl</w:t>
-      </w:r>
-      <w:proofErr w:type="spellEnd"/>
-      <w:r>
-        <w:rPr>
-          <w:rFonts w:cstheme="minorHAnsi"/>
-        </w:rPr>
-        <w:t xml:space="preserve"> instalatu beharko dira </w:t>
+        <w:t xml:space="preserve">Aurrena samba eta acl instalatu beharko dira </w:t>
       </w:r>
       <w:r>
         <w:rPr>
           <w:rFonts w:cstheme="minorHAnsi"/>
           <w:b/>
         </w:rPr>
-        <w:t>“</w:t>
-      </w:r>
-      <w:proofErr w:type="spellStart"/>
+        <w:t>“sudo apt install”</w:t>
+      </w:r>
+      <w:r>
+        <w:rPr>
+          <w:rFonts w:cstheme="minorHAnsi"/>
+        </w:rPr>
+        <w:t xml:space="preserve"> edo </w:t>
+      </w:r>
       <w:r>
         <w:rPr>
           <w:rFonts w:cstheme="minorHAnsi"/>
           <w:b/>
         </w:rPr>
-        <w:t>sudo</w:t>
-      </w:r>
-      <w:proofErr w:type="spellEnd"/>
-      <w:r>
-        <w:rPr>
-          <w:rFonts w:cstheme="minorHAnsi"/>
-          <w:b/>
-        </w:rPr>
-        <w:t xml:space="preserve"> </w:t>
-      </w:r>
-      <w:proofErr w:type="spellStart"/>
-      <w:r>
-        <w:rPr>
-          <w:rFonts w:cstheme="minorHAnsi"/>
-          <w:b/>
-        </w:rPr>
-        <w:t>apt</w:t>
-      </w:r>
-      <w:proofErr w:type="spellEnd"/>
-      <w:r>
-        <w:rPr>
-          <w:rFonts w:cstheme="minorHAnsi"/>
-          <w:b/>
-        </w:rPr>
-        <w:t xml:space="preserve"> </w:t>
-      </w:r>
-      <w:proofErr w:type="spellStart"/>
-      <w:r>
-        <w:rPr>
-          <w:rFonts w:cstheme="minorHAnsi"/>
-          <w:b/>
-        </w:rPr>
-        <w:t>install</w:t>
-      </w:r>
-      <w:proofErr w:type="spellEnd"/>
-      <w:r>
-        <w:rPr>
-          <w:rFonts w:cstheme="minorHAnsi"/>
-          <w:b/>
-        </w:rPr>
-        <w:t>”</w:t>
-      </w:r>
-      <w:r>
-        <w:rPr>
-          <w:rFonts w:cstheme="minorHAnsi"/>
-        </w:rPr>
-        <w:t xml:space="preserve"> edo </w:t>
-      </w:r>
-      <w:r>
-        <w:rPr>
-          <w:rFonts w:cstheme="minorHAnsi"/>
-          <w:b/>
-        </w:rPr>
-        <w:t>“</w:t>
-      </w:r>
-      <w:proofErr w:type="spellStart"/>
-      <w:r>
-        <w:rPr>
-          <w:rFonts w:cstheme="minorHAnsi"/>
-          <w:b/>
-        </w:rPr>
-        <w:t>sudo</w:t>
-      </w:r>
-      <w:proofErr w:type="spellEnd"/>
-      <w:r>
-        <w:rPr>
-          <w:rFonts w:cstheme="minorHAnsi"/>
-          <w:b/>
-        </w:rPr>
-        <w:t xml:space="preserve"> </w:t>
-      </w:r>
-      <w:proofErr w:type="spellStart"/>
-      <w:r>
-        <w:rPr>
-          <w:rFonts w:cstheme="minorHAnsi"/>
-          <w:b/>
-        </w:rPr>
-        <w:t>apt-get</w:t>
-      </w:r>
-      <w:proofErr w:type="spellEnd"/>
-      <w:r>
-        <w:rPr>
-          <w:rFonts w:cstheme="minorHAnsi"/>
-          <w:b/>
-        </w:rPr>
-        <w:t xml:space="preserve"> </w:t>
-      </w:r>
-      <w:proofErr w:type="spellStart"/>
-      <w:r>
-        <w:rPr>
-          <w:rFonts w:cstheme="minorHAnsi"/>
-          <w:b/>
-        </w:rPr>
-        <w:t>install</w:t>
-      </w:r>
-      <w:proofErr w:type="spellEnd"/>
-      <w:r>
-        <w:rPr>
-          <w:rFonts w:cstheme="minorHAnsi"/>
-          <w:b/>
-        </w:rPr>
-        <w:t xml:space="preserve"> –y”</w:t>
-      </w:r>
-      <w:r>
-        <w:rPr>
-          <w:rFonts w:cstheme="minorHAnsi"/>
-        </w:rPr>
-        <w:t xml:space="preserve"> aginduak erabiltzen.  </w:t>
-      </w:r>
-      <w:proofErr w:type="spellStart"/>
-      <w:r>
-        <w:rPr>
-          <w:rFonts w:cstheme="minorHAnsi"/>
-        </w:rPr>
-        <w:t>Apt</w:t>
-      </w:r>
-      <w:proofErr w:type="spellEnd"/>
-      <w:r>
-        <w:rPr>
-          <w:rFonts w:cstheme="minorHAnsi"/>
-        </w:rPr>
-        <w:t xml:space="preserve"> eta </w:t>
-      </w:r>
-      <w:proofErr w:type="spellStart"/>
-      <w:r>
-        <w:rPr>
-          <w:rFonts w:cstheme="minorHAnsi"/>
-        </w:rPr>
-        <w:t>apt-get</w:t>
-      </w:r>
-      <w:proofErr w:type="spellEnd"/>
-      <w:r>
-        <w:rPr>
-          <w:rFonts w:cstheme="minorHAnsi"/>
-        </w:rPr>
-        <w:t xml:space="preserve"> berdin funtzionatzen dute, baina </w:t>
+        <w:t>“sudo apt-get install –y”</w:t>
+      </w:r>
+      <w:r>
+        <w:rPr>
+          <w:rFonts w:cstheme="minorHAnsi"/>
+        </w:rPr>
+        <w:t xml:space="preserve"> aginduak erabiltzen.  Apt eta apt-get berdin funtzionatzen dute, baina </w:t>
       </w:r>
       <w:r>
         <w:rPr>
@@ -14622,148 +13637,20 @@
           <w:rFonts w:cstheme="minorHAnsi"/>
           <w:b/>
         </w:rPr>
-        <w:t>“</w:t>
-      </w:r>
-      <w:proofErr w:type="spellStart"/>
+        <w:t>“sudo systemctl enable smbd”</w:t>
+      </w:r>
+      <w:r>
+        <w:rPr>
+          <w:rFonts w:cstheme="minorHAnsi"/>
+        </w:rPr>
+        <w:t xml:space="preserve"> agindua erabiltzen eta Sambaren egoera ikusteko </w:t>
+      </w:r>
       <w:r>
         <w:rPr>
           <w:rFonts w:cstheme="minorHAnsi"/>
           <w:b/>
         </w:rPr>
-        <w:t>sudo</w:t>
-      </w:r>
-      <w:proofErr w:type="spellEnd"/>
-      <w:r>
-        <w:rPr>
-          <w:rFonts w:cstheme="minorHAnsi"/>
-          <w:b/>
-        </w:rPr>
-        <w:t xml:space="preserve"> </w:t>
-      </w:r>
-      <w:proofErr w:type="spellStart"/>
-      <w:r>
-        <w:rPr>
-          <w:rFonts w:cstheme="minorHAnsi"/>
-          <w:b/>
-        </w:rPr>
-        <w:t>systemctl</w:t>
-      </w:r>
-      <w:proofErr w:type="spellEnd"/>
-      <w:r>
-        <w:rPr>
-          <w:rFonts w:cstheme="minorHAnsi"/>
-          <w:b/>
-        </w:rPr>
-        <w:t xml:space="preserve"> </w:t>
-      </w:r>
-      <w:proofErr w:type="spellStart"/>
-      <w:r>
-        <w:rPr>
-          <w:rFonts w:cstheme="minorHAnsi"/>
-          <w:b/>
-        </w:rPr>
-        <w:t>enable</w:t>
-      </w:r>
-      <w:proofErr w:type="spellEnd"/>
-      <w:r>
-        <w:rPr>
-          <w:rFonts w:cstheme="minorHAnsi"/>
-          <w:b/>
-        </w:rPr>
-        <w:t xml:space="preserve"> </w:t>
-      </w:r>
-      <w:proofErr w:type="spellStart"/>
-      <w:r>
-        <w:rPr>
-          <w:rFonts w:cstheme="minorHAnsi"/>
-          <w:b/>
-        </w:rPr>
-        <w:t>smbd</w:t>
-      </w:r>
-      <w:proofErr w:type="spellEnd"/>
-      <w:r>
-        <w:rPr>
-          <w:rFonts w:cstheme="minorHAnsi"/>
-          <w:b/>
-        </w:rPr>
-        <w:t>”</w:t>
-      </w:r>
-      <w:r>
-        <w:rPr>
-          <w:rFonts w:cstheme="minorHAnsi"/>
-        </w:rPr>
-        <w:t xml:space="preserve"> agindua erabiltzen eta Sambaren egoera ikusteko </w:t>
-      </w:r>
-      <w:r>
-        <w:rPr>
-          <w:rFonts w:cstheme="minorHAnsi"/>
-          <w:b/>
-        </w:rPr>
-        <w:t>“</w:t>
-      </w:r>
-      <w:proofErr w:type="spellStart"/>
-      <w:r>
-        <w:rPr>
-          <w:rFonts w:cstheme="minorHAnsi"/>
-          <w:b/>
-        </w:rPr>
-        <w:t>sudo</w:t>
-      </w:r>
-      <w:proofErr w:type="spellEnd"/>
-      <w:r>
-        <w:rPr>
-          <w:rFonts w:cstheme="minorHAnsi"/>
-          <w:b/>
-        </w:rPr>
-        <w:t xml:space="preserve"> </w:t>
-      </w:r>
-      <w:proofErr w:type="spellStart"/>
-      <w:r>
-        <w:rPr>
-          <w:rFonts w:cstheme="minorHAnsi"/>
-          <w:b/>
-        </w:rPr>
-        <w:t>systemctl</w:t>
-      </w:r>
-      <w:proofErr w:type="spellEnd"/>
-      <w:r>
-        <w:rPr>
-          <w:rFonts w:cstheme="minorHAnsi"/>
-          <w:b/>
-        </w:rPr>
-        <w:t xml:space="preserve"> </w:t>
-      </w:r>
-      <w:proofErr w:type="spellStart"/>
-      <w:r>
-        <w:rPr>
-          <w:rFonts w:cstheme="minorHAnsi"/>
-          <w:b/>
-        </w:rPr>
-        <w:t>status</w:t>
-      </w:r>
-      <w:proofErr w:type="spellEnd"/>
-      <w:r>
-        <w:rPr>
-          <w:rFonts w:cstheme="minorHAnsi"/>
-          <w:b/>
-        </w:rPr>
-        <w:t xml:space="preserve"> </w:t>
-      </w:r>
-      <w:proofErr w:type="spellStart"/>
-      <w:r>
-        <w:rPr>
-          <w:rFonts w:cstheme="minorHAnsi"/>
-          <w:b/>
-        </w:rPr>
-        <w:t>smbd</w:t>
-      </w:r>
-      <w:proofErr w:type="spellEnd"/>
-      <w:r>
-        <w:rPr>
-          <w:rFonts w:cstheme="minorHAnsi"/>
-          <w:b/>
-        </w:rPr>
-        <w:t>”</w:t>
+        <w:t>“sudo systemctl status smbd”</w:t>
       </w:r>
       <w:r>
         <w:rPr>
@@ -14880,84 +13767,20 @@
           <w:rFonts w:cstheme="minorHAnsi"/>
           <w:b/>
         </w:rPr>
-        <w:t>“/</w:t>
-      </w:r>
-      <w:proofErr w:type="spellStart"/>
+        <w:t>“/home”</w:t>
+      </w:r>
+      <w:r>
+        <w:rPr>
+          <w:rFonts w:cstheme="minorHAnsi"/>
+        </w:rPr>
+        <w:t xml:space="preserve"> direktorioan. Sortzeko </w:t>
+      </w:r>
       <w:r>
         <w:rPr>
           <w:rFonts w:cstheme="minorHAnsi"/>
           <w:b/>
         </w:rPr>
-        <w:t>home</w:t>
-      </w:r>
-      <w:proofErr w:type="spellEnd"/>
-      <w:r>
-        <w:rPr>
-          <w:rFonts w:cstheme="minorHAnsi"/>
-          <w:b/>
-        </w:rPr>
-        <w:t>”</w:t>
-      </w:r>
-      <w:r>
-        <w:rPr>
-          <w:rFonts w:cstheme="minorHAnsi"/>
-        </w:rPr>
-        <w:t xml:space="preserve"> direktorioan. Sortzeko </w:t>
-      </w:r>
-      <w:r>
-        <w:rPr>
-          <w:rFonts w:cstheme="minorHAnsi"/>
-          <w:b/>
-        </w:rPr>
-        <w:t>“</w:t>
-      </w:r>
-      <w:proofErr w:type="spellStart"/>
-      <w:r>
-        <w:rPr>
-          <w:rFonts w:cstheme="minorHAnsi"/>
-          <w:b/>
-        </w:rPr>
-        <w:t>sudo</w:t>
-      </w:r>
-      <w:proofErr w:type="spellEnd"/>
-      <w:r>
-        <w:rPr>
-          <w:rFonts w:cstheme="minorHAnsi"/>
-          <w:b/>
-        </w:rPr>
-        <w:t xml:space="preserve"> </w:t>
-      </w:r>
-      <w:proofErr w:type="spellStart"/>
-      <w:r>
-        <w:rPr>
-          <w:rFonts w:cstheme="minorHAnsi"/>
-          <w:b/>
-        </w:rPr>
-        <w:t>mkdir</w:t>
-      </w:r>
-      <w:proofErr w:type="spellEnd"/>
-      <w:r>
-        <w:rPr>
-          <w:rFonts w:cstheme="minorHAnsi"/>
-          <w:b/>
-        </w:rPr>
-        <w:t xml:space="preserve"> –p /</w:t>
-      </w:r>
-      <w:proofErr w:type="spellStart"/>
-      <w:r>
-        <w:rPr>
-          <w:rFonts w:cstheme="minorHAnsi"/>
-          <w:b/>
-        </w:rPr>
-        <w:t>home</w:t>
-      </w:r>
-      <w:proofErr w:type="spellEnd"/>
-      <w:r>
-        <w:rPr>
-          <w:rFonts w:cstheme="minorHAnsi"/>
-          <w:b/>
-        </w:rPr>
-        <w:t>/samba”</w:t>
+        <w:t>“sudo mkdir –p /home/samba”</w:t>
       </w:r>
       <w:r>
         <w:rPr>
@@ -15109,236 +13932,146 @@
           <w:rFonts w:cstheme="minorHAnsi"/>
           <w:b/>
         </w:rPr>
+        <w:t>“sudo nano /etc/samba/smb.conf”</w:t>
+      </w:r>
+      <w:r>
+        <w:rPr>
+          <w:rFonts w:cstheme="minorHAnsi"/>
+        </w:rPr>
+        <w:t xml:space="preserve"> agindua erabiltzen.  Fitxategia editatzeko momentuan </w:t>
+      </w:r>
+      <w:r>
+        <w:rPr>
+          <w:rFonts w:cstheme="minorHAnsi"/>
+        </w:rPr>
         <w:t>“</w:t>
       </w:r>
-      <w:proofErr w:type="spellStart"/>
       <w:r>
         <w:rPr>
           <w:rFonts w:cstheme="minorHAnsi"/>
           <w:b/>
         </w:rPr>
-        <w:t>sudo</w:t>
-      </w:r>
-      <w:proofErr w:type="spellEnd"/>
+        <w:t>interfaces</w:t>
+      </w:r>
+      <w:r>
+        <w:rPr>
+          <w:rFonts w:cstheme="minorHAnsi"/>
+        </w:rPr>
+        <w:t xml:space="preserve">“ </w:t>
+      </w:r>
+      <w:r>
+        <w:rPr>
+          <w:rFonts w:cstheme="minorHAnsi"/>
+        </w:rPr>
+        <w:t>jartzen duen lekuan “eth0”-ren ordez “enp0s” jarriko da. Bu</w:t>
+      </w:r>
+      <w:r>
+        <w:rPr>
+          <w:rFonts w:cstheme="minorHAnsi"/>
+        </w:rPr>
+        <w:t xml:space="preserve">katzeko, fitxategiaren bukaeran kortxete tartean karpetari nahi zaion izena jarriko zaio eta bere azpian  derrigorrez  </w:t>
+      </w:r>
       <w:r>
         <w:rPr>
           <w:rFonts w:cstheme="minorHAnsi"/>
           <w:b/>
         </w:rPr>
-        <w:t xml:space="preserve"> nano /</w:t>
-      </w:r>
-      <w:proofErr w:type="spellStart"/>
+        <w:t>“path = ‘kokapena’ ”</w:t>
+      </w:r>
+      <w:r>
+        <w:rPr>
+          <w:rFonts w:cstheme="minorHAnsi"/>
+        </w:rPr>
+        <w:t xml:space="preserve"> jarri beharko da sortu den karpeta konpartitzeko.</w:t>
+      </w:r>
+    </w:p>
+    <w:p>
+      <w:pPr>
+        <w:ind w:left="357"/>
+        <w:jc w:val="both"/>
+        <w:rPr>
+          <w:rFonts w:cstheme="minorHAnsi"/>
+        </w:rPr>
+      </w:pPr>
       <w:r>
         <w:rPr>
           <w:rFonts w:cstheme="minorHAnsi"/>
           <w:b/>
         </w:rPr>
-        <w:t>etc</w:t>
-      </w:r>
-      <w:proofErr w:type="spellEnd"/>
+        <w:t>Commet</w:t>
+      </w:r>
+      <w:r>
+        <w:rPr>
+          <w:rFonts w:cstheme="minorHAnsi"/>
+        </w:rPr>
+        <w:t xml:space="preserve"> = </w:t>
+      </w:r>
+      <w:r>
+        <w:rPr>
+          <w:rFonts w:cstheme="minorHAnsi"/>
+        </w:rPr>
+        <w:t>karpeta partekatua komentario bat edukitzeko.</w:t>
+      </w:r>
+    </w:p>
+    <w:p>
+      <w:pPr>
+        <w:ind w:left="357"/>
+        <w:jc w:val="both"/>
+        <w:rPr>
+          <w:rFonts w:cstheme="minorHAnsi"/>
+        </w:rPr>
+      </w:pPr>
       <w:r>
         <w:rPr>
           <w:rFonts w:cstheme="minorHAnsi"/>
           <w:b/>
         </w:rPr>
-        <w:t>/samba/</w:t>
-      </w:r>
-      <w:proofErr w:type="spellStart"/>
+        <w:t>Read only</w:t>
+      </w:r>
+      <w:r>
+        <w:rPr>
+          <w:rFonts w:cstheme="minorHAnsi"/>
+        </w:rPr>
+        <w:t xml:space="preserve"> = Irakurtzeko bakarrik izango den ala ez.</w:t>
+      </w:r>
+    </w:p>
+    <w:p>
+      <w:pPr>
+        <w:ind w:left="357"/>
+        <w:jc w:val="both"/>
+        <w:rPr>
+          <w:rFonts w:cstheme="minorHAnsi"/>
+        </w:rPr>
+      </w:pPr>
       <w:r>
         <w:rPr>
           <w:rFonts w:cstheme="minorHAnsi"/>
           <w:b/>
         </w:rPr>
-        <w:t>smb.conf</w:t>
-      </w:r>
-      <w:proofErr w:type="spellEnd"/>
+        <w:t>Writable</w:t>
+      </w:r>
+      <w:r>
+        <w:rPr>
+          <w:rFonts w:cstheme="minorHAnsi"/>
+        </w:rPr>
+        <w:t>= Editagarria izango den ala ez.</w:t>
+      </w:r>
+    </w:p>
+    <w:p>
+      <w:pPr>
+        <w:ind w:left="357"/>
+        <w:jc w:val="both"/>
+        <w:rPr>
+          <w:rFonts w:cstheme="minorHAnsi"/>
+        </w:rPr>
+      </w:pPr>
       <w:r>
         <w:rPr>
           <w:rFonts w:cstheme="minorHAnsi"/>
           <w:b/>
         </w:rPr>
-        <w:t>”</w:t>
-      </w:r>
-      <w:r>
-        <w:rPr>
-          <w:rFonts w:cstheme="minorHAnsi"/>
-        </w:rPr>
-        <w:t xml:space="preserve"> agindua erabiltzen.  Fitxategia editatzeko momentuan </w:t>
-      </w:r>
-      <w:r>
-        <w:rPr>
-          <w:rFonts w:cstheme="minorHAnsi"/>
-        </w:rPr>
-        <w:t>“</w:t>
-      </w:r>
-      <w:proofErr w:type="spellStart"/>
-      <w:r>
-        <w:rPr>
-          <w:rFonts w:cstheme="minorHAnsi"/>
-          <w:b/>
-        </w:rPr>
-        <w:t>interfaces</w:t>
-      </w:r>
-      <w:proofErr w:type="spellEnd"/>
-      <w:r>
-        <w:rPr>
-          <w:rFonts w:cstheme="minorHAnsi"/>
-        </w:rPr>
-        <w:t xml:space="preserve">“ </w:t>
-      </w:r>
-      <w:r>
-        <w:rPr>
-          <w:rFonts w:cstheme="minorHAnsi"/>
-        </w:rPr>
-        <w:t>jartzen duen lekuan “eth0”-ren ordez “enp0s” jarriko da. Bu</w:t>
-      </w:r>
-      <w:r>
-        <w:rPr>
-          <w:rFonts w:cstheme="minorHAnsi"/>
-        </w:rPr>
-        <w:t xml:space="preserve">katzeko, fitxategiaren bukaeran kortxete tartean karpetari nahi zaion izena jarriko zaio eta bere azpian  derrigorrez  </w:t>
-      </w:r>
-      <w:r>
-        <w:rPr>
-          <w:rFonts w:cstheme="minorHAnsi"/>
-          <w:b/>
-        </w:rPr>
-        <w:t>“</w:t>
-      </w:r>
-      <w:proofErr w:type="spellStart"/>
-      <w:r>
-        <w:rPr>
-          <w:rFonts w:cstheme="minorHAnsi"/>
-          <w:b/>
-        </w:rPr>
-        <w:t>path</w:t>
-      </w:r>
-      <w:proofErr w:type="spellEnd"/>
-      <w:r>
-        <w:rPr>
-          <w:rFonts w:cstheme="minorHAnsi"/>
-          <w:b/>
-        </w:rPr>
-        <w:t xml:space="preserve"> = ‘kokapena’ ”</w:t>
-      </w:r>
-      <w:r>
-        <w:rPr>
-          <w:rFonts w:cstheme="minorHAnsi"/>
-        </w:rPr>
-        <w:t xml:space="preserve"> jarri beharko da sortu den karpeta konpartitzeko.</w:t>
-      </w:r>
-    </w:p>
-    <w:p>
-      <w:pPr>
-        <w:ind w:left="357"/>
-        <w:jc w:val="both"/>
-        <w:rPr>
-          <w:rFonts w:cstheme="minorHAnsi"/>
-        </w:rPr>
-      </w:pPr>
-      <w:proofErr w:type="spellStart"/>
-      <w:r>
-        <w:rPr>
-          <w:rFonts w:cstheme="minorHAnsi"/>
-          <w:b/>
-        </w:rPr>
-        <w:t>Commet</w:t>
-      </w:r>
-      <w:proofErr w:type="spellEnd"/>
-      <w:r>
-        <w:rPr>
-          <w:rFonts w:cstheme="minorHAnsi"/>
-        </w:rPr>
-        <w:t xml:space="preserve"> = </w:t>
-      </w:r>
-      <w:r>
-        <w:rPr>
-          <w:rFonts w:cstheme="minorHAnsi"/>
-        </w:rPr>
-        <w:t>karpeta partekatua komentario bat edukitzeko.</w:t>
-      </w:r>
-    </w:p>
-    <w:p>
-      <w:pPr>
-        <w:ind w:left="357"/>
-        <w:jc w:val="both"/>
-        <w:rPr>
-          <w:rFonts w:cstheme="minorHAnsi"/>
-        </w:rPr>
-      </w:pPr>
-      <w:proofErr w:type="spellStart"/>
-      <w:r>
-        <w:rPr>
-          <w:rFonts w:cstheme="minorHAnsi"/>
-          <w:b/>
-        </w:rPr>
-        <w:t>Read</w:t>
-      </w:r>
-      <w:proofErr w:type="spellEnd"/>
-      <w:r>
-        <w:rPr>
-          <w:rFonts w:cstheme="minorHAnsi"/>
-          <w:b/>
-        </w:rPr>
-        <w:t xml:space="preserve"> </w:t>
-      </w:r>
-      <w:proofErr w:type="spellStart"/>
-      <w:r>
-        <w:rPr>
-          <w:rFonts w:cstheme="minorHAnsi"/>
-          <w:b/>
-        </w:rPr>
-        <w:t>only</w:t>
-      </w:r>
-      <w:proofErr w:type="spellEnd"/>
-      <w:r>
-        <w:rPr>
-          <w:rFonts w:cstheme="minorHAnsi"/>
-        </w:rPr>
-        <w:t xml:space="preserve"> = Irakurtzeko bakarrik izango den ala ez.</w:t>
-      </w:r>
-    </w:p>
-    <w:p>
-      <w:pPr>
-        <w:ind w:left="357"/>
-        <w:jc w:val="both"/>
-        <w:rPr>
-          <w:rFonts w:cstheme="minorHAnsi"/>
-        </w:rPr>
-      </w:pPr>
-      <w:proofErr w:type="spellStart"/>
-      <w:r>
-        <w:rPr>
-          <w:rFonts w:cstheme="minorHAnsi"/>
-          <w:b/>
-        </w:rPr>
-        <w:t>Writable</w:t>
-      </w:r>
-      <w:proofErr w:type="spellEnd"/>
-      <w:r>
-        <w:rPr>
-          <w:rFonts w:cstheme="minorHAnsi"/>
-        </w:rPr>
-        <w:t>= Editagarria izango den ala ez.</w:t>
-      </w:r>
-    </w:p>
-    <w:p>
-      <w:pPr>
-        <w:ind w:left="357"/>
-        <w:jc w:val="both"/>
-        <w:rPr>
-          <w:rFonts w:cstheme="minorHAnsi"/>
-        </w:rPr>
-      </w:pPr>
-      <w:proofErr w:type="spellStart"/>
-      <w:r>
-        <w:rPr>
-          <w:rFonts w:cstheme="minorHAnsi"/>
-          <w:b/>
-        </w:rPr>
         <w:t>Browseable</w:t>
       </w:r>
-      <w:proofErr w:type="spellEnd"/>
       <w:r>
         <w:rPr>
           <w:rFonts w:cstheme="minorHAnsi"/>
@@ -15352,7 +14085,6 @@
         <w:ind w:left="357"/>
         <w:jc w:val="both"/>
       </w:pPr>
-      <w:proofErr w:type="spellStart"/>
       <w:r>
         <w:rPr>
           <w:rFonts w:cstheme="minorHAnsi"/>
@@ -15360,7 +14092,6 @@
         </w:rPr>
         <w:t>Guest</w:t>
       </w:r>
-      <w:proofErr w:type="spellEnd"/>
       <w:r>
         <w:rPr>
           <w:rFonts w:cstheme="minorHAnsi"/>
@@ -15673,7 +14404,6 @@
         </w:rPr>
         <w:t>“</w:t>
       </w:r>
-      <w:proofErr w:type="spellStart"/>
       <w:r>
         <w:rPr>
           <w:rFonts w:cstheme="minorHAnsi"/>
@@ -15681,7 +14411,6 @@
         </w:rPr>
         <w:t>testparm</w:t>
       </w:r>
-      <w:proofErr w:type="spellEnd"/>
       <w:r>
         <w:rPr>
           <w:rFonts w:cstheme="minorHAnsi"/>
@@ -15814,39 +14543,7 @@
           <w:rFonts w:cstheme="minorHAnsi"/>
           <w:b/>
         </w:rPr>
-        <w:t>“</w:t>
-      </w:r>
-      <w:proofErr w:type="spellStart"/>
-      <w:r>
-        <w:rPr>
-          <w:rFonts w:cstheme="minorHAnsi"/>
-          <w:b/>
-        </w:rPr>
-        <w:t>sudo</w:t>
-      </w:r>
-      <w:proofErr w:type="spellEnd"/>
-      <w:r>
-        <w:rPr>
-          <w:rFonts w:cstheme="minorHAnsi"/>
-          <w:b/>
-        </w:rPr>
-        <w:t xml:space="preserve"> </w:t>
-      </w:r>
-      <w:proofErr w:type="spellStart"/>
-      <w:r>
-        <w:rPr>
-          <w:rFonts w:cstheme="minorHAnsi"/>
-          <w:b/>
-        </w:rPr>
-        <w:t>smbpasswd</w:t>
-      </w:r>
-      <w:proofErr w:type="spellEnd"/>
-      <w:r>
-        <w:rPr>
-          <w:rFonts w:cstheme="minorHAnsi"/>
-          <w:b/>
-        </w:rPr>
-        <w:t xml:space="preserve"> –a ‘erabiltzailea’” </w:t>
+        <w:t xml:space="preserve">“sudo smbpasswd –a ‘erabiltzailea’” </w:t>
       </w:r>
       <w:r>
         <w:rPr>
@@ -16012,23 +14709,7 @@
           <w:rFonts w:cstheme="minorHAnsi"/>
           <w:b/>
         </w:rPr>
-        <w:t>/</w:t>
-      </w:r>
-      <w:proofErr w:type="spellStart"/>
-      <w:r>
-        <w:rPr>
-          <w:rFonts w:cstheme="minorHAnsi"/>
-          <w:b/>
-        </w:rPr>
-        <w:t>home</w:t>
-      </w:r>
-      <w:proofErr w:type="spellEnd"/>
-      <w:r>
-        <w:rPr>
-          <w:rFonts w:cstheme="minorHAnsi"/>
-          <w:b/>
-        </w:rPr>
-        <w:t>/samba</w:t>
+        <w:t>/home/samba</w:t>
       </w:r>
       <w:r>
         <w:rPr>
@@ -16138,160 +14819,20 @@
           <w:rFonts w:cstheme="minorHAnsi"/>
           <w:b/>
         </w:rPr>
-        <w:t>“</w:t>
-      </w:r>
-      <w:proofErr w:type="spellStart"/>
+        <w:t>“sudo ufw enable”</w:t>
+      </w:r>
+      <w:r>
+        <w:rPr>
+          <w:rFonts w:cstheme="minorHAnsi"/>
+        </w:rPr>
+        <w:t xml:space="preserve"> agindua erabiliz. Aktibatura gero samba eta ssh baimendu egingo ditugu firewall-ean </w:t>
+      </w:r>
       <w:r>
         <w:rPr>
           <w:rFonts w:cstheme="minorHAnsi"/>
           <w:b/>
         </w:rPr>
-        <w:t>sudo</w:t>
-      </w:r>
-      <w:proofErr w:type="spellEnd"/>
-      <w:r>
-        <w:rPr>
-          <w:rFonts w:cstheme="minorHAnsi"/>
-          <w:b/>
-        </w:rPr>
-        <w:t xml:space="preserve"> </w:t>
-      </w:r>
-      <w:proofErr w:type="spellStart"/>
-      <w:r>
-        <w:rPr>
-          <w:rFonts w:cstheme="minorHAnsi"/>
-          <w:b/>
-        </w:rPr>
-        <w:t>ufw</w:t>
-      </w:r>
-      <w:proofErr w:type="spellEnd"/>
-      <w:r>
-        <w:rPr>
-          <w:rFonts w:cstheme="minorHAnsi"/>
-          <w:b/>
-        </w:rPr>
-        <w:t xml:space="preserve"> </w:t>
-      </w:r>
-      <w:proofErr w:type="spellStart"/>
-      <w:r>
-        <w:rPr>
-          <w:rFonts w:cstheme="minorHAnsi"/>
-          <w:b/>
-        </w:rPr>
-        <w:t>enable</w:t>
-      </w:r>
-      <w:proofErr w:type="spellEnd"/>
-      <w:r>
-        <w:rPr>
-          <w:rFonts w:cstheme="minorHAnsi"/>
-          <w:b/>
-        </w:rPr>
-        <w:t>”</w:t>
-      </w:r>
-      <w:r>
-        <w:rPr>
-          <w:rFonts w:cstheme="minorHAnsi"/>
-        </w:rPr>
-        <w:t xml:space="preserve"> agindua erabiliz. Aktibatura gero samba eta </w:t>
-      </w:r>
-      <w:proofErr w:type="spellStart"/>
-      <w:r>
-        <w:rPr>
-          <w:rFonts w:cstheme="minorHAnsi"/>
-        </w:rPr>
-        <w:t>ssh</w:t>
-      </w:r>
-      <w:proofErr w:type="spellEnd"/>
-      <w:r>
-        <w:rPr>
-          <w:rFonts w:cstheme="minorHAnsi"/>
-        </w:rPr>
-        <w:t xml:space="preserve"> baimendu egingo ditugu firewall-</w:t>
-      </w:r>
-      <w:proofErr w:type="spellStart"/>
-      <w:r>
-        <w:rPr>
-          <w:rFonts w:cstheme="minorHAnsi"/>
-        </w:rPr>
-        <w:t>ean</w:t>
-      </w:r>
-      <w:proofErr w:type="spellEnd"/>
-      <w:r>
-        <w:rPr>
-          <w:rFonts w:cstheme="minorHAnsi"/>
-        </w:rPr>
-        <w:t xml:space="preserve"> </w:t>
-      </w:r>
-      <w:r>
-        <w:rPr>
-          <w:rFonts w:cstheme="minorHAnsi"/>
-          <w:b/>
-        </w:rPr>
-        <w:t>“</w:t>
-      </w:r>
-      <w:proofErr w:type="spellStart"/>
-      <w:r>
-        <w:rPr>
-          <w:rFonts w:cstheme="minorHAnsi"/>
-          <w:b/>
-        </w:rPr>
-        <w:t>sudo</w:t>
-      </w:r>
-      <w:proofErr w:type="spellEnd"/>
-      <w:r>
-        <w:rPr>
-          <w:rFonts w:cstheme="minorHAnsi"/>
-          <w:b/>
-        </w:rPr>
-        <w:t xml:space="preserve"> </w:t>
-      </w:r>
-      <w:proofErr w:type="spellStart"/>
-      <w:r>
-        <w:rPr>
-          <w:rFonts w:cstheme="minorHAnsi"/>
-          <w:b/>
-        </w:rPr>
-        <w:t>ufw</w:t>
-      </w:r>
-      <w:proofErr w:type="spellEnd"/>
-      <w:r>
-        <w:rPr>
-          <w:rFonts w:cstheme="minorHAnsi"/>
-          <w:b/>
-        </w:rPr>
-        <w:t xml:space="preserve"> </w:t>
-      </w:r>
-      <w:proofErr w:type="spellStart"/>
-      <w:r>
-        <w:rPr>
-          <w:rFonts w:cstheme="minorHAnsi"/>
-          <w:b/>
-        </w:rPr>
-        <w:t>allow</w:t>
-      </w:r>
-      <w:proofErr w:type="spellEnd"/>
-      <w:r>
-        <w:rPr>
-          <w:rFonts w:cstheme="minorHAnsi"/>
-          <w:b/>
-        </w:rPr>
-        <w:t xml:space="preserve"> ‘</w:t>
-      </w:r>
-      <w:proofErr w:type="spellStart"/>
-      <w:r>
-        <w:rPr>
-          <w:rFonts w:cstheme="minorHAnsi"/>
-          <w:b/>
-        </w:rPr>
-        <w:t>serbitzua</w:t>
-      </w:r>
-      <w:proofErr w:type="spellEnd"/>
-      <w:r>
-        <w:rPr>
-          <w:rFonts w:cstheme="minorHAnsi"/>
-          <w:b/>
-        </w:rPr>
-        <w:t>’”</w:t>
+        <w:t>“sudo ufw allow ‘serbitzua’”</w:t>
       </w:r>
       <w:r>
         <w:rPr>
@@ -16567,35 +15108,19 @@
           <w:rFonts w:cstheme="minorHAnsi"/>
           <w:b/>
         </w:rPr>
-        <w:t>“PC hau”-</w:t>
-      </w:r>
-      <w:proofErr w:type="spellStart"/>
+        <w:t xml:space="preserve">“PC hau”-ri </w:t>
+      </w:r>
+      <w:r>
+        <w:rPr>
+          <w:rFonts w:cstheme="minorHAnsi"/>
+        </w:rPr>
+        <w:t xml:space="preserve">eskuineko klika egiten zaio eta </w:t>
+      </w:r>
       <w:r>
         <w:rPr>
           <w:rFonts w:cstheme="minorHAnsi"/>
           <w:b/>
         </w:rPr>
-        <w:t>ri</w:t>
-      </w:r>
-      <w:proofErr w:type="spellEnd"/>
-      <w:r>
-        <w:rPr>
-          <w:rFonts w:cstheme="minorHAnsi"/>
-          <w:b/>
-        </w:rPr>
-        <w:t xml:space="preserve"> </w:t>
-      </w:r>
-      <w:r>
-        <w:rPr>
-          <w:rFonts w:cstheme="minorHAnsi"/>
-        </w:rPr>
-        <w:t xml:space="preserve">eskuineko klika egiten zaio eta </w:t>
-      </w:r>
-      <w:r>
-        <w:rPr>
-          <w:rFonts w:cstheme="minorHAnsi"/>
-          <w:b/>
-        </w:rPr>
         <w:t>“Esleitu sareko unitatea”</w:t>
       </w:r>
       <w:r>
@@ -16608,63 +15133,7 @@
         <w:rPr>
           <w:rFonts w:cstheme="minorHAnsi"/>
         </w:rPr>
-        <w:t>. Unitate berriaren letra aukeratu, bide absolutua ezarri (</w:t>
-      </w:r>
-      <w:proofErr w:type="spellStart"/>
-      <w:r>
-        <w:rPr>
-          <w:rFonts w:cstheme="minorHAnsi"/>
-        </w:rPr>
-        <w:t>windows-en</w:t>
-      </w:r>
-      <w:proofErr w:type="spellEnd"/>
-      <w:r>
-        <w:rPr>
-          <w:rFonts w:cstheme="minorHAnsi"/>
-        </w:rPr>
-        <w:t xml:space="preserve"> kontra barrekin) eta lehengo laukitxoa (</w:t>
-      </w:r>
-      <w:proofErr w:type="spellStart"/>
-      <w:r>
-        <w:rPr>
-          <w:rFonts w:cstheme="minorHAnsi"/>
-        </w:rPr>
-        <w:t>conectar</w:t>
-      </w:r>
-      <w:proofErr w:type="spellEnd"/>
-      <w:r>
-        <w:rPr>
-          <w:rFonts w:cstheme="minorHAnsi"/>
-        </w:rPr>
-        <w:t xml:space="preserve"> de </w:t>
-      </w:r>
-      <w:proofErr w:type="spellStart"/>
-      <w:r>
-        <w:rPr>
-          <w:rFonts w:cstheme="minorHAnsi"/>
-        </w:rPr>
-        <w:t>nuevo</w:t>
-      </w:r>
-      <w:proofErr w:type="spellEnd"/>
-      <w:r>
-        <w:rPr>
-          <w:rFonts w:cstheme="minorHAnsi"/>
-        </w:rPr>
-        <w:t xml:space="preserve"> al </w:t>
-      </w:r>
-      <w:proofErr w:type="spellStart"/>
-      <w:r>
-        <w:rPr>
-          <w:rFonts w:cstheme="minorHAnsi"/>
-        </w:rPr>
-        <w:t>iniciar</w:t>
-      </w:r>
-      <w:proofErr w:type="spellEnd"/>
-      <w:r>
-        <w:rPr>
-          <w:rFonts w:cstheme="minorHAnsi"/>
-        </w:rPr>
-        <w:t xml:space="preserve"> sesion) aukeratuz gero, zerbitzaria piztuta dagoen bitartean, bezeroa abiarazten den aldi bakoitzean eskuragarri egongo da partekatutako karpeta.</w:t>
+        <w:t>. Unitate berriaren letra aukeratu, bide absolutua ezarri (windows-en kontra barrekin) eta lehengo laukitxoa (conectar de nuevo al iniciar sesion) aukeratuz gero, zerbitzaria piztuta dagoen bitartean, bezeroa abiarazten den aldi bakoitzean eskuragarri egongo da partekatutako karpeta.</w:t>
       </w:r>
       <w:r>
         <w:rPr>
@@ -17070,55 +15539,7 @@
           <w:rFonts w:cstheme="minorHAnsi"/>
           <w:b/>
         </w:rPr>
-        <w:t>“</w:t>
-      </w:r>
-      <w:proofErr w:type="spellStart"/>
-      <w:r>
-        <w:rPr>
-          <w:rFonts w:cstheme="minorHAnsi"/>
-          <w:b/>
-        </w:rPr>
-        <w:t>sudo</w:t>
-      </w:r>
-      <w:proofErr w:type="spellEnd"/>
-      <w:r>
-        <w:rPr>
-          <w:rFonts w:cstheme="minorHAnsi"/>
-          <w:b/>
-        </w:rPr>
-        <w:t xml:space="preserve"> </w:t>
-      </w:r>
-      <w:proofErr w:type="spellStart"/>
-      <w:r>
-        <w:rPr>
-          <w:rFonts w:cstheme="minorHAnsi"/>
-          <w:b/>
-        </w:rPr>
-        <w:t>adduser</w:t>
-      </w:r>
-      <w:proofErr w:type="spellEnd"/>
-      <w:r>
-        <w:rPr>
-          <w:rFonts w:cstheme="minorHAnsi"/>
-          <w:b/>
-        </w:rPr>
-        <w:t xml:space="preserve"> </w:t>
-      </w:r>
-      <w:proofErr w:type="spellStart"/>
-      <w:r>
-        <w:rPr>
-          <w:rFonts w:cstheme="minorHAnsi"/>
-          <w:b/>
-        </w:rPr>
-        <w:t>oracle</w:t>
-      </w:r>
-      <w:proofErr w:type="spellEnd"/>
-      <w:r>
-        <w:rPr>
-          <w:rFonts w:cstheme="minorHAnsi"/>
-          <w:b/>
-        </w:rPr>
-        <w:t>”</w:t>
+        <w:t>“sudo adduser oracle”</w:t>
       </w:r>
       <w:r>
         <w:rPr>
@@ -17130,7 +15551,7 @@
         <w:rPr>
           <w:rFonts w:cstheme="minorHAnsi"/>
           <w:noProof/>
-          <w:lang w:val="es-ES"/>
+          <w:lang w:val="es-ES" w:eastAsia="es-ES"/>
         </w:rPr>
         <w:drawing>
           <wp:inline distT="0" distB="0" distL="0" distR="0" wp14:anchorId="554F9F27" wp14:editId="6A99874A">
@@ -17234,113 +15655,33 @@
           <w:rFonts w:cstheme="minorHAnsi"/>
           <w:b/>
         </w:rPr>
-        <w:t>“</w:t>
-      </w:r>
-      <w:proofErr w:type="spellStart"/>
+        <w:t>“sudoers”</w:t>
+      </w:r>
+      <w:r>
+        <w:rPr>
+          <w:rFonts w:cstheme="minorHAnsi"/>
+        </w:rPr>
+        <w:t xml:space="preserve"> fitxategia editatu behar da </w:t>
+      </w:r>
       <w:r>
         <w:rPr>
           <w:rFonts w:cstheme="minorHAnsi"/>
           <w:b/>
         </w:rPr>
-        <w:t>sudoers</w:t>
-      </w:r>
-      <w:proofErr w:type="spellEnd"/>
+        <w:t>“sudo nano /etc/sudoers”</w:t>
+      </w:r>
+      <w:r>
+        <w:rPr>
+          <w:rFonts w:cstheme="minorHAnsi"/>
+        </w:rPr>
+        <w:t xml:space="preserve"> agindua erabiliz eta </w:t>
+      </w:r>
       <w:r>
         <w:rPr>
           <w:rFonts w:cstheme="minorHAnsi"/>
           <w:b/>
         </w:rPr>
-        <w:t>”</w:t>
-      </w:r>
-      <w:r>
-        <w:rPr>
-          <w:rFonts w:cstheme="minorHAnsi"/>
-        </w:rPr>
-        <w:t xml:space="preserve"> fitxategia editatu behar da </w:t>
-      </w:r>
-      <w:r>
-        <w:rPr>
-          <w:rFonts w:cstheme="minorHAnsi"/>
-          <w:b/>
-        </w:rPr>
-        <w:t>“</w:t>
-      </w:r>
-      <w:proofErr w:type="spellStart"/>
-      <w:r>
-        <w:rPr>
-          <w:rFonts w:cstheme="minorHAnsi"/>
-          <w:b/>
-        </w:rPr>
-        <w:t>sudo</w:t>
-      </w:r>
-      <w:proofErr w:type="spellEnd"/>
-      <w:r>
-        <w:rPr>
-          <w:rFonts w:cstheme="minorHAnsi"/>
-          <w:b/>
-        </w:rPr>
-        <w:t xml:space="preserve"> nano /</w:t>
-      </w:r>
-      <w:proofErr w:type="spellStart"/>
-      <w:r>
-        <w:rPr>
-          <w:rFonts w:cstheme="minorHAnsi"/>
-          <w:b/>
-        </w:rPr>
-        <w:t>etc</w:t>
-      </w:r>
-      <w:proofErr w:type="spellEnd"/>
-      <w:r>
-        <w:rPr>
-          <w:rFonts w:cstheme="minorHAnsi"/>
-          <w:b/>
-        </w:rPr>
-        <w:t>/</w:t>
-      </w:r>
-      <w:proofErr w:type="spellStart"/>
-      <w:r>
-        <w:rPr>
-          <w:rFonts w:cstheme="minorHAnsi"/>
-          <w:b/>
-        </w:rPr>
-        <w:t>sudoers</w:t>
-      </w:r>
-      <w:proofErr w:type="spellEnd"/>
-      <w:r>
-        <w:rPr>
-          <w:rFonts w:cstheme="minorHAnsi"/>
-          <w:b/>
-        </w:rPr>
-        <w:t>”</w:t>
-      </w:r>
-      <w:r>
-        <w:rPr>
-          <w:rFonts w:cstheme="minorHAnsi"/>
-        </w:rPr>
-        <w:t xml:space="preserve"> agindua erabiliz eta </w:t>
-      </w:r>
-      <w:r>
-        <w:rPr>
-          <w:rFonts w:cstheme="minorHAnsi"/>
-          <w:b/>
-        </w:rPr>
-        <w:t>“</w:t>
-      </w:r>
-      <w:proofErr w:type="spellStart"/>
-      <w:r>
-        <w:rPr>
-          <w:rFonts w:cstheme="minorHAnsi"/>
-          <w:b/>
-        </w:rPr>
-        <w:t>oracle</w:t>
-      </w:r>
-      <w:proofErr w:type="spellEnd"/>
-      <w:r>
-        <w:rPr>
-          <w:rFonts w:cstheme="minorHAnsi"/>
-          <w:b/>
-        </w:rPr>
-        <w:t xml:space="preserve"> ALL=(ALL:ALL) ALL”</w:t>
+        <w:t>“oracle ALL=(ALL:ALL) ALL”</w:t>
       </w:r>
       <w:r>
         <w:rPr>
@@ -17352,7 +15693,7 @@
         <w:rPr>
           <w:rFonts w:cstheme="minorHAnsi"/>
           <w:noProof/>
-          <w:lang w:val="es-ES"/>
+          <w:lang w:val="es-ES" w:eastAsia="es-ES"/>
         </w:rPr>
         <w:drawing>
           <wp:inline distT="0" distB="0" distL="0" distR="0" wp14:anchorId="1EE7FFD8" wp14:editId="454ED2C4">
@@ -17458,115 +15799,39 @@
           <w:rFonts w:cstheme="minorHAnsi"/>
         </w:rPr>
         <w:lastRenderedPageBreak/>
-        <w:t xml:space="preserve">administratzaile baimenak emateari bukatzeko, </w:t>
-      </w:r>
-      <w:proofErr w:type="spellStart"/>
-      <w:r>
-        <w:rPr>
-          <w:rFonts w:cstheme="minorHAnsi"/>
-        </w:rPr>
-        <w:t>group</w:t>
-      </w:r>
-      <w:proofErr w:type="spellEnd"/>
-      <w:r>
-        <w:rPr>
-          <w:rFonts w:cstheme="minorHAnsi"/>
-        </w:rPr>
-        <w:t xml:space="preserve"> fitxategia editatu beharko da orretarako </w:t>
+        <w:t xml:space="preserve">administratzaile baimenak emateari bukatzeko, group fitxategia editatu beharko da orretarako </w:t>
       </w:r>
       <w:r>
         <w:rPr>
           <w:rFonts w:cstheme="minorHAnsi"/>
           <w:b/>
         </w:rPr>
-        <w:t>“</w:t>
-      </w:r>
-      <w:proofErr w:type="spellStart"/>
+        <w:t>“sudo nano /etc/group”</w:t>
+      </w:r>
+      <w:r>
+        <w:rPr>
+          <w:rFonts w:cstheme="minorHAnsi"/>
+        </w:rPr>
+        <w:t xml:space="preserve"> agindua erabiltzen da eta </w:t>
+      </w:r>
       <w:r>
         <w:rPr>
           <w:rFonts w:cstheme="minorHAnsi"/>
           <w:b/>
         </w:rPr>
-        <w:t>sudo</w:t>
-      </w:r>
-      <w:proofErr w:type="spellEnd"/>
-      <w:r>
-        <w:rPr>
-          <w:rFonts w:cstheme="minorHAnsi"/>
-          <w:b/>
-        </w:rPr>
-        <w:t xml:space="preserve"> nano /</w:t>
-      </w:r>
-      <w:proofErr w:type="spellStart"/>
-      <w:r>
-        <w:rPr>
-          <w:rFonts w:cstheme="minorHAnsi"/>
-          <w:b/>
-        </w:rPr>
-        <w:t>etc</w:t>
-      </w:r>
-      <w:proofErr w:type="spellEnd"/>
-      <w:r>
-        <w:rPr>
-          <w:rFonts w:cstheme="minorHAnsi"/>
-          <w:b/>
-        </w:rPr>
-        <w:t>/</w:t>
-      </w:r>
-      <w:proofErr w:type="spellStart"/>
-      <w:r>
-        <w:rPr>
-          <w:rFonts w:cstheme="minorHAnsi"/>
-          <w:b/>
-        </w:rPr>
-        <w:t>group</w:t>
-      </w:r>
-      <w:proofErr w:type="spellEnd"/>
-      <w:r>
-        <w:rPr>
-          <w:rFonts w:cstheme="minorHAnsi"/>
-          <w:b/>
-        </w:rPr>
-        <w:t>”</w:t>
-      </w:r>
-      <w:r>
-        <w:rPr>
-          <w:rFonts w:cstheme="minorHAnsi"/>
-        </w:rPr>
-        <w:t xml:space="preserve"> agindua erabiltzen da eta </w:t>
-      </w:r>
-      <w:r>
-        <w:rPr>
-          <w:rFonts w:cstheme="minorHAnsi"/>
-          <w:b/>
-        </w:rPr>
         <w:t>“sudo:x:27:”</w:t>
       </w:r>
       <w:r>
         <w:rPr>
           <w:rFonts w:cstheme="minorHAnsi"/>
         </w:rPr>
-        <w:t xml:space="preserve"> jartzen duen lekuan </w:t>
-      </w:r>
-      <w:proofErr w:type="spellStart"/>
-      <w:r>
-        <w:rPr>
-          <w:rFonts w:cstheme="minorHAnsi"/>
-        </w:rPr>
-        <w:t>oracle</w:t>
-      </w:r>
-      <w:proofErr w:type="spellEnd"/>
-      <w:r>
-        <w:rPr>
-          <w:rFonts w:cstheme="minorHAnsi"/>
-        </w:rPr>
-        <w:t xml:space="preserve"> erabiltzailea gehituko da, bere izena idazten.</w:t>
-      </w:r>
-      <w:r>
-        <w:rPr>
-          <w:rFonts w:cstheme="minorHAnsi"/>
-          <w:noProof/>
-          <w:lang w:val="es-ES"/>
+        <w:t xml:space="preserve"> jartzen duen lekuan oracle erabiltzailea gehituko da, bere izena idazten.</w:t>
+      </w:r>
+      <w:r>
+        <w:rPr>
+          <w:rFonts w:cstheme="minorHAnsi"/>
+          <w:noProof/>
+          <w:lang w:val="es-ES" w:eastAsia="es-ES"/>
         </w:rPr>
         <w:drawing>
           <wp:inline distT="0" distB="0" distL="0" distR="0" wp14:anchorId="7BF8861C" wp14:editId="083DE95F">
@@ -17662,7 +15927,6 @@
         </w:rPr>
         <w:t xml:space="preserve">Oracle erabili al izateko zerbitzari kanpotik </w:t>
       </w:r>
-      <w:proofErr w:type="spellStart"/>
       <w:r>
         <w:rPr>
           <w:rFonts w:cstheme="minorHAnsi"/>
@@ -17670,7 +15934,6 @@
         </w:rPr>
         <w:t>hosts</w:t>
       </w:r>
-      <w:proofErr w:type="spellEnd"/>
       <w:r>
         <w:rPr>
           <w:rFonts w:cstheme="minorHAnsi"/>
@@ -17682,89 +15945,13 @@
           <w:rFonts w:cstheme="minorHAnsi"/>
           <w:b/>
         </w:rPr>
-        <w:t>“</w:t>
-      </w:r>
-      <w:proofErr w:type="spellStart"/>
-      <w:r>
-        <w:rPr>
-          <w:rFonts w:cstheme="minorHAnsi"/>
-          <w:b/>
-        </w:rPr>
-        <w:t>sudo</w:t>
-      </w:r>
-      <w:proofErr w:type="spellEnd"/>
-      <w:r>
-        <w:rPr>
-          <w:rFonts w:cstheme="minorHAnsi"/>
-          <w:b/>
-        </w:rPr>
-        <w:t xml:space="preserve"> nano /</w:t>
-      </w:r>
-      <w:proofErr w:type="spellStart"/>
-      <w:r>
-        <w:rPr>
-          <w:rFonts w:cstheme="minorHAnsi"/>
-          <w:b/>
-        </w:rPr>
-        <w:t>etc</w:t>
-      </w:r>
-      <w:proofErr w:type="spellEnd"/>
-      <w:r>
-        <w:rPr>
-          <w:rFonts w:cstheme="minorHAnsi"/>
-          <w:b/>
-        </w:rPr>
-        <w:t>/</w:t>
-      </w:r>
-      <w:proofErr w:type="spellStart"/>
-      <w:r>
-        <w:rPr>
-          <w:rFonts w:cstheme="minorHAnsi"/>
-          <w:b/>
-        </w:rPr>
-        <w:t>hosts</w:t>
-      </w:r>
-      <w:proofErr w:type="spellEnd"/>
-      <w:r>
-        <w:rPr>
-          <w:rFonts w:cstheme="minorHAnsi"/>
-          <w:b/>
-        </w:rPr>
-        <w:t xml:space="preserve">” </w:t>
-      </w:r>
-      <w:r>
-        <w:rPr>
-          <w:rFonts w:cstheme="minorHAnsi"/>
-        </w:rPr>
-        <w:t xml:space="preserve">agindua erabiliz. Editatzerakoan zerbitzariaren </w:t>
-      </w:r>
-      <w:proofErr w:type="spellStart"/>
-      <w:r>
-        <w:rPr>
-          <w:rFonts w:cstheme="minorHAnsi"/>
-        </w:rPr>
-        <w:t>ip</w:t>
-      </w:r>
-      <w:proofErr w:type="spellEnd"/>
-      <w:r>
-        <w:rPr>
-          <w:rFonts w:cstheme="minorHAnsi"/>
-        </w:rPr>
-        <w:t xml:space="preserve">-a era </w:t>
-      </w:r>
-      <w:proofErr w:type="spellStart"/>
-      <w:r>
-        <w:rPr>
-          <w:rFonts w:cstheme="minorHAnsi"/>
-        </w:rPr>
-        <w:t>oracle</w:t>
-      </w:r>
-      <w:proofErr w:type="spellEnd"/>
-      <w:r>
-        <w:rPr>
-          <w:rFonts w:cstheme="minorHAnsi"/>
-        </w:rPr>
-        <w:t xml:space="preserve"> erabiltzailearen izena jarri beharko da.</w:t>
+        <w:t xml:space="preserve">“sudo nano /etc/hosts” </w:t>
+      </w:r>
+      <w:r>
+        <w:rPr>
+          <w:rFonts w:cstheme="minorHAnsi"/>
+        </w:rPr>
+        <w:t>agindua erabiliz. Editatzerakoan zerbitzariaren ip-a era oracle erabiltzailearen izena jarri beharko da.</w:t>
       </w:r>
       <w:r>
         <w:rPr>
@@ -17778,7 +15965,7 @@
         <w:rPr>
           <w:rFonts w:cstheme="minorHAnsi"/>
           <w:noProof/>
-          <w:lang w:val="es-ES"/>
+          <w:lang w:val="es-ES" w:eastAsia="es-ES"/>
         </w:rPr>
         <w:drawing>
           <wp:inline distT="0" distB="0" distL="0" distR="0" wp14:anchorId="73F87C55" wp14:editId="1EC6B9B9">
@@ -17902,46 +16089,14 @@
           <w:rFonts w:cstheme="minorHAnsi"/>
           <w:b/>
         </w:rPr>
-        <w:t>“</w:t>
-      </w:r>
-      <w:proofErr w:type="spellStart"/>
-      <w:r>
-        <w:rPr>
-          <w:rFonts w:cstheme="minorHAnsi"/>
-          <w:b/>
-        </w:rPr>
-        <w:t>sudo</w:t>
-      </w:r>
-      <w:proofErr w:type="spellEnd"/>
-      <w:r>
-        <w:rPr>
-          <w:rFonts w:cstheme="minorHAnsi"/>
-          <w:b/>
+        <w:t>“sudo dpkg –i ‘fitxategiaren izena’ ”</w:t>
+      </w:r>
+      <w:r>
+        <w:rPr>
+          <w:rFonts w:cstheme="minorHAnsi"/>
         </w:rPr>
         <w:t xml:space="preserve"> </w:t>
       </w:r>
-      <w:proofErr w:type="spellStart"/>
-      <w:r>
-        <w:rPr>
-          <w:rFonts w:cstheme="minorHAnsi"/>
-          <w:b/>
-        </w:rPr>
-        <w:t>dpkg</w:t>
-      </w:r>
-      <w:proofErr w:type="spellEnd"/>
-      <w:r>
-        <w:rPr>
-          <w:rFonts w:cstheme="minorHAnsi"/>
-          <w:b/>
-        </w:rPr>
-        <w:t xml:space="preserve"> –i ‘fitxategiaren izena’ ”</w:t>
-      </w:r>
-      <w:r>
-        <w:rPr>
-          <w:rFonts w:cstheme="minorHAnsi"/>
-        </w:rPr>
-        <w:t xml:space="preserve"> </w:t>
-      </w:r>
       <w:r>
         <w:rPr>
           <w:rFonts w:cstheme="minorHAnsi"/>
@@ -17952,7 +16107,7 @@
         <w:rPr>
           <w:rFonts w:cstheme="minorHAnsi"/>
           <w:noProof/>
-          <w:lang w:val="es-ES"/>
+          <w:lang w:val="es-ES" w:eastAsia="es-ES"/>
         </w:rPr>
         <w:drawing>
           <wp:inline distT="0" distB="0" distL="0" distR="0" wp14:anchorId="3FD99FB3" wp14:editId="1AD061A2">
@@ -18051,7 +16206,7 @@
         <w:rPr>
           <w:rFonts w:cstheme="minorHAnsi"/>
           <w:noProof/>
-          <w:lang w:val="es-ES"/>
+          <w:lang w:val="es-ES" w:eastAsia="es-ES"/>
         </w:rPr>
         <w:drawing>
           <wp:inline distT="0" distB="0" distL="0" distR="0" wp14:anchorId="473E41E4" wp14:editId="3A72B0F4">
@@ -18145,92 +16300,14 @@
         <w:rPr>
           <w:rFonts w:cstheme="minorHAnsi"/>
         </w:rPr>
-        <w:t xml:space="preserve">Instalazioa bukatuta gero </w:t>
-      </w:r>
-      <w:proofErr w:type="spellStart"/>
-      <w:r>
-        <w:rPr>
-          <w:rFonts w:cstheme="minorHAnsi"/>
-        </w:rPr>
-        <w:t>oracle-ri</w:t>
-      </w:r>
-      <w:proofErr w:type="spellEnd"/>
-      <w:r>
-        <w:rPr>
-          <w:rFonts w:cstheme="minorHAnsi"/>
-        </w:rPr>
-        <w:t xml:space="preserve"> konfigura keta jarri behako zaio martxan. Orretarako </w:t>
+        <w:t xml:space="preserve">Instalazioa bukatuta gero oracle-ri konfigura keta jarri behako zaio martxan. Orretarako </w:t>
       </w:r>
       <w:r>
         <w:rPr>
           <w:rFonts w:cstheme="minorHAnsi"/>
           <w:b/>
         </w:rPr>
-        <w:t>“</w:t>
-      </w:r>
-      <w:proofErr w:type="spellStart"/>
-      <w:r>
-        <w:rPr>
-          <w:rFonts w:cstheme="minorHAnsi"/>
-          <w:b/>
-        </w:rPr>
-        <w:t>sudo</w:t>
-      </w:r>
-      <w:proofErr w:type="spellEnd"/>
-      <w:r>
-        <w:rPr>
-          <w:rFonts w:cstheme="minorHAnsi"/>
-          <w:b/>
-        </w:rPr>
-        <w:t xml:space="preserve"> /</w:t>
-      </w:r>
-      <w:proofErr w:type="spellStart"/>
-      <w:r>
-        <w:rPr>
-          <w:rFonts w:cstheme="minorHAnsi"/>
-          <w:b/>
-        </w:rPr>
-        <w:t>etc</w:t>
-      </w:r>
-      <w:proofErr w:type="spellEnd"/>
-      <w:r>
-        <w:rPr>
-          <w:rFonts w:cstheme="minorHAnsi"/>
-          <w:b/>
-        </w:rPr>
-        <w:t>/</w:t>
-      </w:r>
-      <w:proofErr w:type="spellStart"/>
-      <w:r>
-        <w:rPr>
-          <w:rFonts w:cstheme="minorHAnsi"/>
-          <w:b/>
-        </w:rPr>
-        <w:t>init.d</w:t>
-      </w:r>
-      <w:proofErr w:type="spellEnd"/>
-      <w:r>
-        <w:rPr>
-          <w:rFonts w:cstheme="minorHAnsi"/>
-          <w:b/>
-        </w:rPr>
-        <w:t xml:space="preserve">/oracledb_ORCLCDB-21c </w:t>
-      </w:r>
-      <w:proofErr w:type="spellStart"/>
-      <w:r>
-        <w:rPr>
-          <w:rFonts w:cstheme="minorHAnsi"/>
-          <w:b/>
-        </w:rPr>
-        <w:t>configure</w:t>
-      </w:r>
-      <w:proofErr w:type="spellEnd"/>
-      <w:r>
-        <w:rPr>
-          <w:rFonts w:cstheme="minorHAnsi"/>
-          <w:b/>
-        </w:rPr>
-        <w:t xml:space="preserve">” </w:t>
+        <w:t xml:space="preserve">“sudo /etc/init.d/oracledb_ORCLCDB-21c configure” </w:t>
       </w:r>
       <w:r>
         <w:rPr>
@@ -18242,7 +16319,7 @@
         <w:rPr>
           <w:rFonts w:cstheme="minorHAnsi"/>
           <w:noProof/>
-          <w:lang w:val="es-ES"/>
+          <w:lang w:val="es-ES" w:eastAsia="es-ES"/>
         </w:rPr>
         <w:drawing>
           <wp:inline distT="0" distB="0" distL="0" distR="0" wp14:anchorId="5CFB5469" wp14:editId="30E21CD5">
@@ -18336,105 +16413,27 @@
         <w:rPr>
           <w:rFonts w:cstheme="minorHAnsi"/>
         </w:rPr>
-        <w:t xml:space="preserve">Orain </w:t>
-      </w:r>
-      <w:proofErr w:type="spellStart"/>
-      <w:r>
-        <w:rPr>
-          <w:rFonts w:cstheme="minorHAnsi"/>
-        </w:rPr>
-        <w:t>oracle</w:t>
-      </w:r>
-      <w:proofErr w:type="spellEnd"/>
-      <w:r>
-        <w:rPr>
-          <w:rFonts w:cstheme="minorHAnsi"/>
-        </w:rPr>
-        <w:t xml:space="preserve"> erabiltzailean </w:t>
+        <w:t xml:space="preserve">Orain oracle erabiltzailean </w:t>
       </w:r>
       <w:r>
         <w:rPr>
           <w:rFonts w:cstheme="minorHAnsi"/>
           <w:b/>
         </w:rPr>
-        <w:t>“.</w:t>
-      </w:r>
-      <w:proofErr w:type="spellStart"/>
+        <w:t>“.bash_profile”</w:t>
+      </w:r>
+      <w:r>
+        <w:rPr>
+          <w:rFonts w:cstheme="minorHAnsi"/>
+        </w:rPr>
+        <w:t xml:space="preserve"> fitxategia sortu beharko da hurrengo datuak idatzita.  Datuak idatzita gero zerbitzaria berrabiarazi beharko da, </w:t>
+      </w:r>
       <w:r>
         <w:rPr>
           <w:rFonts w:cstheme="minorHAnsi"/>
           <w:b/>
         </w:rPr>
-        <w:t>bash_profile</w:t>
-      </w:r>
-      <w:proofErr w:type="spellEnd"/>
-      <w:r>
-        <w:rPr>
-          <w:rFonts w:cstheme="minorHAnsi"/>
-          <w:b/>
-        </w:rPr>
-        <w:t>”</w:t>
-      </w:r>
-      <w:r>
-        <w:rPr>
-          <w:rFonts w:cstheme="minorHAnsi"/>
-        </w:rPr>
-        <w:t xml:space="preserve"> fitxategia sortu beharko da hurrengo datuak idatzita.  Datuak idatzita gero zerbitzaria berrabiarazi beharko da, </w:t>
-      </w:r>
-      <w:r>
-        <w:rPr>
-          <w:rFonts w:cstheme="minorHAnsi"/>
-          <w:b/>
-        </w:rPr>
-        <w:t>“</w:t>
-      </w:r>
-      <w:proofErr w:type="spellStart"/>
-      <w:r>
-        <w:rPr>
-          <w:rFonts w:cstheme="minorHAnsi"/>
-          <w:b/>
-        </w:rPr>
-        <w:t>sudo</w:t>
-      </w:r>
-      <w:proofErr w:type="spellEnd"/>
-      <w:r>
-        <w:rPr>
-          <w:rFonts w:cstheme="minorHAnsi"/>
-          <w:b/>
-        </w:rPr>
-        <w:t xml:space="preserve"> </w:t>
-      </w:r>
-      <w:proofErr w:type="spellStart"/>
-      <w:r>
-        <w:rPr>
-          <w:rFonts w:cstheme="minorHAnsi"/>
-          <w:b/>
-        </w:rPr>
-        <w:t>reboot</w:t>
-      </w:r>
-      <w:proofErr w:type="spellEnd"/>
-      <w:r>
-        <w:rPr>
-          <w:rFonts w:cstheme="minorHAnsi"/>
-          <w:b/>
-        </w:rPr>
-        <w:t xml:space="preserve"> </w:t>
-      </w:r>
-      <w:proofErr w:type="spellStart"/>
-      <w:r>
-        <w:rPr>
-          <w:rFonts w:cstheme="minorHAnsi"/>
-          <w:b/>
-        </w:rPr>
-        <w:t>now</w:t>
-      </w:r>
-      <w:proofErr w:type="spellEnd"/>
-      <w:r>
-        <w:rPr>
-          <w:rFonts w:cstheme="minorHAnsi"/>
-          <w:b/>
-        </w:rPr>
-        <w:t>”</w:t>
+        <w:t>“sudo reboot now”</w:t>
       </w:r>
       <w:r>
         <w:rPr>
@@ -18446,7 +16445,7 @@
         <w:rPr>
           <w:rFonts w:cstheme="minorHAnsi"/>
           <w:noProof/>
-          <w:lang w:val="es-ES"/>
+          <w:lang w:val="es-ES" w:eastAsia="es-ES"/>
         </w:rPr>
         <w:drawing>
           <wp:inline distT="0" distB="0" distL="0" distR="0" wp14:anchorId="6D78E54D" wp14:editId="5201B794">
@@ -18539,222 +16538,46 @@
           <w:rFonts w:cstheme="minorHAnsi"/>
           <w:b/>
         </w:rPr>
-        <w:t>“</w:t>
-      </w:r>
-      <w:proofErr w:type="spellStart"/>
+        <w:t>“sudo /etc/init.d/oracledb_ORCLCDB-21c start”</w:t>
+      </w:r>
+      <w:r>
+        <w:rPr>
+          <w:rFonts w:cstheme="minorHAnsi"/>
+        </w:rPr>
+        <w:t xml:space="preserve"> agindua erabili beharko da. Baina zerbitzaria bizten den bakoitzean aktibatuta egoteko </w:t>
+      </w:r>
       <w:r>
         <w:rPr>
           <w:rFonts w:cstheme="minorHAnsi"/>
           <w:b/>
         </w:rPr>
-        <w:t>sudo</w:t>
-      </w:r>
-      <w:proofErr w:type="spellEnd"/>
+        <w:t>“crontab”</w:t>
+      </w:r>
+      <w:r>
+        <w:rPr>
+          <w:rFonts w:cstheme="minorHAnsi"/>
+        </w:rPr>
+        <w:t xml:space="preserve"> editatu beharko da, editatu al izateko </w:t>
+      </w:r>
       <w:r>
         <w:rPr>
           <w:rFonts w:cstheme="minorHAnsi"/>
           <w:b/>
         </w:rPr>
-        <w:t xml:space="preserve"> /</w:t>
-      </w:r>
-      <w:proofErr w:type="spellStart"/>
+        <w:t>“sudo crontab –e”</w:t>
+      </w:r>
+      <w:r>
+        <w:rPr>
+          <w:rFonts w:cstheme="minorHAnsi"/>
+        </w:rPr>
+        <w:t xml:space="preserve"> agindua erabili beharko da eta editatzerakoan, fitxategi bukaeran </w:t>
+      </w:r>
       <w:r>
         <w:rPr>
           <w:rFonts w:cstheme="minorHAnsi"/>
           <w:b/>
         </w:rPr>
-        <w:t>etc</w:t>
-      </w:r>
-      <w:proofErr w:type="spellEnd"/>
-      <w:r>
-        <w:rPr>
-          <w:rFonts w:cstheme="minorHAnsi"/>
-          <w:b/>
-        </w:rPr>
-        <w:t>/</w:t>
-      </w:r>
-      <w:proofErr w:type="spellStart"/>
-      <w:r>
-        <w:rPr>
-          <w:rFonts w:cstheme="minorHAnsi"/>
-          <w:b/>
-        </w:rPr>
-        <w:t>init.d</w:t>
-      </w:r>
-      <w:proofErr w:type="spellEnd"/>
-      <w:r>
-        <w:rPr>
-          <w:rFonts w:cstheme="minorHAnsi"/>
-          <w:b/>
-        </w:rPr>
-        <w:t xml:space="preserve">/oracledb_ORCLCDB-21c </w:t>
-      </w:r>
-      <w:proofErr w:type="spellStart"/>
-      <w:r>
-        <w:rPr>
-          <w:rFonts w:cstheme="minorHAnsi"/>
-          <w:b/>
-        </w:rPr>
-        <w:t>start</w:t>
-      </w:r>
-      <w:proofErr w:type="spellEnd"/>
-      <w:r>
-        <w:rPr>
-          <w:rFonts w:cstheme="minorHAnsi"/>
-          <w:b/>
-        </w:rPr>
-        <w:t>”</w:t>
-      </w:r>
-      <w:r>
-        <w:rPr>
-          <w:rFonts w:cstheme="minorHAnsi"/>
-        </w:rPr>
-        <w:t xml:space="preserve"> agindua erabili beharko da. Baina zerbitzaria bizten den bakoitzean aktibatuta egoteko </w:t>
-      </w:r>
-      <w:r>
-        <w:rPr>
-          <w:rFonts w:cstheme="minorHAnsi"/>
-          <w:b/>
-        </w:rPr>
-        <w:t>“</w:t>
-      </w:r>
-      <w:proofErr w:type="spellStart"/>
-      <w:r>
-        <w:rPr>
-          <w:rFonts w:cstheme="minorHAnsi"/>
-          <w:b/>
-        </w:rPr>
-        <w:t>crontab</w:t>
-      </w:r>
-      <w:proofErr w:type="spellEnd"/>
-      <w:r>
-        <w:rPr>
-          <w:rFonts w:cstheme="minorHAnsi"/>
-          <w:b/>
-        </w:rPr>
-        <w:t>”</w:t>
-      </w:r>
-      <w:r>
-        <w:rPr>
-          <w:rFonts w:cstheme="minorHAnsi"/>
-        </w:rPr>
-        <w:t xml:space="preserve"> editatu beharko da, editatu al izateko </w:t>
-      </w:r>
-      <w:r>
-        <w:rPr>
-          <w:rFonts w:cstheme="minorHAnsi"/>
-          <w:b/>
-        </w:rPr>
-        <w:t>“</w:t>
-      </w:r>
-      <w:proofErr w:type="spellStart"/>
-      <w:r>
-        <w:rPr>
-          <w:rFonts w:cstheme="minorHAnsi"/>
-          <w:b/>
-        </w:rPr>
-        <w:t>sudo</w:t>
-      </w:r>
-      <w:proofErr w:type="spellEnd"/>
-      <w:r>
-        <w:rPr>
-          <w:rFonts w:cstheme="minorHAnsi"/>
-          <w:b/>
-        </w:rPr>
-        <w:t xml:space="preserve"> </w:t>
-      </w:r>
-      <w:proofErr w:type="spellStart"/>
-      <w:r>
-        <w:rPr>
-          <w:rFonts w:cstheme="minorHAnsi"/>
-          <w:b/>
-        </w:rPr>
-        <w:t>crontab</w:t>
-      </w:r>
-      <w:proofErr w:type="spellEnd"/>
-      <w:r>
-        <w:rPr>
-          <w:rFonts w:cstheme="minorHAnsi"/>
-          <w:b/>
-        </w:rPr>
-        <w:t xml:space="preserve"> –e”</w:t>
-      </w:r>
-      <w:r>
-        <w:rPr>
-          <w:rFonts w:cstheme="minorHAnsi"/>
-        </w:rPr>
-        <w:t xml:space="preserve"> agindua erabili beharko da eta editatzerakoan, fitxategi bukaeran </w:t>
-      </w:r>
-      <w:r>
-        <w:rPr>
-          <w:rFonts w:cstheme="minorHAnsi"/>
-          <w:b/>
-        </w:rPr>
-        <w:t>“@</w:t>
-      </w:r>
-      <w:proofErr w:type="spellStart"/>
-      <w:r>
-        <w:rPr>
-          <w:rFonts w:cstheme="minorHAnsi"/>
-          <w:b/>
-        </w:rPr>
-        <w:t>reboot</w:t>
-      </w:r>
-      <w:proofErr w:type="spellEnd"/>
-      <w:r>
-        <w:rPr>
-          <w:rFonts w:cstheme="minorHAnsi"/>
-          <w:b/>
-        </w:rPr>
-        <w:t xml:space="preserve"> /</w:t>
-      </w:r>
-      <w:proofErr w:type="spellStart"/>
-      <w:r>
-        <w:rPr>
-          <w:rFonts w:cstheme="minorHAnsi"/>
-          <w:b/>
-        </w:rPr>
-        <w:t>etc</w:t>
-      </w:r>
-      <w:proofErr w:type="spellEnd"/>
-      <w:r>
-        <w:rPr>
-          <w:rFonts w:cstheme="minorHAnsi"/>
-          <w:b/>
-        </w:rPr>
-        <w:t>/</w:t>
-      </w:r>
-      <w:proofErr w:type="spellStart"/>
-      <w:r>
-        <w:rPr>
-          <w:rFonts w:cstheme="minorHAnsi"/>
-          <w:b/>
-        </w:rPr>
-        <w:t>init.d</w:t>
-      </w:r>
-      <w:proofErr w:type="spellEnd"/>
-      <w:r>
-        <w:rPr>
-          <w:rFonts w:cstheme="minorHAnsi"/>
-          <w:b/>
-        </w:rPr>
-        <w:t xml:space="preserve">/oracledb_ORCLCDB-21c </w:t>
-      </w:r>
-      <w:proofErr w:type="spellStart"/>
-      <w:r>
-        <w:rPr>
-          <w:rFonts w:cstheme="minorHAnsi"/>
-          <w:b/>
-        </w:rPr>
-        <w:t>start</w:t>
-      </w:r>
-      <w:proofErr w:type="spellEnd"/>
-      <w:r>
-        <w:rPr>
-          <w:rFonts w:cstheme="minorHAnsi"/>
-          <w:b/>
-        </w:rPr>
-        <w:t>”</w:t>
+        <w:t>“@reboot /etc/init.d/oracledb_ORCLCDB-21c start”</w:t>
       </w:r>
       <w:r>
         <w:rPr>
@@ -18766,7 +16589,7 @@
         <w:rPr>
           <w:rFonts w:cstheme="minorHAnsi"/>
           <w:noProof/>
-          <w:lang w:val="es-ES"/>
+          <w:lang w:val="es-ES" w:eastAsia="es-ES"/>
         </w:rPr>
         <w:drawing>
           <wp:inline distT="0" distB="0" distL="0" distR="0" wp14:anchorId="26EC854E" wp14:editId="5AC2C153">
@@ -18848,7 +16671,7 @@
         <w:rPr>
           <w:rFonts w:cstheme="minorHAnsi"/>
           <w:noProof/>
-          <w:lang w:val="es-ES"/>
+          <w:lang w:val="es-ES" w:eastAsia="es-ES"/>
         </w:rPr>
         <w:drawing>
           <wp:inline distT="0" distB="0" distL="0" distR="0" wp14:anchorId="7C7F6BA2" wp14:editId="3F5127ED">
@@ -19008,6 +16831,8 @@
       <w:r>
         <w:rPr>
           <w:rFonts w:cstheme="minorHAnsi"/>
+          <w:noProof/>
+          <w:lang w:val="es-ES" w:eastAsia="es-ES"/>
         </w:rPr>
         <w:drawing>
           <wp:inline distT="0" distB="0" distL="0" distR="0" wp14:anchorId="27759587" wp14:editId="64F61B21">
@@ -19215,7 +17040,7 @@
         <w:rPr>
           <w:rFonts w:cstheme="minorHAnsi"/>
           <w:noProof/>
-          <w:lang w:val="es-ES"/>
+          <w:lang w:val="es-ES" w:eastAsia="es-ES"/>
         </w:rPr>
         <w:drawing>
           <wp:inline distT="0" distB="0" distL="0" distR="0" wp14:anchorId="507BBEF1" wp14:editId="36590A5A">
@@ -19326,90 +17151,14 @@
         <w:rPr>
           <w:rFonts w:cstheme="minorHAnsi"/>
         </w:rPr>
-        <w:t xml:space="preserve">Migrazioa hasi baino lehenago </w:t>
-      </w:r>
-      <w:proofErr w:type="spellStart"/>
-      <w:r>
-        <w:rPr>
-          <w:rFonts w:cstheme="minorHAnsi"/>
-        </w:rPr>
-        <w:t>oraclen</w:t>
-      </w:r>
-      <w:proofErr w:type="spellEnd"/>
-      <w:r>
-        <w:rPr>
-          <w:rFonts w:cstheme="minorHAnsi"/>
-        </w:rPr>
-        <w:t xml:space="preserve"> erabiltzaile bat sortu beharko da. Orretarako ahurrena script-</w:t>
-      </w:r>
-      <w:proofErr w:type="spellStart"/>
-      <w:r>
-        <w:rPr>
-          <w:rFonts w:cstheme="minorHAnsi"/>
-        </w:rPr>
-        <w:t>en</w:t>
-      </w:r>
-      <w:proofErr w:type="spellEnd"/>
-      <w:r>
-        <w:rPr>
-          <w:rFonts w:cstheme="minorHAnsi"/>
-        </w:rPr>
-        <w:t xml:space="preserve"> erabilpena aktibatu beharko da </w:t>
+        <w:t xml:space="preserve">Migrazioa hasi baino lehenago oraclen erabiltzaile bat sortu beharko da. Orretarako ahurrena script-en erabilpena aktibatu beharko da </w:t>
       </w:r>
       <w:r>
         <w:rPr>
           <w:rFonts w:cstheme="minorHAnsi"/>
           <w:b/>
         </w:rPr>
-        <w:t>“</w:t>
-      </w:r>
-      <w:proofErr w:type="spellStart"/>
-      <w:r>
-        <w:rPr>
-          <w:rFonts w:cstheme="minorHAnsi"/>
-          <w:b/>
-        </w:rPr>
-        <w:t>alter</w:t>
-      </w:r>
-      <w:proofErr w:type="spellEnd"/>
-      <w:r>
-        <w:rPr>
-          <w:rFonts w:cstheme="minorHAnsi"/>
-          <w:b/>
-        </w:rPr>
-        <w:t xml:space="preserve"> </w:t>
-      </w:r>
-      <w:proofErr w:type="spellStart"/>
-      <w:r>
-        <w:rPr>
-          <w:rFonts w:cstheme="minorHAnsi"/>
-          <w:b/>
-        </w:rPr>
-        <w:t>session</w:t>
-      </w:r>
-      <w:proofErr w:type="spellEnd"/>
-      <w:r>
-        <w:rPr>
-          <w:rFonts w:cstheme="minorHAnsi"/>
-          <w:b/>
-        </w:rPr>
-        <w:t xml:space="preserve"> set ‘_ORACLE_SCRIPT’=</w:t>
-      </w:r>
-      <w:proofErr w:type="spellStart"/>
-      <w:r>
-        <w:rPr>
-          <w:rFonts w:cstheme="minorHAnsi"/>
-          <w:b/>
-        </w:rPr>
-        <w:t>true</w:t>
-      </w:r>
-      <w:proofErr w:type="spellEnd"/>
-      <w:r>
-        <w:rPr>
-          <w:rFonts w:cstheme="minorHAnsi"/>
-          <w:b/>
-        </w:rPr>
-        <w:t>;”</w:t>
+        <w:t>“alter session set ‘_ORACLE_SCRIPT’=true;”</w:t>
       </w:r>
       <w:r>
         <w:rPr>
@@ -19541,85 +17290,12 @@
         </w:rPr>
         <w:t>Scriptak baimenduta gero erabiltzailea sortu beharko da, “</w:t>
       </w:r>
-      <w:proofErr w:type="spellStart"/>
       <w:r>
         <w:rPr>
           <w:rFonts w:cstheme="minorHAnsi"/>
           <w:b/>
         </w:rPr>
-        <w:t>create</w:t>
-      </w:r>
-      <w:proofErr w:type="spellEnd"/>
-      <w:r>
-        <w:rPr>
-          <w:rFonts w:cstheme="minorHAnsi"/>
-          <w:b/>
-        </w:rPr>
-        <w:t xml:space="preserve"> </w:t>
-      </w:r>
-      <w:proofErr w:type="spellStart"/>
-      <w:r>
-        <w:rPr>
-          <w:rFonts w:cstheme="minorHAnsi"/>
-          <w:b/>
-        </w:rPr>
-        <w:t>user</w:t>
-      </w:r>
-      <w:proofErr w:type="spellEnd"/>
-      <w:r>
-        <w:rPr>
-          <w:rFonts w:cstheme="minorHAnsi"/>
-          <w:b/>
-        </w:rPr>
-        <w:t xml:space="preserve"> ‘izena’ </w:t>
-      </w:r>
-      <w:proofErr w:type="spellStart"/>
-      <w:r>
-        <w:rPr>
-          <w:rFonts w:cstheme="minorHAnsi"/>
-          <w:b/>
-        </w:rPr>
-        <w:t>identified</w:t>
-      </w:r>
-      <w:proofErr w:type="spellEnd"/>
-      <w:r>
-        <w:rPr>
-          <w:rFonts w:cstheme="minorHAnsi"/>
-          <w:b/>
-        </w:rPr>
-        <w:t xml:space="preserve"> </w:t>
-      </w:r>
-      <w:proofErr w:type="spellStart"/>
-      <w:r>
-        <w:rPr>
-          <w:rFonts w:cstheme="minorHAnsi"/>
-          <w:b/>
-        </w:rPr>
-        <w:t>by</w:t>
-      </w:r>
-      <w:proofErr w:type="spellEnd"/>
-      <w:r>
-        <w:rPr>
-          <w:rFonts w:cstheme="minorHAnsi"/>
-          <w:b/>
-        </w:rPr>
-        <w:t xml:space="preserve"> ‘</w:t>
-      </w:r>
-      <w:proofErr w:type="spellStart"/>
-      <w:r>
-        <w:rPr>
-          <w:rFonts w:cstheme="minorHAnsi"/>
-          <w:b/>
-        </w:rPr>
-        <w:t>pasaitza</w:t>
-      </w:r>
-      <w:proofErr w:type="spellEnd"/>
-      <w:r>
-        <w:rPr>
-          <w:rFonts w:cstheme="minorHAnsi"/>
-          <w:b/>
-        </w:rPr>
-        <w:t>’;”</w:t>
+        <w:t>create user ‘izena’ identified by ‘pasaitza’;”</w:t>
       </w:r>
       <w:r>
         <w:rPr>
@@ -19756,23 +17432,7 @@
           <w:rFonts w:cstheme="minorHAnsi"/>
           <w:b/>
         </w:rPr>
-        <w:t>“</w:t>
-      </w:r>
-      <w:proofErr w:type="spellStart"/>
-      <w:r>
-        <w:rPr>
-          <w:rFonts w:cstheme="minorHAnsi"/>
-          <w:b/>
-        </w:rPr>
-        <w:t>grant</w:t>
-      </w:r>
-      <w:proofErr w:type="spellEnd"/>
-      <w:r>
-        <w:rPr>
-          <w:rFonts w:cstheme="minorHAnsi"/>
-          <w:b/>
-        </w:rPr>
-        <w:t xml:space="preserve"> DBA to ‘erabiltzailea’;” </w:t>
+        <w:t xml:space="preserve">“grant DBA to ‘erabiltzailea’;” </w:t>
       </w:r>
       <w:r>
         <w:rPr>
@@ -19909,71 +17569,7 @@
           <w:rFonts w:cstheme="minorHAnsi"/>
           <w:b/>
         </w:rPr>
-        <w:t>“</w:t>
-      </w:r>
-      <w:proofErr w:type="spellStart"/>
-      <w:r>
-        <w:rPr>
-          <w:rFonts w:cstheme="minorHAnsi"/>
-          <w:b/>
-        </w:rPr>
-        <w:t>alter</w:t>
-      </w:r>
-      <w:proofErr w:type="spellEnd"/>
-      <w:r>
-        <w:rPr>
-          <w:rFonts w:cstheme="minorHAnsi"/>
-          <w:b/>
-        </w:rPr>
-        <w:t xml:space="preserve"> </w:t>
-      </w:r>
-      <w:proofErr w:type="spellStart"/>
-      <w:r>
-        <w:rPr>
-          <w:rFonts w:cstheme="minorHAnsi"/>
-          <w:b/>
-        </w:rPr>
-        <w:t>user</w:t>
-      </w:r>
-      <w:proofErr w:type="spellEnd"/>
-      <w:r>
-        <w:rPr>
-          <w:rFonts w:cstheme="minorHAnsi"/>
-          <w:b/>
-        </w:rPr>
-        <w:t xml:space="preserve"> ‘erabiltzailea’ </w:t>
-      </w:r>
-      <w:proofErr w:type="spellStart"/>
-      <w:r>
-        <w:rPr>
-          <w:rFonts w:cstheme="minorHAnsi"/>
-          <w:b/>
-        </w:rPr>
-        <w:t>account</w:t>
-      </w:r>
-      <w:proofErr w:type="spellEnd"/>
-      <w:r>
-        <w:rPr>
-          <w:rFonts w:cstheme="minorHAnsi"/>
-          <w:b/>
-        </w:rPr>
-        <w:t xml:space="preserve"> </w:t>
-      </w:r>
-      <w:proofErr w:type="spellStart"/>
-      <w:r>
-        <w:rPr>
-          <w:rFonts w:cstheme="minorHAnsi"/>
-          <w:b/>
-        </w:rPr>
-        <w:t>unlock</w:t>
-      </w:r>
-      <w:proofErr w:type="spellEnd"/>
-      <w:r>
-        <w:rPr>
-          <w:rFonts w:cstheme="minorHAnsi"/>
-          <w:b/>
-        </w:rPr>
-        <w:t>”</w:t>
+        <w:t>“alter user ‘erabiltzailea’ account unlock”</w:t>
       </w:r>
       <w:r>
         <w:rPr>
@@ -20110,55 +17706,7 @@
           <w:rFonts w:cstheme="minorHAnsi"/>
           <w:b/>
         </w:rPr>
-        <w:t>“</w:t>
-      </w:r>
-      <w:proofErr w:type="spellStart"/>
-      <w:r>
-        <w:rPr>
-          <w:rFonts w:cstheme="minorHAnsi"/>
-          <w:b/>
-        </w:rPr>
-        <w:t>Grant</w:t>
-      </w:r>
-      <w:proofErr w:type="spellEnd"/>
-      <w:r>
-        <w:rPr>
-          <w:rFonts w:cstheme="minorHAnsi"/>
-          <w:b/>
-        </w:rPr>
-        <w:t xml:space="preserve"> </w:t>
-      </w:r>
-      <w:proofErr w:type="spellStart"/>
-      <w:r>
-        <w:rPr>
-          <w:rFonts w:cstheme="minorHAnsi"/>
-          <w:b/>
-        </w:rPr>
-        <w:t>Create</w:t>
-      </w:r>
-      <w:proofErr w:type="spellEnd"/>
-      <w:r>
-        <w:rPr>
-          <w:rFonts w:cstheme="minorHAnsi"/>
-          <w:b/>
-        </w:rPr>
-        <w:t xml:space="preserve"> </w:t>
-      </w:r>
-      <w:proofErr w:type="spellStart"/>
-      <w:r>
-        <w:rPr>
-          <w:rFonts w:cstheme="minorHAnsi"/>
-          <w:b/>
-        </w:rPr>
-        <w:t>Session</w:t>
-      </w:r>
-      <w:proofErr w:type="spellEnd"/>
-      <w:r>
-        <w:rPr>
-          <w:rFonts w:cstheme="minorHAnsi"/>
-          <w:b/>
-        </w:rPr>
-        <w:t xml:space="preserve"> to ‘erabiltzailea’; </w:t>
+        <w:t xml:space="preserve">“Grant Create Session to ‘erabiltzailea’; </w:t>
       </w:r>
       <w:r>
         <w:rPr>
@@ -20287,75 +17835,20 @@
           <w:rFonts w:cstheme="minorHAnsi"/>
           <w:b/>
         </w:rPr>
-        <w:t>“</w:t>
-      </w:r>
-      <w:proofErr w:type="spellStart"/>
+        <w:t>“Role” default</w:t>
+      </w:r>
+      <w:r>
+        <w:rPr>
+          <w:rFonts w:cstheme="minorHAnsi"/>
+        </w:rPr>
+        <w:t xml:space="preserve"> moduan utzi beharko eta zerbitzariaren ip eta portuarekin batera </w:t>
+      </w:r>
       <w:r>
         <w:rPr>
           <w:rFonts w:cstheme="minorHAnsi"/>
           <w:b/>
         </w:rPr>
-        <w:t>Role</w:t>
-      </w:r>
-      <w:proofErr w:type="spellEnd"/>
-      <w:r>
-        <w:rPr>
-          <w:rFonts w:cstheme="minorHAnsi"/>
-          <w:b/>
-        </w:rPr>
-        <w:t xml:space="preserve">” </w:t>
-      </w:r>
-      <w:proofErr w:type="spellStart"/>
-      <w:r>
-        <w:rPr>
-          <w:rFonts w:cstheme="minorHAnsi"/>
-          <w:b/>
-        </w:rPr>
-        <w:t>default</w:t>
-      </w:r>
-      <w:proofErr w:type="spellEnd"/>
-      <w:r>
-        <w:rPr>
-          <w:rFonts w:cstheme="minorHAnsi"/>
-        </w:rPr>
-        <w:t xml:space="preserve"> moduan utzi beharko eta zerbitzariaren </w:t>
-      </w:r>
-      <w:proofErr w:type="spellStart"/>
-      <w:r>
-        <w:rPr>
-          <w:rFonts w:cstheme="minorHAnsi"/>
-        </w:rPr>
-        <w:t>ip</w:t>
-      </w:r>
-      <w:proofErr w:type="spellEnd"/>
-      <w:r>
-        <w:rPr>
-          <w:rFonts w:cstheme="minorHAnsi"/>
-        </w:rPr>
-        <w:t xml:space="preserve"> eta portuarekin batera </w:t>
-      </w:r>
-      <w:r>
-        <w:rPr>
-          <w:rFonts w:cstheme="minorHAnsi"/>
-          <w:b/>
-        </w:rPr>
-        <w:t>SID-</w:t>
-      </w:r>
-      <w:proofErr w:type="spellStart"/>
-      <w:r>
-        <w:rPr>
-          <w:rFonts w:cstheme="minorHAnsi"/>
-          <w:b/>
-        </w:rPr>
-        <w:t>ean</w:t>
-      </w:r>
-      <w:proofErr w:type="spellEnd"/>
-      <w:r>
-        <w:rPr>
-          <w:rFonts w:cstheme="minorHAnsi"/>
-          <w:b/>
-        </w:rPr>
-        <w:t xml:space="preserve"> ORCLCDB</w:t>
+        <w:t>SID-ean ORCLCDB</w:t>
       </w:r>
       <w:r>
         <w:rPr>
@@ -20513,49 +18006,7 @@
         <w:rPr>
           <w:rFonts w:cstheme="minorHAnsi"/>
         </w:rPr>
-        <w:t xml:space="preserve">Erabiltzailea sortu ondoren, migrazioa egingo da. Aurrena SQL konektorea instalatuko da </w:t>
-      </w:r>
-      <w:proofErr w:type="spellStart"/>
-      <w:r>
-        <w:rPr>
-          <w:rFonts w:cstheme="minorHAnsi"/>
-        </w:rPr>
-        <w:t>internetetik</w:t>
-      </w:r>
-      <w:proofErr w:type="spellEnd"/>
-      <w:r>
-        <w:rPr>
-          <w:rFonts w:cstheme="minorHAnsi"/>
-        </w:rPr>
-        <w:t>. Instalatzeko momentuan “</w:t>
-      </w:r>
-      <w:proofErr w:type="spellStart"/>
-      <w:r>
-        <w:rPr>
-          <w:rFonts w:cstheme="minorHAnsi"/>
-        </w:rPr>
-        <w:t>Platform</w:t>
-      </w:r>
-      <w:proofErr w:type="spellEnd"/>
-      <w:r>
-        <w:rPr>
-          <w:rFonts w:cstheme="minorHAnsi"/>
-        </w:rPr>
-        <w:t xml:space="preserve"> </w:t>
-      </w:r>
-      <w:proofErr w:type="spellStart"/>
-      <w:r>
-        <w:rPr>
-          <w:rFonts w:cstheme="minorHAnsi"/>
-        </w:rPr>
-        <w:t>independent</w:t>
-      </w:r>
-      <w:proofErr w:type="spellEnd"/>
-      <w:r>
-        <w:rPr>
-          <w:rFonts w:cstheme="minorHAnsi"/>
-        </w:rPr>
-        <w:t>” aukeratu beharko da eta bigarren aukera instalatu behar da.</w:t>
+        <w:t>Erabiltzailea sortu ondoren, migrazioa egingo da. Aurrena SQL konektorea instalatuko da internetetik. Instalatzeko momentuan “Platform independent” aukeratu beharko da eta bigarren aukera instalatu behar da.</w:t>
       </w:r>
       <w:r>
         <w:rPr>
@@ -20686,39 +18137,7 @@
           <w:rFonts w:cstheme="minorHAnsi"/>
           <w:b/>
         </w:rPr>
-        <w:t>“</w:t>
-      </w:r>
-      <w:proofErr w:type="spellStart"/>
-      <w:r>
-        <w:rPr>
-          <w:rFonts w:cstheme="minorHAnsi"/>
-          <w:b/>
-        </w:rPr>
-        <w:t>Tools</w:t>
-      </w:r>
-      <w:proofErr w:type="spellEnd"/>
-      <w:r>
-        <w:rPr>
-          <w:rFonts w:cstheme="minorHAnsi"/>
-          <w:b/>
-        </w:rPr>
-        <w:t>”-etik “</w:t>
-      </w:r>
-      <w:proofErr w:type="spellStart"/>
-      <w:r>
-        <w:rPr>
-          <w:rFonts w:cstheme="minorHAnsi"/>
-          <w:b/>
-        </w:rPr>
-        <w:t>Preferences</w:t>
-      </w:r>
-      <w:proofErr w:type="spellEnd"/>
-      <w:r>
-        <w:rPr>
-          <w:rFonts w:cstheme="minorHAnsi"/>
-          <w:b/>
-        </w:rPr>
-        <w:t>”-era</w:t>
+        <w:t>“Tools”-etik “Preferences”-era</w:t>
       </w:r>
       <w:r>
         <w:rPr>
@@ -20840,90 +18259,14 @@
           <w:rFonts w:cstheme="minorHAnsi"/>
         </w:rPr>
         <w:lastRenderedPageBreak/>
-        <w:t xml:space="preserve"> “</w:t>
-      </w:r>
-      <w:proofErr w:type="spellStart"/>
-      <w:r>
-        <w:rPr>
-          <w:rFonts w:cstheme="minorHAnsi"/>
-        </w:rPr>
-        <w:t>Preferences</w:t>
-      </w:r>
-      <w:proofErr w:type="spellEnd"/>
-      <w:r>
-        <w:rPr>
-          <w:rFonts w:cstheme="minorHAnsi"/>
-        </w:rPr>
-        <w:t>”-</w:t>
-      </w:r>
-      <w:proofErr w:type="spellStart"/>
-      <w:r>
-        <w:rPr>
-          <w:rFonts w:cstheme="minorHAnsi"/>
-        </w:rPr>
-        <w:t>en</w:t>
-      </w:r>
-      <w:proofErr w:type="spellEnd"/>
-      <w:r>
-        <w:rPr>
-          <w:rFonts w:cstheme="minorHAnsi"/>
-        </w:rPr>
-        <w:t xml:space="preserve"> egonda, </w:t>
+        <w:t xml:space="preserve"> “Preferences”-en egonda, </w:t>
       </w:r>
       <w:r>
         <w:rPr>
           <w:rFonts w:cstheme="minorHAnsi"/>
           <w:b/>
         </w:rPr>
-        <w:t>“</w:t>
-      </w:r>
-      <w:proofErr w:type="spellStart"/>
-      <w:r>
-        <w:rPr>
-          <w:rFonts w:cstheme="minorHAnsi"/>
-          <w:b/>
-        </w:rPr>
-        <w:t>Datebase</w:t>
-      </w:r>
-      <w:proofErr w:type="spellEnd"/>
-      <w:r>
-        <w:rPr>
-          <w:rFonts w:cstheme="minorHAnsi"/>
-          <w:b/>
-        </w:rPr>
-        <w:t xml:space="preserve">: </w:t>
-      </w:r>
-      <w:proofErr w:type="spellStart"/>
-      <w:r>
-        <w:rPr>
-          <w:rFonts w:cstheme="minorHAnsi"/>
-          <w:b/>
-        </w:rPr>
-        <w:t>Third</w:t>
-      </w:r>
-      <w:proofErr w:type="spellEnd"/>
-      <w:r>
-        <w:rPr>
-          <w:rFonts w:cstheme="minorHAnsi"/>
-          <w:b/>
-        </w:rPr>
-        <w:t xml:space="preserve"> </w:t>
-      </w:r>
-      <w:proofErr w:type="spellStart"/>
-      <w:r>
-        <w:rPr>
-          <w:rFonts w:cstheme="minorHAnsi"/>
-          <w:b/>
-        </w:rPr>
-        <w:t>Party</w:t>
-      </w:r>
-      <w:proofErr w:type="spellEnd"/>
-      <w:r>
-        <w:rPr>
-          <w:rFonts w:cstheme="minorHAnsi"/>
-          <w:b/>
-        </w:rPr>
-        <w:t xml:space="preserve"> JDBC Driver”</w:t>
+        <w:t>“Datebase: Third Party JDBC Driver”</w:t>
       </w:r>
       <w:r>
         <w:rPr>
@@ -21060,81 +18403,22 @@
           <w:rFonts w:cstheme="minorHAnsi"/>
           <w:b/>
         </w:rPr>
-        <w:t>“</w:t>
-      </w:r>
-      <w:proofErr w:type="spellStart"/>
+        <w:t>“Tools”-en “Migration</w:t>
+      </w:r>
       <w:r>
         <w:rPr>
           <w:rFonts w:cstheme="minorHAnsi"/>
           <w:b/>
         </w:rPr>
-        <w:t>Tools</w:t>
-      </w:r>
-      <w:proofErr w:type="spellEnd"/>
+        <w:sym w:font="Wingdings" w:char="F0E0"/>
+      </w:r>
       <w:r>
         <w:rPr>
           <w:rFonts w:cstheme="minorHAnsi"/>
           <w:b/>
         </w:rPr>
-        <w:t>”-</w:t>
-      </w:r>
-      <w:proofErr w:type="spellStart"/>
-      <w:r>
-        <w:rPr>
-          <w:rFonts w:cstheme="minorHAnsi"/>
-          <w:b/>
-        </w:rPr>
-        <w:t>en</w:t>
-      </w:r>
-      <w:proofErr w:type="spellEnd"/>
-      <w:r>
-        <w:rPr>
-          <w:rFonts w:cstheme="minorHAnsi"/>
-          <w:b/>
-        </w:rPr>
-        <w:t xml:space="preserve"> “</w:t>
-      </w:r>
-      <w:proofErr w:type="spellStart"/>
-      <w:r>
-        <w:rPr>
-          <w:rFonts w:cstheme="minorHAnsi"/>
-          <w:b/>
-        </w:rPr>
-        <w:t>Migration</w:t>
-      </w:r>
-      <w:proofErr w:type="spellEnd"/>
-      <w:r>
-        <w:rPr>
-          <w:rFonts w:cstheme="minorHAnsi"/>
-          <w:b/>
-        </w:rPr>
-        <w:sym w:font="Wingdings" w:char="F0E0"/>
-      </w:r>
-      <w:proofErr w:type="spellStart"/>
-      <w:r>
-        <w:rPr>
-          <w:rFonts w:cstheme="minorHAnsi"/>
-          <w:b/>
-        </w:rPr>
-        <w:t>Migrate</w:t>
-      </w:r>
-      <w:proofErr w:type="spellEnd"/>
-      <w:r>
-        <w:rPr>
-          <w:rFonts w:cstheme="minorHAnsi"/>
-          <w:b/>
-        </w:rPr>
-        <w:t>…”-</w:t>
-      </w:r>
-      <w:proofErr w:type="spellStart"/>
-      <w:r>
-        <w:rPr>
-          <w:rFonts w:cstheme="minorHAnsi"/>
-          <w:b/>
-        </w:rPr>
-        <w:t>ri</w:t>
-      </w:r>
-      <w:proofErr w:type="spellEnd"/>
+        <w:t>Migrate…”-ri</w:t>
+      </w:r>
       <w:r>
         <w:rPr>
           <w:rFonts w:cstheme="minorHAnsi"/>
@@ -21257,7 +18541,6 @@
         <w:lastRenderedPageBreak/>
         <w:t>Emen prozesua asalduko digu. Aurrera segituko da “</w:t>
       </w:r>
-      <w:proofErr w:type="spellStart"/>
       <w:r>
         <w:rPr>
           <w:rFonts w:cstheme="minorHAnsi"/>
@@ -21265,7 +18548,6 @@
         </w:rPr>
         <w:t>Next</w:t>
       </w:r>
-      <w:proofErr w:type="spellEnd"/>
       <w:r>
         <w:rPr>
           <w:rFonts w:cstheme="minorHAnsi"/>
@@ -21391,21 +18673,12 @@
           <w:rFonts w:cstheme="minorHAnsi"/>
         </w:rPr>
       </w:pPr>
-      <w:proofErr w:type="spellStart"/>
-      <w:r>
-        <w:rPr>
-          <w:rFonts w:cstheme="minorHAnsi"/>
-        </w:rPr>
-        <w:t>Repository</w:t>
-      </w:r>
-      <w:proofErr w:type="spellEnd"/>
-      <w:r>
-        <w:rPr>
-          <w:rFonts w:cstheme="minorHAnsi"/>
-        </w:rPr>
-        <w:t>-n nahi den biltegia aukeratu beharko da migrazioa egiteko, hori aukeratuta gero “</w:t>
-      </w:r>
-      <w:proofErr w:type="spellStart"/>
+      <w:r>
+        <w:rPr>
+          <w:rFonts w:cstheme="minorHAnsi"/>
+        </w:rPr>
+        <w:t>Repository-n nahi den biltegia aukeratu beharko da migrazioa egiteko, hori aukeratuta gero “</w:t>
+      </w:r>
       <w:r>
         <w:rPr>
           <w:rFonts w:cstheme="minorHAnsi"/>
@@ -21413,7 +18686,6 @@
         </w:rPr>
         <w:t>Next</w:t>
       </w:r>
-      <w:proofErr w:type="spellEnd"/>
       <w:r>
         <w:rPr>
           <w:rFonts w:cstheme="minorHAnsi"/>
@@ -21534,35 +18806,7 @@
           <w:rFonts w:cstheme="minorHAnsi"/>
         </w:rPr>
         <w:lastRenderedPageBreak/>
-        <w:t>Project-</w:t>
-      </w:r>
-      <w:proofErr w:type="spellStart"/>
-      <w:r>
-        <w:rPr>
-          <w:rFonts w:cstheme="minorHAnsi"/>
-        </w:rPr>
-        <w:t>en</w:t>
-      </w:r>
-      <w:proofErr w:type="spellEnd"/>
-      <w:r>
-        <w:rPr>
-          <w:rFonts w:cstheme="minorHAnsi"/>
-        </w:rPr>
-        <w:t>, datu basearentzako leku eta izen bat aukeratu beharko da gordetzeko. Ori eginda “</w:t>
-      </w:r>
-      <w:proofErr w:type="spellStart"/>
-      <w:r>
-        <w:rPr>
-          <w:rFonts w:cstheme="minorHAnsi"/>
-        </w:rPr>
-        <w:t>Next</w:t>
-      </w:r>
-      <w:proofErr w:type="spellEnd"/>
-      <w:r>
-        <w:rPr>
-          <w:rFonts w:cstheme="minorHAnsi"/>
-        </w:rPr>
-        <w:t>”-eri emango zaio aurrera jarraitzeko.</w:t>
+        <w:t>Project-en, datu basearentzako leku eta izen bat aukeratu beharko da gordetzeko. Ori eginda “Next”-eri emango zaio aurrera jarraitzeko.</w:t>
       </w:r>
       <w:r>
         <w:rPr>
@@ -21683,33 +18927,11 @@
           <w:rFonts w:cstheme="minorHAnsi"/>
         </w:rPr>
       </w:pPr>
-      <w:proofErr w:type="spellStart"/>
-      <w:r>
-        <w:rPr>
-          <w:rFonts w:cstheme="minorHAnsi"/>
-        </w:rPr>
-        <w:t>Source</w:t>
-      </w:r>
-      <w:proofErr w:type="spellEnd"/>
-      <w:r>
-        <w:rPr>
-          <w:rFonts w:cstheme="minorHAnsi"/>
-        </w:rPr>
-        <w:t xml:space="preserve"> </w:t>
-      </w:r>
-      <w:proofErr w:type="spellStart"/>
-      <w:r>
-        <w:rPr>
-          <w:rFonts w:cstheme="minorHAnsi"/>
-        </w:rPr>
-        <w:t>Database</w:t>
-      </w:r>
-      <w:proofErr w:type="spellEnd"/>
-      <w:r>
-        <w:rPr>
-          <w:rFonts w:cstheme="minorHAnsi"/>
-        </w:rPr>
-        <w:t xml:space="preserve">-n SQL datu base bat aukeratu behar da, ez baldi badago plus-arin emango zaio gehitu al izateko.              </w:t>
+      <w:r>
+        <w:rPr>
+          <w:rFonts w:cstheme="minorHAnsi"/>
+        </w:rPr>
+        <w:t xml:space="preserve">Source Database-n SQL datu base bat aukeratu behar da, ez baldi badago plus-arin emango zaio gehitu al izateko.              </w:t>
       </w:r>
       <w:r>
         <w:rPr>
@@ -21845,35 +19067,7 @@
         <w:rPr>
           <w:rFonts w:cstheme="minorHAnsi"/>
         </w:rPr>
-        <w:t>SQL-a gehitzerakoan izen bat jarriko zaio, mota “</w:t>
-      </w:r>
-      <w:proofErr w:type="spellStart"/>
-      <w:r>
-        <w:rPr>
-          <w:rFonts w:cstheme="minorHAnsi"/>
-        </w:rPr>
-        <w:t>MySQL</w:t>
-      </w:r>
-      <w:proofErr w:type="spellEnd"/>
-      <w:r>
-        <w:rPr>
-          <w:rFonts w:cstheme="minorHAnsi"/>
-        </w:rPr>
-        <w:t xml:space="preserve">” izango da eta erabiltzailea </w:t>
-      </w:r>
-      <w:proofErr w:type="spellStart"/>
-      <w:r>
-        <w:rPr>
-          <w:rFonts w:cstheme="minorHAnsi"/>
-        </w:rPr>
-        <w:t>root</w:t>
-      </w:r>
-      <w:proofErr w:type="spellEnd"/>
-      <w:r>
-        <w:rPr>
-          <w:rFonts w:cstheme="minorHAnsi"/>
-        </w:rPr>
-        <w:t xml:space="preserve"> jarri behako da bere pasahitzarekin. </w:t>
+        <w:t xml:space="preserve">SQL-a gehitzerakoan izen bat jarriko zaio, mota “MySQL” izango da eta erabiltzailea root jarri behako da bere pasahitzarekin. </w:t>
       </w:r>
       <w:r>
         <w:rPr>
@@ -21993,33 +19187,11 @@
           <w:rFonts w:cstheme="minorHAnsi"/>
         </w:rPr>
       </w:pPr>
-      <w:proofErr w:type="spellStart"/>
-      <w:r>
-        <w:rPr>
-          <w:rFonts w:cstheme="minorHAnsi"/>
-        </w:rPr>
-        <w:t>Capture</w:t>
-      </w:r>
-      <w:proofErr w:type="spellEnd"/>
-      <w:r>
-        <w:rPr>
-          <w:rFonts w:cstheme="minorHAnsi"/>
-        </w:rPr>
-        <w:t>-n nahi dugun datu basea aukeratzen da , migratu al izateko. Ori eginta gero “</w:t>
-      </w:r>
-      <w:proofErr w:type="spellStart"/>
-      <w:r>
-        <w:rPr>
-          <w:rFonts w:cstheme="minorHAnsi"/>
-        </w:rPr>
-        <w:t>Next</w:t>
-      </w:r>
-      <w:proofErr w:type="spellEnd"/>
-      <w:r>
-        <w:rPr>
-          <w:rFonts w:cstheme="minorHAnsi"/>
-        </w:rPr>
-        <w:t>”-eri emango zaio aurrera jarraitzeko.</w:t>
+      <w:r>
+        <w:rPr>
+          <w:rFonts w:cstheme="minorHAnsi"/>
+        </w:rPr>
+        <w:t>Capture-n nahi dugun datu basea aukeratzen da , migratu al izateko. Ori eginta gero “Next”-eri emango zaio aurrera jarraitzeko.</w:t>
       </w:r>
       <w:r>
         <w:rPr>
@@ -22130,34 +19302,12 @@
           <w:rFonts w:cstheme="minorHAnsi"/>
         </w:rPr>
       </w:pPr>
-      <w:proofErr w:type="spellStart"/>
       <w:r>
         <w:rPr>
           <w:rFonts w:cstheme="minorHAnsi"/>
         </w:rPr>
         <w:lastRenderedPageBreak/>
-        <w:t>Convert-en</w:t>
-      </w:r>
-      <w:proofErr w:type="spellEnd"/>
-      <w:r>
-        <w:rPr>
-          <w:rFonts w:cstheme="minorHAnsi"/>
-        </w:rPr>
-        <w:t xml:space="preserve"> dena dagoen bezala uzten da eta “</w:t>
-      </w:r>
-      <w:proofErr w:type="spellStart"/>
-      <w:r>
-        <w:rPr>
-          <w:rFonts w:cstheme="minorHAnsi"/>
-        </w:rPr>
-        <w:t>Next</w:t>
-      </w:r>
-      <w:proofErr w:type="spellEnd"/>
-      <w:r>
-        <w:rPr>
-          <w:rFonts w:cstheme="minorHAnsi"/>
-        </w:rPr>
-        <w:t>”-eri ematen zaio aurrera jarraitzeko.</w:t>
+        <w:t>Convert-en dena dagoen bezala uzten da eta “Next”-eri ematen zaio aurrera jarraitzeko.</w:t>
       </w:r>
       <w:r>
         <w:rPr>
@@ -22268,33 +19418,11 @@
           <w:rFonts w:cstheme="minorHAnsi"/>
         </w:rPr>
       </w:pPr>
-      <w:proofErr w:type="spellStart"/>
-      <w:r>
-        <w:rPr>
-          <w:rFonts w:cstheme="minorHAnsi"/>
-        </w:rPr>
-        <w:t>Translate</w:t>
-      </w:r>
-      <w:proofErr w:type="spellEnd"/>
-      <w:r>
-        <w:rPr>
-          <w:rFonts w:cstheme="minorHAnsi"/>
-        </w:rPr>
-        <w:t>-n dena dagoen bezala uzten da eta “</w:t>
-      </w:r>
-      <w:proofErr w:type="spellStart"/>
-      <w:r>
-        <w:rPr>
-          <w:rFonts w:cstheme="minorHAnsi"/>
-        </w:rPr>
-        <w:t>Next</w:t>
-      </w:r>
-      <w:proofErr w:type="spellEnd"/>
-      <w:r>
-        <w:rPr>
-          <w:rFonts w:cstheme="minorHAnsi"/>
-        </w:rPr>
-        <w:t>”-eri ematen zaio aurrera jarraitzeko.</w:t>
+      <w:r>
+        <w:rPr>
+          <w:rFonts w:cstheme="minorHAnsi"/>
+        </w:rPr>
+        <w:t>Translate-n dena dagoen bezala uzten da eta “Next”-eri ematen zaio aurrera jarraitzeko.</w:t>
       </w:r>
       <w:r>
         <w:rPr>
@@ -22405,48 +19533,12 @@
           <w:rFonts w:cstheme="minorHAnsi"/>
         </w:rPr>
       </w:pPr>
-      <w:proofErr w:type="spellStart"/>
       <w:r>
         <w:rPr>
           <w:rFonts w:cstheme="minorHAnsi"/>
         </w:rPr>
         <w:lastRenderedPageBreak/>
-        <w:t>Target</w:t>
-      </w:r>
-      <w:proofErr w:type="spellEnd"/>
-      <w:r>
-        <w:rPr>
-          <w:rFonts w:cstheme="minorHAnsi"/>
-        </w:rPr>
-        <w:t xml:space="preserve"> </w:t>
-      </w:r>
-      <w:proofErr w:type="spellStart"/>
-      <w:r>
-        <w:rPr>
-          <w:rFonts w:cstheme="minorHAnsi"/>
-        </w:rPr>
-        <w:t>Database</w:t>
-      </w:r>
-      <w:proofErr w:type="spellEnd"/>
-      <w:r>
-        <w:rPr>
-          <w:rFonts w:cstheme="minorHAnsi"/>
-        </w:rPr>
-        <w:t>-n dena dagoen bezala uzten da eta “</w:t>
-      </w:r>
-      <w:proofErr w:type="spellStart"/>
-      <w:r>
-        <w:rPr>
-          <w:rFonts w:cstheme="minorHAnsi"/>
-        </w:rPr>
-        <w:t>Next</w:t>
-      </w:r>
-      <w:proofErr w:type="spellEnd"/>
-      <w:r>
-        <w:rPr>
-          <w:rFonts w:cstheme="minorHAnsi"/>
-        </w:rPr>
-        <w:t xml:space="preserve">”-eri ematen zaio aurrera jarraitzeko.         </w:t>
+        <w:t xml:space="preserve">Target Database-n dena dagoen bezala uzten da eta “Next”-eri ematen zaio aurrera jarraitzeko.         </w:t>
       </w:r>
       <w:r>
         <w:rPr>
@@ -22557,21 +19649,12 @@
           <w:rFonts w:cstheme="minorHAnsi"/>
         </w:rPr>
       </w:pPr>
-      <w:proofErr w:type="spellStart"/>
-      <w:r>
-        <w:rPr>
-          <w:rFonts w:cstheme="minorHAnsi"/>
-        </w:rPr>
-        <w:t>Move</w:t>
-      </w:r>
-      <w:proofErr w:type="spellEnd"/>
-      <w:r>
-        <w:rPr>
-          <w:rFonts w:cstheme="minorHAnsi"/>
-        </w:rPr>
-        <w:t xml:space="preserve"> Data-n dena dagoen bezala uzten da eta “</w:t>
-      </w:r>
-      <w:proofErr w:type="spellStart"/>
+      <w:r>
+        <w:rPr>
+          <w:rFonts w:cstheme="minorHAnsi"/>
+        </w:rPr>
+        <w:t>Move Data-n dena dagoen bezala uzten da eta “</w:t>
+      </w:r>
       <w:r>
         <w:rPr>
           <w:rFonts w:cstheme="minorHAnsi"/>
@@ -22579,7 +19662,6 @@
         </w:rPr>
         <w:t>Next</w:t>
       </w:r>
-      <w:proofErr w:type="spellEnd"/>
       <w:r>
         <w:rPr>
           <w:rFonts w:cstheme="minorHAnsi"/>
@@ -22702,7 +19784,6 @@
         <w:lastRenderedPageBreak/>
         <w:t>Bukatzeko “</w:t>
       </w:r>
-      <w:proofErr w:type="spellStart"/>
       <w:r>
         <w:rPr>
           <w:rFonts w:cstheme="minorHAnsi"/>
@@ -22710,7 +19791,6 @@
         </w:rPr>
         <w:t>Finish</w:t>
       </w:r>
-      <w:proofErr w:type="spellEnd"/>
       <w:r>
         <w:rPr>
           <w:rFonts w:cstheme="minorHAnsi"/>
@@ -22879,7 +19959,6 @@
         </w:rPr>
         <w:t xml:space="preserve">Datu-base baten eredu-erlazionala sortzeko bide hau segitu behar da: </w:t>
       </w:r>
-      <w:proofErr w:type="spellStart"/>
       <w:r>
         <w:rPr>
           <w:rFonts w:cstheme="minorHAnsi"/>
@@ -22887,7 +19966,6 @@
         </w:rPr>
         <w:t>File</w:t>
       </w:r>
-      <w:proofErr w:type="spellEnd"/>
       <w:r>
         <w:rPr>
           <w:rFonts w:cstheme="minorHAnsi"/>
@@ -22900,22 +19978,27 @@
           <w:rFonts w:cstheme="minorHAnsi"/>
           <w:b/>
         </w:rPr>
-        <w:t xml:space="preserve">Data </w:t>
-      </w:r>
-      <w:proofErr w:type="spellStart"/>
+        <w:t>Data Modeler</w:t>
+      </w:r>
       <w:r>
         <w:rPr>
           <w:rFonts w:cstheme="minorHAnsi"/>
           <w:b/>
         </w:rPr>
-        <w:t>Modeler</w:t>
-      </w:r>
-      <w:proofErr w:type="spellEnd"/>
+        <w:sym w:font="Wingdings" w:char="F0E0"/>
+      </w:r>
       <w:r>
         <w:rPr>
           <w:rFonts w:cstheme="minorHAnsi"/>
           <w:b/>
         </w:rPr>
+        <w:t xml:space="preserve"> Import</w:t>
+      </w:r>
+      <w:r>
+        <w:rPr>
+          <w:rFonts w:cstheme="minorHAnsi"/>
+          <w:b/>
+        </w:rPr>
         <w:sym w:font="Wingdings" w:char="F0E0"/>
       </w:r>
       <w:r>
@@ -22923,59 +20006,13 @@
           <w:rFonts w:cstheme="minorHAnsi"/>
           <w:b/>
         </w:rPr>
-        <w:t xml:space="preserve"> </w:t>
-      </w:r>
-      <w:proofErr w:type="spellStart"/>
-      <w:r>
-        <w:rPr>
-          <w:rFonts w:cstheme="minorHAnsi"/>
-          <w:b/>
-        </w:rPr>
-        <w:t>Import</w:t>
-      </w:r>
-      <w:proofErr w:type="spellEnd"/>
-      <w:r>
-        <w:rPr>
-          <w:rFonts w:cstheme="minorHAnsi"/>
-          <w:b/>
-        </w:rPr>
-        <w:sym w:font="Wingdings" w:char="F0E0"/>
-      </w:r>
-      <w:r>
-        <w:rPr>
-          <w:rFonts w:cstheme="minorHAnsi"/>
-          <w:b/>
-        </w:rPr>
-        <w:t xml:space="preserve">Data </w:t>
-      </w:r>
-      <w:proofErr w:type="spellStart"/>
-      <w:r>
-        <w:rPr>
-          <w:rFonts w:cstheme="minorHAnsi"/>
-          <w:b/>
-        </w:rPr>
-        <w:t>Dictionary</w:t>
-      </w:r>
-      <w:proofErr w:type="spellEnd"/>
-      <w:r>
-        <w:rPr>
-          <w:rFonts w:cstheme="minorHAnsi"/>
-        </w:rPr>
-        <w:t xml:space="preserve">. Data </w:t>
-      </w:r>
-      <w:proofErr w:type="spellStart"/>
-      <w:r>
-        <w:rPr>
-          <w:rFonts w:cstheme="minorHAnsi"/>
-        </w:rPr>
-        <w:t>Dictionary</w:t>
-      </w:r>
-      <w:proofErr w:type="spellEnd"/>
-      <w:r>
-        <w:rPr>
-          <w:rFonts w:cstheme="minorHAnsi"/>
-        </w:rPr>
-        <w:t xml:space="preserve"> iristean klik egiten zaio.</w:t>
+        <w:t>Data Dictionary</w:t>
+      </w:r>
+      <w:r>
+        <w:rPr>
+          <w:rFonts w:cstheme="minorHAnsi"/>
+        </w:rPr>
+        <w:t>. Data Dictionary iristean klik egiten zaio.</w:t>
       </w:r>
     </w:p>
     <w:p>
@@ -23102,7 +20139,6 @@
         </w:rPr>
         <w:t>Aurrena ikusi nahi den datu basea aukeratu beharko da. Aurrera segitzeko “</w:t>
       </w:r>
-      <w:proofErr w:type="spellStart"/>
       <w:r>
         <w:rPr>
           <w:rFonts w:cstheme="minorHAnsi"/>
@@ -23110,7 +20146,6 @@
         </w:rPr>
         <w:t>Next</w:t>
       </w:r>
-      <w:proofErr w:type="spellEnd"/>
       <w:r>
         <w:rPr>
           <w:rFonts w:cstheme="minorHAnsi"/>
@@ -23233,7 +20268,6 @@
         <w:lastRenderedPageBreak/>
         <w:t>Emen erabiltzaile aukeratu beharko da. Aurrera segitzeko “</w:t>
       </w:r>
-      <w:proofErr w:type="spellStart"/>
       <w:r>
         <w:rPr>
           <w:rFonts w:cstheme="minorHAnsi"/>
@@ -23241,7 +20275,6 @@
         </w:rPr>
         <w:t>Next</w:t>
       </w:r>
-      <w:proofErr w:type="spellEnd"/>
       <w:r>
         <w:rPr>
           <w:rFonts w:cstheme="minorHAnsi"/>
@@ -23363,7 +20396,6 @@
         </w:rPr>
         <w:t>Atal onetan ikusi nahi diren taulak aukeratuko dira. Aurrera segitzeko “</w:t>
       </w:r>
-      <w:proofErr w:type="spellStart"/>
       <w:r>
         <w:rPr>
           <w:rFonts w:cstheme="minorHAnsi"/>
@@ -23371,14 +20403,12 @@
         </w:rPr>
         <w:t>Next</w:t>
       </w:r>
-      <w:proofErr w:type="spellEnd"/>
       <w:r>
         <w:rPr>
           <w:rFonts w:cstheme="minorHAnsi"/>
         </w:rPr>
         <w:t>”-eri emango zaio.</w:t>
       </w:r>
-      <w:bookmarkStart w:id="115" w:name="_GoBack"/>
       <w:r>
         <w:rPr>
           <w:rFonts w:cstheme="minorHAnsi"/>
@@ -23421,7 +20451,6 @@
           </wp:inline>
         </w:drawing>
       </w:r>
-      <w:bookmarkEnd w:id="115"/>
     </w:p>
     <w:p>
       <w:pPr>
@@ -23432,8 +20461,8 @@
           <w:rFonts w:cstheme="minorHAnsi"/>
         </w:rPr>
       </w:pPr>
-      <w:bookmarkStart w:id="116" w:name="_Toc161398310"/>
-      <w:bookmarkStart w:id="117" w:name="_Toc161830848"/>
+      <w:bookmarkStart w:id="115" w:name="_Toc161398310"/>
+      <w:bookmarkStart w:id="116" w:name="_Toc161830848"/>
       <w:r>
         <w:rPr>
           <w:rFonts w:cstheme="minorHAnsi"/>
@@ -23477,8 +20506,8 @@
         </w:rPr>
         <w:t>_Eredu-erlazional</w:t>
       </w:r>
+      <w:bookmarkEnd w:id="115"/>
       <w:bookmarkEnd w:id="116"/>
-      <w:bookmarkEnd w:id="117"/>
     </w:p>
     <w:p>
       <w:pPr>
@@ -23494,21 +20523,7 @@
           <w:rFonts w:cstheme="minorHAnsi"/>
         </w:rPr>
         <w:lastRenderedPageBreak/>
-        <w:t>Bukatzeko “</w:t>
-      </w:r>
-      <w:proofErr w:type="spellStart"/>
-      <w:r>
-        <w:rPr>
-          <w:rFonts w:cstheme="minorHAnsi"/>
-        </w:rPr>
-        <w:t>Finish</w:t>
-      </w:r>
-      <w:proofErr w:type="spellEnd"/>
-      <w:r>
-        <w:rPr>
-          <w:rFonts w:cstheme="minorHAnsi"/>
-        </w:rPr>
-        <w:t>”-eri eman beharko zaio.</w:t>
+        <w:t>Bukatzeko “Finish”-eri eman beharko zaio.</w:t>
       </w:r>
       <w:r>
         <w:rPr>
@@ -23568,8 +20583,8 @@
           <w:docGrid w:linePitch="360"/>
         </w:sectPr>
       </w:pPr>
-      <w:bookmarkStart w:id="118" w:name="_Toc161398311"/>
-      <w:bookmarkStart w:id="119" w:name="_Toc161830849"/>
+      <w:bookmarkStart w:id="117" w:name="_Toc161398311"/>
+      <w:bookmarkStart w:id="118" w:name="_Toc161830849"/>
       <w:r>
         <w:rPr>
           <w:rFonts w:cstheme="minorHAnsi"/>
@@ -23613,8 +20628,8 @@
         </w:rPr>
         <w:t>_Eredu-erlazional</w:t>
       </w:r>
+      <w:bookmarkEnd w:id="117"/>
       <w:bookmarkEnd w:id="118"/>
-      <w:bookmarkEnd w:id="119"/>
     </w:p>
     <w:p>
       <w:pPr>
@@ -23678,8 +20693,8 @@
           <w:rFonts w:cstheme="minorHAnsi"/>
         </w:rPr>
       </w:pPr>
-      <w:bookmarkStart w:id="120" w:name="_Toc161398312"/>
-      <w:bookmarkStart w:id="121" w:name="_Toc161830850"/>
+      <w:bookmarkStart w:id="119" w:name="_Toc161398312"/>
+      <w:bookmarkStart w:id="120" w:name="_Toc161830850"/>
       <w:r>
         <w:rPr>
           <w:rFonts w:cstheme="minorHAnsi"/>
@@ -23723,8 +20738,8 @@
         </w:rPr>
         <w:t>_Eredu-erlazional</w:t>
       </w:r>
+      <w:bookmarkEnd w:id="119"/>
       <w:bookmarkEnd w:id="120"/>
-      <w:bookmarkEnd w:id="121"/>
     </w:p>
     <w:p>
       <w:pPr>
@@ -23755,25 +20770,17 @@
           <w:rFonts w:asciiTheme="minorHAnsi" w:hAnsiTheme="minorHAnsi" w:cstheme="minorHAnsi"/>
         </w:rPr>
       </w:pPr>
-      <w:bookmarkStart w:id="122" w:name="_Toc161818795"/>
-      <w:bookmarkStart w:id="123" w:name="_Toc161826982"/>
-      <w:proofErr w:type="spellStart"/>
+      <w:bookmarkStart w:id="121" w:name="_Toc161818795"/>
+      <w:bookmarkStart w:id="122" w:name="_Toc161826982"/>
       <w:r>
         <w:rPr>
           <w:rFonts w:asciiTheme="minorHAnsi" w:hAnsiTheme="minorHAnsi" w:cstheme="minorHAnsi"/>
         </w:rPr>
         <w:lastRenderedPageBreak/>
-        <w:t>DBeaver</w:t>
-      </w:r>
-      <w:proofErr w:type="spellEnd"/>
-      <w:r>
-        <w:rPr>
-          <w:rFonts w:asciiTheme="minorHAnsi" w:hAnsiTheme="minorHAnsi" w:cstheme="minorHAnsi"/>
-        </w:rPr>
-        <w:t xml:space="preserve"> instalazioa eta aktibazioa:</w:t>
-      </w:r>
+        <w:t>DBeaver instalazioa eta aktibazioa:</w:t>
+      </w:r>
+      <w:bookmarkEnd w:id="121"/>
       <w:bookmarkEnd w:id="122"/>
-      <w:bookmarkEnd w:id="123"/>
     </w:p>
     <w:p>
       <w:pPr>
@@ -23785,49 +20792,7 @@
         <w:rPr>
           <w:rFonts w:cstheme="minorHAnsi"/>
         </w:rPr>
-        <w:t>Aurrena hizkuntza aukeratu beharko zaio eta hurrengo bi orrietan “</w:t>
-      </w:r>
-      <w:proofErr w:type="spellStart"/>
-      <w:r>
-        <w:rPr>
-          <w:rFonts w:cstheme="minorHAnsi"/>
-        </w:rPr>
-        <w:t>Siguiente</w:t>
-      </w:r>
-      <w:proofErr w:type="spellEnd"/>
-      <w:r>
-        <w:rPr>
-          <w:rFonts w:cstheme="minorHAnsi"/>
-        </w:rPr>
-        <w:t>” edo “</w:t>
-      </w:r>
-      <w:proofErr w:type="spellStart"/>
-      <w:r>
-        <w:rPr>
-          <w:rFonts w:cstheme="minorHAnsi"/>
-        </w:rPr>
-        <w:t>Acepto</w:t>
-      </w:r>
-      <w:proofErr w:type="spellEnd"/>
-      <w:r>
-        <w:rPr>
-          <w:rFonts w:cstheme="minorHAnsi"/>
-        </w:rPr>
-        <w:t>”-</w:t>
-      </w:r>
-      <w:proofErr w:type="spellStart"/>
-      <w:r>
-        <w:rPr>
-          <w:rFonts w:cstheme="minorHAnsi"/>
-        </w:rPr>
-        <w:t>ri</w:t>
-      </w:r>
-      <w:proofErr w:type="spellEnd"/>
-      <w:r>
-        <w:rPr>
-          <w:rFonts w:cstheme="minorHAnsi"/>
-        </w:rPr>
-        <w:t xml:space="preserve"> eman beharko zaio.                                                                                                    </w:t>
+        <w:t xml:space="preserve">Aurrena hizkuntza aukeratu beharko zaio eta hurrengo bi orrietan “Siguiente” edo “Acepto”-ri eman beharko zaio.                                                                                                    </w:t>
       </w:r>
       <w:r>
         <w:rPr>
@@ -23881,7 +20846,7 @@
           <w:rFonts w:cstheme="minorHAnsi"/>
         </w:rPr>
       </w:pPr>
-      <w:bookmarkStart w:id="124" w:name="_Toc161830851"/>
+      <w:bookmarkStart w:id="123" w:name="_Toc161830851"/>
       <w:r>
         <w:t xml:space="preserve">Irudia </w:t>
       </w:r>
@@ -23909,7 +20874,7 @@
       <w:r>
         <w:t>DBeaver instalazioa eta aktibazioa</w:t>
       </w:r>
-      <w:bookmarkEnd w:id="124"/>
+      <w:bookmarkEnd w:id="123"/>
     </w:p>
     <w:p>
       <w:pPr>
@@ -23978,7 +20943,7 @@
           <w:rFonts w:cstheme="minorHAnsi"/>
         </w:rPr>
       </w:pPr>
-      <w:bookmarkStart w:id="125" w:name="_Toc161830852"/>
+      <w:bookmarkStart w:id="124" w:name="_Toc161830852"/>
       <w:r>
         <w:t xml:space="preserve">Irudia </w:t>
       </w:r>
@@ -24006,7 +20971,7 @@
       <w:r>
         <w:t>DBeaver instalazioa eta aktibazioa</w:t>
       </w:r>
-      <w:bookmarkEnd w:id="125"/>
+      <w:bookmarkEnd w:id="124"/>
     </w:p>
     <w:p>
       <w:pPr>
@@ -24075,7 +21040,7 @@
           <w:rFonts w:cstheme="minorHAnsi"/>
         </w:rPr>
       </w:pPr>
-      <w:bookmarkStart w:id="126" w:name="_Toc161830853"/>
+      <w:bookmarkStart w:id="125" w:name="_Toc161830853"/>
       <w:r>
         <w:t xml:space="preserve">Irudia </w:t>
       </w:r>
@@ -24100,7 +21065,7 @@
       <w:r>
         <w:t>-DBeaver instalazioa eta aktibazioa</w:t>
       </w:r>
-      <w:bookmarkEnd w:id="126"/>
+      <w:bookmarkEnd w:id="125"/>
     </w:p>
     <w:p>
       <w:pPr>
@@ -24185,7 +21150,7 @@
           <w:rFonts w:cstheme="minorHAnsi"/>
         </w:rPr>
       </w:pPr>
-      <w:bookmarkStart w:id="127" w:name="_Toc161830854"/>
+      <w:bookmarkStart w:id="126" w:name="_Toc161830854"/>
       <w:r>
         <w:t xml:space="preserve">Irudia </w:t>
       </w:r>
@@ -24210,7 +21175,7 @@
       <w:r>
         <w:t>-DBeaver instalazioa eta aktibazioa</w:t>
       </w:r>
-      <w:bookmarkEnd w:id="127"/>
+      <w:bookmarkEnd w:id="126"/>
     </w:p>
     <w:p>
       <w:pPr>
@@ -24285,7 +21250,7 @@
           <w:rFonts w:cstheme="minorHAnsi"/>
         </w:rPr>
       </w:pPr>
-      <w:bookmarkStart w:id="128" w:name="_Toc161830855"/>
+      <w:bookmarkStart w:id="127" w:name="_Toc161830855"/>
       <w:r>
         <w:t xml:space="preserve">Irudia </w:t>
       </w:r>
@@ -24310,7 +21275,7 @@
       <w:r>
         <w:t>-DBeaver instalazioa eta aktibazioa</w:t>
       </w:r>
-      <w:bookmarkEnd w:id="128"/>
+      <w:bookmarkEnd w:id="127"/>
     </w:p>
     <w:p>
       <w:pPr>
@@ -24345,23 +21310,7 @@
           <w:rFonts w:cstheme="minorHAnsi"/>
           <w:b/>
         </w:rPr>
-        <w:t>“</w:t>
-      </w:r>
-      <w:proofErr w:type="spellStart"/>
-      <w:r>
-        <w:rPr>
-          <w:rFonts w:cstheme="minorHAnsi"/>
-          <w:b/>
-        </w:rPr>
-        <w:t>Siguiente</w:t>
-      </w:r>
-      <w:proofErr w:type="spellEnd"/>
-      <w:r>
-        <w:rPr>
-          <w:rFonts w:cstheme="minorHAnsi"/>
-          <w:b/>
-        </w:rPr>
-        <w:t>”</w:t>
+        <w:t>“Siguiente”</w:t>
       </w:r>
       <w:r>
         <w:rPr>
@@ -24421,7 +21370,7 @@
           <w:rFonts w:cstheme="minorHAnsi"/>
         </w:rPr>
       </w:pPr>
-      <w:bookmarkStart w:id="129" w:name="_Toc161830856"/>
+      <w:bookmarkStart w:id="128" w:name="_Toc161830856"/>
       <w:r>
         <w:t xml:space="preserve">Irudia </w:t>
       </w:r>
@@ -24446,7 +21395,7 @@
       <w:r>
         <w:t>-DBeaver instalazioa eta aktibazioa</w:t>
       </w:r>
-      <w:bookmarkEnd w:id="129"/>
+      <w:bookmarkEnd w:id="128"/>
     </w:p>
     <w:p>
       <w:pPr>
@@ -24474,52 +21423,20 @@
           <w:rFonts w:cstheme="minorHAnsi"/>
           <w:b/>
         </w:rPr>
-        <w:t>“</w:t>
-      </w:r>
-      <w:proofErr w:type="spellStart"/>
+        <w:t>“Instalar”</w:t>
+      </w:r>
+      <w:r>
+        <w:rPr>
+          <w:rFonts w:cstheme="minorHAnsi"/>
+        </w:rPr>
+        <w:t xml:space="preserve"> ematen zaio eta hurrengo orrian </w:t>
+      </w:r>
       <w:r>
         <w:rPr>
           <w:rFonts w:cstheme="minorHAnsi"/>
           <w:b/>
         </w:rPr>
-        <w:t>Instalar</w:t>
-      </w:r>
-      <w:proofErr w:type="spellEnd"/>
-      <w:r>
-        <w:rPr>
-          <w:rFonts w:cstheme="minorHAnsi"/>
-          <w:b/>
-        </w:rPr>
-        <w:t>”</w:t>
-      </w:r>
-      <w:r>
-        <w:rPr>
-          <w:rFonts w:cstheme="minorHAnsi"/>
-        </w:rPr>
-        <w:t xml:space="preserve"> ematen zaio eta hurrengo orrian </w:t>
-      </w:r>
-      <w:r>
-        <w:rPr>
-          <w:rFonts w:cstheme="minorHAnsi"/>
-          <w:b/>
-        </w:rPr>
-        <w:t>“</w:t>
-      </w:r>
-      <w:proofErr w:type="spellStart"/>
-      <w:r>
-        <w:rPr>
-          <w:rFonts w:cstheme="minorHAnsi"/>
-          <w:b/>
-        </w:rPr>
-        <w:t>terminar</w:t>
-      </w:r>
-      <w:proofErr w:type="spellEnd"/>
-      <w:r>
-        <w:rPr>
-          <w:rFonts w:cstheme="minorHAnsi"/>
-          <w:b/>
-        </w:rPr>
-        <w:t xml:space="preserve">” </w:t>
+        <w:t xml:space="preserve">“terminar” </w:t>
       </w:r>
       <w:r>
         <w:rPr>
@@ -24579,7 +21496,7 @@
           <w:rFonts w:cstheme="minorHAnsi"/>
         </w:rPr>
       </w:pPr>
-      <w:bookmarkStart w:id="130" w:name="_Toc161830857"/>
+      <w:bookmarkStart w:id="129" w:name="_Toc161830857"/>
       <w:r>
         <w:t xml:space="preserve">Irudia </w:t>
       </w:r>
@@ -24604,7 +21521,7 @@
       <w:r>
         <w:t>-DBeaver instalazioa eta aktibazioa</w:t>
       </w:r>
-      <w:bookmarkEnd w:id="130"/>
+      <w:bookmarkEnd w:id="129"/>
     </w:p>
     <w:p>
       <w:pPr>
@@ -24664,7 +21581,7 @@
           <w:rFonts w:cstheme="minorHAnsi"/>
         </w:rPr>
       </w:pPr>
-      <w:bookmarkStart w:id="131" w:name="_Toc161830858"/>
+      <w:bookmarkStart w:id="130" w:name="_Toc161830858"/>
       <w:r>
         <w:t xml:space="preserve">Irudia </w:t>
       </w:r>
@@ -24689,7 +21606,7 @@
       <w:r>
         <w:t>-DBeaver instalazioa eta aktibazioa</w:t>
       </w:r>
-      <w:bookmarkEnd w:id="131"/>
+      <w:bookmarkEnd w:id="130"/>
     </w:p>
     <w:p>
       <w:pPr>
@@ -24709,59 +21626,13 @@
           <w:rFonts w:cstheme="minorHAnsi"/>
           <w:b/>
         </w:rPr>
-        <w:t>“</w:t>
-      </w:r>
-      <w:proofErr w:type="spellStart"/>
-      <w:r>
-        <w:rPr>
-          <w:rFonts w:cstheme="minorHAnsi"/>
-          <w:b/>
-        </w:rPr>
-        <w:t>Import</w:t>
-      </w:r>
-      <w:proofErr w:type="spellEnd"/>
-      <w:r>
-        <w:rPr>
-          <w:rFonts w:cstheme="minorHAnsi"/>
-          <w:b/>
-        </w:rPr>
-        <w:t xml:space="preserve"> </w:t>
-      </w:r>
-      <w:proofErr w:type="spellStart"/>
-      <w:r>
-        <w:rPr>
-          <w:rFonts w:cstheme="minorHAnsi"/>
-          <w:b/>
-        </w:rPr>
-        <w:t>License</w:t>
-      </w:r>
-      <w:proofErr w:type="spellEnd"/>
-      <w:r>
-        <w:rPr>
-          <w:rFonts w:cstheme="minorHAnsi"/>
-          <w:b/>
-        </w:rPr>
-        <w:t>”</w:t>
-      </w:r>
-      <w:r>
-        <w:rPr>
-          <w:rFonts w:cstheme="minorHAnsi"/>
-        </w:rPr>
-        <w:t>-</w:t>
-      </w:r>
-      <w:proofErr w:type="spellStart"/>
-      <w:r>
-        <w:rPr>
-          <w:rFonts w:cstheme="minorHAnsi"/>
-        </w:rPr>
-        <w:t>ri</w:t>
-      </w:r>
-      <w:proofErr w:type="spellEnd"/>
-      <w:r>
-        <w:rPr>
-          <w:rFonts w:cstheme="minorHAnsi"/>
-        </w:rPr>
-        <w:t xml:space="preserve"> eman beharko zaio.</w:t>
+        <w:t>“Import License”</w:t>
+      </w:r>
+      <w:r>
+        <w:rPr>
+          <w:rFonts w:cstheme="minorHAnsi"/>
+        </w:rPr>
+        <w:t>-ri eman beharko zaio.</w:t>
       </w:r>
       <w:r>
         <w:rPr>
@@ -24821,7 +21692,7 @@
           <w:rFonts w:cstheme="minorHAnsi"/>
         </w:rPr>
       </w:pPr>
-      <w:bookmarkStart w:id="132" w:name="_Toc161830859"/>
+      <w:bookmarkStart w:id="131" w:name="_Toc161830859"/>
       <w:r>
         <w:t xml:space="preserve">Irudia </w:t>
       </w:r>
@@ -24846,7 +21717,7 @@
       <w:r>
         <w:t>-DBeaver instalazioa eta aktibazioa</w:t>
       </w:r>
-      <w:bookmarkEnd w:id="132"/>
+      <w:bookmarkEnd w:id="131"/>
     </w:p>
     <w:p>
       <w:pPr>
@@ -24868,68 +21739,20 @@
           <w:rFonts w:cstheme="minorHAnsi"/>
           <w:b/>
         </w:rPr>
-        <w:t>“</w:t>
-      </w:r>
-      <w:proofErr w:type="spellStart"/>
+        <w:t>“Import License”</w:t>
+      </w:r>
+      <w:r>
+        <w:rPr>
+          <w:rFonts w:cstheme="minorHAnsi"/>
+        </w:rPr>
+        <w:t xml:space="preserve"> eman zaionean, orri hau aterako da. Or itsatsi beharko da lizentzia eta itsatsita gero </w:t>
+      </w:r>
       <w:r>
         <w:rPr>
           <w:rFonts w:cstheme="minorHAnsi"/>
           <w:b/>
         </w:rPr>
-        <w:t>Import</w:t>
-      </w:r>
-      <w:proofErr w:type="spellEnd"/>
-      <w:r>
-        <w:rPr>
-          <w:rFonts w:cstheme="minorHAnsi"/>
-          <w:b/>
-        </w:rPr>
-        <w:t xml:space="preserve"> </w:t>
-      </w:r>
-      <w:proofErr w:type="spellStart"/>
-      <w:r>
-        <w:rPr>
-          <w:rFonts w:cstheme="minorHAnsi"/>
-          <w:b/>
-        </w:rPr>
-        <w:t>License</w:t>
-      </w:r>
-      <w:proofErr w:type="spellEnd"/>
-      <w:r>
-        <w:rPr>
-          <w:rFonts w:cstheme="minorHAnsi"/>
-          <w:b/>
-        </w:rPr>
-        <w:t>”</w:t>
-      </w:r>
-      <w:r>
-        <w:rPr>
-          <w:rFonts w:cstheme="minorHAnsi"/>
-        </w:rPr>
-        <w:t xml:space="preserve"> eman zaionean, orri hau aterako da. Or itsatsi beharko da lizentzia eta itsatsita gero </w:t>
-      </w:r>
-      <w:r>
-        <w:rPr>
-          <w:rFonts w:cstheme="minorHAnsi"/>
-          <w:b/>
-        </w:rPr>
-        <w:t>“</w:t>
-      </w:r>
-      <w:proofErr w:type="spellStart"/>
-      <w:r>
-        <w:rPr>
-          <w:rFonts w:cstheme="minorHAnsi"/>
-          <w:b/>
-        </w:rPr>
-        <w:t>Import</w:t>
-      </w:r>
-      <w:proofErr w:type="spellEnd"/>
-      <w:r>
-        <w:rPr>
-          <w:rFonts w:cstheme="minorHAnsi"/>
-          <w:b/>
-        </w:rPr>
-        <w:t>”</w:t>
+        <w:t>“Import”</w:t>
       </w:r>
       <w:r>
         <w:rPr>
@@ -24995,7 +21818,7 @@
           <w:rFonts w:cstheme="minorHAnsi"/>
         </w:rPr>
       </w:pPr>
-      <w:bookmarkStart w:id="133" w:name="_Toc161830860"/>
+      <w:bookmarkStart w:id="132" w:name="_Toc161830860"/>
       <w:r>
         <w:t xml:space="preserve">Irudia </w:t>
       </w:r>
@@ -25020,7 +21843,7 @@
       <w:r>
         <w:t>-DBeaver instalazioa eta aktibazioa</w:t>
       </w:r>
-      <w:bookmarkEnd w:id="133"/>
+      <w:bookmarkEnd w:id="132"/>
     </w:p>
     <w:p>
       <w:pPr>
@@ -25086,7 +21909,7 @@
           <w:rFonts w:cstheme="minorHAnsi"/>
         </w:rPr>
       </w:pPr>
-      <w:bookmarkStart w:id="134" w:name="_Toc161830861"/>
+      <w:bookmarkStart w:id="133" w:name="_Toc161830861"/>
       <w:r>
         <w:t xml:space="preserve">Irudia </w:t>
       </w:r>
@@ -25111,7 +21934,7 @@
       <w:r>
         <w:t>-DBeaver instalazioa eta aktibazioa</w:t>
       </w:r>
-      <w:bookmarkEnd w:id="134"/>
+      <w:bookmarkEnd w:id="133"/>
     </w:p>
     <w:p>
       <w:pPr>
@@ -25131,23 +21954,7 @@
           <w:rFonts w:cstheme="minorHAnsi"/>
           <w:b/>
         </w:rPr>
-        <w:t>“</w:t>
-      </w:r>
-      <w:proofErr w:type="spellStart"/>
-      <w:r>
-        <w:rPr>
-          <w:rFonts w:cstheme="minorHAnsi"/>
-          <w:b/>
-        </w:rPr>
-        <w:t>Aceptar</w:t>
-      </w:r>
-      <w:proofErr w:type="spellEnd"/>
-      <w:r>
-        <w:rPr>
-          <w:rFonts w:cstheme="minorHAnsi"/>
-          <w:b/>
-        </w:rPr>
-        <w:t>”</w:t>
+        <w:t>“Aceptar”</w:t>
       </w:r>
       <w:r>
         <w:rPr>
@@ -25220,7 +22027,7 @@
           <w:rFonts w:cstheme="minorHAnsi"/>
         </w:rPr>
       </w:pPr>
-      <w:bookmarkStart w:id="135" w:name="_Toc161830862"/>
+      <w:bookmarkStart w:id="134" w:name="_Toc161830862"/>
       <w:r>
         <w:t xml:space="preserve">Irudia </w:t>
       </w:r>
@@ -25245,7 +22052,7 @@
       <w:r>
         <w:t>-DBeaver instalazioa eta aktibazioa</w:t>
       </w:r>
-      <w:bookmarkEnd w:id="135"/>
+      <w:bookmarkEnd w:id="134"/>
     </w:p>
     <w:p>
       <w:pPr>
@@ -25320,7 +22127,7 @@
           <w:rFonts w:cstheme="minorHAnsi"/>
         </w:rPr>
       </w:pPr>
-      <w:bookmarkStart w:id="136" w:name="_Toc161830863"/>
+      <w:bookmarkStart w:id="135" w:name="_Toc161830863"/>
       <w:r>
         <w:t xml:space="preserve">Irudia </w:t>
       </w:r>
@@ -25345,7 +22152,7 @@
       <w:r>
         <w:t>-DBeaver instalazioa eta aktibazioa</w:t>
       </w:r>
-      <w:bookmarkEnd w:id="136"/>
+      <w:bookmarkEnd w:id="135"/>
     </w:p>
     <w:p>
       <w:pPr>
@@ -25371,31 +22178,17 @@
           <w:rFonts w:asciiTheme="minorHAnsi" w:hAnsiTheme="minorHAnsi" w:cstheme="minorHAnsi"/>
         </w:rPr>
       </w:pPr>
-      <w:bookmarkStart w:id="137" w:name="_Toc161818796"/>
-      <w:bookmarkStart w:id="138" w:name="_Toc161826983"/>
+      <w:bookmarkStart w:id="136" w:name="_Toc161818796"/>
+      <w:bookmarkStart w:id="137" w:name="_Toc161826983"/>
       <w:r>
         <w:rPr>
           <w:rFonts w:asciiTheme="minorHAnsi" w:hAnsiTheme="minorHAnsi" w:cstheme="minorHAnsi"/>
         </w:rPr>
         <w:lastRenderedPageBreak/>
-        <w:t>Oracle-</w:t>
-      </w:r>
-      <w:proofErr w:type="spellStart"/>
-      <w:r>
-        <w:rPr>
-          <w:rFonts w:asciiTheme="minorHAnsi" w:hAnsiTheme="minorHAnsi" w:cstheme="minorHAnsi"/>
-        </w:rPr>
-        <w:t>rekin</w:t>
-      </w:r>
-      <w:proofErr w:type="spellEnd"/>
-      <w:r>
-        <w:rPr>
-          <w:rFonts w:asciiTheme="minorHAnsi" w:hAnsiTheme="minorHAnsi" w:cstheme="minorHAnsi"/>
-        </w:rPr>
-        <w:t xml:space="preserve"> konektatu:</w:t>
-      </w:r>
+        <w:t>Oracle-rekin konektatu:</w:t>
+      </w:r>
+      <w:bookmarkEnd w:id="136"/>
       <w:bookmarkEnd w:id="137"/>
-      <w:bookmarkEnd w:id="138"/>
     </w:p>
     <w:p>
       <w:pPr>
@@ -25470,7 +22263,7 @@
           <w:rFonts w:cstheme="minorHAnsi"/>
         </w:rPr>
       </w:pPr>
-      <w:bookmarkStart w:id="139" w:name="_Toc161830864"/>
+      <w:bookmarkStart w:id="138" w:name="_Toc161830864"/>
       <w:r>
         <w:t xml:space="preserve">Irudia </w:t>
       </w:r>
@@ -25498,7 +22291,7 @@
       <w:r>
         <w:t>Oracle-rekin konektatu</w:t>
       </w:r>
-      <w:bookmarkEnd w:id="139"/>
+      <w:bookmarkEnd w:id="138"/>
     </w:p>
     <w:p>
       <w:pPr>
@@ -25526,23 +22319,7 @@
           <w:rFonts w:cstheme="minorHAnsi"/>
           <w:b/>
         </w:rPr>
-        <w:t>“</w:t>
-      </w:r>
-      <w:proofErr w:type="spellStart"/>
-      <w:r>
-        <w:rPr>
-          <w:rFonts w:cstheme="minorHAnsi"/>
-          <w:b/>
-        </w:rPr>
-        <w:t>Siguiente</w:t>
-      </w:r>
-      <w:proofErr w:type="spellEnd"/>
-      <w:r>
-        <w:rPr>
-          <w:rFonts w:cstheme="minorHAnsi"/>
-          <w:b/>
-        </w:rPr>
-        <w:t>”</w:t>
+        <w:t>“Siguiente”</w:t>
       </w:r>
       <w:r>
         <w:rPr>
@@ -25608,7 +22385,7 @@
           <w:rFonts w:cstheme="minorHAnsi"/>
         </w:rPr>
       </w:pPr>
-      <w:bookmarkStart w:id="140" w:name="_Toc161830865"/>
+      <w:bookmarkStart w:id="139" w:name="_Toc161830865"/>
       <w:r>
         <w:t xml:space="preserve">Irudia </w:t>
       </w:r>
@@ -25633,7 +22410,7 @@
       <w:r>
         <w:t>-Oracle-rekin konektatu</w:t>
       </w:r>
-      <w:bookmarkEnd w:id="140"/>
+      <w:bookmarkEnd w:id="139"/>
     </w:p>
     <w:p>
       <w:pPr>
@@ -25657,144 +22434,60 @@
           <w:bCs/>
         </w:rPr>
         <w:lastRenderedPageBreak/>
-        <w:t>“</w:t>
-      </w:r>
-      <w:proofErr w:type="spellStart"/>
+        <w:t>“Propiedades de Conexion”</w:t>
+      </w:r>
+      <w:r>
+        <w:rPr>
+          <w:rFonts w:cstheme="minorHAnsi"/>
+        </w:rPr>
+        <w:t xml:space="preserve"> atalean </w:t>
+      </w:r>
+      <w:r>
+        <w:rPr>
+          <w:rFonts w:cstheme="minorHAnsi"/>
+          <w:b/>
+        </w:rPr>
+        <w:t>zerbitzariaren ip,</w:t>
+      </w:r>
+      <w:r>
+        <w:rPr>
+          <w:rFonts w:cstheme="minorHAnsi"/>
+        </w:rPr>
+        <w:t xml:space="preserve"> orcle barruan dagoen </w:t>
+      </w:r>
+      <w:r>
+        <w:rPr>
+          <w:rFonts w:cstheme="minorHAnsi"/>
+          <w:b/>
+        </w:rPr>
+        <w:t>erabiltzaile</w:t>
+      </w:r>
+      <w:r>
+        <w:rPr>
+          <w:rFonts w:cstheme="minorHAnsi"/>
+        </w:rPr>
+        <w:t xml:space="preserve"> bat bere </w:t>
+      </w:r>
+      <w:r>
+        <w:rPr>
+          <w:rFonts w:cstheme="minorHAnsi"/>
+          <w:b/>
+        </w:rPr>
+        <w:t>pasahitzarekin</w:t>
+      </w:r>
+      <w:r>
+        <w:rPr>
+          <w:rFonts w:cstheme="minorHAnsi"/>
+        </w:rPr>
+        <w:t xml:space="preserve"> eta </w:t>
+      </w:r>
       <w:r>
         <w:rPr>
           <w:rFonts w:cstheme="minorHAnsi"/>
           <w:b/>
           <w:bCs/>
         </w:rPr>
-        <w:t>Propiedades</w:t>
-      </w:r>
-      <w:proofErr w:type="spellEnd"/>
-      <w:r>
-        <w:rPr>
-          <w:rFonts w:cstheme="minorHAnsi"/>
-          <w:b/>
-          <w:bCs/>
-        </w:rPr>
-        <w:t xml:space="preserve"> de </w:t>
-      </w:r>
-      <w:proofErr w:type="spellStart"/>
-      <w:r>
-        <w:rPr>
-          <w:rFonts w:cstheme="minorHAnsi"/>
-          <w:b/>
-          <w:bCs/>
-        </w:rPr>
-        <w:t>Conexion</w:t>
-      </w:r>
-      <w:proofErr w:type="spellEnd"/>
-      <w:r>
-        <w:rPr>
-          <w:rFonts w:cstheme="minorHAnsi"/>
-          <w:b/>
-          <w:bCs/>
-        </w:rPr>
-        <w:t>”</w:t>
-      </w:r>
-      <w:r>
-        <w:rPr>
-          <w:rFonts w:cstheme="minorHAnsi"/>
-        </w:rPr>
-        <w:t xml:space="preserve"> atalean </w:t>
-      </w:r>
-      <w:r>
-        <w:rPr>
-          <w:rFonts w:cstheme="minorHAnsi"/>
-          <w:b/>
-        </w:rPr>
-        <w:t xml:space="preserve">zerbitzariaren </w:t>
-      </w:r>
-      <w:proofErr w:type="spellStart"/>
-      <w:r>
-        <w:rPr>
-          <w:rFonts w:cstheme="minorHAnsi"/>
-          <w:b/>
-        </w:rPr>
-        <w:t>ip</w:t>
-      </w:r>
-      <w:proofErr w:type="spellEnd"/>
-      <w:r>
-        <w:rPr>
-          <w:rFonts w:cstheme="minorHAnsi"/>
-          <w:b/>
-        </w:rPr>
-        <w:t>,</w:t>
-      </w:r>
-      <w:r>
-        <w:rPr>
-          <w:rFonts w:cstheme="minorHAnsi"/>
-        </w:rPr>
-        <w:t xml:space="preserve"> </w:t>
-      </w:r>
-      <w:proofErr w:type="spellStart"/>
-      <w:r>
-        <w:rPr>
-          <w:rFonts w:cstheme="minorHAnsi"/>
-        </w:rPr>
-        <w:t>orcle</w:t>
-      </w:r>
-      <w:proofErr w:type="spellEnd"/>
-      <w:r>
-        <w:rPr>
-          <w:rFonts w:cstheme="minorHAnsi"/>
-        </w:rPr>
-        <w:t xml:space="preserve"> barruan dagoen </w:t>
-      </w:r>
-      <w:r>
-        <w:rPr>
-          <w:rFonts w:cstheme="minorHAnsi"/>
-          <w:b/>
-        </w:rPr>
-        <w:t>erabiltzaile</w:t>
-      </w:r>
-      <w:r>
-        <w:rPr>
-          <w:rFonts w:cstheme="minorHAnsi"/>
-        </w:rPr>
-        <w:t xml:space="preserve"> bat bere </w:t>
-      </w:r>
-      <w:r>
-        <w:rPr>
-          <w:rFonts w:cstheme="minorHAnsi"/>
-          <w:b/>
-        </w:rPr>
-        <w:t>pasahitzarekin</w:t>
-      </w:r>
-      <w:r>
-        <w:rPr>
-          <w:rFonts w:cstheme="minorHAnsi"/>
-        </w:rPr>
-        <w:t xml:space="preserve"> eta </w:t>
-      </w:r>
-      <w:r>
-        <w:rPr>
-          <w:rFonts w:cstheme="minorHAnsi"/>
-          <w:b/>
-          <w:bCs/>
-        </w:rPr>
-        <w:t>“</w:t>
-      </w:r>
-      <w:proofErr w:type="spellStart"/>
-      <w:r>
-        <w:rPr>
-          <w:rFonts w:cstheme="minorHAnsi"/>
-          <w:b/>
-          <w:bCs/>
-        </w:rPr>
-        <w:t>Database</w:t>
-      </w:r>
-      <w:proofErr w:type="spellEnd"/>
-      <w:r>
-        <w:rPr>
-          <w:rFonts w:cstheme="minorHAnsi"/>
-          <w:b/>
-          <w:bCs/>
-        </w:rPr>
-        <w:t>”</w:t>
+        <w:t>“Database”</w:t>
       </w:r>
       <w:r>
         <w:rPr>
@@ -25874,7 +22567,7 @@
           <w:rFonts w:cstheme="minorHAnsi"/>
         </w:rPr>
       </w:pPr>
-      <w:bookmarkStart w:id="141" w:name="_Toc161830866"/>
+      <w:bookmarkStart w:id="140" w:name="_Toc161830866"/>
       <w:r>
         <w:t xml:space="preserve">Irudia </w:t>
       </w:r>
@@ -25899,7 +22592,7 @@
       <w:r>
         <w:t>-Oracle-rekin konektatu</w:t>
       </w:r>
-      <w:bookmarkEnd w:id="141"/>
+      <w:bookmarkEnd w:id="140"/>
     </w:p>
     <w:p>
       <w:pPr>
@@ -25925,8 +22618,8 @@
           <w:rFonts w:asciiTheme="minorHAnsi" w:hAnsiTheme="minorHAnsi" w:cstheme="minorHAnsi"/>
         </w:rPr>
       </w:pPr>
-      <w:bookmarkStart w:id="142" w:name="_Toc161818797"/>
-      <w:bookmarkStart w:id="143" w:name="_Toc161826984"/>
+      <w:bookmarkStart w:id="141" w:name="_Toc161818797"/>
+      <w:bookmarkStart w:id="142" w:name="_Toc161826984"/>
       <w:r>
         <w:rPr>
           <w:rFonts w:asciiTheme="minorHAnsi" w:hAnsiTheme="minorHAnsi" w:cstheme="minorHAnsi"/>
@@ -25934,8 +22627,8 @@
         <w:lastRenderedPageBreak/>
         <w:t>XML-ak sortzeko automatizazioa:</w:t>
       </w:r>
+      <w:bookmarkEnd w:id="141"/>
       <w:bookmarkEnd w:id="142"/>
-      <w:bookmarkEnd w:id="143"/>
     </w:p>
     <w:p>
       <w:pPr>
@@ -25954,148 +22647,48 @@
           <w:rFonts w:cstheme="minorHAnsi"/>
           <w:b/>
         </w:rPr>
-        <w:t>“</w:t>
-      </w:r>
-      <w:proofErr w:type="spellStart"/>
+        <w:t>“crear nueva tarea…”-</w:t>
+      </w:r>
+      <w:r>
+        <w:rPr>
+          <w:rFonts w:cstheme="minorHAnsi"/>
+        </w:rPr>
+        <w:t>ra eman beharko zaio. Orrea iristeko bide hau segitu behar da “</w:t>
+      </w:r>
       <w:r>
         <w:rPr>
           <w:rFonts w:cstheme="minorHAnsi"/>
           <w:b/>
         </w:rPr>
-        <w:t>crear</w:t>
-      </w:r>
-      <w:proofErr w:type="spellEnd"/>
+        <w:t>Base de Datos</w:t>
+      </w:r>
       <w:r>
         <w:rPr>
           <w:rFonts w:cstheme="minorHAnsi"/>
           <w:b/>
         </w:rPr>
-        <w:t xml:space="preserve"> </w:t>
-      </w:r>
-      <w:proofErr w:type="spellStart"/>
+        <w:sym w:font="Wingdings" w:char="F0E0"/>
+      </w:r>
       <w:r>
         <w:rPr>
           <w:rFonts w:cstheme="minorHAnsi"/>
           <w:b/>
         </w:rPr>
-        <w:t>nueva</w:t>
-      </w:r>
-      <w:proofErr w:type="spellEnd"/>
+        <w:t>Tareas</w:t>
+      </w:r>
       <w:r>
         <w:rPr>
           <w:rFonts w:cstheme="minorHAnsi"/>
           <w:b/>
         </w:rPr>
-        <w:t xml:space="preserve"> </w:t>
-      </w:r>
-      <w:proofErr w:type="spellStart"/>
+        <w:sym w:font="Wingdings" w:char="F0E0"/>
+      </w:r>
       <w:r>
         <w:rPr>
           <w:rFonts w:cstheme="minorHAnsi"/>
           <w:b/>
         </w:rPr>
-        <w:t>tarea</w:t>
-      </w:r>
-      <w:proofErr w:type="spellEnd"/>
-      <w:r>
-        <w:rPr>
-          <w:rFonts w:cstheme="minorHAnsi"/>
-          <w:b/>
-        </w:rPr>
-        <w:t>…”-</w:t>
-      </w:r>
-      <w:r>
-        <w:rPr>
-          <w:rFonts w:cstheme="minorHAnsi"/>
-        </w:rPr>
-        <w:t>ra eman beharko zaio. Orrea iristeko bide hau segitu behar da “</w:t>
-      </w:r>
-      <w:r>
-        <w:rPr>
-          <w:rFonts w:cstheme="minorHAnsi"/>
-          <w:b/>
-        </w:rPr>
-        <w:t xml:space="preserve">Base de </w:t>
-      </w:r>
-      <w:proofErr w:type="spellStart"/>
-      <w:r>
-        <w:rPr>
-          <w:rFonts w:cstheme="minorHAnsi"/>
-          <w:b/>
-        </w:rPr>
-        <w:t>Datos</w:t>
-      </w:r>
-      <w:proofErr w:type="spellEnd"/>
-      <w:r>
-        <w:rPr>
-          <w:rFonts w:cstheme="minorHAnsi"/>
-          <w:b/>
-        </w:rPr>
-        <w:sym w:font="Wingdings" w:char="F0E0"/>
-      </w:r>
-      <w:proofErr w:type="spellStart"/>
-      <w:r>
-        <w:rPr>
-          <w:rFonts w:cstheme="minorHAnsi"/>
-          <w:b/>
-        </w:rPr>
-        <w:t>Tareas</w:t>
-      </w:r>
-      <w:proofErr w:type="spellEnd"/>
-      <w:r>
-        <w:rPr>
-          <w:rFonts w:cstheme="minorHAnsi"/>
-          <w:b/>
-        </w:rPr>
-        <w:sym w:font="Wingdings" w:char="F0E0"/>
-      </w:r>
-      <w:proofErr w:type="spellStart"/>
-      <w:r>
-        <w:rPr>
-          <w:rFonts w:cstheme="minorHAnsi"/>
-          <w:b/>
-        </w:rPr>
-        <w:t>Crear</w:t>
-      </w:r>
-      <w:proofErr w:type="spellEnd"/>
-      <w:r>
-        <w:rPr>
-          <w:rFonts w:cstheme="minorHAnsi"/>
-          <w:b/>
-        </w:rPr>
-        <w:t xml:space="preserve"> </w:t>
-      </w:r>
-      <w:proofErr w:type="spellStart"/>
-      <w:r>
-        <w:rPr>
-          <w:rFonts w:cstheme="minorHAnsi"/>
-          <w:b/>
-        </w:rPr>
-        <w:t>nueva</w:t>
-      </w:r>
-      <w:proofErr w:type="spellEnd"/>
-      <w:r>
-        <w:rPr>
-          <w:rFonts w:cstheme="minorHAnsi"/>
-          <w:b/>
-        </w:rPr>
-        <w:t xml:space="preserve"> </w:t>
-      </w:r>
-      <w:proofErr w:type="spellStart"/>
-      <w:r>
-        <w:rPr>
-          <w:rFonts w:cstheme="minorHAnsi"/>
-          <w:b/>
-        </w:rPr>
-        <w:t>tarea</w:t>
-      </w:r>
-      <w:proofErr w:type="spellEnd"/>
-      <w:r>
-        <w:rPr>
-          <w:rFonts w:cstheme="minorHAnsi"/>
-          <w:b/>
-        </w:rPr>
-        <w:t>….”.</w:t>
+        <w:t>Crear nueva tarea….”.</w:t>
       </w:r>
       <w:r>
         <w:rPr>
@@ -26150,7 +22743,7 @@
           <w:rFonts w:cstheme="minorHAnsi"/>
         </w:rPr>
       </w:pPr>
-      <w:bookmarkStart w:id="144" w:name="_Toc161830867"/>
+      <w:bookmarkStart w:id="143" w:name="_Toc161830867"/>
       <w:r>
         <w:t xml:space="preserve">Irudia </w:t>
       </w:r>
@@ -26178,7 +22771,7 @@
       <w:r>
         <w:t>XML-ak sortzeko automatizazioa</w:t>
       </w:r>
-      <w:bookmarkEnd w:id="144"/>
+      <w:bookmarkEnd w:id="143"/>
     </w:p>
     <w:p>
       <w:pPr>
@@ -26206,128 +22799,52 @@
           <w:rFonts w:cstheme="minorHAnsi"/>
           <w:b/>
         </w:rPr>
-        <w:t>“</w:t>
-      </w:r>
-      <w:proofErr w:type="spellStart"/>
+        <w:t>“tarea”</w:t>
+      </w:r>
+      <w:r>
+        <w:rPr>
+          <w:rFonts w:cstheme="minorHAnsi"/>
+        </w:rPr>
+        <w:t xml:space="preserve">-ri izena bat jarriko zaio eta </w:t>
+      </w:r>
       <w:r>
         <w:rPr>
           <w:rFonts w:cstheme="minorHAnsi"/>
           <w:b/>
         </w:rPr>
-        <w:t>tarea</w:t>
-      </w:r>
-      <w:proofErr w:type="spellEnd"/>
+        <w:t>“Data export”</w:t>
+      </w:r>
+      <w:r>
+        <w:rPr>
+          <w:rFonts w:cstheme="minorHAnsi"/>
+        </w:rPr>
+        <w:t xml:space="preserve"> eman beharko zaio </w:t>
+      </w:r>
       <w:r>
         <w:rPr>
           <w:rFonts w:cstheme="minorHAnsi"/>
           <w:b/>
         </w:rPr>
-        <w:t>”</w:t>
-      </w:r>
-      <w:r>
-        <w:rPr>
-          <w:rFonts w:cstheme="minorHAnsi"/>
-        </w:rPr>
-        <w:t>-</w:t>
-      </w:r>
-      <w:proofErr w:type="spellStart"/>
-      <w:r>
-        <w:rPr>
-          <w:rFonts w:cstheme="minorHAnsi"/>
-        </w:rPr>
-        <w:t>ri</w:t>
-      </w:r>
-      <w:proofErr w:type="spellEnd"/>
-      <w:r>
-        <w:rPr>
-          <w:rFonts w:cstheme="minorHAnsi"/>
-        </w:rPr>
-        <w:t xml:space="preserve"> izena bat jarriko zaio eta </w:t>
+        <w:t>XML</w:t>
+      </w:r>
+      <w:r>
+        <w:rPr>
+          <w:rFonts w:cstheme="minorHAnsi"/>
+        </w:rPr>
+        <w:t xml:space="preserve">-ak esportatzeko. Ori eginda gero </w:t>
       </w:r>
       <w:r>
         <w:rPr>
           <w:rFonts w:cstheme="minorHAnsi"/>
           <w:b/>
         </w:rPr>
-        <w:t xml:space="preserve">“Data </w:t>
-      </w:r>
-      <w:proofErr w:type="spellStart"/>
-      <w:r>
-        <w:rPr>
-          <w:rFonts w:cstheme="minorHAnsi"/>
-          <w:b/>
-        </w:rPr>
-        <w:t>export</w:t>
-      </w:r>
-      <w:proofErr w:type="spellEnd"/>
-      <w:r>
-        <w:rPr>
-          <w:rFonts w:cstheme="minorHAnsi"/>
-          <w:b/>
-        </w:rPr>
-        <w:t>”</w:t>
-      </w:r>
-      <w:r>
-        <w:rPr>
-          <w:rFonts w:cstheme="minorHAnsi"/>
-        </w:rPr>
-        <w:t xml:space="preserve"> eman beharko zaio </w:t>
-      </w:r>
-      <w:r>
-        <w:rPr>
-          <w:rFonts w:cstheme="minorHAnsi"/>
-          <w:b/>
-        </w:rPr>
-        <w:t>XML</w:t>
-      </w:r>
-      <w:r>
-        <w:rPr>
-          <w:rFonts w:cstheme="minorHAnsi"/>
-        </w:rPr>
-        <w:t xml:space="preserve">-ak esportatzeko. Ori eginda gero </w:t>
-      </w:r>
-      <w:r>
-        <w:rPr>
-          <w:rFonts w:cstheme="minorHAnsi"/>
-          <w:b/>
-        </w:rPr>
-        <w:t>“</w:t>
-      </w:r>
-      <w:proofErr w:type="spellStart"/>
-      <w:r>
-        <w:rPr>
-          <w:rFonts w:cstheme="minorHAnsi"/>
-          <w:b/>
-        </w:rPr>
-        <w:t>Siguiente</w:t>
-      </w:r>
-      <w:proofErr w:type="spellEnd"/>
-      <w:r>
-        <w:rPr>
-          <w:rFonts w:cstheme="minorHAnsi"/>
-          <w:b/>
-        </w:rPr>
-        <w:t>”</w:t>
-      </w:r>
-      <w:r>
-        <w:rPr>
-          <w:rFonts w:cstheme="minorHAnsi"/>
-        </w:rPr>
-        <w:t xml:space="preserve">- </w:t>
-      </w:r>
-      <w:proofErr w:type="spellStart"/>
-      <w:r>
-        <w:rPr>
-          <w:rFonts w:cstheme="minorHAnsi"/>
-        </w:rPr>
-        <w:t>ri</w:t>
-      </w:r>
-      <w:proofErr w:type="spellEnd"/>
-      <w:r>
-        <w:rPr>
-          <w:rFonts w:cstheme="minorHAnsi"/>
-        </w:rPr>
-        <w:t xml:space="preserve"> emango zaio aurrera jarraitzeko.</w:t>
+        <w:t>“Siguiente”</w:t>
+      </w:r>
+      <w:r>
+        <w:rPr>
+          <w:rFonts w:cstheme="minorHAnsi"/>
+        </w:rPr>
+        <w:t>- ri emango zaio aurrera jarraitzeko.</w:t>
       </w:r>
       <w:r>
         <w:rPr>
@@ -26387,7 +22904,7 @@
           <w:rFonts w:cstheme="minorHAnsi"/>
         </w:rPr>
       </w:pPr>
-      <w:bookmarkStart w:id="145" w:name="_Toc161830868"/>
+      <w:bookmarkStart w:id="144" w:name="_Toc161830868"/>
       <w:r>
         <w:t xml:space="preserve">Irudia </w:t>
       </w:r>
@@ -26412,7 +22929,7 @@
       <w:r>
         <w:t>-XML-ak sortzeko automatizazioa</w:t>
       </w:r>
-      <w:bookmarkEnd w:id="145"/>
+      <w:bookmarkEnd w:id="144"/>
     </w:p>
     <w:p>
       <w:pPr>
@@ -26432,88 +22949,32 @@
           <w:rFonts w:cstheme="minorHAnsi"/>
           <w:b/>
         </w:rPr>
-        <w:t>“</w:t>
-      </w:r>
-      <w:proofErr w:type="spellStart"/>
+        <w:t>“Add Table...”</w:t>
+      </w:r>
+      <w:r>
+        <w:rPr>
+          <w:rFonts w:cstheme="minorHAnsi"/>
+        </w:rPr>
+        <w:t xml:space="preserve"> emanez eta  </w:t>
+      </w:r>
       <w:r>
         <w:rPr>
           <w:rFonts w:cstheme="minorHAnsi"/>
           <w:b/>
         </w:rPr>
-        <w:t>Add</w:t>
-      </w:r>
-      <w:proofErr w:type="spellEnd"/>
-      <w:r>
-        <w:rPr>
-          <w:rFonts w:cstheme="minorHAnsi"/>
-          <w:b/>
-        </w:rPr>
-        <w:t xml:space="preserve"> </w:t>
-      </w:r>
-      <w:proofErr w:type="spellStart"/>
-      <w:r>
-        <w:rPr>
-          <w:rFonts w:cstheme="minorHAnsi"/>
-          <w:b/>
-        </w:rPr>
-        <w:t>Table</w:t>
-      </w:r>
-      <w:proofErr w:type="spellEnd"/>
-      <w:r>
-        <w:rPr>
-          <w:rFonts w:cstheme="minorHAnsi"/>
-          <w:b/>
-        </w:rPr>
-        <w:t>...”</w:t>
-      </w:r>
-      <w:r>
-        <w:rPr>
-          <w:rFonts w:cstheme="minorHAnsi"/>
-        </w:rPr>
-        <w:t xml:space="preserve"> emanez eta  </w:t>
-      </w:r>
-      <w:r>
-        <w:rPr>
-          <w:rFonts w:cstheme="minorHAnsi"/>
-          <w:b/>
-        </w:rPr>
-        <w:t>“</w:t>
-      </w:r>
-      <w:proofErr w:type="spellStart"/>
-      <w:r>
-        <w:rPr>
-          <w:rFonts w:cstheme="minorHAnsi"/>
-          <w:b/>
-        </w:rPr>
-        <w:t>Siguiente</w:t>
-      </w:r>
-      <w:proofErr w:type="spellEnd"/>
-      <w:r>
-        <w:rPr>
-          <w:rFonts w:cstheme="minorHAnsi"/>
-          <w:b/>
-        </w:rPr>
-        <w:t>”</w:t>
-      </w:r>
-      <w:r>
-        <w:rPr>
-          <w:rFonts w:cstheme="minorHAnsi"/>
-        </w:rPr>
-        <w:t xml:space="preserve">- </w:t>
-      </w:r>
-      <w:proofErr w:type="spellStart"/>
-      <w:r>
-        <w:rPr>
-          <w:rFonts w:cstheme="minorHAnsi"/>
-        </w:rPr>
-        <w:t>ri</w:t>
-      </w:r>
-      <w:proofErr w:type="spellEnd"/>
-      <w:r>
-        <w:rPr>
-          <w:rFonts w:cstheme="minorHAnsi"/>
-        </w:rPr>
-        <w:t xml:space="preserve"> emango zaio aurrera jarraitzeko. </w:t>
+        <w:t>“Siguiente”</w:t>
+      </w:r>
+      <w:r>
+        <w:rPr>
+          <w:rFonts w:cstheme="minorHAnsi"/>
+        </w:rPr>
+        <w:t>-</w:t>
+      </w:r>
+      <w:r>
+        <w:rPr>
+          <w:rFonts w:cstheme="minorHAnsi"/>
+        </w:rPr>
+        <w:t xml:space="preserve">ri emango zaio aurrera jarraitzeko. </w:t>
       </w:r>
       <w:r>
         <w:rPr>
@@ -26573,7 +23034,7 @@
           <w:rFonts w:cstheme="minorHAnsi"/>
         </w:rPr>
       </w:pPr>
-      <w:bookmarkStart w:id="146" w:name="_Toc161830869"/>
+      <w:bookmarkStart w:id="145" w:name="_Toc161830869"/>
       <w:r>
         <w:t xml:space="preserve">Irudia </w:t>
       </w:r>
@@ -26598,7 +23059,7 @@
       <w:r>
         <w:t>-XML-ak sortzeko automatizazioa</w:t>
       </w:r>
-      <w:bookmarkEnd w:id="146"/>
+      <w:bookmarkEnd w:id="145"/>
     </w:p>
     <w:p>
       <w:pPr>
@@ -26648,64 +23109,22 @@
         <w:rPr>
           <w:rFonts w:cstheme="minorHAnsi"/>
         </w:rPr>
-        <w:t xml:space="preserve"> formatua aukeratu beharko da, </w:t>
-      </w:r>
-      <w:proofErr w:type="spellStart"/>
-      <w:r>
-        <w:rPr>
-          <w:rFonts w:cstheme="minorHAnsi"/>
-        </w:rPr>
-        <w:t>XMLs</w:t>
-      </w:r>
-      <w:proofErr w:type="spellEnd"/>
-      <w:r>
-        <w:rPr>
-          <w:rFonts w:cstheme="minorHAnsi"/>
-        </w:rPr>
-        <w:t xml:space="preserve"> esportatzeko. Ori eginda gero </w:t>
+        <w:t xml:space="preserve"> formatua aukeratu beharko da, XMLs esportatzeko. Ori eginda gero </w:t>
       </w:r>
       <w:r>
         <w:rPr>
           <w:rFonts w:cstheme="minorHAnsi"/>
           <w:b/>
         </w:rPr>
-        <w:t>“</w:t>
-      </w:r>
-      <w:proofErr w:type="spellStart"/>
-      <w:r>
-        <w:rPr>
-          <w:rFonts w:cstheme="minorHAnsi"/>
-          <w:b/>
-        </w:rPr>
-        <w:t>Siguiente</w:t>
-      </w:r>
-      <w:proofErr w:type="spellEnd"/>
-      <w:r>
-        <w:rPr>
-          <w:rFonts w:cstheme="minorHAnsi"/>
-          <w:b/>
-        </w:rPr>
-        <w:t>”-</w:t>
-      </w:r>
-      <w:r>
-        <w:rPr>
-          <w:rFonts w:cstheme="minorHAnsi"/>
-        </w:rPr>
-        <w:t xml:space="preserve"> </w:t>
-      </w:r>
-      <w:proofErr w:type="spellStart"/>
-      <w:r>
-        <w:rPr>
-          <w:rFonts w:cstheme="minorHAnsi"/>
-        </w:rPr>
-        <w:t>ri</w:t>
-      </w:r>
-      <w:proofErr w:type="spellEnd"/>
-      <w:r>
-        <w:rPr>
-          <w:rFonts w:cstheme="minorHAnsi"/>
-        </w:rPr>
-        <w:t xml:space="preserve"> emango zaio aurrera jarraitzeko. </w:t>
+        <w:t>“Siguiente”-</w:t>
+      </w:r>
+      <w:bookmarkStart w:id="146" w:name="_GoBack"/>
+      <w:bookmarkEnd w:id="146"/>
+      <w:r>
+        <w:rPr>
+          <w:rFonts w:cstheme="minorHAnsi"/>
+        </w:rPr>
+        <w:t xml:space="preserve">ri emango zaio aurrera jarraitzeko. </w:t>
       </w:r>
       <w:r>
         <w:rPr>
@@ -26911,88 +23330,26 @@
           <w:rFonts w:cstheme="minorHAnsi"/>
           <w:b/>
         </w:rPr>
-        <w:t>“</w:t>
-      </w:r>
-      <w:proofErr w:type="spellStart"/>
+        <w:t>“Format settings”</w:t>
+      </w:r>
+      <w:r>
+        <w:rPr>
+          <w:rFonts w:cstheme="minorHAnsi"/>
+        </w:rPr>
+        <w:t xml:space="preserve">-a dagoen bezala utziko da eta </w:t>
+      </w:r>
       <w:r>
         <w:rPr>
           <w:rFonts w:cstheme="minorHAnsi"/>
           <w:b/>
         </w:rPr>
-        <w:t>Format</w:t>
-      </w:r>
-      <w:proofErr w:type="spellEnd"/>
-      <w:r>
-        <w:rPr>
-          <w:rFonts w:cstheme="minorHAnsi"/>
-          <w:b/>
-        </w:rPr>
-        <w:t xml:space="preserve"> </w:t>
-      </w:r>
-      <w:proofErr w:type="spellStart"/>
-      <w:r>
-        <w:rPr>
-          <w:rFonts w:cstheme="minorHAnsi"/>
-          <w:b/>
-        </w:rPr>
-        <w:t>settings</w:t>
-      </w:r>
-      <w:proofErr w:type="spellEnd"/>
-      <w:r>
-        <w:rPr>
-          <w:rFonts w:cstheme="minorHAnsi"/>
-          <w:b/>
-        </w:rPr>
-        <w:t>”</w:t>
-      </w:r>
-      <w:r>
-        <w:rPr>
-          <w:rFonts w:cstheme="minorHAnsi"/>
-        </w:rPr>
-        <w:t xml:space="preserve">-a dagoen bezala utziko da eta </w:t>
-      </w:r>
-      <w:r>
-        <w:rPr>
-          <w:rFonts w:cstheme="minorHAnsi"/>
-          <w:b/>
-        </w:rPr>
-        <w:t>“</w:t>
-      </w:r>
-      <w:proofErr w:type="spellStart"/>
-      <w:r>
-        <w:rPr>
-          <w:rFonts w:cstheme="minorHAnsi"/>
-          <w:b/>
-        </w:rPr>
-        <w:t>Siguiente</w:t>
-      </w:r>
-      <w:proofErr w:type="spellEnd"/>
-      <w:r>
-        <w:rPr>
-          <w:rFonts w:cstheme="minorHAnsi"/>
-          <w:b/>
-        </w:rPr>
-        <w:t>”</w:t>
-      </w:r>
-      <w:r>
-        <w:rPr>
-          <w:rFonts w:cstheme="minorHAnsi"/>
-        </w:rPr>
-        <w:t>-</w:t>
-      </w:r>
-      <w:proofErr w:type="spellStart"/>
-      <w:r>
-        <w:rPr>
-          <w:rFonts w:cstheme="minorHAnsi"/>
-        </w:rPr>
-        <w:t>ri</w:t>
-      </w:r>
-      <w:proofErr w:type="spellEnd"/>
-      <w:r>
-        <w:rPr>
-          <w:rFonts w:cstheme="minorHAnsi"/>
-        </w:rPr>
-        <w:t xml:space="preserve"> emango zaio aurrera jarraitzeko.</w:t>
+        <w:t>“Siguiente”</w:t>
+      </w:r>
+      <w:r>
+        <w:rPr>
+          <w:rFonts w:cstheme="minorHAnsi"/>
+        </w:rPr>
+        <w:t>-ri emango zaio aurrera jarraitzeko.</w:t>
       </w:r>
       <w:r>
         <w:rPr>
@@ -27112,52 +23469,20 @@
           <w:rFonts w:cstheme="minorHAnsi"/>
           <w:b/>
         </w:rPr>
-        <w:t>“</w:t>
-      </w:r>
-      <w:proofErr w:type="spellStart"/>
+        <w:t>“Directory”</w:t>
+      </w:r>
+      <w:r>
+        <w:rPr>
+          <w:rFonts w:cstheme="minorHAnsi"/>
+        </w:rPr>
+        <w:t xml:space="preserve"> jartzen duen lekuan, XMLak gorde nahi diren direktorioa aukeratuko da. Sorketa bukatzeko </w:t>
+      </w:r>
       <w:r>
         <w:rPr>
           <w:rFonts w:cstheme="minorHAnsi"/>
           <w:b/>
         </w:rPr>
-        <w:t>Directory</w:t>
-      </w:r>
-      <w:proofErr w:type="spellEnd"/>
-      <w:r>
-        <w:rPr>
-          <w:rFonts w:cstheme="minorHAnsi"/>
-          <w:b/>
-        </w:rPr>
-        <w:t>”</w:t>
-      </w:r>
-      <w:r>
-        <w:rPr>
-          <w:rFonts w:cstheme="minorHAnsi"/>
-        </w:rPr>
-        <w:t xml:space="preserve"> jartzen duen lekuan, XMLak gorde nahi diren direktorioa aukeratuko da. Sorketa bukatzeko </w:t>
-      </w:r>
-      <w:r>
-        <w:rPr>
-          <w:rFonts w:cstheme="minorHAnsi"/>
-          <w:b/>
-        </w:rPr>
-        <w:t>“</w:t>
-      </w:r>
-      <w:proofErr w:type="spellStart"/>
-      <w:r>
-        <w:rPr>
-          <w:rFonts w:cstheme="minorHAnsi"/>
-          <w:b/>
-        </w:rPr>
-        <w:t>Continuar</w:t>
-      </w:r>
-      <w:proofErr w:type="spellEnd"/>
-      <w:r>
-        <w:rPr>
-          <w:rFonts w:cstheme="minorHAnsi"/>
-          <w:b/>
-        </w:rPr>
-        <w:t>”</w:t>
+        <w:t>“Continuar”</w:t>
       </w:r>
       <w:r>
         <w:rPr>
@@ -27275,98 +23600,20 @@
           <w:rFonts w:cstheme="minorHAnsi"/>
           <w:b/>
         </w:rPr>
-        <w:t>“</w:t>
-      </w:r>
-      <w:proofErr w:type="spellStart"/>
+        <w:t>“Tareas de base de datos”</w:t>
+      </w:r>
+      <w:r>
+        <w:rPr>
+          <w:rFonts w:cstheme="minorHAnsi"/>
+        </w:rPr>
+        <w:t xml:space="preserve">-ei, ori egin ta gero behean atazak azalduko dira, nahi den atazari klik egingo zaio eta </w:t>
+      </w:r>
       <w:r>
         <w:rPr>
           <w:rFonts w:cstheme="minorHAnsi"/>
           <w:b/>
         </w:rPr>
-        <w:t>Tareas</w:t>
-      </w:r>
-      <w:proofErr w:type="spellEnd"/>
-      <w:r>
-        <w:rPr>
-          <w:rFonts w:cstheme="minorHAnsi"/>
-          <w:b/>
-        </w:rPr>
-        <w:t xml:space="preserve"> de base de </w:t>
-      </w:r>
-      <w:proofErr w:type="spellStart"/>
-      <w:r>
-        <w:rPr>
-          <w:rFonts w:cstheme="minorHAnsi"/>
-          <w:b/>
-        </w:rPr>
-        <w:t>datos</w:t>
-      </w:r>
-      <w:proofErr w:type="spellEnd"/>
-      <w:r>
-        <w:rPr>
-          <w:rFonts w:cstheme="minorHAnsi"/>
-          <w:b/>
-        </w:rPr>
-        <w:t>”</w:t>
-      </w:r>
-      <w:r>
-        <w:rPr>
-          <w:rFonts w:cstheme="minorHAnsi"/>
-        </w:rPr>
-        <w:t xml:space="preserve">-ei, </w:t>
-      </w:r>
-      <w:proofErr w:type="spellStart"/>
-      <w:r>
-        <w:rPr>
-          <w:rFonts w:cstheme="minorHAnsi"/>
-        </w:rPr>
-        <w:t>ori</w:t>
-      </w:r>
-      <w:proofErr w:type="spellEnd"/>
-      <w:r>
-        <w:rPr>
-          <w:rFonts w:cstheme="minorHAnsi"/>
-        </w:rPr>
-        <w:t xml:space="preserve"> egin ta gero behean atazak azalduko dira, nahi den atazari klik egingo zaio eta </w:t>
-      </w:r>
-      <w:r>
-        <w:rPr>
-          <w:rFonts w:cstheme="minorHAnsi"/>
-          <w:b/>
-        </w:rPr>
-        <w:t>”</w:t>
-      </w:r>
-      <w:proofErr w:type="spellStart"/>
-      <w:r>
-        <w:rPr>
-          <w:rFonts w:cstheme="minorHAnsi"/>
-          <w:b/>
-        </w:rPr>
-        <w:t>Shedule</w:t>
-      </w:r>
-      <w:proofErr w:type="spellEnd"/>
-      <w:r>
-        <w:rPr>
-          <w:rFonts w:cstheme="minorHAnsi"/>
-          <w:b/>
-        </w:rPr>
-        <w:t xml:space="preserve"> </w:t>
-      </w:r>
-      <w:proofErr w:type="spellStart"/>
-      <w:r>
-        <w:rPr>
-          <w:rFonts w:cstheme="minorHAnsi"/>
-          <w:b/>
-        </w:rPr>
-        <w:t>task</w:t>
-      </w:r>
-      <w:proofErr w:type="spellEnd"/>
-      <w:r>
-        <w:rPr>
-          <w:rFonts w:cstheme="minorHAnsi"/>
-          <w:b/>
-        </w:rPr>
-        <w:t>”</w:t>
+        <w:t>”Shedule task”</w:t>
       </w:r>
       <w:r>
         <w:rPr>
@@ -27754,7 +24001,7 @@
         <w:noProof/>
         <w:color w:val="5B9BD5" w:themeColor="accent1"/>
       </w:rPr>
-      <w:t>11</w:t>
+      <w:t>3</w:t>
     </w:r>
     <w:r>
       <w:rPr>
@@ -32576,7 +28823,7 @@
 </file>
 
 <file path=customXml/itemProps1.xml><?xml version="1.0" encoding="utf-8"?>
-<ds:datastoreItem xmlns:ds="http://schemas.openxmlformats.org/officeDocument/2006/customXml" ds:itemID="{E7DC01CE-9717-43DC-9117-8ED69188B5DF}">
+<ds:datastoreItem xmlns:ds="http://schemas.openxmlformats.org/officeDocument/2006/customXml" ds:itemID="{5FD4A6BD-CB70-41E1-BB98-BF86780378A8}">
   <ds:schemaRefs>
     <ds:schemaRef ds:uri="http://schemas.openxmlformats.org/officeDocument/2006/bibliography"/>
   </ds:schemaRefs>

--- a/Dokumentoa/Taldea_5_1-Sprina.docx
+++ b/Dokumentoa/Taldea_5_1-Sprina.docx
@@ -10,7 +10,6 @@
           <w:docPartUnique/>
         </w:docPartObj>
       </w:sdtPr>
-      <w:sdtEndPr/>
       <w:sdtContent>
         <w:p>
           <w:r>
@@ -91,7 +90,6 @@
                                   <w:dataBinding w:prefixMappings="xmlns:ns0='http://schemas.openxmlformats.org/package/2006/metadata/core-properties' xmlns:ns1='http://purl.org/dc/elements/1.1/'" w:xpath="/ns0:coreProperties[1]/ns1:title[1]" w:storeItemID="{6C3C8BC8-F283-45AE-878A-BAB7291924A1}"/>
                                   <w:text/>
                                 </w:sdtPr>
-                                <w:sdtEndPr/>
                                 <w:sdtContent>
                                   <w:p>
                                     <w:pPr>
@@ -139,7 +137,6 @@
                                   <w:dataBinding w:prefixMappings="xmlns:ns0='http://schemas.microsoft.com/office/2006/coverPageProps'" w:xpath="/ns0:CoverPageProperties[1]/ns0:Abstract[1]" w:storeItemID="{55AF091B-3C7A-41E3-B477-F2FDAA23CFDA}"/>
                                   <w:text/>
                                 </w:sdtPr>
-                                <w:sdtEndPr/>
                                 <w:sdtContent>
                                   <w:p>
                                     <w:pPr>
@@ -355,7 +352,6 @@
                                   <w:dataBinding w:prefixMappings="xmlns:ns0='http://schemas.openxmlformats.org/package/2006/metadata/core-properties' xmlns:ns1='http://purl.org/dc/elements/1.1/'" w:xpath="/ns0:coreProperties[1]/ns1:subject[1]" w:storeItemID="{6C3C8BC8-F283-45AE-878A-BAB7291924A1}"/>
                                   <w:text/>
                                 </w:sdtPr>
-                                <w:sdtEndPr/>
                                 <w:sdtContent>
                                   <w:p>
                                     <w:pPr>
@@ -421,85 +417,12 @@
                                   <w:color w:val="FFFFFF" w:themeColor="background1"/>
                                 </w:rPr>
                               </w:pPr>
-                              <w:proofErr w:type="spellStart"/>
                               <w:r>
                                 <w:rPr>
                                   <w:rFonts w:cstheme="minorBidi"/>
                                   <w:color w:val="FFFFFF" w:themeColor="background1"/>
                                 </w:rPr>
-                                <w:t>Taldea</w:t>
-                              </w:r>
-                              <w:proofErr w:type="spellEnd"/>
-                              <w:r>
-                                <w:rPr>
-                                  <w:rFonts w:cstheme="minorBidi"/>
-                                  <w:color w:val="FFFFFF" w:themeColor="background1"/>
-                                </w:rPr>
-                                <w:t xml:space="preserve"> 5                           2024/3/15                 </w:t>
-                              </w:r>
-                              <w:proofErr w:type="spellStart"/>
-                              <w:r>
-                                <w:rPr>
-                                  <w:rFonts w:cstheme="minorBidi"/>
-                                  <w:color w:val="FFFFFF" w:themeColor="background1"/>
-                                </w:rPr>
-                                <w:t>Aritz</w:t>
-                              </w:r>
-                              <w:proofErr w:type="spellEnd"/>
-                              <w:r>
-                                <w:rPr>
-                                  <w:rFonts w:cstheme="minorBidi"/>
-                                  <w:color w:val="FFFFFF" w:themeColor="background1"/>
-                                </w:rPr>
-                                <w:t xml:space="preserve"> </w:t>
-                              </w:r>
-                              <w:proofErr w:type="spellStart"/>
-                              <w:r>
-                                <w:rPr>
-                                  <w:rFonts w:cstheme="minorBidi"/>
-                                  <w:color w:val="FFFFFF" w:themeColor="background1"/>
-                                </w:rPr>
-                                <w:t>Lekube</w:t>
-                              </w:r>
-                              <w:proofErr w:type="spellEnd"/>
-                              <w:r>
-                                <w:rPr>
-                                  <w:rFonts w:cstheme="minorBidi"/>
-                                  <w:color w:val="FFFFFF" w:themeColor="background1"/>
-                                </w:rPr>
-                                <w:t xml:space="preserve">, </w:t>
-                              </w:r>
-                              <w:proofErr w:type="spellStart"/>
-                              <w:r>
-                                <w:rPr>
-                                  <w:rFonts w:cstheme="minorBidi"/>
-                                  <w:color w:val="FFFFFF" w:themeColor="background1"/>
-                                </w:rPr>
-                                <w:t>IñigoArrizabalo</w:t>
-                              </w:r>
-                              <w:proofErr w:type="spellEnd"/>
-                              <w:r>
-                                <w:rPr>
-                                  <w:rFonts w:cstheme="minorBidi"/>
-                                  <w:color w:val="FFFFFF" w:themeColor="background1"/>
-                                </w:rPr>
-                                <w:t xml:space="preserve"> eta </w:t>
-                              </w:r>
-                              <w:proofErr w:type="spellStart"/>
-                              <w:r>
-                                <w:rPr>
-                                  <w:rFonts w:cstheme="minorBidi"/>
-                                  <w:color w:val="FFFFFF" w:themeColor="background1"/>
-                                </w:rPr>
-                                <w:t>JulenGarcia</w:t>
-                              </w:r>
-                              <w:proofErr w:type="spellEnd"/>
-                              <w:r>
-                                <w:rPr>
-                                  <w:rFonts w:cstheme="minorBidi"/>
-                                  <w:color w:val="FFFFFF" w:themeColor="background1"/>
-                                </w:rPr>
-                                <w:t xml:space="preserve"> Mata</w:t>
+                                <w:t>Taldea 5                           2024/3/15                 Aritz Lekube, IñigoArrizabalo eta JulenGarcia Mata</w:t>
                               </w:r>
                             </w:p>
                           </w:sdtContent>
@@ -23118,8 +23041,6 @@
         </w:rPr>
         <w:t>“Siguiente”-</w:t>
       </w:r>
-      <w:bookmarkStart w:id="146" w:name="_GoBack"/>
-      <w:bookmarkEnd w:id="146"/>
       <w:r>
         <w:rPr>
           <w:rFonts w:cstheme="minorHAnsi"/>
@@ -23184,7 +23105,7 @@
           <w:rFonts w:cstheme="minorHAnsi"/>
         </w:rPr>
       </w:pPr>
-      <w:bookmarkStart w:id="147" w:name="_Toc161830870"/>
+      <w:bookmarkStart w:id="146" w:name="_Toc161830870"/>
       <w:r>
         <w:t xml:space="preserve">Irudia </w:t>
       </w:r>
@@ -23209,7 +23130,7 @@
       <w:r>
         <w:t>-XML-ak sortzeko automatizazioa</w:t>
       </w:r>
-      <w:bookmarkEnd w:id="147"/>
+      <w:bookmarkEnd w:id="146"/>
     </w:p>
     <w:p>
       <w:pPr>
@@ -23284,7 +23205,7 @@
           <w:rFonts w:cstheme="minorHAnsi"/>
         </w:rPr>
       </w:pPr>
-      <w:bookmarkStart w:id="148" w:name="_Toc161830871"/>
+      <w:bookmarkStart w:id="147" w:name="_Toc161830871"/>
       <w:r>
         <w:t xml:space="preserve">Irudia </w:t>
       </w:r>
@@ -23309,7 +23230,7 @@
       <w:r>
         <w:t>-XML-ak sortzeko automatizazioa</w:t>
       </w:r>
-      <w:bookmarkEnd w:id="148"/>
+      <w:bookmarkEnd w:id="147"/>
     </w:p>
     <w:p>
       <w:pPr>
@@ -23409,7 +23330,7 @@
           <w:rFonts w:cstheme="minorHAnsi"/>
         </w:rPr>
       </w:pPr>
-      <w:bookmarkStart w:id="149" w:name="_Toc161830872"/>
+      <w:bookmarkStart w:id="148" w:name="_Toc161830872"/>
       <w:r>
         <w:t xml:space="preserve">Irudia </w:t>
       </w:r>
@@ -23434,7 +23355,7 @@
       <w:r>
         <w:t>-XML-ak sortzeko automatizazioa</w:t>
       </w:r>
-      <w:bookmarkEnd w:id="149"/>
+      <w:bookmarkEnd w:id="148"/>
     </w:p>
     <w:p>
       <w:pPr>
@@ -23555,7 +23476,7 @@
           <w:rFonts w:cstheme="minorHAnsi"/>
         </w:rPr>
       </w:pPr>
-      <w:bookmarkStart w:id="150" w:name="_Toc161830873"/>
+      <w:bookmarkStart w:id="149" w:name="_Toc161830873"/>
       <w:r>
         <w:t xml:space="preserve">Irudia </w:t>
       </w:r>
@@ -23580,7 +23501,7 @@
       <w:r>
         <w:t>-XML-ak sortzeko automatizazioa</w:t>
       </w:r>
-      <w:bookmarkEnd w:id="150"/>
+      <w:bookmarkEnd w:id="149"/>
     </w:p>
     <w:p>
       <w:pPr>
@@ -23679,7 +23600,7 @@
           <w:rFonts w:cstheme="minorHAnsi"/>
         </w:rPr>
       </w:pPr>
-      <w:bookmarkStart w:id="151" w:name="_Toc161830874"/>
+      <w:bookmarkStart w:id="150" w:name="_Toc161830874"/>
       <w:r>
         <w:t xml:space="preserve">Irudia </w:t>
       </w:r>
@@ -23704,7 +23625,7 @@
       <w:r>
         <w:t>-XML-ak sortzeko automatizazioa</w:t>
       </w:r>
-      <w:bookmarkEnd w:id="151"/>
+      <w:bookmarkEnd w:id="150"/>
     </w:p>
     <w:p>
       <w:pPr>
@@ -23781,11 +23702,8 @@
         <w:pStyle w:val="Epigrafea"/>
         <w:ind w:left="357"/>
         <w:jc w:val="both"/>
-        <w:rPr>
-          <w:rFonts w:cstheme="minorHAnsi"/>
-        </w:rPr>
-      </w:pPr>
-      <w:bookmarkStart w:id="152" w:name="_Toc161830875"/>
+      </w:pPr>
+      <w:bookmarkStart w:id="151" w:name="_Toc161830875"/>
       <w:r>
         <w:t xml:space="preserve">Irudia </w:t>
       </w:r>
@@ -23810,11 +23728,2400 @@
       <w:r>
         <w:t>-XML-ak sortzeko automatizazioa</w:t>
       </w:r>
+      <w:bookmarkEnd w:id="151"/>
+    </w:p>
+    <w:p>
+      <w:pPr>
+        <w:pStyle w:val="1izenburua"/>
+      </w:pPr>
+      <w:r>
+        <w:lastRenderedPageBreak/>
+        <w:t>Programazioa:</w:t>
+      </w:r>
+    </w:p>
+    <w:p>
+      <w:pPr>
+        <w:pStyle w:val="2izenburua"/>
+        <w:ind w:firstLine="708"/>
+      </w:pPr>
+      <w:r>
+        <w:t>Programaren interfaze grafikoa</w:t>
+      </w:r>
+    </w:p>
+    <w:p/>
+    <w:p>
+      <w:pPr>
+        <w:jc w:val="both"/>
+      </w:pPr>
+      <w:r>
+        <w:t xml:space="preserve">Programa abiaraztean lehengo leihoak menu bat soilik erakusten da, menu honen barnean bi zabalgarri daude zerbitzuak eta produktuak erakusteko: </w:t>
+      </w:r>
+      <w:r>
+        <w:rPr>
+          <w:noProof/>
+          <w:lang w:val="es-ES" w:eastAsia="es-ES"/>
+        </w:rPr>
+        <w:drawing>
+          <wp:inline distT="0" distB="0" distL="0" distR="0">
+            <wp:extent cx="3590925" cy="1753512"/>
+            <wp:effectExtent l="0" t="0" r="0" b="0"/>
+            <wp:docPr id="1497014563" name="Irudia 1497014563"/>
+            <wp:cNvGraphicFramePr>
+              <a:graphicFrameLocks xmlns:a="http://schemas.openxmlformats.org/drawingml/2006/main" noChangeAspect="1"/>
+            </wp:cNvGraphicFramePr>
+            <a:graphic xmlns:a="http://schemas.openxmlformats.org/drawingml/2006/main">
+              <a:graphicData uri="http://schemas.openxmlformats.org/drawingml/2006/picture">
+                <pic:pic xmlns:pic="http://schemas.openxmlformats.org/drawingml/2006/picture">
+                  <pic:nvPicPr>
+                    <pic:cNvPr id="0" name="Imagen 1"/>
+                    <pic:cNvPicPr>
+                      <a:picLocks noChangeAspect="1" noChangeArrowheads="1"/>
+                    </pic:cNvPicPr>
+                  </pic:nvPicPr>
+                  <pic:blipFill>
+                    <a:blip r:embed="rId113">
+                      <a:extLst>
+                        <a:ext uri="{28A0092B-C50C-407E-A947-70E740481C1C}">
+                          <a14:useLocalDpi xmlns:a14="http://schemas.microsoft.com/office/drawing/2010/main" val="0"/>
+                        </a:ext>
+                      </a:extLst>
+                    </a:blip>
+                    <a:srcRect/>
+                    <a:stretch>
+                      <a:fillRect/>
+                    </a:stretch>
+                  </pic:blipFill>
+                  <pic:spPr bwMode="auto">
+                    <a:xfrm>
+                      <a:off x="0" y="0"/>
+                      <a:ext cx="3599656" cy="1757776"/>
+                    </a:xfrm>
+                    <a:prstGeom prst="rect">
+                      <a:avLst/>
+                    </a:prstGeom>
+                    <a:noFill/>
+                    <a:ln>
+                      <a:noFill/>
+                    </a:ln>
+                  </pic:spPr>
+                </pic:pic>
+              </a:graphicData>
+            </a:graphic>
+          </wp:inline>
+        </w:drawing>
+      </w:r>
+      <w:r>
+        <w:rPr>
+          <w:noProof/>
+          <w:lang w:val="es-ES" w:eastAsia="es-ES"/>
+        </w:rPr>
+        <w:drawing>
+          <wp:inline distT="0" distB="0" distL="0" distR="0">
+            <wp:extent cx="1838325" cy="1371600"/>
+            <wp:effectExtent l="0" t="0" r="9525" b="0"/>
+            <wp:docPr id="1497014562" name="Irudia 1497014562" descr="Erleak 20_03_2024 12_54_59"/>
+            <wp:cNvGraphicFramePr>
+              <a:graphicFrameLocks xmlns:a="http://schemas.openxmlformats.org/drawingml/2006/main" noChangeAspect="1"/>
+            </wp:cNvGraphicFramePr>
+            <a:graphic xmlns:a="http://schemas.openxmlformats.org/drawingml/2006/main">
+              <a:graphicData uri="http://schemas.openxmlformats.org/drawingml/2006/picture">
+                <pic:pic xmlns:pic="http://schemas.openxmlformats.org/drawingml/2006/picture">
+                  <pic:nvPicPr>
+                    <pic:cNvPr id="0" name="Imagen 3" descr="Erleak 20_03_2024 12_54_59"/>
+                    <pic:cNvPicPr>
+                      <a:picLocks noChangeAspect="1" noChangeArrowheads="1"/>
+                    </pic:cNvPicPr>
+                  </pic:nvPicPr>
+                  <pic:blipFill>
+                    <a:blip r:embed="rId114">
+                      <a:extLst>
+                        <a:ext uri="{28A0092B-C50C-407E-A947-70E740481C1C}">
+                          <a14:useLocalDpi xmlns:a14="http://schemas.microsoft.com/office/drawing/2010/main" val="0"/>
+                        </a:ext>
+                      </a:extLst>
+                    </a:blip>
+                    <a:srcRect r="47229"/>
+                    <a:stretch>
+                      <a:fillRect/>
+                    </a:stretch>
+                  </pic:blipFill>
+                  <pic:spPr bwMode="auto">
+                    <a:xfrm>
+                      <a:off x="0" y="0"/>
+                      <a:ext cx="1838325" cy="1371600"/>
+                    </a:xfrm>
+                    <a:prstGeom prst="rect">
+                      <a:avLst/>
+                    </a:prstGeom>
+                    <a:noFill/>
+                    <a:ln>
+                      <a:noFill/>
+                    </a:ln>
+                  </pic:spPr>
+                </pic:pic>
+              </a:graphicData>
+            </a:graphic>
+          </wp:inline>
+        </w:drawing>
+      </w:r>
+      <w:r>
+        <w:rPr>
+          <w:noProof/>
+          <w:lang w:val="es-ES" w:eastAsia="es-ES"/>
+        </w:rPr>
+        <w:drawing>
+          <wp:inline distT="0" distB="0" distL="0" distR="0">
+            <wp:extent cx="1847850" cy="1381125"/>
+            <wp:effectExtent l="0" t="0" r="0" b="9525"/>
+            <wp:docPr id="1497014561" name="Irudia 1497014561" descr="Erleak 20_03_2024 12_54_00"/>
+            <wp:cNvGraphicFramePr>
+              <a:graphicFrameLocks xmlns:a="http://schemas.openxmlformats.org/drawingml/2006/main" noChangeAspect="1"/>
+            </wp:cNvGraphicFramePr>
+            <a:graphic xmlns:a="http://schemas.openxmlformats.org/drawingml/2006/main">
+              <a:graphicData uri="http://schemas.openxmlformats.org/drawingml/2006/picture">
+                <pic:pic xmlns:pic="http://schemas.openxmlformats.org/drawingml/2006/picture">
+                  <pic:nvPicPr>
+                    <pic:cNvPr id="0" name="Imagen 2" descr="Erleak 20_03_2024 12_54_00"/>
+                    <pic:cNvPicPr>
+                      <a:picLocks noChangeAspect="1" noChangeArrowheads="1"/>
+                    </pic:cNvPicPr>
+                  </pic:nvPicPr>
+                  <pic:blipFill>
+                    <a:blip r:embed="rId115">
+                      <a:extLst>
+                        <a:ext uri="{28A0092B-C50C-407E-A947-70E740481C1C}">
+                          <a14:useLocalDpi xmlns:a14="http://schemas.microsoft.com/office/drawing/2010/main" val="0"/>
+                        </a:ext>
+                      </a:extLst>
+                    </a:blip>
+                    <a:srcRect r="46988"/>
+                    <a:stretch>
+                      <a:fillRect/>
+                    </a:stretch>
+                  </pic:blipFill>
+                  <pic:spPr bwMode="auto">
+                    <a:xfrm>
+                      <a:off x="0" y="0"/>
+                      <a:ext cx="1847850" cy="1381125"/>
+                    </a:xfrm>
+                    <a:prstGeom prst="rect">
+                      <a:avLst/>
+                    </a:prstGeom>
+                    <a:noFill/>
+                    <a:ln>
+                      <a:noFill/>
+                    </a:ln>
+                  </pic:spPr>
+                </pic:pic>
+              </a:graphicData>
+            </a:graphic>
+          </wp:inline>
+        </w:drawing>
+      </w:r>
+    </w:p>
+    <w:p>
+      <w:pPr>
+        <w:jc w:val="both"/>
+      </w:pPr>
+    </w:p>
+    <w:p>
+      <w:pPr>
+        <w:jc w:val="both"/>
+      </w:pPr>
+      <w:r>
+        <w:t xml:space="preserve">Horren ondoren </w:t>
+      </w:r>
+      <w:r>
+        <w:rPr>
+          <w:b/>
+        </w:rPr>
+        <w:t>“</w:t>
+      </w:r>
+      <w:r>
+        <w:rPr>
+          <w:b/>
+        </w:rPr>
+        <w:t>Login</w:t>
+      </w:r>
+      <w:r>
+        <w:rPr>
+          <w:b/>
+        </w:rPr>
+        <w:t>”</w:t>
+      </w:r>
+      <w:r>
+        <w:t xml:space="preserve"> izeneko botoi bat dago, gainean klikatuz</w:t>
+      </w:r>
+      <w:r>
+        <w:t xml:space="preserve"> honako leihoa bistaratuko digu</w:t>
+      </w:r>
+    </w:p>
+    <w:p>
+      <w:pPr>
+        <w:jc w:val="both"/>
+      </w:pPr>
+      <w:r>
+        <w:rPr>
+          <w:noProof/>
+          <w:lang w:val="es-ES" w:eastAsia="es-ES"/>
+        </w:rPr>
+        <w:drawing>
+          <wp:inline distT="0" distB="0" distL="0" distR="0">
+            <wp:extent cx="3095625" cy="1474456"/>
+            <wp:effectExtent l="0" t="0" r="0" b="0"/>
+            <wp:docPr id="1497014560" name="Irudia 1497014560"/>
+            <wp:cNvGraphicFramePr>
+              <a:graphicFrameLocks xmlns:a="http://schemas.openxmlformats.org/drawingml/2006/main" noChangeAspect="1"/>
+            </wp:cNvGraphicFramePr>
+            <a:graphic xmlns:a="http://schemas.openxmlformats.org/drawingml/2006/main">
+              <a:graphicData uri="http://schemas.openxmlformats.org/drawingml/2006/picture">
+                <pic:pic xmlns:pic="http://schemas.openxmlformats.org/drawingml/2006/picture">
+                  <pic:nvPicPr>
+                    <pic:cNvPr id="0" name="Imagen 4"/>
+                    <pic:cNvPicPr>
+                      <a:picLocks noChangeAspect="1" noChangeArrowheads="1"/>
+                    </pic:cNvPicPr>
+                  </pic:nvPicPr>
+                  <pic:blipFill>
+                    <a:blip r:embed="rId116">
+                      <a:extLst>
+                        <a:ext uri="{28A0092B-C50C-407E-A947-70E740481C1C}">
+                          <a14:useLocalDpi xmlns:a14="http://schemas.microsoft.com/office/drawing/2010/main" val="0"/>
+                        </a:ext>
+                      </a:extLst>
+                    </a:blip>
+                    <a:srcRect/>
+                    <a:stretch>
+                      <a:fillRect/>
+                    </a:stretch>
+                  </pic:blipFill>
+                  <pic:spPr bwMode="auto">
+                    <a:xfrm>
+                      <a:off x="0" y="0"/>
+                      <a:ext cx="3106868" cy="1479811"/>
+                    </a:xfrm>
+                    <a:prstGeom prst="rect">
+                      <a:avLst/>
+                    </a:prstGeom>
+                    <a:noFill/>
+                    <a:ln>
+                      <a:noFill/>
+                    </a:ln>
+                  </pic:spPr>
+                </pic:pic>
+              </a:graphicData>
+            </a:graphic>
+          </wp:inline>
+        </w:drawing>
+      </w:r>
+    </w:p>
+    <w:p>
+      <w:pPr>
+        <w:jc w:val="both"/>
+      </w:pPr>
+    </w:p>
+    <w:p>
+      <w:pPr>
+        <w:jc w:val="both"/>
+      </w:pPr>
+      <w:r>
+        <w:t>Eta amaitzeko, login botoiaren ondoan bilatzaile bat txertatu da bezeroek produktu zehatz bat bilatu nahi badute ere.</w:t>
+      </w:r>
+    </w:p>
+    <w:p>
+      <w:pPr>
+        <w:jc w:val="both"/>
+      </w:pPr>
+      <w:r>
+        <w:rPr>
+          <w:noProof/>
+          <w:lang w:val="es-ES" w:eastAsia="es-ES"/>
+        </w:rPr>
+        <w:drawing>
+          <wp:inline distT="0" distB="0" distL="0" distR="0">
+            <wp:extent cx="1943100" cy="400050"/>
+            <wp:effectExtent l="0" t="0" r="0" b="0"/>
+            <wp:docPr id="63" name="Irudia 63" descr="Erleak 20_03_2024 12_54_00"/>
+            <wp:cNvGraphicFramePr>
+              <a:graphicFrameLocks xmlns:a="http://schemas.openxmlformats.org/drawingml/2006/main" noChangeAspect="1"/>
+            </wp:cNvGraphicFramePr>
+            <a:graphic xmlns:a="http://schemas.openxmlformats.org/drawingml/2006/main">
+              <a:graphicData uri="http://schemas.openxmlformats.org/drawingml/2006/picture">
+                <pic:pic xmlns:pic="http://schemas.openxmlformats.org/drawingml/2006/picture">
+                  <pic:nvPicPr>
+                    <pic:cNvPr id="0" name="Imagen 5" descr="Erleak 20_03_2024 12_54_00"/>
+                    <pic:cNvPicPr>
+                      <a:picLocks noChangeAspect="1" noChangeArrowheads="1"/>
+                    </pic:cNvPicPr>
+                  </pic:nvPicPr>
+                  <pic:blipFill>
+                    <a:blip r:embed="rId115">
+                      <a:extLst>
+                        <a:ext uri="{28A0092B-C50C-407E-A947-70E740481C1C}">
+                          <a14:useLocalDpi xmlns:a14="http://schemas.microsoft.com/office/drawing/2010/main" val="0"/>
+                        </a:ext>
+                      </a:extLst>
+                    </a:blip>
+                    <a:srcRect l="50844" t="14635" b="59756"/>
+                    <a:stretch>
+                      <a:fillRect/>
+                    </a:stretch>
+                  </pic:blipFill>
+                  <pic:spPr bwMode="auto">
+                    <a:xfrm>
+                      <a:off x="0" y="0"/>
+                      <a:ext cx="1943100" cy="400050"/>
+                    </a:xfrm>
+                    <a:prstGeom prst="rect">
+                      <a:avLst/>
+                    </a:prstGeom>
+                    <a:noFill/>
+                    <a:ln>
+                      <a:noFill/>
+                    </a:ln>
+                  </pic:spPr>
+                </pic:pic>
+              </a:graphicData>
+            </a:graphic>
+          </wp:inline>
+        </w:drawing>
+      </w:r>
+    </w:p>
+    <w:p>
+      <w:pPr>
+        <w:rPr>
+          <w:rFonts w:asciiTheme="majorHAnsi" w:eastAsiaTheme="majorEastAsia" w:hAnsiTheme="majorHAnsi" w:cstheme="majorBidi"/>
+          <w:color w:val="2E74B5" w:themeColor="accent1" w:themeShade="BF"/>
+          <w:sz w:val="32"/>
+          <w:szCs w:val="32"/>
+        </w:rPr>
+      </w:pPr>
+      <w:r>
+        <w:br w:type="page"/>
+      </w:r>
+    </w:p>
+    <w:p>
+      <w:pPr>
+        <w:pStyle w:val="2izenburua"/>
+      </w:pPr>
+      <w:r>
+        <w:lastRenderedPageBreak/>
+        <w:t>Kodearen egitura</w:t>
+      </w:r>
+    </w:p>
+    <w:p>
+      <w:pPr>
+        <w:pStyle w:val="3izenburua"/>
+        <w:ind w:firstLine="708"/>
+      </w:pPr>
+      <w:r>
+        <w:t>Index.java</w:t>
+      </w:r>
+      <w:r>
+        <w:t>:</w:t>
+      </w:r>
+    </w:p>
+    <w:p>
+      <w:pPr>
+        <w:jc w:val="both"/>
+      </w:pPr>
+      <w:r>
+        <w:t>Programaren funtzionamendurako beharrezko paketeak:</w:t>
+      </w:r>
+    </w:p>
+    <w:p>
+      <w:pPr>
+        <w:jc w:val="both"/>
+      </w:pPr>
+      <w:r>
+        <w:rPr>
+          <w:noProof/>
+          <w:lang w:val="es-ES" w:eastAsia="es-ES"/>
+        </w:rPr>
+        <w:drawing>
+          <wp:inline distT="0" distB="0" distL="0" distR="0">
+            <wp:extent cx="3267075" cy="1000125"/>
+            <wp:effectExtent l="0" t="0" r="9525" b="9525"/>
+            <wp:docPr id="62" name="Irudia 62"/>
+            <wp:cNvGraphicFramePr>
+              <a:graphicFrameLocks xmlns:a="http://schemas.openxmlformats.org/drawingml/2006/main" noChangeAspect="1"/>
+            </wp:cNvGraphicFramePr>
+            <a:graphic xmlns:a="http://schemas.openxmlformats.org/drawingml/2006/main">
+              <a:graphicData uri="http://schemas.openxmlformats.org/drawingml/2006/picture">
+                <pic:pic xmlns:pic="http://schemas.openxmlformats.org/drawingml/2006/picture">
+                  <pic:nvPicPr>
+                    <pic:cNvPr id="0" name="Imagen 6"/>
+                    <pic:cNvPicPr>
+                      <a:picLocks noChangeAspect="1" noChangeArrowheads="1"/>
+                    </pic:cNvPicPr>
+                  </pic:nvPicPr>
+                  <pic:blipFill>
+                    <a:blip r:embed="rId117">
+                      <a:extLst>
+                        <a:ext uri="{28A0092B-C50C-407E-A947-70E740481C1C}">
+                          <a14:useLocalDpi xmlns:a14="http://schemas.microsoft.com/office/drawing/2010/main" val="0"/>
+                        </a:ext>
+                      </a:extLst>
+                    </a:blip>
+                    <a:srcRect/>
+                    <a:stretch>
+                      <a:fillRect/>
+                    </a:stretch>
+                  </pic:blipFill>
+                  <pic:spPr bwMode="auto">
+                    <a:xfrm>
+                      <a:off x="0" y="0"/>
+                      <a:ext cx="3267075" cy="1000125"/>
+                    </a:xfrm>
+                    <a:prstGeom prst="rect">
+                      <a:avLst/>
+                    </a:prstGeom>
+                    <a:noFill/>
+                    <a:ln>
+                      <a:noFill/>
+                    </a:ln>
+                  </pic:spPr>
+                </pic:pic>
+              </a:graphicData>
+            </a:graphic>
+          </wp:inline>
+        </w:drawing>
+      </w:r>
+    </w:p>
+    <w:p>
+      <w:pPr>
+        <w:jc w:val="both"/>
+      </w:pPr>
+      <w:r>
+        <w:rPr>
+          <w:b/>
+        </w:rPr>
+        <w:t>“</w:t>
+      </w:r>
+      <w:r>
+        <w:rPr>
+          <w:b/>
+        </w:rPr>
+        <w:t>JFrame</w:t>
+      </w:r>
+      <w:r>
+        <w:rPr>
+          <w:b/>
+        </w:rPr>
+        <w:t>”</w:t>
+      </w:r>
+      <w:r>
+        <w:t xml:space="preserve">-tik </w:t>
+      </w:r>
+      <w:r>
+        <w:t>exten ditu</w:t>
+      </w:r>
+      <w:r>
+        <w:t xml:space="preserve"> da ingurune grafikoa izateko eta </w:t>
+      </w:r>
+      <w:r>
+        <w:t>“</w:t>
+      </w:r>
+      <w:r>
+        <w:rPr>
+          <w:b/>
+        </w:rPr>
+        <w:t>ActionListener</w:t>
+      </w:r>
+      <w:r>
+        <w:rPr>
+          <w:b/>
+        </w:rPr>
+        <w:t>”</w:t>
+      </w:r>
+      <w:r>
+        <w:t xml:space="preserve"> </w:t>
+      </w:r>
+      <w:r>
+        <w:t>inplementatu</w:t>
+      </w:r>
+      <w:r>
+        <w:t xml:space="preserve"> d</w:t>
+      </w:r>
+      <w:r>
+        <w:t>a ekintza gertaerak maneiatzeko.</w:t>
+      </w:r>
+      <w:r>
+        <w:rPr>
+          <w:noProof/>
+          <w:lang w:val="es-ES" w:eastAsia="es-ES"/>
+        </w:rPr>
+        <w:t xml:space="preserve"> </w:t>
+      </w:r>
+      <w:r>
+        <w:rPr>
+          <w:noProof/>
+          <w:lang w:val="es-ES" w:eastAsia="es-ES"/>
+        </w:rPr>
+        <w:drawing>
+          <wp:inline distT="0" distB="0" distL="0" distR="0" wp14:anchorId="2E6B8A17" wp14:editId="6E9D6E31">
+            <wp:extent cx="5067300" cy="285750"/>
+            <wp:effectExtent l="0" t="0" r="0" b="0"/>
+            <wp:docPr id="61" name="Irudia 61"/>
+            <wp:cNvGraphicFramePr>
+              <a:graphicFrameLocks xmlns:a="http://schemas.openxmlformats.org/drawingml/2006/main" noChangeAspect="1"/>
+            </wp:cNvGraphicFramePr>
+            <a:graphic xmlns:a="http://schemas.openxmlformats.org/drawingml/2006/main">
+              <a:graphicData uri="http://schemas.openxmlformats.org/drawingml/2006/picture">
+                <pic:pic xmlns:pic="http://schemas.openxmlformats.org/drawingml/2006/picture">
+                  <pic:nvPicPr>
+                    <pic:cNvPr id="0" name="Imagen 7"/>
+                    <pic:cNvPicPr>
+                      <a:picLocks noChangeAspect="1" noChangeArrowheads="1"/>
+                    </pic:cNvPicPr>
+                  </pic:nvPicPr>
+                  <pic:blipFill>
+                    <a:blip r:embed="rId118">
+                      <a:extLst>
+                        <a:ext uri="{28A0092B-C50C-407E-A947-70E740481C1C}">
+                          <a14:useLocalDpi xmlns:a14="http://schemas.microsoft.com/office/drawing/2010/main" val="0"/>
+                        </a:ext>
+                      </a:extLst>
+                    </a:blip>
+                    <a:srcRect/>
+                    <a:stretch>
+                      <a:fillRect/>
+                    </a:stretch>
+                  </pic:blipFill>
+                  <pic:spPr bwMode="auto">
+                    <a:xfrm>
+                      <a:off x="0" y="0"/>
+                      <a:ext cx="5067300" cy="285750"/>
+                    </a:xfrm>
+                    <a:prstGeom prst="rect">
+                      <a:avLst/>
+                    </a:prstGeom>
+                    <a:noFill/>
+                    <a:ln>
+                      <a:noFill/>
+                    </a:ln>
+                  </pic:spPr>
+                </pic:pic>
+              </a:graphicData>
+            </a:graphic>
+          </wp:inline>
+        </w:drawing>
+      </w:r>
+    </w:p>
+    <w:p>
+      <w:pPr>
+        <w:jc w:val="both"/>
+      </w:pPr>
+    </w:p>
+    <w:p>
+      <w:pPr>
+        <w:jc w:val="both"/>
+      </w:pPr>
+      <w:r>
+        <w:t>Ondoren barnean izango dire</w:t>
+      </w:r>
+      <w:r>
+        <w:t>n elementu denak deklaratu dira</w:t>
+      </w:r>
+    </w:p>
+    <w:p>
+      <w:pPr>
+        <w:jc w:val="both"/>
+      </w:pPr>
+      <w:r>
+        <w:tab/>
+      </w:r>
+      <w:r>
+        <w:rPr>
+          <w:b/>
+        </w:rPr>
+        <w:t>JPanel</w:t>
+      </w:r>
+      <w:r>
+        <w:t xml:space="preserve"> bat dena bere barruan sartzeko.</w:t>
+      </w:r>
+    </w:p>
+    <w:p>
+      <w:pPr>
+        <w:jc w:val="both"/>
+      </w:pPr>
+      <w:r>
+        <w:tab/>
+      </w:r>
+      <w:r>
+        <w:rPr>
+          <w:b/>
+        </w:rPr>
+        <w:t>JMenu</w:t>
+      </w:r>
+      <w:r>
+        <w:t>-a zerbitzuak eta produktuak botoilak sortzeko.</w:t>
+      </w:r>
+    </w:p>
+    <w:p>
+      <w:pPr>
+        <w:jc w:val="both"/>
+      </w:pPr>
+      <w:r>
+        <w:tab/>
+      </w:r>
+      <w:r>
+        <w:rPr>
+          <w:b/>
+        </w:rPr>
+        <w:t>JMenuIten</w:t>
+      </w:r>
+      <w:r>
+        <w:t xml:space="preserve">-ak </w:t>
+      </w:r>
+      <w:r>
+        <w:rPr>
+          <w:b/>
+        </w:rPr>
+        <w:t>JMenu</w:t>
+      </w:r>
+      <w:r>
+        <w:t>-an egongo diren aukerak dira.</w:t>
+      </w:r>
+    </w:p>
+    <w:p>
+      <w:pPr>
+        <w:jc w:val="both"/>
+      </w:pPr>
+      <w:r>
+        <w:tab/>
+      </w:r>
+      <w:r>
+        <w:rPr>
+          <w:b/>
+        </w:rPr>
+        <w:t>JButton</w:t>
+      </w:r>
+      <w:r>
+        <w:t xml:space="preserve">-a </w:t>
+      </w:r>
+      <w:r>
+        <w:t>logeatu ahal izateko botoia</w:t>
+      </w:r>
+      <w:r>
+        <w:t xml:space="preserve"> egiteko sortu da.</w:t>
+      </w:r>
+    </w:p>
+    <w:p>
+      <w:pPr>
+        <w:jc w:val="both"/>
+      </w:pPr>
+      <w:r>
+        <w:tab/>
+      </w:r>
+      <w:r>
+        <w:rPr>
+          <w:b/>
+        </w:rPr>
+        <w:t>JTextField</w:t>
+      </w:r>
+      <w:r>
+        <w:t>-a aplikazioaren bilatzailea bezala erabiliko da.</w:t>
+      </w:r>
+    </w:p>
+    <w:p>
+      <w:pPr>
+        <w:jc w:val="both"/>
+      </w:pPr>
+      <w:r>
+        <w:rPr>
+          <w:noProof/>
+          <w:lang w:val="es-ES" w:eastAsia="es-ES"/>
+        </w:rPr>
+        <w:drawing>
+          <wp:inline distT="0" distB="0" distL="0" distR="0" wp14:anchorId="5FA521B3" wp14:editId="5D0AB8DA">
+            <wp:extent cx="4752975" cy="2143125"/>
+            <wp:effectExtent l="0" t="0" r="9525" b="9525"/>
+            <wp:docPr id="60" name="Irudia 60"/>
+            <wp:cNvGraphicFramePr>
+              <a:graphicFrameLocks xmlns:a="http://schemas.openxmlformats.org/drawingml/2006/main" noChangeAspect="1"/>
+            </wp:cNvGraphicFramePr>
+            <a:graphic xmlns:a="http://schemas.openxmlformats.org/drawingml/2006/main">
+              <a:graphicData uri="http://schemas.openxmlformats.org/drawingml/2006/picture">
+                <pic:pic xmlns:pic="http://schemas.openxmlformats.org/drawingml/2006/picture">
+                  <pic:nvPicPr>
+                    <pic:cNvPr id="0" name="Imagen 8"/>
+                    <pic:cNvPicPr>
+                      <a:picLocks noChangeAspect="1" noChangeArrowheads="1"/>
+                    </pic:cNvPicPr>
+                  </pic:nvPicPr>
+                  <pic:blipFill>
+                    <a:blip r:embed="rId119">
+                      <a:extLst>
+                        <a:ext uri="{28A0092B-C50C-407E-A947-70E740481C1C}">
+                          <a14:useLocalDpi xmlns:a14="http://schemas.microsoft.com/office/drawing/2010/main" val="0"/>
+                        </a:ext>
+                      </a:extLst>
+                    </a:blip>
+                    <a:srcRect/>
+                    <a:stretch>
+                      <a:fillRect/>
+                    </a:stretch>
+                  </pic:blipFill>
+                  <pic:spPr bwMode="auto">
+                    <a:xfrm>
+                      <a:off x="0" y="0"/>
+                      <a:ext cx="4752975" cy="2143125"/>
+                    </a:xfrm>
+                    <a:prstGeom prst="rect">
+                      <a:avLst/>
+                    </a:prstGeom>
+                    <a:noFill/>
+                    <a:ln>
+                      <a:noFill/>
+                    </a:ln>
+                  </pic:spPr>
+                </pic:pic>
+              </a:graphicData>
+            </a:graphic>
+          </wp:inline>
+        </w:drawing>
+      </w:r>
+    </w:p>
+    <w:p>
+      <w:pPr>
+        <w:jc w:val="both"/>
+      </w:pPr>
+    </w:p>
+    <w:p>
+      <w:pPr>
+        <w:jc w:val="both"/>
+      </w:pPr>
+      <w:r>
+        <w:t>Leihoari</w:t>
+      </w:r>
+      <w:r>
+        <w:t xml:space="preserve"> eta barneko elementuei hasiera </w:t>
+      </w:r>
+      <w:r>
+        <w:t xml:space="preserve">emateko.                                            </w:t>
+      </w:r>
+      <w:r>
+        <w:rPr>
+          <w:noProof/>
+          <w:lang w:val="es-ES" w:eastAsia="es-ES"/>
+        </w:rPr>
+        <w:t xml:space="preserve"> </w:t>
+      </w:r>
+      <w:r>
+        <w:rPr>
+          <w:noProof/>
+          <w:lang w:val="es-ES" w:eastAsia="es-ES"/>
+        </w:rPr>
+        <w:drawing>
+          <wp:inline distT="0" distB="0" distL="0" distR="0" wp14:anchorId="0F56BA1C" wp14:editId="0D2E6BBD">
+            <wp:extent cx="1666875" cy="247650"/>
+            <wp:effectExtent l="0" t="0" r="9525" b="0"/>
+            <wp:docPr id="59" name="Irudia 59"/>
+            <wp:cNvGraphicFramePr>
+              <a:graphicFrameLocks xmlns:a="http://schemas.openxmlformats.org/drawingml/2006/main" noChangeAspect="1"/>
+            </wp:cNvGraphicFramePr>
+            <a:graphic xmlns:a="http://schemas.openxmlformats.org/drawingml/2006/main">
+              <a:graphicData uri="http://schemas.openxmlformats.org/drawingml/2006/picture">
+                <pic:pic xmlns:pic="http://schemas.openxmlformats.org/drawingml/2006/picture">
+                  <pic:nvPicPr>
+                    <pic:cNvPr id="0" name="Imagen 9"/>
+                    <pic:cNvPicPr>
+                      <a:picLocks noChangeAspect="1" noChangeArrowheads="1"/>
+                    </pic:cNvPicPr>
+                  </pic:nvPicPr>
+                  <pic:blipFill>
+                    <a:blip r:embed="rId120">
+                      <a:extLst>
+                        <a:ext uri="{28A0092B-C50C-407E-A947-70E740481C1C}">
+                          <a14:useLocalDpi xmlns:a14="http://schemas.microsoft.com/office/drawing/2010/main" val="0"/>
+                        </a:ext>
+                      </a:extLst>
+                    </a:blip>
+                    <a:srcRect/>
+                    <a:stretch>
+                      <a:fillRect/>
+                    </a:stretch>
+                  </pic:blipFill>
+                  <pic:spPr bwMode="auto">
+                    <a:xfrm>
+                      <a:off x="0" y="0"/>
+                      <a:ext cx="1666875" cy="247650"/>
+                    </a:xfrm>
+                    <a:prstGeom prst="rect">
+                      <a:avLst/>
+                    </a:prstGeom>
+                    <a:noFill/>
+                    <a:ln>
+                      <a:noFill/>
+                    </a:ln>
+                  </pic:spPr>
+                </pic:pic>
+              </a:graphicData>
+            </a:graphic>
+          </wp:inline>
+        </w:drawing>
+      </w:r>
+    </w:p>
+    <w:p>
+      <w:pPr>
+        <w:jc w:val="both"/>
+      </w:pPr>
+    </w:p>
+    <w:p>
+      <w:r>
+        <w:br w:type="page"/>
+      </w:r>
+    </w:p>
+    <w:p>
+      <w:pPr>
+        <w:jc w:val="both"/>
+      </w:pPr>
+      <w:r>
+        <w:lastRenderedPageBreak/>
+        <w:t>Leihoari</w:t>
+      </w:r>
+      <w:r>
+        <w:t xml:space="preserve"> izena eman eta element</w:t>
+      </w:r>
+      <w:r>
+        <w:t>uak biltegiratzeko panela sortu.</w:t>
+      </w:r>
+    </w:p>
+    <w:p>
+      <w:pPr>
+        <w:ind w:firstLine="708"/>
+        <w:jc w:val="both"/>
+      </w:pPr>
+      <w:r>
+        <w:rPr>
+          <w:b/>
+        </w:rPr>
+        <w:t>FlowLayoutek</w:t>
+      </w:r>
+      <w:r>
+        <w:t xml:space="preserve"> elem</w:t>
+      </w:r>
+      <w:r>
+        <w:t>en</w:t>
+      </w:r>
+      <w:r>
+        <w:t>tuak lerro batean kokatzen ditu ezkerretik eskuinera</w:t>
+      </w:r>
+      <w:r>
+        <w:rPr>
+          <w:noProof/>
+          <w:lang w:val="es-ES" w:eastAsia="es-ES"/>
+        </w:rPr>
+        <w:drawing>
+          <wp:inline distT="0" distB="0" distL="0" distR="0" wp14:anchorId="09C73806" wp14:editId="3ABCF4F4">
+            <wp:extent cx="4124325" cy="752475"/>
+            <wp:effectExtent l="0" t="0" r="9525" b="9525"/>
+            <wp:docPr id="58" name="Irudia 58"/>
+            <wp:cNvGraphicFramePr>
+              <a:graphicFrameLocks xmlns:a="http://schemas.openxmlformats.org/drawingml/2006/main" noChangeAspect="1"/>
+            </wp:cNvGraphicFramePr>
+            <a:graphic xmlns:a="http://schemas.openxmlformats.org/drawingml/2006/main">
+              <a:graphicData uri="http://schemas.openxmlformats.org/drawingml/2006/picture">
+                <pic:pic xmlns:pic="http://schemas.openxmlformats.org/drawingml/2006/picture">
+                  <pic:nvPicPr>
+                    <pic:cNvPr id="0" name="Imagen 10"/>
+                    <pic:cNvPicPr>
+                      <a:picLocks noChangeAspect="1" noChangeArrowheads="1"/>
+                    </pic:cNvPicPr>
+                  </pic:nvPicPr>
+                  <pic:blipFill>
+                    <a:blip r:embed="rId121">
+                      <a:extLst>
+                        <a:ext uri="{28A0092B-C50C-407E-A947-70E740481C1C}">
+                          <a14:useLocalDpi xmlns:a14="http://schemas.microsoft.com/office/drawing/2010/main" val="0"/>
+                        </a:ext>
+                      </a:extLst>
+                    </a:blip>
+                    <a:srcRect/>
+                    <a:stretch>
+                      <a:fillRect/>
+                    </a:stretch>
+                  </pic:blipFill>
+                  <pic:spPr bwMode="auto">
+                    <a:xfrm>
+                      <a:off x="0" y="0"/>
+                      <a:ext cx="4124325" cy="752475"/>
+                    </a:xfrm>
+                    <a:prstGeom prst="rect">
+                      <a:avLst/>
+                    </a:prstGeom>
+                    <a:noFill/>
+                    <a:ln>
+                      <a:noFill/>
+                    </a:ln>
+                  </pic:spPr>
+                </pic:pic>
+              </a:graphicData>
+            </a:graphic>
+          </wp:inline>
+        </w:drawing>
+      </w:r>
+    </w:p>
+    <w:p>
+      <w:pPr>
+        <w:jc w:val="both"/>
+      </w:pPr>
+      <w:r>
+        <w:rPr>
+          <w:noProof/>
+          <w:lang w:val="es-ES" w:eastAsia="es-ES"/>
+        </w:rPr>
+        <w:t xml:space="preserve"> </w:t>
+      </w:r>
+    </w:p>
+    <w:p>
+      <w:pPr>
+        <w:jc w:val="both"/>
+      </w:pPr>
+      <w:r>
+        <w:t xml:space="preserve">Programan bi menu </w:t>
+      </w:r>
+      <w:r>
+        <w:t xml:space="preserve">zabalgarri </w:t>
+      </w:r>
+      <w:r>
+        <w:t xml:space="preserve">daude, hauen elementuentzat </w:t>
+      </w:r>
+      <w:r>
+        <w:rPr>
+          <w:b/>
+        </w:rPr>
+        <w:t>JMenuBar</w:t>
+      </w:r>
+      <w:r>
+        <w:t xml:space="preserve"> bat sortu da.</w:t>
+      </w:r>
+      <w:r>
+        <w:rPr>
+          <w:noProof/>
+          <w:lang w:val="es-ES" w:eastAsia="es-ES"/>
+        </w:rPr>
+        <w:t xml:space="preserve"> </w:t>
+      </w:r>
+      <w:r>
+        <w:rPr>
+          <w:noProof/>
+          <w:lang w:val="es-ES" w:eastAsia="es-ES"/>
+        </w:rPr>
+        <w:drawing>
+          <wp:inline distT="0" distB="0" distL="0" distR="0" wp14:anchorId="23756AEC" wp14:editId="6A93B467">
+            <wp:extent cx="5400040" cy="1590488"/>
+            <wp:effectExtent l="0" t="0" r="0" b="0"/>
+            <wp:docPr id="57" name="Irudia 57"/>
+            <wp:cNvGraphicFramePr>
+              <a:graphicFrameLocks xmlns:a="http://schemas.openxmlformats.org/drawingml/2006/main" noChangeAspect="1"/>
+            </wp:cNvGraphicFramePr>
+            <a:graphic xmlns:a="http://schemas.openxmlformats.org/drawingml/2006/main">
+              <a:graphicData uri="http://schemas.openxmlformats.org/drawingml/2006/picture">
+                <pic:pic xmlns:pic="http://schemas.openxmlformats.org/drawingml/2006/picture">
+                  <pic:nvPicPr>
+                    <pic:cNvPr id="0" name="Imagen 12"/>
+                    <pic:cNvPicPr>
+                      <a:picLocks noChangeAspect="1" noChangeArrowheads="1"/>
+                    </pic:cNvPicPr>
+                  </pic:nvPicPr>
+                  <pic:blipFill>
+                    <a:blip r:embed="rId122">
+                      <a:extLst>
+                        <a:ext uri="{28A0092B-C50C-407E-A947-70E740481C1C}">
+                          <a14:useLocalDpi xmlns:a14="http://schemas.microsoft.com/office/drawing/2010/main" val="0"/>
+                        </a:ext>
+                      </a:extLst>
+                    </a:blip>
+                    <a:srcRect/>
+                    <a:stretch>
+                      <a:fillRect/>
+                    </a:stretch>
+                  </pic:blipFill>
+                  <pic:spPr bwMode="auto">
+                    <a:xfrm>
+                      <a:off x="0" y="0"/>
+                      <a:ext cx="5400040" cy="1590488"/>
+                    </a:xfrm>
+                    <a:prstGeom prst="rect">
+                      <a:avLst/>
+                    </a:prstGeom>
+                    <a:noFill/>
+                    <a:ln>
+                      <a:noFill/>
+                    </a:ln>
+                  </pic:spPr>
+                </pic:pic>
+              </a:graphicData>
+            </a:graphic>
+          </wp:inline>
+        </w:drawing>
+      </w:r>
+    </w:p>
+    <w:p>
+      <w:pPr>
+        <w:keepNext/>
+        <w:jc w:val="both"/>
+      </w:pPr>
+    </w:p>
+    <w:p>
+      <w:pPr>
+        <w:jc w:val="both"/>
+        <w:rPr>
+          <w:noProof/>
+          <w:lang w:val="es-ES" w:eastAsia="es-ES"/>
+        </w:rPr>
+      </w:pPr>
+      <w:r>
+        <w:t>Hona heme</w:t>
+      </w:r>
+      <w:r>
+        <w:t>n bigarrena.</w:t>
+      </w:r>
+      <w:r>
+        <w:t xml:space="preserve"> </w:t>
+      </w:r>
+      <w:r>
+        <w:t>Azken lerroan ikusi daitekeen bezala, menua</w:t>
+      </w:r>
+      <w:r>
+        <w:t xml:space="preserve"> panelaren barnean txertatu da.</w:t>
+      </w:r>
+      <w:r>
+        <w:rPr>
+          <w:noProof/>
+          <w:lang w:val="es-ES" w:eastAsia="es-ES"/>
+        </w:rPr>
+        <w:t xml:space="preserve"> </w:t>
+      </w:r>
+    </w:p>
+    <w:p>
+      <w:pPr>
+        <w:ind w:left="708"/>
+        <w:jc w:val="both"/>
+      </w:pPr>
+      <w:r>
+        <w:rPr>
+          <w:b/>
+        </w:rPr>
+        <w:t>ActionListener</w:t>
+      </w:r>
+      <w:r>
+        <w:t xml:space="preserve"> gainean klikatzen akzioren bat egiteko erabiltzen da, oraingoz interfazea garatzen ari denez hutsa geratuko da</w:t>
+      </w:r>
+      <w:r>
+        <w:t>.</w:t>
+      </w:r>
+      <w:r>
+        <w:rPr>
+          <w:noProof/>
+          <w:lang w:val="es-ES" w:eastAsia="es-ES"/>
+        </w:rPr>
+        <w:drawing>
+          <wp:inline distT="0" distB="0" distL="0" distR="0" wp14:anchorId="3825A1B5" wp14:editId="16B969B5">
+            <wp:extent cx="5400040" cy="2447290"/>
+            <wp:effectExtent l="0" t="0" r="0" b="0"/>
+            <wp:docPr id="56" name="Irudia 56"/>
+            <wp:cNvGraphicFramePr>
+              <a:graphicFrameLocks xmlns:a="http://schemas.openxmlformats.org/drawingml/2006/main" noChangeAspect="1"/>
+            </wp:cNvGraphicFramePr>
+            <a:graphic xmlns:a="http://schemas.openxmlformats.org/drawingml/2006/main">
+              <a:graphicData uri="http://schemas.openxmlformats.org/drawingml/2006/picture">
+                <pic:pic xmlns:pic="http://schemas.openxmlformats.org/drawingml/2006/picture">
+                  <pic:nvPicPr>
+                    <pic:cNvPr id="0" name="Imagen 14"/>
+                    <pic:cNvPicPr>
+                      <a:picLocks noChangeAspect="1" noChangeArrowheads="1"/>
+                    </pic:cNvPicPr>
+                  </pic:nvPicPr>
+                  <pic:blipFill>
+                    <a:blip r:embed="rId123">
+                      <a:extLst>
+                        <a:ext uri="{28A0092B-C50C-407E-A947-70E740481C1C}">
+                          <a14:useLocalDpi xmlns:a14="http://schemas.microsoft.com/office/drawing/2010/main" val="0"/>
+                        </a:ext>
+                      </a:extLst>
+                    </a:blip>
+                    <a:srcRect/>
+                    <a:stretch>
+                      <a:fillRect/>
+                    </a:stretch>
+                  </pic:blipFill>
+                  <pic:spPr bwMode="auto">
+                    <a:xfrm>
+                      <a:off x="0" y="0"/>
+                      <a:ext cx="5400040" cy="2447290"/>
+                    </a:xfrm>
+                    <a:prstGeom prst="rect">
+                      <a:avLst/>
+                    </a:prstGeom>
+                    <a:noFill/>
+                    <a:ln>
+                      <a:noFill/>
+                    </a:ln>
+                  </pic:spPr>
+                </pic:pic>
+              </a:graphicData>
+            </a:graphic>
+          </wp:inline>
+        </w:drawing>
+      </w:r>
+    </w:p>
+    <w:p>
+      <w:pPr>
+        <w:jc w:val="both"/>
+      </w:pPr>
+    </w:p>
+    <w:p>
+      <w:pPr>
+        <w:keepNext/>
+        <w:jc w:val="both"/>
+      </w:pPr>
+    </w:p>
+    <w:p>
+      <w:pPr>
+        <w:jc w:val="both"/>
+      </w:pPr>
+      <w:r>
+        <w:br w:type="page"/>
+      </w:r>
+    </w:p>
+    <w:p>
+      <w:pPr>
+        <w:jc w:val="both"/>
+      </w:pPr>
+      <w:r>
+        <w:rPr>
+          <w:b/>
+        </w:rPr>
+        <w:lastRenderedPageBreak/>
+        <w:t>Login</w:t>
+      </w:r>
+      <w:r>
+        <w:t xml:space="preserve"> botoia (botoiaren azpian ikusi daitekeen funtzioak, index.java dagoen karpeta bereko login.java-exekutatuko du, </w:t>
+      </w:r>
+      <w:r>
+        <w:rPr>
+          <w:b/>
+        </w:rPr>
+        <w:t>login</w:t>
+      </w:r>
+      <w:r>
+        <w:t xml:space="preserve"> leihoa agerraraziz).</w:t>
+      </w:r>
+      <w:r>
+        <w:rPr>
+          <w:noProof/>
+          <w:lang w:val="es-ES" w:eastAsia="es-ES"/>
+        </w:rPr>
+        <w:drawing>
+          <wp:inline distT="0" distB="0" distL="0" distR="0" wp14:anchorId="50761C70" wp14:editId="5E2DD711">
+            <wp:extent cx="5400040" cy="2638115"/>
+            <wp:effectExtent l="0" t="0" r="0" b="0"/>
+            <wp:docPr id="55" name="Irudia 55"/>
+            <wp:cNvGraphicFramePr>
+              <a:graphicFrameLocks xmlns:a="http://schemas.openxmlformats.org/drawingml/2006/main" noChangeAspect="1"/>
+            </wp:cNvGraphicFramePr>
+            <a:graphic xmlns:a="http://schemas.openxmlformats.org/drawingml/2006/main">
+              <a:graphicData uri="http://schemas.openxmlformats.org/drawingml/2006/picture">
+                <pic:pic xmlns:pic="http://schemas.openxmlformats.org/drawingml/2006/picture">
+                  <pic:nvPicPr>
+                    <pic:cNvPr id="0" name="Imagen 15"/>
+                    <pic:cNvPicPr>
+                      <a:picLocks noChangeAspect="1" noChangeArrowheads="1"/>
+                    </pic:cNvPicPr>
+                  </pic:nvPicPr>
+                  <pic:blipFill>
+                    <a:blip r:embed="rId124">
+                      <a:extLst>
+                        <a:ext uri="{28A0092B-C50C-407E-A947-70E740481C1C}">
+                          <a14:useLocalDpi xmlns:a14="http://schemas.microsoft.com/office/drawing/2010/main" val="0"/>
+                        </a:ext>
+                      </a:extLst>
+                    </a:blip>
+                    <a:srcRect/>
+                    <a:stretch>
+                      <a:fillRect/>
+                    </a:stretch>
+                  </pic:blipFill>
+                  <pic:spPr bwMode="auto">
+                    <a:xfrm>
+                      <a:off x="0" y="0"/>
+                      <a:ext cx="5400040" cy="2638115"/>
+                    </a:xfrm>
+                    <a:prstGeom prst="rect">
+                      <a:avLst/>
+                    </a:prstGeom>
+                    <a:noFill/>
+                    <a:ln>
+                      <a:noFill/>
+                    </a:ln>
+                  </pic:spPr>
+                </pic:pic>
+              </a:graphicData>
+            </a:graphic>
+          </wp:inline>
+        </w:drawing>
+      </w:r>
+    </w:p>
+    <w:p>
+      <w:pPr>
+        <w:keepNext/>
+        <w:jc w:val="both"/>
+      </w:pPr>
+    </w:p>
+    <w:p>
+      <w:pPr>
+        <w:jc w:val="both"/>
+      </w:pPr>
+      <w:r>
+        <w:t>Bil</w:t>
+      </w:r>
+      <w:r>
+        <w:t>atzailea txertatzeko honako hau egin da.</w:t>
+      </w:r>
+      <w:r>
+        <w:rPr>
+          <w:noProof/>
+          <w:lang w:val="es-ES" w:eastAsia="es-ES"/>
+        </w:rPr>
+        <w:t xml:space="preserve"> </w:t>
+      </w:r>
+      <w:r>
+        <w:rPr>
+          <w:noProof/>
+          <w:lang w:val="es-ES" w:eastAsia="es-ES"/>
+        </w:rPr>
+        <w:drawing>
+          <wp:inline distT="0" distB="0" distL="0" distR="0" wp14:anchorId="4BCE4834" wp14:editId="43B4D80C">
+            <wp:extent cx="3571875" cy="1095375"/>
+            <wp:effectExtent l="0" t="0" r="9525" b="9525"/>
+            <wp:docPr id="54" name="Irudia 54"/>
+            <wp:cNvGraphicFramePr>
+              <a:graphicFrameLocks xmlns:a="http://schemas.openxmlformats.org/drawingml/2006/main" noChangeAspect="1"/>
+            </wp:cNvGraphicFramePr>
+            <a:graphic xmlns:a="http://schemas.openxmlformats.org/drawingml/2006/main">
+              <a:graphicData uri="http://schemas.openxmlformats.org/drawingml/2006/picture">
+                <pic:pic xmlns:pic="http://schemas.openxmlformats.org/drawingml/2006/picture">
+                  <pic:nvPicPr>
+                    <pic:cNvPr id="0" name="Imagen 16"/>
+                    <pic:cNvPicPr>
+                      <a:picLocks noChangeAspect="1" noChangeArrowheads="1"/>
+                    </pic:cNvPicPr>
+                  </pic:nvPicPr>
+                  <pic:blipFill>
+                    <a:blip r:embed="rId125">
+                      <a:extLst>
+                        <a:ext uri="{28A0092B-C50C-407E-A947-70E740481C1C}">
+                          <a14:useLocalDpi xmlns:a14="http://schemas.microsoft.com/office/drawing/2010/main" val="0"/>
+                        </a:ext>
+                      </a:extLst>
+                    </a:blip>
+                    <a:srcRect/>
+                    <a:stretch>
+                      <a:fillRect/>
+                    </a:stretch>
+                  </pic:blipFill>
+                  <pic:spPr bwMode="auto">
+                    <a:xfrm>
+                      <a:off x="0" y="0"/>
+                      <a:ext cx="3571875" cy="1095375"/>
+                    </a:xfrm>
+                    <a:prstGeom prst="rect">
+                      <a:avLst/>
+                    </a:prstGeom>
+                    <a:noFill/>
+                    <a:ln>
+                      <a:noFill/>
+                    </a:ln>
+                  </pic:spPr>
+                </pic:pic>
+              </a:graphicData>
+            </a:graphic>
+          </wp:inline>
+        </w:drawing>
+      </w:r>
+    </w:p>
+    <w:p>
+      <w:pPr>
+        <w:jc w:val="both"/>
+      </w:pPr>
+    </w:p>
+    <w:p>
+      <w:r>
+        <w:br w:type="page"/>
+      </w:r>
+    </w:p>
+    <w:p>
+      <w:pPr>
+        <w:jc w:val="both"/>
+      </w:pPr>
+      <w:r>
+        <w:lastRenderedPageBreak/>
+        <w:t>Eta bukatzeko.</w:t>
+      </w:r>
+    </w:p>
+    <w:p>
+      <w:pPr>
+        <w:pStyle w:val="Zerrenda-paragrafoa"/>
+        <w:numPr>
+          <w:ilvl w:val="0"/>
+          <w:numId w:val="27"/>
+        </w:numPr>
+        <w:spacing w:line="256" w:lineRule="auto"/>
+        <w:jc w:val="both"/>
+      </w:pPr>
+      <w:r>
+        <w:rPr>
+          <w:b/>
+        </w:rPr>
+        <w:t>@Override public void actionPerformed(ActionEvent e):</w:t>
+      </w:r>
+      <w:r>
+        <w:t xml:space="preserve"> Metodo hau </w:t>
+      </w:r>
+      <w:r>
+        <w:rPr>
+          <w:b/>
+        </w:rPr>
+        <w:t>ActionListener</w:t>
+      </w:r>
+      <w:r>
+        <w:t xml:space="preserve"> interfazearen parte da. Interfazeko osagaiek sortutako ekintza gertaerak kudeatzeko inplementatzen da, hala nola, botoi bati klik egitean beste leiho bat agertzea. Kasu honetan hutsa dago.</w:t>
+      </w:r>
+    </w:p>
+    <w:p>
+      <w:pPr>
+        <w:pStyle w:val="Zerrenda-paragrafoa"/>
+        <w:numPr>
+          <w:ilvl w:val="0"/>
+          <w:numId w:val="27"/>
+        </w:numPr>
+        <w:spacing w:line="256" w:lineRule="auto"/>
+        <w:jc w:val="both"/>
+      </w:pPr>
+      <w:r>
+        <w:rPr>
+          <w:b/>
+        </w:rPr>
+        <w:t xml:space="preserve">public static void main(String[] args): </w:t>
+      </w:r>
+      <w:r>
+        <w:t xml:space="preserve">Programa hasieratzen du. Kasu honetan </w:t>
+      </w:r>
+      <w:r>
+        <w:rPr>
+          <w:b/>
+        </w:rPr>
+        <w:t>Index</w:t>
+      </w:r>
+      <w:r>
+        <w:t xml:space="preserve"> klasea </w:t>
+      </w:r>
+      <w:r>
+        <w:t>instant ziatu</w:t>
+      </w:r>
+      <w:r>
+        <w:t xml:space="preserve"> egiten da, tamaina aldatu, ikusgarri jarri eta </w:t>
+      </w:r>
+      <w:r>
+        <w:t>leihoa</w:t>
+      </w:r>
+      <w:r>
+        <w:t xml:space="preserve"> ixteko eragiketa </w:t>
+      </w:r>
+      <w:r>
+        <w:t>ezartzen dira.</w:t>
+      </w:r>
+      <w:r>
+        <w:rPr>
+          <w:noProof/>
+          <w:lang w:val="es-ES" w:eastAsia="es-ES"/>
+        </w:rPr>
+        <w:t xml:space="preserve"> </w:t>
+      </w:r>
+      <w:r>
+        <w:rPr>
+          <w:noProof/>
+          <w:lang w:val="es-ES" w:eastAsia="es-ES"/>
+        </w:rPr>
+        <w:drawing>
+          <wp:inline distT="0" distB="0" distL="0" distR="0" wp14:anchorId="21CE2C9E" wp14:editId="7D926650">
+            <wp:extent cx="5400040" cy="2028190"/>
+            <wp:effectExtent l="0" t="0" r="0" b="0"/>
+            <wp:docPr id="53" name="Irudia 53"/>
+            <wp:cNvGraphicFramePr>
+              <a:graphicFrameLocks xmlns:a="http://schemas.openxmlformats.org/drawingml/2006/main" noChangeAspect="1"/>
+            </wp:cNvGraphicFramePr>
+            <a:graphic xmlns:a="http://schemas.openxmlformats.org/drawingml/2006/main">
+              <a:graphicData uri="http://schemas.openxmlformats.org/drawingml/2006/picture">
+                <pic:pic xmlns:pic="http://schemas.openxmlformats.org/drawingml/2006/picture">
+                  <pic:nvPicPr>
+                    <pic:cNvPr id="0" name="Imagen 17"/>
+                    <pic:cNvPicPr>
+                      <a:picLocks noChangeAspect="1" noChangeArrowheads="1"/>
+                    </pic:cNvPicPr>
+                  </pic:nvPicPr>
+                  <pic:blipFill>
+                    <a:blip r:embed="rId126">
+                      <a:extLst>
+                        <a:ext uri="{28A0092B-C50C-407E-A947-70E740481C1C}">
+                          <a14:useLocalDpi xmlns:a14="http://schemas.microsoft.com/office/drawing/2010/main" val="0"/>
+                        </a:ext>
+                      </a:extLst>
+                    </a:blip>
+                    <a:srcRect/>
+                    <a:stretch>
+                      <a:fillRect/>
+                    </a:stretch>
+                  </pic:blipFill>
+                  <pic:spPr bwMode="auto">
+                    <a:xfrm>
+                      <a:off x="0" y="0"/>
+                      <a:ext cx="5400040" cy="2028190"/>
+                    </a:xfrm>
+                    <a:prstGeom prst="rect">
+                      <a:avLst/>
+                    </a:prstGeom>
+                    <a:noFill/>
+                    <a:ln>
+                      <a:noFill/>
+                    </a:ln>
+                  </pic:spPr>
+                </pic:pic>
+              </a:graphicData>
+            </a:graphic>
+          </wp:inline>
+        </w:drawing>
+      </w:r>
+    </w:p>
+    <w:p>
+      <w:pPr>
+        <w:jc w:val="both"/>
+      </w:pPr>
+    </w:p>
+    <w:p>
+      <w:pPr>
+        <w:pStyle w:val="3izenburua"/>
+      </w:pPr>
+      <w:r>
+        <w:t>login.java</w:t>
+      </w:r>
+    </w:p>
+    <w:p/>
+    <w:p>
+      <w:pPr>
+        <w:jc w:val="both"/>
+      </w:pPr>
+      <w:r>
+        <w:t>Aurrekoaren pakete ber</w:t>
+      </w:r>
+      <w:r>
+        <w:t>dinak behar ditu funtzionatzeko.</w:t>
+      </w:r>
+      <w:r>
+        <w:rPr>
+          <w:noProof/>
+          <w:lang w:val="es-ES" w:eastAsia="es-ES"/>
+        </w:rPr>
+        <w:t xml:space="preserve"> </w:t>
+      </w:r>
+      <w:r>
+        <w:rPr>
+          <w:noProof/>
+          <w:lang w:val="es-ES" w:eastAsia="es-ES"/>
+        </w:rPr>
+        <w:drawing>
+          <wp:inline distT="0" distB="0" distL="0" distR="0" wp14:anchorId="291947A6" wp14:editId="49DE66A6">
+            <wp:extent cx="4257675" cy="933450"/>
+            <wp:effectExtent l="0" t="0" r="9525" b="0"/>
+            <wp:docPr id="52" name="Irudia 52"/>
+            <wp:cNvGraphicFramePr>
+              <a:graphicFrameLocks xmlns:a="http://schemas.openxmlformats.org/drawingml/2006/main" noChangeAspect="1"/>
+            </wp:cNvGraphicFramePr>
+            <a:graphic xmlns:a="http://schemas.openxmlformats.org/drawingml/2006/main">
+              <a:graphicData uri="http://schemas.openxmlformats.org/drawingml/2006/picture">
+                <pic:pic xmlns:pic="http://schemas.openxmlformats.org/drawingml/2006/picture">
+                  <pic:nvPicPr>
+                    <pic:cNvPr id="0" name="Imagen 18"/>
+                    <pic:cNvPicPr>
+                      <a:picLocks noChangeAspect="1" noChangeArrowheads="1"/>
+                    </pic:cNvPicPr>
+                  </pic:nvPicPr>
+                  <pic:blipFill>
+                    <a:blip r:embed="rId127">
+                      <a:extLst>
+                        <a:ext uri="{28A0092B-C50C-407E-A947-70E740481C1C}">
+                          <a14:useLocalDpi xmlns:a14="http://schemas.microsoft.com/office/drawing/2010/main" val="0"/>
+                        </a:ext>
+                      </a:extLst>
+                    </a:blip>
+                    <a:srcRect/>
+                    <a:stretch>
+                      <a:fillRect/>
+                    </a:stretch>
+                  </pic:blipFill>
+                  <pic:spPr bwMode="auto">
+                    <a:xfrm>
+                      <a:off x="0" y="0"/>
+                      <a:ext cx="4257675" cy="933450"/>
+                    </a:xfrm>
+                    <a:prstGeom prst="rect">
+                      <a:avLst/>
+                    </a:prstGeom>
+                    <a:noFill/>
+                    <a:ln>
+                      <a:noFill/>
+                    </a:ln>
+                  </pic:spPr>
+                </pic:pic>
+              </a:graphicData>
+            </a:graphic>
+          </wp:inline>
+        </w:drawing>
+      </w:r>
+    </w:p>
+    <w:p>
+      <w:pPr>
+        <w:jc w:val="both"/>
+      </w:pPr>
+    </w:p>
+    <w:p>
+      <w:pPr>
+        <w:jc w:val="both"/>
+      </w:pPr>
+      <w:r>
+        <w:t xml:space="preserve">Login izeneko klase bat deklaratzen </w:t>
+      </w:r>
+      <w:r>
+        <w:t>da JFrame klasea hedatzen duena.</w:t>
+      </w:r>
+      <w:r>
+        <w:rPr>
+          <w:noProof/>
+          <w:lang w:val="es-ES" w:eastAsia="es-ES"/>
+        </w:rPr>
+        <w:drawing>
+          <wp:inline distT="0" distB="0" distL="0" distR="0" wp14:anchorId="14786E31" wp14:editId="6B2804CC">
+            <wp:extent cx="5334000" cy="361950"/>
+            <wp:effectExtent l="0" t="0" r="0" b="0"/>
+            <wp:docPr id="51" name="Irudia 51"/>
+            <wp:cNvGraphicFramePr>
+              <a:graphicFrameLocks xmlns:a="http://schemas.openxmlformats.org/drawingml/2006/main" noChangeAspect="1"/>
+            </wp:cNvGraphicFramePr>
+            <a:graphic xmlns:a="http://schemas.openxmlformats.org/drawingml/2006/main">
+              <a:graphicData uri="http://schemas.openxmlformats.org/drawingml/2006/picture">
+                <pic:pic xmlns:pic="http://schemas.openxmlformats.org/drawingml/2006/picture">
+                  <pic:nvPicPr>
+                    <pic:cNvPr id="0" name="Imagen 19"/>
+                    <pic:cNvPicPr>
+                      <a:picLocks noChangeAspect="1" noChangeArrowheads="1"/>
+                    </pic:cNvPicPr>
+                  </pic:nvPicPr>
+                  <pic:blipFill>
+                    <a:blip r:embed="rId128">
+                      <a:extLst>
+                        <a:ext uri="{28A0092B-C50C-407E-A947-70E740481C1C}">
+                          <a14:useLocalDpi xmlns:a14="http://schemas.microsoft.com/office/drawing/2010/main" val="0"/>
+                        </a:ext>
+                      </a:extLst>
+                    </a:blip>
+                    <a:srcRect/>
+                    <a:stretch>
+                      <a:fillRect/>
+                    </a:stretch>
+                  </pic:blipFill>
+                  <pic:spPr bwMode="auto">
+                    <a:xfrm>
+                      <a:off x="0" y="0"/>
+                      <a:ext cx="5334000" cy="361950"/>
+                    </a:xfrm>
+                    <a:prstGeom prst="rect">
+                      <a:avLst/>
+                    </a:prstGeom>
+                    <a:noFill/>
+                    <a:ln>
+                      <a:noFill/>
+                    </a:ln>
+                  </pic:spPr>
+                </pic:pic>
+              </a:graphicData>
+            </a:graphic>
+          </wp:inline>
+        </w:drawing>
+      </w:r>
+    </w:p>
+    <w:p>
+      <w:pPr>
+        <w:jc w:val="both"/>
+      </w:pPr>
+    </w:p>
+    <w:p>
+      <w:pPr>
+        <w:jc w:val="both"/>
+      </w:pPr>
+      <w:r>
+        <w:t>Leihoa</w:t>
+      </w:r>
+      <w:r>
+        <w:t xml:space="preserve"> </w:t>
+      </w:r>
+      <w:r>
+        <w:t xml:space="preserve">metodoa sortu da.                                             </w:t>
+      </w:r>
+      <w:r>
+        <w:rPr>
+          <w:noProof/>
+          <w:lang w:val="es-ES" w:eastAsia="es-ES"/>
+        </w:rPr>
+        <w:drawing>
+          <wp:inline distT="0" distB="0" distL="0" distR="0" wp14:anchorId="40DBF765" wp14:editId="51AEADCA">
+            <wp:extent cx="3162300" cy="285750"/>
+            <wp:effectExtent l="0" t="0" r="0" b="0"/>
+            <wp:docPr id="50" name="Irudia 50"/>
+            <wp:cNvGraphicFramePr>
+              <a:graphicFrameLocks xmlns:a="http://schemas.openxmlformats.org/drawingml/2006/main" noChangeAspect="1"/>
+            </wp:cNvGraphicFramePr>
+            <a:graphic xmlns:a="http://schemas.openxmlformats.org/drawingml/2006/main">
+              <a:graphicData uri="http://schemas.openxmlformats.org/drawingml/2006/picture">
+                <pic:pic xmlns:pic="http://schemas.openxmlformats.org/drawingml/2006/picture">
+                  <pic:nvPicPr>
+                    <pic:cNvPr id="0" name="Imagen 20"/>
+                    <pic:cNvPicPr>
+                      <a:picLocks noChangeAspect="1" noChangeArrowheads="1"/>
+                    </pic:cNvPicPr>
+                  </pic:nvPicPr>
+                  <pic:blipFill>
+                    <a:blip r:embed="rId129">
+                      <a:extLst>
+                        <a:ext uri="{28A0092B-C50C-407E-A947-70E740481C1C}">
+                          <a14:useLocalDpi xmlns:a14="http://schemas.microsoft.com/office/drawing/2010/main" val="0"/>
+                        </a:ext>
+                      </a:extLst>
+                    </a:blip>
+                    <a:srcRect/>
+                    <a:stretch>
+                      <a:fillRect/>
+                    </a:stretch>
+                  </pic:blipFill>
+                  <pic:spPr bwMode="auto">
+                    <a:xfrm>
+                      <a:off x="0" y="0"/>
+                      <a:ext cx="3162300" cy="285750"/>
+                    </a:xfrm>
+                    <a:prstGeom prst="rect">
+                      <a:avLst/>
+                    </a:prstGeom>
+                    <a:noFill/>
+                    <a:ln>
+                      <a:noFill/>
+                    </a:ln>
+                  </pic:spPr>
+                </pic:pic>
+              </a:graphicData>
+            </a:graphic>
+          </wp:inline>
+        </w:drawing>
+      </w:r>
+    </w:p>
+    <w:p>
+      <w:pPr>
+        <w:jc w:val="both"/>
+      </w:pPr>
+    </w:p>
+    <w:p>
+      <w:r>
+        <w:br w:type="page"/>
+      </w:r>
+    </w:p>
+    <w:p>
+      <w:pPr>
+        <w:jc w:val="both"/>
+      </w:pPr>
+      <w:r>
+        <w:lastRenderedPageBreak/>
+        <w:t>Leihoari</w:t>
+      </w:r>
+      <w:r>
+        <w:t xml:space="preserve"> izena eman, bere tamaina zehaztu eta edukiarentzako kontainerra sortu</w:t>
+      </w:r>
+      <w:r>
+        <w:t xml:space="preserve"> da.</w:t>
+      </w:r>
+      <w:r>
+        <w:rPr>
+          <w:noProof/>
+          <w:lang w:val="es-ES" w:eastAsia="es-ES"/>
+        </w:rPr>
+        <w:t xml:space="preserve"> </w:t>
+      </w:r>
+      <w:r>
+        <w:rPr>
+          <w:noProof/>
+          <w:lang w:val="es-ES" w:eastAsia="es-ES"/>
+        </w:rPr>
+        <w:drawing>
+          <wp:inline distT="0" distB="0" distL="0" distR="0" wp14:anchorId="44A3BF44" wp14:editId="58ED7E8D">
+            <wp:extent cx="5153025" cy="752475"/>
+            <wp:effectExtent l="0" t="0" r="9525" b="9525"/>
+            <wp:docPr id="49" name="Irudia 49"/>
+            <wp:cNvGraphicFramePr>
+              <a:graphicFrameLocks xmlns:a="http://schemas.openxmlformats.org/drawingml/2006/main" noChangeAspect="1"/>
+            </wp:cNvGraphicFramePr>
+            <a:graphic xmlns:a="http://schemas.openxmlformats.org/drawingml/2006/main">
+              <a:graphicData uri="http://schemas.openxmlformats.org/drawingml/2006/picture">
+                <pic:pic xmlns:pic="http://schemas.openxmlformats.org/drawingml/2006/picture">
+                  <pic:nvPicPr>
+                    <pic:cNvPr id="0" name="Imagen 21"/>
+                    <pic:cNvPicPr>
+                      <a:picLocks noChangeAspect="1" noChangeArrowheads="1"/>
+                    </pic:cNvPicPr>
+                  </pic:nvPicPr>
+                  <pic:blipFill>
+                    <a:blip r:embed="rId130">
+                      <a:extLst>
+                        <a:ext uri="{28A0092B-C50C-407E-A947-70E740481C1C}">
+                          <a14:useLocalDpi xmlns:a14="http://schemas.microsoft.com/office/drawing/2010/main" val="0"/>
+                        </a:ext>
+                      </a:extLst>
+                    </a:blip>
+                    <a:srcRect/>
+                    <a:stretch>
+                      <a:fillRect/>
+                    </a:stretch>
+                  </pic:blipFill>
+                  <pic:spPr bwMode="auto">
+                    <a:xfrm>
+                      <a:off x="0" y="0"/>
+                      <a:ext cx="5153025" cy="752475"/>
+                    </a:xfrm>
+                    <a:prstGeom prst="rect">
+                      <a:avLst/>
+                    </a:prstGeom>
+                    <a:noFill/>
+                    <a:ln>
+                      <a:noFill/>
+                    </a:ln>
+                  </pic:spPr>
+                </pic:pic>
+              </a:graphicData>
+            </a:graphic>
+          </wp:inline>
+        </w:drawing>
+      </w:r>
+    </w:p>
+    <w:p>
+      <w:pPr>
+        <w:jc w:val="both"/>
+      </w:pPr>
+    </w:p>
+    <w:p>
+      <w:pPr>
+        <w:jc w:val="both"/>
+      </w:pPr>
+      <w:r>
+        <w:t>Erabiltzailearen i</w:t>
+      </w:r>
+      <w:r>
+        <w:t>zena txertatzeko atalaren kodea.</w:t>
+      </w:r>
+      <w:r>
+        <w:t xml:space="preserve"> </w:t>
+      </w:r>
+      <w:r>
+        <w:rPr>
+          <w:iCs/>
+        </w:rPr>
+        <w:t xml:space="preserve">Barnean biltegiratzea pentsatzen </w:t>
+      </w:r>
+      <w:r>
+        <w:rPr>
+          <w:iCs/>
+        </w:rPr>
+        <w:t>den</w:t>
+      </w:r>
+      <w:r>
+        <w:rPr>
+          <w:iCs/>
+        </w:rPr>
+        <w:t xml:space="preserve"> elementu kopuruaren arabera panelaren errenkada e</w:t>
+      </w:r>
+      <w:r>
+        <w:rPr>
+          <w:iCs/>
+        </w:rPr>
+        <w:t>ta zutabeak aldatu beharko dira.</w:t>
+      </w:r>
+      <w:r>
+        <w:rPr>
+          <w:noProof/>
+          <w:lang w:val="es-ES" w:eastAsia="es-ES"/>
+        </w:rPr>
+        <w:t xml:space="preserve"> </w:t>
+      </w:r>
+      <w:r>
+        <w:rPr>
+          <w:noProof/>
+          <w:lang w:val="es-ES" w:eastAsia="es-ES"/>
+        </w:rPr>
+        <w:drawing>
+          <wp:inline distT="0" distB="0" distL="0" distR="0" wp14:anchorId="6447C27B" wp14:editId="2FFCC260">
+            <wp:extent cx="4686300" cy="800100"/>
+            <wp:effectExtent l="0" t="0" r="0" b="0"/>
+            <wp:docPr id="48" name="Irudia 48"/>
+            <wp:cNvGraphicFramePr>
+              <a:graphicFrameLocks xmlns:a="http://schemas.openxmlformats.org/drawingml/2006/main" noChangeAspect="1"/>
+            </wp:cNvGraphicFramePr>
+            <a:graphic xmlns:a="http://schemas.openxmlformats.org/drawingml/2006/main">
+              <a:graphicData uri="http://schemas.openxmlformats.org/drawingml/2006/picture">
+                <pic:pic xmlns:pic="http://schemas.openxmlformats.org/drawingml/2006/picture">
+                  <pic:nvPicPr>
+                    <pic:cNvPr id="0" name="Imagen 22"/>
+                    <pic:cNvPicPr>
+                      <a:picLocks noChangeAspect="1" noChangeArrowheads="1"/>
+                    </pic:cNvPicPr>
+                  </pic:nvPicPr>
+                  <pic:blipFill>
+                    <a:blip r:embed="rId131">
+                      <a:extLst>
+                        <a:ext uri="{28A0092B-C50C-407E-A947-70E740481C1C}">
+                          <a14:useLocalDpi xmlns:a14="http://schemas.microsoft.com/office/drawing/2010/main" val="0"/>
+                        </a:ext>
+                      </a:extLst>
+                    </a:blip>
+                    <a:srcRect/>
+                    <a:stretch>
+                      <a:fillRect/>
+                    </a:stretch>
+                  </pic:blipFill>
+                  <pic:spPr bwMode="auto">
+                    <a:xfrm>
+                      <a:off x="0" y="0"/>
+                      <a:ext cx="4686300" cy="800100"/>
+                    </a:xfrm>
+                    <a:prstGeom prst="rect">
+                      <a:avLst/>
+                    </a:prstGeom>
+                    <a:noFill/>
+                    <a:ln>
+                      <a:noFill/>
+                    </a:ln>
+                  </pic:spPr>
+                </pic:pic>
+              </a:graphicData>
+            </a:graphic>
+          </wp:inline>
+        </w:drawing>
+      </w:r>
+    </w:p>
+    <w:p>
+      <w:pPr>
+        <w:keepNext/>
+        <w:jc w:val="both"/>
+      </w:pPr>
+    </w:p>
+    <w:p>
+      <w:pPr>
+        <w:jc w:val="both"/>
+      </w:pPr>
+      <w:r>
+        <w:t xml:space="preserve">Pasahitza txertatzeko label-a eta </w:t>
+      </w:r>
+      <w:r>
+        <w:t>saioa hasteko botoia sortu dira.</w:t>
+      </w:r>
+      <w:r>
+        <w:rPr>
+          <w:noProof/>
+          <w:lang w:val="es-ES" w:eastAsia="es-ES"/>
+        </w:rPr>
+        <w:t xml:space="preserve"> </w:t>
+      </w:r>
+      <w:r>
+        <w:rPr>
+          <w:noProof/>
+          <w:lang w:val="es-ES" w:eastAsia="es-ES"/>
+        </w:rPr>
+        <w:drawing>
+          <wp:inline distT="0" distB="0" distL="0" distR="0" wp14:anchorId="53A9C84E" wp14:editId="33764907">
+            <wp:extent cx="4829175" cy="733425"/>
+            <wp:effectExtent l="0" t="0" r="9525" b="9525"/>
+            <wp:docPr id="45" name="Irudia 45"/>
+            <wp:cNvGraphicFramePr>
+              <a:graphicFrameLocks xmlns:a="http://schemas.openxmlformats.org/drawingml/2006/main" noChangeAspect="1"/>
+            </wp:cNvGraphicFramePr>
+            <a:graphic xmlns:a="http://schemas.openxmlformats.org/drawingml/2006/main">
+              <a:graphicData uri="http://schemas.openxmlformats.org/drawingml/2006/picture">
+                <pic:pic xmlns:pic="http://schemas.openxmlformats.org/drawingml/2006/picture">
+                  <pic:nvPicPr>
+                    <pic:cNvPr id="0" name="Imagen 23"/>
+                    <pic:cNvPicPr>
+                      <a:picLocks noChangeAspect="1" noChangeArrowheads="1"/>
+                    </pic:cNvPicPr>
+                  </pic:nvPicPr>
+                  <pic:blipFill>
+                    <a:blip r:embed="rId132">
+                      <a:extLst>
+                        <a:ext uri="{28A0092B-C50C-407E-A947-70E740481C1C}">
+                          <a14:useLocalDpi xmlns:a14="http://schemas.microsoft.com/office/drawing/2010/main" val="0"/>
+                        </a:ext>
+                      </a:extLst>
+                    </a:blip>
+                    <a:srcRect/>
+                    <a:stretch>
+                      <a:fillRect/>
+                    </a:stretch>
+                  </pic:blipFill>
+                  <pic:spPr bwMode="auto">
+                    <a:xfrm>
+                      <a:off x="0" y="0"/>
+                      <a:ext cx="4829175" cy="733425"/>
+                    </a:xfrm>
+                    <a:prstGeom prst="rect">
+                      <a:avLst/>
+                    </a:prstGeom>
+                    <a:noFill/>
+                    <a:ln>
+                      <a:noFill/>
+                    </a:ln>
+                  </pic:spPr>
+                </pic:pic>
+              </a:graphicData>
+            </a:graphic>
+          </wp:inline>
+        </w:drawing>
+      </w:r>
+    </w:p>
+    <w:p>
+      <w:pPr>
+        <w:jc w:val="both"/>
+      </w:pPr>
+    </w:p>
+    <w:p>
+      <w:pPr>
+        <w:jc w:val="both"/>
+      </w:pPr>
+      <w:r>
+        <w:t>Erregistratzek</w:t>
+      </w:r>
+      <w:r>
+        <w:t>o eta atzera itzultzeko botoiak.</w:t>
+      </w:r>
+      <w:r>
+        <w:rPr>
+          <w:noProof/>
+          <w:lang w:val="es-ES" w:eastAsia="es-ES"/>
+        </w:rPr>
+        <w:t xml:space="preserve"> </w:t>
+      </w:r>
+      <w:r>
+        <w:rPr>
+          <w:noProof/>
+          <w:lang w:val="es-ES" w:eastAsia="es-ES"/>
+        </w:rPr>
+        <w:drawing>
+          <wp:inline distT="0" distB="0" distL="0" distR="0" wp14:anchorId="108C0501" wp14:editId="66A8AD3C">
+            <wp:extent cx="4781550" cy="609600"/>
+            <wp:effectExtent l="0" t="0" r="0" b="0"/>
+            <wp:docPr id="44" name="Irudia 44"/>
+            <wp:cNvGraphicFramePr>
+              <a:graphicFrameLocks xmlns:a="http://schemas.openxmlformats.org/drawingml/2006/main" noChangeAspect="1"/>
+            </wp:cNvGraphicFramePr>
+            <a:graphic xmlns:a="http://schemas.openxmlformats.org/drawingml/2006/main">
+              <a:graphicData uri="http://schemas.openxmlformats.org/drawingml/2006/picture">
+                <pic:pic xmlns:pic="http://schemas.openxmlformats.org/drawingml/2006/picture">
+                  <pic:nvPicPr>
+                    <pic:cNvPr id="0" name="Imagen 24"/>
+                    <pic:cNvPicPr>
+                      <a:picLocks noChangeAspect="1" noChangeArrowheads="1"/>
+                    </pic:cNvPicPr>
+                  </pic:nvPicPr>
+                  <pic:blipFill>
+                    <a:blip r:embed="rId133">
+                      <a:extLst>
+                        <a:ext uri="{28A0092B-C50C-407E-A947-70E740481C1C}">
+                          <a14:useLocalDpi xmlns:a14="http://schemas.microsoft.com/office/drawing/2010/main" val="0"/>
+                        </a:ext>
+                      </a:extLst>
+                    </a:blip>
+                    <a:srcRect/>
+                    <a:stretch>
+                      <a:fillRect/>
+                    </a:stretch>
+                  </pic:blipFill>
+                  <pic:spPr bwMode="auto">
+                    <a:xfrm>
+                      <a:off x="0" y="0"/>
+                      <a:ext cx="4781550" cy="609600"/>
+                    </a:xfrm>
+                    <a:prstGeom prst="rect">
+                      <a:avLst/>
+                    </a:prstGeom>
+                    <a:noFill/>
+                    <a:ln>
+                      <a:noFill/>
+                    </a:ln>
+                  </pic:spPr>
+                </pic:pic>
+              </a:graphicData>
+            </a:graphic>
+          </wp:inline>
+        </w:drawing>
+      </w:r>
+    </w:p>
+    <w:p>
+      <w:pPr>
+        <w:jc w:val="both"/>
+      </w:pPr>
+    </w:p>
+    <w:p>
+      <w:pPr>
+        <w:jc w:val="both"/>
+      </w:pPr>
+      <w:r>
+        <w:br w:type="page"/>
+      </w:r>
+    </w:p>
+    <w:p>
+      <w:pPr>
+        <w:jc w:val="both"/>
+      </w:pPr>
+      <w:r>
+        <w:lastRenderedPageBreak/>
+        <w:t>E</w:t>
+      </w:r>
+      <w:r>
+        <w:t>lementu guztiak panelera gehitu</w:t>
+      </w:r>
+      <w:r>
+        <w:t xml:space="preserve">, </w:t>
+      </w:r>
+      <w:r>
+        <w:rPr>
+          <w:b/>
+        </w:rPr>
+        <w:t>“panel.add”</w:t>
+      </w:r>
+      <w:r>
+        <w:t xml:space="preserve"> agindua erabiliz</w:t>
+      </w:r>
+      <w:r>
+        <w:t>.</w:t>
+      </w:r>
+      <w:r>
+        <w:rPr>
+          <w:noProof/>
+          <w:lang w:val="es-ES" w:eastAsia="es-ES"/>
+        </w:rPr>
+        <w:t xml:space="preserve"> </w:t>
+      </w:r>
+      <w:r>
+        <w:rPr>
+          <w:noProof/>
+          <w:lang w:val="es-ES" w:eastAsia="es-ES"/>
+        </w:rPr>
+        <w:drawing>
+          <wp:inline distT="0" distB="0" distL="0" distR="0" wp14:anchorId="22E6689A" wp14:editId="7C479C15">
+            <wp:extent cx="4924425" cy="3038475"/>
+            <wp:effectExtent l="0" t="0" r="9525" b="9525"/>
+            <wp:docPr id="43" name="Irudia 43"/>
+            <wp:cNvGraphicFramePr>
+              <a:graphicFrameLocks xmlns:a="http://schemas.openxmlformats.org/drawingml/2006/main" noChangeAspect="1"/>
+            </wp:cNvGraphicFramePr>
+            <a:graphic xmlns:a="http://schemas.openxmlformats.org/drawingml/2006/main">
+              <a:graphicData uri="http://schemas.openxmlformats.org/drawingml/2006/picture">
+                <pic:pic xmlns:pic="http://schemas.openxmlformats.org/drawingml/2006/picture">
+                  <pic:nvPicPr>
+                    <pic:cNvPr id="0" name="Imagen 25"/>
+                    <pic:cNvPicPr>
+                      <a:picLocks noChangeAspect="1" noChangeArrowheads="1"/>
+                    </pic:cNvPicPr>
+                  </pic:nvPicPr>
+                  <pic:blipFill>
+                    <a:blip r:embed="rId134">
+                      <a:extLst>
+                        <a:ext uri="{28A0092B-C50C-407E-A947-70E740481C1C}">
+                          <a14:useLocalDpi xmlns:a14="http://schemas.microsoft.com/office/drawing/2010/main" val="0"/>
+                        </a:ext>
+                      </a:extLst>
+                    </a:blip>
+                    <a:srcRect/>
+                    <a:stretch>
+                      <a:fillRect/>
+                    </a:stretch>
+                  </pic:blipFill>
+                  <pic:spPr bwMode="auto">
+                    <a:xfrm>
+                      <a:off x="0" y="0"/>
+                      <a:ext cx="4924425" cy="3038475"/>
+                    </a:xfrm>
+                    <a:prstGeom prst="rect">
+                      <a:avLst/>
+                    </a:prstGeom>
+                    <a:noFill/>
+                    <a:ln>
+                      <a:noFill/>
+                    </a:ln>
+                  </pic:spPr>
+                </pic:pic>
+              </a:graphicData>
+            </a:graphic>
+          </wp:inline>
+        </w:drawing>
+      </w:r>
+    </w:p>
+    <w:p>
+      <w:pPr>
+        <w:jc w:val="both"/>
+      </w:pPr>
+    </w:p>
+    <w:p>
+      <w:pPr>
+        <w:jc w:val="both"/>
+      </w:pPr>
+      <w:r>
+        <w:t>Atzera itzultzeko eta erregistratzeko botoien funtzioak</w:t>
+      </w:r>
+      <w:r>
+        <w:t xml:space="preserve"> hemen joango dira.</w:t>
+      </w:r>
+      <w:r>
+        <w:rPr>
+          <w:noProof/>
+          <w:lang w:val="es-ES" w:eastAsia="es-ES"/>
+        </w:rPr>
+        <w:drawing>
+          <wp:inline distT="0" distB="0" distL="0" distR="0" wp14:anchorId="28F86B29" wp14:editId="5D33D5A4">
+            <wp:extent cx="5400040" cy="1771442"/>
+            <wp:effectExtent l="0" t="0" r="0" b="635"/>
+            <wp:docPr id="456" name="Irudia 456"/>
+            <wp:cNvGraphicFramePr>
+              <a:graphicFrameLocks xmlns:a="http://schemas.openxmlformats.org/drawingml/2006/main" noChangeAspect="1"/>
+            </wp:cNvGraphicFramePr>
+            <a:graphic xmlns:a="http://schemas.openxmlformats.org/drawingml/2006/main">
+              <a:graphicData uri="http://schemas.openxmlformats.org/drawingml/2006/picture">
+                <pic:pic xmlns:pic="http://schemas.openxmlformats.org/drawingml/2006/picture">
+                  <pic:nvPicPr>
+                    <pic:cNvPr id="0" name="Imagen 26"/>
+                    <pic:cNvPicPr>
+                      <a:picLocks noChangeAspect="1" noChangeArrowheads="1"/>
+                    </pic:cNvPicPr>
+                  </pic:nvPicPr>
+                  <pic:blipFill>
+                    <a:blip r:embed="rId135">
+                      <a:extLst>
+                        <a:ext uri="{28A0092B-C50C-407E-A947-70E740481C1C}">
+                          <a14:useLocalDpi xmlns:a14="http://schemas.microsoft.com/office/drawing/2010/main" val="0"/>
+                        </a:ext>
+                      </a:extLst>
+                    </a:blip>
+                    <a:srcRect/>
+                    <a:stretch>
+                      <a:fillRect/>
+                    </a:stretch>
+                  </pic:blipFill>
+                  <pic:spPr bwMode="auto">
+                    <a:xfrm>
+                      <a:off x="0" y="0"/>
+                      <a:ext cx="5400040" cy="1771442"/>
+                    </a:xfrm>
+                    <a:prstGeom prst="rect">
+                      <a:avLst/>
+                    </a:prstGeom>
+                    <a:noFill/>
+                    <a:ln>
+                      <a:noFill/>
+                    </a:ln>
+                  </pic:spPr>
+                </pic:pic>
+              </a:graphicData>
+            </a:graphic>
+          </wp:inline>
+        </w:drawing>
+      </w:r>
+    </w:p>
+    <w:p>
+      <w:pPr>
+        <w:jc w:val="both"/>
+      </w:pPr>
+    </w:p>
+    <w:p>
+      <w:pPr>
+        <w:jc w:val="both"/>
+      </w:pPr>
+      <w:r>
+        <w:t xml:space="preserve">Ikusgarria egiteko </w:t>
+      </w:r>
+      <w:r>
+        <w:rPr>
+          <w:b/>
+        </w:rPr>
+        <w:t>“setVisible(true)”</w:t>
+      </w:r>
+      <w:r>
+        <w:t xml:space="preserve"> agindua erabili da.                  </w:t>
+      </w:r>
+      <w:r>
+        <w:rPr>
+          <w:noProof/>
+          <w:lang w:val="es-ES" w:eastAsia="es-ES"/>
+        </w:rPr>
+        <w:t xml:space="preserve"> </w:t>
+      </w:r>
+      <w:r>
+        <w:rPr>
+          <w:noProof/>
+          <w:lang w:val="es-ES" w:eastAsia="es-ES"/>
+        </w:rPr>
+        <w:drawing>
+          <wp:inline distT="0" distB="0" distL="0" distR="0" wp14:anchorId="41315D65" wp14:editId="1DD8CB61">
+            <wp:extent cx="2181225" cy="419100"/>
+            <wp:effectExtent l="0" t="0" r="9525" b="0"/>
+            <wp:docPr id="22" name="Irudia 22"/>
+            <wp:cNvGraphicFramePr>
+              <a:graphicFrameLocks xmlns:a="http://schemas.openxmlformats.org/drawingml/2006/main" noChangeAspect="1"/>
+            </wp:cNvGraphicFramePr>
+            <a:graphic xmlns:a="http://schemas.openxmlformats.org/drawingml/2006/main">
+              <a:graphicData uri="http://schemas.openxmlformats.org/drawingml/2006/picture">
+                <pic:pic xmlns:pic="http://schemas.openxmlformats.org/drawingml/2006/picture">
+                  <pic:nvPicPr>
+                    <pic:cNvPr id="0" name="Imagen 27"/>
+                    <pic:cNvPicPr>
+                      <a:picLocks noChangeAspect="1" noChangeArrowheads="1"/>
+                    </pic:cNvPicPr>
+                  </pic:nvPicPr>
+                  <pic:blipFill>
+                    <a:blip r:embed="rId136">
+                      <a:extLst>
+                        <a:ext uri="{28A0092B-C50C-407E-A947-70E740481C1C}">
+                          <a14:useLocalDpi xmlns:a14="http://schemas.microsoft.com/office/drawing/2010/main" val="0"/>
+                        </a:ext>
+                      </a:extLst>
+                    </a:blip>
+                    <a:srcRect/>
+                    <a:stretch>
+                      <a:fillRect/>
+                    </a:stretch>
+                  </pic:blipFill>
+                  <pic:spPr bwMode="auto">
+                    <a:xfrm>
+                      <a:off x="0" y="0"/>
+                      <a:ext cx="2181225" cy="419100"/>
+                    </a:xfrm>
+                    <a:prstGeom prst="rect">
+                      <a:avLst/>
+                    </a:prstGeom>
+                    <a:noFill/>
+                    <a:ln>
+                      <a:noFill/>
+                    </a:ln>
+                  </pic:spPr>
+                </pic:pic>
+              </a:graphicData>
+            </a:graphic>
+          </wp:inline>
+        </w:drawing>
+      </w:r>
+    </w:p>
+    <w:p>
+      <w:pPr>
+        <w:jc w:val="both"/>
+      </w:pPr>
+    </w:p>
+    <w:p>
+      <w:pPr>
+        <w:jc w:val="both"/>
+      </w:pPr>
+      <w:r>
+        <w:t xml:space="preserve">Programa hasieratu al izateko </w:t>
+      </w:r>
+      <w:r>
+        <w:rPr>
+          <w:b/>
+        </w:rPr>
+        <w:t xml:space="preserve">“public static void main(String[] args){ new Login();}” </w:t>
+      </w:r>
+      <w:r>
+        <w:t>erabili da.</w:t>
+      </w:r>
+      <w:bookmarkStart w:id="152" w:name="_GoBack"/>
       <w:bookmarkEnd w:id="152"/>
     </w:p>
+    <w:p>
+      <w:pPr>
+        <w:jc w:val="both"/>
+      </w:pPr>
+      <w:r>
+        <w:rPr>
+          <w:noProof/>
+          <w:lang w:val="es-ES" w:eastAsia="es-ES"/>
+        </w:rPr>
+        <w:drawing>
+          <wp:inline distT="0" distB="0" distL="0" distR="0">
+            <wp:extent cx="5210175" cy="466725"/>
+            <wp:effectExtent l="0" t="0" r="9525" b="9525"/>
+            <wp:docPr id="21" name="Irudia 21"/>
+            <wp:cNvGraphicFramePr>
+              <a:graphicFrameLocks xmlns:a="http://schemas.openxmlformats.org/drawingml/2006/main" noChangeAspect="1"/>
+            </wp:cNvGraphicFramePr>
+            <a:graphic xmlns:a="http://schemas.openxmlformats.org/drawingml/2006/main">
+              <a:graphicData uri="http://schemas.openxmlformats.org/drawingml/2006/picture">
+                <pic:pic xmlns:pic="http://schemas.openxmlformats.org/drawingml/2006/picture">
+                  <pic:nvPicPr>
+                    <pic:cNvPr id="0" name="Imagen 28"/>
+                    <pic:cNvPicPr>
+                      <a:picLocks noChangeAspect="1" noChangeArrowheads="1"/>
+                    </pic:cNvPicPr>
+                  </pic:nvPicPr>
+                  <pic:blipFill>
+                    <a:blip r:embed="rId137">
+                      <a:extLst>
+                        <a:ext uri="{28A0092B-C50C-407E-A947-70E740481C1C}">
+                          <a14:useLocalDpi xmlns:a14="http://schemas.microsoft.com/office/drawing/2010/main" val="0"/>
+                        </a:ext>
+                      </a:extLst>
+                    </a:blip>
+                    <a:srcRect/>
+                    <a:stretch>
+                      <a:fillRect/>
+                    </a:stretch>
+                  </pic:blipFill>
+                  <pic:spPr bwMode="auto">
+                    <a:xfrm>
+                      <a:off x="0" y="0"/>
+                      <a:ext cx="5210175" cy="466725"/>
+                    </a:xfrm>
+                    <a:prstGeom prst="rect">
+                      <a:avLst/>
+                    </a:prstGeom>
+                    <a:noFill/>
+                    <a:ln>
+                      <a:noFill/>
+                    </a:ln>
+                  </pic:spPr>
+                </pic:pic>
+              </a:graphicData>
+            </a:graphic>
+          </wp:inline>
+        </w:drawing>
+      </w:r>
+    </w:p>
+    <w:p>
+      <w:pPr>
+        <w:jc w:val="both"/>
+        <w:rPr>
+          <w:i/>
+          <w:iCs/>
+          <w:color w:val="44546A" w:themeColor="text2"/>
+          <w:sz w:val="18"/>
+          <w:szCs w:val="18"/>
+        </w:rPr>
+      </w:pPr>
+    </w:p>
     <w:sectPr>
-      <w:headerReference w:type="default" r:id="rId113"/>
-      <w:footerReference w:type="default" r:id="rId114"/>
+      <w:headerReference w:type="default" r:id="rId138"/>
+      <w:footerReference w:type="default" r:id="rId139"/>
       <w:pgSz w:w="11906" w:h="16838"/>
       <w:pgMar w:top="1417" w:right="1701" w:bottom="1417" w:left="1701" w:header="708" w:footer="708" w:gutter="0"/>
       <w:pgNumType w:start="0"/>
@@ -24001,7 +26308,7 @@
         <w:noProof/>
         <w:color w:val="5B9BD5" w:themeColor="accent1"/>
       </w:rPr>
-      <w:t>3</w:t>
+      <w:t>17</w:t>
     </w:r>
     <w:r>
       <w:rPr>
@@ -26662,6 +28969,119 @@
     </w:lvl>
   </w:abstractNum>
   <w:abstractNum w:abstractNumId="17" w15:restartNumberingAfterBreak="0">
+    <w:nsid w:val="547B3934"/>
+    <w:multiLevelType w:val="hybridMultilevel"/>
+    <w:tmpl w:val="99B2CD6C"/>
+    <w:lvl w:ilvl="0" w:tplc="042D0001">
+      <w:start w:val="1"/>
+      <w:numFmt w:val="bullet"/>
+      <w:lvlText w:val=""/>
+      <w:lvlJc w:val="left"/>
+      <w:pPr>
+        <w:ind w:left="720" w:hanging="360"/>
+      </w:pPr>
+      <w:rPr>
+        <w:rFonts w:ascii="Symbol" w:hAnsi="Symbol" w:hint="default"/>
+      </w:rPr>
+    </w:lvl>
+    <w:lvl w:ilvl="1" w:tplc="042D0003">
+      <w:start w:val="1"/>
+      <w:numFmt w:val="bullet"/>
+      <w:lvlText w:val="o"/>
+      <w:lvlJc w:val="left"/>
+      <w:pPr>
+        <w:ind w:left="1440" w:hanging="360"/>
+      </w:pPr>
+      <w:rPr>
+        <w:rFonts w:ascii="Courier New" w:hAnsi="Courier New" w:cs="Courier New" w:hint="default"/>
+      </w:rPr>
+    </w:lvl>
+    <w:lvl w:ilvl="2" w:tplc="042D0005">
+      <w:start w:val="1"/>
+      <w:numFmt w:val="bullet"/>
+      <w:lvlText w:val=""/>
+      <w:lvlJc w:val="left"/>
+      <w:pPr>
+        <w:ind w:left="2160" w:hanging="360"/>
+      </w:pPr>
+      <w:rPr>
+        <w:rFonts w:ascii="Wingdings" w:hAnsi="Wingdings" w:hint="default"/>
+      </w:rPr>
+    </w:lvl>
+    <w:lvl w:ilvl="3" w:tplc="042D0001">
+      <w:start w:val="1"/>
+      <w:numFmt w:val="bullet"/>
+      <w:lvlText w:val=""/>
+      <w:lvlJc w:val="left"/>
+      <w:pPr>
+        <w:ind w:left="2880" w:hanging="360"/>
+      </w:pPr>
+      <w:rPr>
+        <w:rFonts w:ascii="Symbol" w:hAnsi="Symbol" w:hint="default"/>
+      </w:rPr>
+    </w:lvl>
+    <w:lvl w:ilvl="4" w:tplc="042D0003">
+      <w:start w:val="1"/>
+      <w:numFmt w:val="bullet"/>
+      <w:lvlText w:val="o"/>
+      <w:lvlJc w:val="left"/>
+      <w:pPr>
+        <w:ind w:left="3600" w:hanging="360"/>
+      </w:pPr>
+      <w:rPr>
+        <w:rFonts w:ascii="Courier New" w:hAnsi="Courier New" w:cs="Courier New" w:hint="default"/>
+      </w:rPr>
+    </w:lvl>
+    <w:lvl w:ilvl="5" w:tplc="042D0005">
+      <w:start w:val="1"/>
+      <w:numFmt w:val="bullet"/>
+      <w:lvlText w:val=""/>
+      <w:lvlJc w:val="left"/>
+      <w:pPr>
+        <w:ind w:left="4320" w:hanging="360"/>
+      </w:pPr>
+      <w:rPr>
+        <w:rFonts w:ascii="Wingdings" w:hAnsi="Wingdings" w:hint="default"/>
+      </w:rPr>
+    </w:lvl>
+    <w:lvl w:ilvl="6" w:tplc="042D0001">
+      <w:start w:val="1"/>
+      <w:numFmt w:val="bullet"/>
+      <w:lvlText w:val=""/>
+      <w:lvlJc w:val="left"/>
+      <w:pPr>
+        <w:ind w:left="5040" w:hanging="360"/>
+      </w:pPr>
+      <w:rPr>
+        <w:rFonts w:ascii="Symbol" w:hAnsi="Symbol" w:hint="default"/>
+      </w:rPr>
+    </w:lvl>
+    <w:lvl w:ilvl="7" w:tplc="042D0003">
+      <w:start w:val="1"/>
+      <w:numFmt w:val="bullet"/>
+      <w:lvlText w:val="o"/>
+      <w:lvlJc w:val="left"/>
+      <w:pPr>
+        <w:ind w:left="5760" w:hanging="360"/>
+      </w:pPr>
+      <w:rPr>
+        <w:rFonts w:ascii="Courier New" w:hAnsi="Courier New" w:cs="Courier New" w:hint="default"/>
+      </w:rPr>
+    </w:lvl>
+    <w:lvl w:ilvl="8" w:tplc="042D0005">
+      <w:start w:val="1"/>
+      <w:numFmt w:val="bullet"/>
+      <w:lvlText w:val=""/>
+      <w:lvlJc w:val="left"/>
+      <w:pPr>
+        <w:ind w:left="6480" w:hanging="360"/>
+      </w:pPr>
+      <w:rPr>
+        <w:rFonts w:ascii="Wingdings" w:hAnsi="Wingdings" w:hint="default"/>
+      </w:rPr>
+    </w:lvl>
+  </w:abstractNum>
+  <w:abstractNum w:abstractNumId="18" w15:restartNumberingAfterBreak="0">
     <w:nsid w:val="56CD3A3B"/>
     <w:multiLevelType w:val="hybridMultilevel"/>
     <w:tmpl w:val="7C2C174C"/>
@@ -26774,7 +29194,7 @@
       </w:rPr>
     </w:lvl>
   </w:abstractNum>
-  <w:abstractNum w:abstractNumId="18" w15:restartNumberingAfterBreak="0">
+  <w:abstractNum w:abstractNumId="19" w15:restartNumberingAfterBreak="0">
     <w:nsid w:val="5754796D"/>
     <w:multiLevelType w:val="multilevel"/>
     <w:tmpl w:val="518CC548"/>
@@ -26923,7 +29343,7 @@
       </w:rPr>
     </w:lvl>
   </w:abstractNum>
-  <w:abstractNum w:abstractNumId="19" w15:restartNumberingAfterBreak="0">
+  <w:abstractNum w:abstractNumId="20" w15:restartNumberingAfterBreak="0">
     <w:nsid w:val="5DE26406"/>
     <w:multiLevelType w:val="hybridMultilevel"/>
     <w:tmpl w:val="2E20CE66"/>
@@ -27036,7 +29456,7 @@
       </w:rPr>
     </w:lvl>
   </w:abstractNum>
-  <w:abstractNum w:abstractNumId="20" w15:restartNumberingAfterBreak="0">
+  <w:abstractNum w:abstractNumId="21" w15:restartNumberingAfterBreak="0">
     <w:nsid w:val="641B3909"/>
     <w:multiLevelType w:val="multilevel"/>
     <w:tmpl w:val="C050349E"/>
@@ -27185,7 +29605,7 @@
       </w:rPr>
     </w:lvl>
   </w:abstractNum>
-  <w:abstractNum w:abstractNumId="21" w15:restartNumberingAfterBreak="0">
+  <w:abstractNum w:abstractNumId="22" w15:restartNumberingAfterBreak="0">
     <w:nsid w:val="66A753BC"/>
     <w:multiLevelType w:val="multilevel"/>
     <w:tmpl w:val="130C1698"/>
@@ -27334,7 +29754,7 @@
       </w:rPr>
     </w:lvl>
   </w:abstractNum>
-  <w:abstractNum w:abstractNumId="22" w15:restartNumberingAfterBreak="0">
+  <w:abstractNum w:abstractNumId="23" w15:restartNumberingAfterBreak="0">
     <w:nsid w:val="69552C67"/>
     <w:multiLevelType w:val="hybridMultilevel"/>
     <w:tmpl w:val="7D9E85DC"/>
@@ -27447,7 +29867,7 @@
       </w:rPr>
     </w:lvl>
   </w:abstractNum>
-  <w:abstractNum w:abstractNumId="23" w15:restartNumberingAfterBreak="0">
+  <w:abstractNum w:abstractNumId="24" w15:restartNumberingAfterBreak="0">
     <w:nsid w:val="6C096DC5"/>
     <w:multiLevelType w:val="multilevel"/>
     <w:tmpl w:val="B86EDA92"/>
@@ -27596,7 +30016,7 @@
       </w:rPr>
     </w:lvl>
   </w:abstractNum>
-  <w:abstractNum w:abstractNumId="24" w15:restartNumberingAfterBreak="0">
+  <w:abstractNum w:abstractNumId="25" w15:restartNumberingAfterBreak="0">
     <w:nsid w:val="76A325E8"/>
     <w:multiLevelType w:val="hybridMultilevel"/>
     <w:tmpl w:val="BA7A6618"/>
@@ -27689,10 +30109,10 @@
     <w:abstractNumId w:val="3"/>
   </w:num>
   <w:num w:numId="3">
-    <w:abstractNumId w:val="18"/>
+    <w:abstractNumId w:val="19"/>
   </w:num>
   <w:num w:numId="4">
-    <w:abstractNumId w:val="18"/>
+    <w:abstractNumId w:val="19"/>
     <w:lvlOverride w:ilvl="1">
       <w:lvl w:ilvl="1">
         <w:numFmt w:val="bullet"/>
@@ -27712,7 +30132,7 @@
     </w:lvlOverride>
   </w:num>
   <w:num w:numId="5">
-    <w:abstractNumId w:val="23"/>
+    <w:abstractNumId w:val="24"/>
   </w:num>
   <w:num w:numId="6">
     <w:abstractNumId w:val="15"/>
@@ -27739,7 +30159,7 @@
     <w:abstractNumId w:val="12"/>
   </w:num>
   <w:num w:numId="14">
-    <w:abstractNumId w:val="21"/>
+    <w:abstractNumId w:val="22"/>
   </w:num>
   <w:num w:numId="15">
     <w:abstractNumId w:val="5"/>
@@ -27760,22 +30180,34 @@
     <w:abstractNumId w:val="2"/>
   </w:num>
   <w:num w:numId="21">
-    <w:abstractNumId w:val="20"/>
+    <w:abstractNumId w:val="21"/>
   </w:num>
   <w:num w:numId="22">
     <w:abstractNumId w:val="0"/>
   </w:num>
   <w:num w:numId="23">
-    <w:abstractNumId w:val="22"/>
+    <w:abstractNumId w:val="23"/>
   </w:num>
   <w:num w:numId="24">
-    <w:abstractNumId w:val="19"/>
+    <w:abstractNumId w:val="20"/>
   </w:num>
   <w:num w:numId="25">
-    <w:abstractNumId w:val="24"/>
+    <w:abstractNumId w:val="25"/>
   </w:num>
   <w:num w:numId="26">
+    <w:abstractNumId w:val="18"/>
+  </w:num>
+  <w:num w:numId="27">
     <w:abstractNumId w:val="17"/>
+    <w:lvlOverride w:ilvl="0"/>
+    <w:lvlOverride w:ilvl="1"/>
+    <w:lvlOverride w:ilvl="2"/>
+    <w:lvlOverride w:ilvl="3"/>
+    <w:lvlOverride w:ilvl="4"/>
+    <w:lvlOverride w:ilvl="5"/>
+    <w:lvlOverride w:ilvl="6"/>
+    <w:lvlOverride w:ilvl="7"/>
+    <w:lvlOverride w:ilvl="8"/>
   </w:num>
 </w:numbering>
 </file>
@@ -28823,7 +31255,7 @@
 </file>
 
 <file path=customXml/itemProps1.xml><?xml version="1.0" encoding="utf-8"?>
-<ds:datastoreItem xmlns:ds="http://schemas.openxmlformats.org/officeDocument/2006/customXml" ds:itemID="{5FD4A6BD-CB70-41E1-BB98-BF86780378A8}">
+<ds:datastoreItem xmlns:ds="http://schemas.openxmlformats.org/officeDocument/2006/customXml" ds:itemID="{E5481C65-AEB8-4450-80F3-418A10D73AE0}">
   <ds:schemaRefs>
     <ds:schemaRef ds:uri="http://schemas.openxmlformats.org/officeDocument/2006/bibliography"/>
   </ds:schemaRefs>

--- a/Dokumentoa/Taldea_5_1-Sprina.docx
+++ b/Dokumentoa/Taldea_5_1-Sprina.docx
@@ -24600,13 +24600,7 @@
         <w:t>FlowLayoutek</w:t>
       </w:r>
       <w:r>
-        <w:t xml:space="preserve"> elem</w:t>
-      </w:r>
-      <w:r>
-        <w:t>en</w:t>
-      </w:r>
-      <w:r>
-        <w:t>tuak lerro batean kokatzen ditu ezkerretik eskuinera</w:t>
+        <w:t xml:space="preserve"> elementuak lerro batean kokatzen ditu ezkerretik eskuinera</w:t>
       </w:r>
       <w:r>
         <w:rPr>
@@ -24783,10 +24777,7 @@
         <w:t xml:space="preserve"> </w:t>
       </w:r>
       <w:r>
-        <w:t>Azken lerroan ikusi daitekeen bezala, menua</w:t>
-      </w:r>
-      <w:r>
-        <w:t xml:space="preserve"> panelaren barnean txertatu da.</w:t>
+        <w:t>Azken lerroan ikusi daitekeen bezala, menua panelaren barnean txertatu da.</w:t>
       </w:r>
       <w:r>
         <w:rPr>
@@ -25117,19 +25108,7 @@
         <w:t>Index</w:t>
       </w:r>
       <w:r>
-        <w:t xml:space="preserve"> klasea </w:t>
-      </w:r>
-      <w:r>
-        <w:t>instant ziatu</w:t>
-      </w:r>
-      <w:r>
-        <w:t xml:space="preserve"> egiten da, tamaina aldatu, ikusgarri jarri eta </w:t>
-      </w:r>
-      <w:r>
-        <w:t>leihoa</w:t>
-      </w:r>
-      <w:r>
-        <w:t xml:space="preserve"> ixteko eragiketa </w:t>
+        <w:t xml:space="preserve"> klasea instant ziatu egiten da, tamaina aldatu, ikusgarri jarri eta leihoa ixteko eragiketa </w:t>
       </w:r>
       <w:r>
         <w:t>ezartzen dira.</w:t>
@@ -25545,13 +25524,7 @@
         <w:rPr>
           <w:iCs/>
         </w:rPr>
-        <w:t xml:space="preserve"> elementu kopuruaren arabera panelaren errenkada e</w:t>
-      </w:r>
-      <w:r>
-        <w:rPr>
-          <w:iCs/>
-        </w:rPr>
-        <w:t>ta zutabeak aldatu beharko dira.</w:t>
+        <w:t xml:space="preserve"> elementu kopuruaren arabera panelaren errenkada eta zutabeak aldatu beharko dira.</w:t>
       </w:r>
       <w:r>
         <w:rPr>
@@ -26040,13 +26013,25 @@
         <w:rPr>
           <w:b/>
         </w:rPr>
-        <w:t xml:space="preserve">“public static void main(String[] args){ new Login();}” </w:t>
-      </w:r>
-      <w:r>
-        <w:t>erabili da.</w:t>
+        <w:t>“public static void main(String[] args){ new Login();</w:t>
+      </w:r>
+      <w:r>
+        <w:rPr>
+          <w:b/>
+        </w:rPr>
+        <w:t>{</w:t>
       </w:r>
       <w:bookmarkStart w:id="152" w:name="_GoBack"/>
       <w:bookmarkEnd w:id="152"/>
+      <w:r>
+        <w:rPr>
+          <w:b/>
+        </w:rPr>
+        <w:t xml:space="preserve">}” </w:t>
+      </w:r>
+      <w:r>
+        <w:t>erabili da.</w:t>
+      </w:r>
     </w:p>
     <w:p>
       <w:pPr>
@@ -26108,6 +26093,354 @@
       </w:r>
     </w:p>
     <w:p>
+      <w:r>
+        <w:br w:type="page"/>
+      </w:r>
+    </w:p>
+    <w:p>
+      <w:pPr>
+        <w:pStyle w:val="1izenburua"/>
+      </w:pPr>
+      <w:r>
+        <w:lastRenderedPageBreak/>
+        <w:t>Markatzeko lengoaia:</w:t>
+      </w:r>
+    </w:p>
+    <w:p>
+      <w:pPr>
+        <w:pStyle w:val="2izenburua"/>
+      </w:pPr>
+      <w:r>
+        <w:tab/>
+        <w:t>XML:</w:t>
+      </w:r>
+    </w:p>
+    <w:p>
+      <w:r>
+        <w:t>Hau izango zen datu-baseko taula baten XML-a. XML hauek DBeaver bidez sortuak izan dira.</w:t>
+      </w:r>
+      <w:r>
+        <w:rPr>
+          <w:rFonts w:cstheme="minorHAnsi"/>
+          <w:noProof/>
+          <w:lang w:eastAsia="es-ES"/>
+        </w:rPr>
+        <w:t xml:space="preserve"> </w:t>
+      </w:r>
+      <w:r>
+        <w:rPr>
+          <w:rFonts w:cstheme="minorHAnsi"/>
+          <w:noProof/>
+          <w:lang w:eastAsia="es-ES"/>
+        </w:rPr>
+        <w:drawing>
+          <wp:inline distT="0" distB="0" distL="0" distR="0" wp14:anchorId="4E49AAA1" wp14:editId="7B23D0EE">
+            <wp:extent cx="4010585" cy="2210108"/>
+            <wp:effectExtent l="0" t="0" r="9525" b="0"/>
+            <wp:docPr id="1497014564" name="Irudia 1497014564"/>
+            <wp:cNvGraphicFramePr>
+              <a:graphicFrameLocks xmlns:a="http://schemas.openxmlformats.org/drawingml/2006/main" noChangeAspect="1"/>
+            </wp:cNvGraphicFramePr>
+            <a:graphic xmlns:a="http://schemas.openxmlformats.org/drawingml/2006/main">
+              <a:graphicData uri="http://schemas.openxmlformats.org/drawingml/2006/picture">
+                <pic:pic xmlns:pic="http://schemas.openxmlformats.org/drawingml/2006/picture">
+                  <pic:nvPicPr>
+                    <pic:cNvPr id="1" name=""/>
+                    <pic:cNvPicPr/>
+                  </pic:nvPicPr>
+                  <pic:blipFill>
+                    <a:blip r:embed="rId138"/>
+                    <a:stretch>
+                      <a:fillRect/>
+                    </a:stretch>
+                  </pic:blipFill>
+                  <pic:spPr>
+                    <a:xfrm>
+                      <a:off x="0" y="0"/>
+                      <a:ext cx="4010585" cy="2210108"/>
+                    </a:xfrm>
+                    <a:prstGeom prst="rect">
+                      <a:avLst/>
+                    </a:prstGeom>
+                  </pic:spPr>
+                </pic:pic>
+              </a:graphicData>
+            </a:graphic>
+          </wp:inline>
+        </w:drawing>
+      </w:r>
+    </w:p>
+    <w:p>
+      <w:pPr>
+        <w:jc w:val="both"/>
+        <w:rPr>
+          <w:rFonts w:cstheme="minorHAnsi"/>
+        </w:rPr>
+      </w:pPr>
+    </w:p>
+    <w:p>
+      <w:pPr>
+        <w:jc w:val="both"/>
+        <w:rPr>
+          <w:rFonts w:cstheme="minorHAnsi"/>
+        </w:rPr>
+      </w:pPr>
+      <w:r>
+        <w:rPr>
+          <w:rFonts w:cstheme="minorHAnsi"/>
+        </w:rPr>
+        <w:t>Ondoren DTD-a osatu da</w:t>
+      </w:r>
+      <w:r>
+        <w:rPr>
+          <w:rFonts w:cstheme="minorHAnsi"/>
+        </w:rPr>
+        <w:t xml:space="preserve"> egin den XML-a ikusita</w:t>
+      </w:r>
+      <w:r>
+        <w:rPr>
+          <w:rFonts w:cstheme="minorHAnsi"/>
+        </w:rPr>
+        <w:t>.</w:t>
+      </w:r>
+      <w:r>
+        <w:rPr>
+          <w:rFonts w:cstheme="minorHAnsi"/>
+          <w:noProof/>
+          <w:lang w:eastAsia="es-ES"/>
+        </w:rPr>
+        <w:t xml:space="preserve"> </w:t>
+      </w:r>
+      <w:r>
+        <w:rPr>
+          <w:rFonts w:cstheme="minorHAnsi"/>
+          <w:noProof/>
+          <w:lang w:eastAsia="es-ES"/>
+        </w:rPr>
+        <w:drawing>
+          <wp:inline distT="0" distB="0" distL="0" distR="0" wp14:anchorId="5FDF721B" wp14:editId="1A29696D">
+            <wp:extent cx="5400040" cy="1136763"/>
+            <wp:effectExtent l="0" t="0" r="0" b="6350"/>
+            <wp:docPr id="1497014565" name="Irudia 1497014565"/>
+            <wp:cNvGraphicFramePr>
+              <a:graphicFrameLocks xmlns:a="http://schemas.openxmlformats.org/drawingml/2006/main" noChangeAspect="1"/>
+            </wp:cNvGraphicFramePr>
+            <a:graphic xmlns:a="http://schemas.openxmlformats.org/drawingml/2006/main">
+              <a:graphicData uri="http://schemas.openxmlformats.org/drawingml/2006/picture">
+                <pic:pic xmlns:pic="http://schemas.openxmlformats.org/drawingml/2006/picture">
+                  <pic:nvPicPr>
+                    <pic:cNvPr id="1" name=""/>
+                    <pic:cNvPicPr/>
+                  </pic:nvPicPr>
+                  <pic:blipFill>
+                    <a:blip r:embed="rId139"/>
+                    <a:stretch>
+                      <a:fillRect/>
+                    </a:stretch>
+                  </pic:blipFill>
+                  <pic:spPr>
+                    <a:xfrm>
+                      <a:off x="0" y="0"/>
+                      <a:ext cx="5400040" cy="1136763"/>
+                    </a:xfrm>
+                    <a:prstGeom prst="rect">
+                      <a:avLst/>
+                    </a:prstGeom>
+                  </pic:spPr>
+                </pic:pic>
+              </a:graphicData>
+            </a:graphic>
+          </wp:inline>
+        </w:drawing>
+      </w:r>
+    </w:p>
+    <w:p>
+      <w:pPr>
+        <w:jc w:val="both"/>
+        <w:rPr>
+          <w:rFonts w:cstheme="minorHAnsi"/>
+        </w:rPr>
+      </w:pPr>
+    </w:p>
+    <w:p>
+      <w:pPr>
+        <w:jc w:val="both"/>
+        <w:rPr>
+          <w:rFonts w:cstheme="minorHAnsi"/>
+        </w:rPr>
+      </w:pPr>
+      <w:r>
+        <w:rPr>
+          <w:rFonts w:cstheme="minorHAnsi"/>
+        </w:rPr>
+        <w:t>DTD osatzean kontu bat hartu behar dugu kontuan, sozioak elementuak beste hamaika elementuz osaturik egongo dela. Bestalde datu honek datu baseko datuak izango direnez PCDATA izango da.</w:t>
+      </w:r>
+    </w:p>
+    <w:p>
+      <w:pPr>
+        <w:jc w:val="both"/>
+        <w:rPr>
+          <w:rFonts w:cstheme="minorHAnsi"/>
+        </w:rPr>
+      </w:pPr>
+    </w:p>
+    <w:p>
+      <w:pPr>
+        <w:jc w:val="both"/>
+        <w:rPr>
+          <w:rFonts w:cstheme="minorHAnsi"/>
+        </w:rPr>
+      </w:pPr>
+    </w:p>
+    <w:p>
+      <w:pPr>
+        <w:jc w:val="both"/>
+        <w:rPr>
+          <w:rFonts w:cstheme="minorHAnsi"/>
+        </w:rPr>
+      </w:pPr>
+    </w:p>
+    <w:p>
+      <w:pPr>
+        <w:jc w:val="both"/>
+        <w:rPr>
+          <w:rFonts w:cstheme="minorHAnsi"/>
+        </w:rPr>
+      </w:pPr>
+    </w:p>
+    <w:p>
+      <w:pPr>
+        <w:jc w:val="both"/>
+        <w:rPr>
+          <w:rFonts w:cstheme="minorHAnsi"/>
+        </w:rPr>
+      </w:pPr>
+    </w:p>
+    <w:p>
+      <w:pPr>
+        <w:jc w:val="both"/>
+        <w:rPr>
+          <w:rFonts w:cstheme="minorHAnsi"/>
+        </w:rPr>
+      </w:pPr>
+    </w:p>
+    <w:p>
+      <w:pPr>
+        <w:jc w:val="both"/>
+        <w:rPr>
+          <w:rFonts w:cstheme="minorHAnsi"/>
+        </w:rPr>
+      </w:pPr>
+    </w:p>
+    <w:p>
+      <w:pPr>
+        <w:jc w:val="both"/>
+        <w:rPr>
+          <w:rFonts w:cstheme="minorHAnsi"/>
+        </w:rPr>
+      </w:pPr>
+    </w:p>
+    <w:p>
+      <w:pPr>
+        <w:jc w:val="both"/>
+        <w:rPr>
+          <w:rFonts w:cstheme="minorHAnsi"/>
+        </w:rPr>
+      </w:pPr>
+    </w:p>
+    <w:p>
+      <w:pPr>
+        <w:jc w:val="both"/>
+        <w:rPr>
+          <w:rFonts w:cstheme="minorHAnsi"/>
+        </w:rPr>
+      </w:pPr>
+      <w:r>
+        <w:rPr>
+          <w:rFonts w:cstheme="minorHAnsi"/>
+        </w:rPr>
+        <w:t>Azkenik eskema egin da.</w:t>
+      </w:r>
+    </w:p>
+    <w:p>
+      <w:pPr>
+        <w:jc w:val="both"/>
+        <w:rPr>
+          <w:rFonts w:cstheme="minorHAnsi"/>
+        </w:rPr>
+      </w:pPr>
+      <w:r>
+        <w:rPr>
+          <w:rFonts w:cstheme="minorHAnsi"/>
+        </w:rPr>
+        <w:lastRenderedPageBreak/>
+        <w:t>Eskema osatzean sozioa elementu konplexua dela kontuan hartu behar da. Hori jakinda sequence ireki eta barruan hamaika elementu egongo dira denak string motakoak, jaioteguna izan ezin, hau data bat izango denez date motakoa izango da.</w:t>
+      </w:r>
+    </w:p>
+    <w:p>
+      <w:pPr>
+        <w:jc w:val="both"/>
+        <w:rPr>
+          <w:rFonts w:cstheme="minorHAnsi"/>
+        </w:rPr>
+      </w:pPr>
+    </w:p>
+    <w:p>
+      <w:pPr>
+        <w:jc w:val="both"/>
+        <w:rPr>
+          <w:rFonts w:cstheme="minorHAnsi"/>
+        </w:rPr>
+      </w:pPr>
+      <w:r>
+        <w:rPr>
+          <w:rFonts w:cstheme="minorHAnsi"/>
+          <w:noProof/>
+          <w:lang w:eastAsia="es-ES"/>
+        </w:rPr>
+        <w:drawing>
+          <wp:inline distT="0" distB="0" distL="0" distR="0" wp14:anchorId="433B383A" wp14:editId="51E8E395">
+            <wp:extent cx="4533900" cy="2987453"/>
+            <wp:effectExtent l="0" t="0" r="0" b="3810"/>
+            <wp:docPr id="1497014566" name="Irudia 1497014566"/>
+            <wp:cNvGraphicFramePr>
+              <a:graphicFrameLocks xmlns:a="http://schemas.openxmlformats.org/drawingml/2006/main" noChangeAspect="1"/>
+            </wp:cNvGraphicFramePr>
+            <a:graphic xmlns:a="http://schemas.openxmlformats.org/drawingml/2006/main">
+              <a:graphicData uri="http://schemas.openxmlformats.org/drawingml/2006/picture">
+                <pic:pic xmlns:pic="http://schemas.openxmlformats.org/drawingml/2006/picture">
+                  <pic:nvPicPr>
+                    <pic:cNvPr id="1" name=""/>
+                    <pic:cNvPicPr/>
+                  </pic:nvPicPr>
+                  <pic:blipFill>
+                    <a:blip r:embed="rId140"/>
+                    <a:stretch>
+                      <a:fillRect/>
+                    </a:stretch>
+                  </pic:blipFill>
+                  <pic:spPr>
+                    <a:xfrm>
+                      <a:off x="0" y="0"/>
+                      <a:ext cx="4539276" cy="2990995"/>
+                    </a:xfrm>
+                    <a:prstGeom prst="rect">
+                      <a:avLst/>
+                    </a:prstGeom>
+                  </pic:spPr>
+                </pic:pic>
+              </a:graphicData>
+            </a:graphic>
+          </wp:inline>
+        </w:drawing>
+      </w:r>
+    </w:p>
+    <w:p>
+      <w:pPr>
+        <w:pStyle w:val="2izenburua"/>
+      </w:pPr>
+    </w:p>
+    <w:p>
       <w:pPr>
         <w:jc w:val="both"/>
         <w:rPr>
@@ -26120,8 +26453,8 @@
       </w:pPr>
     </w:p>
     <w:sectPr>
-      <w:headerReference w:type="default" r:id="rId138"/>
-      <w:footerReference w:type="default" r:id="rId139"/>
+      <w:headerReference w:type="default" r:id="rId141"/>
+      <w:footerReference w:type="default" r:id="rId142"/>
       <w:pgSz w:w="11906" w:h="16838"/>
       <w:pgMar w:top="1417" w:right="1701" w:bottom="1417" w:left="1701" w:header="708" w:footer="708" w:gutter="0"/>
       <w:pgNumType w:start="0"/>
@@ -26308,7 +26641,7 @@
         <w:noProof/>
         <w:color w:val="5B9BD5" w:themeColor="accent1"/>
       </w:rPr>
-      <w:t>17</w:t>
+      <w:t>15</w:t>
     </w:r>
     <w:r>
       <w:rPr>
@@ -30199,15 +30532,6 @@
   </w:num>
   <w:num w:numId="27">
     <w:abstractNumId w:val="17"/>
-    <w:lvlOverride w:ilvl="0"/>
-    <w:lvlOverride w:ilvl="1"/>
-    <w:lvlOverride w:ilvl="2"/>
-    <w:lvlOverride w:ilvl="3"/>
-    <w:lvlOverride w:ilvl="4"/>
-    <w:lvlOverride w:ilvl="5"/>
-    <w:lvlOverride w:ilvl="6"/>
-    <w:lvlOverride w:ilvl="7"/>
-    <w:lvlOverride w:ilvl="8"/>
   </w:num>
 </w:numbering>
 </file>
@@ -31255,7 +31579,7 @@
 </file>
 
 <file path=customXml/itemProps1.xml><?xml version="1.0" encoding="utf-8"?>
-<ds:datastoreItem xmlns:ds="http://schemas.openxmlformats.org/officeDocument/2006/customXml" ds:itemID="{E5481C65-AEB8-4450-80F3-418A10D73AE0}">
+<ds:datastoreItem xmlns:ds="http://schemas.openxmlformats.org/officeDocument/2006/customXml" ds:itemID="{4DC98975-EDB3-4BFE-87B3-202D4EB34E5D}">
   <ds:schemaRefs>
     <ds:schemaRef ds:uri="http://schemas.openxmlformats.org/officeDocument/2006/bibliography"/>
   </ds:schemaRefs>

--- a/Dokumentoa/Taldea_5_1-Sprina.docx
+++ b/Dokumentoa/Taldea_5_1-Sprina.docx
@@ -10,6 +10,7 @@
           <w:docPartUnique/>
         </w:docPartObj>
       </w:sdtPr>
+      <w:sdtEndPr/>
       <w:sdtContent>
         <w:p>
           <w:r>
@@ -90,6 +91,7 @@
                                   <w:dataBinding w:prefixMappings="xmlns:ns0='http://schemas.openxmlformats.org/package/2006/metadata/core-properties' xmlns:ns1='http://purl.org/dc/elements/1.1/'" w:xpath="/ns0:coreProperties[1]/ns1:title[1]" w:storeItemID="{6C3C8BC8-F283-45AE-878A-BAB7291924A1}"/>
                                   <w:text/>
                                 </w:sdtPr>
+                                <w:sdtEndPr/>
                                 <w:sdtContent>
                                   <w:p>
                                     <w:pPr>
@@ -137,6 +139,7 @@
                                   <w:dataBinding w:prefixMappings="xmlns:ns0='http://schemas.microsoft.com/office/2006/coverPageProps'" w:xpath="/ns0:CoverPageProperties[1]/ns0:Abstract[1]" w:storeItemID="{55AF091B-3C7A-41E3-B477-F2FDAA23CFDA}"/>
                                   <w:text/>
                                 </w:sdtPr>
+                                <w:sdtEndPr/>
                                 <w:sdtContent>
                                   <w:p>
                                     <w:pPr>
@@ -352,6 +355,7 @@
                                   <w:dataBinding w:prefixMappings="xmlns:ns0='http://schemas.openxmlformats.org/package/2006/metadata/core-properties' xmlns:ns1='http://purl.org/dc/elements/1.1/'" w:xpath="/ns0:coreProperties[1]/ns1:subject[1]" w:storeItemID="{6C3C8BC8-F283-45AE-878A-BAB7291924A1}"/>
                                   <w:text/>
                                 </w:sdtPr>
+                                <w:sdtEndPr/>
                                 <w:sdtContent>
                                   <w:p>
                                     <w:pPr>
@@ -366,7 +370,21 @@
                                         <w:rFonts w:cstheme="minorBidi"/>
                                         <w:color w:val="FFFFFF" w:themeColor="background1"/>
                                       </w:rPr>
-                                      <w:t>Taldea 5                           2024/3/15                 Aritz Lekube, IñigoArrizabalo eta JulenGarcia Mata</w:t>
+                                      <w:t>Taldea 5                           2024/3/15                 Aritz Lekube, IñigoArrizabalo eta Julen</w:t>
+                                    </w:r>
+                                    <w:r>
+                                      <w:rPr>
+                                        <w:rFonts w:cstheme="minorBidi"/>
+                                        <w:color w:val="FFFFFF" w:themeColor="background1"/>
+                                      </w:rPr>
+                                      <w:t xml:space="preserve"> </w:t>
+                                    </w:r>
+                                    <w:r>
+                                      <w:rPr>
+                                        <w:rFonts w:cstheme="minorBidi"/>
+                                        <w:color w:val="FFFFFF" w:themeColor="background1"/>
+                                      </w:rPr>
+                                      <w:t>Garcia Mata</w:t>
                                     </w:r>
                                   </w:p>
                                 </w:sdtContent>
@@ -408,6 +426,7 @@
                             <w:dataBinding w:prefixMappings="xmlns:ns0='http://schemas.openxmlformats.org/package/2006/metadata/core-properties' xmlns:ns1='http://purl.org/dc/elements/1.1/'" w:xpath="/ns0:coreProperties[1]/ns1:subject[1]" w:storeItemID="{6C3C8BC8-F283-45AE-878A-BAB7291924A1}"/>
                             <w:text/>
                           </w:sdtPr>
+                          <w:sdtEndPr/>
                           <w:sdtContent>
                             <w:p>
                               <w:pPr>
@@ -422,7 +441,21 @@
                                   <w:rFonts w:cstheme="minorBidi"/>
                                   <w:color w:val="FFFFFF" w:themeColor="background1"/>
                                 </w:rPr>
-                                <w:t>Taldea 5                           2024/3/15                 Aritz Lekube, IñigoArrizabalo eta JulenGarcia Mata</w:t>
+                                <w:t>Taldea 5                           2024/3/15                 Aritz Lekube, IñigoArrizabalo eta Julen</w:t>
+                              </w:r>
+                              <w:r>
+                                <w:rPr>
+                                  <w:rFonts w:cstheme="minorBidi"/>
+                                  <w:color w:val="FFFFFF" w:themeColor="background1"/>
+                                </w:rPr>
+                                <w:t xml:space="preserve"> </w:t>
+                              </w:r>
+                              <w:r>
+                                <w:rPr>
+                                  <w:rFonts w:cstheme="minorBidi"/>
+                                  <w:color w:val="FFFFFF" w:themeColor="background1"/>
+                                </w:rPr>
+                                <w:t>Garcia Mata</w:t>
                               </w:r>
                             </w:p>
                           </w:sdtContent>
@@ -26021,8 +26054,6 @@
         </w:rPr>
         <w:t>{</w:t>
       </w:r>
-      <w:bookmarkStart w:id="152" w:name="_GoBack"/>
-      <w:bookmarkEnd w:id="152"/>
       <w:r>
         <w:rPr>
           <w:b/>
@@ -26131,7 +26162,7 @@
         <w:rPr>
           <w:rFonts w:cstheme="minorHAnsi"/>
           <w:noProof/>
-          <w:lang w:eastAsia="es-ES"/>
+          <w:lang w:val="es-ES" w:eastAsia="es-ES"/>
         </w:rPr>
         <w:drawing>
           <wp:inline distT="0" distB="0" distL="0" distR="0" wp14:anchorId="4E49AAA1" wp14:editId="7B23D0EE">
@@ -26215,7 +26246,7 @@
         <w:rPr>
           <w:rFonts w:cstheme="minorHAnsi"/>
           <w:noProof/>
-          <w:lang w:eastAsia="es-ES"/>
+          <w:lang w:val="es-ES" w:eastAsia="es-ES"/>
         </w:rPr>
         <w:drawing>
           <wp:inline distT="0" distB="0" distL="0" distR="0" wp14:anchorId="5FDF721B" wp14:editId="1A29696D">
@@ -26396,7 +26427,7 @@
         <w:rPr>
           <w:rFonts w:cstheme="minorHAnsi"/>
           <w:noProof/>
-          <w:lang w:eastAsia="es-ES"/>
+          <w:lang w:val="es-ES" w:eastAsia="es-ES"/>
         </w:rPr>
         <w:drawing>
           <wp:inline distT="0" distB="0" distL="0" distR="0" wp14:anchorId="433B383A" wp14:editId="51E8E395">
@@ -26529,7 +26560,7 @@
         <w:noProof/>
         <w:color w:val="5B9BD5" w:themeColor="accent1"/>
       </w:rPr>
-      <w:t>27</w:t>
+      <w:t>0</w:t>
     </w:r>
     <w:r>
       <w:rPr>
@@ -26641,7 +26672,7 @@
         <w:noProof/>
         <w:color w:val="5B9BD5" w:themeColor="accent1"/>
       </w:rPr>
-      <w:t>15</w:t>
+      <w:t>20</w:t>
     </w:r>
     <w:r>
       <w:rPr>
@@ -31579,7 +31610,7 @@
 </file>
 
 <file path=customXml/itemProps1.xml><?xml version="1.0" encoding="utf-8"?>
-<ds:datastoreItem xmlns:ds="http://schemas.openxmlformats.org/officeDocument/2006/customXml" ds:itemID="{4DC98975-EDB3-4BFE-87B3-202D4EB34E5D}">
+<ds:datastoreItem xmlns:ds="http://schemas.openxmlformats.org/officeDocument/2006/customXml" ds:itemID="{A2616664-E5D7-4EFF-A674-A05633E0654E}">
   <ds:schemaRefs>
     <ds:schemaRef ds:uri="http://schemas.openxmlformats.org/officeDocument/2006/bibliography"/>
   </ds:schemaRefs>

--- a/Dokumentoa/Taldea_5_1-Sprina.docx
+++ b/Dokumentoa/Taldea_5_1-Sprina.docx
@@ -1670,6 +1670,7 @@
           <w:u w:val="single"/>
         </w:rPr>
       </w:pPr>
+      <w:bookmarkStart w:id="0" w:name="_GoBack"/>
       <w:r>
         <w:rPr>
           <w:color w:val="5B9BD5" w:themeColor="accent1"/>
@@ -1688,6 +1689,7 @@
         <w:t>urkibidea:</w:t>
       </w:r>
     </w:p>
+    <w:bookmarkEnd w:id="0"/>
     <w:p>
       <w:pPr>
         <w:pStyle w:val="Irudienaurkibidea"/>
@@ -8677,7 +8679,7 @@
           <w:rFonts w:asciiTheme="minorHAnsi" w:hAnsiTheme="minorHAnsi" w:cstheme="minorHAnsi"/>
         </w:rPr>
       </w:pPr>
-      <w:bookmarkStart w:id="0" w:name="_Toc161826969"/>
+      <w:bookmarkStart w:id="1" w:name="_Toc161826969"/>
       <w:r>
         <w:rPr>
           <w:rFonts w:asciiTheme="minorHAnsi" w:hAnsiTheme="minorHAnsi" w:cstheme="minorHAnsi"/>
@@ -8685,7 +8687,7 @@
         <w:lastRenderedPageBreak/>
         <w:t>Sistema eragileak:</w:t>
       </w:r>
-      <w:bookmarkEnd w:id="0"/>
+      <w:bookmarkEnd w:id="1"/>
     </w:p>
     <w:p>
       <w:pPr>
@@ -8702,14 +8704,14 @@
         </w:rPr>
         <w:tab/>
       </w:r>
-      <w:bookmarkStart w:id="1" w:name="_Toc161826970"/>
+      <w:bookmarkStart w:id="2" w:name="_Toc161826970"/>
       <w:r>
         <w:rPr>
           <w:rFonts w:asciiTheme="minorHAnsi" w:hAnsiTheme="minorHAnsi" w:cstheme="minorHAnsi"/>
         </w:rPr>
         <w:t>Ubuntu Server instalazioa:</w:t>
       </w:r>
-      <w:bookmarkEnd w:id="1"/>
+      <w:bookmarkEnd w:id="2"/>
     </w:p>
     <w:p>
       <w:pPr>
@@ -8789,7 +8791,7 @@
         <w:ind w:left="357"/>
         <w:jc w:val="both"/>
       </w:pPr>
-      <w:bookmarkStart w:id="2" w:name="_Toc161830774"/>
+      <w:bookmarkStart w:id="3" w:name="_Toc161830774"/>
       <w:r>
         <w:t xml:space="preserve">Irudia </w:t>
       </w:r>
@@ -8817,7 +8819,7 @@
       <w:r>
         <w:t>Ubuntu Server instalazioa</w:t>
       </w:r>
-      <w:bookmarkEnd w:id="2"/>
+      <w:bookmarkEnd w:id="3"/>
     </w:p>
     <w:p>
       <w:pPr>
@@ -8912,7 +8914,7 @@
         <w:ind w:left="357"/>
         <w:jc w:val="both"/>
       </w:pPr>
-      <w:bookmarkStart w:id="3" w:name="_Toc161830775"/>
+      <w:bookmarkStart w:id="4" w:name="_Toc161830775"/>
       <w:r>
         <w:t xml:space="preserve">Irudia </w:t>
       </w:r>
@@ -8940,7 +8942,7 @@
       <w:r>
         <w:t>Ubuntu Server instalazioa</w:t>
       </w:r>
-      <w:bookmarkEnd w:id="3"/>
+      <w:bookmarkEnd w:id="4"/>
       <w:r>
         <w:rPr>
           <w:rFonts w:cstheme="minorHAnsi"/>
@@ -9048,7 +9050,7 @@
           <w:rFonts w:cstheme="minorHAnsi"/>
         </w:rPr>
       </w:pPr>
-      <w:bookmarkStart w:id="4" w:name="_Toc161830776"/>
+      <w:bookmarkStart w:id="5" w:name="_Toc161830776"/>
       <w:r>
         <w:t xml:space="preserve">Irudia </w:t>
       </w:r>
@@ -9076,7 +9078,7 @@
       <w:r>
         <w:t>Ubuntu Server instalazioa</w:t>
       </w:r>
-      <w:bookmarkEnd w:id="4"/>
+      <w:bookmarkEnd w:id="5"/>
     </w:p>
     <w:p>
       <w:pPr>
@@ -9173,7 +9175,7 @@
           <w:rFonts w:cstheme="minorHAnsi"/>
         </w:rPr>
       </w:pPr>
-      <w:bookmarkStart w:id="5" w:name="_Toc161830777"/>
+      <w:bookmarkStart w:id="6" w:name="_Toc161830777"/>
       <w:r>
         <w:t xml:space="preserve">Irudia </w:t>
       </w:r>
@@ -9198,7 +9200,7 @@
       <w:r>
         <w:t>-Ubuntu Server instalazioa</w:t>
       </w:r>
-      <w:bookmarkEnd w:id="5"/>
+      <w:bookmarkEnd w:id="6"/>
     </w:p>
     <w:p>
       <w:pPr>
@@ -9286,7 +9288,7 @@
           <w:rFonts w:cstheme="minorHAnsi"/>
         </w:rPr>
       </w:pPr>
-      <w:bookmarkStart w:id="6" w:name="_Toc161830778"/>
+      <w:bookmarkStart w:id="7" w:name="_Toc161830778"/>
       <w:r>
         <w:t xml:space="preserve">Irudia </w:t>
       </w:r>
@@ -9311,7 +9313,7 @@
       <w:r>
         <w:t>-Ubuntu Server instalazioa</w:t>
       </w:r>
-      <w:bookmarkEnd w:id="6"/>
+      <w:bookmarkEnd w:id="7"/>
     </w:p>
     <w:p>
       <w:pPr>
@@ -9407,7 +9409,7 @@
           <w:rFonts w:cstheme="minorHAnsi"/>
         </w:rPr>
       </w:pPr>
-      <w:bookmarkStart w:id="7" w:name="_Toc161830779"/>
+      <w:bookmarkStart w:id="8" w:name="_Toc161830779"/>
       <w:r>
         <w:t xml:space="preserve">Irudia </w:t>
       </w:r>
@@ -9432,7 +9434,7 @@
       <w:r>
         <w:t>-Ubuntu Server instalazioa</w:t>
       </w:r>
-      <w:bookmarkEnd w:id="7"/>
+      <w:bookmarkEnd w:id="8"/>
     </w:p>
     <w:p>
       <w:pPr>
@@ -9534,7 +9536,7 @@
         <w:ind w:left="357"/>
         <w:jc w:val="both"/>
       </w:pPr>
-      <w:bookmarkStart w:id="8" w:name="_Toc161830780"/>
+      <w:bookmarkStart w:id="9" w:name="_Toc161830780"/>
       <w:r>
         <w:t xml:space="preserve">Irudia </w:t>
       </w:r>
@@ -9559,7 +9561,7 @@
       <w:r>
         <w:t>-Ubuntu Server instalazioa</w:t>
       </w:r>
-      <w:bookmarkEnd w:id="8"/>
+      <w:bookmarkEnd w:id="9"/>
     </w:p>
     <w:p>
       <w:pPr>
@@ -9686,7 +9688,7 @@
           <w:szCs w:val="22"/>
         </w:rPr>
       </w:pPr>
-      <w:bookmarkStart w:id="9" w:name="_Toc161830781"/>
+      <w:bookmarkStart w:id="10" w:name="_Toc161830781"/>
       <w:r>
         <w:t xml:space="preserve">Irudia </w:t>
       </w:r>
@@ -9711,7 +9713,7 @@
       <w:r>
         <w:t>-Ubuntu Server instalazioa</w:t>
       </w:r>
-      <w:bookmarkEnd w:id="9"/>
+      <w:bookmarkEnd w:id="10"/>
     </w:p>
     <w:p>
       <w:pPr>
@@ -9799,7 +9801,7 @@
           <w:rFonts w:cstheme="minorHAnsi"/>
         </w:rPr>
       </w:pPr>
-      <w:bookmarkStart w:id="10" w:name="_Toc161830782"/>
+      <w:bookmarkStart w:id="11" w:name="_Toc161830782"/>
       <w:r>
         <w:t xml:space="preserve">Irudia </w:t>
       </w:r>
@@ -9824,7 +9826,7 @@
       <w:r>
         <w:t>-Ubuntu Server instalazioa</w:t>
       </w:r>
-      <w:bookmarkEnd w:id="10"/>
+      <w:bookmarkEnd w:id="11"/>
     </w:p>
     <w:p>
       <w:pPr>
@@ -9920,7 +9922,7 @@
           <w:rFonts w:cstheme="minorHAnsi"/>
         </w:rPr>
       </w:pPr>
-      <w:bookmarkStart w:id="11" w:name="_Toc161830783"/>
+      <w:bookmarkStart w:id="12" w:name="_Toc161830783"/>
       <w:r>
         <w:t xml:space="preserve">Irudia </w:t>
       </w:r>
@@ -9945,7 +9947,7 @@
       <w:r>
         <w:t>-Ubuntu Server instalazioa</w:t>
       </w:r>
-      <w:bookmarkEnd w:id="11"/>
+      <w:bookmarkEnd w:id="12"/>
     </w:p>
     <w:p>
       <w:pPr>
@@ -10039,7 +10041,7 @@
           <w:rFonts w:cstheme="minorHAnsi"/>
         </w:rPr>
       </w:pPr>
-      <w:bookmarkStart w:id="12" w:name="_Toc161830784"/>
+      <w:bookmarkStart w:id="13" w:name="_Toc161830784"/>
       <w:r>
         <w:t xml:space="preserve">Irudia </w:t>
       </w:r>
@@ -10064,7 +10066,7 @@
       <w:r>
         <w:t>-Ubuntu Server instalazioa</w:t>
       </w:r>
-      <w:bookmarkEnd w:id="12"/>
+      <w:bookmarkEnd w:id="13"/>
     </w:p>
     <w:p>
       <w:pPr>
@@ -10173,7 +10175,7 @@
           <w:rFonts w:cstheme="minorHAnsi"/>
         </w:rPr>
       </w:pPr>
-      <w:bookmarkStart w:id="13" w:name="_Toc161830785"/>
+      <w:bookmarkStart w:id="14" w:name="_Toc161830785"/>
       <w:r>
         <w:t xml:space="preserve">Irudia </w:t>
       </w:r>
@@ -10198,7 +10200,7 @@
       <w:r>
         <w:t>-Ubuntu Server instalazioa</w:t>
       </w:r>
-      <w:bookmarkEnd w:id="13"/>
+      <w:bookmarkEnd w:id="14"/>
     </w:p>
     <w:p>
       <w:pPr>
@@ -10325,7 +10327,7 @@
           <w:rFonts w:cstheme="minorHAnsi"/>
         </w:rPr>
       </w:pPr>
-      <w:bookmarkStart w:id="14" w:name="_Toc161830786"/>
+      <w:bookmarkStart w:id="15" w:name="_Toc161830786"/>
       <w:r>
         <w:t xml:space="preserve">Irudia </w:t>
       </w:r>
@@ -10350,7 +10352,7 @@
       <w:r>
         <w:t>-Ubuntu Server instalazioa</w:t>
       </w:r>
-      <w:bookmarkEnd w:id="14"/>
+      <w:bookmarkEnd w:id="15"/>
     </w:p>
     <w:p>
       <w:pPr>
@@ -10446,7 +10448,7 @@
           <w:rFonts w:cstheme="minorHAnsi"/>
         </w:rPr>
       </w:pPr>
-      <w:bookmarkStart w:id="15" w:name="_Toc161830787"/>
+      <w:bookmarkStart w:id="16" w:name="_Toc161830787"/>
       <w:r>
         <w:t xml:space="preserve">Irudia </w:t>
       </w:r>
@@ -10471,7 +10473,7 @@
       <w:r>
         <w:t>-Ubuntu Server instalazioa</w:t>
       </w:r>
-      <w:bookmarkEnd w:id="15"/>
+      <w:bookmarkEnd w:id="16"/>
     </w:p>
     <w:p>
       <w:pPr>
@@ -10546,7 +10548,7 @@
           <w:rFonts w:cstheme="minorHAnsi"/>
         </w:rPr>
       </w:pPr>
-      <w:bookmarkStart w:id="16" w:name="_Toc161830788"/>
+      <w:bookmarkStart w:id="17" w:name="_Toc161830788"/>
       <w:r>
         <w:t xml:space="preserve">Irudia </w:t>
       </w:r>
@@ -10571,7 +10573,7 @@
       <w:r>
         <w:t>-Ubuntu Server instalazioa</w:t>
       </w:r>
-      <w:bookmarkEnd w:id="16"/>
+      <w:bookmarkEnd w:id="17"/>
     </w:p>
     <w:p>
       <w:pPr>
@@ -10663,7 +10665,7 @@
         <w:ind w:left="357"/>
         <w:jc w:val="both"/>
       </w:pPr>
-      <w:bookmarkStart w:id="17" w:name="_Toc161830789"/>
+      <w:bookmarkStart w:id="18" w:name="_Toc161830789"/>
       <w:r>
         <w:t xml:space="preserve">Irudia </w:t>
       </w:r>
@@ -10688,7 +10690,7 @@
       <w:r>
         <w:t>-Ubuntu Server instalazioa</w:t>
       </w:r>
-      <w:bookmarkEnd w:id="17"/>
+      <w:bookmarkEnd w:id="18"/>
     </w:p>
     <w:p>
       <w:pPr>
@@ -10761,7 +10763,7 @@
         <w:ind w:left="357"/>
         <w:jc w:val="both"/>
       </w:pPr>
-      <w:bookmarkStart w:id="18" w:name="_Toc161830790"/>
+      <w:bookmarkStart w:id="19" w:name="_Toc161830790"/>
       <w:r>
         <w:t xml:space="preserve">Irudia </w:t>
       </w:r>
@@ -10786,7 +10788,7 @@
       <w:r>
         <w:t>-Ubuntu Server instalazioa</w:t>
       </w:r>
-      <w:bookmarkEnd w:id="18"/>
+      <w:bookmarkEnd w:id="19"/>
     </w:p>
     <w:p>
       <w:pPr>
@@ -10896,7 +10898,7 @@
           <w:lang w:val="es-ES" w:eastAsia="es-ES"/>
         </w:rPr>
       </w:pPr>
-      <w:bookmarkStart w:id="19" w:name="_Toc161830791"/>
+      <w:bookmarkStart w:id="20" w:name="_Toc161830791"/>
       <w:r>
         <w:t xml:space="preserve">Irudia </w:t>
       </w:r>
@@ -10921,7 +10923,7 @@
       <w:r>
         <w:t>-Ubuntu Server instalazioa</w:t>
       </w:r>
-      <w:bookmarkEnd w:id="19"/>
+      <w:bookmarkEnd w:id="20"/>
     </w:p>
     <w:p>
       <w:pPr>
@@ -10951,7 +10953,7 @@
           <w:rFonts w:asciiTheme="minorHAnsi" w:hAnsiTheme="minorHAnsi" w:cstheme="minorHAnsi"/>
         </w:rPr>
       </w:pPr>
-      <w:bookmarkStart w:id="20" w:name="_Toc161826971"/>
+      <w:bookmarkStart w:id="21" w:name="_Toc161826971"/>
       <w:r>
         <w:rPr>
           <w:rFonts w:asciiTheme="minorHAnsi" w:hAnsiTheme="minorHAnsi" w:cstheme="minorHAnsi"/>
@@ -10959,7 +10961,7 @@
         <w:lastRenderedPageBreak/>
         <w:t>Organigrama</w:t>
       </w:r>
-      <w:bookmarkEnd w:id="20"/>
+      <w:bookmarkEnd w:id="21"/>
     </w:p>
     <w:p>
       <w:pPr>
@@ -11049,7 +11051,7 @@
           <w:docGrid w:linePitch="360"/>
         </w:sectPr>
       </w:pPr>
-      <w:bookmarkStart w:id="21" w:name="_Toc161830792"/>
+      <w:bookmarkStart w:id="22" w:name="_Toc161830792"/>
       <w:r>
         <w:t xml:space="preserve">Irudia </w:t>
       </w:r>
@@ -11074,7 +11076,7 @@
       <w:r>
         <w:t>-Organigra</w:t>
       </w:r>
-      <w:bookmarkEnd w:id="21"/>
+      <w:bookmarkEnd w:id="22"/>
     </w:p>
     <w:p>
       <w:pPr>
@@ -12000,7 +12002,7 @@
           <w:rFonts w:asciiTheme="minorHAnsi" w:hAnsiTheme="minorHAnsi" w:cstheme="minorHAnsi"/>
         </w:rPr>
       </w:pPr>
-      <w:bookmarkStart w:id="22" w:name="_Toc161826972"/>
+      <w:bookmarkStart w:id="23" w:name="_Toc161826972"/>
       <w:r>
         <w:rPr>
           <w:rFonts w:asciiTheme="minorHAnsi" w:hAnsiTheme="minorHAnsi" w:cstheme="minorHAnsi"/>
@@ -12008,7 +12010,7 @@
         <w:lastRenderedPageBreak/>
         <w:t>Sarean partekatutako karpetak</w:t>
       </w:r>
-      <w:bookmarkEnd w:id="22"/>
+      <w:bookmarkEnd w:id="23"/>
     </w:p>
     <w:p>
       <w:pPr>
@@ -12819,7 +12821,7 @@
         <w:ind w:left="357"/>
         <w:textAlignment w:val="baseline"/>
       </w:pPr>
-      <w:bookmarkStart w:id="23" w:name="_Toc161826973"/>
+      <w:bookmarkStart w:id="24" w:name="_Toc161826973"/>
       <w:r>
         <w:rPr>
           <w:rStyle w:val="2izenburuaKar"/>
@@ -12835,7 +12837,7 @@
         </w:rPr>
         <w:t>Sare-Diagrama:</w:t>
       </w:r>
-      <w:bookmarkEnd w:id="23"/>
+      <w:bookmarkEnd w:id="24"/>
       <w:r>
         <w:rPr>
           <w:rFonts w:cstheme="minorHAnsi"/>
@@ -12886,7 +12888,7 @@
           <w:rFonts w:cstheme="minorHAnsi"/>
         </w:rPr>
       </w:pPr>
-      <w:bookmarkStart w:id="24" w:name="_Toc161830793"/>
+      <w:bookmarkStart w:id="25" w:name="_Toc161830793"/>
       <w:r>
         <w:t xml:space="preserve">Irudia </w:t>
       </w:r>
@@ -12914,7 +12916,7 @@
       <w:r>
         <w:t>Enpresaren Sare-Diagrama</w:t>
       </w:r>
-      <w:bookmarkEnd w:id="24"/>
+      <w:bookmarkEnd w:id="25"/>
     </w:p>
     <w:p>
       <w:pPr>
@@ -12942,7 +12944,7 @@
           <w:rFonts w:asciiTheme="minorHAnsi" w:hAnsiTheme="minorHAnsi" w:cstheme="minorHAnsi"/>
         </w:rPr>
       </w:pPr>
-      <w:bookmarkStart w:id="25" w:name="_Toc161826974"/>
+      <w:bookmarkStart w:id="26" w:name="_Toc161826974"/>
       <w:r>
         <w:rPr>
           <w:rFonts w:asciiTheme="minorHAnsi" w:hAnsiTheme="minorHAnsi" w:cstheme="minorHAnsi"/>
@@ -12950,7 +12952,7 @@
         <w:lastRenderedPageBreak/>
         <w:t>Zerbitzariari Ip-a aldatu:</w:t>
       </w:r>
-      <w:bookmarkEnd w:id="25"/>
+      <w:bookmarkEnd w:id="26"/>
     </w:p>
     <w:p>
       <w:pPr>
@@ -13061,7 +13063,7 @@
         <w:ind w:firstLine="357"/>
         <w:jc w:val="both"/>
       </w:pPr>
-      <w:bookmarkStart w:id="26" w:name="_Toc161830794"/>
+      <w:bookmarkStart w:id="27" w:name="_Toc161830794"/>
       <w:r>
         <w:t xml:space="preserve">Irudia </w:t>
       </w:r>
@@ -13089,7 +13091,7 @@
       <w:r>
         <w:t>Zerbitzariari Ip-a aldatu</w:t>
       </w:r>
-      <w:bookmarkEnd w:id="26"/>
+      <w:bookmarkEnd w:id="27"/>
     </w:p>
     <w:p/>
     <w:p>
@@ -13172,7 +13174,7 @@
         <w:ind w:firstLine="357"/>
         <w:jc w:val="both"/>
       </w:pPr>
-      <w:bookmarkStart w:id="27" w:name="_Toc161830795"/>
+      <w:bookmarkStart w:id="28" w:name="_Toc161830795"/>
       <w:r>
         <w:t xml:space="preserve">Irudia </w:t>
       </w:r>
@@ -13197,7 +13199,7 @@
       <w:r>
         <w:t>-Zerbitzariari Ip-a aldatu</w:t>
       </w:r>
-      <w:bookmarkEnd w:id="27"/>
+      <w:bookmarkEnd w:id="28"/>
     </w:p>
     <w:p/>
     <w:p>
@@ -13277,7 +13279,7 @@
           <w:rFonts w:cstheme="minorHAnsi"/>
         </w:rPr>
       </w:pPr>
-      <w:bookmarkStart w:id="28" w:name="_Toc161830796"/>
+      <w:bookmarkStart w:id="29" w:name="_Toc161830796"/>
       <w:r>
         <w:t xml:space="preserve">Irudia </w:t>
       </w:r>
@@ -13302,7 +13304,7 @@
       <w:r>
         <w:t>-Zerbitzariari Ip-a aldatu</w:t>
       </w:r>
-      <w:bookmarkEnd w:id="28"/>
+      <w:bookmarkEnd w:id="29"/>
     </w:p>
     <w:p>
       <w:pPr>
@@ -13331,7 +13333,7 @@
           <w:rFonts w:asciiTheme="minorHAnsi" w:hAnsiTheme="minorHAnsi" w:cstheme="minorHAnsi"/>
         </w:rPr>
       </w:pPr>
-      <w:bookmarkStart w:id="29" w:name="_Toc161826975"/>
+      <w:bookmarkStart w:id="30" w:name="_Toc161826975"/>
       <w:r>
         <w:rPr>
           <w:rFonts w:asciiTheme="minorHAnsi" w:hAnsiTheme="minorHAnsi" w:cstheme="minorHAnsi"/>
@@ -13339,7 +13341,7 @@
         <w:lastRenderedPageBreak/>
         <w:t>Samba (Karpeta Partekatuak):</w:t>
       </w:r>
-      <w:bookmarkEnd w:id="29"/>
+      <w:bookmarkEnd w:id="30"/>
     </w:p>
     <w:p>
       <w:pPr>
@@ -13450,7 +13452,7 @@
         <w:ind w:firstLine="357"/>
         <w:jc w:val="both"/>
       </w:pPr>
-      <w:bookmarkStart w:id="30" w:name="_Toc161830797"/>
+      <w:bookmarkStart w:id="31" w:name="_Toc161830797"/>
       <w:r>
         <w:t xml:space="preserve">Irudia </w:t>
       </w:r>
@@ -13478,7 +13480,7 @@
       <w:r>
         <w:t>Samba (Karpeta Partekatuak)</w:t>
       </w:r>
-      <w:bookmarkEnd w:id="30"/>
+      <w:bookmarkEnd w:id="31"/>
     </w:p>
     <w:p/>
     <w:p>
@@ -13539,7 +13541,7 @@
           <w:rFonts w:cstheme="minorHAnsi"/>
         </w:rPr>
       </w:pPr>
-      <w:bookmarkStart w:id="31" w:name="_Toc161830798"/>
+      <w:bookmarkStart w:id="32" w:name="_Toc161830798"/>
       <w:r>
         <w:t xml:space="preserve">Irudia </w:t>
       </w:r>
@@ -13564,7 +13566,7 @@
       <w:r>
         <w:t>-Samba (Karpeta Partekatuak)</w:t>
       </w:r>
-      <w:bookmarkEnd w:id="31"/>
+      <w:bookmarkEnd w:id="32"/>
     </w:p>
     <w:p>
       <w:pPr>
@@ -13666,7 +13668,7 @@
           <w:rFonts w:cstheme="minorHAnsi"/>
         </w:rPr>
       </w:pPr>
-      <w:bookmarkStart w:id="32" w:name="_Toc161830799"/>
+      <w:bookmarkStart w:id="33" w:name="_Toc161830799"/>
       <w:r>
         <w:t xml:space="preserve">Irudia </w:t>
       </w:r>
@@ -13694,7 +13696,7 @@
       <w:r>
         <w:t>Samba (Karpeta Partekatuak)</w:t>
       </w:r>
-      <w:bookmarkEnd w:id="32"/>
+      <w:bookmarkEnd w:id="33"/>
     </w:p>
     <w:p>
       <w:pPr>
@@ -13816,7 +13818,7 @@
           <w:rFonts w:cstheme="minorHAnsi"/>
         </w:rPr>
       </w:pPr>
-      <w:bookmarkStart w:id="33" w:name="_Toc161830800"/>
+      <w:bookmarkStart w:id="34" w:name="_Toc161830800"/>
       <w:r>
         <w:t xml:space="preserve">Irudia </w:t>
       </w:r>
@@ -13841,7 +13843,7 @@
       <w:r>
         <w:t>-Samba (Karpeta Partekatuak)</w:t>
       </w:r>
-      <w:bookmarkEnd w:id="33"/>
+      <w:bookmarkEnd w:id="34"/>
     </w:p>
     <w:p>
       <w:pPr>
@@ -14134,7 +14136,7 @@
           <w:rFonts w:cstheme="minorHAnsi"/>
         </w:rPr>
       </w:pPr>
-      <w:bookmarkStart w:id="34" w:name="_Toc161830801"/>
+      <w:bookmarkStart w:id="35" w:name="_Toc161830801"/>
       <w:r>
         <w:t xml:space="preserve">Irudia </w:t>
       </w:r>
@@ -14159,7 +14161,7 @@
       <w:r>
         <w:t>-Samba (Karpeta Partekatuak)</w:t>
       </w:r>
-      <w:bookmarkEnd w:id="34"/>
+      <w:bookmarkEnd w:id="35"/>
     </w:p>
     <w:p>
       <w:pPr>
@@ -14221,7 +14223,7 @@
           <w:lang w:val="es-ES" w:eastAsia="es-ES"/>
         </w:rPr>
       </w:pPr>
-      <w:bookmarkStart w:id="35" w:name="_Toc161830802"/>
+      <w:bookmarkStart w:id="36" w:name="_Toc161830802"/>
       <w:r>
         <w:t xml:space="preserve">Irudia </w:t>
       </w:r>
@@ -14246,7 +14248,7 @@
       <w:r>
         <w:t>-Samba (Karpeta Partekatuak)</w:t>
       </w:r>
-      <w:bookmarkEnd w:id="35"/>
+      <w:bookmarkEnd w:id="36"/>
     </w:p>
     <w:p>
       <w:pPr>
@@ -14306,7 +14308,7 @@
           <w:rFonts w:cstheme="minorHAnsi"/>
         </w:rPr>
       </w:pPr>
-      <w:bookmarkStart w:id="36" w:name="_Toc161830803"/>
+      <w:bookmarkStart w:id="37" w:name="_Toc161830803"/>
       <w:r>
         <w:t xml:space="preserve">Irudia </w:t>
       </w:r>
@@ -14331,7 +14333,7 @@
       <w:r>
         <w:t>-Samba (Karpeta Partekatuak)</w:t>
       </w:r>
-      <w:bookmarkEnd w:id="36"/>
+      <w:bookmarkEnd w:id="37"/>
     </w:p>
     <w:p>
       <w:pPr>
@@ -14439,7 +14441,7 @@
           <w:rFonts w:cstheme="minorHAnsi"/>
         </w:rPr>
       </w:pPr>
-      <w:bookmarkStart w:id="37" w:name="_Toc161830804"/>
+      <w:bookmarkStart w:id="38" w:name="_Toc161830804"/>
       <w:r>
         <w:t xml:space="preserve">Irudia </w:t>
       </w:r>
@@ -14464,7 +14466,7 @@
       <w:r>
         <w:t>-Samba (Karpeta Partekatuak)</w:t>
       </w:r>
-      <w:bookmarkEnd w:id="37"/>
+      <w:bookmarkEnd w:id="38"/>
     </w:p>
     <w:p>
       <w:pPr>
@@ -14570,7 +14572,7 @@
         <w:ind w:firstLine="357"/>
         <w:jc w:val="both"/>
       </w:pPr>
-      <w:bookmarkStart w:id="38" w:name="_Toc161830805"/>
+      <w:bookmarkStart w:id="39" w:name="_Toc161830805"/>
       <w:r>
         <w:t xml:space="preserve">Irudia </w:t>
       </w:r>
@@ -14595,7 +14597,7 @@
       <w:r>
         <w:t>-Samba (Karpeta Partekatuak)</w:t>
       </w:r>
-      <w:bookmarkEnd w:id="38"/>
+      <w:bookmarkEnd w:id="39"/>
     </w:p>
     <w:p>
       <w:pPr>
@@ -14730,7 +14732,7 @@
         <w:ind w:firstLine="357"/>
         <w:jc w:val="both"/>
       </w:pPr>
-      <w:bookmarkStart w:id="39" w:name="_Toc161830806"/>
+      <w:bookmarkStart w:id="40" w:name="_Toc161830806"/>
       <w:r>
         <w:t xml:space="preserve">Irudia </w:t>
       </w:r>
@@ -14755,7 +14757,7 @@
       <w:r>
         <w:t>-Samba (Karpeta Partekatuak)</w:t>
       </w:r>
-      <w:bookmarkEnd w:id="39"/>
+      <w:bookmarkEnd w:id="40"/>
     </w:p>
     <w:p/>
     <w:p>
@@ -14853,7 +14855,7 @@
         <w:ind w:firstLine="357"/>
         <w:jc w:val="both"/>
       </w:pPr>
-      <w:bookmarkStart w:id="40" w:name="_Toc161830807"/>
+      <w:bookmarkStart w:id="41" w:name="_Toc161830807"/>
       <w:r>
         <w:t xml:space="preserve">Irudia </w:t>
       </w:r>
@@ -14878,7 +14880,7 @@
       <w:r>
         <w:t>-Samba (Karpeta Partekatuak)</w:t>
       </w:r>
-      <w:bookmarkEnd w:id="40"/>
+      <w:bookmarkEnd w:id="41"/>
     </w:p>
     <w:p/>
     <w:p>
@@ -14964,7 +14966,7 @@
           <w:rFonts w:cstheme="minorHAnsi"/>
         </w:rPr>
       </w:pPr>
-      <w:bookmarkStart w:id="41" w:name="_Toc161830808"/>
+      <w:bookmarkStart w:id="42" w:name="_Toc161830808"/>
       <w:r>
         <w:t xml:space="preserve">Irudia </w:t>
       </w:r>
@@ -14989,7 +14991,7 @@
       <w:r>
         <w:t>-Samba (Karpeta Partekatuak)</w:t>
       </w:r>
-      <w:bookmarkEnd w:id="41"/>
+      <w:bookmarkEnd w:id="42"/>
     </w:p>
     <w:p>
       <w:pPr>
@@ -15177,7 +15179,7 @@
           <w:lang w:val="es-ES" w:eastAsia="es-ES"/>
         </w:rPr>
       </w:pPr>
-      <w:bookmarkStart w:id="42" w:name="_Toc161830809"/>
+      <w:bookmarkStart w:id="43" w:name="_Toc161830809"/>
       <w:r>
         <w:t xml:space="preserve">Irudia </w:t>
       </w:r>
@@ -15202,7 +15204,7 @@
       <w:r>
         <w:t>-Samba (Karpeta Partekatuak)</w:t>
       </w:r>
-      <w:bookmarkEnd w:id="42"/>
+      <w:bookmarkEnd w:id="43"/>
       <w:r>
         <w:rPr>
           <w:rFonts w:cstheme="minorHAnsi"/>
@@ -15283,7 +15285,7 @@
         <w:ind w:firstLine="357"/>
         <w:jc w:val="both"/>
       </w:pPr>
-      <w:bookmarkStart w:id="43" w:name="_Toc161830810"/>
+      <w:bookmarkStart w:id="44" w:name="_Toc161830810"/>
       <w:r>
         <w:t xml:space="preserve">Irudia </w:t>
       </w:r>
@@ -15308,7 +15310,7 @@
       <w:r>
         <w:t>-Samba (Karpeta Partekatuak)</w:t>
       </w:r>
-      <w:bookmarkEnd w:id="43"/>
+      <w:bookmarkEnd w:id="44"/>
     </w:p>
     <w:p>
       <w:pPr>
@@ -15369,7 +15371,7 @@
           <w:rFonts w:cstheme="minorHAnsi"/>
         </w:rPr>
       </w:pPr>
-      <w:bookmarkStart w:id="44" w:name="_Toc161830811"/>
+      <w:bookmarkStart w:id="45" w:name="_Toc161830811"/>
       <w:r>
         <w:t xml:space="preserve">Irudia </w:t>
       </w:r>
@@ -15394,7 +15396,7 @@
       <w:r>
         <w:t>-Samba (Karpeta Partekatuak)</w:t>
       </w:r>
-      <w:bookmarkEnd w:id="44"/>
+      <w:bookmarkEnd w:id="45"/>
     </w:p>
     <w:p>
       <w:pPr>
@@ -15429,7 +15431,7 @@
           <w:rFonts w:asciiTheme="minorHAnsi" w:hAnsiTheme="minorHAnsi" w:cstheme="minorHAnsi"/>
         </w:rPr>
       </w:pPr>
-      <w:bookmarkStart w:id="45" w:name="_Toc161826976"/>
+      <w:bookmarkStart w:id="46" w:name="_Toc161826976"/>
       <w:r>
         <w:rPr>
           <w:rFonts w:asciiTheme="minorHAnsi" w:hAnsiTheme="minorHAnsi" w:cstheme="minorHAnsi"/>
@@ -15437,7 +15439,7 @@
         <w:lastRenderedPageBreak/>
         <w:t>Datu-Baseak:</w:t>
       </w:r>
-      <w:bookmarkEnd w:id="45"/>
+      <w:bookmarkEnd w:id="46"/>
     </w:p>
     <w:p/>
     <w:p>
@@ -15455,14 +15457,14 @@
         </w:rPr>
         <w:tab/>
       </w:r>
-      <w:bookmarkStart w:id="46" w:name="_Toc161826977"/>
+      <w:bookmarkStart w:id="47" w:name="_Toc161826977"/>
       <w:r>
         <w:rPr>
           <w:rFonts w:asciiTheme="minorHAnsi" w:hAnsiTheme="minorHAnsi" w:cstheme="minorHAnsi"/>
         </w:rPr>
         <w:t>Oracle instalazioa:</w:t>
       </w:r>
-      <w:bookmarkEnd w:id="46"/>
+      <w:bookmarkEnd w:id="47"/>
     </w:p>
     <w:p/>
     <w:p>
@@ -15555,7 +15557,7 @@
           <w:rFonts w:cstheme="minorHAnsi"/>
         </w:rPr>
       </w:pPr>
-      <w:bookmarkStart w:id="47" w:name="_Toc161830812"/>
+      <w:bookmarkStart w:id="48" w:name="_Toc161830812"/>
       <w:r>
         <w:t xml:space="preserve">Irudia </w:t>
       </w:r>
@@ -15583,7 +15585,7 @@
       <w:r>
         <w:t>Oracle instalazioa</w:t>
       </w:r>
-      <w:bookmarkEnd w:id="47"/>
+      <w:bookmarkEnd w:id="48"/>
     </w:p>
     <w:p>
       <w:pPr>
@@ -15702,7 +15704,7 @@
           <w:rFonts w:cstheme="minorHAnsi"/>
         </w:rPr>
       </w:pPr>
-      <w:bookmarkStart w:id="48" w:name="_Toc161830813"/>
+      <w:bookmarkStart w:id="49" w:name="_Toc161830813"/>
       <w:r>
         <w:t xml:space="preserve">Irudia </w:t>
       </w:r>
@@ -15727,7 +15729,7 @@
       <w:r>
         <w:t>-Oracle instalazioa</w:t>
       </w:r>
-      <w:bookmarkEnd w:id="48"/>
+      <w:bookmarkEnd w:id="49"/>
     </w:p>
     <w:p>
       <w:pPr>
@@ -15835,7 +15837,7 @@
           <w:rFonts w:cstheme="minorHAnsi"/>
         </w:rPr>
       </w:pPr>
-      <w:bookmarkStart w:id="49" w:name="_Toc161830814"/>
+      <w:bookmarkStart w:id="50" w:name="_Toc161830814"/>
       <w:r>
         <w:t xml:space="preserve">Irudia </w:t>
       </w:r>
@@ -15860,7 +15862,7 @@
       <w:r>
         <w:t>-Oracle instalazioa</w:t>
       </w:r>
-      <w:bookmarkEnd w:id="49"/>
+      <w:bookmarkEnd w:id="50"/>
     </w:p>
     <w:p>
       <w:pPr>
@@ -15974,7 +15976,7 @@
           <w:rFonts w:cstheme="minorHAnsi"/>
         </w:rPr>
       </w:pPr>
-      <w:bookmarkStart w:id="50" w:name="_Toc161830815"/>
+      <w:bookmarkStart w:id="51" w:name="_Toc161830815"/>
       <w:r>
         <w:t xml:space="preserve">Irudia </w:t>
       </w:r>
@@ -15999,7 +16001,7 @@
       <w:r>
         <w:t>-Oracle instalazioa</w:t>
       </w:r>
-      <w:bookmarkEnd w:id="50"/>
+      <w:bookmarkEnd w:id="51"/>
     </w:p>
     <w:p>
       <w:pPr>
@@ -16116,7 +16118,7 @@
           <w:rFonts w:cstheme="minorHAnsi"/>
         </w:rPr>
       </w:pPr>
-      <w:bookmarkStart w:id="51" w:name="_Toc161830816"/>
+      <w:bookmarkStart w:id="52" w:name="_Toc161830816"/>
       <w:r>
         <w:t xml:space="preserve">Irudia </w:t>
       </w:r>
@@ -16141,7 +16143,7 @@
       <w:r>
         <w:t>-Oracle instalazioa</w:t>
       </w:r>
-      <w:bookmarkEnd w:id="51"/>
+      <w:bookmarkEnd w:id="52"/>
     </w:p>
     <w:p>
       <w:pPr>
@@ -16210,7 +16212,7 @@
           <w:rFonts w:cstheme="minorHAnsi"/>
         </w:rPr>
       </w:pPr>
-      <w:bookmarkStart w:id="52" w:name="_Toc161830817"/>
+      <w:bookmarkStart w:id="53" w:name="_Toc161830817"/>
       <w:r>
         <w:t xml:space="preserve">Irudia </w:t>
       </w:r>
@@ -16235,7 +16237,7 @@
       <w:r>
         <w:t>-Oracle instalazioa</w:t>
       </w:r>
-      <w:bookmarkEnd w:id="52"/>
+      <w:bookmarkEnd w:id="53"/>
     </w:p>
     <w:p>
       <w:pPr>
@@ -16323,7 +16325,7 @@
           <w:rFonts w:cstheme="minorHAnsi"/>
         </w:rPr>
       </w:pPr>
-      <w:bookmarkStart w:id="53" w:name="_Toc161830818"/>
+      <w:bookmarkStart w:id="54" w:name="_Toc161830818"/>
       <w:r>
         <w:t xml:space="preserve">Irudia </w:t>
       </w:r>
@@ -16348,7 +16350,7 @@
       <w:r>
         <w:t>-Oracle instalazioa</w:t>
       </w:r>
-      <w:bookmarkEnd w:id="53"/>
+      <w:bookmarkEnd w:id="54"/>
     </w:p>
     <w:p>
       <w:pPr>
@@ -16449,7 +16451,7 @@
           <w:rFonts w:cstheme="minorHAnsi"/>
         </w:rPr>
       </w:pPr>
-      <w:bookmarkStart w:id="54" w:name="_Toc161830819"/>
+      <w:bookmarkStart w:id="55" w:name="_Toc161830819"/>
       <w:r>
         <w:t xml:space="preserve">Irudia </w:t>
       </w:r>
@@ -16474,7 +16476,7 @@
       <w:r>
         <w:t>-Oracle instalazioa</w:t>
       </w:r>
-      <w:bookmarkEnd w:id="54"/>
+      <w:bookmarkEnd w:id="55"/>
     </w:p>
     <w:p>
       <w:pPr>
@@ -16590,7 +16592,7 @@
         <w:ind w:left="357"/>
         <w:jc w:val="both"/>
       </w:pPr>
-      <w:bookmarkStart w:id="55" w:name="_Toc161830820"/>
+      <w:bookmarkStart w:id="56" w:name="_Toc161830820"/>
       <w:r>
         <w:t xml:space="preserve">Irudia </w:t>
       </w:r>
@@ -16615,7 +16617,7 @@
       <w:r>
         <w:t>-Oracle instalazioa</w:t>
       </w:r>
-      <w:bookmarkEnd w:id="55"/>
+      <w:bookmarkEnd w:id="56"/>
     </w:p>
     <w:p>
       <w:pPr>
@@ -16677,7 +16679,7 @@
           <w:lang w:val="es-ES"/>
         </w:rPr>
       </w:pPr>
-      <w:bookmarkStart w:id="56" w:name="_Toc161830821"/>
+      <w:bookmarkStart w:id="57" w:name="_Toc161830821"/>
       <w:r>
         <w:t xml:space="preserve">Irudia </w:t>
       </w:r>
@@ -16702,7 +16704,7 @@
       <w:r>
         <w:t>-Oracle instalazioa</w:t>
       </w:r>
-      <w:bookmarkEnd w:id="56"/>
+      <w:bookmarkEnd w:id="57"/>
     </w:p>
     <w:p>
       <w:pPr>
@@ -16838,7 +16840,7 @@
           <w:lang w:val="es-ES"/>
         </w:rPr>
       </w:pPr>
-      <w:bookmarkStart w:id="57" w:name="_Toc161830822"/>
+      <w:bookmarkStart w:id="58" w:name="_Toc161830822"/>
       <w:r>
         <w:t xml:space="preserve">Irudia </w:t>
       </w:r>
@@ -16863,7 +16865,7 @@
       <w:r>
         <w:t>-Oracle instalazioa</w:t>
       </w:r>
-      <w:bookmarkEnd w:id="57"/>
+      <w:bookmarkEnd w:id="58"/>
     </w:p>
     <w:p>
       <w:pPr>
@@ -17046,7 +17048,7 @@
           <w:lang w:val="es-ES"/>
         </w:rPr>
       </w:pPr>
-      <w:bookmarkStart w:id="58" w:name="_Toc161830823"/>
+      <w:bookmarkStart w:id="59" w:name="_Toc161830823"/>
       <w:r>
         <w:t xml:space="preserve">Irudia </w:t>
       </w:r>
@@ -17071,8 +17073,8 @@
       <w:r>
         <w:t>-Oracle instalazioa</w:t>
       </w:r>
-      <w:bookmarkStart w:id="59" w:name="_Toc161398317"/>
-      <w:bookmarkEnd w:id="58"/>
+      <w:bookmarkStart w:id="60" w:name="_Toc161398317"/>
+      <w:bookmarkEnd w:id="59"/>
     </w:p>
     <w:p>
       <w:pPr>
@@ -17083,7 +17085,7 @@
           <w:rFonts w:asciiTheme="minorHAnsi" w:hAnsiTheme="minorHAnsi" w:cstheme="minorHAnsi"/>
         </w:rPr>
       </w:pPr>
-      <w:bookmarkStart w:id="60" w:name="_Toc161826978"/>
+      <w:bookmarkStart w:id="61" w:name="_Toc161826978"/>
       <w:r>
         <w:rPr>
           <w:rFonts w:asciiTheme="minorHAnsi" w:hAnsiTheme="minorHAnsi" w:cstheme="minorHAnsi"/>
@@ -17091,8 +17093,8 @@
         <w:lastRenderedPageBreak/>
         <w:t>Oracle erabiltzailea sortzen:</w:t>
       </w:r>
-      <w:bookmarkEnd w:id="59"/>
       <w:bookmarkEnd w:id="60"/>
+      <w:bookmarkEnd w:id="61"/>
     </w:p>
     <w:p>
       <w:pPr>
@@ -17174,8 +17176,8 @@
           <w:rFonts w:cstheme="minorHAnsi"/>
         </w:rPr>
       </w:pPr>
-      <w:bookmarkStart w:id="61" w:name="_Toc161398286"/>
-      <w:bookmarkStart w:id="62" w:name="_Toc161830824"/>
+      <w:bookmarkStart w:id="62" w:name="_Toc161398286"/>
+      <w:bookmarkStart w:id="63" w:name="_Toc161830824"/>
       <w:r>
         <w:rPr>
           <w:rFonts w:cstheme="minorHAnsi"/>
@@ -17219,8 +17221,8 @@
         </w:rPr>
         <w:t>-Erabiltzailea</w:t>
       </w:r>
-      <w:bookmarkEnd w:id="61"/>
       <w:bookmarkEnd w:id="62"/>
+      <w:bookmarkEnd w:id="63"/>
     </w:p>
     <w:p>
       <w:pPr>
@@ -17311,8 +17313,8 @@
           <w:rFonts w:cstheme="minorHAnsi"/>
         </w:rPr>
       </w:pPr>
-      <w:bookmarkStart w:id="63" w:name="_Toc161398287"/>
-      <w:bookmarkStart w:id="64" w:name="_Toc161830825"/>
+      <w:bookmarkStart w:id="64" w:name="_Toc161398287"/>
+      <w:bookmarkStart w:id="65" w:name="_Toc161830825"/>
       <w:r>
         <w:rPr>
           <w:rFonts w:cstheme="minorHAnsi"/>
@@ -17356,8 +17358,8 @@
         </w:rPr>
         <w:t>-Erabiltzailea</w:t>
       </w:r>
-      <w:bookmarkEnd w:id="63"/>
       <w:bookmarkEnd w:id="64"/>
+      <w:bookmarkEnd w:id="65"/>
     </w:p>
     <w:p>
       <w:pPr>
@@ -17448,8 +17450,8 @@
           <w:rFonts w:cstheme="minorHAnsi"/>
         </w:rPr>
       </w:pPr>
-      <w:bookmarkStart w:id="65" w:name="_Toc161398288"/>
-      <w:bookmarkStart w:id="66" w:name="_Toc161830826"/>
+      <w:bookmarkStart w:id="66" w:name="_Toc161398288"/>
+      <w:bookmarkStart w:id="67" w:name="_Toc161830826"/>
       <w:r>
         <w:rPr>
           <w:rFonts w:cstheme="minorHAnsi"/>
@@ -17493,8 +17495,8 @@
         </w:rPr>
         <w:t>-Erabiltzailea</w:t>
       </w:r>
-      <w:bookmarkEnd w:id="65"/>
       <w:bookmarkEnd w:id="66"/>
+      <w:bookmarkEnd w:id="67"/>
     </w:p>
     <w:p>
       <w:pPr>
@@ -17585,8 +17587,8 @@
           <w:rFonts w:cstheme="minorHAnsi"/>
         </w:rPr>
       </w:pPr>
-      <w:bookmarkStart w:id="67" w:name="_Toc161398289"/>
-      <w:bookmarkStart w:id="68" w:name="_Toc161830827"/>
+      <w:bookmarkStart w:id="68" w:name="_Toc161398289"/>
+      <w:bookmarkStart w:id="69" w:name="_Toc161830827"/>
       <w:r>
         <w:rPr>
           <w:rFonts w:cstheme="minorHAnsi"/>
@@ -17630,8 +17632,8 @@
         </w:rPr>
         <w:t>-Erabiltzailea</w:t>
       </w:r>
-      <w:bookmarkEnd w:id="67"/>
       <w:bookmarkEnd w:id="68"/>
+      <w:bookmarkEnd w:id="69"/>
     </w:p>
     <w:p>
       <w:pPr>
@@ -17722,8 +17724,8 @@
           <w:rFonts w:cstheme="minorHAnsi"/>
         </w:rPr>
       </w:pPr>
-      <w:bookmarkStart w:id="69" w:name="_Toc161398290"/>
-      <w:bookmarkStart w:id="70" w:name="_Toc161830828"/>
+      <w:bookmarkStart w:id="70" w:name="_Toc161398290"/>
+      <w:bookmarkStart w:id="71" w:name="_Toc161830828"/>
       <w:r>
         <w:rPr>
           <w:rFonts w:cstheme="minorHAnsi"/>
@@ -17767,8 +17769,8 @@
         </w:rPr>
         <w:t>-Erabiltzailea</w:t>
       </w:r>
-      <w:bookmarkEnd w:id="69"/>
       <w:bookmarkEnd w:id="70"/>
+      <w:bookmarkEnd w:id="71"/>
     </w:p>
     <w:p>
       <w:pPr>
@@ -17864,8 +17866,8 @@
           <w:rFonts w:cstheme="minorHAnsi"/>
         </w:rPr>
       </w:pPr>
-      <w:bookmarkStart w:id="71" w:name="_Toc161398291"/>
-      <w:bookmarkStart w:id="72" w:name="_Toc161830829"/>
+      <w:bookmarkStart w:id="72" w:name="_Toc161398291"/>
+      <w:bookmarkStart w:id="73" w:name="_Toc161830829"/>
       <w:r>
         <w:rPr>
           <w:rFonts w:cstheme="minorHAnsi"/>
@@ -17909,8 +17911,8 @@
         </w:rPr>
         <w:t>-Erabiltzailea</w:t>
       </w:r>
-      <w:bookmarkEnd w:id="71"/>
       <w:bookmarkEnd w:id="72"/>
+      <w:bookmarkEnd w:id="73"/>
     </w:p>
     <w:p>
       <w:pPr>
@@ -17937,8 +17939,8 @@
           <w:rFonts w:asciiTheme="minorHAnsi" w:hAnsiTheme="minorHAnsi" w:cstheme="minorHAnsi"/>
         </w:rPr>
       </w:pPr>
-      <w:bookmarkStart w:id="73" w:name="_Toc161398318"/>
-      <w:bookmarkStart w:id="74" w:name="_Toc161826979"/>
+      <w:bookmarkStart w:id="74" w:name="_Toc161398318"/>
+      <w:bookmarkStart w:id="75" w:name="_Toc161826979"/>
       <w:r>
         <w:rPr>
           <w:rFonts w:asciiTheme="minorHAnsi" w:hAnsiTheme="minorHAnsi" w:cstheme="minorHAnsi"/>
@@ -17946,8 +17948,8 @@
         <w:lastRenderedPageBreak/>
         <w:t>Migrazioa egiten:</w:t>
       </w:r>
-      <w:bookmarkEnd w:id="73"/>
       <w:bookmarkEnd w:id="74"/>
+      <w:bookmarkEnd w:id="75"/>
     </w:p>
     <w:p>
       <w:pPr>
@@ -18016,8 +18018,8 @@
           <w:rFonts w:cstheme="minorHAnsi"/>
         </w:rPr>
       </w:pPr>
-      <w:bookmarkStart w:id="75" w:name="_Toc161398292"/>
-      <w:bookmarkStart w:id="76" w:name="_Toc161830830"/>
+      <w:bookmarkStart w:id="76" w:name="_Toc161398292"/>
+      <w:bookmarkStart w:id="77" w:name="_Toc161830830"/>
       <w:r>
         <w:rPr>
           <w:rFonts w:cstheme="minorHAnsi"/>
@@ -18061,8 +18063,8 @@
         </w:rPr>
         <w:t>-Migrazioa</w:t>
       </w:r>
-      <w:bookmarkEnd w:id="75"/>
       <w:bookmarkEnd w:id="76"/>
+      <w:bookmarkEnd w:id="77"/>
     </w:p>
     <w:p>
       <w:pPr>
@@ -18153,8 +18155,8 @@
           <w:rFonts w:cstheme="minorHAnsi"/>
         </w:rPr>
       </w:pPr>
-      <w:bookmarkStart w:id="77" w:name="_Toc161398293"/>
-      <w:bookmarkStart w:id="78" w:name="_Toc161830831"/>
+      <w:bookmarkStart w:id="78" w:name="_Toc161398293"/>
+      <w:bookmarkStart w:id="79" w:name="_Toc161830831"/>
       <w:r>
         <w:rPr>
           <w:rFonts w:cstheme="minorHAnsi"/>
@@ -18198,8 +18200,8 @@
         </w:rPr>
         <w:t>-Migrazioa</w:t>
       </w:r>
-      <w:bookmarkEnd w:id="77"/>
       <w:bookmarkEnd w:id="78"/>
+      <w:bookmarkEnd w:id="79"/>
     </w:p>
     <w:p>
       <w:pPr>
@@ -18282,8 +18284,8 @@
           <w:rFonts w:cstheme="minorHAnsi"/>
         </w:rPr>
       </w:pPr>
-      <w:bookmarkStart w:id="79" w:name="_Toc161398294"/>
-      <w:bookmarkStart w:id="80" w:name="_Toc161830832"/>
+      <w:bookmarkStart w:id="80" w:name="_Toc161398294"/>
+      <w:bookmarkStart w:id="81" w:name="_Toc161830832"/>
       <w:r>
         <w:rPr>
           <w:rFonts w:cstheme="minorHAnsi"/>
@@ -18327,8 +18329,8 @@
         </w:rPr>
         <w:t>-Migrazioa</w:t>
       </w:r>
-      <w:bookmarkEnd w:id="79"/>
       <w:bookmarkEnd w:id="80"/>
+      <w:bookmarkEnd w:id="81"/>
     </w:p>
     <w:p>
       <w:pPr>
@@ -18433,8 +18435,8 @@
           <w:rFonts w:cstheme="minorHAnsi"/>
         </w:rPr>
       </w:pPr>
-      <w:bookmarkStart w:id="81" w:name="_Toc161398295"/>
-      <w:bookmarkStart w:id="82" w:name="_Toc161830833"/>
+      <w:bookmarkStart w:id="82" w:name="_Toc161398295"/>
+      <w:bookmarkStart w:id="83" w:name="_Toc161830833"/>
       <w:r>
         <w:rPr>
           <w:rFonts w:cstheme="minorHAnsi"/>
@@ -18478,8 +18480,8 @@
         </w:rPr>
         <w:t>-Migrazioa</w:t>
       </w:r>
-      <w:bookmarkEnd w:id="81"/>
       <w:bookmarkEnd w:id="82"/>
+      <w:bookmarkEnd w:id="83"/>
     </w:p>
     <w:p>
       <w:pPr>
@@ -18562,8 +18564,8 @@
           <w:rFonts w:cstheme="minorHAnsi"/>
         </w:rPr>
       </w:pPr>
-      <w:bookmarkStart w:id="83" w:name="_Toc161398296"/>
-      <w:bookmarkStart w:id="84" w:name="_Toc161830834"/>
+      <w:bookmarkStart w:id="84" w:name="_Toc161398296"/>
+      <w:bookmarkStart w:id="85" w:name="_Toc161830834"/>
       <w:r>
         <w:rPr>
           <w:rFonts w:cstheme="minorHAnsi"/>
@@ -18607,8 +18609,8 @@
         </w:rPr>
         <w:t>-Migrazioa</w:t>
       </w:r>
-      <w:bookmarkEnd w:id="83"/>
       <w:bookmarkEnd w:id="84"/>
+      <w:bookmarkEnd w:id="85"/>
     </w:p>
     <w:p>
       <w:pPr>
@@ -18700,8 +18702,8 @@
           <w:rFonts w:cstheme="minorHAnsi"/>
         </w:rPr>
       </w:pPr>
-      <w:bookmarkStart w:id="85" w:name="_Toc161398297"/>
-      <w:bookmarkStart w:id="86" w:name="_Toc161830835"/>
+      <w:bookmarkStart w:id="86" w:name="_Toc161398297"/>
+      <w:bookmarkStart w:id="87" w:name="_Toc161830835"/>
       <w:r>
         <w:rPr>
           <w:rFonts w:cstheme="minorHAnsi"/>
@@ -18745,8 +18747,8 @@
         </w:rPr>
         <w:t>-Migrazioa</w:t>
       </w:r>
-      <w:bookmarkEnd w:id="85"/>
       <w:bookmarkEnd w:id="86"/>
+      <w:bookmarkEnd w:id="87"/>
     </w:p>
     <w:p>
       <w:pPr>
@@ -18816,8 +18818,8 @@
           <w:rFonts w:cstheme="minorHAnsi"/>
         </w:rPr>
       </w:pPr>
-      <w:bookmarkStart w:id="87" w:name="_Toc161398298"/>
-      <w:bookmarkStart w:id="88" w:name="_Toc161830836"/>
+      <w:bookmarkStart w:id="88" w:name="_Toc161398298"/>
+      <w:bookmarkStart w:id="89" w:name="_Toc161830836"/>
       <w:r>
         <w:rPr>
           <w:rFonts w:cstheme="minorHAnsi"/>
@@ -18861,8 +18863,8 @@
         </w:rPr>
         <w:t>-Migrazioa</w:t>
       </w:r>
-      <w:bookmarkEnd w:id="87"/>
       <w:bookmarkEnd w:id="88"/>
+      <w:bookmarkEnd w:id="89"/>
     </w:p>
     <w:p>
       <w:pPr>
@@ -18941,8 +18943,8 @@
           <w:rFonts w:cstheme="minorHAnsi"/>
         </w:rPr>
       </w:pPr>
-      <w:bookmarkStart w:id="89" w:name="_Toc161398299"/>
-      <w:bookmarkStart w:id="90" w:name="_Toc161830837"/>
+      <w:bookmarkStart w:id="90" w:name="_Toc161398299"/>
+      <w:bookmarkStart w:id="91" w:name="_Toc161830837"/>
       <w:r>
         <w:rPr>
           <w:rFonts w:cstheme="minorHAnsi"/>
@@ -18986,8 +18988,8 @@
         </w:rPr>
         <w:t>-Migrazioa</w:t>
       </w:r>
-      <w:bookmarkEnd w:id="89"/>
       <w:bookmarkEnd w:id="90"/>
+      <w:bookmarkEnd w:id="91"/>
     </w:p>
     <w:p>
       <w:pPr>
@@ -18998,8 +19000,8 @@
           <w:rFonts w:asciiTheme="minorHAnsi" w:hAnsiTheme="minorHAnsi" w:cstheme="minorHAnsi"/>
         </w:rPr>
       </w:pPr>
-      <w:bookmarkStart w:id="91" w:name="_Toc161398319"/>
-      <w:bookmarkStart w:id="92" w:name="_Toc161826980"/>
+      <w:bookmarkStart w:id="92" w:name="_Toc161398319"/>
+      <w:bookmarkStart w:id="93" w:name="_Toc161826980"/>
       <w:r>
         <w:rPr>
           <w:rFonts w:asciiTheme="minorHAnsi" w:hAnsiTheme="minorHAnsi" w:cstheme="minorHAnsi"/>
@@ -19007,8 +19009,8 @@
         <w:lastRenderedPageBreak/>
         <w:t>SQL Datu base konektatzen:</w:t>
       </w:r>
-      <w:bookmarkEnd w:id="91"/>
       <w:bookmarkEnd w:id="92"/>
+      <w:bookmarkEnd w:id="93"/>
     </w:p>
     <w:p>
       <w:pPr>
@@ -19077,8 +19079,8 @@
           <w:rFonts w:cstheme="minorHAnsi"/>
         </w:rPr>
       </w:pPr>
-      <w:bookmarkStart w:id="93" w:name="_Toc161398300"/>
-      <w:bookmarkStart w:id="94" w:name="_Toc161830838"/>
+      <w:bookmarkStart w:id="94" w:name="_Toc161398300"/>
+      <w:bookmarkStart w:id="95" w:name="_Toc161830838"/>
       <w:r>
         <w:rPr>
           <w:rFonts w:cstheme="minorHAnsi"/>
@@ -19122,8 +19124,8 @@
         </w:rPr>
         <w:t>-Migrazioa</w:t>
       </w:r>
-      <w:bookmarkEnd w:id="93"/>
       <w:bookmarkEnd w:id="94"/>
+      <w:bookmarkEnd w:id="95"/>
     </w:p>
     <w:p>
       <w:pPr>
@@ -19201,8 +19203,8 @@
           <w:rFonts w:cstheme="minorHAnsi"/>
         </w:rPr>
       </w:pPr>
-      <w:bookmarkStart w:id="95" w:name="_Toc161398301"/>
-      <w:bookmarkStart w:id="96" w:name="_Toc161830839"/>
+      <w:bookmarkStart w:id="96" w:name="_Toc161398301"/>
+      <w:bookmarkStart w:id="97" w:name="_Toc161830839"/>
       <w:r>
         <w:rPr>
           <w:rFonts w:cstheme="minorHAnsi"/>
@@ -19246,8 +19248,8 @@
         </w:rPr>
         <w:t>-Migrazioa</w:t>
       </w:r>
-      <w:bookmarkEnd w:id="95"/>
       <w:bookmarkEnd w:id="96"/>
+      <w:bookmarkEnd w:id="97"/>
     </w:p>
     <w:p>
       <w:pPr>
@@ -19317,8 +19319,8 @@
           <w:rFonts w:cstheme="minorHAnsi"/>
         </w:rPr>
       </w:pPr>
-      <w:bookmarkStart w:id="97" w:name="_Toc161398302"/>
-      <w:bookmarkStart w:id="98" w:name="_Toc161830840"/>
+      <w:bookmarkStart w:id="98" w:name="_Toc161398302"/>
+      <w:bookmarkStart w:id="99" w:name="_Toc161830840"/>
       <w:r>
         <w:rPr>
           <w:rFonts w:cstheme="minorHAnsi"/>
@@ -19362,8 +19364,8 @@
         </w:rPr>
         <w:t>-Migrazioa</w:t>
       </w:r>
-      <w:bookmarkEnd w:id="97"/>
       <w:bookmarkEnd w:id="98"/>
+      <w:bookmarkEnd w:id="99"/>
     </w:p>
     <w:p>
       <w:pPr>
@@ -19432,8 +19434,8 @@
           <w:rFonts w:cstheme="minorHAnsi"/>
         </w:rPr>
       </w:pPr>
-      <w:bookmarkStart w:id="99" w:name="_Toc161398303"/>
-      <w:bookmarkStart w:id="100" w:name="_Toc161830841"/>
+      <w:bookmarkStart w:id="100" w:name="_Toc161398303"/>
+      <w:bookmarkStart w:id="101" w:name="_Toc161830841"/>
       <w:r>
         <w:rPr>
           <w:rFonts w:cstheme="minorHAnsi"/>
@@ -19477,8 +19479,8 @@
         </w:rPr>
         <w:t>-Migrazioa</w:t>
       </w:r>
-      <w:bookmarkEnd w:id="99"/>
       <w:bookmarkEnd w:id="100"/>
+      <w:bookmarkEnd w:id="101"/>
     </w:p>
     <w:p>
       <w:pPr>
@@ -19548,8 +19550,8 @@
           <w:rFonts w:cstheme="minorHAnsi"/>
         </w:rPr>
       </w:pPr>
-      <w:bookmarkStart w:id="101" w:name="_Toc161398304"/>
-      <w:bookmarkStart w:id="102" w:name="_Toc161830842"/>
+      <w:bookmarkStart w:id="102" w:name="_Toc161398304"/>
+      <w:bookmarkStart w:id="103" w:name="_Toc161830842"/>
       <w:r>
         <w:rPr>
           <w:rFonts w:cstheme="minorHAnsi"/>
@@ -19593,8 +19595,8 @@
         </w:rPr>
         <w:t>-Migrazioa</w:t>
       </w:r>
-      <w:bookmarkEnd w:id="101"/>
       <w:bookmarkEnd w:id="102"/>
+      <w:bookmarkEnd w:id="103"/>
     </w:p>
     <w:p>
       <w:pPr>
@@ -19676,8 +19678,8 @@
           <w:rFonts w:cstheme="minorHAnsi"/>
         </w:rPr>
       </w:pPr>
-      <w:bookmarkStart w:id="103" w:name="_Toc161398305"/>
-      <w:bookmarkStart w:id="104" w:name="_Toc161830843"/>
+      <w:bookmarkStart w:id="104" w:name="_Toc161398305"/>
+      <w:bookmarkStart w:id="105" w:name="_Toc161830843"/>
       <w:r>
         <w:rPr>
           <w:rFonts w:cstheme="minorHAnsi"/>
@@ -19721,8 +19723,8 @@
         </w:rPr>
         <w:t>-Migrazioa</w:t>
       </w:r>
-      <w:bookmarkEnd w:id="103"/>
       <w:bookmarkEnd w:id="104"/>
+      <w:bookmarkEnd w:id="105"/>
     </w:p>
     <w:p>
       <w:pPr>
@@ -19805,8 +19807,8 @@
           <w:rFonts w:cstheme="minorHAnsi"/>
         </w:rPr>
       </w:pPr>
-      <w:bookmarkStart w:id="105" w:name="_Toc161398306"/>
-      <w:bookmarkStart w:id="106" w:name="_Toc161830844"/>
+      <w:bookmarkStart w:id="106" w:name="_Toc161398306"/>
+      <w:bookmarkStart w:id="107" w:name="_Toc161830844"/>
       <w:r>
         <w:rPr>
           <w:rFonts w:cstheme="minorHAnsi"/>
@@ -19850,8 +19852,8 @@
         </w:rPr>
         <w:t>-Migrazioa</w:t>
       </w:r>
-      <w:bookmarkEnd w:id="105"/>
       <w:bookmarkEnd w:id="106"/>
+      <w:bookmarkEnd w:id="107"/>
     </w:p>
     <w:p>
       <w:pPr>
@@ -19864,7 +19866,7 @@
           <w:szCs w:val="24"/>
         </w:rPr>
       </w:pPr>
-      <w:bookmarkStart w:id="107" w:name="_Toc161398320"/>
+      <w:bookmarkStart w:id="108" w:name="_Toc161398320"/>
       <w:r>
         <w:rPr>
           <w:rFonts w:cstheme="minorHAnsi"/>
@@ -19881,7 +19883,7 @@
           <w:rFonts w:asciiTheme="minorHAnsi" w:hAnsiTheme="minorHAnsi" w:cstheme="minorHAnsi"/>
         </w:rPr>
       </w:pPr>
-      <w:bookmarkStart w:id="108" w:name="_Toc161826981"/>
+      <w:bookmarkStart w:id="109" w:name="_Toc161826981"/>
       <w:r>
         <w:rPr>
           <w:rFonts w:asciiTheme="minorHAnsi" w:hAnsiTheme="minorHAnsi" w:cstheme="minorHAnsi"/>
@@ -19889,8 +19891,8 @@
         <w:lastRenderedPageBreak/>
         <w:t>Eredu-erlazional grafikoa:</w:t>
       </w:r>
-      <w:bookmarkEnd w:id="107"/>
       <w:bookmarkEnd w:id="108"/>
+      <w:bookmarkEnd w:id="109"/>
     </w:p>
     <w:p>
       <w:pPr>
@@ -20032,8 +20034,8 @@
           <w:rFonts w:cstheme="minorHAnsi"/>
         </w:rPr>
       </w:pPr>
-      <w:bookmarkStart w:id="109" w:name="_Toc161398307"/>
-      <w:bookmarkStart w:id="110" w:name="_Toc161830845"/>
+      <w:bookmarkStart w:id="110" w:name="_Toc161398307"/>
+      <w:bookmarkStart w:id="111" w:name="_Toc161830845"/>
       <w:r>
         <w:rPr>
           <w:rFonts w:cstheme="minorHAnsi"/>
@@ -20077,8 +20079,8 @@
         </w:rPr>
         <w:t>_Eredu-erlazional</w:t>
       </w:r>
-      <w:bookmarkEnd w:id="109"/>
       <w:bookmarkEnd w:id="110"/>
+      <w:bookmarkEnd w:id="111"/>
     </w:p>
     <w:p>
       <w:pPr>
@@ -20160,8 +20162,8 @@
           <w:rFonts w:cstheme="minorHAnsi"/>
         </w:rPr>
       </w:pPr>
-      <w:bookmarkStart w:id="111" w:name="_Toc161398308"/>
-      <w:bookmarkStart w:id="112" w:name="_Toc161830846"/>
+      <w:bookmarkStart w:id="112" w:name="_Toc161398308"/>
+      <w:bookmarkStart w:id="113" w:name="_Toc161830846"/>
       <w:r>
         <w:rPr>
           <w:rFonts w:cstheme="minorHAnsi"/>
@@ -20205,8 +20207,8 @@
         </w:rPr>
         <w:t>_Eredu-erlazional</w:t>
       </w:r>
-      <w:bookmarkEnd w:id="111"/>
       <w:bookmarkEnd w:id="112"/>
+      <w:bookmarkEnd w:id="113"/>
     </w:p>
     <w:p>
       <w:pPr>
@@ -20289,8 +20291,8 @@
           <w:rFonts w:cstheme="minorHAnsi"/>
         </w:rPr>
       </w:pPr>
-      <w:bookmarkStart w:id="113" w:name="_Toc161398309"/>
-      <w:bookmarkStart w:id="114" w:name="_Toc161830847"/>
+      <w:bookmarkStart w:id="114" w:name="_Toc161398309"/>
+      <w:bookmarkStart w:id="115" w:name="_Toc161830847"/>
       <w:r>
         <w:rPr>
           <w:rFonts w:cstheme="minorHAnsi"/>
@@ -20334,8 +20336,8 @@
         </w:rPr>
         <w:t>_Eredu-erlazional</w:t>
       </w:r>
-      <w:bookmarkEnd w:id="113"/>
       <w:bookmarkEnd w:id="114"/>
+      <w:bookmarkEnd w:id="115"/>
     </w:p>
     <w:p>
       <w:pPr>
@@ -20417,8 +20419,8 @@
           <w:rFonts w:cstheme="minorHAnsi"/>
         </w:rPr>
       </w:pPr>
-      <w:bookmarkStart w:id="115" w:name="_Toc161398310"/>
-      <w:bookmarkStart w:id="116" w:name="_Toc161830848"/>
+      <w:bookmarkStart w:id="116" w:name="_Toc161398310"/>
+      <w:bookmarkStart w:id="117" w:name="_Toc161830848"/>
       <w:r>
         <w:rPr>
           <w:rFonts w:cstheme="minorHAnsi"/>
@@ -20462,8 +20464,8 @@
         </w:rPr>
         <w:t>_Eredu-erlazional</w:t>
       </w:r>
-      <w:bookmarkEnd w:id="115"/>
       <w:bookmarkEnd w:id="116"/>
+      <w:bookmarkEnd w:id="117"/>
     </w:p>
     <w:p>
       <w:pPr>
@@ -20539,8 +20541,8 @@
           <w:docGrid w:linePitch="360"/>
         </w:sectPr>
       </w:pPr>
-      <w:bookmarkStart w:id="117" w:name="_Toc161398311"/>
-      <w:bookmarkStart w:id="118" w:name="_Toc161830849"/>
+      <w:bookmarkStart w:id="118" w:name="_Toc161398311"/>
+      <w:bookmarkStart w:id="119" w:name="_Toc161830849"/>
       <w:r>
         <w:rPr>
           <w:rFonts w:cstheme="minorHAnsi"/>
@@ -20584,8 +20586,8 @@
         </w:rPr>
         <w:t>_Eredu-erlazional</w:t>
       </w:r>
-      <w:bookmarkEnd w:id="117"/>
       <w:bookmarkEnd w:id="118"/>
+      <w:bookmarkEnd w:id="119"/>
     </w:p>
     <w:p>
       <w:pPr>
@@ -20649,8 +20651,8 @@
           <w:rFonts w:cstheme="minorHAnsi"/>
         </w:rPr>
       </w:pPr>
-      <w:bookmarkStart w:id="119" w:name="_Toc161398312"/>
-      <w:bookmarkStart w:id="120" w:name="_Toc161830850"/>
+      <w:bookmarkStart w:id="120" w:name="_Toc161398312"/>
+      <w:bookmarkStart w:id="121" w:name="_Toc161830850"/>
       <w:r>
         <w:rPr>
           <w:rFonts w:cstheme="minorHAnsi"/>
@@ -20694,8 +20696,8 @@
         </w:rPr>
         <w:t>_Eredu-erlazional</w:t>
       </w:r>
-      <w:bookmarkEnd w:id="119"/>
       <w:bookmarkEnd w:id="120"/>
+      <w:bookmarkEnd w:id="121"/>
     </w:p>
     <w:p>
       <w:pPr>
@@ -20726,8 +20728,8 @@
           <w:rFonts w:asciiTheme="minorHAnsi" w:hAnsiTheme="minorHAnsi" w:cstheme="minorHAnsi"/>
         </w:rPr>
       </w:pPr>
-      <w:bookmarkStart w:id="121" w:name="_Toc161818795"/>
-      <w:bookmarkStart w:id="122" w:name="_Toc161826982"/>
+      <w:bookmarkStart w:id="122" w:name="_Toc161818795"/>
+      <w:bookmarkStart w:id="123" w:name="_Toc161826982"/>
       <w:r>
         <w:rPr>
           <w:rFonts w:asciiTheme="minorHAnsi" w:hAnsiTheme="minorHAnsi" w:cstheme="minorHAnsi"/>
@@ -20735,8 +20737,8 @@
         <w:lastRenderedPageBreak/>
         <w:t>DBeaver instalazioa eta aktibazioa:</w:t>
       </w:r>
-      <w:bookmarkEnd w:id="121"/>
       <w:bookmarkEnd w:id="122"/>
+      <w:bookmarkEnd w:id="123"/>
     </w:p>
     <w:p>
       <w:pPr>
@@ -20802,7 +20804,7 @@
           <w:rFonts w:cstheme="minorHAnsi"/>
         </w:rPr>
       </w:pPr>
-      <w:bookmarkStart w:id="123" w:name="_Toc161830851"/>
+      <w:bookmarkStart w:id="124" w:name="_Toc161830851"/>
       <w:r>
         <w:t xml:space="preserve">Irudia </w:t>
       </w:r>
@@ -20830,7 +20832,7 @@
       <w:r>
         <w:t>DBeaver instalazioa eta aktibazioa</w:t>
       </w:r>
-      <w:bookmarkEnd w:id="123"/>
+      <w:bookmarkEnd w:id="124"/>
     </w:p>
     <w:p>
       <w:pPr>
@@ -20899,7 +20901,7 @@
           <w:rFonts w:cstheme="minorHAnsi"/>
         </w:rPr>
       </w:pPr>
-      <w:bookmarkStart w:id="124" w:name="_Toc161830852"/>
+      <w:bookmarkStart w:id="125" w:name="_Toc161830852"/>
       <w:r>
         <w:t xml:space="preserve">Irudia </w:t>
       </w:r>
@@ -20927,7 +20929,7 @@
       <w:r>
         <w:t>DBeaver instalazioa eta aktibazioa</w:t>
       </w:r>
-      <w:bookmarkEnd w:id="124"/>
+      <w:bookmarkEnd w:id="125"/>
     </w:p>
     <w:p>
       <w:pPr>
@@ -20996,7 +20998,7 @@
           <w:rFonts w:cstheme="minorHAnsi"/>
         </w:rPr>
       </w:pPr>
-      <w:bookmarkStart w:id="125" w:name="_Toc161830853"/>
+      <w:bookmarkStart w:id="126" w:name="_Toc161830853"/>
       <w:r>
         <w:t xml:space="preserve">Irudia </w:t>
       </w:r>
@@ -21021,7 +21023,7 @@
       <w:r>
         <w:t>-DBeaver instalazioa eta aktibazioa</w:t>
       </w:r>
-      <w:bookmarkEnd w:id="125"/>
+      <w:bookmarkEnd w:id="126"/>
     </w:p>
     <w:p>
       <w:pPr>
@@ -21106,7 +21108,7 @@
           <w:rFonts w:cstheme="minorHAnsi"/>
         </w:rPr>
       </w:pPr>
-      <w:bookmarkStart w:id="126" w:name="_Toc161830854"/>
+      <w:bookmarkStart w:id="127" w:name="_Toc161830854"/>
       <w:r>
         <w:t xml:space="preserve">Irudia </w:t>
       </w:r>
@@ -21131,7 +21133,7 @@
       <w:r>
         <w:t>-DBeaver instalazioa eta aktibazioa</w:t>
       </w:r>
-      <w:bookmarkEnd w:id="126"/>
+      <w:bookmarkEnd w:id="127"/>
     </w:p>
     <w:p>
       <w:pPr>
@@ -21206,7 +21208,7 @@
           <w:rFonts w:cstheme="minorHAnsi"/>
         </w:rPr>
       </w:pPr>
-      <w:bookmarkStart w:id="127" w:name="_Toc161830855"/>
+      <w:bookmarkStart w:id="128" w:name="_Toc161830855"/>
       <w:r>
         <w:t xml:space="preserve">Irudia </w:t>
       </w:r>
@@ -21231,7 +21233,7 @@
       <w:r>
         <w:t>-DBeaver instalazioa eta aktibazioa</w:t>
       </w:r>
-      <w:bookmarkEnd w:id="127"/>
+      <w:bookmarkEnd w:id="128"/>
     </w:p>
     <w:p>
       <w:pPr>
@@ -21326,7 +21328,7 @@
           <w:rFonts w:cstheme="minorHAnsi"/>
         </w:rPr>
       </w:pPr>
-      <w:bookmarkStart w:id="128" w:name="_Toc161830856"/>
+      <w:bookmarkStart w:id="129" w:name="_Toc161830856"/>
       <w:r>
         <w:t xml:space="preserve">Irudia </w:t>
       </w:r>
@@ -21351,7 +21353,7 @@
       <w:r>
         <w:t>-DBeaver instalazioa eta aktibazioa</w:t>
       </w:r>
-      <w:bookmarkEnd w:id="128"/>
+      <w:bookmarkEnd w:id="129"/>
     </w:p>
     <w:p>
       <w:pPr>
@@ -21452,7 +21454,7 @@
           <w:rFonts w:cstheme="minorHAnsi"/>
         </w:rPr>
       </w:pPr>
-      <w:bookmarkStart w:id="129" w:name="_Toc161830857"/>
+      <w:bookmarkStart w:id="130" w:name="_Toc161830857"/>
       <w:r>
         <w:t xml:space="preserve">Irudia </w:t>
       </w:r>
@@ -21477,7 +21479,7 @@
       <w:r>
         <w:t>-DBeaver instalazioa eta aktibazioa</w:t>
       </w:r>
-      <w:bookmarkEnd w:id="129"/>
+      <w:bookmarkEnd w:id="130"/>
     </w:p>
     <w:p>
       <w:pPr>
@@ -21537,7 +21539,7 @@
           <w:rFonts w:cstheme="minorHAnsi"/>
         </w:rPr>
       </w:pPr>
-      <w:bookmarkStart w:id="130" w:name="_Toc161830858"/>
+      <w:bookmarkStart w:id="131" w:name="_Toc161830858"/>
       <w:r>
         <w:t xml:space="preserve">Irudia </w:t>
       </w:r>
@@ -21562,7 +21564,7 @@
       <w:r>
         <w:t>-DBeaver instalazioa eta aktibazioa</w:t>
       </w:r>
-      <w:bookmarkEnd w:id="130"/>
+      <w:bookmarkEnd w:id="131"/>
     </w:p>
     <w:p>
       <w:pPr>
@@ -21648,7 +21650,7 @@
           <w:rFonts w:cstheme="minorHAnsi"/>
         </w:rPr>
       </w:pPr>
-      <w:bookmarkStart w:id="131" w:name="_Toc161830859"/>
+      <w:bookmarkStart w:id="132" w:name="_Toc161830859"/>
       <w:r>
         <w:t xml:space="preserve">Irudia </w:t>
       </w:r>
@@ -21673,7 +21675,7 @@
       <w:r>
         <w:t>-DBeaver instalazioa eta aktibazioa</w:t>
       </w:r>
-      <w:bookmarkEnd w:id="131"/>
+      <w:bookmarkEnd w:id="132"/>
     </w:p>
     <w:p>
       <w:pPr>
@@ -21774,7 +21776,7 @@
           <w:rFonts w:cstheme="minorHAnsi"/>
         </w:rPr>
       </w:pPr>
-      <w:bookmarkStart w:id="132" w:name="_Toc161830860"/>
+      <w:bookmarkStart w:id="133" w:name="_Toc161830860"/>
       <w:r>
         <w:t xml:space="preserve">Irudia </w:t>
       </w:r>
@@ -21799,7 +21801,7 @@
       <w:r>
         <w:t>-DBeaver instalazioa eta aktibazioa</w:t>
       </w:r>
-      <w:bookmarkEnd w:id="132"/>
+      <w:bookmarkEnd w:id="133"/>
     </w:p>
     <w:p>
       <w:pPr>
@@ -21865,7 +21867,7 @@
           <w:rFonts w:cstheme="minorHAnsi"/>
         </w:rPr>
       </w:pPr>
-      <w:bookmarkStart w:id="133" w:name="_Toc161830861"/>
+      <w:bookmarkStart w:id="134" w:name="_Toc161830861"/>
       <w:r>
         <w:t xml:space="preserve">Irudia </w:t>
       </w:r>
@@ -21890,7 +21892,7 @@
       <w:r>
         <w:t>-DBeaver instalazioa eta aktibazioa</w:t>
       </w:r>
-      <w:bookmarkEnd w:id="133"/>
+      <w:bookmarkEnd w:id="134"/>
     </w:p>
     <w:p>
       <w:pPr>
@@ -21983,7 +21985,7 @@
           <w:rFonts w:cstheme="minorHAnsi"/>
         </w:rPr>
       </w:pPr>
-      <w:bookmarkStart w:id="134" w:name="_Toc161830862"/>
+      <w:bookmarkStart w:id="135" w:name="_Toc161830862"/>
       <w:r>
         <w:t xml:space="preserve">Irudia </w:t>
       </w:r>
@@ -22008,7 +22010,7 @@
       <w:r>
         <w:t>-DBeaver instalazioa eta aktibazioa</w:t>
       </w:r>
-      <w:bookmarkEnd w:id="134"/>
+      <w:bookmarkEnd w:id="135"/>
     </w:p>
     <w:p>
       <w:pPr>
@@ -22083,7 +22085,7 @@
           <w:rFonts w:cstheme="minorHAnsi"/>
         </w:rPr>
       </w:pPr>
-      <w:bookmarkStart w:id="135" w:name="_Toc161830863"/>
+      <w:bookmarkStart w:id="136" w:name="_Toc161830863"/>
       <w:r>
         <w:t xml:space="preserve">Irudia </w:t>
       </w:r>
@@ -22108,7 +22110,7 @@
       <w:r>
         <w:t>-DBeaver instalazioa eta aktibazioa</w:t>
       </w:r>
-      <w:bookmarkEnd w:id="135"/>
+      <w:bookmarkEnd w:id="136"/>
     </w:p>
     <w:p>
       <w:pPr>
@@ -22134,8 +22136,8 @@
           <w:rFonts w:asciiTheme="minorHAnsi" w:hAnsiTheme="minorHAnsi" w:cstheme="minorHAnsi"/>
         </w:rPr>
       </w:pPr>
-      <w:bookmarkStart w:id="136" w:name="_Toc161818796"/>
-      <w:bookmarkStart w:id="137" w:name="_Toc161826983"/>
+      <w:bookmarkStart w:id="137" w:name="_Toc161818796"/>
+      <w:bookmarkStart w:id="138" w:name="_Toc161826983"/>
       <w:r>
         <w:rPr>
           <w:rFonts w:asciiTheme="minorHAnsi" w:hAnsiTheme="minorHAnsi" w:cstheme="minorHAnsi"/>
@@ -22143,8 +22145,8 @@
         <w:lastRenderedPageBreak/>
         <w:t>Oracle-rekin konektatu:</w:t>
       </w:r>
-      <w:bookmarkEnd w:id="136"/>
       <w:bookmarkEnd w:id="137"/>
+      <w:bookmarkEnd w:id="138"/>
     </w:p>
     <w:p>
       <w:pPr>
@@ -22219,7 +22221,7 @@
           <w:rFonts w:cstheme="minorHAnsi"/>
         </w:rPr>
       </w:pPr>
-      <w:bookmarkStart w:id="138" w:name="_Toc161830864"/>
+      <w:bookmarkStart w:id="139" w:name="_Toc161830864"/>
       <w:r>
         <w:t xml:space="preserve">Irudia </w:t>
       </w:r>
@@ -22247,7 +22249,7 @@
       <w:r>
         <w:t>Oracle-rekin konektatu</w:t>
       </w:r>
-      <w:bookmarkEnd w:id="138"/>
+      <w:bookmarkEnd w:id="139"/>
     </w:p>
     <w:p>
       <w:pPr>
@@ -22341,7 +22343,7 @@
           <w:rFonts w:cstheme="minorHAnsi"/>
         </w:rPr>
       </w:pPr>
-      <w:bookmarkStart w:id="139" w:name="_Toc161830865"/>
+      <w:bookmarkStart w:id="140" w:name="_Toc161830865"/>
       <w:r>
         <w:t xml:space="preserve">Irudia </w:t>
       </w:r>
@@ -22366,7 +22368,7 @@
       <w:r>
         <w:t>-Oracle-rekin konektatu</w:t>
       </w:r>
-      <w:bookmarkEnd w:id="139"/>
+      <w:bookmarkEnd w:id="140"/>
     </w:p>
     <w:p>
       <w:pPr>
@@ -22523,7 +22525,7 @@
           <w:rFonts w:cstheme="minorHAnsi"/>
         </w:rPr>
       </w:pPr>
-      <w:bookmarkStart w:id="140" w:name="_Toc161830866"/>
+      <w:bookmarkStart w:id="141" w:name="_Toc161830866"/>
       <w:r>
         <w:t xml:space="preserve">Irudia </w:t>
       </w:r>
@@ -22548,7 +22550,7 @@
       <w:r>
         <w:t>-Oracle-rekin konektatu</w:t>
       </w:r>
-      <w:bookmarkEnd w:id="140"/>
+      <w:bookmarkEnd w:id="141"/>
     </w:p>
     <w:p>
       <w:pPr>
@@ -22574,8 +22576,8 @@
           <w:rFonts w:asciiTheme="minorHAnsi" w:hAnsiTheme="minorHAnsi" w:cstheme="minorHAnsi"/>
         </w:rPr>
       </w:pPr>
-      <w:bookmarkStart w:id="141" w:name="_Toc161818797"/>
-      <w:bookmarkStart w:id="142" w:name="_Toc161826984"/>
+      <w:bookmarkStart w:id="142" w:name="_Toc161818797"/>
+      <w:bookmarkStart w:id="143" w:name="_Toc161826984"/>
       <w:r>
         <w:rPr>
           <w:rFonts w:asciiTheme="minorHAnsi" w:hAnsiTheme="minorHAnsi" w:cstheme="minorHAnsi"/>
@@ -22583,8 +22585,8 @@
         <w:lastRenderedPageBreak/>
         <w:t>XML-ak sortzeko automatizazioa:</w:t>
       </w:r>
-      <w:bookmarkEnd w:id="141"/>
       <w:bookmarkEnd w:id="142"/>
+      <w:bookmarkEnd w:id="143"/>
     </w:p>
     <w:p>
       <w:pPr>
@@ -22699,7 +22701,7 @@
           <w:rFonts w:cstheme="minorHAnsi"/>
         </w:rPr>
       </w:pPr>
-      <w:bookmarkStart w:id="143" w:name="_Toc161830867"/>
+      <w:bookmarkStart w:id="144" w:name="_Toc161830867"/>
       <w:r>
         <w:t xml:space="preserve">Irudia </w:t>
       </w:r>
@@ -22727,7 +22729,7 @@
       <w:r>
         <w:t>XML-ak sortzeko automatizazioa</w:t>
       </w:r>
-      <w:bookmarkEnd w:id="143"/>
+      <w:bookmarkEnd w:id="144"/>
     </w:p>
     <w:p>
       <w:pPr>
@@ -22860,7 +22862,7 @@
           <w:rFonts w:cstheme="minorHAnsi"/>
         </w:rPr>
       </w:pPr>
-      <w:bookmarkStart w:id="144" w:name="_Toc161830868"/>
+      <w:bookmarkStart w:id="145" w:name="_Toc161830868"/>
       <w:r>
         <w:t xml:space="preserve">Irudia </w:t>
       </w:r>
@@ -22885,7 +22887,7 @@
       <w:r>
         <w:t>-XML-ak sortzeko automatizazioa</w:t>
       </w:r>
-      <w:bookmarkEnd w:id="144"/>
+      <w:bookmarkEnd w:id="145"/>
     </w:p>
     <w:p>
       <w:pPr>
@@ -22990,7 +22992,7 @@
           <w:rFonts w:cstheme="minorHAnsi"/>
         </w:rPr>
       </w:pPr>
-      <w:bookmarkStart w:id="145" w:name="_Toc161830869"/>
+      <w:bookmarkStart w:id="146" w:name="_Toc161830869"/>
       <w:r>
         <w:t xml:space="preserve">Irudia </w:t>
       </w:r>
@@ -23015,7 +23017,7 @@
       <w:r>
         <w:t>-XML-ak sortzeko automatizazioa</w:t>
       </w:r>
-      <w:bookmarkEnd w:id="145"/>
+      <w:bookmarkEnd w:id="146"/>
     </w:p>
     <w:p>
       <w:pPr>
@@ -23138,7 +23140,7 @@
           <w:rFonts w:cstheme="minorHAnsi"/>
         </w:rPr>
       </w:pPr>
-      <w:bookmarkStart w:id="146" w:name="_Toc161830870"/>
+      <w:bookmarkStart w:id="147" w:name="_Toc161830870"/>
       <w:r>
         <w:t xml:space="preserve">Irudia </w:t>
       </w:r>
@@ -23163,7 +23165,7 @@
       <w:r>
         <w:t>-XML-ak sortzeko automatizazioa</w:t>
       </w:r>
-      <w:bookmarkEnd w:id="146"/>
+      <w:bookmarkEnd w:id="147"/>
     </w:p>
     <w:p>
       <w:pPr>
@@ -23238,7 +23240,7 @@
           <w:rFonts w:cstheme="minorHAnsi"/>
         </w:rPr>
       </w:pPr>
-      <w:bookmarkStart w:id="147" w:name="_Toc161830871"/>
+      <w:bookmarkStart w:id="148" w:name="_Toc161830871"/>
       <w:r>
         <w:t xml:space="preserve">Irudia </w:t>
       </w:r>
@@ -23263,7 +23265,7 @@
       <w:r>
         <w:t>-XML-ak sortzeko automatizazioa</w:t>
       </w:r>
-      <w:bookmarkEnd w:id="147"/>
+      <w:bookmarkEnd w:id="148"/>
     </w:p>
     <w:p>
       <w:pPr>
@@ -23363,7 +23365,7 @@
           <w:rFonts w:cstheme="minorHAnsi"/>
         </w:rPr>
       </w:pPr>
-      <w:bookmarkStart w:id="148" w:name="_Toc161830872"/>
+      <w:bookmarkStart w:id="149" w:name="_Toc161830872"/>
       <w:r>
         <w:t xml:space="preserve">Irudia </w:t>
       </w:r>
@@ -23388,7 +23390,7 @@
       <w:r>
         <w:t>-XML-ak sortzeko automatizazioa</w:t>
       </w:r>
-      <w:bookmarkEnd w:id="148"/>
+      <w:bookmarkEnd w:id="149"/>
     </w:p>
     <w:p>
       <w:pPr>
@@ -23509,7 +23511,7 @@
           <w:rFonts w:cstheme="minorHAnsi"/>
         </w:rPr>
       </w:pPr>
-      <w:bookmarkStart w:id="149" w:name="_Toc161830873"/>
+      <w:bookmarkStart w:id="150" w:name="_Toc161830873"/>
       <w:r>
         <w:t xml:space="preserve">Irudia </w:t>
       </w:r>
@@ -23534,7 +23536,7 @@
       <w:r>
         <w:t>-XML-ak sortzeko automatizazioa</w:t>
       </w:r>
-      <w:bookmarkEnd w:id="149"/>
+      <w:bookmarkEnd w:id="150"/>
     </w:p>
     <w:p>
       <w:pPr>
@@ -23633,7 +23635,7 @@
           <w:rFonts w:cstheme="minorHAnsi"/>
         </w:rPr>
       </w:pPr>
-      <w:bookmarkStart w:id="150" w:name="_Toc161830874"/>
+      <w:bookmarkStart w:id="151" w:name="_Toc161830874"/>
       <w:r>
         <w:t xml:space="preserve">Irudia </w:t>
       </w:r>
@@ -23658,7 +23660,7 @@
       <w:r>
         <w:t>-XML-ak sortzeko automatizazioa</w:t>
       </w:r>
-      <w:bookmarkEnd w:id="150"/>
+      <w:bookmarkEnd w:id="151"/>
     </w:p>
     <w:p>
       <w:pPr>
@@ -23736,7 +23738,7 @@
         <w:ind w:left="357"/>
         <w:jc w:val="both"/>
       </w:pPr>
-      <w:bookmarkStart w:id="151" w:name="_Toc161830875"/>
+      <w:bookmarkStart w:id="152" w:name="_Toc161830875"/>
       <w:r>
         <w:t xml:space="preserve">Irudia </w:t>
       </w:r>
@@ -23761,7 +23763,7 @@
       <w:r>
         <w:t>-XML-ak sortzeko automatizazioa</w:t>
       </w:r>
-      <w:bookmarkEnd w:id="151"/>
+      <w:bookmarkEnd w:id="152"/>
     </w:p>
     <w:p>
       <w:pPr>
@@ -26560,7 +26562,7 @@
         <w:noProof/>
         <w:color w:val="5B9BD5" w:themeColor="accent1"/>
       </w:rPr>
-      <w:t>0</w:t>
+      <w:t>3</w:t>
     </w:r>
     <w:r>
       <w:rPr>
@@ -31610,7 +31612,7 @@
 </file>
 
 <file path=customXml/itemProps1.xml><?xml version="1.0" encoding="utf-8"?>
-<ds:datastoreItem xmlns:ds="http://schemas.openxmlformats.org/officeDocument/2006/customXml" ds:itemID="{A2616664-E5D7-4EFF-A674-A05633E0654E}">
+<ds:datastoreItem xmlns:ds="http://schemas.openxmlformats.org/officeDocument/2006/customXml" ds:itemID="{435E5804-314A-47BB-9AE6-6C98C440D6E4}">
   <ds:schemaRefs>
     <ds:schemaRef ds:uri="http://schemas.openxmlformats.org/officeDocument/2006/bibliography"/>
   </ds:schemaRefs>

--- a/Dokumentoa/Taldea_5_1-Sprina.docx
+++ b/Dokumentoa/Taldea_5_1-Sprina.docx
@@ -10,7 +10,6 @@
           <w:docPartUnique/>
         </w:docPartObj>
       </w:sdtPr>
-      <w:sdtEndPr/>
       <w:sdtContent>
         <w:p>
           <w:r>
@@ -91,7 +90,6 @@
                                   <w:dataBinding w:prefixMappings="xmlns:ns0='http://schemas.openxmlformats.org/package/2006/metadata/core-properties' xmlns:ns1='http://purl.org/dc/elements/1.1/'" w:xpath="/ns0:coreProperties[1]/ns1:title[1]" w:storeItemID="{6C3C8BC8-F283-45AE-878A-BAB7291924A1}"/>
                                   <w:text/>
                                 </w:sdtPr>
-                                <w:sdtEndPr/>
                                 <w:sdtContent>
                                   <w:p>
                                     <w:pPr>
@@ -139,7 +137,6 @@
                                   <w:dataBinding w:prefixMappings="xmlns:ns0='http://schemas.microsoft.com/office/2006/coverPageProps'" w:xpath="/ns0:CoverPageProperties[1]/ns0:Abstract[1]" w:storeItemID="{55AF091B-3C7A-41E3-B477-F2FDAA23CFDA}"/>
                                   <w:text/>
                                 </w:sdtPr>
-                                <w:sdtEndPr/>
                                 <w:sdtContent>
                                   <w:p>
                                     <w:pPr>
@@ -355,7 +352,6 @@
                                   <w:dataBinding w:prefixMappings="xmlns:ns0='http://schemas.openxmlformats.org/package/2006/metadata/core-properties' xmlns:ns1='http://purl.org/dc/elements/1.1/'" w:xpath="/ns0:coreProperties[1]/ns1:subject[1]" w:storeItemID="{6C3C8BC8-F283-45AE-878A-BAB7291924A1}"/>
                                   <w:text/>
                                 </w:sdtPr>
-                                <w:sdtEndPr/>
                                 <w:sdtContent>
                                   <w:p>
                                     <w:pPr>
@@ -365,13 +361,31 @@
                                         <w:color w:val="FFFFFF" w:themeColor="background1"/>
                                       </w:rPr>
                                     </w:pPr>
+                                    <w:proofErr w:type="spellStart"/>
                                     <w:r>
                                       <w:rPr>
                                         <w:rFonts w:cstheme="minorBidi"/>
                                         <w:color w:val="FFFFFF" w:themeColor="background1"/>
                                       </w:rPr>
-                                      <w:t>Taldea 5                           2024/3/15                 Aritz Lekube, IñigoArrizabalo eta Julen</w:t>
+                                      <w:t>Taldea</w:t>
                                     </w:r>
+                                    <w:proofErr w:type="spellEnd"/>
+                                    <w:r>
+                                      <w:rPr>
+                                        <w:rFonts w:cstheme="minorBidi"/>
+                                        <w:color w:val="FFFFFF" w:themeColor="background1"/>
+                                      </w:rPr>
+                                      <w:t xml:space="preserve"> 5                           2024/3/15                 </w:t>
+                                    </w:r>
+                                    <w:proofErr w:type="spellStart"/>
+                                    <w:r>
+                                      <w:rPr>
+                                        <w:rFonts w:cstheme="minorBidi"/>
+                                        <w:color w:val="FFFFFF" w:themeColor="background1"/>
+                                      </w:rPr>
+                                      <w:t>Aritz</w:t>
+                                    </w:r>
+                                    <w:proofErr w:type="spellEnd"/>
                                     <w:r>
                                       <w:rPr>
                                         <w:rFonts w:cstheme="minorBidi"/>
@@ -379,12 +393,53 @@
                                       </w:rPr>
                                       <w:t xml:space="preserve"> </w:t>
                                     </w:r>
+                                    <w:proofErr w:type="spellStart"/>
                                     <w:r>
                                       <w:rPr>
                                         <w:rFonts w:cstheme="minorBidi"/>
                                         <w:color w:val="FFFFFF" w:themeColor="background1"/>
                                       </w:rPr>
-                                      <w:t>Garcia Mata</w:t>
+                                      <w:t>Lekube</w:t>
+                                    </w:r>
+                                    <w:proofErr w:type="spellEnd"/>
+                                    <w:r>
+                                      <w:rPr>
+                                        <w:rFonts w:cstheme="minorBidi"/>
+                                        <w:color w:val="FFFFFF" w:themeColor="background1"/>
+                                      </w:rPr>
+                                      <w:t xml:space="preserve">, </w:t>
+                                    </w:r>
+                                    <w:proofErr w:type="spellStart"/>
+                                    <w:r>
+                                      <w:rPr>
+                                        <w:rFonts w:cstheme="minorBidi"/>
+                                        <w:color w:val="FFFFFF" w:themeColor="background1"/>
+                                      </w:rPr>
+                                      <w:t>IñigoArrizabalo</w:t>
+                                    </w:r>
+                                    <w:proofErr w:type="spellEnd"/>
+                                    <w:r>
+                                      <w:rPr>
+                                        <w:rFonts w:cstheme="minorBidi"/>
+                                        <w:color w:val="FFFFFF" w:themeColor="background1"/>
+                                      </w:rPr>
+                                      <w:t xml:space="preserve"> eta Julen </w:t>
+                                    </w:r>
+                                    <w:proofErr w:type="spellStart"/>
+                                    <w:r>
+                                      <w:rPr>
+                                        <w:rFonts w:cstheme="minorBidi"/>
+                                        <w:color w:val="FFFFFF" w:themeColor="background1"/>
+                                      </w:rPr>
+                                      <w:t>Garcia</w:t>
+                                    </w:r>
+                                    <w:proofErr w:type="spellEnd"/>
+                                    <w:r>
+                                      <w:rPr>
+                                        <w:rFonts w:cstheme="minorBidi"/>
+                                        <w:color w:val="FFFFFF" w:themeColor="background1"/>
+                                      </w:rPr>
+                                      <w:t xml:space="preserve"> Mata</w:t>
                                     </w:r>
                                   </w:p>
                                 </w:sdtContent>
@@ -426,7 +481,6 @@
                             <w:dataBinding w:prefixMappings="xmlns:ns0='http://schemas.openxmlformats.org/package/2006/metadata/core-properties' xmlns:ns1='http://purl.org/dc/elements/1.1/'" w:xpath="/ns0:coreProperties[1]/ns1:subject[1]" w:storeItemID="{6C3C8BC8-F283-45AE-878A-BAB7291924A1}"/>
                             <w:text/>
                           </w:sdtPr>
-                          <w:sdtEndPr/>
                           <w:sdtContent>
                             <w:p>
                               <w:pPr>
@@ -436,13 +490,31 @@
                                   <w:color w:val="FFFFFF" w:themeColor="background1"/>
                                 </w:rPr>
                               </w:pPr>
+                              <w:proofErr w:type="spellStart"/>
                               <w:r>
                                 <w:rPr>
                                   <w:rFonts w:cstheme="minorBidi"/>
                                   <w:color w:val="FFFFFF" w:themeColor="background1"/>
                                 </w:rPr>
-                                <w:t>Taldea 5                           2024/3/15                 Aritz Lekube, IñigoArrizabalo eta Julen</w:t>
+                                <w:t>Taldea</w:t>
                               </w:r>
+                              <w:proofErr w:type="spellEnd"/>
+                              <w:r>
+                                <w:rPr>
+                                  <w:rFonts w:cstheme="minorBidi"/>
+                                  <w:color w:val="FFFFFF" w:themeColor="background1"/>
+                                </w:rPr>
+                                <w:t xml:space="preserve"> 5                           2024/3/15                 </w:t>
+                              </w:r>
+                              <w:proofErr w:type="spellStart"/>
+                              <w:r>
+                                <w:rPr>
+                                  <w:rFonts w:cstheme="minorBidi"/>
+                                  <w:color w:val="FFFFFF" w:themeColor="background1"/>
+                                </w:rPr>
+                                <w:t>Aritz</w:t>
+                              </w:r>
+                              <w:proofErr w:type="spellEnd"/>
                               <w:r>
                                 <w:rPr>
                                   <w:rFonts w:cstheme="minorBidi"/>
@@ -450,12 +522,53 @@
                                 </w:rPr>
                                 <w:t xml:space="preserve"> </w:t>
                               </w:r>
+                              <w:proofErr w:type="spellStart"/>
                               <w:r>
                                 <w:rPr>
                                   <w:rFonts w:cstheme="minorBidi"/>
                                   <w:color w:val="FFFFFF" w:themeColor="background1"/>
                                 </w:rPr>
-                                <w:t>Garcia Mata</w:t>
+                                <w:t>Lekube</w:t>
+                              </w:r>
+                              <w:proofErr w:type="spellEnd"/>
+                              <w:r>
+                                <w:rPr>
+                                  <w:rFonts w:cstheme="minorBidi"/>
+                                  <w:color w:val="FFFFFF" w:themeColor="background1"/>
+                                </w:rPr>
+                                <w:t xml:space="preserve">, </w:t>
+                              </w:r>
+                              <w:proofErr w:type="spellStart"/>
+                              <w:r>
+                                <w:rPr>
+                                  <w:rFonts w:cstheme="minorBidi"/>
+                                  <w:color w:val="FFFFFF" w:themeColor="background1"/>
+                                </w:rPr>
+                                <w:t>IñigoArrizabalo</w:t>
+                              </w:r>
+                              <w:proofErr w:type="spellEnd"/>
+                              <w:r>
+                                <w:rPr>
+                                  <w:rFonts w:cstheme="minorBidi"/>
+                                  <w:color w:val="FFFFFF" w:themeColor="background1"/>
+                                </w:rPr>
+                                <w:t xml:space="preserve"> eta Julen </w:t>
+                              </w:r>
+                              <w:proofErr w:type="spellStart"/>
+                              <w:r>
+                                <w:rPr>
+                                  <w:rFonts w:cstheme="minorBidi"/>
+                                  <w:color w:val="FFFFFF" w:themeColor="background1"/>
+                                </w:rPr>
+                                <w:t>Garcia</w:t>
+                              </w:r>
+                              <w:proofErr w:type="spellEnd"/>
+                              <w:r>
+                                <w:rPr>
+                                  <w:rFonts w:cstheme="minorBidi"/>
+                                  <w:color w:val="FFFFFF" w:themeColor="background1"/>
+                                </w:rPr>
+                                <w:t xml:space="preserve"> Mata</w:t>
                               </w:r>
                             </w:p>
                           </w:sdtContent>
@@ -1670,7 +1783,6 @@
           <w:u w:val="single"/>
         </w:rPr>
       </w:pPr>
-      <w:bookmarkStart w:id="0" w:name="_GoBack"/>
       <w:r>
         <w:rPr>
           <w:color w:val="5B9BD5" w:themeColor="accent1"/>
@@ -1689,7 +1801,6 @@
         <w:t>urkibidea:</w:t>
       </w:r>
     </w:p>
-    <w:bookmarkEnd w:id="0"/>
     <w:p>
       <w:pPr>
         <w:pStyle w:val="Irudienaurkibidea"/>
@@ -8679,7 +8790,7 @@
           <w:rFonts w:asciiTheme="minorHAnsi" w:hAnsiTheme="minorHAnsi" w:cstheme="minorHAnsi"/>
         </w:rPr>
       </w:pPr>
-      <w:bookmarkStart w:id="1" w:name="_Toc161826969"/>
+      <w:bookmarkStart w:id="0" w:name="_Toc161826969"/>
       <w:r>
         <w:rPr>
           <w:rFonts w:asciiTheme="minorHAnsi" w:hAnsiTheme="minorHAnsi" w:cstheme="minorHAnsi"/>
@@ -8687,7 +8798,7 @@
         <w:lastRenderedPageBreak/>
         <w:t>Sistema eragileak:</w:t>
       </w:r>
-      <w:bookmarkEnd w:id="1"/>
+      <w:bookmarkEnd w:id="0"/>
     </w:p>
     <w:p>
       <w:pPr>
@@ -8704,14 +8815,14 @@
         </w:rPr>
         <w:tab/>
       </w:r>
-      <w:bookmarkStart w:id="2" w:name="_Toc161826970"/>
+      <w:bookmarkStart w:id="1" w:name="_Toc161826970"/>
       <w:r>
         <w:rPr>
           <w:rFonts w:asciiTheme="minorHAnsi" w:hAnsiTheme="minorHAnsi" w:cstheme="minorHAnsi"/>
         </w:rPr>
         <w:t>Ubuntu Server instalazioa:</w:t>
       </w:r>
-      <w:bookmarkEnd w:id="2"/>
+      <w:bookmarkEnd w:id="1"/>
     </w:p>
     <w:p>
       <w:pPr>
@@ -8791,7 +8902,7 @@
         <w:ind w:left="357"/>
         <w:jc w:val="both"/>
       </w:pPr>
-      <w:bookmarkStart w:id="3" w:name="_Toc161830774"/>
+      <w:bookmarkStart w:id="2" w:name="_Toc161830774"/>
       <w:r>
         <w:t xml:space="preserve">Irudia </w:t>
       </w:r>
@@ -8819,7 +8930,7 @@
       <w:r>
         <w:t>Ubuntu Server instalazioa</w:t>
       </w:r>
-      <w:bookmarkEnd w:id="3"/>
+      <w:bookmarkEnd w:id="2"/>
     </w:p>
     <w:p>
       <w:pPr>
@@ -8843,7 +8954,39 @@
           <w:rFonts w:cstheme="minorHAnsi"/>
           <w:b/>
         </w:rPr>
-        <w:t xml:space="preserve">“Continuar sin actualizar” </w:t>
+        <w:t>“</w:t>
+      </w:r>
+      <w:proofErr w:type="spellStart"/>
+      <w:r>
+        <w:rPr>
+          <w:rFonts w:cstheme="minorHAnsi"/>
+          <w:b/>
+        </w:rPr>
+        <w:t>Continuar</w:t>
+      </w:r>
+      <w:proofErr w:type="spellEnd"/>
+      <w:r>
+        <w:rPr>
+          <w:rFonts w:cstheme="minorHAnsi"/>
+          <w:b/>
+        </w:rPr>
+        <w:t xml:space="preserve"> sin </w:t>
+      </w:r>
+      <w:proofErr w:type="spellStart"/>
+      <w:r>
+        <w:rPr>
+          <w:rFonts w:cstheme="minorHAnsi"/>
+          <w:b/>
+        </w:rPr>
+        <w:t>actualizar</w:t>
+      </w:r>
+      <w:proofErr w:type="spellEnd"/>
+      <w:r>
+        <w:rPr>
+          <w:rFonts w:cstheme="minorHAnsi"/>
+          <w:b/>
+        </w:rPr>
+        <w:t xml:space="preserve">” </w:t>
       </w:r>
       <w:r>
         <w:rPr>
@@ -8914,7 +9057,7 @@
         <w:ind w:left="357"/>
         <w:jc w:val="both"/>
       </w:pPr>
-      <w:bookmarkStart w:id="4" w:name="_Toc161830775"/>
+      <w:bookmarkStart w:id="3" w:name="_Toc161830775"/>
       <w:r>
         <w:t xml:space="preserve">Irudia </w:t>
       </w:r>
@@ -8942,7 +9085,7 @@
       <w:r>
         <w:t>Ubuntu Server instalazioa</w:t>
       </w:r>
-      <w:bookmarkEnd w:id="4"/>
+      <w:bookmarkEnd w:id="3"/>
       <w:r>
         <w:rPr>
           <w:rFonts w:cstheme="minorHAnsi"/>
@@ -8971,6 +9114,7 @@
         <w:lastRenderedPageBreak/>
         <w:t>Hemen teklatuaren hizkuntza aukeratu eta aukeratuta gero “</w:t>
       </w:r>
+      <w:proofErr w:type="spellStart"/>
       <w:r>
         <w:rPr>
           <w:rFonts w:cstheme="minorHAnsi"/>
@@ -8978,11 +9122,26 @@
         </w:rPr>
         <w:t>Hecho</w:t>
       </w:r>
-      <w:r>
-        <w:rPr>
-          <w:rFonts w:cstheme="minorHAnsi"/>
-        </w:rPr>
-        <w:t>”-ri  emango zaio</w:t>
+      <w:proofErr w:type="spellEnd"/>
+      <w:r>
+        <w:rPr>
+          <w:rFonts w:cstheme="minorHAnsi"/>
+        </w:rPr>
+        <w:t>”-</w:t>
+      </w:r>
+      <w:proofErr w:type="spellStart"/>
+      <w:r>
+        <w:rPr>
+          <w:rFonts w:cstheme="minorHAnsi"/>
+        </w:rPr>
+        <w:t>ri</w:t>
+      </w:r>
+      <w:proofErr w:type="spellEnd"/>
+      <w:r>
+        <w:rPr>
+          <w:rFonts w:cstheme="minorHAnsi"/>
+        </w:rPr>
+        <w:t xml:space="preserve">  emango zaio</w:t>
       </w:r>
       <w:r>
         <w:rPr>
@@ -9050,7 +9209,7 @@
           <w:rFonts w:cstheme="minorHAnsi"/>
         </w:rPr>
       </w:pPr>
-      <w:bookmarkStart w:id="5" w:name="_Toc161830776"/>
+      <w:bookmarkStart w:id="4" w:name="_Toc161830776"/>
       <w:r>
         <w:t xml:space="preserve">Irudia </w:t>
       </w:r>
@@ -9078,7 +9237,7 @@
       <w:r>
         <w:t>Ubuntu Server instalazioa</w:t>
       </w:r>
-      <w:bookmarkEnd w:id="5"/>
+      <w:bookmarkEnd w:id="4"/>
     </w:p>
     <w:p>
       <w:pPr>
@@ -9102,6 +9261,7 @@
         </w:rPr>
         <w:t>Ubuntu Server oinarria aukeratuko da instalazioa egiteko, hori egin eta gero “</w:t>
       </w:r>
+      <w:proofErr w:type="spellStart"/>
       <w:r>
         <w:rPr>
           <w:rFonts w:cstheme="minorHAnsi"/>
@@ -9109,11 +9269,26 @@
         </w:rPr>
         <w:t>Hecho</w:t>
       </w:r>
-      <w:r>
-        <w:rPr>
-          <w:rFonts w:cstheme="minorHAnsi"/>
-        </w:rPr>
-        <w:t>”-ri emango zaio.</w:t>
+      <w:proofErr w:type="spellEnd"/>
+      <w:r>
+        <w:rPr>
+          <w:rFonts w:cstheme="minorHAnsi"/>
+        </w:rPr>
+        <w:t>”-</w:t>
+      </w:r>
+      <w:proofErr w:type="spellStart"/>
+      <w:r>
+        <w:rPr>
+          <w:rFonts w:cstheme="minorHAnsi"/>
+        </w:rPr>
+        <w:t>ri</w:t>
+      </w:r>
+      <w:proofErr w:type="spellEnd"/>
+      <w:r>
+        <w:rPr>
+          <w:rFonts w:cstheme="minorHAnsi"/>
+        </w:rPr>
+        <w:t xml:space="preserve"> emango zaio.</w:t>
       </w:r>
       <w:r>
         <w:rPr>
@@ -9175,7 +9350,7 @@
           <w:rFonts w:cstheme="minorHAnsi"/>
         </w:rPr>
       </w:pPr>
-      <w:bookmarkStart w:id="6" w:name="_Toc161830777"/>
+      <w:bookmarkStart w:id="5" w:name="_Toc161830777"/>
       <w:r>
         <w:t xml:space="preserve">Irudia </w:t>
       </w:r>
@@ -9200,7 +9375,7 @@
       <w:r>
         <w:t>-Ubuntu Server instalazioa</w:t>
       </w:r>
-      <w:bookmarkEnd w:id="6"/>
+      <w:bookmarkEnd w:id="5"/>
     </w:p>
     <w:p>
       <w:pPr>
@@ -9213,8 +9388,23 @@
           <w:rFonts w:cstheme="minorHAnsi"/>
         </w:rPr>
         <w:lastRenderedPageBreak/>
-        <w:t>Sareko ip-a DHCP bidez utziko da eta aurrera segitzeko “</w:t>
-      </w:r>
+        <w:t xml:space="preserve">Sareko </w:t>
+      </w:r>
+      <w:proofErr w:type="spellStart"/>
+      <w:r>
+        <w:rPr>
+          <w:rFonts w:cstheme="minorHAnsi"/>
+        </w:rPr>
+        <w:t>ip</w:t>
+      </w:r>
+      <w:proofErr w:type="spellEnd"/>
+      <w:r>
+        <w:rPr>
+          <w:rFonts w:cstheme="minorHAnsi"/>
+        </w:rPr>
+        <w:t>-a DHCP bidez utziko da eta aurrera segitzeko “</w:t>
+      </w:r>
+      <w:proofErr w:type="spellStart"/>
       <w:r>
         <w:rPr>
           <w:rFonts w:cstheme="minorHAnsi"/>
@@ -9222,11 +9412,26 @@
         </w:rPr>
         <w:t>Hecho</w:t>
       </w:r>
-      <w:r>
-        <w:rPr>
-          <w:rFonts w:cstheme="minorHAnsi"/>
-        </w:rPr>
-        <w:t>”-ri emango zaio.</w:t>
+      <w:proofErr w:type="spellEnd"/>
+      <w:r>
+        <w:rPr>
+          <w:rFonts w:cstheme="minorHAnsi"/>
+        </w:rPr>
+        <w:t>”-</w:t>
+      </w:r>
+      <w:proofErr w:type="spellStart"/>
+      <w:r>
+        <w:rPr>
+          <w:rFonts w:cstheme="minorHAnsi"/>
+        </w:rPr>
+        <w:t>ri</w:t>
+      </w:r>
+      <w:proofErr w:type="spellEnd"/>
+      <w:r>
+        <w:rPr>
+          <w:rFonts w:cstheme="minorHAnsi"/>
+        </w:rPr>
+        <w:t xml:space="preserve"> emango zaio.</w:t>
       </w:r>
       <w:r>
         <w:rPr>
@@ -9288,7 +9493,7 @@
           <w:rFonts w:cstheme="minorHAnsi"/>
         </w:rPr>
       </w:pPr>
-      <w:bookmarkStart w:id="7" w:name="_Toc161830778"/>
+      <w:bookmarkStart w:id="6" w:name="_Toc161830778"/>
       <w:r>
         <w:t xml:space="preserve">Irudia </w:t>
       </w:r>
@@ -9313,7 +9518,7 @@
       <w:r>
         <w:t>-Ubuntu Server instalazioa</w:t>
       </w:r>
-      <w:bookmarkEnd w:id="7"/>
+      <w:bookmarkEnd w:id="6"/>
     </w:p>
     <w:p>
       <w:pPr>
@@ -9336,6 +9541,7 @@
         </w:rPr>
         <w:t>Proxy-a ezer jarri gabe utziko da eta arrera segitzeko “</w:t>
       </w:r>
+      <w:proofErr w:type="spellStart"/>
       <w:r>
         <w:rPr>
           <w:rFonts w:cstheme="minorHAnsi"/>
@@ -9343,11 +9549,26 @@
         </w:rPr>
         <w:t>Hecho</w:t>
       </w:r>
-      <w:r>
-        <w:rPr>
-          <w:rFonts w:cstheme="minorHAnsi"/>
-        </w:rPr>
-        <w:t>”-ri emango zaio.</w:t>
+      <w:proofErr w:type="spellEnd"/>
+      <w:r>
+        <w:rPr>
+          <w:rFonts w:cstheme="minorHAnsi"/>
+        </w:rPr>
+        <w:t>”-</w:t>
+      </w:r>
+      <w:proofErr w:type="spellStart"/>
+      <w:r>
+        <w:rPr>
+          <w:rFonts w:cstheme="minorHAnsi"/>
+        </w:rPr>
+        <w:t>ri</w:t>
+      </w:r>
+      <w:proofErr w:type="spellEnd"/>
+      <w:r>
+        <w:rPr>
+          <w:rFonts w:cstheme="minorHAnsi"/>
+        </w:rPr>
+        <w:t xml:space="preserve"> emango zaio.</w:t>
       </w:r>
       <w:r>
         <w:rPr>
@@ -9409,7 +9630,7 @@
           <w:rFonts w:cstheme="minorHAnsi"/>
         </w:rPr>
       </w:pPr>
-      <w:bookmarkStart w:id="8" w:name="_Toc161830779"/>
+      <w:bookmarkStart w:id="7" w:name="_Toc161830779"/>
       <w:r>
         <w:t xml:space="preserve">Irudia </w:t>
       </w:r>
@@ -9434,7 +9655,7 @@
       <w:r>
         <w:t>-Ubuntu Server instalazioa</w:t>
       </w:r>
-      <w:bookmarkEnd w:id="8"/>
+      <w:bookmarkEnd w:id="7"/>
     </w:p>
     <w:p>
       <w:pPr>
@@ -9466,6 +9687,7 @@
         </w:rPr>
         <w:t>Hemen 6.  puntuan bezala ez da ezer ukitzen eta aurrera segitzeko “</w:t>
       </w:r>
+      <w:proofErr w:type="spellStart"/>
       <w:r>
         <w:rPr>
           <w:rFonts w:cstheme="minorHAnsi"/>
@@ -9473,11 +9695,26 @@
         </w:rPr>
         <w:t>Hecho</w:t>
       </w:r>
-      <w:r>
-        <w:rPr>
-          <w:rFonts w:cstheme="minorHAnsi"/>
-        </w:rPr>
-        <w:t>”-ri ematen zaio.</w:t>
+      <w:proofErr w:type="spellEnd"/>
+      <w:r>
+        <w:rPr>
+          <w:rFonts w:cstheme="minorHAnsi"/>
+        </w:rPr>
+        <w:t>”-</w:t>
+      </w:r>
+      <w:proofErr w:type="spellStart"/>
+      <w:r>
+        <w:rPr>
+          <w:rFonts w:cstheme="minorHAnsi"/>
+        </w:rPr>
+        <w:t>ri</w:t>
+      </w:r>
+      <w:proofErr w:type="spellEnd"/>
+      <w:r>
+        <w:rPr>
+          <w:rFonts w:cstheme="minorHAnsi"/>
+        </w:rPr>
+        <w:t xml:space="preserve"> ematen zaio.</w:t>
       </w:r>
       <w:r>
         <w:rPr>
@@ -9536,7 +9773,7 @@
         <w:ind w:left="357"/>
         <w:jc w:val="both"/>
       </w:pPr>
-      <w:bookmarkStart w:id="9" w:name="_Toc161830780"/>
+      <w:bookmarkStart w:id="8" w:name="_Toc161830780"/>
       <w:r>
         <w:t xml:space="preserve">Irudia </w:t>
       </w:r>
@@ -9561,7 +9798,7 @@
       <w:r>
         <w:t>-Ubuntu Server instalazioa</w:t>
       </w:r>
-      <w:bookmarkEnd w:id="9"/>
+      <w:bookmarkEnd w:id="8"/>
     </w:p>
     <w:p>
       <w:pPr>
@@ -9591,18 +9828,68 @@
           <w:sz w:val="22"/>
           <w:szCs w:val="22"/>
         </w:rPr>
-        <w:t>“Hecho”</w:t>
-      </w:r>
-      <w:r>
-        <w:rPr>
-          <w:rFonts w:cstheme="minorHAnsi"/>
+        <w:t>“</w:t>
+      </w:r>
+      <w:proofErr w:type="spellStart"/>
+      <w:r>
+        <w:rPr>
+          <w:rFonts w:cstheme="minorHAnsi"/>
+          <w:b/>
           <w:i w:val="0"/>
           <w:iCs w:val="0"/>
           <w:color w:val="auto"/>
           <w:sz w:val="22"/>
           <w:szCs w:val="22"/>
         </w:rPr>
-        <w:t>-ri emango zaio aurrera segitzeko.</w:t>
+        <w:t>Hecho</w:t>
+      </w:r>
+      <w:proofErr w:type="spellEnd"/>
+      <w:r>
+        <w:rPr>
+          <w:rFonts w:cstheme="minorHAnsi"/>
+          <w:b/>
+          <w:i w:val="0"/>
+          <w:iCs w:val="0"/>
+          <w:color w:val="auto"/>
+          <w:sz w:val="22"/>
+          <w:szCs w:val="22"/>
+        </w:rPr>
+        <w:t>”</w:t>
+      </w:r>
+      <w:r>
+        <w:rPr>
+          <w:rFonts w:cstheme="minorHAnsi"/>
+          <w:i w:val="0"/>
+          <w:iCs w:val="0"/>
+          <w:color w:val="auto"/>
+          <w:sz w:val="22"/>
+          <w:szCs w:val="22"/>
+        </w:rPr>
+        <w:t>-</w:t>
+      </w:r>
+      <w:proofErr w:type="spellStart"/>
+      <w:r>
+        <w:rPr>
+          <w:rFonts w:cstheme="minorHAnsi"/>
+          <w:i w:val="0"/>
+          <w:iCs w:val="0"/>
+          <w:color w:val="auto"/>
+          <w:sz w:val="22"/>
+          <w:szCs w:val="22"/>
+        </w:rPr>
+        <w:t>ri</w:t>
+      </w:r>
+      <w:proofErr w:type="spellEnd"/>
+      <w:r>
+        <w:rPr>
+          <w:rFonts w:cstheme="minorHAnsi"/>
+          <w:i w:val="0"/>
+          <w:iCs w:val="0"/>
+          <w:color w:val="auto"/>
+          <w:sz w:val="22"/>
+          <w:szCs w:val="22"/>
+        </w:rPr>
+        <w:t xml:space="preserve"> emango zaio aurrera segitzeko.</w:t>
       </w:r>
       <w:r>
         <w:rPr>
@@ -9688,7 +9975,7 @@
           <w:szCs w:val="22"/>
         </w:rPr>
       </w:pPr>
-      <w:bookmarkStart w:id="10" w:name="_Toc161830781"/>
+      <w:bookmarkStart w:id="9" w:name="_Toc161830781"/>
       <w:r>
         <w:t xml:space="preserve">Irudia </w:t>
       </w:r>
@@ -9713,7 +10000,7 @@
       <w:r>
         <w:t>-Ubuntu Server instalazioa</w:t>
       </w:r>
-      <w:bookmarkEnd w:id="10"/>
+      <w:bookmarkEnd w:id="9"/>
     </w:p>
     <w:p>
       <w:pPr>
@@ -9728,6 +10015,7 @@
         <w:lastRenderedPageBreak/>
         <w:t>Biltegiratze konfigurazioan dena baimentzen da “</w:t>
       </w:r>
+      <w:proofErr w:type="spellStart"/>
       <w:r>
         <w:rPr>
           <w:rFonts w:cstheme="minorHAnsi"/>
@@ -9735,11 +10023,26 @@
         </w:rPr>
         <w:t>Hecho</w:t>
       </w:r>
-      <w:r>
-        <w:rPr>
-          <w:rFonts w:cstheme="minorHAnsi"/>
-        </w:rPr>
-        <w:t>”-ri ematen.</w:t>
+      <w:proofErr w:type="spellEnd"/>
+      <w:r>
+        <w:rPr>
+          <w:rFonts w:cstheme="minorHAnsi"/>
+        </w:rPr>
+        <w:t>”-</w:t>
+      </w:r>
+      <w:proofErr w:type="spellStart"/>
+      <w:r>
+        <w:rPr>
+          <w:rFonts w:cstheme="minorHAnsi"/>
+        </w:rPr>
+        <w:t>ri</w:t>
+      </w:r>
+      <w:proofErr w:type="spellEnd"/>
+      <w:r>
+        <w:rPr>
+          <w:rFonts w:cstheme="minorHAnsi"/>
+        </w:rPr>
+        <w:t xml:space="preserve"> ematen.</w:t>
       </w:r>
       <w:r>
         <w:rPr>
@@ -9801,7 +10104,7 @@
           <w:rFonts w:cstheme="minorHAnsi"/>
         </w:rPr>
       </w:pPr>
-      <w:bookmarkStart w:id="11" w:name="_Toc161830782"/>
+      <w:bookmarkStart w:id="10" w:name="_Toc161830782"/>
       <w:r>
         <w:t xml:space="preserve">Irudia </w:t>
       </w:r>
@@ -9826,7 +10129,7 @@
       <w:r>
         <w:t>-Ubuntu Server instalazioa</w:t>
       </w:r>
-      <w:bookmarkEnd w:id="11"/>
+      <w:bookmarkEnd w:id="10"/>
     </w:p>
     <w:p>
       <w:pPr>
@@ -9849,6 +10152,7 @@
         </w:rPr>
         <w:t>Aurrera segitzeko baieztatzen da “</w:t>
       </w:r>
+      <w:proofErr w:type="spellStart"/>
       <w:r>
         <w:rPr>
           <w:rFonts w:cstheme="minorHAnsi"/>
@@ -9856,6 +10160,7 @@
         </w:rPr>
         <w:t>Continuar</w:t>
       </w:r>
+      <w:proofErr w:type="spellEnd"/>
       <w:r>
         <w:rPr>
           <w:rFonts w:cstheme="minorHAnsi"/>
@@ -9922,7 +10227,7 @@
           <w:rFonts w:cstheme="minorHAnsi"/>
         </w:rPr>
       </w:pPr>
-      <w:bookmarkStart w:id="12" w:name="_Toc161830783"/>
+      <w:bookmarkStart w:id="11" w:name="_Toc161830783"/>
       <w:r>
         <w:t xml:space="preserve">Irudia </w:t>
       </w:r>
@@ -9947,7 +10252,7 @@
       <w:r>
         <w:t>-Ubuntu Server instalazioa</w:t>
       </w:r>
-      <w:bookmarkEnd w:id="12"/>
+      <w:bookmarkEnd w:id="11"/>
     </w:p>
     <w:p>
       <w:pPr>
@@ -9967,13 +10272,43 @@
           <w:rFonts w:cstheme="minorHAnsi"/>
           <w:b/>
         </w:rPr>
-        <w:t>“Hecho”</w:t>
-      </w:r>
-      <w:r>
-        <w:rPr>
-          <w:rFonts w:cstheme="minorHAnsi"/>
-        </w:rPr>
-        <w:t>-ri ematen zaio aurrera segitzeko.</w:t>
+        <w:t>“</w:t>
+      </w:r>
+      <w:proofErr w:type="spellStart"/>
+      <w:r>
+        <w:rPr>
+          <w:rFonts w:cstheme="minorHAnsi"/>
+          <w:b/>
+        </w:rPr>
+        <w:t>Hecho</w:t>
+      </w:r>
+      <w:proofErr w:type="spellEnd"/>
+      <w:r>
+        <w:rPr>
+          <w:rFonts w:cstheme="minorHAnsi"/>
+          <w:b/>
+        </w:rPr>
+        <w:t>”</w:t>
+      </w:r>
+      <w:r>
+        <w:rPr>
+          <w:rFonts w:cstheme="minorHAnsi"/>
+        </w:rPr>
+        <w:t>-</w:t>
+      </w:r>
+      <w:proofErr w:type="spellStart"/>
+      <w:r>
+        <w:rPr>
+          <w:rFonts w:cstheme="minorHAnsi"/>
+        </w:rPr>
+        <w:t>ri</w:t>
+      </w:r>
+      <w:proofErr w:type="spellEnd"/>
+      <w:r>
+        <w:rPr>
+          <w:rFonts w:cstheme="minorHAnsi"/>
+        </w:rPr>
+        <w:t xml:space="preserve"> ematen zaio aurrera segitzeko.</w:t>
       </w:r>
       <w:r>
         <w:rPr>
@@ -10041,7 +10376,7 @@
           <w:rFonts w:cstheme="minorHAnsi"/>
         </w:rPr>
       </w:pPr>
-      <w:bookmarkStart w:id="13" w:name="_Toc161830784"/>
+      <w:bookmarkStart w:id="12" w:name="_Toc161830784"/>
       <w:r>
         <w:t xml:space="preserve">Irudia </w:t>
       </w:r>
@@ -10066,7 +10401,7 @@
       <w:r>
         <w:t>-Ubuntu Server instalazioa</w:t>
       </w:r>
-      <w:bookmarkEnd w:id="13"/>
+      <w:bookmarkEnd w:id="12"/>
     </w:p>
     <w:p>
       <w:pPr>
@@ -10089,19 +10424,54 @@
         </w:rPr>
         <w:t>Ubuntu pro hobekuntza saltatuko da  “</w:t>
       </w:r>
-      <w:r>
-        <w:rPr>
-          <w:rFonts w:cstheme="minorHAnsi"/>
-          <w:b/>
-        </w:rPr>
-        <w:t>Skip for now</w:t>
-      </w:r>
+      <w:proofErr w:type="spellStart"/>
+      <w:r>
+        <w:rPr>
+          <w:rFonts w:cstheme="minorHAnsi"/>
+          <w:b/>
+        </w:rPr>
+        <w:t>Skip</w:t>
+      </w:r>
+      <w:proofErr w:type="spellEnd"/>
+      <w:r>
+        <w:rPr>
+          <w:rFonts w:cstheme="minorHAnsi"/>
+          <w:b/>
+        </w:rPr>
+        <w:t xml:space="preserve"> </w:t>
+      </w:r>
+      <w:proofErr w:type="spellStart"/>
+      <w:r>
+        <w:rPr>
+          <w:rFonts w:cstheme="minorHAnsi"/>
+          <w:b/>
+        </w:rPr>
+        <w:t>for</w:t>
+      </w:r>
+      <w:proofErr w:type="spellEnd"/>
+      <w:r>
+        <w:rPr>
+          <w:rFonts w:cstheme="minorHAnsi"/>
+          <w:b/>
+        </w:rPr>
+        <w:t xml:space="preserve"> </w:t>
+      </w:r>
+      <w:proofErr w:type="spellStart"/>
+      <w:r>
+        <w:rPr>
+          <w:rFonts w:cstheme="minorHAnsi"/>
+          <w:b/>
+        </w:rPr>
+        <w:t>now</w:t>
+      </w:r>
+      <w:proofErr w:type="spellEnd"/>
       <w:r>
         <w:rPr>
           <w:rFonts w:cstheme="minorHAnsi"/>
         </w:rPr>
         <w:t>” aukeratzen eta “</w:t>
       </w:r>
+      <w:proofErr w:type="spellStart"/>
       <w:r>
         <w:rPr>
           <w:rFonts w:cstheme="minorHAnsi"/>
@@ -10109,6 +10479,7 @@
         </w:rPr>
         <w:t>Contiunar</w:t>
       </w:r>
+      <w:proofErr w:type="spellEnd"/>
       <w:r>
         <w:rPr>
           <w:rFonts w:cstheme="minorHAnsi"/>
@@ -10175,7 +10546,7 @@
           <w:rFonts w:cstheme="minorHAnsi"/>
         </w:rPr>
       </w:pPr>
-      <w:bookmarkStart w:id="14" w:name="_Toc161830785"/>
+      <w:bookmarkStart w:id="13" w:name="_Toc161830785"/>
       <w:r>
         <w:t xml:space="preserve">Irudia </w:t>
       </w:r>
@@ -10200,7 +10571,7 @@
       <w:r>
         <w:t>-Ubuntu Server instalazioa</w:t>
       </w:r>
-      <w:bookmarkEnd w:id="14"/>
+      <w:bookmarkEnd w:id="13"/>
     </w:p>
     <w:p>
       <w:pPr>
@@ -10223,19 +10594,54 @@
         </w:rPr>
         <w:t>SSH zerbitzua instalatuko da “</w:t>
       </w:r>
-      <w:r>
-        <w:rPr>
-          <w:rFonts w:cstheme="minorHAnsi"/>
-          <w:b/>
-        </w:rPr>
-        <w:t>Instalar servidor OpenSSH</w:t>
-      </w:r>
+      <w:proofErr w:type="spellStart"/>
+      <w:r>
+        <w:rPr>
+          <w:rFonts w:cstheme="minorHAnsi"/>
+          <w:b/>
+        </w:rPr>
+        <w:t>Instalar</w:t>
+      </w:r>
+      <w:proofErr w:type="spellEnd"/>
+      <w:r>
+        <w:rPr>
+          <w:rFonts w:cstheme="minorHAnsi"/>
+          <w:b/>
+        </w:rPr>
+        <w:t xml:space="preserve"> </w:t>
+      </w:r>
+      <w:proofErr w:type="spellStart"/>
+      <w:r>
+        <w:rPr>
+          <w:rFonts w:cstheme="minorHAnsi"/>
+          <w:b/>
+        </w:rPr>
+        <w:t>servidor</w:t>
+      </w:r>
+      <w:proofErr w:type="spellEnd"/>
+      <w:r>
+        <w:rPr>
+          <w:rFonts w:cstheme="minorHAnsi"/>
+          <w:b/>
+        </w:rPr>
+        <w:t xml:space="preserve"> </w:t>
+      </w:r>
+      <w:proofErr w:type="spellStart"/>
+      <w:r>
+        <w:rPr>
+          <w:rFonts w:cstheme="minorHAnsi"/>
+          <w:b/>
+        </w:rPr>
+        <w:t>OpenSSH</w:t>
+      </w:r>
+      <w:proofErr w:type="spellEnd"/>
       <w:r>
         <w:rPr>
           <w:rFonts w:cstheme="minorHAnsi"/>
         </w:rPr>
         <w:t>” aukeratzen eta “</w:t>
       </w:r>
+      <w:proofErr w:type="spellStart"/>
       <w:r>
         <w:rPr>
           <w:rFonts w:cstheme="minorHAnsi"/>
@@ -10243,24 +10649,48 @@
         </w:rPr>
         <w:t>Importar</w:t>
       </w:r>
+      <w:proofErr w:type="spellEnd"/>
       <w:r>
         <w:rPr>
           <w:rFonts w:cstheme="minorHAnsi"/>
         </w:rPr>
         <w:t xml:space="preserve"> </w:t>
       </w:r>
-      <w:r>
-        <w:rPr>
-          <w:rFonts w:cstheme="minorHAnsi"/>
-          <w:b/>
-        </w:rPr>
-        <w:t>identidad SSH</w:t>
-      </w:r>
-      <w:r>
-        <w:rPr>
-          <w:rFonts w:cstheme="minorHAnsi"/>
-        </w:rPr>
-        <w:t>”-en “</w:t>
+      <w:proofErr w:type="spellStart"/>
+      <w:r>
+        <w:rPr>
+          <w:rFonts w:cstheme="minorHAnsi"/>
+          <w:b/>
+        </w:rPr>
+        <w:t>identidad</w:t>
+      </w:r>
+      <w:proofErr w:type="spellEnd"/>
+      <w:r>
+        <w:rPr>
+          <w:rFonts w:cstheme="minorHAnsi"/>
+          <w:b/>
+        </w:rPr>
+        <w:t xml:space="preserve"> SSH</w:t>
+      </w:r>
+      <w:r>
+        <w:rPr>
+          <w:rFonts w:cstheme="minorHAnsi"/>
+        </w:rPr>
+        <w:t>”-</w:t>
+      </w:r>
+      <w:proofErr w:type="spellStart"/>
+      <w:r>
+        <w:rPr>
+          <w:rFonts w:cstheme="minorHAnsi"/>
+        </w:rPr>
+        <w:t>en</w:t>
+      </w:r>
+      <w:proofErr w:type="spellEnd"/>
+      <w:r>
+        <w:rPr>
+          <w:rFonts w:cstheme="minorHAnsi"/>
+        </w:rPr>
+        <w:t xml:space="preserve"> “</w:t>
       </w:r>
       <w:r>
         <w:rPr>
@@ -10327,7 +10757,7 @@
           <w:rFonts w:cstheme="minorHAnsi"/>
         </w:rPr>
       </w:pPr>
-      <w:bookmarkStart w:id="15" w:name="_Toc161830786"/>
+      <w:bookmarkStart w:id="14" w:name="_Toc161830786"/>
       <w:r>
         <w:t xml:space="preserve">Irudia </w:t>
       </w:r>
@@ -10352,7 +10782,7 @@
       <w:r>
         <w:t>-Ubuntu Server instalazioa</w:t>
       </w:r>
-      <w:bookmarkEnd w:id="15"/>
+      <w:bookmarkEnd w:id="14"/>
     </w:p>
     <w:p>
       <w:pPr>
@@ -10369,12 +10799,35 @@
         <w:ind w:left="357"/>
         <w:jc w:val="both"/>
       </w:pPr>
-      <w:r>
-        <w:rPr>
-          <w:rFonts w:cstheme="minorHAnsi"/>
-        </w:rPr>
-        <w:t>Featured Server Snaps atala saltatu egiten da “</w:t>
-      </w:r>
+      <w:proofErr w:type="spellStart"/>
+      <w:r>
+        <w:rPr>
+          <w:rFonts w:cstheme="minorHAnsi"/>
+        </w:rPr>
+        <w:t>Featured</w:t>
+      </w:r>
+      <w:proofErr w:type="spellEnd"/>
+      <w:r>
+        <w:rPr>
+          <w:rFonts w:cstheme="minorHAnsi"/>
+        </w:rPr>
+        <w:t xml:space="preserve"> Server </w:t>
+      </w:r>
+      <w:proofErr w:type="spellStart"/>
+      <w:r>
+        <w:rPr>
+          <w:rFonts w:cstheme="minorHAnsi"/>
+        </w:rPr>
+        <w:t>Snaps</w:t>
+      </w:r>
+      <w:proofErr w:type="spellEnd"/>
+      <w:r>
+        <w:rPr>
+          <w:rFonts w:cstheme="minorHAnsi"/>
+        </w:rPr>
+        <w:t xml:space="preserve"> atala saltatu egiten da “</w:t>
+      </w:r>
+      <w:proofErr w:type="spellStart"/>
       <w:r>
         <w:rPr>
           <w:rFonts w:cstheme="minorHAnsi"/>
@@ -10382,11 +10835,26 @@
         </w:rPr>
         <w:t>Hecho</w:t>
       </w:r>
-      <w:r>
-        <w:rPr>
-          <w:rFonts w:cstheme="minorHAnsi"/>
-        </w:rPr>
-        <w:t>”-ri ematen.</w:t>
+      <w:proofErr w:type="spellEnd"/>
+      <w:r>
+        <w:rPr>
+          <w:rFonts w:cstheme="minorHAnsi"/>
+        </w:rPr>
+        <w:t>”-</w:t>
+      </w:r>
+      <w:proofErr w:type="spellStart"/>
+      <w:r>
+        <w:rPr>
+          <w:rFonts w:cstheme="minorHAnsi"/>
+        </w:rPr>
+        <w:t>ri</w:t>
+      </w:r>
+      <w:proofErr w:type="spellEnd"/>
+      <w:r>
+        <w:rPr>
+          <w:rFonts w:cstheme="minorHAnsi"/>
+        </w:rPr>
+        <w:t xml:space="preserve"> ematen.</w:t>
       </w:r>
       <w:r>
         <w:rPr>
@@ -10448,7 +10916,7 @@
           <w:rFonts w:cstheme="minorHAnsi"/>
         </w:rPr>
       </w:pPr>
-      <w:bookmarkStart w:id="16" w:name="_Toc161830787"/>
+      <w:bookmarkStart w:id="15" w:name="_Toc161830787"/>
       <w:r>
         <w:t xml:space="preserve">Irudia </w:t>
       </w:r>
@@ -10473,7 +10941,7 @@
       <w:r>
         <w:t>-Ubuntu Server instalazioa</w:t>
       </w:r>
-      <w:bookmarkEnd w:id="16"/>
+      <w:bookmarkEnd w:id="15"/>
     </w:p>
     <w:p>
       <w:pPr>
@@ -10548,7 +11016,7 @@
           <w:rFonts w:cstheme="minorHAnsi"/>
         </w:rPr>
       </w:pPr>
-      <w:bookmarkStart w:id="17" w:name="_Toc161830788"/>
+      <w:bookmarkStart w:id="16" w:name="_Toc161830788"/>
       <w:r>
         <w:t xml:space="preserve">Irudia </w:t>
       </w:r>
@@ -10573,7 +11041,7 @@
       <w:r>
         <w:t>-Ubuntu Server instalazioa</w:t>
       </w:r>
-      <w:bookmarkEnd w:id="17"/>
+      <w:bookmarkEnd w:id="16"/>
     </w:p>
     <w:p>
       <w:pPr>
@@ -10587,12 +11055,21 @@
         </w:rPr>
         <w:t>Bukatzen duenean iso-a kendu beharko da eta hori eginta gero “</w:t>
       </w:r>
-      <w:r>
-        <w:rPr>
-          <w:rFonts w:cstheme="minorHAnsi"/>
-          <w:b/>
-        </w:rPr>
-        <w:t>Reiniciar ahora</w:t>
+      <w:proofErr w:type="spellStart"/>
+      <w:r>
+        <w:rPr>
+          <w:rFonts w:cstheme="minorHAnsi"/>
+          <w:b/>
+        </w:rPr>
+        <w:t>Reiniciar</w:t>
+      </w:r>
+      <w:proofErr w:type="spellEnd"/>
+      <w:r>
+        <w:rPr>
+          <w:rFonts w:cstheme="minorHAnsi"/>
+          <w:b/>
+        </w:rPr>
+        <w:t xml:space="preserve"> ahora</w:t>
       </w:r>
       <w:r>
         <w:rPr>
@@ -10665,7 +11142,7 @@
         <w:ind w:left="357"/>
         <w:jc w:val="both"/>
       </w:pPr>
-      <w:bookmarkStart w:id="18" w:name="_Toc161830789"/>
+      <w:bookmarkStart w:id="17" w:name="_Toc161830789"/>
       <w:r>
         <w:t xml:space="preserve">Irudia </w:t>
       </w:r>
@@ -10690,7 +11167,7 @@
       <w:r>
         <w:t>-Ubuntu Server instalazioa</w:t>
       </w:r>
-      <w:bookmarkEnd w:id="18"/>
+      <w:bookmarkEnd w:id="17"/>
     </w:p>
     <w:p>
       <w:pPr>
@@ -10763,7 +11240,7 @@
         <w:ind w:left="357"/>
         <w:jc w:val="both"/>
       </w:pPr>
-      <w:bookmarkStart w:id="19" w:name="_Toc161830790"/>
+      <w:bookmarkStart w:id="18" w:name="_Toc161830790"/>
       <w:r>
         <w:t xml:space="preserve">Irudia </w:t>
       </w:r>
@@ -10788,7 +11265,7 @@
       <w:r>
         <w:t>-Ubuntu Server instalazioa</w:t>
       </w:r>
-      <w:bookmarkEnd w:id="19"/>
+      <w:bookmarkEnd w:id="18"/>
     </w:p>
     <w:p>
       <w:pPr>
@@ -10828,7 +11305,55 @@
           <w:rFonts w:cstheme="minorHAnsi"/>
           <w:b/>
         </w:rPr>
-        <w:t>“sudo apt update”</w:t>
+        <w:t>“</w:t>
+      </w:r>
+      <w:proofErr w:type="spellStart"/>
+      <w:r>
+        <w:rPr>
+          <w:rFonts w:cstheme="minorHAnsi"/>
+          <w:b/>
+        </w:rPr>
+        <w:t>sudo</w:t>
+      </w:r>
+      <w:proofErr w:type="spellEnd"/>
+      <w:r>
+        <w:rPr>
+          <w:rFonts w:cstheme="minorHAnsi"/>
+          <w:b/>
+        </w:rPr>
+        <w:t xml:space="preserve"> </w:t>
+      </w:r>
+      <w:proofErr w:type="spellStart"/>
+      <w:r>
+        <w:rPr>
+          <w:rFonts w:cstheme="minorHAnsi"/>
+          <w:b/>
+        </w:rPr>
+        <w:t>apt</w:t>
+      </w:r>
+      <w:proofErr w:type="spellEnd"/>
+      <w:r>
+        <w:rPr>
+          <w:rFonts w:cstheme="minorHAnsi"/>
+          <w:b/>
+        </w:rPr>
+        <w:t xml:space="preserve"> </w:t>
+      </w:r>
+      <w:proofErr w:type="spellStart"/>
+      <w:r>
+        <w:rPr>
+          <w:rFonts w:cstheme="minorHAnsi"/>
+          <w:b/>
+        </w:rPr>
+        <w:t>update</w:t>
+      </w:r>
+      <w:proofErr w:type="spellEnd"/>
+      <w:r>
+        <w:rPr>
+          <w:rFonts w:cstheme="minorHAnsi"/>
+          <w:b/>
+        </w:rPr>
+        <w:t>”</w:t>
       </w:r>
       <w:r>
         <w:rPr>
@@ -10898,7 +11423,7 @@
           <w:lang w:val="es-ES" w:eastAsia="es-ES"/>
         </w:rPr>
       </w:pPr>
-      <w:bookmarkStart w:id="20" w:name="_Toc161830791"/>
+      <w:bookmarkStart w:id="19" w:name="_Toc161830791"/>
       <w:r>
         <w:t xml:space="preserve">Irudia </w:t>
       </w:r>
@@ -10923,7 +11448,7 @@
       <w:r>
         <w:t>-Ubuntu Server instalazioa</w:t>
       </w:r>
-      <w:bookmarkEnd w:id="20"/>
+      <w:bookmarkEnd w:id="19"/>
     </w:p>
     <w:p>
       <w:pPr>
@@ -10951,9 +11476,10 @@
         <w:jc w:val="both"/>
         <w:rPr>
           <w:rFonts w:asciiTheme="minorHAnsi" w:hAnsiTheme="minorHAnsi" w:cstheme="minorHAnsi"/>
-        </w:rPr>
-      </w:pPr>
-      <w:bookmarkStart w:id="21" w:name="_Toc161826971"/>
+          <w:u w:val="single"/>
+        </w:rPr>
+      </w:pPr>
+      <w:bookmarkStart w:id="20" w:name="_Toc161826971"/>
       <w:r>
         <w:rPr>
           <w:rFonts w:asciiTheme="minorHAnsi" w:hAnsiTheme="minorHAnsi" w:cstheme="minorHAnsi"/>
@@ -10961,6 +11487,8 @@
         <w:lastRenderedPageBreak/>
         <w:t>Organigrama</w:t>
       </w:r>
+      <w:bookmarkStart w:id="21" w:name="_GoBack"/>
+      <w:bookmarkEnd w:id="20"/>
       <w:bookmarkEnd w:id="21"/>
     </w:p>
     <w:p>
@@ -10980,25 +11508,24 @@
       </w:pPr>
       <w:r>
         <w:rPr>
-          <w:rFonts w:cstheme="minorHAnsi"/>
           <w:noProof/>
           <w:lang w:val="es-ES" w:eastAsia="es-ES"/>
         </w:rPr>
         <w:drawing>
-          <wp:inline distT="0" distB="0" distL="0" distR="0" wp14:anchorId="7822C9AC" wp14:editId="699FB85A">
-            <wp:extent cx="10721975" cy="2830745"/>
-            <wp:effectExtent l="0" t="0" r="3175" b="8255"/>
-            <wp:docPr id="20" name="Irudia 20" descr="C:\Users\ik012982i12\Downloads\Erleak_Organigrama.jpg"/>
+          <wp:inline distT="0" distB="0" distL="0" distR="0" wp14:anchorId="4D93B031" wp14:editId="7CA30CEC">
+            <wp:extent cx="10620375" cy="3731237"/>
+            <wp:effectExtent l="0" t="0" r="0" b="3175"/>
+            <wp:docPr id="1497014567" name="Edukiaren leku-marka 4"/>
             <wp:cNvGraphicFramePr>
-              <a:graphicFrameLocks xmlns:a="http://schemas.openxmlformats.org/drawingml/2006/main" noChangeAspect="1"/>
+              <a:graphicFrameLocks xmlns:a="http://schemas.openxmlformats.org/drawingml/2006/main" noGrp="1" noChangeAspect="1"/>
             </wp:cNvGraphicFramePr>
             <a:graphic xmlns:a="http://schemas.openxmlformats.org/drawingml/2006/main">
               <a:graphicData uri="http://schemas.openxmlformats.org/drawingml/2006/picture">
                 <pic:pic xmlns:pic="http://schemas.openxmlformats.org/drawingml/2006/picture">
                   <pic:nvPicPr>
-                    <pic:cNvPr id="0" name="Picture 4" descr="C:\Users\ik012982i12\Downloads\Erleak_Organigrama.jpg"/>
+                    <pic:cNvPr id="6" name="Edukiaren leku-marka 4"/>
                     <pic:cNvPicPr>
-                      <a:picLocks noChangeAspect="1" noChangeArrowheads="1"/>
+                      <a:picLocks noGrp="1" noChangeAspect="1"/>
                     </pic:cNvPicPr>
                   </pic:nvPicPr>
                   <pic:blipFill>
@@ -11009,23 +11536,18 @@
                         </a:ext>
                       </a:extLst>
                     </a:blip>
-                    <a:srcRect/>
                     <a:stretch>
                       <a:fillRect/>
                     </a:stretch>
                   </pic:blipFill>
-                  <pic:spPr bwMode="auto">
+                  <pic:spPr>
                     <a:xfrm>
                       <a:off x="0" y="0"/>
-                      <a:ext cx="10813731" cy="2854970"/>
+                      <a:ext cx="10652934" cy="3742676"/>
                     </a:xfrm>
                     <a:prstGeom prst="rect">
                       <a:avLst/>
                     </a:prstGeom>
-                    <a:noFill/>
-                    <a:ln>
-                      <a:noFill/>
-                    </a:ln>
                   </pic:spPr>
                 </pic:pic>
               </a:graphicData>
@@ -11315,6 +11837,7 @@
           <w:lang w:eastAsia="eu-ES"/>
         </w:rPr>
       </w:pPr>
+      <w:proofErr w:type="spellStart"/>
       <w:r>
         <w:rPr>
           <w:rFonts w:eastAsia="Times New Roman" w:cstheme="minorHAnsi"/>
@@ -11323,7 +11846,18 @@
           <w:szCs w:val="21"/>
           <w:lang w:eastAsia="eu-ES"/>
         </w:rPr>
-        <w:t>Apikultoreak: Produzitutako eztia ontziratzeaz arduratu da.</w:t>
+        <w:t>Apikultoreak</w:t>
+      </w:r>
+      <w:proofErr w:type="spellEnd"/>
+      <w:r>
+        <w:rPr>
+          <w:rFonts w:eastAsia="Times New Roman" w:cstheme="minorHAnsi"/>
+          <w:color w:val="000000"/>
+          <w:sz w:val="21"/>
+          <w:szCs w:val="21"/>
+          <w:lang w:eastAsia="eu-ES"/>
+        </w:rPr>
+        <w:t>: Produzitutako eztia ontziratzeaz arduratu da.</w:t>
       </w:r>
     </w:p>
     <w:p>
@@ -12035,6 +12569,7 @@
           <w:lang w:eastAsia="eu-ES"/>
         </w:rPr>
       </w:pPr>
+      <w:proofErr w:type="spellStart"/>
       <w:r>
         <w:rPr>
           <w:rFonts w:eastAsia="Times New Roman" w:cstheme="minorHAnsi"/>
@@ -12043,7 +12578,18 @@
           <w:color w:val="000000"/>
           <w:lang w:eastAsia="eu-ES"/>
         </w:rPr>
-        <w:t>SharedFolders:</w:t>
+        <w:t>SharedFolders</w:t>
+      </w:r>
+      <w:proofErr w:type="spellEnd"/>
+      <w:r>
+        <w:rPr>
+          <w:rFonts w:eastAsia="Times New Roman" w:cstheme="minorHAnsi"/>
+          <w:b/>
+          <w:bCs/>
+          <w:color w:val="000000"/>
+          <w:lang w:eastAsia="eu-ES"/>
+        </w:rPr>
+        <w:t>:</w:t>
       </w:r>
     </w:p>
     <w:p>
@@ -12104,8 +12650,18 @@
           <w:color w:val="000000"/>
           <w:lang w:eastAsia="eu-ES"/>
         </w:rPr>
-        <w:t>/zuzendariNagusia</w:t>
-      </w:r>
+        <w:t>/</w:t>
+      </w:r>
+      <w:proofErr w:type="spellStart"/>
+      <w:r>
+        <w:rPr>
+          <w:rFonts w:eastAsia="Times New Roman" w:cstheme="minorHAnsi"/>
+          <w:color w:val="000000"/>
+          <w:lang w:eastAsia="eu-ES"/>
+        </w:rPr>
+        <w:t>zuzendariNagusia</w:t>
+      </w:r>
+      <w:proofErr w:type="spellEnd"/>
     </w:p>
     <w:p>
       <w:pPr>
@@ -12176,8 +12732,18 @@
           <w:color w:val="000000"/>
           <w:lang w:eastAsia="eu-ES"/>
         </w:rPr>
-        <w:t>/marketingSalmenta</w:t>
-      </w:r>
+        <w:t>/</w:t>
+      </w:r>
+      <w:proofErr w:type="spellStart"/>
+      <w:r>
+        <w:rPr>
+          <w:rFonts w:eastAsia="Times New Roman" w:cstheme="minorHAnsi"/>
+          <w:color w:val="000000"/>
+          <w:lang w:eastAsia="eu-ES"/>
+        </w:rPr>
+        <w:t>marketingSalmenta</w:t>
+      </w:r>
+      <w:proofErr w:type="spellEnd"/>
     </w:p>
     <w:p>
       <w:pPr>
@@ -12519,7 +13085,25 @@
           <w:color w:val="000000"/>
           <w:lang w:eastAsia="eu-ES"/>
         </w:rPr>
-        <w:t>700 (rwx — — ) r=4 w=2 x=1</w:t>
+        <w:t>700 (</w:t>
+      </w:r>
+      <w:proofErr w:type="spellStart"/>
+      <w:r>
+        <w:rPr>
+          <w:rFonts w:eastAsia="Times New Roman" w:cstheme="minorHAnsi"/>
+          <w:color w:val="000000"/>
+          <w:lang w:eastAsia="eu-ES"/>
+        </w:rPr>
+        <w:t>rwx</w:t>
+      </w:r>
+      <w:proofErr w:type="spellEnd"/>
+      <w:r>
+        <w:rPr>
+          <w:rFonts w:eastAsia="Times New Roman" w:cstheme="minorHAnsi"/>
+          <w:color w:val="000000"/>
+          <w:lang w:eastAsia="eu-ES"/>
+        </w:rPr>
+        <w:t xml:space="preserve"> — — ) r=4 w=2 x=1</w:t>
       </w:r>
     </w:p>
     <w:p>
@@ -12627,7 +13211,25 @@
           <w:color w:val="000000"/>
           <w:lang w:eastAsia="eu-ES"/>
         </w:rPr>
-        <w:t>774 (rwx-rwx- r--)</w:t>
+        <w:t>774 (</w:t>
+      </w:r>
+      <w:proofErr w:type="spellStart"/>
+      <w:r>
+        <w:rPr>
+          <w:rFonts w:eastAsia="Times New Roman" w:cstheme="minorHAnsi"/>
+          <w:color w:val="000000"/>
+          <w:lang w:eastAsia="eu-ES"/>
+        </w:rPr>
+        <w:t>rwx-rwx</w:t>
+      </w:r>
+      <w:proofErr w:type="spellEnd"/>
+      <w:r>
+        <w:rPr>
+          <w:rFonts w:eastAsia="Times New Roman" w:cstheme="minorHAnsi"/>
+          <w:color w:val="000000"/>
+          <w:lang w:eastAsia="eu-ES"/>
+        </w:rPr>
+        <w:t>- r--)</w:t>
       </w:r>
     </w:p>
     <w:p>
@@ -12714,7 +13316,61 @@
           <w:color w:val="000000"/>
           <w:lang w:eastAsia="eu-ES"/>
         </w:rPr>
-        <w:t>777 (rwx - rwx - rwx)</w:t>
+        <w:t>777 (</w:t>
+      </w:r>
+      <w:proofErr w:type="spellStart"/>
+      <w:r>
+        <w:rPr>
+          <w:rFonts w:eastAsia="Times New Roman" w:cstheme="minorHAnsi"/>
+          <w:color w:val="000000"/>
+          <w:lang w:eastAsia="eu-ES"/>
+        </w:rPr>
+        <w:t>rwx</w:t>
+      </w:r>
+      <w:proofErr w:type="spellEnd"/>
+      <w:r>
+        <w:rPr>
+          <w:rFonts w:eastAsia="Times New Roman" w:cstheme="minorHAnsi"/>
+          <w:color w:val="000000"/>
+          <w:lang w:eastAsia="eu-ES"/>
+        </w:rPr>
+        <w:t xml:space="preserve"> - </w:t>
+      </w:r>
+      <w:proofErr w:type="spellStart"/>
+      <w:r>
+        <w:rPr>
+          <w:rFonts w:eastAsia="Times New Roman" w:cstheme="minorHAnsi"/>
+          <w:color w:val="000000"/>
+          <w:lang w:eastAsia="eu-ES"/>
+        </w:rPr>
+        <w:t>rwx</w:t>
+      </w:r>
+      <w:proofErr w:type="spellEnd"/>
+      <w:r>
+        <w:rPr>
+          <w:rFonts w:eastAsia="Times New Roman" w:cstheme="minorHAnsi"/>
+          <w:color w:val="000000"/>
+          <w:lang w:eastAsia="eu-ES"/>
+        </w:rPr>
+        <w:t xml:space="preserve"> - </w:t>
+      </w:r>
+      <w:proofErr w:type="spellStart"/>
+      <w:r>
+        <w:rPr>
+          <w:rFonts w:eastAsia="Times New Roman" w:cstheme="minorHAnsi"/>
+          <w:color w:val="000000"/>
+          <w:lang w:eastAsia="eu-ES"/>
+        </w:rPr>
+        <w:t>rwx</w:t>
+      </w:r>
+      <w:proofErr w:type="spellEnd"/>
+      <w:r>
+        <w:rPr>
+          <w:rFonts w:eastAsia="Times New Roman" w:cstheme="minorHAnsi"/>
+          <w:color w:val="000000"/>
+          <w:lang w:eastAsia="eu-ES"/>
+        </w:rPr>
+        <w:t>)</w:t>
       </w:r>
     </w:p>
     <w:p>
@@ -12811,7 +13467,25 @@
           <w:color w:val="000000"/>
           <w:lang w:eastAsia="eu-ES"/>
         </w:rPr>
-        <w:t>Beste talde guztiek, beraien arteko karpeta denetan irakurtzeko baimena izango dute, administratzailenean izan ezik.</w:t>
+        <w:t xml:space="preserve">Beste talde guztiek, beraien arteko karpeta denetan irakurtzeko baimena izango dute, </w:t>
+      </w:r>
+      <w:proofErr w:type="spellStart"/>
+      <w:r>
+        <w:rPr>
+          <w:rFonts w:eastAsia="Times New Roman" w:cstheme="minorHAnsi"/>
+          <w:color w:val="000000"/>
+          <w:lang w:eastAsia="eu-ES"/>
+        </w:rPr>
+        <w:t>administrazailenean</w:t>
+      </w:r>
+      <w:proofErr w:type="spellEnd"/>
+      <w:r>
+        <w:rPr>
+          <w:rFonts w:eastAsia="Times New Roman" w:cstheme="minorHAnsi"/>
+          <w:color w:val="000000"/>
+          <w:lang w:eastAsia="eu-ES"/>
+        </w:rPr>
+        <w:t xml:space="preserve"> izan ezik.</w:t>
       </w:r>
     </w:p>
     <w:p>
@@ -12835,7 +13509,7 @@
           <w:rStyle w:val="2izenburuaKar"/>
           <w:rFonts w:asciiTheme="minorHAnsi" w:hAnsiTheme="minorHAnsi" w:cstheme="minorHAnsi"/>
         </w:rPr>
-        <w:t>Sare-Diagrama:</w:t>
+        <w:t>Sar-Diagrama:</w:t>
       </w:r>
       <w:bookmarkEnd w:id="24"/>
       <w:r>
@@ -12950,7 +13624,21 @@
           <w:rFonts w:asciiTheme="minorHAnsi" w:hAnsiTheme="minorHAnsi" w:cstheme="minorHAnsi"/>
         </w:rPr>
         <w:lastRenderedPageBreak/>
-        <w:t>Zerbitzariari Ip-a aldatu:</w:t>
+        <w:t xml:space="preserve">Zerbitzariari </w:t>
+      </w:r>
+      <w:proofErr w:type="spellStart"/>
+      <w:r>
+        <w:rPr>
+          <w:rFonts w:asciiTheme="minorHAnsi" w:hAnsiTheme="minorHAnsi" w:cstheme="minorHAnsi"/>
+        </w:rPr>
+        <w:t>Ip</w:t>
+      </w:r>
+      <w:proofErr w:type="spellEnd"/>
+      <w:r>
+        <w:rPr>
+          <w:rFonts w:asciiTheme="minorHAnsi" w:hAnsiTheme="minorHAnsi" w:cstheme="minorHAnsi"/>
+        </w:rPr>
+        <w:t>-a aldatu:</w:t>
       </w:r>
       <w:bookmarkEnd w:id="26"/>
     </w:p>
@@ -12975,11 +13663,33 @@
         <w:ind w:left="357"/>
         <w:jc w:val="both"/>
       </w:pPr>
-      <w:r>
-        <w:rPr>
-          <w:rFonts w:cstheme="minorHAnsi"/>
-        </w:rPr>
-        <w:t>Ip-a aldatzeko netplan direktorioan dagoen fitxategia aldatu beharko da</w:t>
+      <w:proofErr w:type="spellStart"/>
+      <w:r>
+        <w:rPr>
+          <w:rFonts w:cstheme="minorHAnsi"/>
+        </w:rPr>
+        <w:t>Ip</w:t>
+      </w:r>
+      <w:proofErr w:type="spellEnd"/>
+      <w:r>
+        <w:rPr>
+          <w:rFonts w:cstheme="minorHAnsi"/>
+        </w:rPr>
+        <w:t xml:space="preserve">-a aldatzeko </w:t>
+      </w:r>
+      <w:proofErr w:type="spellStart"/>
+      <w:r>
+        <w:rPr>
+          <w:rFonts w:cstheme="minorHAnsi"/>
+        </w:rPr>
+        <w:t>netplan</w:t>
+      </w:r>
+      <w:proofErr w:type="spellEnd"/>
+      <w:r>
+        <w:rPr>
+          <w:rFonts w:cstheme="minorHAnsi"/>
+        </w:rPr>
+        <w:t xml:space="preserve"> direktorioan dagoen fitxategia aldatu beharko da</w:t>
       </w:r>
       <w:r>
         <w:rPr>
@@ -12992,7 +13702,55 @@
           <w:rFonts w:cstheme="minorHAnsi"/>
           <w:b/>
         </w:rPr>
-        <w:t xml:space="preserve">“sudo nano /etc/netplan/00-installer-config.yaml” </w:t>
+        <w:t>“</w:t>
+      </w:r>
+      <w:proofErr w:type="spellStart"/>
+      <w:r>
+        <w:rPr>
+          <w:rFonts w:cstheme="minorHAnsi"/>
+          <w:b/>
+        </w:rPr>
+        <w:t>sudo</w:t>
+      </w:r>
+      <w:proofErr w:type="spellEnd"/>
+      <w:r>
+        <w:rPr>
+          <w:rFonts w:cstheme="minorHAnsi"/>
+          <w:b/>
+        </w:rPr>
+        <w:t xml:space="preserve"> nano /</w:t>
+      </w:r>
+      <w:proofErr w:type="spellStart"/>
+      <w:r>
+        <w:rPr>
+          <w:rFonts w:cstheme="minorHAnsi"/>
+          <w:b/>
+        </w:rPr>
+        <w:t>etc</w:t>
+      </w:r>
+      <w:proofErr w:type="spellEnd"/>
+      <w:r>
+        <w:rPr>
+          <w:rFonts w:cstheme="minorHAnsi"/>
+          <w:b/>
+        </w:rPr>
+        <w:t>/</w:t>
+      </w:r>
+      <w:proofErr w:type="spellStart"/>
+      <w:r>
+        <w:rPr>
+          <w:rFonts w:cstheme="minorHAnsi"/>
+          <w:b/>
+        </w:rPr>
+        <w:t>netplan</w:t>
+      </w:r>
+      <w:proofErr w:type="spellEnd"/>
+      <w:r>
+        <w:rPr>
+          <w:rFonts w:cstheme="minorHAnsi"/>
+          <w:b/>
+        </w:rPr>
+        <w:t xml:space="preserve">/00-installer-config.yaml” </w:t>
       </w:r>
       <w:r>
         <w:rPr>
@@ -13089,7 +13847,15 @@
         <w:t>-</w:t>
       </w:r>
       <w:r>
-        <w:t>Zerbitzariari Ip-a aldatu</w:t>
+        <w:t xml:space="preserve">Zerbitzariari </w:t>
+      </w:r>
+      <w:proofErr w:type="spellStart"/>
+      <w:r>
+        <w:t>Ip</w:t>
+      </w:r>
+      <w:proofErr w:type="spellEnd"/>
+      <w:r>
+        <w:t>-a aldatu</w:t>
       </w:r>
       <w:bookmarkEnd w:id="27"/>
     </w:p>
@@ -13106,6 +13872,7 @@
         </w:rPr>
         <w:t>Fitxategiaren barruan onelako hau jarri beharko zen. “</w:t>
       </w:r>
+      <w:proofErr w:type="spellStart"/>
       <w:r>
         <w:rPr>
           <w:rFonts w:cstheme="minorHAnsi"/>
@@ -13113,11 +13880,68 @@
         </w:rPr>
         <w:t>dhcp</w:t>
       </w:r>
-      <w:r>
-        <w:rPr>
-          <w:rFonts w:cstheme="minorHAnsi"/>
-        </w:rPr>
-        <w:t>” bidez  ip-a jaso behar duen, bere ip-a eta interneterako sarrera nahi bada, gateway-a jarri beharko litzateke.</w:t>
+      <w:proofErr w:type="spellEnd"/>
+      <w:r>
+        <w:rPr>
+          <w:rFonts w:cstheme="minorHAnsi"/>
+        </w:rPr>
+        <w:t xml:space="preserve">” bidez  </w:t>
+      </w:r>
+      <w:proofErr w:type="spellStart"/>
+      <w:r>
+        <w:rPr>
+          <w:rFonts w:cstheme="minorHAnsi"/>
+        </w:rPr>
+        <w:t>ip</w:t>
+      </w:r>
+      <w:proofErr w:type="spellEnd"/>
+      <w:r>
+        <w:rPr>
+          <w:rFonts w:cstheme="minorHAnsi"/>
+        </w:rPr>
+        <w:t xml:space="preserve">-a jaso behar duen, bere </w:t>
+      </w:r>
+      <w:proofErr w:type="spellStart"/>
+      <w:r>
+        <w:rPr>
+          <w:rFonts w:cstheme="minorHAnsi"/>
+        </w:rPr>
+        <w:t>ip</w:t>
+      </w:r>
+      <w:proofErr w:type="spellEnd"/>
+      <w:r>
+        <w:rPr>
+          <w:rFonts w:cstheme="minorHAnsi"/>
+        </w:rPr>
+        <w:t xml:space="preserve">-a eta </w:t>
+      </w:r>
+      <w:proofErr w:type="spellStart"/>
+      <w:r>
+        <w:rPr>
+          <w:rFonts w:cstheme="minorHAnsi"/>
+        </w:rPr>
+        <w:t>interneterako</w:t>
+      </w:r>
+      <w:proofErr w:type="spellEnd"/>
+      <w:r>
+        <w:rPr>
+          <w:rFonts w:cstheme="minorHAnsi"/>
+        </w:rPr>
+        <w:t xml:space="preserve"> sarrera nahi bada, </w:t>
+      </w:r>
+      <w:proofErr w:type="spellStart"/>
+      <w:r>
+        <w:rPr>
+          <w:rFonts w:cstheme="minorHAnsi"/>
+        </w:rPr>
+        <w:t>gateway</w:t>
+      </w:r>
+      <w:proofErr w:type="spellEnd"/>
+      <w:r>
+        <w:rPr>
+          <w:rFonts w:cstheme="minorHAnsi"/>
+        </w:rPr>
+        <w:t>-a jarri beharko litzateke.</w:t>
       </w:r>
       <w:r>
         <w:rPr>
@@ -13197,7 +14021,15 @@
         <w:fldChar w:fldCharType="end"/>
       </w:r>
       <w:r>
-        <w:t>-Zerbitzariari Ip-a aldatu</w:t>
+        <w:t xml:space="preserve">-Zerbitzariari </w:t>
+      </w:r>
+      <w:proofErr w:type="spellStart"/>
+      <w:r>
+        <w:t>Ip</w:t>
+      </w:r>
+      <w:proofErr w:type="spellEnd"/>
+      <w:r>
+        <w:t>-a aldatu</w:t>
       </w:r>
       <w:bookmarkEnd w:id="28"/>
     </w:p>
@@ -13219,7 +14051,55 @@
           <w:rFonts w:cstheme="minorHAnsi"/>
           <w:b/>
         </w:rPr>
-        <w:t>“sudo netplan apply”</w:t>
+        <w:t>“</w:t>
+      </w:r>
+      <w:proofErr w:type="spellStart"/>
+      <w:r>
+        <w:rPr>
+          <w:rFonts w:cstheme="minorHAnsi"/>
+          <w:b/>
+        </w:rPr>
+        <w:t>sudo</w:t>
+      </w:r>
+      <w:proofErr w:type="spellEnd"/>
+      <w:r>
+        <w:rPr>
+          <w:rFonts w:cstheme="minorHAnsi"/>
+          <w:b/>
+        </w:rPr>
+        <w:t xml:space="preserve"> </w:t>
+      </w:r>
+      <w:proofErr w:type="spellStart"/>
+      <w:r>
+        <w:rPr>
+          <w:rFonts w:cstheme="minorHAnsi"/>
+          <w:b/>
+        </w:rPr>
+        <w:t>netplan</w:t>
+      </w:r>
+      <w:proofErr w:type="spellEnd"/>
+      <w:r>
+        <w:rPr>
+          <w:rFonts w:cstheme="minorHAnsi"/>
+          <w:b/>
+        </w:rPr>
+        <w:t xml:space="preserve"> </w:t>
+      </w:r>
+      <w:proofErr w:type="spellStart"/>
+      <w:r>
+        <w:rPr>
+          <w:rFonts w:cstheme="minorHAnsi"/>
+          <w:b/>
+        </w:rPr>
+        <w:t>apply</w:t>
+      </w:r>
+      <w:proofErr w:type="spellEnd"/>
+      <w:r>
+        <w:rPr>
+          <w:rFonts w:cstheme="minorHAnsi"/>
+          <w:b/>
+        </w:rPr>
+        <w:t>”</w:t>
       </w:r>
       <w:r>
         <w:rPr>
@@ -13302,7 +14182,15 @@
         <w:fldChar w:fldCharType="end"/>
       </w:r>
       <w:r>
-        <w:t>-Zerbitzariari Ip-a aldatu</w:t>
+        <w:t xml:space="preserve">-Zerbitzariari </w:t>
+      </w:r>
+      <w:proofErr w:type="spellStart"/>
+      <w:r>
+        <w:t>Ip</w:t>
+      </w:r>
+      <w:proofErr w:type="spellEnd"/>
+      <w:r>
+        <w:t>-a aldatu</w:t>
       </w:r>
       <w:bookmarkEnd w:id="29"/>
     </w:p>
@@ -13362,14 +14250,76 @@
         <w:rPr>
           <w:rFonts w:cstheme="minorHAnsi"/>
         </w:rPr>
-        <w:t xml:space="preserve">Aurrena samba eta acl instalatu beharko dira </w:t>
-      </w:r>
-      <w:r>
-        <w:rPr>
-          <w:rFonts w:cstheme="minorHAnsi"/>
-          <w:b/>
-        </w:rPr>
-        <w:t>“sudo apt install”</w:t>
+        <w:t xml:space="preserve">Aurrena samba eta </w:t>
+      </w:r>
+      <w:proofErr w:type="spellStart"/>
+      <w:r>
+        <w:rPr>
+          <w:rFonts w:cstheme="minorHAnsi"/>
+        </w:rPr>
+        <w:t>acl</w:t>
+      </w:r>
+      <w:proofErr w:type="spellEnd"/>
+      <w:r>
+        <w:rPr>
+          <w:rFonts w:cstheme="minorHAnsi"/>
+        </w:rPr>
+        <w:t xml:space="preserve"> instalatu beharko dira </w:t>
+      </w:r>
+      <w:r>
+        <w:rPr>
+          <w:rFonts w:cstheme="minorHAnsi"/>
+          <w:b/>
+        </w:rPr>
+        <w:t>“</w:t>
+      </w:r>
+      <w:proofErr w:type="spellStart"/>
+      <w:r>
+        <w:rPr>
+          <w:rFonts w:cstheme="minorHAnsi"/>
+          <w:b/>
+        </w:rPr>
+        <w:t>sudo</w:t>
+      </w:r>
+      <w:proofErr w:type="spellEnd"/>
+      <w:r>
+        <w:rPr>
+          <w:rFonts w:cstheme="minorHAnsi"/>
+          <w:b/>
+        </w:rPr>
+        <w:t xml:space="preserve"> </w:t>
+      </w:r>
+      <w:proofErr w:type="spellStart"/>
+      <w:r>
+        <w:rPr>
+          <w:rFonts w:cstheme="minorHAnsi"/>
+          <w:b/>
+        </w:rPr>
+        <w:t>apt</w:t>
+      </w:r>
+      <w:proofErr w:type="spellEnd"/>
+      <w:r>
+        <w:rPr>
+          <w:rFonts w:cstheme="minorHAnsi"/>
+          <w:b/>
+        </w:rPr>
+        <w:t xml:space="preserve"> </w:t>
+      </w:r>
+      <w:proofErr w:type="spellStart"/>
+      <w:r>
+        <w:rPr>
+          <w:rFonts w:cstheme="minorHAnsi"/>
+          <w:b/>
+        </w:rPr>
+        <w:t>install</w:t>
+      </w:r>
+      <w:proofErr w:type="spellEnd"/>
+      <w:r>
+        <w:rPr>
+          <w:rFonts w:cstheme="minorHAnsi"/>
+          <w:b/>
+        </w:rPr>
+        <w:t>”</w:t>
       </w:r>
       <w:r>
         <w:rPr>
@@ -13382,13 +14332,89 @@
           <w:rFonts w:cstheme="minorHAnsi"/>
           <w:b/>
         </w:rPr>
-        <w:t>“sudo apt-get install –y”</w:t>
-      </w:r>
-      <w:r>
-        <w:rPr>
-          <w:rFonts w:cstheme="minorHAnsi"/>
-        </w:rPr>
-        <w:t xml:space="preserve"> aginduak erabiltzen.  Apt eta apt-get berdin funtzionatzen dute, baina </w:t>
+        <w:t>“</w:t>
+      </w:r>
+      <w:proofErr w:type="spellStart"/>
+      <w:r>
+        <w:rPr>
+          <w:rFonts w:cstheme="minorHAnsi"/>
+          <w:b/>
+        </w:rPr>
+        <w:t>sudo</w:t>
+      </w:r>
+      <w:proofErr w:type="spellEnd"/>
+      <w:r>
+        <w:rPr>
+          <w:rFonts w:cstheme="minorHAnsi"/>
+          <w:b/>
+        </w:rPr>
+        <w:t xml:space="preserve"> </w:t>
+      </w:r>
+      <w:proofErr w:type="spellStart"/>
+      <w:r>
+        <w:rPr>
+          <w:rFonts w:cstheme="minorHAnsi"/>
+          <w:b/>
+        </w:rPr>
+        <w:t>apt-get</w:t>
+      </w:r>
+      <w:proofErr w:type="spellEnd"/>
+      <w:r>
+        <w:rPr>
+          <w:rFonts w:cstheme="minorHAnsi"/>
+          <w:b/>
+        </w:rPr>
+        <w:t xml:space="preserve"> </w:t>
+      </w:r>
+      <w:proofErr w:type="spellStart"/>
+      <w:r>
+        <w:rPr>
+          <w:rFonts w:cstheme="minorHAnsi"/>
+          <w:b/>
+        </w:rPr>
+        <w:t>install</w:t>
+      </w:r>
+      <w:proofErr w:type="spellEnd"/>
+      <w:r>
+        <w:rPr>
+          <w:rFonts w:cstheme="minorHAnsi"/>
+          <w:b/>
+        </w:rPr>
+        <w:t xml:space="preserve"> –y”</w:t>
+      </w:r>
+      <w:r>
+        <w:rPr>
+          <w:rFonts w:cstheme="minorHAnsi"/>
+        </w:rPr>
+        <w:t xml:space="preserve"> aginduak erabiltzen.  </w:t>
+      </w:r>
+      <w:proofErr w:type="spellStart"/>
+      <w:r>
+        <w:rPr>
+          <w:rFonts w:cstheme="minorHAnsi"/>
+        </w:rPr>
+        <w:t>Apt</w:t>
+      </w:r>
+      <w:proofErr w:type="spellEnd"/>
+      <w:r>
+        <w:rPr>
+          <w:rFonts w:cstheme="minorHAnsi"/>
+        </w:rPr>
+        <w:t xml:space="preserve"> eta </w:t>
+      </w:r>
+      <w:proofErr w:type="spellStart"/>
+      <w:r>
+        <w:rPr>
+          <w:rFonts w:cstheme="minorHAnsi"/>
+        </w:rPr>
+        <w:t>apt-get</w:t>
+      </w:r>
+      <w:proofErr w:type="spellEnd"/>
+      <w:r>
+        <w:rPr>
+          <w:rFonts w:cstheme="minorHAnsi"/>
+        </w:rPr>
+        <w:t xml:space="preserve"> berdin funtzionatzen dute, baina </w:t>
       </w:r>
       <w:r>
         <w:rPr>
@@ -13595,7 +14621,71 @@
           <w:rFonts w:cstheme="minorHAnsi"/>
           <w:b/>
         </w:rPr>
-        <w:t>“sudo systemctl enable smbd”</w:t>
+        <w:t>“</w:t>
+      </w:r>
+      <w:proofErr w:type="spellStart"/>
+      <w:r>
+        <w:rPr>
+          <w:rFonts w:cstheme="minorHAnsi"/>
+          <w:b/>
+        </w:rPr>
+        <w:t>sudo</w:t>
+      </w:r>
+      <w:proofErr w:type="spellEnd"/>
+      <w:r>
+        <w:rPr>
+          <w:rFonts w:cstheme="minorHAnsi"/>
+          <w:b/>
+        </w:rPr>
+        <w:t xml:space="preserve"> </w:t>
+      </w:r>
+      <w:proofErr w:type="spellStart"/>
+      <w:r>
+        <w:rPr>
+          <w:rFonts w:cstheme="minorHAnsi"/>
+          <w:b/>
+        </w:rPr>
+        <w:t>systemctl</w:t>
+      </w:r>
+      <w:proofErr w:type="spellEnd"/>
+      <w:r>
+        <w:rPr>
+          <w:rFonts w:cstheme="minorHAnsi"/>
+          <w:b/>
+        </w:rPr>
+        <w:t xml:space="preserve"> </w:t>
+      </w:r>
+      <w:proofErr w:type="spellStart"/>
+      <w:r>
+        <w:rPr>
+          <w:rFonts w:cstheme="minorHAnsi"/>
+          <w:b/>
+        </w:rPr>
+        <w:t>enable</w:t>
+      </w:r>
+      <w:proofErr w:type="spellEnd"/>
+      <w:r>
+        <w:rPr>
+          <w:rFonts w:cstheme="minorHAnsi"/>
+          <w:b/>
+        </w:rPr>
+        <w:t xml:space="preserve"> </w:t>
+      </w:r>
+      <w:proofErr w:type="spellStart"/>
+      <w:r>
+        <w:rPr>
+          <w:rFonts w:cstheme="minorHAnsi"/>
+          <w:b/>
+        </w:rPr>
+        <w:t>smbd</w:t>
+      </w:r>
+      <w:proofErr w:type="spellEnd"/>
+      <w:r>
+        <w:rPr>
+          <w:rFonts w:cstheme="minorHAnsi"/>
+          <w:b/>
+        </w:rPr>
+        <w:t>”</w:t>
       </w:r>
       <w:r>
         <w:rPr>
@@ -13608,7 +14698,71 @@
           <w:rFonts w:cstheme="minorHAnsi"/>
           <w:b/>
         </w:rPr>
-        <w:t>“sudo systemctl status smbd”</w:t>
+        <w:t>“</w:t>
+      </w:r>
+      <w:proofErr w:type="spellStart"/>
+      <w:r>
+        <w:rPr>
+          <w:rFonts w:cstheme="minorHAnsi"/>
+          <w:b/>
+        </w:rPr>
+        <w:t>sudo</w:t>
+      </w:r>
+      <w:proofErr w:type="spellEnd"/>
+      <w:r>
+        <w:rPr>
+          <w:rFonts w:cstheme="minorHAnsi"/>
+          <w:b/>
+        </w:rPr>
+        <w:t xml:space="preserve"> </w:t>
+      </w:r>
+      <w:proofErr w:type="spellStart"/>
+      <w:r>
+        <w:rPr>
+          <w:rFonts w:cstheme="minorHAnsi"/>
+          <w:b/>
+        </w:rPr>
+        <w:t>systemctl</w:t>
+      </w:r>
+      <w:proofErr w:type="spellEnd"/>
+      <w:r>
+        <w:rPr>
+          <w:rFonts w:cstheme="minorHAnsi"/>
+          <w:b/>
+        </w:rPr>
+        <w:t xml:space="preserve"> </w:t>
+      </w:r>
+      <w:proofErr w:type="spellStart"/>
+      <w:r>
+        <w:rPr>
+          <w:rFonts w:cstheme="minorHAnsi"/>
+          <w:b/>
+        </w:rPr>
+        <w:t>status</w:t>
+      </w:r>
+      <w:proofErr w:type="spellEnd"/>
+      <w:r>
+        <w:rPr>
+          <w:rFonts w:cstheme="minorHAnsi"/>
+          <w:b/>
+        </w:rPr>
+        <w:t xml:space="preserve"> </w:t>
+      </w:r>
+      <w:proofErr w:type="spellStart"/>
+      <w:r>
+        <w:rPr>
+          <w:rFonts w:cstheme="minorHAnsi"/>
+          <w:b/>
+        </w:rPr>
+        <w:t>smbd</w:t>
+      </w:r>
+      <w:proofErr w:type="spellEnd"/>
+      <w:r>
+        <w:rPr>
+          <w:rFonts w:cstheme="minorHAnsi"/>
+          <w:b/>
+        </w:rPr>
+        <w:t>”</w:t>
       </w:r>
       <w:r>
         <w:rPr>
@@ -13725,7 +14879,23 @@
           <w:rFonts w:cstheme="minorHAnsi"/>
           <w:b/>
         </w:rPr>
-        <w:t>“/home”</w:t>
+        <w:t>“/</w:t>
+      </w:r>
+      <w:proofErr w:type="spellStart"/>
+      <w:r>
+        <w:rPr>
+          <w:rFonts w:cstheme="minorHAnsi"/>
+          <w:b/>
+        </w:rPr>
+        <w:t>home</w:t>
+      </w:r>
+      <w:proofErr w:type="spellEnd"/>
+      <w:r>
+        <w:rPr>
+          <w:rFonts w:cstheme="minorHAnsi"/>
+          <w:b/>
+        </w:rPr>
+        <w:t>”</w:t>
       </w:r>
       <w:r>
         <w:rPr>
@@ -13738,7 +14908,55 @@
           <w:rFonts w:cstheme="minorHAnsi"/>
           <w:b/>
         </w:rPr>
-        <w:t>“sudo mkdir –p /home/samba”</w:t>
+        <w:t>“</w:t>
+      </w:r>
+      <w:proofErr w:type="spellStart"/>
+      <w:r>
+        <w:rPr>
+          <w:rFonts w:cstheme="minorHAnsi"/>
+          <w:b/>
+        </w:rPr>
+        <w:t>sudo</w:t>
+      </w:r>
+      <w:proofErr w:type="spellEnd"/>
+      <w:r>
+        <w:rPr>
+          <w:rFonts w:cstheme="minorHAnsi"/>
+          <w:b/>
+        </w:rPr>
+        <w:t xml:space="preserve"> </w:t>
+      </w:r>
+      <w:proofErr w:type="spellStart"/>
+      <w:r>
+        <w:rPr>
+          <w:rFonts w:cstheme="minorHAnsi"/>
+          <w:b/>
+        </w:rPr>
+        <w:t>mkdir</w:t>
+      </w:r>
+      <w:proofErr w:type="spellEnd"/>
+      <w:r>
+        <w:rPr>
+          <w:rFonts w:cstheme="minorHAnsi"/>
+          <w:b/>
+        </w:rPr>
+        <w:t xml:space="preserve"> –p /</w:t>
+      </w:r>
+      <w:proofErr w:type="spellStart"/>
+      <w:r>
+        <w:rPr>
+          <w:rFonts w:cstheme="minorHAnsi"/>
+          <w:b/>
+        </w:rPr>
+        <w:t>home</w:t>
+      </w:r>
+      <w:proofErr w:type="spellEnd"/>
+      <w:r>
+        <w:rPr>
+          <w:rFonts w:cstheme="minorHAnsi"/>
+          <w:b/>
+        </w:rPr>
+        <w:t>/samba”</w:t>
       </w:r>
       <w:r>
         <w:rPr>
@@ -13890,7 +15108,55 @@
           <w:rFonts w:cstheme="minorHAnsi"/>
           <w:b/>
         </w:rPr>
-        <w:t>“sudo nano /etc/samba/smb.conf”</w:t>
+        <w:t>“</w:t>
+      </w:r>
+      <w:proofErr w:type="spellStart"/>
+      <w:r>
+        <w:rPr>
+          <w:rFonts w:cstheme="minorHAnsi"/>
+          <w:b/>
+        </w:rPr>
+        <w:t>sudo</w:t>
+      </w:r>
+      <w:proofErr w:type="spellEnd"/>
+      <w:r>
+        <w:rPr>
+          <w:rFonts w:cstheme="minorHAnsi"/>
+          <w:b/>
+        </w:rPr>
+        <w:t xml:space="preserve"> nano /</w:t>
+      </w:r>
+      <w:proofErr w:type="spellStart"/>
+      <w:r>
+        <w:rPr>
+          <w:rFonts w:cstheme="minorHAnsi"/>
+          <w:b/>
+        </w:rPr>
+        <w:t>etc</w:t>
+      </w:r>
+      <w:proofErr w:type="spellEnd"/>
+      <w:r>
+        <w:rPr>
+          <w:rFonts w:cstheme="minorHAnsi"/>
+          <w:b/>
+        </w:rPr>
+        <w:t>/samba/</w:t>
+      </w:r>
+      <w:proofErr w:type="spellStart"/>
+      <w:r>
+        <w:rPr>
+          <w:rFonts w:cstheme="minorHAnsi"/>
+          <w:b/>
+        </w:rPr>
+        <w:t>smb.conf</w:t>
+      </w:r>
+      <w:proofErr w:type="spellEnd"/>
+      <w:r>
+        <w:rPr>
+          <w:rFonts w:cstheme="minorHAnsi"/>
+          <w:b/>
+        </w:rPr>
+        <w:t>”</w:t>
       </w:r>
       <w:r>
         <w:rPr>
@@ -13904,6 +15170,7 @@
         </w:rPr>
         <w:t>“</w:t>
       </w:r>
+      <w:proofErr w:type="spellStart"/>
       <w:r>
         <w:rPr>
           <w:rFonts w:cstheme="minorHAnsi"/>
@@ -13911,6 +15178,7 @@
         </w:rPr>
         <w:t>interfaces</w:t>
       </w:r>
+      <w:proofErr w:type="spellEnd"/>
       <w:r>
         <w:rPr>
           <w:rFonts w:cstheme="minorHAnsi"/>
@@ -13934,7 +15202,23 @@
           <w:rFonts w:cstheme="minorHAnsi"/>
           <w:b/>
         </w:rPr>
-        <w:t>“path = ‘kokapena’ ”</w:t>
+        <w:t>“</w:t>
+      </w:r>
+      <w:proofErr w:type="spellStart"/>
+      <w:r>
+        <w:rPr>
+          <w:rFonts w:cstheme="minorHAnsi"/>
+          <w:b/>
+        </w:rPr>
+        <w:t>path</w:t>
+      </w:r>
+      <w:proofErr w:type="spellEnd"/>
+      <w:r>
+        <w:rPr>
+          <w:rFonts w:cstheme="minorHAnsi"/>
+          <w:b/>
+        </w:rPr>
+        <w:t xml:space="preserve"> = ‘kokapena’ ”</w:t>
       </w:r>
       <w:r>
         <w:rPr>
@@ -13951,6 +15235,7 @@
           <w:rFonts w:cstheme="minorHAnsi"/>
         </w:rPr>
       </w:pPr>
+      <w:proofErr w:type="spellStart"/>
       <w:r>
         <w:rPr>
           <w:rFonts w:cstheme="minorHAnsi"/>
@@ -13958,6 +15243,7 @@
         </w:rPr>
         <w:t>Commet</w:t>
       </w:r>
+      <w:proofErr w:type="spellEnd"/>
       <w:r>
         <w:rPr>
           <w:rFonts w:cstheme="minorHAnsi"/>
@@ -13979,13 +15265,31 @@
           <w:rFonts w:cstheme="minorHAnsi"/>
         </w:rPr>
       </w:pPr>
-      <w:r>
-        <w:rPr>
-          <w:rFonts w:cstheme="minorHAnsi"/>
-          <w:b/>
-        </w:rPr>
-        <w:t>Read only</w:t>
-      </w:r>
+      <w:proofErr w:type="spellStart"/>
+      <w:r>
+        <w:rPr>
+          <w:rFonts w:cstheme="minorHAnsi"/>
+          <w:b/>
+        </w:rPr>
+        <w:t>Read</w:t>
+      </w:r>
+      <w:proofErr w:type="spellEnd"/>
+      <w:r>
+        <w:rPr>
+          <w:rFonts w:cstheme="minorHAnsi"/>
+          <w:b/>
+        </w:rPr>
+        <w:t xml:space="preserve"> </w:t>
+      </w:r>
+      <w:proofErr w:type="spellStart"/>
+      <w:r>
+        <w:rPr>
+          <w:rFonts w:cstheme="minorHAnsi"/>
+          <w:b/>
+        </w:rPr>
+        <w:t>only</w:t>
+      </w:r>
+      <w:proofErr w:type="spellEnd"/>
       <w:r>
         <w:rPr>
           <w:rFonts w:cstheme="minorHAnsi"/>
@@ -14001,6 +15305,7 @@
           <w:rFonts w:cstheme="minorHAnsi"/>
         </w:rPr>
       </w:pPr>
+      <w:proofErr w:type="spellStart"/>
       <w:r>
         <w:rPr>
           <w:rFonts w:cstheme="minorHAnsi"/>
@@ -14008,6 +15313,7 @@
         </w:rPr>
         <w:t>Writable</w:t>
       </w:r>
+      <w:proofErr w:type="spellEnd"/>
       <w:r>
         <w:rPr>
           <w:rFonts w:cstheme="minorHAnsi"/>
@@ -14023,6 +15329,7 @@
           <w:rFonts w:cstheme="minorHAnsi"/>
         </w:rPr>
       </w:pPr>
+      <w:proofErr w:type="spellStart"/>
       <w:r>
         <w:rPr>
           <w:rFonts w:cstheme="minorHAnsi"/>
@@ -14030,6 +15337,7 @@
         </w:rPr>
         <w:t>Browseable</w:t>
       </w:r>
+      <w:proofErr w:type="spellEnd"/>
       <w:r>
         <w:rPr>
           <w:rFonts w:cstheme="minorHAnsi"/>
@@ -14043,6 +15351,7 @@
         <w:ind w:left="357"/>
         <w:jc w:val="both"/>
       </w:pPr>
+      <w:proofErr w:type="spellStart"/>
       <w:r>
         <w:rPr>
           <w:rFonts w:cstheme="minorHAnsi"/>
@@ -14050,6 +15359,7 @@
         </w:rPr>
         <w:t>Guest</w:t>
       </w:r>
+      <w:proofErr w:type="spellEnd"/>
       <w:r>
         <w:rPr>
           <w:rFonts w:cstheme="minorHAnsi"/>
@@ -14362,6 +15672,7 @@
         </w:rPr>
         <w:t>“</w:t>
       </w:r>
+      <w:proofErr w:type="spellStart"/>
       <w:r>
         <w:rPr>
           <w:rFonts w:cstheme="minorHAnsi"/>
@@ -14369,6 +15680,7 @@
         </w:rPr>
         <w:t>testparm</w:t>
       </w:r>
+      <w:proofErr w:type="spellEnd"/>
       <w:r>
         <w:rPr>
           <w:rFonts w:cstheme="minorHAnsi"/>
@@ -14501,7 +15813,39 @@
           <w:rFonts w:cstheme="minorHAnsi"/>
           <w:b/>
         </w:rPr>
-        <w:t xml:space="preserve">“sudo smbpasswd –a ‘erabiltzailea’” </w:t>
+        <w:t>“</w:t>
+      </w:r>
+      <w:proofErr w:type="spellStart"/>
+      <w:r>
+        <w:rPr>
+          <w:rFonts w:cstheme="minorHAnsi"/>
+          <w:b/>
+        </w:rPr>
+        <w:t>sudo</w:t>
+      </w:r>
+      <w:proofErr w:type="spellEnd"/>
+      <w:r>
+        <w:rPr>
+          <w:rFonts w:cstheme="minorHAnsi"/>
+          <w:b/>
+        </w:rPr>
+        <w:t xml:space="preserve"> </w:t>
+      </w:r>
+      <w:proofErr w:type="spellStart"/>
+      <w:r>
+        <w:rPr>
+          <w:rFonts w:cstheme="minorHAnsi"/>
+          <w:b/>
+        </w:rPr>
+        <w:t>smbpasswd</w:t>
+      </w:r>
+      <w:proofErr w:type="spellEnd"/>
+      <w:r>
+        <w:rPr>
+          <w:rFonts w:cstheme="minorHAnsi"/>
+          <w:b/>
+        </w:rPr>
+        <w:t xml:space="preserve"> –a ‘erabiltzailea’” </w:t>
       </w:r>
       <w:r>
         <w:rPr>
@@ -14667,7 +16011,23 @@
           <w:rFonts w:cstheme="minorHAnsi"/>
           <w:b/>
         </w:rPr>
-        <w:t>/home/samba</w:t>
+        <w:t>/</w:t>
+      </w:r>
+      <w:proofErr w:type="spellStart"/>
+      <w:r>
+        <w:rPr>
+          <w:rFonts w:cstheme="minorHAnsi"/>
+          <w:b/>
+        </w:rPr>
+        <w:t>home</w:t>
+      </w:r>
+      <w:proofErr w:type="spellEnd"/>
+      <w:r>
+        <w:rPr>
+          <w:rFonts w:cstheme="minorHAnsi"/>
+          <w:b/>
+        </w:rPr>
+        <w:t>/samba</w:t>
       </w:r>
       <w:r>
         <w:rPr>
@@ -14777,20 +16137,160 @@
           <w:rFonts w:cstheme="minorHAnsi"/>
           <w:b/>
         </w:rPr>
-        <w:t>“sudo ufw enable”</w:t>
-      </w:r>
-      <w:r>
-        <w:rPr>
-          <w:rFonts w:cstheme="minorHAnsi"/>
-        </w:rPr>
-        <w:t xml:space="preserve"> agindua erabiliz. Aktibatura gero samba eta ssh baimendu egingo ditugu firewall-ean </w:t>
-      </w:r>
-      <w:r>
-        <w:rPr>
-          <w:rFonts w:cstheme="minorHAnsi"/>
-          <w:b/>
-        </w:rPr>
-        <w:t>“sudo ufw allow ‘serbitzua’”</w:t>
+        <w:t>“</w:t>
+      </w:r>
+      <w:proofErr w:type="spellStart"/>
+      <w:r>
+        <w:rPr>
+          <w:rFonts w:cstheme="minorHAnsi"/>
+          <w:b/>
+        </w:rPr>
+        <w:t>sudo</w:t>
+      </w:r>
+      <w:proofErr w:type="spellEnd"/>
+      <w:r>
+        <w:rPr>
+          <w:rFonts w:cstheme="minorHAnsi"/>
+          <w:b/>
+        </w:rPr>
+        <w:t xml:space="preserve"> </w:t>
+      </w:r>
+      <w:proofErr w:type="spellStart"/>
+      <w:r>
+        <w:rPr>
+          <w:rFonts w:cstheme="minorHAnsi"/>
+          <w:b/>
+        </w:rPr>
+        <w:t>ufw</w:t>
+      </w:r>
+      <w:proofErr w:type="spellEnd"/>
+      <w:r>
+        <w:rPr>
+          <w:rFonts w:cstheme="minorHAnsi"/>
+          <w:b/>
+        </w:rPr>
+        <w:t xml:space="preserve"> </w:t>
+      </w:r>
+      <w:proofErr w:type="spellStart"/>
+      <w:r>
+        <w:rPr>
+          <w:rFonts w:cstheme="minorHAnsi"/>
+          <w:b/>
+        </w:rPr>
+        <w:t>enable</w:t>
+      </w:r>
+      <w:proofErr w:type="spellEnd"/>
+      <w:r>
+        <w:rPr>
+          <w:rFonts w:cstheme="minorHAnsi"/>
+          <w:b/>
+        </w:rPr>
+        <w:t>”</w:t>
+      </w:r>
+      <w:r>
+        <w:rPr>
+          <w:rFonts w:cstheme="minorHAnsi"/>
+        </w:rPr>
+        <w:t xml:space="preserve"> agindua erabiliz. Aktibatura gero samba eta </w:t>
+      </w:r>
+      <w:proofErr w:type="spellStart"/>
+      <w:r>
+        <w:rPr>
+          <w:rFonts w:cstheme="minorHAnsi"/>
+        </w:rPr>
+        <w:t>ssh</w:t>
+      </w:r>
+      <w:proofErr w:type="spellEnd"/>
+      <w:r>
+        <w:rPr>
+          <w:rFonts w:cstheme="minorHAnsi"/>
+        </w:rPr>
+        <w:t xml:space="preserve"> baimendu egingo ditugu firewall-</w:t>
+      </w:r>
+      <w:proofErr w:type="spellStart"/>
+      <w:r>
+        <w:rPr>
+          <w:rFonts w:cstheme="minorHAnsi"/>
+        </w:rPr>
+        <w:t>ean</w:t>
+      </w:r>
+      <w:proofErr w:type="spellEnd"/>
+      <w:r>
+        <w:rPr>
+          <w:rFonts w:cstheme="minorHAnsi"/>
+        </w:rPr>
+        <w:t xml:space="preserve"> </w:t>
+      </w:r>
+      <w:r>
+        <w:rPr>
+          <w:rFonts w:cstheme="minorHAnsi"/>
+          <w:b/>
+        </w:rPr>
+        <w:t>“</w:t>
+      </w:r>
+      <w:proofErr w:type="spellStart"/>
+      <w:r>
+        <w:rPr>
+          <w:rFonts w:cstheme="minorHAnsi"/>
+          <w:b/>
+        </w:rPr>
+        <w:t>sudo</w:t>
+      </w:r>
+      <w:proofErr w:type="spellEnd"/>
+      <w:r>
+        <w:rPr>
+          <w:rFonts w:cstheme="minorHAnsi"/>
+          <w:b/>
+        </w:rPr>
+        <w:t xml:space="preserve"> </w:t>
+      </w:r>
+      <w:proofErr w:type="spellStart"/>
+      <w:r>
+        <w:rPr>
+          <w:rFonts w:cstheme="minorHAnsi"/>
+          <w:b/>
+        </w:rPr>
+        <w:t>ufw</w:t>
+      </w:r>
+      <w:proofErr w:type="spellEnd"/>
+      <w:r>
+        <w:rPr>
+          <w:rFonts w:cstheme="minorHAnsi"/>
+          <w:b/>
+        </w:rPr>
+        <w:t xml:space="preserve"> </w:t>
+      </w:r>
+      <w:proofErr w:type="spellStart"/>
+      <w:r>
+        <w:rPr>
+          <w:rFonts w:cstheme="minorHAnsi"/>
+          <w:b/>
+        </w:rPr>
+        <w:t>allow</w:t>
+      </w:r>
+      <w:proofErr w:type="spellEnd"/>
+      <w:r>
+        <w:rPr>
+          <w:rFonts w:cstheme="minorHAnsi"/>
+          <w:b/>
+        </w:rPr>
+        <w:t xml:space="preserve"> ‘</w:t>
+      </w:r>
+      <w:proofErr w:type="spellStart"/>
+      <w:r>
+        <w:rPr>
+          <w:rFonts w:cstheme="minorHAnsi"/>
+          <w:b/>
+        </w:rPr>
+        <w:t>serbitzua</w:t>
+      </w:r>
+      <w:proofErr w:type="spellEnd"/>
+      <w:r>
+        <w:rPr>
+          <w:rFonts w:cstheme="minorHAnsi"/>
+          <w:b/>
+        </w:rPr>
+        <w:t>’”</w:t>
       </w:r>
       <w:r>
         <w:rPr>
@@ -15066,7 +16566,23 @@
           <w:rFonts w:cstheme="minorHAnsi"/>
           <w:b/>
         </w:rPr>
-        <w:t xml:space="preserve">“PC hau”-ri </w:t>
+        <w:t>“PC hau”-</w:t>
+      </w:r>
+      <w:proofErr w:type="spellStart"/>
+      <w:r>
+        <w:rPr>
+          <w:rFonts w:cstheme="minorHAnsi"/>
+          <w:b/>
+        </w:rPr>
+        <w:t>ri</w:t>
+      </w:r>
+      <w:proofErr w:type="spellEnd"/>
+      <w:r>
+        <w:rPr>
+          <w:rFonts w:cstheme="minorHAnsi"/>
+          <w:b/>
+        </w:rPr>
+        <w:t xml:space="preserve"> </w:t>
       </w:r>
       <w:r>
         <w:rPr>
@@ -15091,7 +16607,63 @@
         <w:rPr>
           <w:rFonts w:cstheme="minorHAnsi"/>
         </w:rPr>
-        <w:t>. Unitate berriaren letra aukeratu, bide absolutua ezarri (windows-en kontra barrekin) eta lehengo laukitxoa (conectar de nuevo al iniciar sesion) aukeratuz gero, zerbitzaria piztuta dagoen bitartean, bezeroa abiarazten den aldi bakoitzean eskuragarri egongo da partekatutako karpeta.</w:t>
+        <w:t>. Unitate berriaren letra aukeratu, bide absolutua ezarri (</w:t>
+      </w:r>
+      <w:proofErr w:type="spellStart"/>
+      <w:r>
+        <w:rPr>
+          <w:rFonts w:cstheme="minorHAnsi"/>
+        </w:rPr>
+        <w:t>windows-en</w:t>
+      </w:r>
+      <w:proofErr w:type="spellEnd"/>
+      <w:r>
+        <w:rPr>
+          <w:rFonts w:cstheme="minorHAnsi"/>
+        </w:rPr>
+        <w:t xml:space="preserve"> kontra barrekin) eta lehengo laukitxoa (</w:t>
+      </w:r>
+      <w:proofErr w:type="spellStart"/>
+      <w:r>
+        <w:rPr>
+          <w:rFonts w:cstheme="minorHAnsi"/>
+        </w:rPr>
+        <w:t>conectar</w:t>
+      </w:r>
+      <w:proofErr w:type="spellEnd"/>
+      <w:r>
+        <w:rPr>
+          <w:rFonts w:cstheme="minorHAnsi"/>
+        </w:rPr>
+        <w:t xml:space="preserve"> de </w:t>
+      </w:r>
+      <w:proofErr w:type="spellStart"/>
+      <w:r>
+        <w:rPr>
+          <w:rFonts w:cstheme="minorHAnsi"/>
+        </w:rPr>
+        <w:t>nuevo</w:t>
+      </w:r>
+      <w:proofErr w:type="spellEnd"/>
+      <w:r>
+        <w:rPr>
+          <w:rFonts w:cstheme="minorHAnsi"/>
+        </w:rPr>
+        <w:t xml:space="preserve"> al </w:t>
+      </w:r>
+      <w:proofErr w:type="spellStart"/>
+      <w:r>
+        <w:rPr>
+          <w:rFonts w:cstheme="minorHAnsi"/>
+        </w:rPr>
+        <w:t>iniciar</w:t>
+      </w:r>
+      <w:proofErr w:type="spellEnd"/>
+      <w:r>
+        <w:rPr>
+          <w:rFonts w:cstheme="minorHAnsi"/>
+        </w:rPr>
+        <w:t xml:space="preserve"> sesion) aukeratuz gero, zerbitzaria piztuta dagoen bitartean, bezeroa abiarazten den aldi bakoitzean eskuragarri egongo da partekatutako karpeta.</w:t>
       </w:r>
       <w:r>
         <w:rPr>
@@ -15497,7 +17069,55 @@
           <w:rFonts w:cstheme="minorHAnsi"/>
           <w:b/>
         </w:rPr>
-        <w:t>“sudo adduser oracle”</w:t>
+        <w:t>“</w:t>
+      </w:r>
+      <w:proofErr w:type="spellStart"/>
+      <w:r>
+        <w:rPr>
+          <w:rFonts w:cstheme="minorHAnsi"/>
+          <w:b/>
+        </w:rPr>
+        <w:t>sudo</w:t>
+      </w:r>
+      <w:proofErr w:type="spellEnd"/>
+      <w:r>
+        <w:rPr>
+          <w:rFonts w:cstheme="minorHAnsi"/>
+          <w:b/>
+        </w:rPr>
+        <w:t xml:space="preserve"> </w:t>
+      </w:r>
+      <w:proofErr w:type="spellStart"/>
+      <w:r>
+        <w:rPr>
+          <w:rFonts w:cstheme="minorHAnsi"/>
+          <w:b/>
+        </w:rPr>
+        <w:t>adduser</w:t>
+      </w:r>
+      <w:proofErr w:type="spellEnd"/>
+      <w:r>
+        <w:rPr>
+          <w:rFonts w:cstheme="minorHAnsi"/>
+          <w:b/>
+        </w:rPr>
+        <w:t xml:space="preserve"> </w:t>
+      </w:r>
+      <w:proofErr w:type="spellStart"/>
+      <w:r>
+        <w:rPr>
+          <w:rFonts w:cstheme="minorHAnsi"/>
+          <w:b/>
+        </w:rPr>
+        <w:t>oracle</w:t>
+      </w:r>
+      <w:proofErr w:type="spellEnd"/>
+      <w:r>
+        <w:rPr>
+          <w:rFonts w:cstheme="minorHAnsi"/>
+          <w:b/>
+        </w:rPr>
+        <w:t>”</w:t>
       </w:r>
       <w:r>
         <w:rPr>
@@ -15613,7 +17233,23 @@
           <w:rFonts w:cstheme="minorHAnsi"/>
           <w:b/>
         </w:rPr>
-        <w:t>“sudoers”</w:t>
+        <w:t>“</w:t>
+      </w:r>
+      <w:proofErr w:type="spellStart"/>
+      <w:r>
+        <w:rPr>
+          <w:rFonts w:cstheme="minorHAnsi"/>
+          <w:b/>
+        </w:rPr>
+        <w:t>sudoers</w:t>
+      </w:r>
+      <w:proofErr w:type="spellEnd"/>
+      <w:r>
+        <w:rPr>
+          <w:rFonts w:cstheme="minorHAnsi"/>
+          <w:b/>
+        </w:rPr>
+        <w:t>”</w:t>
       </w:r>
       <w:r>
         <w:rPr>
@@ -15626,7 +17262,55 @@
           <w:rFonts w:cstheme="minorHAnsi"/>
           <w:b/>
         </w:rPr>
-        <w:t>“sudo nano /etc/sudoers”</w:t>
+        <w:t>“</w:t>
+      </w:r>
+      <w:proofErr w:type="spellStart"/>
+      <w:r>
+        <w:rPr>
+          <w:rFonts w:cstheme="minorHAnsi"/>
+          <w:b/>
+        </w:rPr>
+        <w:t>sudo</w:t>
+      </w:r>
+      <w:proofErr w:type="spellEnd"/>
+      <w:r>
+        <w:rPr>
+          <w:rFonts w:cstheme="minorHAnsi"/>
+          <w:b/>
+        </w:rPr>
+        <w:t xml:space="preserve"> nano /</w:t>
+      </w:r>
+      <w:proofErr w:type="spellStart"/>
+      <w:r>
+        <w:rPr>
+          <w:rFonts w:cstheme="minorHAnsi"/>
+          <w:b/>
+        </w:rPr>
+        <w:t>etc</w:t>
+      </w:r>
+      <w:proofErr w:type="spellEnd"/>
+      <w:r>
+        <w:rPr>
+          <w:rFonts w:cstheme="minorHAnsi"/>
+          <w:b/>
+        </w:rPr>
+        <w:t>/</w:t>
+      </w:r>
+      <w:proofErr w:type="spellStart"/>
+      <w:r>
+        <w:rPr>
+          <w:rFonts w:cstheme="minorHAnsi"/>
+          <w:b/>
+        </w:rPr>
+        <w:t>sudoers</w:t>
+      </w:r>
+      <w:proofErr w:type="spellEnd"/>
+      <w:r>
+        <w:rPr>
+          <w:rFonts w:cstheme="minorHAnsi"/>
+          <w:b/>
+        </w:rPr>
+        <w:t>”</w:t>
       </w:r>
       <w:r>
         <w:rPr>
@@ -15639,7 +17323,23 @@
           <w:rFonts w:cstheme="minorHAnsi"/>
           <w:b/>
         </w:rPr>
-        <w:t>“oracle ALL=(ALL:ALL) ALL”</w:t>
+        <w:t>“</w:t>
+      </w:r>
+      <w:proofErr w:type="spellStart"/>
+      <w:r>
+        <w:rPr>
+          <w:rFonts w:cstheme="minorHAnsi"/>
+          <w:b/>
+        </w:rPr>
+        <w:t>oracle</w:t>
+      </w:r>
+      <w:proofErr w:type="spellEnd"/>
+      <w:r>
+        <w:rPr>
+          <w:rFonts w:cstheme="minorHAnsi"/>
+          <w:b/>
+        </w:rPr>
+        <w:t xml:space="preserve"> ALL=(ALL:ALL) ALL”</w:t>
       </w:r>
       <w:r>
         <w:rPr>
@@ -15757,14 +17457,76 @@
           <w:rFonts w:cstheme="minorHAnsi"/>
         </w:rPr>
         <w:lastRenderedPageBreak/>
-        <w:t xml:space="preserve">administratzaile baimenak emateari bukatzeko, group fitxategia editatu beharko da orretarako </w:t>
-      </w:r>
-      <w:r>
-        <w:rPr>
-          <w:rFonts w:cstheme="minorHAnsi"/>
-          <w:b/>
-        </w:rPr>
-        <w:t>“sudo nano /etc/group”</w:t>
+        <w:t xml:space="preserve">administratzaile baimenak emateari bukatzeko, </w:t>
+      </w:r>
+      <w:proofErr w:type="spellStart"/>
+      <w:r>
+        <w:rPr>
+          <w:rFonts w:cstheme="minorHAnsi"/>
+        </w:rPr>
+        <w:t>group</w:t>
+      </w:r>
+      <w:proofErr w:type="spellEnd"/>
+      <w:r>
+        <w:rPr>
+          <w:rFonts w:cstheme="minorHAnsi"/>
+        </w:rPr>
+        <w:t xml:space="preserve"> fitxategia editatu beharko da orretarako </w:t>
+      </w:r>
+      <w:r>
+        <w:rPr>
+          <w:rFonts w:cstheme="minorHAnsi"/>
+          <w:b/>
+        </w:rPr>
+        <w:t>“</w:t>
+      </w:r>
+      <w:proofErr w:type="spellStart"/>
+      <w:r>
+        <w:rPr>
+          <w:rFonts w:cstheme="minorHAnsi"/>
+          <w:b/>
+        </w:rPr>
+        <w:t>sudo</w:t>
+      </w:r>
+      <w:proofErr w:type="spellEnd"/>
+      <w:r>
+        <w:rPr>
+          <w:rFonts w:cstheme="minorHAnsi"/>
+          <w:b/>
+        </w:rPr>
+        <w:t xml:space="preserve"> nano /</w:t>
+      </w:r>
+      <w:proofErr w:type="spellStart"/>
+      <w:r>
+        <w:rPr>
+          <w:rFonts w:cstheme="minorHAnsi"/>
+          <w:b/>
+        </w:rPr>
+        <w:t>etc</w:t>
+      </w:r>
+      <w:proofErr w:type="spellEnd"/>
+      <w:r>
+        <w:rPr>
+          <w:rFonts w:cstheme="minorHAnsi"/>
+          <w:b/>
+        </w:rPr>
+        <w:t>/</w:t>
+      </w:r>
+      <w:proofErr w:type="spellStart"/>
+      <w:r>
+        <w:rPr>
+          <w:rFonts w:cstheme="minorHAnsi"/>
+          <w:b/>
+        </w:rPr>
+        <w:t>group</w:t>
+      </w:r>
+      <w:proofErr w:type="spellEnd"/>
+      <w:r>
+        <w:rPr>
+          <w:rFonts w:cstheme="minorHAnsi"/>
+          <w:b/>
+        </w:rPr>
+        <w:t>”</w:t>
       </w:r>
       <w:r>
         <w:rPr>
@@ -15783,7 +17545,21 @@
         <w:rPr>
           <w:rFonts w:cstheme="minorHAnsi"/>
         </w:rPr>
-        <w:t xml:space="preserve"> jartzen duen lekuan oracle erabiltzailea gehituko da, bere izena idazten.</w:t>
+        <w:t xml:space="preserve"> jartzen duen lekuan </w:t>
+      </w:r>
+      <w:proofErr w:type="spellStart"/>
+      <w:r>
+        <w:rPr>
+          <w:rFonts w:cstheme="minorHAnsi"/>
+        </w:rPr>
+        <w:t>oracle</w:t>
+      </w:r>
+      <w:proofErr w:type="spellEnd"/>
+      <w:r>
+        <w:rPr>
+          <w:rFonts w:cstheme="minorHAnsi"/>
+        </w:rPr>
+        <w:t xml:space="preserve"> erabiltzailea gehituko da, bere izena idazten.</w:t>
       </w:r>
       <w:r>
         <w:rPr>
@@ -15885,6 +17661,7 @@
         </w:rPr>
         <w:t xml:space="preserve">Oracle erabili al izateko zerbitzari kanpotik </w:t>
       </w:r>
+      <w:proofErr w:type="spellStart"/>
       <w:r>
         <w:rPr>
           <w:rFonts w:cstheme="minorHAnsi"/>
@@ -15892,6 +17669,7 @@
         </w:rPr>
         <w:t>hosts</w:t>
       </w:r>
+      <w:proofErr w:type="spellEnd"/>
       <w:r>
         <w:rPr>
           <w:rFonts w:cstheme="minorHAnsi"/>
@@ -15903,13 +17681,89 @@
           <w:rFonts w:cstheme="minorHAnsi"/>
           <w:b/>
         </w:rPr>
-        <w:t xml:space="preserve">“sudo nano /etc/hosts” </w:t>
-      </w:r>
-      <w:r>
-        <w:rPr>
-          <w:rFonts w:cstheme="minorHAnsi"/>
-        </w:rPr>
-        <w:t>agindua erabiliz. Editatzerakoan zerbitzariaren ip-a era oracle erabiltzailearen izena jarri beharko da.</w:t>
+        <w:t>“</w:t>
+      </w:r>
+      <w:proofErr w:type="spellStart"/>
+      <w:r>
+        <w:rPr>
+          <w:rFonts w:cstheme="minorHAnsi"/>
+          <w:b/>
+        </w:rPr>
+        <w:t>sudo</w:t>
+      </w:r>
+      <w:proofErr w:type="spellEnd"/>
+      <w:r>
+        <w:rPr>
+          <w:rFonts w:cstheme="minorHAnsi"/>
+          <w:b/>
+        </w:rPr>
+        <w:t xml:space="preserve"> nano /</w:t>
+      </w:r>
+      <w:proofErr w:type="spellStart"/>
+      <w:r>
+        <w:rPr>
+          <w:rFonts w:cstheme="minorHAnsi"/>
+          <w:b/>
+        </w:rPr>
+        <w:t>etc</w:t>
+      </w:r>
+      <w:proofErr w:type="spellEnd"/>
+      <w:r>
+        <w:rPr>
+          <w:rFonts w:cstheme="minorHAnsi"/>
+          <w:b/>
+        </w:rPr>
+        <w:t>/</w:t>
+      </w:r>
+      <w:proofErr w:type="spellStart"/>
+      <w:r>
+        <w:rPr>
+          <w:rFonts w:cstheme="minorHAnsi"/>
+          <w:b/>
+        </w:rPr>
+        <w:t>hosts</w:t>
+      </w:r>
+      <w:proofErr w:type="spellEnd"/>
+      <w:r>
+        <w:rPr>
+          <w:rFonts w:cstheme="minorHAnsi"/>
+          <w:b/>
+        </w:rPr>
+        <w:t xml:space="preserve">” </w:t>
+      </w:r>
+      <w:r>
+        <w:rPr>
+          <w:rFonts w:cstheme="minorHAnsi"/>
+        </w:rPr>
+        <w:t xml:space="preserve">agindua erabiliz. Editatzerakoan zerbitzariaren </w:t>
+      </w:r>
+      <w:proofErr w:type="spellStart"/>
+      <w:r>
+        <w:rPr>
+          <w:rFonts w:cstheme="minorHAnsi"/>
+        </w:rPr>
+        <w:t>ip</w:t>
+      </w:r>
+      <w:proofErr w:type="spellEnd"/>
+      <w:r>
+        <w:rPr>
+          <w:rFonts w:cstheme="minorHAnsi"/>
+        </w:rPr>
+        <w:t xml:space="preserve">-a era </w:t>
+      </w:r>
+      <w:proofErr w:type="spellStart"/>
+      <w:r>
+        <w:rPr>
+          <w:rFonts w:cstheme="minorHAnsi"/>
+        </w:rPr>
+        <w:t>oracle</w:t>
+      </w:r>
+      <w:proofErr w:type="spellEnd"/>
+      <w:r>
+        <w:rPr>
+          <w:rFonts w:cstheme="minorHAnsi"/>
+        </w:rPr>
+        <w:t xml:space="preserve"> erabiltzailearen izena jarri beharko da.</w:t>
       </w:r>
       <w:r>
         <w:rPr>
@@ -16047,7 +17901,39 @@
           <w:rFonts w:cstheme="minorHAnsi"/>
           <w:b/>
         </w:rPr>
-        <w:t>“sudo dpkg –i ‘fitxategiaren izena’ ”</w:t>
+        <w:t>“</w:t>
+      </w:r>
+      <w:proofErr w:type="spellStart"/>
+      <w:r>
+        <w:rPr>
+          <w:rFonts w:cstheme="minorHAnsi"/>
+          <w:b/>
+        </w:rPr>
+        <w:t>sudo</w:t>
+      </w:r>
+      <w:proofErr w:type="spellEnd"/>
+      <w:r>
+        <w:rPr>
+          <w:rFonts w:cstheme="minorHAnsi"/>
+          <w:b/>
+        </w:rPr>
+        <w:t xml:space="preserve"> </w:t>
+      </w:r>
+      <w:proofErr w:type="spellStart"/>
+      <w:r>
+        <w:rPr>
+          <w:rFonts w:cstheme="minorHAnsi"/>
+          <w:b/>
+        </w:rPr>
+        <w:t>dpkg</w:t>
+      </w:r>
+      <w:proofErr w:type="spellEnd"/>
+      <w:r>
+        <w:rPr>
+          <w:rFonts w:cstheme="minorHAnsi"/>
+          <w:b/>
+        </w:rPr>
+        <w:t xml:space="preserve"> –i ‘fitxategiaren izena’ ”</w:t>
       </w:r>
       <w:r>
         <w:rPr>
@@ -16258,14 +18144,92 @@
         <w:rPr>
           <w:rFonts w:cstheme="minorHAnsi"/>
         </w:rPr>
-        <w:t xml:space="preserve">Instalazioa bukatuta gero oracle-ri konfigura keta jarri behako zaio martxan. Orretarako </w:t>
-      </w:r>
-      <w:r>
-        <w:rPr>
-          <w:rFonts w:cstheme="minorHAnsi"/>
-          <w:b/>
-        </w:rPr>
-        <w:t xml:space="preserve">“sudo /etc/init.d/oracledb_ORCLCDB-21c configure” </w:t>
+        <w:t xml:space="preserve">Instalazioa bukatuta gero </w:t>
+      </w:r>
+      <w:proofErr w:type="spellStart"/>
+      <w:r>
+        <w:rPr>
+          <w:rFonts w:cstheme="minorHAnsi"/>
+        </w:rPr>
+        <w:t>oracle-ri</w:t>
+      </w:r>
+      <w:proofErr w:type="spellEnd"/>
+      <w:r>
+        <w:rPr>
+          <w:rFonts w:cstheme="minorHAnsi"/>
+        </w:rPr>
+        <w:t xml:space="preserve"> konfigura keta jarri behako zaio martxan. Orretarako </w:t>
+      </w:r>
+      <w:r>
+        <w:rPr>
+          <w:rFonts w:cstheme="minorHAnsi"/>
+          <w:b/>
+        </w:rPr>
+        <w:t>“</w:t>
+      </w:r>
+      <w:proofErr w:type="spellStart"/>
+      <w:r>
+        <w:rPr>
+          <w:rFonts w:cstheme="minorHAnsi"/>
+          <w:b/>
+        </w:rPr>
+        <w:t>sudo</w:t>
+      </w:r>
+      <w:proofErr w:type="spellEnd"/>
+      <w:r>
+        <w:rPr>
+          <w:rFonts w:cstheme="minorHAnsi"/>
+          <w:b/>
+        </w:rPr>
+        <w:t xml:space="preserve"> /</w:t>
+      </w:r>
+      <w:proofErr w:type="spellStart"/>
+      <w:r>
+        <w:rPr>
+          <w:rFonts w:cstheme="minorHAnsi"/>
+          <w:b/>
+        </w:rPr>
+        <w:t>etc</w:t>
+      </w:r>
+      <w:proofErr w:type="spellEnd"/>
+      <w:r>
+        <w:rPr>
+          <w:rFonts w:cstheme="minorHAnsi"/>
+          <w:b/>
+        </w:rPr>
+        <w:t>/</w:t>
+      </w:r>
+      <w:proofErr w:type="spellStart"/>
+      <w:r>
+        <w:rPr>
+          <w:rFonts w:cstheme="minorHAnsi"/>
+          <w:b/>
+        </w:rPr>
+        <w:t>init.d</w:t>
+      </w:r>
+      <w:proofErr w:type="spellEnd"/>
+      <w:r>
+        <w:rPr>
+          <w:rFonts w:cstheme="minorHAnsi"/>
+          <w:b/>
+        </w:rPr>
+        <w:t xml:space="preserve">/oracledb_ORCLCDB-21c </w:t>
+      </w:r>
+      <w:proofErr w:type="spellStart"/>
+      <w:r>
+        <w:rPr>
+          <w:rFonts w:cstheme="minorHAnsi"/>
+          <w:b/>
+        </w:rPr>
+        <w:t>configure</w:t>
+      </w:r>
+      <w:proofErr w:type="spellEnd"/>
+      <w:r>
+        <w:rPr>
+          <w:rFonts w:cstheme="minorHAnsi"/>
+          <w:b/>
+        </w:rPr>
+        <w:t xml:space="preserve">” </w:t>
       </w:r>
       <w:r>
         <w:rPr>
@@ -16371,14 +18335,44 @@
         <w:rPr>
           <w:rFonts w:cstheme="minorHAnsi"/>
         </w:rPr>
-        <w:t xml:space="preserve">Orain oracle erabiltzailean </w:t>
-      </w:r>
-      <w:r>
-        <w:rPr>
-          <w:rFonts w:cstheme="minorHAnsi"/>
-          <w:b/>
-        </w:rPr>
-        <w:t>“.bash_profile”</w:t>
+        <w:t xml:space="preserve">Orain </w:t>
+      </w:r>
+      <w:proofErr w:type="spellStart"/>
+      <w:r>
+        <w:rPr>
+          <w:rFonts w:cstheme="minorHAnsi"/>
+        </w:rPr>
+        <w:t>oracle</w:t>
+      </w:r>
+      <w:proofErr w:type="spellEnd"/>
+      <w:r>
+        <w:rPr>
+          <w:rFonts w:cstheme="minorHAnsi"/>
+        </w:rPr>
+        <w:t xml:space="preserve"> erabiltzailean </w:t>
+      </w:r>
+      <w:r>
+        <w:rPr>
+          <w:rFonts w:cstheme="minorHAnsi"/>
+          <w:b/>
+        </w:rPr>
+        <w:t>“.</w:t>
+      </w:r>
+      <w:proofErr w:type="spellStart"/>
+      <w:r>
+        <w:rPr>
+          <w:rFonts w:cstheme="minorHAnsi"/>
+          <w:b/>
+        </w:rPr>
+        <w:t>bash_profile</w:t>
+      </w:r>
+      <w:proofErr w:type="spellEnd"/>
+      <w:r>
+        <w:rPr>
+          <w:rFonts w:cstheme="minorHAnsi"/>
+          <w:b/>
+        </w:rPr>
+        <w:t>”</w:t>
       </w:r>
       <w:r>
         <w:rPr>
@@ -16391,7 +18385,55 @@
           <w:rFonts w:cstheme="minorHAnsi"/>
           <w:b/>
         </w:rPr>
-        <w:t>“sudo reboot now”</w:t>
+        <w:t>“</w:t>
+      </w:r>
+      <w:proofErr w:type="spellStart"/>
+      <w:r>
+        <w:rPr>
+          <w:rFonts w:cstheme="minorHAnsi"/>
+          <w:b/>
+        </w:rPr>
+        <w:t>sudo</w:t>
+      </w:r>
+      <w:proofErr w:type="spellEnd"/>
+      <w:r>
+        <w:rPr>
+          <w:rFonts w:cstheme="minorHAnsi"/>
+          <w:b/>
+        </w:rPr>
+        <w:t xml:space="preserve"> </w:t>
+      </w:r>
+      <w:proofErr w:type="spellStart"/>
+      <w:r>
+        <w:rPr>
+          <w:rFonts w:cstheme="minorHAnsi"/>
+          <w:b/>
+        </w:rPr>
+        <w:t>reboot</w:t>
+      </w:r>
+      <w:proofErr w:type="spellEnd"/>
+      <w:r>
+        <w:rPr>
+          <w:rFonts w:cstheme="minorHAnsi"/>
+          <w:b/>
+        </w:rPr>
+        <w:t xml:space="preserve"> </w:t>
+      </w:r>
+      <w:proofErr w:type="spellStart"/>
+      <w:r>
+        <w:rPr>
+          <w:rFonts w:cstheme="minorHAnsi"/>
+          <w:b/>
+        </w:rPr>
+        <w:t>now</w:t>
+      </w:r>
+      <w:proofErr w:type="spellEnd"/>
+      <w:r>
+        <w:rPr>
+          <w:rFonts w:cstheme="minorHAnsi"/>
+          <w:b/>
+        </w:rPr>
+        <w:t>”</w:t>
       </w:r>
       <w:r>
         <w:rPr>
@@ -16496,7 +18538,71 @@
           <w:rFonts w:cstheme="minorHAnsi"/>
           <w:b/>
         </w:rPr>
-        <w:t>“sudo /etc/init.d/oracledb_ORCLCDB-21c start”</w:t>
+        <w:t>“</w:t>
+      </w:r>
+      <w:proofErr w:type="spellStart"/>
+      <w:r>
+        <w:rPr>
+          <w:rFonts w:cstheme="minorHAnsi"/>
+          <w:b/>
+        </w:rPr>
+        <w:t>sudo</w:t>
+      </w:r>
+      <w:proofErr w:type="spellEnd"/>
+      <w:r>
+        <w:rPr>
+          <w:rFonts w:cstheme="minorHAnsi"/>
+          <w:b/>
+        </w:rPr>
+        <w:t xml:space="preserve"> /</w:t>
+      </w:r>
+      <w:proofErr w:type="spellStart"/>
+      <w:r>
+        <w:rPr>
+          <w:rFonts w:cstheme="minorHAnsi"/>
+          <w:b/>
+        </w:rPr>
+        <w:t>etc</w:t>
+      </w:r>
+      <w:proofErr w:type="spellEnd"/>
+      <w:r>
+        <w:rPr>
+          <w:rFonts w:cstheme="minorHAnsi"/>
+          <w:b/>
+        </w:rPr>
+        <w:t>/</w:t>
+      </w:r>
+      <w:proofErr w:type="spellStart"/>
+      <w:r>
+        <w:rPr>
+          <w:rFonts w:cstheme="minorHAnsi"/>
+          <w:b/>
+        </w:rPr>
+        <w:t>init.d</w:t>
+      </w:r>
+      <w:proofErr w:type="spellEnd"/>
+      <w:r>
+        <w:rPr>
+          <w:rFonts w:cstheme="minorHAnsi"/>
+          <w:b/>
+        </w:rPr>
+        <w:t xml:space="preserve">/oracledb_ORCLCDB-21c </w:t>
+      </w:r>
+      <w:proofErr w:type="spellStart"/>
+      <w:r>
+        <w:rPr>
+          <w:rFonts w:cstheme="minorHAnsi"/>
+          <w:b/>
+        </w:rPr>
+        <w:t>start</w:t>
+      </w:r>
+      <w:proofErr w:type="spellEnd"/>
+      <w:r>
+        <w:rPr>
+          <w:rFonts w:cstheme="minorHAnsi"/>
+          <w:b/>
+        </w:rPr>
+        <w:t>”</w:t>
       </w:r>
       <w:r>
         <w:rPr>
@@ -16509,7 +18615,23 @@
           <w:rFonts w:cstheme="minorHAnsi"/>
           <w:b/>
         </w:rPr>
-        <w:t>“crontab”</w:t>
+        <w:t>“</w:t>
+      </w:r>
+      <w:proofErr w:type="spellStart"/>
+      <w:r>
+        <w:rPr>
+          <w:rFonts w:cstheme="minorHAnsi"/>
+          <w:b/>
+        </w:rPr>
+        <w:t>crontab</w:t>
+      </w:r>
+      <w:proofErr w:type="spellEnd"/>
+      <w:r>
+        <w:rPr>
+          <w:rFonts w:cstheme="minorHAnsi"/>
+          <w:b/>
+        </w:rPr>
+        <w:t>”</w:t>
       </w:r>
       <w:r>
         <w:rPr>
@@ -16522,7 +18644,39 @@
           <w:rFonts w:cstheme="minorHAnsi"/>
           <w:b/>
         </w:rPr>
-        <w:t>“sudo crontab –e”</w:t>
+        <w:t>“</w:t>
+      </w:r>
+      <w:proofErr w:type="spellStart"/>
+      <w:r>
+        <w:rPr>
+          <w:rFonts w:cstheme="minorHAnsi"/>
+          <w:b/>
+        </w:rPr>
+        <w:t>sudo</w:t>
+      </w:r>
+      <w:proofErr w:type="spellEnd"/>
+      <w:r>
+        <w:rPr>
+          <w:rFonts w:cstheme="minorHAnsi"/>
+          <w:b/>
+        </w:rPr>
+        <w:t xml:space="preserve"> </w:t>
+      </w:r>
+      <w:proofErr w:type="spellStart"/>
+      <w:r>
+        <w:rPr>
+          <w:rFonts w:cstheme="minorHAnsi"/>
+          <w:b/>
+        </w:rPr>
+        <w:t>crontab</w:t>
+      </w:r>
+      <w:proofErr w:type="spellEnd"/>
+      <w:r>
+        <w:rPr>
+          <w:rFonts w:cstheme="minorHAnsi"/>
+          <w:b/>
+        </w:rPr>
+        <w:t xml:space="preserve"> –e”</w:t>
       </w:r>
       <w:r>
         <w:rPr>
@@ -16535,7 +18689,71 @@
           <w:rFonts w:cstheme="minorHAnsi"/>
           <w:b/>
         </w:rPr>
-        <w:t>“@reboot /etc/init.d/oracledb_ORCLCDB-21c start”</w:t>
+        <w:t>“@</w:t>
+      </w:r>
+      <w:proofErr w:type="spellStart"/>
+      <w:r>
+        <w:rPr>
+          <w:rFonts w:cstheme="minorHAnsi"/>
+          <w:b/>
+        </w:rPr>
+        <w:t>reboot</w:t>
+      </w:r>
+      <w:proofErr w:type="spellEnd"/>
+      <w:r>
+        <w:rPr>
+          <w:rFonts w:cstheme="minorHAnsi"/>
+          <w:b/>
+        </w:rPr>
+        <w:t xml:space="preserve"> /</w:t>
+      </w:r>
+      <w:proofErr w:type="spellStart"/>
+      <w:r>
+        <w:rPr>
+          <w:rFonts w:cstheme="minorHAnsi"/>
+          <w:b/>
+        </w:rPr>
+        <w:t>etc</w:t>
+      </w:r>
+      <w:proofErr w:type="spellEnd"/>
+      <w:r>
+        <w:rPr>
+          <w:rFonts w:cstheme="minorHAnsi"/>
+          <w:b/>
+        </w:rPr>
+        <w:t>/</w:t>
+      </w:r>
+      <w:proofErr w:type="spellStart"/>
+      <w:r>
+        <w:rPr>
+          <w:rFonts w:cstheme="minorHAnsi"/>
+          <w:b/>
+        </w:rPr>
+        <w:t>init.d</w:t>
+      </w:r>
+      <w:proofErr w:type="spellEnd"/>
+      <w:r>
+        <w:rPr>
+          <w:rFonts w:cstheme="minorHAnsi"/>
+          <w:b/>
+        </w:rPr>
+        <w:t xml:space="preserve">/oracledb_ORCLCDB-21c </w:t>
+      </w:r>
+      <w:proofErr w:type="spellStart"/>
+      <w:r>
+        <w:rPr>
+          <w:rFonts w:cstheme="minorHAnsi"/>
+          <w:b/>
+        </w:rPr>
+        <w:t>start</w:t>
+      </w:r>
+      <w:proofErr w:type="spellEnd"/>
+      <w:r>
+        <w:rPr>
+          <w:rFonts w:cstheme="minorHAnsi"/>
+          <w:b/>
+        </w:rPr>
+        <w:t>”</w:t>
       </w:r>
       <w:r>
         <w:rPr>
@@ -17109,14 +19327,90 @@
         <w:rPr>
           <w:rFonts w:cstheme="minorHAnsi"/>
         </w:rPr>
-        <w:t xml:space="preserve">Migrazioa hasi baino lehenago oraclen erabiltzaile bat sortu beharko da. Orretarako ahurrena script-en erabilpena aktibatu beharko da </w:t>
-      </w:r>
-      <w:r>
-        <w:rPr>
-          <w:rFonts w:cstheme="minorHAnsi"/>
-          <w:b/>
-        </w:rPr>
-        <w:t>“alter session set ‘_ORACLE_SCRIPT’=true;”</w:t>
+        <w:t xml:space="preserve">Migrazioa hasi baino lehenago </w:t>
+      </w:r>
+      <w:proofErr w:type="spellStart"/>
+      <w:r>
+        <w:rPr>
+          <w:rFonts w:cstheme="minorHAnsi"/>
+        </w:rPr>
+        <w:t>oraclen</w:t>
+      </w:r>
+      <w:proofErr w:type="spellEnd"/>
+      <w:r>
+        <w:rPr>
+          <w:rFonts w:cstheme="minorHAnsi"/>
+        </w:rPr>
+        <w:t xml:space="preserve"> erabiltzaile bat sortu beharko da. Orretarako ahurrena script-</w:t>
+      </w:r>
+      <w:proofErr w:type="spellStart"/>
+      <w:r>
+        <w:rPr>
+          <w:rFonts w:cstheme="minorHAnsi"/>
+        </w:rPr>
+        <w:t>en</w:t>
+      </w:r>
+      <w:proofErr w:type="spellEnd"/>
+      <w:r>
+        <w:rPr>
+          <w:rFonts w:cstheme="minorHAnsi"/>
+        </w:rPr>
+        <w:t xml:space="preserve"> erabilpena aktibatu beharko da </w:t>
+      </w:r>
+      <w:r>
+        <w:rPr>
+          <w:rFonts w:cstheme="minorHAnsi"/>
+          <w:b/>
+        </w:rPr>
+        <w:t>“</w:t>
+      </w:r>
+      <w:proofErr w:type="spellStart"/>
+      <w:r>
+        <w:rPr>
+          <w:rFonts w:cstheme="minorHAnsi"/>
+          <w:b/>
+        </w:rPr>
+        <w:t>alter</w:t>
+      </w:r>
+      <w:proofErr w:type="spellEnd"/>
+      <w:r>
+        <w:rPr>
+          <w:rFonts w:cstheme="minorHAnsi"/>
+          <w:b/>
+        </w:rPr>
+        <w:t xml:space="preserve"> </w:t>
+      </w:r>
+      <w:proofErr w:type="spellStart"/>
+      <w:r>
+        <w:rPr>
+          <w:rFonts w:cstheme="minorHAnsi"/>
+          <w:b/>
+        </w:rPr>
+        <w:t>session</w:t>
+      </w:r>
+      <w:proofErr w:type="spellEnd"/>
+      <w:r>
+        <w:rPr>
+          <w:rFonts w:cstheme="minorHAnsi"/>
+          <w:b/>
+        </w:rPr>
+        <w:t xml:space="preserve"> set ‘_ORACLE_SCRIPT’=</w:t>
+      </w:r>
+      <w:proofErr w:type="spellStart"/>
+      <w:r>
+        <w:rPr>
+          <w:rFonts w:cstheme="minorHAnsi"/>
+          <w:b/>
+        </w:rPr>
+        <w:t>true</w:t>
+      </w:r>
+      <w:proofErr w:type="spellEnd"/>
+      <w:r>
+        <w:rPr>
+          <w:rFonts w:cstheme="minorHAnsi"/>
+          <w:b/>
+        </w:rPr>
+        <w:t>;”</w:t>
       </w:r>
       <w:r>
         <w:rPr>
@@ -17248,12 +19542,85 @@
         </w:rPr>
         <w:t>Scriptak baimenduta gero erabiltzailea sortu beharko da, “</w:t>
       </w:r>
-      <w:r>
-        <w:rPr>
-          <w:rFonts w:cstheme="minorHAnsi"/>
-          <w:b/>
-        </w:rPr>
-        <w:t>create user ‘izena’ identified by ‘pasaitza’;”</w:t>
+      <w:proofErr w:type="spellStart"/>
+      <w:r>
+        <w:rPr>
+          <w:rFonts w:cstheme="minorHAnsi"/>
+          <w:b/>
+        </w:rPr>
+        <w:t>create</w:t>
+      </w:r>
+      <w:proofErr w:type="spellEnd"/>
+      <w:r>
+        <w:rPr>
+          <w:rFonts w:cstheme="minorHAnsi"/>
+          <w:b/>
+        </w:rPr>
+        <w:t xml:space="preserve"> </w:t>
+      </w:r>
+      <w:proofErr w:type="spellStart"/>
+      <w:r>
+        <w:rPr>
+          <w:rFonts w:cstheme="minorHAnsi"/>
+          <w:b/>
+        </w:rPr>
+        <w:t>user</w:t>
+      </w:r>
+      <w:proofErr w:type="spellEnd"/>
+      <w:r>
+        <w:rPr>
+          <w:rFonts w:cstheme="minorHAnsi"/>
+          <w:b/>
+        </w:rPr>
+        <w:t xml:space="preserve"> ‘izena’ </w:t>
+      </w:r>
+      <w:proofErr w:type="spellStart"/>
+      <w:r>
+        <w:rPr>
+          <w:rFonts w:cstheme="minorHAnsi"/>
+          <w:b/>
+        </w:rPr>
+        <w:t>identified</w:t>
+      </w:r>
+      <w:proofErr w:type="spellEnd"/>
+      <w:r>
+        <w:rPr>
+          <w:rFonts w:cstheme="minorHAnsi"/>
+          <w:b/>
+        </w:rPr>
+        <w:t xml:space="preserve"> </w:t>
+      </w:r>
+      <w:proofErr w:type="spellStart"/>
+      <w:r>
+        <w:rPr>
+          <w:rFonts w:cstheme="minorHAnsi"/>
+          <w:b/>
+        </w:rPr>
+        <w:t>by</w:t>
+      </w:r>
+      <w:proofErr w:type="spellEnd"/>
+      <w:r>
+        <w:rPr>
+          <w:rFonts w:cstheme="minorHAnsi"/>
+          <w:b/>
+        </w:rPr>
+        <w:t xml:space="preserve"> ‘</w:t>
+      </w:r>
+      <w:proofErr w:type="spellStart"/>
+      <w:r>
+        <w:rPr>
+          <w:rFonts w:cstheme="minorHAnsi"/>
+          <w:b/>
+        </w:rPr>
+        <w:t>pasaitza</w:t>
+      </w:r>
+      <w:proofErr w:type="spellEnd"/>
+      <w:r>
+        <w:rPr>
+          <w:rFonts w:cstheme="minorHAnsi"/>
+          <w:b/>
+        </w:rPr>
+        <w:t>’;”</w:t>
       </w:r>
       <w:r>
         <w:rPr>
@@ -17390,7 +19757,23 @@
           <w:rFonts w:cstheme="minorHAnsi"/>
           <w:b/>
         </w:rPr>
-        <w:t xml:space="preserve">“grant DBA to ‘erabiltzailea’;” </w:t>
+        <w:t>“</w:t>
+      </w:r>
+      <w:proofErr w:type="spellStart"/>
+      <w:r>
+        <w:rPr>
+          <w:rFonts w:cstheme="minorHAnsi"/>
+          <w:b/>
+        </w:rPr>
+        <w:t>grant</w:t>
+      </w:r>
+      <w:proofErr w:type="spellEnd"/>
+      <w:r>
+        <w:rPr>
+          <w:rFonts w:cstheme="minorHAnsi"/>
+          <w:b/>
+        </w:rPr>
+        <w:t xml:space="preserve"> DBA to ‘erabiltzailea’;” </w:t>
       </w:r>
       <w:r>
         <w:rPr>
@@ -17527,7 +19910,71 @@
           <w:rFonts w:cstheme="minorHAnsi"/>
           <w:b/>
         </w:rPr>
-        <w:t>“alter user ‘erabiltzailea’ account unlock”</w:t>
+        <w:t>“</w:t>
+      </w:r>
+      <w:proofErr w:type="spellStart"/>
+      <w:r>
+        <w:rPr>
+          <w:rFonts w:cstheme="minorHAnsi"/>
+          <w:b/>
+        </w:rPr>
+        <w:t>alter</w:t>
+      </w:r>
+      <w:proofErr w:type="spellEnd"/>
+      <w:r>
+        <w:rPr>
+          <w:rFonts w:cstheme="minorHAnsi"/>
+          <w:b/>
+        </w:rPr>
+        <w:t xml:space="preserve"> </w:t>
+      </w:r>
+      <w:proofErr w:type="spellStart"/>
+      <w:r>
+        <w:rPr>
+          <w:rFonts w:cstheme="minorHAnsi"/>
+          <w:b/>
+        </w:rPr>
+        <w:t>user</w:t>
+      </w:r>
+      <w:proofErr w:type="spellEnd"/>
+      <w:r>
+        <w:rPr>
+          <w:rFonts w:cstheme="minorHAnsi"/>
+          <w:b/>
+        </w:rPr>
+        <w:t xml:space="preserve"> ‘erabiltzailea’ </w:t>
+      </w:r>
+      <w:proofErr w:type="spellStart"/>
+      <w:r>
+        <w:rPr>
+          <w:rFonts w:cstheme="minorHAnsi"/>
+          <w:b/>
+        </w:rPr>
+        <w:t>account</w:t>
+      </w:r>
+      <w:proofErr w:type="spellEnd"/>
+      <w:r>
+        <w:rPr>
+          <w:rFonts w:cstheme="minorHAnsi"/>
+          <w:b/>
+        </w:rPr>
+        <w:t xml:space="preserve"> </w:t>
+      </w:r>
+      <w:proofErr w:type="spellStart"/>
+      <w:r>
+        <w:rPr>
+          <w:rFonts w:cstheme="minorHAnsi"/>
+          <w:b/>
+        </w:rPr>
+        <w:t>unlock</w:t>
+      </w:r>
+      <w:proofErr w:type="spellEnd"/>
+      <w:r>
+        <w:rPr>
+          <w:rFonts w:cstheme="minorHAnsi"/>
+          <w:b/>
+        </w:rPr>
+        <w:t>”</w:t>
       </w:r>
       <w:r>
         <w:rPr>
@@ -17664,7 +20111,55 @@
           <w:rFonts w:cstheme="minorHAnsi"/>
           <w:b/>
         </w:rPr>
-        <w:t xml:space="preserve">“Grant Create Session to ‘erabiltzailea’; </w:t>
+        <w:t>“</w:t>
+      </w:r>
+      <w:proofErr w:type="spellStart"/>
+      <w:r>
+        <w:rPr>
+          <w:rFonts w:cstheme="minorHAnsi"/>
+          <w:b/>
+        </w:rPr>
+        <w:t>Grant</w:t>
+      </w:r>
+      <w:proofErr w:type="spellEnd"/>
+      <w:r>
+        <w:rPr>
+          <w:rFonts w:cstheme="minorHAnsi"/>
+          <w:b/>
+        </w:rPr>
+        <w:t xml:space="preserve"> </w:t>
+      </w:r>
+      <w:proofErr w:type="spellStart"/>
+      <w:r>
+        <w:rPr>
+          <w:rFonts w:cstheme="minorHAnsi"/>
+          <w:b/>
+        </w:rPr>
+        <w:t>Create</w:t>
+      </w:r>
+      <w:proofErr w:type="spellEnd"/>
+      <w:r>
+        <w:rPr>
+          <w:rFonts w:cstheme="minorHAnsi"/>
+          <w:b/>
+        </w:rPr>
+        <w:t xml:space="preserve"> </w:t>
+      </w:r>
+      <w:proofErr w:type="spellStart"/>
+      <w:r>
+        <w:rPr>
+          <w:rFonts w:cstheme="minorHAnsi"/>
+          <w:b/>
+        </w:rPr>
+        <w:t>Session</w:t>
+      </w:r>
+      <w:proofErr w:type="spellEnd"/>
+      <w:r>
+        <w:rPr>
+          <w:rFonts w:cstheme="minorHAnsi"/>
+          <w:b/>
+        </w:rPr>
+        <w:t xml:space="preserve"> to ‘erabiltzailea’; </w:t>
       </w:r>
       <w:r>
         <w:rPr>
@@ -17793,20 +20288,75 @@
           <w:rFonts w:cstheme="minorHAnsi"/>
           <w:b/>
         </w:rPr>
-        <w:t>“Role” default</w:t>
-      </w:r>
-      <w:r>
-        <w:rPr>
-          <w:rFonts w:cstheme="minorHAnsi"/>
-        </w:rPr>
-        <w:t xml:space="preserve"> moduan utzi beharko eta zerbitzariaren ip eta portuarekin batera </w:t>
-      </w:r>
-      <w:r>
-        <w:rPr>
-          <w:rFonts w:cstheme="minorHAnsi"/>
-          <w:b/>
-        </w:rPr>
-        <w:t>SID-ean ORCLCDB</w:t>
+        <w:t>“</w:t>
+      </w:r>
+      <w:proofErr w:type="spellStart"/>
+      <w:r>
+        <w:rPr>
+          <w:rFonts w:cstheme="minorHAnsi"/>
+          <w:b/>
+        </w:rPr>
+        <w:t>Role</w:t>
+      </w:r>
+      <w:proofErr w:type="spellEnd"/>
+      <w:r>
+        <w:rPr>
+          <w:rFonts w:cstheme="minorHAnsi"/>
+          <w:b/>
+        </w:rPr>
+        <w:t xml:space="preserve">” </w:t>
+      </w:r>
+      <w:proofErr w:type="spellStart"/>
+      <w:r>
+        <w:rPr>
+          <w:rFonts w:cstheme="minorHAnsi"/>
+          <w:b/>
+        </w:rPr>
+        <w:t>default</w:t>
+      </w:r>
+      <w:proofErr w:type="spellEnd"/>
+      <w:r>
+        <w:rPr>
+          <w:rFonts w:cstheme="minorHAnsi"/>
+        </w:rPr>
+        <w:t xml:space="preserve"> moduan utzi beharko eta zerbitzariaren </w:t>
+      </w:r>
+      <w:proofErr w:type="spellStart"/>
+      <w:r>
+        <w:rPr>
+          <w:rFonts w:cstheme="minorHAnsi"/>
+        </w:rPr>
+        <w:t>ip</w:t>
+      </w:r>
+      <w:proofErr w:type="spellEnd"/>
+      <w:r>
+        <w:rPr>
+          <w:rFonts w:cstheme="minorHAnsi"/>
+        </w:rPr>
+        <w:t xml:space="preserve"> eta portuarekin batera </w:t>
+      </w:r>
+      <w:r>
+        <w:rPr>
+          <w:rFonts w:cstheme="minorHAnsi"/>
+          <w:b/>
+        </w:rPr>
+        <w:t>SID-</w:t>
+      </w:r>
+      <w:proofErr w:type="spellStart"/>
+      <w:r>
+        <w:rPr>
+          <w:rFonts w:cstheme="minorHAnsi"/>
+          <w:b/>
+        </w:rPr>
+        <w:t>ean</w:t>
+      </w:r>
+      <w:proofErr w:type="spellEnd"/>
+      <w:r>
+        <w:rPr>
+          <w:rFonts w:cstheme="minorHAnsi"/>
+          <w:b/>
+        </w:rPr>
+        <w:t xml:space="preserve"> ORCLCDB</w:t>
       </w:r>
       <w:r>
         <w:rPr>
@@ -17964,7 +20514,49 @@
         <w:rPr>
           <w:rFonts w:cstheme="minorHAnsi"/>
         </w:rPr>
-        <w:t>Erabiltzailea sortu ondoren, migrazioa egingo da. Aurrena SQL konektorea instalatuko da internetetik. Instalatzeko momentuan “Platform independent” aukeratu beharko da eta bigarren aukera instalatu behar da.</w:t>
+        <w:t xml:space="preserve">Erabiltzailea sortu ondoren, migrazioa egingo da. Aurrena SQL konektorea instalatuko da </w:t>
+      </w:r>
+      <w:proofErr w:type="spellStart"/>
+      <w:r>
+        <w:rPr>
+          <w:rFonts w:cstheme="minorHAnsi"/>
+        </w:rPr>
+        <w:t>internetetik</w:t>
+      </w:r>
+      <w:proofErr w:type="spellEnd"/>
+      <w:r>
+        <w:rPr>
+          <w:rFonts w:cstheme="minorHAnsi"/>
+        </w:rPr>
+        <w:t>. Instalatzeko momentuan “</w:t>
+      </w:r>
+      <w:proofErr w:type="spellStart"/>
+      <w:r>
+        <w:rPr>
+          <w:rFonts w:cstheme="minorHAnsi"/>
+        </w:rPr>
+        <w:t>Platform</w:t>
+      </w:r>
+      <w:proofErr w:type="spellEnd"/>
+      <w:r>
+        <w:rPr>
+          <w:rFonts w:cstheme="minorHAnsi"/>
+        </w:rPr>
+        <w:t xml:space="preserve"> </w:t>
+      </w:r>
+      <w:proofErr w:type="spellStart"/>
+      <w:r>
+        <w:rPr>
+          <w:rFonts w:cstheme="minorHAnsi"/>
+        </w:rPr>
+        <w:t>independent</w:t>
+      </w:r>
+      <w:proofErr w:type="spellEnd"/>
+      <w:r>
+        <w:rPr>
+          <w:rFonts w:cstheme="minorHAnsi"/>
+        </w:rPr>
+        <w:t>” aukeratu beharko da eta bigarren aukera instalatu behar da.</w:t>
       </w:r>
       <w:r>
         <w:rPr>
@@ -18095,7 +20687,39 @@
           <w:rFonts w:cstheme="minorHAnsi"/>
           <w:b/>
         </w:rPr>
-        <w:t>“Tools”-etik “Preferences”-era</w:t>
+        <w:t>“</w:t>
+      </w:r>
+      <w:proofErr w:type="spellStart"/>
+      <w:r>
+        <w:rPr>
+          <w:rFonts w:cstheme="minorHAnsi"/>
+          <w:b/>
+        </w:rPr>
+        <w:t>Tools</w:t>
+      </w:r>
+      <w:proofErr w:type="spellEnd"/>
+      <w:r>
+        <w:rPr>
+          <w:rFonts w:cstheme="minorHAnsi"/>
+          <w:b/>
+        </w:rPr>
+        <w:t>”-etik “</w:t>
+      </w:r>
+      <w:proofErr w:type="spellStart"/>
+      <w:r>
+        <w:rPr>
+          <w:rFonts w:cstheme="minorHAnsi"/>
+          <w:b/>
+        </w:rPr>
+        <w:t>Preferences</w:t>
+      </w:r>
+      <w:proofErr w:type="spellEnd"/>
+      <w:r>
+        <w:rPr>
+          <w:rFonts w:cstheme="minorHAnsi"/>
+          <w:b/>
+        </w:rPr>
+        <w:t>”-era</w:t>
       </w:r>
       <w:r>
         <w:rPr>
@@ -18217,14 +20841,90 @@
           <w:rFonts w:cstheme="minorHAnsi"/>
         </w:rPr>
         <w:lastRenderedPageBreak/>
-        <w:t xml:space="preserve"> “Preferences”-en egonda, </w:t>
-      </w:r>
-      <w:r>
-        <w:rPr>
-          <w:rFonts w:cstheme="minorHAnsi"/>
-          <w:b/>
-        </w:rPr>
-        <w:t>“Datebase: Third Party JDBC Driver”</w:t>
+        <w:t xml:space="preserve"> “</w:t>
+      </w:r>
+      <w:proofErr w:type="spellStart"/>
+      <w:r>
+        <w:rPr>
+          <w:rFonts w:cstheme="minorHAnsi"/>
+        </w:rPr>
+        <w:t>Preferences</w:t>
+      </w:r>
+      <w:proofErr w:type="spellEnd"/>
+      <w:r>
+        <w:rPr>
+          <w:rFonts w:cstheme="minorHAnsi"/>
+        </w:rPr>
+        <w:t>”-</w:t>
+      </w:r>
+      <w:proofErr w:type="spellStart"/>
+      <w:r>
+        <w:rPr>
+          <w:rFonts w:cstheme="minorHAnsi"/>
+        </w:rPr>
+        <w:t>en</w:t>
+      </w:r>
+      <w:proofErr w:type="spellEnd"/>
+      <w:r>
+        <w:rPr>
+          <w:rFonts w:cstheme="minorHAnsi"/>
+        </w:rPr>
+        <w:t xml:space="preserve"> egonda, </w:t>
+      </w:r>
+      <w:r>
+        <w:rPr>
+          <w:rFonts w:cstheme="minorHAnsi"/>
+          <w:b/>
+        </w:rPr>
+        <w:t>“</w:t>
+      </w:r>
+      <w:proofErr w:type="spellStart"/>
+      <w:r>
+        <w:rPr>
+          <w:rFonts w:cstheme="minorHAnsi"/>
+          <w:b/>
+        </w:rPr>
+        <w:t>Datebase</w:t>
+      </w:r>
+      <w:proofErr w:type="spellEnd"/>
+      <w:r>
+        <w:rPr>
+          <w:rFonts w:cstheme="minorHAnsi"/>
+          <w:b/>
+        </w:rPr>
+        <w:t xml:space="preserve">: </w:t>
+      </w:r>
+      <w:proofErr w:type="spellStart"/>
+      <w:r>
+        <w:rPr>
+          <w:rFonts w:cstheme="minorHAnsi"/>
+          <w:b/>
+        </w:rPr>
+        <w:t>Third</w:t>
+      </w:r>
+      <w:proofErr w:type="spellEnd"/>
+      <w:r>
+        <w:rPr>
+          <w:rFonts w:cstheme="minorHAnsi"/>
+          <w:b/>
+        </w:rPr>
+        <w:t xml:space="preserve"> </w:t>
+      </w:r>
+      <w:proofErr w:type="spellStart"/>
+      <w:r>
+        <w:rPr>
+          <w:rFonts w:cstheme="minorHAnsi"/>
+          <w:b/>
+        </w:rPr>
+        <w:t>Party</w:t>
+      </w:r>
+      <w:proofErr w:type="spellEnd"/>
+      <w:r>
+        <w:rPr>
+          <w:rFonts w:cstheme="minorHAnsi"/>
+          <w:b/>
+        </w:rPr>
+        <w:t xml:space="preserve"> JDBC Driver”</w:t>
       </w:r>
       <w:r>
         <w:rPr>
@@ -18361,8 +21061,49 @@
           <w:rFonts w:cstheme="minorHAnsi"/>
           <w:b/>
         </w:rPr>
-        <w:t>“Tools”-en “Migration</w:t>
-      </w:r>
+        <w:t>“</w:t>
+      </w:r>
+      <w:proofErr w:type="spellStart"/>
+      <w:r>
+        <w:rPr>
+          <w:rFonts w:cstheme="minorHAnsi"/>
+          <w:b/>
+        </w:rPr>
+        <w:t>Tools</w:t>
+      </w:r>
+      <w:proofErr w:type="spellEnd"/>
+      <w:r>
+        <w:rPr>
+          <w:rFonts w:cstheme="minorHAnsi"/>
+          <w:b/>
+        </w:rPr>
+        <w:t>”-</w:t>
+      </w:r>
+      <w:proofErr w:type="spellStart"/>
+      <w:r>
+        <w:rPr>
+          <w:rFonts w:cstheme="minorHAnsi"/>
+          <w:b/>
+        </w:rPr>
+        <w:t>en</w:t>
+      </w:r>
+      <w:proofErr w:type="spellEnd"/>
+      <w:r>
+        <w:rPr>
+          <w:rFonts w:cstheme="minorHAnsi"/>
+          <w:b/>
+        </w:rPr>
+        <w:t xml:space="preserve"> “</w:t>
+      </w:r>
+      <w:proofErr w:type="spellStart"/>
+      <w:r>
+        <w:rPr>
+          <w:rFonts w:cstheme="minorHAnsi"/>
+          <w:b/>
+        </w:rPr>
+        <w:t>Migration</w:t>
+      </w:r>
+      <w:proofErr w:type="spellEnd"/>
       <w:r>
         <w:rPr>
           <w:rFonts w:cstheme="minorHAnsi"/>
@@ -18370,13 +21111,31 @@
         </w:rPr>
         <w:sym w:font="Wingdings" w:char="F0E0"/>
       </w:r>
-      <w:r>
-        <w:rPr>
-          <w:rFonts w:cstheme="minorHAnsi"/>
-          <w:b/>
-        </w:rPr>
-        <w:t>Migrate…”-ri</w:t>
-      </w:r>
+      <w:proofErr w:type="spellStart"/>
+      <w:r>
+        <w:rPr>
+          <w:rFonts w:cstheme="minorHAnsi"/>
+          <w:b/>
+        </w:rPr>
+        <w:t>Migrate</w:t>
+      </w:r>
+      <w:proofErr w:type="spellEnd"/>
+      <w:r>
+        <w:rPr>
+          <w:rFonts w:cstheme="minorHAnsi"/>
+          <w:b/>
+        </w:rPr>
+        <w:t>…”-</w:t>
+      </w:r>
+      <w:proofErr w:type="spellStart"/>
+      <w:r>
+        <w:rPr>
+          <w:rFonts w:cstheme="minorHAnsi"/>
+          <w:b/>
+        </w:rPr>
+        <w:t>ri</w:t>
+      </w:r>
+      <w:proofErr w:type="spellEnd"/>
       <w:r>
         <w:rPr>
           <w:rFonts w:cstheme="minorHAnsi"/>
@@ -18499,6 +21258,7 @@
         <w:lastRenderedPageBreak/>
         <w:t>Emen prozesua asalduko digu. Aurrera segituko da “</w:t>
       </w:r>
+      <w:proofErr w:type="spellStart"/>
       <w:r>
         <w:rPr>
           <w:rFonts w:cstheme="minorHAnsi"/>
@@ -18506,6 +21266,7 @@
         </w:rPr>
         <w:t>Next</w:t>
       </w:r>
+      <w:proofErr w:type="spellEnd"/>
       <w:r>
         <w:rPr>
           <w:rFonts w:cstheme="minorHAnsi"/>
@@ -18631,12 +21392,21 @@
           <w:rFonts w:cstheme="minorHAnsi"/>
         </w:rPr>
       </w:pPr>
-      <w:r>
-        <w:rPr>
-          <w:rFonts w:cstheme="minorHAnsi"/>
-        </w:rPr>
-        <w:t>Repository-n nahi den biltegia aukeratu beharko da migrazioa egiteko, hori aukeratuta gero “</w:t>
-      </w:r>
+      <w:proofErr w:type="spellStart"/>
+      <w:r>
+        <w:rPr>
+          <w:rFonts w:cstheme="minorHAnsi"/>
+        </w:rPr>
+        <w:t>Repository</w:t>
+      </w:r>
+      <w:proofErr w:type="spellEnd"/>
+      <w:r>
+        <w:rPr>
+          <w:rFonts w:cstheme="minorHAnsi"/>
+        </w:rPr>
+        <w:t>-n nahi den biltegia aukeratu beharko da migrazioa egiteko, hori aukeratuta gero “</w:t>
+      </w:r>
+      <w:proofErr w:type="spellStart"/>
       <w:r>
         <w:rPr>
           <w:rFonts w:cstheme="minorHAnsi"/>
@@ -18644,6 +21414,7 @@
         </w:rPr>
         <w:t>Next</w:t>
       </w:r>
+      <w:proofErr w:type="spellEnd"/>
       <w:r>
         <w:rPr>
           <w:rFonts w:cstheme="minorHAnsi"/>
@@ -18764,7 +21535,35 @@
           <w:rFonts w:cstheme="minorHAnsi"/>
         </w:rPr>
         <w:lastRenderedPageBreak/>
-        <w:t>Project-en, datu basearentzako leku eta izen bat aukeratu beharko da gordetzeko. Ori eginda “Next”-eri emango zaio aurrera jarraitzeko.</w:t>
+        <w:t>Project-</w:t>
+      </w:r>
+      <w:proofErr w:type="spellStart"/>
+      <w:r>
+        <w:rPr>
+          <w:rFonts w:cstheme="minorHAnsi"/>
+        </w:rPr>
+        <w:t>en</w:t>
+      </w:r>
+      <w:proofErr w:type="spellEnd"/>
+      <w:r>
+        <w:rPr>
+          <w:rFonts w:cstheme="minorHAnsi"/>
+        </w:rPr>
+        <w:t>, datu basearentzako leku eta izen bat aukeratu beharko da gordetzeko. Ori eginda “</w:t>
+      </w:r>
+      <w:proofErr w:type="spellStart"/>
+      <w:r>
+        <w:rPr>
+          <w:rFonts w:cstheme="minorHAnsi"/>
+        </w:rPr>
+        <w:t>Next</w:t>
+      </w:r>
+      <w:proofErr w:type="spellEnd"/>
+      <w:r>
+        <w:rPr>
+          <w:rFonts w:cstheme="minorHAnsi"/>
+        </w:rPr>
+        <w:t>”-eri emango zaio aurrera jarraitzeko.</w:t>
       </w:r>
       <w:r>
         <w:rPr>
@@ -18885,11 +21684,33 @@
           <w:rFonts w:cstheme="minorHAnsi"/>
         </w:rPr>
       </w:pPr>
-      <w:r>
-        <w:rPr>
-          <w:rFonts w:cstheme="minorHAnsi"/>
-        </w:rPr>
-        <w:t xml:space="preserve">Source Database-n SQL datu base bat aukeratu behar da, ez baldi badago plus-arin emango zaio gehitu al izateko.              </w:t>
+      <w:proofErr w:type="spellStart"/>
+      <w:r>
+        <w:rPr>
+          <w:rFonts w:cstheme="minorHAnsi"/>
+        </w:rPr>
+        <w:t>Source</w:t>
+      </w:r>
+      <w:proofErr w:type="spellEnd"/>
+      <w:r>
+        <w:rPr>
+          <w:rFonts w:cstheme="minorHAnsi"/>
+        </w:rPr>
+        <w:t xml:space="preserve"> </w:t>
+      </w:r>
+      <w:proofErr w:type="spellStart"/>
+      <w:r>
+        <w:rPr>
+          <w:rFonts w:cstheme="minorHAnsi"/>
+        </w:rPr>
+        <w:t>Database</w:t>
+      </w:r>
+      <w:proofErr w:type="spellEnd"/>
+      <w:r>
+        <w:rPr>
+          <w:rFonts w:cstheme="minorHAnsi"/>
+        </w:rPr>
+        <w:t xml:space="preserve">-n SQL datu base bat aukeratu behar da, ez baldi badago plus-arin emango zaio gehitu al izateko.              </w:t>
       </w:r>
       <w:r>
         <w:rPr>
@@ -19025,7 +21846,35 @@
         <w:rPr>
           <w:rFonts w:cstheme="minorHAnsi"/>
         </w:rPr>
-        <w:t xml:space="preserve">SQL-a gehitzerakoan izen bat jarriko zaio, mota “MySQL” izango da eta erabiltzailea root jarri behako da bere pasahitzarekin. </w:t>
+        <w:t>SQL-a gehitzerakoan izen bat jarriko zaio, mota “</w:t>
+      </w:r>
+      <w:proofErr w:type="spellStart"/>
+      <w:r>
+        <w:rPr>
+          <w:rFonts w:cstheme="minorHAnsi"/>
+        </w:rPr>
+        <w:t>MySQL</w:t>
+      </w:r>
+      <w:proofErr w:type="spellEnd"/>
+      <w:r>
+        <w:rPr>
+          <w:rFonts w:cstheme="minorHAnsi"/>
+        </w:rPr>
+        <w:t xml:space="preserve">” izango da eta erabiltzailea </w:t>
+      </w:r>
+      <w:proofErr w:type="spellStart"/>
+      <w:r>
+        <w:rPr>
+          <w:rFonts w:cstheme="minorHAnsi"/>
+        </w:rPr>
+        <w:t>root</w:t>
+      </w:r>
+      <w:proofErr w:type="spellEnd"/>
+      <w:r>
+        <w:rPr>
+          <w:rFonts w:cstheme="minorHAnsi"/>
+        </w:rPr>
+        <w:t xml:space="preserve"> jarri behako da bere pasahitzarekin. </w:t>
       </w:r>
       <w:r>
         <w:rPr>
@@ -19145,11 +21994,33 @@
           <w:rFonts w:cstheme="minorHAnsi"/>
         </w:rPr>
       </w:pPr>
-      <w:r>
-        <w:rPr>
-          <w:rFonts w:cstheme="minorHAnsi"/>
-        </w:rPr>
-        <w:t>Capture-n nahi dugun datu basea aukeratzen da , migratu al izateko. Ori eginta gero “Next”-eri emango zaio aurrera jarraitzeko.</w:t>
+      <w:proofErr w:type="spellStart"/>
+      <w:r>
+        <w:rPr>
+          <w:rFonts w:cstheme="minorHAnsi"/>
+        </w:rPr>
+        <w:t>Capture</w:t>
+      </w:r>
+      <w:proofErr w:type="spellEnd"/>
+      <w:r>
+        <w:rPr>
+          <w:rFonts w:cstheme="minorHAnsi"/>
+        </w:rPr>
+        <w:t>-n nahi dugun datu basea aukeratzen da , migratu al izateko. Ori eginta gero “</w:t>
+      </w:r>
+      <w:proofErr w:type="spellStart"/>
+      <w:r>
+        <w:rPr>
+          <w:rFonts w:cstheme="minorHAnsi"/>
+        </w:rPr>
+        <w:t>Next</w:t>
+      </w:r>
+      <w:proofErr w:type="spellEnd"/>
+      <w:r>
+        <w:rPr>
+          <w:rFonts w:cstheme="minorHAnsi"/>
+        </w:rPr>
+        <w:t>”-eri emango zaio aurrera jarraitzeko.</w:t>
       </w:r>
       <w:r>
         <w:rPr>
@@ -19260,12 +22131,34 @@
           <w:rFonts w:cstheme="minorHAnsi"/>
         </w:rPr>
       </w:pPr>
+      <w:proofErr w:type="spellStart"/>
       <w:r>
         <w:rPr>
           <w:rFonts w:cstheme="minorHAnsi"/>
         </w:rPr>
         <w:lastRenderedPageBreak/>
-        <w:t>Convert-en dena dagoen bezala uzten da eta “Next”-eri ematen zaio aurrera jarraitzeko.</w:t>
+        <w:t>Convert-en</w:t>
+      </w:r>
+      <w:proofErr w:type="spellEnd"/>
+      <w:r>
+        <w:rPr>
+          <w:rFonts w:cstheme="minorHAnsi"/>
+        </w:rPr>
+        <w:t xml:space="preserve"> dena dagoen bezala uzten da eta “</w:t>
+      </w:r>
+      <w:proofErr w:type="spellStart"/>
+      <w:r>
+        <w:rPr>
+          <w:rFonts w:cstheme="minorHAnsi"/>
+        </w:rPr>
+        <w:t>Next</w:t>
+      </w:r>
+      <w:proofErr w:type="spellEnd"/>
+      <w:r>
+        <w:rPr>
+          <w:rFonts w:cstheme="minorHAnsi"/>
+        </w:rPr>
+        <w:t>”-eri ematen zaio aurrera jarraitzeko.</w:t>
       </w:r>
       <w:r>
         <w:rPr>
@@ -19376,11 +22269,33 @@
           <w:rFonts w:cstheme="minorHAnsi"/>
         </w:rPr>
       </w:pPr>
-      <w:r>
-        <w:rPr>
-          <w:rFonts w:cstheme="minorHAnsi"/>
-        </w:rPr>
-        <w:t>Translate-n dena dagoen bezala uzten da eta “Next”-eri ematen zaio aurrera jarraitzeko.</w:t>
+      <w:proofErr w:type="spellStart"/>
+      <w:r>
+        <w:rPr>
+          <w:rFonts w:cstheme="minorHAnsi"/>
+        </w:rPr>
+        <w:t>Translate</w:t>
+      </w:r>
+      <w:proofErr w:type="spellEnd"/>
+      <w:r>
+        <w:rPr>
+          <w:rFonts w:cstheme="minorHAnsi"/>
+        </w:rPr>
+        <w:t>-n dena dagoen bezala uzten da eta “</w:t>
+      </w:r>
+      <w:proofErr w:type="spellStart"/>
+      <w:r>
+        <w:rPr>
+          <w:rFonts w:cstheme="minorHAnsi"/>
+        </w:rPr>
+        <w:t>Next</w:t>
+      </w:r>
+      <w:proofErr w:type="spellEnd"/>
+      <w:r>
+        <w:rPr>
+          <w:rFonts w:cstheme="minorHAnsi"/>
+        </w:rPr>
+        <w:t>”-eri ematen zaio aurrera jarraitzeko.</w:t>
       </w:r>
       <w:r>
         <w:rPr>
@@ -19491,12 +22406,48 @@
           <w:rFonts w:cstheme="minorHAnsi"/>
         </w:rPr>
       </w:pPr>
+      <w:proofErr w:type="spellStart"/>
       <w:r>
         <w:rPr>
           <w:rFonts w:cstheme="minorHAnsi"/>
         </w:rPr>
         <w:lastRenderedPageBreak/>
-        <w:t xml:space="preserve">Target Database-n dena dagoen bezala uzten da eta “Next”-eri ematen zaio aurrera jarraitzeko.         </w:t>
+        <w:t>Target</w:t>
+      </w:r>
+      <w:proofErr w:type="spellEnd"/>
+      <w:r>
+        <w:rPr>
+          <w:rFonts w:cstheme="minorHAnsi"/>
+        </w:rPr>
+        <w:t xml:space="preserve"> </w:t>
+      </w:r>
+      <w:proofErr w:type="spellStart"/>
+      <w:r>
+        <w:rPr>
+          <w:rFonts w:cstheme="minorHAnsi"/>
+        </w:rPr>
+        <w:t>Database</w:t>
+      </w:r>
+      <w:proofErr w:type="spellEnd"/>
+      <w:r>
+        <w:rPr>
+          <w:rFonts w:cstheme="minorHAnsi"/>
+        </w:rPr>
+        <w:t>-n dena dagoen bezala uzten da eta “</w:t>
+      </w:r>
+      <w:proofErr w:type="spellStart"/>
+      <w:r>
+        <w:rPr>
+          <w:rFonts w:cstheme="minorHAnsi"/>
+        </w:rPr>
+        <w:t>Next</w:t>
+      </w:r>
+      <w:proofErr w:type="spellEnd"/>
+      <w:r>
+        <w:rPr>
+          <w:rFonts w:cstheme="minorHAnsi"/>
+        </w:rPr>
+        <w:t xml:space="preserve">”-eri ematen zaio aurrera jarraitzeko.         </w:t>
       </w:r>
       <w:r>
         <w:rPr>
@@ -19607,12 +22558,21 @@
           <w:rFonts w:cstheme="minorHAnsi"/>
         </w:rPr>
       </w:pPr>
-      <w:r>
-        <w:rPr>
-          <w:rFonts w:cstheme="minorHAnsi"/>
-        </w:rPr>
-        <w:t>Move Data-n dena dagoen bezala uzten da eta “</w:t>
-      </w:r>
+      <w:proofErr w:type="spellStart"/>
+      <w:r>
+        <w:rPr>
+          <w:rFonts w:cstheme="minorHAnsi"/>
+        </w:rPr>
+        <w:t>Move</w:t>
+      </w:r>
+      <w:proofErr w:type="spellEnd"/>
+      <w:r>
+        <w:rPr>
+          <w:rFonts w:cstheme="minorHAnsi"/>
+        </w:rPr>
+        <w:t xml:space="preserve"> Data-n dena dagoen bezala uzten da eta “</w:t>
+      </w:r>
+      <w:proofErr w:type="spellStart"/>
       <w:r>
         <w:rPr>
           <w:rFonts w:cstheme="minorHAnsi"/>
@@ -19620,6 +22580,7 @@
         </w:rPr>
         <w:t>Next</w:t>
       </w:r>
+      <w:proofErr w:type="spellEnd"/>
       <w:r>
         <w:rPr>
           <w:rFonts w:cstheme="minorHAnsi"/>
@@ -19742,6 +22703,7 @@
         <w:lastRenderedPageBreak/>
         <w:t>Bukatzeko “</w:t>
       </w:r>
+      <w:proofErr w:type="spellStart"/>
       <w:r>
         <w:rPr>
           <w:rFonts w:cstheme="minorHAnsi"/>
@@ -19749,6 +22711,7 @@
         </w:rPr>
         <w:t>Finish</w:t>
       </w:r>
+      <w:proofErr w:type="spellEnd"/>
       <w:r>
         <w:rPr>
           <w:rFonts w:cstheme="minorHAnsi"/>
@@ -19917,6 +22880,7 @@
         </w:rPr>
         <w:t xml:space="preserve">Datu-base baten eredu-erlazionala sortzeko bide hau segitu behar da: </w:t>
       </w:r>
+      <w:proofErr w:type="spellStart"/>
       <w:r>
         <w:rPr>
           <w:rFonts w:cstheme="minorHAnsi"/>
@@ -19924,6 +22888,7 @@
         </w:rPr>
         <w:t>File</w:t>
       </w:r>
+      <w:proofErr w:type="spellEnd"/>
       <w:r>
         <w:rPr>
           <w:rFonts w:cstheme="minorHAnsi"/>
@@ -19936,8 +22901,17 @@
           <w:rFonts w:cstheme="minorHAnsi"/>
           <w:b/>
         </w:rPr>
-        <w:t>Data Modeler</w:t>
-      </w:r>
+        <w:t xml:space="preserve">Data </w:t>
+      </w:r>
+      <w:proofErr w:type="spellStart"/>
+      <w:r>
+        <w:rPr>
+          <w:rFonts w:cstheme="minorHAnsi"/>
+          <w:b/>
+        </w:rPr>
+        <w:t>Modeler</w:t>
+      </w:r>
+      <w:proofErr w:type="spellEnd"/>
       <w:r>
         <w:rPr>
           <w:rFonts w:cstheme="minorHAnsi"/>
@@ -19950,8 +22924,17 @@
           <w:rFonts w:cstheme="minorHAnsi"/>
           <w:b/>
         </w:rPr>
-        <w:t xml:space="preserve"> Import</w:t>
-      </w:r>
+        <w:t xml:space="preserve"> </w:t>
+      </w:r>
+      <w:proofErr w:type="spellStart"/>
+      <w:r>
+        <w:rPr>
+          <w:rFonts w:cstheme="minorHAnsi"/>
+          <w:b/>
+        </w:rPr>
+        <w:t>Import</w:t>
+      </w:r>
+      <w:proofErr w:type="spellEnd"/>
       <w:r>
         <w:rPr>
           <w:rFonts w:cstheme="minorHAnsi"/>
@@ -19964,13 +22947,36 @@
           <w:rFonts w:cstheme="minorHAnsi"/>
           <w:b/>
         </w:rPr>
-        <w:t>Data Dictionary</w:t>
-      </w:r>
-      <w:r>
-        <w:rPr>
-          <w:rFonts w:cstheme="minorHAnsi"/>
-        </w:rPr>
-        <w:t>. Data Dictionary iristean klik egiten zaio.</w:t>
+        <w:t xml:space="preserve">Data </w:t>
+      </w:r>
+      <w:proofErr w:type="spellStart"/>
+      <w:r>
+        <w:rPr>
+          <w:rFonts w:cstheme="minorHAnsi"/>
+          <w:b/>
+        </w:rPr>
+        <w:t>Dictionary</w:t>
+      </w:r>
+      <w:proofErr w:type="spellEnd"/>
+      <w:r>
+        <w:rPr>
+          <w:rFonts w:cstheme="minorHAnsi"/>
+        </w:rPr>
+        <w:t xml:space="preserve">. Data </w:t>
+      </w:r>
+      <w:proofErr w:type="spellStart"/>
+      <w:r>
+        <w:rPr>
+          <w:rFonts w:cstheme="minorHAnsi"/>
+        </w:rPr>
+        <w:t>Dictionary</w:t>
+      </w:r>
+      <w:proofErr w:type="spellEnd"/>
+      <w:r>
+        <w:rPr>
+          <w:rFonts w:cstheme="minorHAnsi"/>
+        </w:rPr>
+        <w:t xml:space="preserve"> iristean klik egiten zaio.</w:t>
       </w:r>
     </w:p>
     <w:p>
@@ -20097,6 +23103,7 @@
         </w:rPr>
         <w:t>Aurrena ikusi nahi den datu basea aukeratu beharko da. Aurrera segitzeko “</w:t>
       </w:r>
+      <w:proofErr w:type="spellStart"/>
       <w:r>
         <w:rPr>
           <w:rFonts w:cstheme="minorHAnsi"/>
@@ -20104,6 +23111,7 @@
         </w:rPr>
         <w:t>Next</w:t>
       </w:r>
+      <w:proofErr w:type="spellEnd"/>
       <w:r>
         <w:rPr>
           <w:rFonts w:cstheme="minorHAnsi"/>
@@ -20226,6 +23234,7 @@
         <w:lastRenderedPageBreak/>
         <w:t>Emen erabiltzaile aukeratu beharko da. Aurrera segitzeko “</w:t>
       </w:r>
+      <w:proofErr w:type="spellStart"/>
       <w:r>
         <w:rPr>
           <w:rFonts w:cstheme="minorHAnsi"/>
@@ -20233,6 +23242,7 @@
         </w:rPr>
         <w:t>Next</w:t>
       </w:r>
+      <w:proofErr w:type="spellEnd"/>
       <w:r>
         <w:rPr>
           <w:rFonts w:cstheme="minorHAnsi"/>
@@ -20354,6 +23364,7 @@
         </w:rPr>
         <w:t>Atal onetan ikusi nahi diren taulak aukeratuko dira. Aurrera segitzeko “</w:t>
       </w:r>
+      <w:proofErr w:type="spellStart"/>
       <w:r>
         <w:rPr>
           <w:rFonts w:cstheme="minorHAnsi"/>
@@ -20361,6 +23372,7 @@
         </w:rPr>
         <w:t>Next</w:t>
       </w:r>
+      <w:proofErr w:type="spellEnd"/>
       <w:r>
         <w:rPr>
           <w:rFonts w:cstheme="minorHAnsi"/>
@@ -20481,7 +23493,21 @@
           <w:rFonts w:cstheme="minorHAnsi"/>
         </w:rPr>
         <w:lastRenderedPageBreak/>
-        <w:t>Bukatzeko “Finish”-eri eman beharko zaio.</w:t>
+        <w:t>Bukatzeko “</w:t>
+      </w:r>
+      <w:proofErr w:type="spellStart"/>
+      <w:r>
+        <w:rPr>
+          <w:rFonts w:cstheme="minorHAnsi"/>
+        </w:rPr>
+        <w:t>Finish</w:t>
+      </w:r>
+      <w:proofErr w:type="spellEnd"/>
+      <w:r>
+        <w:rPr>
+          <w:rFonts w:cstheme="minorHAnsi"/>
+        </w:rPr>
+        <w:t>”-eri eman beharko zaio.</w:t>
       </w:r>
       <w:r>
         <w:rPr>
@@ -20730,12 +23756,20 @@
       </w:pPr>
       <w:bookmarkStart w:id="122" w:name="_Toc161818795"/>
       <w:bookmarkStart w:id="123" w:name="_Toc161826982"/>
+      <w:proofErr w:type="spellStart"/>
       <w:r>
         <w:rPr>
           <w:rFonts w:asciiTheme="minorHAnsi" w:hAnsiTheme="minorHAnsi" w:cstheme="minorHAnsi"/>
         </w:rPr>
         <w:lastRenderedPageBreak/>
-        <w:t>DBeaver instalazioa eta aktibazioa:</w:t>
+        <w:t>DBeaver</w:t>
+      </w:r>
+      <w:proofErr w:type="spellEnd"/>
+      <w:r>
+        <w:rPr>
+          <w:rFonts w:asciiTheme="minorHAnsi" w:hAnsiTheme="minorHAnsi" w:cstheme="minorHAnsi"/>
+        </w:rPr>
+        <w:t xml:space="preserve"> instalazioa eta aktibazioa:</w:t>
       </w:r>
       <w:bookmarkEnd w:id="122"/>
       <w:bookmarkEnd w:id="123"/>
@@ -20750,7 +23784,49 @@
         <w:rPr>
           <w:rFonts w:cstheme="minorHAnsi"/>
         </w:rPr>
-        <w:t xml:space="preserve">Aurrena hizkuntza aukeratu beharko zaio eta hurrengo bi orrietan “Siguiente” edo “Acepto”-ri eman beharko zaio.                                                                                                    </w:t>
+        <w:t>Aurrena hizkuntza aukeratu beharko zaio eta hurrengo bi orrietan “</w:t>
+      </w:r>
+      <w:proofErr w:type="spellStart"/>
+      <w:r>
+        <w:rPr>
+          <w:rFonts w:cstheme="minorHAnsi"/>
+        </w:rPr>
+        <w:t>Siguiente</w:t>
+      </w:r>
+      <w:proofErr w:type="spellEnd"/>
+      <w:r>
+        <w:rPr>
+          <w:rFonts w:cstheme="minorHAnsi"/>
+        </w:rPr>
+        <w:t>” edo “</w:t>
+      </w:r>
+      <w:proofErr w:type="spellStart"/>
+      <w:r>
+        <w:rPr>
+          <w:rFonts w:cstheme="minorHAnsi"/>
+        </w:rPr>
+        <w:t>Acepto</w:t>
+      </w:r>
+      <w:proofErr w:type="spellEnd"/>
+      <w:r>
+        <w:rPr>
+          <w:rFonts w:cstheme="minorHAnsi"/>
+        </w:rPr>
+        <w:t>”-</w:t>
+      </w:r>
+      <w:proofErr w:type="spellStart"/>
+      <w:r>
+        <w:rPr>
+          <w:rFonts w:cstheme="minorHAnsi"/>
+        </w:rPr>
+        <w:t>ri</w:t>
+      </w:r>
+      <w:proofErr w:type="spellEnd"/>
+      <w:r>
+        <w:rPr>
+          <w:rFonts w:cstheme="minorHAnsi"/>
+        </w:rPr>
+        <w:t xml:space="preserve"> eman beharko zaio.                                                                                                    </w:t>
       </w:r>
       <w:r>
         <w:rPr>
@@ -21268,7 +24344,23 @@
           <w:rFonts w:cstheme="minorHAnsi"/>
           <w:b/>
         </w:rPr>
-        <w:t>“Siguiente”</w:t>
+        <w:t>“</w:t>
+      </w:r>
+      <w:proofErr w:type="spellStart"/>
+      <w:r>
+        <w:rPr>
+          <w:rFonts w:cstheme="minorHAnsi"/>
+          <w:b/>
+        </w:rPr>
+        <w:t>Siguiente</w:t>
+      </w:r>
+      <w:proofErr w:type="spellEnd"/>
+      <w:r>
+        <w:rPr>
+          <w:rFonts w:cstheme="minorHAnsi"/>
+          <w:b/>
+        </w:rPr>
+        <w:t>”</w:t>
       </w:r>
       <w:r>
         <w:rPr>
@@ -21381,7 +24473,23 @@
           <w:rFonts w:cstheme="minorHAnsi"/>
           <w:b/>
         </w:rPr>
-        <w:t>“Instalar”</w:t>
+        <w:t>“</w:t>
+      </w:r>
+      <w:proofErr w:type="spellStart"/>
+      <w:r>
+        <w:rPr>
+          <w:rFonts w:cstheme="minorHAnsi"/>
+          <w:b/>
+        </w:rPr>
+        <w:t>Instalar</w:t>
+      </w:r>
+      <w:proofErr w:type="spellEnd"/>
+      <w:r>
+        <w:rPr>
+          <w:rFonts w:cstheme="minorHAnsi"/>
+          <w:b/>
+        </w:rPr>
+        <w:t>”</w:t>
       </w:r>
       <w:r>
         <w:rPr>
@@ -21394,7 +24502,23 @@
           <w:rFonts w:cstheme="minorHAnsi"/>
           <w:b/>
         </w:rPr>
-        <w:t xml:space="preserve">“terminar” </w:t>
+        <w:t>“</w:t>
+      </w:r>
+      <w:proofErr w:type="spellStart"/>
+      <w:r>
+        <w:rPr>
+          <w:rFonts w:cstheme="minorHAnsi"/>
+          <w:b/>
+        </w:rPr>
+        <w:t>terminar</w:t>
+      </w:r>
+      <w:proofErr w:type="spellEnd"/>
+      <w:r>
+        <w:rPr>
+          <w:rFonts w:cstheme="minorHAnsi"/>
+          <w:b/>
+        </w:rPr>
+        <w:t xml:space="preserve">” </w:t>
       </w:r>
       <w:r>
         <w:rPr>
@@ -21584,13 +24708,59 @@
           <w:rFonts w:cstheme="minorHAnsi"/>
           <w:b/>
         </w:rPr>
-        <w:t>“Import License”</w:t>
-      </w:r>
-      <w:r>
-        <w:rPr>
-          <w:rFonts w:cstheme="minorHAnsi"/>
-        </w:rPr>
-        <w:t>-ri eman beharko zaio.</w:t>
+        <w:t>“</w:t>
+      </w:r>
+      <w:proofErr w:type="spellStart"/>
+      <w:r>
+        <w:rPr>
+          <w:rFonts w:cstheme="minorHAnsi"/>
+          <w:b/>
+        </w:rPr>
+        <w:t>Import</w:t>
+      </w:r>
+      <w:proofErr w:type="spellEnd"/>
+      <w:r>
+        <w:rPr>
+          <w:rFonts w:cstheme="minorHAnsi"/>
+          <w:b/>
+        </w:rPr>
+        <w:t xml:space="preserve"> </w:t>
+      </w:r>
+      <w:proofErr w:type="spellStart"/>
+      <w:r>
+        <w:rPr>
+          <w:rFonts w:cstheme="minorHAnsi"/>
+          <w:b/>
+        </w:rPr>
+        <w:t>License</w:t>
+      </w:r>
+      <w:proofErr w:type="spellEnd"/>
+      <w:r>
+        <w:rPr>
+          <w:rFonts w:cstheme="minorHAnsi"/>
+          <w:b/>
+        </w:rPr>
+        <w:t>”</w:t>
+      </w:r>
+      <w:r>
+        <w:rPr>
+          <w:rFonts w:cstheme="minorHAnsi"/>
+        </w:rPr>
+        <w:t>-</w:t>
+      </w:r>
+      <w:proofErr w:type="spellStart"/>
+      <w:r>
+        <w:rPr>
+          <w:rFonts w:cstheme="minorHAnsi"/>
+        </w:rPr>
+        <w:t>ri</w:t>
+      </w:r>
+      <w:proofErr w:type="spellEnd"/>
+      <w:r>
+        <w:rPr>
+          <w:rFonts w:cstheme="minorHAnsi"/>
+        </w:rPr>
+        <w:t xml:space="preserve"> eman beharko zaio.</w:t>
       </w:r>
       <w:r>
         <w:rPr>
@@ -21697,7 +24867,39 @@
           <w:rFonts w:cstheme="minorHAnsi"/>
           <w:b/>
         </w:rPr>
-        <w:t>“Import License”</w:t>
+        <w:t>“</w:t>
+      </w:r>
+      <w:proofErr w:type="spellStart"/>
+      <w:r>
+        <w:rPr>
+          <w:rFonts w:cstheme="minorHAnsi"/>
+          <w:b/>
+        </w:rPr>
+        <w:t>Import</w:t>
+      </w:r>
+      <w:proofErr w:type="spellEnd"/>
+      <w:r>
+        <w:rPr>
+          <w:rFonts w:cstheme="minorHAnsi"/>
+          <w:b/>
+        </w:rPr>
+        <w:t xml:space="preserve"> </w:t>
+      </w:r>
+      <w:proofErr w:type="spellStart"/>
+      <w:r>
+        <w:rPr>
+          <w:rFonts w:cstheme="minorHAnsi"/>
+          <w:b/>
+        </w:rPr>
+        <w:t>License</w:t>
+      </w:r>
+      <w:proofErr w:type="spellEnd"/>
+      <w:r>
+        <w:rPr>
+          <w:rFonts w:cstheme="minorHAnsi"/>
+          <w:b/>
+        </w:rPr>
+        <w:t>”</w:t>
       </w:r>
       <w:r>
         <w:rPr>
@@ -21710,7 +24912,23 @@
           <w:rFonts w:cstheme="minorHAnsi"/>
           <w:b/>
         </w:rPr>
-        <w:t>“Import”</w:t>
+        <w:t>“</w:t>
+      </w:r>
+      <w:proofErr w:type="spellStart"/>
+      <w:r>
+        <w:rPr>
+          <w:rFonts w:cstheme="minorHAnsi"/>
+          <w:b/>
+        </w:rPr>
+        <w:t>Import</w:t>
+      </w:r>
+      <w:proofErr w:type="spellEnd"/>
+      <w:r>
+        <w:rPr>
+          <w:rFonts w:cstheme="minorHAnsi"/>
+          <w:b/>
+        </w:rPr>
+        <w:t>”</w:t>
       </w:r>
       <w:r>
         <w:rPr>
@@ -21912,7 +25130,23 @@
           <w:rFonts w:cstheme="minorHAnsi"/>
           <w:b/>
         </w:rPr>
-        <w:t>“Aceptar”</w:t>
+        <w:t>“</w:t>
+      </w:r>
+      <w:proofErr w:type="spellStart"/>
+      <w:r>
+        <w:rPr>
+          <w:rFonts w:cstheme="minorHAnsi"/>
+          <w:b/>
+        </w:rPr>
+        <w:t>Aceptar</w:t>
+      </w:r>
+      <w:proofErr w:type="spellEnd"/>
+      <w:r>
+        <w:rPr>
+          <w:rFonts w:cstheme="minorHAnsi"/>
+          <w:b/>
+        </w:rPr>
+        <w:t>”</w:t>
       </w:r>
       <w:r>
         <w:rPr>
@@ -22143,7 +25377,21 @@
           <w:rFonts w:asciiTheme="minorHAnsi" w:hAnsiTheme="minorHAnsi" w:cstheme="minorHAnsi"/>
         </w:rPr>
         <w:lastRenderedPageBreak/>
-        <w:t>Oracle-rekin konektatu:</w:t>
+        <w:t>Oracle-</w:t>
+      </w:r>
+      <w:proofErr w:type="spellStart"/>
+      <w:r>
+        <w:rPr>
+          <w:rFonts w:asciiTheme="minorHAnsi" w:hAnsiTheme="minorHAnsi" w:cstheme="minorHAnsi"/>
+        </w:rPr>
+        <w:t>rekin</w:t>
+      </w:r>
+      <w:proofErr w:type="spellEnd"/>
+      <w:r>
+        <w:rPr>
+          <w:rFonts w:asciiTheme="minorHAnsi" w:hAnsiTheme="minorHAnsi" w:cstheme="minorHAnsi"/>
+        </w:rPr>
+        <w:t xml:space="preserve"> konektatu:</w:t>
       </w:r>
       <w:bookmarkEnd w:id="137"/>
       <w:bookmarkEnd w:id="138"/>
@@ -22277,7 +25525,23 @@
           <w:rFonts w:cstheme="minorHAnsi"/>
           <w:b/>
         </w:rPr>
-        <w:t>“Siguiente”</w:t>
+        <w:t>“</w:t>
+      </w:r>
+      <w:proofErr w:type="spellStart"/>
+      <w:r>
+        <w:rPr>
+          <w:rFonts w:cstheme="minorHAnsi"/>
+          <w:b/>
+        </w:rPr>
+        <w:t>Siguiente</w:t>
+      </w:r>
+      <w:proofErr w:type="spellEnd"/>
+      <w:r>
+        <w:rPr>
+          <w:rFonts w:cstheme="minorHAnsi"/>
+          <w:b/>
+        </w:rPr>
+        <w:t>”</w:t>
       </w:r>
       <w:r>
         <w:rPr>
@@ -22392,7 +25656,43 @@
           <w:bCs/>
         </w:rPr>
         <w:lastRenderedPageBreak/>
-        <w:t>“Propiedades de Conexion”</w:t>
+        <w:t>“</w:t>
+      </w:r>
+      <w:proofErr w:type="spellStart"/>
+      <w:r>
+        <w:rPr>
+          <w:rFonts w:cstheme="minorHAnsi"/>
+          <w:b/>
+          <w:bCs/>
+        </w:rPr>
+        <w:t>Propiedades</w:t>
+      </w:r>
+      <w:proofErr w:type="spellEnd"/>
+      <w:r>
+        <w:rPr>
+          <w:rFonts w:cstheme="minorHAnsi"/>
+          <w:b/>
+          <w:bCs/>
+        </w:rPr>
+        <w:t xml:space="preserve"> de </w:t>
+      </w:r>
+      <w:proofErr w:type="spellStart"/>
+      <w:r>
+        <w:rPr>
+          <w:rFonts w:cstheme="minorHAnsi"/>
+          <w:b/>
+          <w:bCs/>
+        </w:rPr>
+        <w:t>Conexion</w:t>
+      </w:r>
+      <w:proofErr w:type="spellEnd"/>
+      <w:r>
+        <w:rPr>
+          <w:rFonts w:cstheme="minorHAnsi"/>
+          <w:b/>
+          <w:bCs/>
+        </w:rPr>
+        <w:t>”</w:t>
       </w:r>
       <w:r>
         <w:rPr>
@@ -22405,13 +25705,43 @@
           <w:rFonts w:cstheme="minorHAnsi"/>
           <w:b/>
         </w:rPr>
-        <w:t>zerbitzariaren ip,</w:t>
-      </w:r>
-      <w:r>
-        <w:rPr>
-          <w:rFonts w:cstheme="minorHAnsi"/>
-        </w:rPr>
-        <w:t xml:space="preserve"> orcle barruan dagoen </w:t>
+        <w:t xml:space="preserve">zerbitzariaren </w:t>
+      </w:r>
+      <w:proofErr w:type="spellStart"/>
+      <w:r>
+        <w:rPr>
+          <w:rFonts w:cstheme="minorHAnsi"/>
+          <w:b/>
+        </w:rPr>
+        <w:t>ip</w:t>
+      </w:r>
+      <w:proofErr w:type="spellEnd"/>
+      <w:r>
+        <w:rPr>
+          <w:rFonts w:cstheme="minorHAnsi"/>
+          <w:b/>
+        </w:rPr>
+        <w:t>,</w:t>
+      </w:r>
+      <w:r>
+        <w:rPr>
+          <w:rFonts w:cstheme="minorHAnsi"/>
+        </w:rPr>
+        <w:t xml:space="preserve"> </w:t>
+      </w:r>
+      <w:proofErr w:type="spellStart"/>
+      <w:r>
+        <w:rPr>
+          <w:rFonts w:cstheme="minorHAnsi"/>
+        </w:rPr>
+        <w:t>orcle</w:t>
+      </w:r>
+      <w:proofErr w:type="spellEnd"/>
+      <w:r>
+        <w:rPr>
+          <w:rFonts w:cstheme="minorHAnsi"/>
+        </w:rPr>
+        <w:t xml:space="preserve"> barruan dagoen </w:t>
       </w:r>
       <w:r>
         <w:rPr>
@@ -22445,7 +25775,25 @@
           <w:b/>
           <w:bCs/>
         </w:rPr>
-        <w:t>“Database”</w:t>
+        <w:t>“</w:t>
+      </w:r>
+      <w:proofErr w:type="spellStart"/>
+      <w:r>
+        <w:rPr>
+          <w:rFonts w:cstheme="minorHAnsi"/>
+          <w:b/>
+          <w:bCs/>
+        </w:rPr>
+        <w:t>Database</w:t>
+      </w:r>
+      <w:proofErr w:type="spellEnd"/>
+      <w:r>
+        <w:rPr>
+          <w:rFonts w:cstheme="minorHAnsi"/>
+          <w:b/>
+          <w:bCs/>
+        </w:rPr>
+        <w:t>”</w:t>
       </w:r>
       <w:r>
         <w:rPr>
@@ -22605,7 +25953,55 @@
           <w:rFonts w:cstheme="minorHAnsi"/>
           <w:b/>
         </w:rPr>
-        <w:t>“crear nueva tarea…”-</w:t>
+        <w:t>“</w:t>
+      </w:r>
+      <w:proofErr w:type="spellStart"/>
+      <w:r>
+        <w:rPr>
+          <w:rFonts w:cstheme="minorHAnsi"/>
+          <w:b/>
+        </w:rPr>
+        <w:t>crear</w:t>
+      </w:r>
+      <w:proofErr w:type="spellEnd"/>
+      <w:r>
+        <w:rPr>
+          <w:rFonts w:cstheme="minorHAnsi"/>
+          <w:b/>
+        </w:rPr>
+        <w:t xml:space="preserve"> </w:t>
+      </w:r>
+      <w:proofErr w:type="spellStart"/>
+      <w:r>
+        <w:rPr>
+          <w:rFonts w:cstheme="minorHAnsi"/>
+          <w:b/>
+        </w:rPr>
+        <w:t>nueva</w:t>
+      </w:r>
+      <w:proofErr w:type="spellEnd"/>
+      <w:r>
+        <w:rPr>
+          <w:rFonts w:cstheme="minorHAnsi"/>
+          <w:b/>
+        </w:rPr>
+        <w:t xml:space="preserve"> </w:t>
+      </w:r>
+      <w:proofErr w:type="spellStart"/>
+      <w:r>
+        <w:rPr>
+          <w:rFonts w:cstheme="minorHAnsi"/>
+          <w:b/>
+        </w:rPr>
+        <w:t>tarea</w:t>
+      </w:r>
+      <w:proofErr w:type="spellEnd"/>
+      <w:r>
+        <w:rPr>
+          <w:rFonts w:cstheme="minorHAnsi"/>
+          <w:b/>
+        </w:rPr>
+        <w:t>…”-</w:t>
       </w:r>
       <w:r>
         <w:rPr>
@@ -22618,8 +26014,17 @@
           <w:rFonts w:cstheme="minorHAnsi"/>
           <w:b/>
         </w:rPr>
-        <w:t>Base de Datos</w:t>
-      </w:r>
+        <w:t xml:space="preserve">Base de </w:t>
+      </w:r>
+      <w:proofErr w:type="spellStart"/>
+      <w:r>
+        <w:rPr>
+          <w:rFonts w:cstheme="minorHAnsi"/>
+          <w:b/>
+        </w:rPr>
+        <w:t>Datos</w:t>
+      </w:r>
+      <w:proofErr w:type="spellEnd"/>
       <w:r>
         <w:rPr>
           <w:rFonts w:cstheme="minorHAnsi"/>
@@ -22627,6 +26032,7 @@
         </w:rPr>
         <w:sym w:font="Wingdings" w:char="F0E0"/>
       </w:r>
+      <w:proofErr w:type="spellStart"/>
       <w:r>
         <w:rPr>
           <w:rFonts w:cstheme="minorHAnsi"/>
@@ -22634,6 +26040,7 @@
         </w:rPr>
         <w:t>Tareas</w:t>
       </w:r>
+      <w:proofErr w:type="spellEnd"/>
       <w:r>
         <w:rPr>
           <w:rFonts w:cstheme="minorHAnsi"/>
@@ -22641,12 +26048,53 @@
         </w:rPr>
         <w:sym w:font="Wingdings" w:char="F0E0"/>
       </w:r>
-      <w:r>
-        <w:rPr>
-          <w:rFonts w:cstheme="minorHAnsi"/>
-          <w:b/>
-        </w:rPr>
-        <w:t>Crear nueva tarea….”.</w:t>
+      <w:proofErr w:type="spellStart"/>
+      <w:r>
+        <w:rPr>
+          <w:rFonts w:cstheme="minorHAnsi"/>
+          <w:b/>
+        </w:rPr>
+        <w:t>Crear</w:t>
+      </w:r>
+      <w:proofErr w:type="spellEnd"/>
+      <w:r>
+        <w:rPr>
+          <w:rFonts w:cstheme="minorHAnsi"/>
+          <w:b/>
+        </w:rPr>
+        <w:t xml:space="preserve"> </w:t>
+      </w:r>
+      <w:proofErr w:type="spellStart"/>
+      <w:r>
+        <w:rPr>
+          <w:rFonts w:cstheme="minorHAnsi"/>
+          <w:b/>
+        </w:rPr>
+        <w:t>nueva</w:t>
+      </w:r>
+      <w:proofErr w:type="spellEnd"/>
+      <w:r>
+        <w:rPr>
+          <w:rFonts w:cstheme="minorHAnsi"/>
+          <w:b/>
+        </w:rPr>
+        <w:t xml:space="preserve"> </w:t>
+      </w:r>
+      <w:proofErr w:type="spellStart"/>
+      <w:r>
+        <w:rPr>
+          <w:rFonts w:cstheme="minorHAnsi"/>
+          <w:b/>
+        </w:rPr>
+        <w:t>tarea</w:t>
+      </w:r>
+      <w:proofErr w:type="spellEnd"/>
+      <w:r>
+        <w:rPr>
+          <w:rFonts w:cstheme="minorHAnsi"/>
+          <w:b/>
+        </w:rPr>
+        <w:t>….”.</w:t>
       </w:r>
       <w:r>
         <w:rPr>
@@ -22757,20 +26205,66 @@
           <w:rFonts w:cstheme="minorHAnsi"/>
           <w:b/>
         </w:rPr>
-        <w:t>“tarea”</w:t>
-      </w:r>
-      <w:r>
-        <w:rPr>
-          <w:rFonts w:cstheme="minorHAnsi"/>
-        </w:rPr>
-        <w:t xml:space="preserve">-ri izena bat jarriko zaio eta </w:t>
-      </w:r>
-      <w:r>
-        <w:rPr>
-          <w:rFonts w:cstheme="minorHAnsi"/>
-          <w:b/>
-        </w:rPr>
-        <w:t>“Data export”</w:t>
+        <w:t>“</w:t>
+      </w:r>
+      <w:proofErr w:type="spellStart"/>
+      <w:r>
+        <w:rPr>
+          <w:rFonts w:cstheme="minorHAnsi"/>
+          <w:b/>
+        </w:rPr>
+        <w:t>tarea</w:t>
+      </w:r>
+      <w:proofErr w:type="spellEnd"/>
+      <w:r>
+        <w:rPr>
+          <w:rFonts w:cstheme="minorHAnsi"/>
+          <w:b/>
+        </w:rPr>
+        <w:t>”</w:t>
+      </w:r>
+      <w:r>
+        <w:rPr>
+          <w:rFonts w:cstheme="minorHAnsi"/>
+        </w:rPr>
+        <w:t>-</w:t>
+      </w:r>
+      <w:proofErr w:type="spellStart"/>
+      <w:r>
+        <w:rPr>
+          <w:rFonts w:cstheme="minorHAnsi"/>
+        </w:rPr>
+        <w:t>ri</w:t>
+      </w:r>
+      <w:proofErr w:type="spellEnd"/>
+      <w:r>
+        <w:rPr>
+          <w:rFonts w:cstheme="minorHAnsi"/>
+        </w:rPr>
+        <w:t xml:space="preserve"> izena bat jarriko zaio eta </w:t>
+      </w:r>
+      <w:r>
+        <w:rPr>
+          <w:rFonts w:cstheme="minorHAnsi"/>
+          <w:b/>
+        </w:rPr>
+        <w:t xml:space="preserve">“Data </w:t>
+      </w:r>
+      <w:proofErr w:type="spellStart"/>
+      <w:r>
+        <w:rPr>
+          <w:rFonts w:cstheme="minorHAnsi"/>
+          <w:b/>
+        </w:rPr>
+        <w:t>export</w:t>
+      </w:r>
+      <w:proofErr w:type="spellEnd"/>
+      <w:r>
+        <w:rPr>
+          <w:rFonts w:cstheme="minorHAnsi"/>
+          <w:b/>
+        </w:rPr>
+        <w:t>”</w:t>
       </w:r>
       <w:r>
         <w:rPr>
@@ -22796,13 +26290,43 @@
           <w:rFonts w:cstheme="minorHAnsi"/>
           <w:b/>
         </w:rPr>
-        <w:t>“Siguiente”</w:t>
-      </w:r>
-      <w:r>
-        <w:rPr>
-          <w:rFonts w:cstheme="minorHAnsi"/>
-        </w:rPr>
-        <w:t>- ri emango zaio aurrera jarraitzeko.</w:t>
+        <w:t>“</w:t>
+      </w:r>
+      <w:proofErr w:type="spellStart"/>
+      <w:r>
+        <w:rPr>
+          <w:rFonts w:cstheme="minorHAnsi"/>
+          <w:b/>
+        </w:rPr>
+        <w:t>Siguiente</w:t>
+      </w:r>
+      <w:proofErr w:type="spellEnd"/>
+      <w:r>
+        <w:rPr>
+          <w:rFonts w:cstheme="minorHAnsi"/>
+          <w:b/>
+        </w:rPr>
+        <w:t>”</w:t>
+      </w:r>
+      <w:r>
+        <w:rPr>
+          <w:rFonts w:cstheme="minorHAnsi"/>
+        </w:rPr>
+        <w:t xml:space="preserve">- </w:t>
+      </w:r>
+      <w:proofErr w:type="spellStart"/>
+      <w:r>
+        <w:rPr>
+          <w:rFonts w:cstheme="minorHAnsi"/>
+        </w:rPr>
+        <w:t>ri</w:t>
+      </w:r>
+      <w:proofErr w:type="spellEnd"/>
+      <w:r>
+        <w:rPr>
+          <w:rFonts w:cstheme="minorHAnsi"/>
+        </w:rPr>
+        <w:t xml:space="preserve"> emango zaio aurrera jarraitzeko.</w:t>
       </w:r>
       <w:r>
         <w:rPr>
@@ -22907,7 +26431,39 @@
           <w:rFonts w:cstheme="minorHAnsi"/>
           <w:b/>
         </w:rPr>
-        <w:t>“Add Table...”</w:t>
+        <w:t>“</w:t>
+      </w:r>
+      <w:proofErr w:type="spellStart"/>
+      <w:r>
+        <w:rPr>
+          <w:rFonts w:cstheme="minorHAnsi"/>
+          <w:b/>
+        </w:rPr>
+        <w:t>Add</w:t>
+      </w:r>
+      <w:proofErr w:type="spellEnd"/>
+      <w:r>
+        <w:rPr>
+          <w:rFonts w:cstheme="minorHAnsi"/>
+          <w:b/>
+        </w:rPr>
+        <w:t xml:space="preserve"> </w:t>
+      </w:r>
+      <w:proofErr w:type="spellStart"/>
+      <w:r>
+        <w:rPr>
+          <w:rFonts w:cstheme="minorHAnsi"/>
+          <w:b/>
+        </w:rPr>
+        <w:t>Table</w:t>
+      </w:r>
+      <w:proofErr w:type="spellEnd"/>
+      <w:r>
+        <w:rPr>
+          <w:rFonts w:cstheme="minorHAnsi"/>
+          <w:b/>
+        </w:rPr>
+        <w:t>...”</w:t>
       </w:r>
       <w:r>
         <w:rPr>
@@ -22920,7 +26476,23 @@
           <w:rFonts w:cstheme="minorHAnsi"/>
           <w:b/>
         </w:rPr>
-        <w:t>“Siguiente”</w:t>
+        <w:t>“</w:t>
+      </w:r>
+      <w:proofErr w:type="spellStart"/>
+      <w:r>
+        <w:rPr>
+          <w:rFonts w:cstheme="minorHAnsi"/>
+          <w:b/>
+        </w:rPr>
+        <w:t>Siguiente</w:t>
+      </w:r>
+      <w:proofErr w:type="spellEnd"/>
+      <w:r>
+        <w:rPr>
+          <w:rFonts w:cstheme="minorHAnsi"/>
+          <w:b/>
+        </w:rPr>
+        <w:t>”</w:t>
       </w:r>
       <w:r>
         <w:rPr>
@@ -22928,11 +26500,19 @@
         </w:rPr>
         <w:t>-</w:t>
       </w:r>
-      <w:r>
-        <w:rPr>
-          <w:rFonts w:cstheme="minorHAnsi"/>
-        </w:rPr>
-        <w:t xml:space="preserve">ri emango zaio aurrera jarraitzeko. </w:t>
+      <w:proofErr w:type="spellStart"/>
+      <w:r>
+        <w:rPr>
+          <w:rFonts w:cstheme="minorHAnsi"/>
+        </w:rPr>
+        <w:t>ri</w:t>
+      </w:r>
+      <w:proofErr w:type="spellEnd"/>
+      <w:r>
+        <w:rPr>
+          <w:rFonts w:cstheme="minorHAnsi"/>
+        </w:rPr>
+        <w:t xml:space="preserve"> emango zaio aurrera jarraitzeko. </w:t>
       </w:r>
       <w:r>
         <w:rPr>
@@ -23067,20 +26647,58 @@
         <w:rPr>
           <w:rFonts w:cstheme="minorHAnsi"/>
         </w:rPr>
-        <w:t xml:space="preserve"> formatua aukeratu beharko da, XMLs esportatzeko. Ori eginda gero </w:t>
-      </w:r>
-      <w:r>
-        <w:rPr>
-          <w:rFonts w:cstheme="minorHAnsi"/>
-          <w:b/>
-        </w:rPr>
-        <w:t>“Siguiente”-</w:t>
-      </w:r>
-      <w:r>
-        <w:rPr>
-          <w:rFonts w:cstheme="minorHAnsi"/>
-        </w:rPr>
-        <w:t xml:space="preserve">ri emango zaio aurrera jarraitzeko. </w:t>
+        <w:t xml:space="preserve"> formatua aukeratu beharko da, </w:t>
+      </w:r>
+      <w:proofErr w:type="spellStart"/>
+      <w:r>
+        <w:rPr>
+          <w:rFonts w:cstheme="minorHAnsi"/>
+        </w:rPr>
+        <w:t>XMLs</w:t>
+      </w:r>
+      <w:proofErr w:type="spellEnd"/>
+      <w:r>
+        <w:rPr>
+          <w:rFonts w:cstheme="minorHAnsi"/>
+        </w:rPr>
+        <w:t xml:space="preserve"> esportatzeko. Ori eginda gero </w:t>
+      </w:r>
+      <w:r>
+        <w:rPr>
+          <w:rFonts w:cstheme="minorHAnsi"/>
+          <w:b/>
+        </w:rPr>
+        <w:t>“</w:t>
+      </w:r>
+      <w:proofErr w:type="spellStart"/>
+      <w:r>
+        <w:rPr>
+          <w:rFonts w:cstheme="minorHAnsi"/>
+          <w:b/>
+        </w:rPr>
+        <w:t>Siguiente</w:t>
+      </w:r>
+      <w:proofErr w:type="spellEnd"/>
+      <w:r>
+        <w:rPr>
+          <w:rFonts w:cstheme="minorHAnsi"/>
+          <w:b/>
+        </w:rPr>
+        <w:t>”-</w:t>
+      </w:r>
+      <w:proofErr w:type="spellStart"/>
+      <w:r>
+        <w:rPr>
+          <w:rFonts w:cstheme="minorHAnsi"/>
+        </w:rPr>
+        <w:t>ri</w:t>
+      </w:r>
+      <w:proofErr w:type="spellEnd"/>
+      <w:r>
+        <w:rPr>
+          <w:rFonts w:cstheme="minorHAnsi"/>
+        </w:rPr>
+        <w:t xml:space="preserve"> emango zaio aurrera jarraitzeko. </w:t>
       </w:r>
       <w:r>
         <w:rPr>
@@ -23286,7 +26904,39 @@
           <w:rFonts w:cstheme="minorHAnsi"/>
           <w:b/>
         </w:rPr>
-        <w:t>“Format settings”</w:t>
+        <w:t>“</w:t>
+      </w:r>
+      <w:proofErr w:type="spellStart"/>
+      <w:r>
+        <w:rPr>
+          <w:rFonts w:cstheme="minorHAnsi"/>
+          <w:b/>
+        </w:rPr>
+        <w:t>Format</w:t>
+      </w:r>
+      <w:proofErr w:type="spellEnd"/>
+      <w:r>
+        <w:rPr>
+          <w:rFonts w:cstheme="minorHAnsi"/>
+          <w:b/>
+        </w:rPr>
+        <w:t xml:space="preserve"> </w:t>
+      </w:r>
+      <w:proofErr w:type="spellStart"/>
+      <w:r>
+        <w:rPr>
+          <w:rFonts w:cstheme="minorHAnsi"/>
+          <w:b/>
+        </w:rPr>
+        <w:t>settings</w:t>
+      </w:r>
+      <w:proofErr w:type="spellEnd"/>
+      <w:r>
+        <w:rPr>
+          <w:rFonts w:cstheme="minorHAnsi"/>
+          <w:b/>
+        </w:rPr>
+        <w:t>”</w:t>
       </w:r>
       <w:r>
         <w:rPr>
@@ -23299,13 +26949,43 @@
           <w:rFonts w:cstheme="minorHAnsi"/>
           <w:b/>
         </w:rPr>
-        <w:t>“Siguiente”</w:t>
-      </w:r>
-      <w:r>
-        <w:rPr>
-          <w:rFonts w:cstheme="minorHAnsi"/>
-        </w:rPr>
-        <w:t>-ri emango zaio aurrera jarraitzeko.</w:t>
+        <w:t>“</w:t>
+      </w:r>
+      <w:proofErr w:type="spellStart"/>
+      <w:r>
+        <w:rPr>
+          <w:rFonts w:cstheme="minorHAnsi"/>
+          <w:b/>
+        </w:rPr>
+        <w:t>Siguiente</w:t>
+      </w:r>
+      <w:proofErr w:type="spellEnd"/>
+      <w:r>
+        <w:rPr>
+          <w:rFonts w:cstheme="minorHAnsi"/>
+          <w:b/>
+        </w:rPr>
+        <w:t>”</w:t>
+      </w:r>
+      <w:r>
+        <w:rPr>
+          <w:rFonts w:cstheme="minorHAnsi"/>
+        </w:rPr>
+        <w:t>-</w:t>
+      </w:r>
+      <w:proofErr w:type="spellStart"/>
+      <w:r>
+        <w:rPr>
+          <w:rFonts w:cstheme="minorHAnsi"/>
+        </w:rPr>
+        <w:t>ri</w:t>
+      </w:r>
+      <w:proofErr w:type="spellEnd"/>
+      <w:r>
+        <w:rPr>
+          <w:rFonts w:cstheme="minorHAnsi"/>
+        </w:rPr>
+        <w:t xml:space="preserve"> emango zaio aurrera jarraitzeko.</w:t>
       </w:r>
       <w:r>
         <w:rPr>
@@ -23425,7 +27105,23 @@
           <w:rFonts w:cstheme="minorHAnsi"/>
           <w:b/>
         </w:rPr>
-        <w:t>“Directory”</w:t>
+        <w:t>“</w:t>
+      </w:r>
+      <w:proofErr w:type="spellStart"/>
+      <w:r>
+        <w:rPr>
+          <w:rFonts w:cstheme="minorHAnsi"/>
+          <w:b/>
+        </w:rPr>
+        <w:t>Directory</w:t>
+      </w:r>
+      <w:proofErr w:type="spellEnd"/>
+      <w:r>
+        <w:rPr>
+          <w:rFonts w:cstheme="minorHAnsi"/>
+          <w:b/>
+        </w:rPr>
+        <w:t>”</w:t>
       </w:r>
       <w:r>
         <w:rPr>
@@ -23438,7 +27134,23 @@
           <w:rFonts w:cstheme="minorHAnsi"/>
           <w:b/>
         </w:rPr>
-        <w:t>“Continuar”</w:t>
+        <w:t>“</w:t>
+      </w:r>
+      <w:proofErr w:type="spellStart"/>
+      <w:r>
+        <w:rPr>
+          <w:rFonts w:cstheme="minorHAnsi"/>
+          <w:b/>
+        </w:rPr>
+        <w:t>Continuar</w:t>
+      </w:r>
+      <w:proofErr w:type="spellEnd"/>
+      <w:r>
+        <w:rPr>
+          <w:rFonts w:cstheme="minorHAnsi"/>
+          <w:b/>
+        </w:rPr>
+        <w:t>”</w:t>
       </w:r>
       <w:r>
         <w:rPr>
@@ -23556,20 +27268,98 @@
           <w:rFonts w:cstheme="minorHAnsi"/>
           <w:b/>
         </w:rPr>
-        <w:t>“Tareas de base de datos”</w:t>
-      </w:r>
-      <w:r>
-        <w:rPr>
-          <w:rFonts w:cstheme="minorHAnsi"/>
-        </w:rPr>
-        <w:t xml:space="preserve">-ei, ori egin ta gero behean atazak azalduko dira, nahi den atazari klik egingo zaio eta </w:t>
-      </w:r>
-      <w:r>
-        <w:rPr>
-          <w:rFonts w:cstheme="minorHAnsi"/>
-          <w:b/>
-        </w:rPr>
-        <w:t>”Shedule task”</w:t>
+        <w:t>“</w:t>
+      </w:r>
+      <w:proofErr w:type="spellStart"/>
+      <w:r>
+        <w:rPr>
+          <w:rFonts w:cstheme="minorHAnsi"/>
+          <w:b/>
+        </w:rPr>
+        <w:t>Tareas</w:t>
+      </w:r>
+      <w:proofErr w:type="spellEnd"/>
+      <w:r>
+        <w:rPr>
+          <w:rFonts w:cstheme="minorHAnsi"/>
+          <w:b/>
+        </w:rPr>
+        <w:t xml:space="preserve"> de base de </w:t>
+      </w:r>
+      <w:proofErr w:type="spellStart"/>
+      <w:r>
+        <w:rPr>
+          <w:rFonts w:cstheme="minorHAnsi"/>
+          <w:b/>
+        </w:rPr>
+        <w:t>datos</w:t>
+      </w:r>
+      <w:proofErr w:type="spellEnd"/>
+      <w:r>
+        <w:rPr>
+          <w:rFonts w:cstheme="minorHAnsi"/>
+          <w:b/>
+        </w:rPr>
+        <w:t>”</w:t>
+      </w:r>
+      <w:r>
+        <w:rPr>
+          <w:rFonts w:cstheme="minorHAnsi"/>
+        </w:rPr>
+        <w:t xml:space="preserve">-ei, </w:t>
+      </w:r>
+      <w:proofErr w:type="spellStart"/>
+      <w:r>
+        <w:rPr>
+          <w:rFonts w:cstheme="minorHAnsi"/>
+        </w:rPr>
+        <w:t>ori</w:t>
+      </w:r>
+      <w:proofErr w:type="spellEnd"/>
+      <w:r>
+        <w:rPr>
+          <w:rFonts w:cstheme="minorHAnsi"/>
+        </w:rPr>
+        <w:t xml:space="preserve"> egin ta gero behean atazak azalduko dira, nahi den atazari klik egingo zaio eta </w:t>
+      </w:r>
+      <w:r>
+        <w:rPr>
+          <w:rFonts w:cstheme="minorHAnsi"/>
+          <w:b/>
+        </w:rPr>
+        <w:t>”</w:t>
+      </w:r>
+      <w:proofErr w:type="spellStart"/>
+      <w:r>
+        <w:rPr>
+          <w:rFonts w:cstheme="minorHAnsi"/>
+          <w:b/>
+        </w:rPr>
+        <w:t>Shedule</w:t>
+      </w:r>
+      <w:proofErr w:type="spellEnd"/>
+      <w:r>
+        <w:rPr>
+          <w:rFonts w:cstheme="minorHAnsi"/>
+          <w:b/>
+        </w:rPr>
+        <w:t xml:space="preserve"> </w:t>
+      </w:r>
+      <w:proofErr w:type="spellStart"/>
+      <w:r>
+        <w:rPr>
+          <w:rFonts w:cstheme="minorHAnsi"/>
+          <w:b/>
+        </w:rPr>
+        <w:t>task</w:t>
+      </w:r>
+      <w:proofErr w:type="spellEnd"/>
+      <w:r>
+        <w:rPr>
+          <w:rFonts w:cstheme="minorHAnsi"/>
+          <w:b/>
+        </w:rPr>
+        <w:t>”</w:t>
       </w:r>
       <w:r>
         <w:rPr>
@@ -23972,12 +27762,14 @@
         </w:rPr>
         <w:t>“</w:t>
       </w:r>
+      <w:proofErr w:type="spellStart"/>
       <w:r>
         <w:rPr>
           <w:b/>
         </w:rPr>
         <w:t>Login</w:t>
       </w:r>
+      <w:proofErr w:type="spellEnd"/>
       <w:r>
         <w:rPr>
           <w:b/>
@@ -24060,7 +27852,15 @@
         <w:jc w:val="both"/>
       </w:pPr>
       <w:r>
-        <w:t>Eta amaitzeko, login botoiaren ondoan bilatzaile bat txertatu da bezeroek produktu zehatz bat bilatu nahi badute ere.</w:t>
+        <w:t xml:space="preserve">Eta amaitzeko, </w:t>
+      </w:r>
+      <w:proofErr w:type="spellStart"/>
+      <w:r>
+        <w:t>login</w:t>
+      </w:r>
+      <w:proofErr w:type="spellEnd"/>
+      <w:r>
+        <w:t xml:space="preserve"> botoiaren ondoan bilatzaile bat txertatu da bezeroek produktu zehatz bat bilatu nahi badute ere.</w:t>
       </w:r>
     </w:p>
     <w:p>
@@ -24233,12 +28033,14 @@
         </w:rPr>
         <w:t>“</w:t>
       </w:r>
+      <w:proofErr w:type="spellStart"/>
       <w:r>
         <w:rPr>
           <w:b/>
         </w:rPr>
         <w:t>JFrame</w:t>
       </w:r>
+      <w:proofErr w:type="spellEnd"/>
       <w:r>
         <w:rPr>
           <w:b/>
@@ -24257,12 +28059,14 @@
       <w:r>
         <w:t>“</w:t>
       </w:r>
+      <w:proofErr w:type="spellStart"/>
       <w:r>
         <w:rPr>
           <w:b/>
         </w:rPr>
         <w:t>ActionListener</w:t>
       </w:r>
+      <w:proofErr w:type="spellEnd"/>
       <w:r>
         <w:rPr>
           <w:b/>
@@ -24366,12 +28170,14 @@
       <w:r>
         <w:tab/>
       </w:r>
+      <w:proofErr w:type="spellStart"/>
       <w:r>
         <w:rPr>
           <w:b/>
         </w:rPr>
         <w:t>JPanel</w:t>
       </w:r>
+      <w:proofErr w:type="spellEnd"/>
       <w:r>
         <w:t xml:space="preserve"> bat dena bere barruan sartzeko.</w:t>
       </w:r>
@@ -24383,12 +28189,14 @@
       <w:r>
         <w:tab/>
       </w:r>
+      <w:proofErr w:type="spellStart"/>
       <w:r>
         <w:rPr>
           <w:b/>
         </w:rPr>
         <w:t>JMenu</w:t>
       </w:r>
+      <w:proofErr w:type="spellEnd"/>
       <w:r>
         <w:t>-a zerbitzuak eta produktuak botoilak sortzeko.</w:t>
       </w:r>
@@ -24400,15 +28208,18 @@
       <w:r>
         <w:tab/>
       </w:r>
+      <w:proofErr w:type="spellStart"/>
       <w:r>
         <w:rPr>
           <w:b/>
         </w:rPr>
         <w:t>JMenuIten</w:t>
       </w:r>
+      <w:proofErr w:type="spellEnd"/>
       <w:r>
         <w:t xml:space="preserve">-ak </w:t>
       </w:r>
+      <w:proofErr w:type="spellStart"/>
       <w:r>
         <w:rPr>
           <w:b/>
@@ -24416,7 +28227,11 @@
         <w:t>JMenu</w:t>
       </w:r>
       <w:r>
-        <w:t>-an egongo diren aukerak dira.</w:t>
+        <w:t>-an</w:t>
+      </w:r>
+      <w:proofErr w:type="spellEnd"/>
+      <w:r>
+        <w:t xml:space="preserve"> egongo diren aukerak dira.</w:t>
       </w:r>
     </w:p>
     <w:p>
@@ -24426,17 +28241,24 @@
       <w:r>
         <w:tab/>
       </w:r>
+      <w:proofErr w:type="spellStart"/>
       <w:r>
         <w:rPr>
           <w:b/>
         </w:rPr>
         <w:t>JButton</w:t>
       </w:r>
+      <w:proofErr w:type="spellEnd"/>
       <w:r>
         <w:t xml:space="preserve">-a </w:t>
       </w:r>
-      <w:r>
-        <w:t>logeatu ahal izateko botoia</w:t>
+      <w:proofErr w:type="spellStart"/>
+      <w:r>
+        <w:t>logeatu</w:t>
+      </w:r>
+      <w:proofErr w:type="spellEnd"/>
+      <w:r>
+        <w:t xml:space="preserve"> ahal izateko botoia</w:t>
       </w:r>
       <w:r>
         <w:t xml:space="preserve"> egiteko sortu da.</w:t>
@@ -24449,12 +28271,14 @@
       <w:r>
         <w:tab/>
       </w:r>
+      <w:proofErr w:type="spellStart"/>
       <w:r>
         <w:rPr>
           <w:b/>
         </w:rPr>
         <w:t>JTextField</w:t>
       </w:r>
+      <w:proofErr w:type="spellEnd"/>
       <w:r>
         <w:t>-a aplikazioaren bilatzailea bezala erabiliko da.</w:t>
       </w:r>
@@ -24628,12 +28452,14 @@
         <w:ind w:firstLine="708"/>
         <w:jc w:val="both"/>
       </w:pPr>
+      <w:proofErr w:type="spellStart"/>
       <w:r>
         <w:rPr>
           <w:b/>
         </w:rPr>
         <w:t>FlowLayoutek</w:t>
       </w:r>
+      <w:proofErr w:type="spellEnd"/>
       <w:r>
         <w:t xml:space="preserve"> elementuak lerro batean kokatzen ditu ezkerretik eskuinera</w:t>
       </w:r>
@@ -24717,12 +28543,14 @@
       <w:r>
         <w:t xml:space="preserve">daude, hauen elementuentzat </w:t>
       </w:r>
+      <w:proofErr w:type="spellStart"/>
       <w:r>
         <w:rPr>
           <w:b/>
         </w:rPr>
         <w:t>JMenuBar</w:t>
       </w:r>
+      <w:proofErr w:type="spellEnd"/>
       <w:r>
         <w:t xml:space="preserve"> bat sortu da.</w:t>
       </w:r>
@@ -24827,12 +28655,14 @@
         <w:ind w:left="708"/>
         <w:jc w:val="both"/>
       </w:pPr>
+      <w:proofErr w:type="spellStart"/>
       <w:r>
         <w:rPr>
           <w:b/>
         </w:rPr>
         <w:t>ActionListener</w:t>
       </w:r>
+      <w:proofErr w:type="spellEnd"/>
       <w:r>
         <w:t xml:space="preserve"> gainean klikatzen akzioren bat egiteko erabiltzen da, oraingoz interfazea garatzen ari denez hutsa geratuko da</w:t>
       </w:r>
@@ -24917,6 +28747,7 @@
       <w:pPr>
         <w:jc w:val="both"/>
       </w:pPr>
+      <w:proofErr w:type="spellStart"/>
       <w:r>
         <w:rPr>
           <w:b/>
@@ -24924,15 +28755,18 @@
         <w:lastRenderedPageBreak/>
         <w:t>Login</w:t>
       </w:r>
+      <w:proofErr w:type="spellEnd"/>
       <w:r>
         <w:t xml:space="preserve"> botoia (botoiaren azpian ikusi daitekeen funtzioak, index.java dagoen karpeta bereko login.java-exekutatuko du, </w:t>
       </w:r>
+      <w:proofErr w:type="spellStart"/>
       <w:r>
         <w:rPr>
           <w:b/>
         </w:rPr>
         <w:t>login</w:t>
       </w:r>
+      <w:proofErr w:type="spellEnd"/>
       <w:r>
         <w:t xml:space="preserve"> leihoa agerraraziz).</w:t>
       </w:r>
@@ -25102,17 +28936,89 @@
         <w:rPr>
           <w:b/>
         </w:rPr>
-        <w:t>@Override public void actionPerformed(ActionEvent e):</w:t>
+        <w:t>@</w:t>
+      </w:r>
+      <w:proofErr w:type="spellStart"/>
+      <w:r>
+        <w:rPr>
+          <w:b/>
+        </w:rPr>
+        <w:t>Override</w:t>
+      </w:r>
+      <w:proofErr w:type="spellEnd"/>
+      <w:r>
+        <w:rPr>
+          <w:b/>
+        </w:rPr>
+        <w:t xml:space="preserve"> </w:t>
+      </w:r>
+      <w:proofErr w:type="spellStart"/>
+      <w:r>
+        <w:rPr>
+          <w:b/>
+        </w:rPr>
+        <w:t>public</w:t>
+      </w:r>
+      <w:proofErr w:type="spellEnd"/>
+      <w:r>
+        <w:rPr>
+          <w:b/>
+        </w:rPr>
+        <w:t xml:space="preserve"> </w:t>
+      </w:r>
+      <w:proofErr w:type="spellStart"/>
+      <w:r>
+        <w:rPr>
+          <w:b/>
+        </w:rPr>
+        <w:t>void</w:t>
+      </w:r>
+      <w:proofErr w:type="spellEnd"/>
+      <w:r>
+        <w:rPr>
+          <w:b/>
+        </w:rPr>
+        <w:t xml:space="preserve"> </w:t>
+      </w:r>
+      <w:proofErr w:type="spellStart"/>
+      <w:r>
+        <w:rPr>
+          <w:b/>
+        </w:rPr>
+        <w:t>actionPerformed</w:t>
+      </w:r>
+      <w:proofErr w:type="spellEnd"/>
+      <w:r>
+        <w:rPr>
+          <w:b/>
+        </w:rPr>
+        <w:t>(</w:t>
+      </w:r>
+      <w:proofErr w:type="spellStart"/>
+      <w:r>
+        <w:rPr>
+          <w:b/>
+        </w:rPr>
+        <w:t>ActionEvent</w:t>
+      </w:r>
+      <w:proofErr w:type="spellEnd"/>
+      <w:r>
+        <w:rPr>
+          <w:b/>
+        </w:rPr>
+        <w:t xml:space="preserve"> e):</w:t>
       </w:r>
       <w:r>
         <w:t xml:space="preserve"> Metodo hau </w:t>
       </w:r>
+      <w:proofErr w:type="spellStart"/>
       <w:r>
         <w:rPr>
           <w:b/>
         </w:rPr>
         <w:t>ActionListener</w:t>
       </w:r>
+      <w:proofErr w:type="spellEnd"/>
       <w:r>
         <w:t xml:space="preserve"> interfazearen parte da. Interfazeko osagaiek sortutako ekintza gertaerak kudeatzeko inplementatzen da, hala nola, botoi bati klik egitean beste leiho bat agertzea. Kasu honetan hutsa dago.</w:t>
       </w:r>
@@ -25127,21 +29033,87 @@
         <w:spacing w:line="256" w:lineRule="auto"/>
         <w:jc w:val="both"/>
       </w:pPr>
-      <w:r>
-        <w:rPr>
-          <w:b/>
-        </w:rPr>
-        <w:t xml:space="preserve">public static void main(String[] args): </w:t>
+      <w:proofErr w:type="spellStart"/>
+      <w:r>
+        <w:rPr>
+          <w:b/>
+        </w:rPr>
+        <w:t>public</w:t>
+      </w:r>
+      <w:proofErr w:type="spellEnd"/>
+      <w:r>
+        <w:rPr>
+          <w:b/>
+        </w:rPr>
+        <w:t xml:space="preserve"> </w:t>
+      </w:r>
+      <w:proofErr w:type="spellStart"/>
+      <w:r>
+        <w:rPr>
+          <w:b/>
+        </w:rPr>
+        <w:t>static</w:t>
+      </w:r>
+      <w:proofErr w:type="spellEnd"/>
+      <w:r>
+        <w:rPr>
+          <w:b/>
+        </w:rPr>
+        <w:t xml:space="preserve"> </w:t>
+      </w:r>
+      <w:proofErr w:type="spellStart"/>
+      <w:r>
+        <w:rPr>
+          <w:b/>
+        </w:rPr>
+        <w:t>void</w:t>
+      </w:r>
+      <w:proofErr w:type="spellEnd"/>
+      <w:r>
+        <w:rPr>
+          <w:b/>
+        </w:rPr>
+        <w:t xml:space="preserve"> </w:t>
+      </w:r>
+      <w:proofErr w:type="spellStart"/>
+      <w:r>
+        <w:rPr>
+          <w:b/>
+        </w:rPr>
+        <w:t>main</w:t>
+      </w:r>
+      <w:proofErr w:type="spellEnd"/>
+      <w:r>
+        <w:rPr>
+          <w:b/>
+        </w:rPr>
+        <w:t xml:space="preserve">(String[] </w:t>
+      </w:r>
+      <w:proofErr w:type="spellStart"/>
+      <w:r>
+        <w:rPr>
+          <w:b/>
+        </w:rPr>
+        <w:t>args</w:t>
+      </w:r>
+      <w:proofErr w:type="spellEnd"/>
+      <w:r>
+        <w:rPr>
+          <w:b/>
+        </w:rPr>
+        <w:t xml:space="preserve">): </w:t>
       </w:r>
       <w:r>
         <w:t xml:space="preserve">Programa hasieratzen du. Kasu honetan </w:t>
       </w:r>
+      <w:proofErr w:type="spellStart"/>
       <w:r>
         <w:rPr>
           <w:b/>
         </w:rPr>
         <w:t>Index</w:t>
       </w:r>
+      <w:proofErr w:type="spellEnd"/>
       <w:r>
         <w:t xml:space="preserve"> klasea instant ziatu egiten da, tamaina aldatu, ikusgarri jarri eta leihoa ixteko eragiketa </w:t>
       </w:r>
@@ -25305,11 +29277,24 @@
       <w:pPr>
         <w:jc w:val="both"/>
       </w:pPr>
-      <w:r>
-        <w:t xml:space="preserve">Login izeneko klase bat deklaratzen </w:t>
-      </w:r>
-      <w:r>
-        <w:t>da JFrame klasea hedatzen duena.</w:t>
+      <w:proofErr w:type="spellStart"/>
+      <w:r>
+        <w:t>Login</w:t>
+      </w:r>
+      <w:proofErr w:type="spellEnd"/>
+      <w:r>
+        <w:t xml:space="preserve"> izeneko klase bat deklaratzen </w:t>
+      </w:r>
+      <w:r>
+        <w:t xml:space="preserve">da </w:t>
+      </w:r>
+      <w:proofErr w:type="spellStart"/>
+      <w:r>
+        <w:t>JFrame</w:t>
+      </w:r>
+      <w:proofErr w:type="spellEnd"/>
+      <w:r>
+        <w:t xml:space="preserve"> klasea hedatzen duena.</w:t>
       </w:r>
       <w:r>
         <w:rPr>
@@ -25809,7 +29794,21 @@
         <w:rPr>
           <w:b/>
         </w:rPr>
-        <w:t>“panel.add”</w:t>
+        <w:t>“</w:t>
+      </w:r>
+      <w:proofErr w:type="spellStart"/>
+      <w:r>
+        <w:rPr>
+          <w:b/>
+        </w:rPr>
+        <w:t>panel.add</w:t>
+      </w:r>
+      <w:proofErr w:type="spellEnd"/>
+      <w:r>
+        <w:rPr>
+          <w:b/>
+        </w:rPr>
+        <w:t>”</w:t>
       </w:r>
       <w:r>
         <w:t xml:space="preserve"> agindua erabiliz</w:t>
@@ -25965,7 +29964,35 @@
         <w:rPr>
           <w:b/>
         </w:rPr>
-        <w:t>“setVisible(true)”</w:t>
+        <w:t>“</w:t>
+      </w:r>
+      <w:proofErr w:type="spellStart"/>
+      <w:r>
+        <w:rPr>
+          <w:b/>
+        </w:rPr>
+        <w:t>setVisible</w:t>
+      </w:r>
+      <w:proofErr w:type="spellEnd"/>
+      <w:r>
+        <w:rPr>
+          <w:b/>
+        </w:rPr>
+        <w:t>(</w:t>
+      </w:r>
+      <w:proofErr w:type="spellStart"/>
+      <w:r>
+        <w:rPr>
+          <w:b/>
+        </w:rPr>
+        <w:t>true</w:t>
+      </w:r>
+      <w:proofErr w:type="spellEnd"/>
+      <w:r>
+        <w:rPr>
+          <w:b/>
+        </w:rPr>
+        <w:t>)”</w:t>
       </w:r>
       <w:r>
         <w:t xml:space="preserve"> agindua erabili da.                  </w:t>
@@ -26048,7 +30075,105 @@
         <w:rPr>
           <w:b/>
         </w:rPr>
-        <w:t>“public static void main(String[] args){ new Login();</w:t>
+        <w:t>“</w:t>
+      </w:r>
+      <w:proofErr w:type="spellStart"/>
+      <w:r>
+        <w:rPr>
+          <w:b/>
+        </w:rPr>
+        <w:t>public</w:t>
+      </w:r>
+      <w:proofErr w:type="spellEnd"/>
+      <w:r>
+        <w:rPr>
+          <w:b/>
+        </w:rPr>
+        <w:t xml:space="preserve"> </w:t>
+      </w:r>
+      <w:proofErr w:type="spellStart"/>
+      <w:r>
+        <w:rPr>
+          <w:b/>
+        </w:rPr>
+        <w:t>static</w:t>
+      </w:r>
+      <w:proofErr w:type="spellEnd"/>
+      <w:r>
+        <w:rPr>
+          <w:b/>
+        </w:rPr>
+        <w:t xml:space="preserve"> </w:t>
+      </w:r>
+      <w:proofErr w:type="spellStart"/>
+      <w:r>
+        <w:rPr>
+          <w:b/>
+        </w:rPr>
+        <w:t>void</w:t>
+      </w:r>
+      <w:proofErr w:type="spellEnd"/>
+      <w:r>
+        <w:rPr>
+          <w:b/>
+        </w:rPr>
+        <w:t xml:space="preserve"> </w:t>
+      </w:r>
+      <w:proofErr w:type="spellStart"/>
+      <w:r>
+        <w:rPr>
+          <w:b/>
+        </w:rPr>
+        <w:t>main</w:t>
+      </w:r>
+      <w:proofErr w:type="spellEnd"/>
+      <w:r>
+        <w:rPr>
+          <w:b/>
+        </w:rPr>
+        <w:t xml:space="preserve">(String[] </w:t>
+      </w:r>
+      <w:proofErr w:type="spellStart"/>
+      <w:r>
+        <w:rPr>
+          <w:b/>
+        </w:rPr>
+        <w:t>args</w:t>
+      </w:r>
+      <w:proofErr w:type="spellEnd"/>
+      <w:r>
+        <w:rPr>
+          <w:b/>
+        </w:rPr>
+        <w:t xml:space="preserve">){ </w:t>
+      </w:r>
+      <w:proofErr w:type="spellStart"/>
+      <w:r>
+        <w:rPr>
+          <w:b/>
+        </w:rPr>
+        <w:t>new</w:t>
+      </w:r>
+      <w:proofErr w:type="spellEnd"/>
+      <w:r>
+        <w:rPr>
+          <w:b/>
+        </w:rPr>
+        <w:t xml:space="preserve"> </w:t>
+      </w:r>
+      <w:proofErr w:type="spellStart"/>
+      <w:r>
+        <w:rPr>
+          <w:b/>
+        </w:rPr>
+        <w:t>Login</w:t>
+      </w:r>
+      <w:proofErr w:type="spellEnd"/>
+      <w:r>
+        <w:rPr>
+          <w:b/>
+        </w:rPr>
+        <w:t>();</w:t>
       </w:r>
       <w:r>
         <w:rPr>
@@ -26150,7 +30275,15 @@
     </w:p>
     <w:p>
       <w:r>
-        <w:t>Hau izango zen datu-baseko taula baten XML-a. XML hauek DBeaver bidez sortuak izan dira.</w:t>
+        <w:t xml:space="preserve">Hau izango zen datu-baseko taula baten XML-a. XML hauek </w:t>
+      </w:r>
+      <w:proofErr w:type="spellStart"/>
+      <w:r>
+        <w:t>DBeaver</w:t>
+      </w:r>
+      <w:proofErr w:type="spellEnd"/>
+      <w:r>
+        <w:t xml:space="preserve"> bidez sortuak izan dira.</w:t>
       </w:r>
       <w:r>
         <w:rPr>
@@ -26407,7 +30540,35 @@
           <w:rFonts w:cstheme="minorHAnsi"/>
         </w:rPr>
         <w:lastRenderedPageBreak/>
-        <w:t>Eskema osatzean sozioa elementu konplexua dela kontuan hartu behar da. Hori jakinda sequence ireki eta barruan hamaika elementu egongo dira denak string motakoak, jaioteguna izan ezin, hau data bat izango denez date motakoa izango da.</w:t>
+        <w:t xml:space="preserve">Eskema osatzean sozioa elementu konplexua dela kontuan hartu behar da. Hori jakinda </w:t>
+      </w:r>
+      <w:proofErr w:type="spellStart"/>
+      <w:r>
+        <w:rPr>
+          <w:rFonts w:cstheme="minorHAnsi"/>
+        </w:rPr>
+        <w:t>sequence</w:t>
+      </w:r>
+      <w:proofErr w:type="spellEnd"/>
+      <w:r>
+        <w:rPr>
+          <w:rFonts w:cstheme="minorHAnsi"/>
+        </w:rPr>
+        <w:t xml:space="preserve"> ireki eta barruan hamaika elementu egongo dira denak string motakoak, jaioteguna izan ezin, hau data bat izango denez </w:t>
+      </w:r>
+      <w:proofErr w:type="spellStart"/>
+      <w:r>
+        <w:rPr>
+          <w:rFonts w:cstheme="minorHAnsi"/>
+        </w:rPr>
+        <w:t>date</w:t>
+      </w:r>
+      <w:proofErr w:type="spellEnd"/>
+      <w:r>
+        <w:rPr>
+          <w:rFonts w:cstheme="minorHAnsi"/>
+        </w:rPr>
+        <w:t xml:space="preserve"> motakoa izango da.</w:t>
       </w:r>
     </w:p>
     <w:p>
@@ -26562,7 +30723,7 @@
         <w:noProof/>
         <w:color w:val="5B9BD5" w:themeColor="accent1"/>
       </w:rPr>
-      <w:t>3</w:t>
+      <w:t>0</w:t>
     </w:r>
     <w:r>
       <w:rPr>
@@ -31612,7 +35773,7 @@
 </file>
 
 <file path=customXml/itemProps1.xml><?xml version="1.0" encoding="utf-8"?>
-<ds:datastoreItem xmlns:ds="http://schemas.openxmlformats.org/officeDocument/2006/customXml" ds:itemID="{435E5804-314A-47BB-9AE6-6C98C440D6E4}">
+<ds:datastoreItem xmlns:ds="http://schemas.openxmlformats.org/officeDocument/2006/customXml" ds:itemID="{DD0235BB-DEB0-460A-B9C9-85E03A1D9242}">
   <ds:schemaRefs>
     <ds:schemaRef ds:uri="http://schemas.openxmlformats.org/officeDocument/2006/bibliography"/>
   </ds:schemaRefs>
